--- a/毕设代码及数据/毕设论文/毕设论文.docx
+++ b/毕设代码及数据/毕设论文/毕设论文.docx
@@ -247,7 +247,26 @@
           <w:sz w:val="32"/>
           <w:szCs w:val="32"/>
         </w:rPr>
-        <w:t>二○一○年六月</w:t>
+        <w:t>二○一</w:t>
+      </w:r>
+      <w:r>
+        <w:rPr>
+          <w:rFonts w:hint="eastAsia"/>
+          <w:b/>
+          <w:sz w:val="32"/>
+          <w:szCs w:val="32"/>
+          <w:lang w:eastAsia="zh-CN"/>
+        </w:rPr>
+        <w:t>九</w:t>
+      </w:r>
+      <w:r>
+        <w:rPr>
+          <w:rFonts w:hint="eastAsia"/>
+          <w:b/>
+          <w:sz w:val="32"/>
+          <w:szCs w:val="32"/>
+        </w:rPr>
+        <w:t>年六月</w:t>
       </w:r>
     </w:p>
     <w:p>
@@ -351,8 +370,10 @@
         <w:spacing w:line="300" w:lineRule="auto"/>
         <w:jc w:val="center"/>
         <w:rPr>
+          <w:rFonts w:hint="default" w:eastAsia="宋体"/>
           <w:sz w:val="44"/>
           <w:szCs w:val="44"/>
+          <w:lang w:val="en-US" w:eastAsia="zh-CN"/>
         </w:rPr>
       </w:pPr>
       <w:r>
@@ -360,27 +381,9 @@
           <w:rFonts w:hint="eastAsia"/>
           <w:sz w:val="44"/>
           <w:szCs w:val="44"/>
-        </w:rPr>
-        <w:t>基于低分辨率视频的手势运</w:t>
-      </w:r>
-    </w:p>
-    <w:p>
-      <w:pPr>
-        <w:spacing w:line="300" w:lineRule="auto"/>
-        <w:jc w:val="center"/>
-        <w:rPr>
-          <w:rFonts w:hint="eastAsia"/>
-          <w:sz w:val="44"/>
-          <w:szCs w:val="44"/>
-        </w:rPr>
-      </w:pPr>
-      <w:r>
-        <w:rPr>
-          <w:rFonts w:hint="eastAsia"/>
-          <w:sz w:val="44"/>
-          <w:szCs w:val="44"/>
-        </w:rPr>
-        <w:t>动方向检测</w:t>
+          <w:lang w:val="en-US" w:eastAsia="zh-CN"/>
+        </w:rPr>
+        <w:t>网络文本数据的爬取与分析</w:t>
       </w:r>
     </w:p>
     <w:p>
@@ -838,8 +841,6 @@
         </w:rPr>
         <w:t>机器学习；深度学习</w:t>
       </w:r>
-      <w:bookmarkStart w:id="67" w:name="_GoBack"/>
-      <w:bookmarkEnd w:id="67"/>
     </w:p>
     <w:p>
       <w:pPr>
@@ -925,20 +926,7 @@
         <w:rPr>
           <w:sz w:val="24"/>
         </w:rPr>
-        <w:t xml:space="preserve"> is to determine whether there is a moving target in the sequence of video images and to identify the location and trajectories of the moving target. With the popularization of camera functions in mobile phones and other electronic products ,it is increasingly become a kind of application needs to use gestures to control the mobile phones, so the problems of moving target detection based on the cameras of mobile phones are drawing more and more attention. However, the cameras that are widespread used in mobile phones are mostly low-end cameras, as the video files gained from the low-end cameras have some shortcomings such as big noise and low-resolution, thus there is a certain degree of difficulty in the detection of </w:t>
-      </w:r>
-      <w:r>
-        <w:rPr>
-          <w:rFonts w:hint="eastAsia"/>
-          <w:sz w:val="24"/>
-        </w:rPr>
-        <w:t xml:space="preserve">the </w:t>
-      </w:r>
-      <w:r>
-        <w:rPr>
-          <w:sz w:val="24"/>
-        </w:rPr>
-        <w:t>moving targets.</w:t>
+        <w:t xml:space="preserve"> is to determine whether there is a moving target in the sequence of video images and to identify the location and trajectories of </w:t>
       </w:r>
     </w:p>
     <w:p>
@@ -1166,8 +1154,7 @@
         <w:spacing w:line="300" w:lineRule="auto"/>
         <w:ind w:left="840" w:leftChars="400" w:firstLine="480" w:firstLineChars="200"/>
         <w:rPr>
-          <w:rFonts w:ascii="Calibri" w:hAnsi="Calibri"/>
-          <w:szCs w:val="22"/>
+          <w:sz w:val="24"/>
         </w:rPr>
       </w:pPr>
       <w:r>
@@ -1192,14 +1179,30 @@
         <w:rPr>
           <w:sz w:val="24"/>
         </w:rPr>
-        <w:t xml:space="preserve">1.1.1 </w:t>
-      </w:r>
-      <w:r>
-        <w:rPr>
-          <w:rFonts w:hint="eastAsia"/>
-          <w:sz w:val="24"/>
-        </w:rPr>
-        <w:t>视频运动目标检测的研究现状</w:t>
+        <w:t>1.1.1</w:t>
+      </w:r>
+      <w:r>
+        <w:rPr>
+          <w:rFonts w:hint="eastAsia"/>
+          <w:sz w:val="24"/>
+          <w:lang w:eastAsia="zh-CN"/>
+        </w:rPr>
+        <w:t xml:space="preserve"> 文</w:t>
+      </w:r>
+      <w:r>
+        <w:rPr>
+          <w:rFonts w:hint="eastAsia"/>
+          <w:sz w:val="24"/>
+          <w:lang w:eastAsia="zh-CN"/>
+        </w:rPr>
+        <w:t>本情感分析</w:t>
+      </w:r>
+      <w:r>
+        <w:rPr>
+          <w:rFonts w:hint="eastAsia"/>
+          <w:sz w:val="24"/>
+        </w:rPr>
+        <w:t>的研究现状</w:t>
       </w:r>
       <w:r>
         <w:rPr>
@@ -1246,28 +1249,40 @@
     </w:p>
     <w:p>
       <w:pPr>
+        <w:numPr>
+          <w:numId w:val="0"/>
+        </w:numPr>
         <w:tabs>
           <w:tab w:val="right" w:leader="dot" w:pos="6375"/>
         </w:tabs>
         <w:spacing w:line="300" w:lineRule="auto"/>
-        <w:ind w:left="840" w:leftChars="400" w:firstLine="480" w:firstLineChars="200"/>
-        <w:rPr>
-          <w:rFonts w:ascii="Calibri" w:hAnsi="Calibri"/>
-          <w:szCs w:val="22"/>
-        </w:rPr>
-      </w:pPr>
-      <w:r>
-        <w:rPr>
-          <w:sz w:val="24"/>
-        </w:rPr>
-        <w:t xml:space="preserve">1.1.2 </w:t>
-      </w:r>
-      <w:r>
-        <w:rPr>
-          <w:rFonts w:hint="eastAsia"/>
-          <w:sz w:val="24"/>
-        </w:rPr>
-        <w:t>运动目标检测技术</w:t>
+        <w:ind w:left="1260" w:leftChars="600" w:firstLine="420" w:firstLineChars="0"/>
+        <w:rPr>
+          <w:sz w:val="24"/>
+        </w:rPr>
+      </w:pPr>
+      <w:r>
+        <w:rPr>
+          <w:rFonts w:hint="eastAsia"/>
+          <w:sz w:val="24"/>
+          <w:lang w:val="en-US" w:eastAsia="zh-CN"/>
+        </w:rPr>
+        <w:t>1.1.1.1基于情感词典的</w:t>
+      </w:r>
+      <w:r>
+        <w:rPr>
+          <w:rFonts w:hint="eastAsia"/>
+          <w:sz w:val="24"/>
+          <w:lang w:eastAsia="zh-CN"/>
+        </w:rPr>
+        <w:t>文本情感分析</w:t>
+      </w:r>
+      <w:r>
+        <w:rPr>
+          <w:rFonts w:hint="eastAsia"/>
+          <w:sz w:val="24"/>
+        </w:rPr>
+        <w:t>的研究现状</w:t>
       </w:r>
       <w:r>
         <w:rPr>
@@ -1277,59 +1292,55 @@
       </w:r>
       <w:r>
         <w:rPr>
-          <w:sz w:val="24"/>
-        </w:rPr>
-        <w:fldChar w:fldCharType="begin"/>
-      </w:r>
-      <w:r>
-        <w:rPr>
-          <w:sz w:val="24"/>
-        </w:rPr>
-        <w:instrText xml:space="preserve"> PAGEREF _Toc307862866 \h </w:instrText>
-      </w:r>
-      <w:r>
-        <w:rPr>
-          <w:sz w:val="24"/>
-        </w:rPr>
-        <w:fldChar w:fldCharType="separate"/>
-      </w:r>
-      <w:r>
-        <w:rPr>
-          <w:sz w:val="24"/>
-        </w:rPr>
-        <w:t>2</w:t>
-      </w:r>
-      <w:r>
-        <w:rPr>
-          <w:sz w:val="24"/>
-        </w:rPr>
-        <w:fldChar w:fldCharType="end"/>
-      </w:r>
-    </w:p>
-    <w:p>
-      <w:pPr>
+          <w:rFonts w:hint="eastAsia"/>
+          <w:sz w:val="24"/>
+          <w:lang w:val="en-US" w:eastAsia="zh-CN"/>
+        </w:rPr>
+        <w:t>1</w:t>
+      </w:r>
+    </w:p>
+    <w:p>
+      <w:pPr>
+        <w:numPr>
+          <w:numId w:val="0"/>
+        </w:numPr>
         <w:tabs>
           <w:tab w:val="right" w:leader="dot" w:pos="6375"/>
         </w:tabs>
         <w:spacing w:line="300" w:lineRule="auto"/>
-        <w:ind w:left="420" w:leftChars="200" w:firstLine="480" w:firstLineChars="200"/>
-        <w:rPr>
-          <w:rFonts w:ascii="Calibri" w:hAnsi="Calibri"/>
-          <w:szCs w:val="22"/>
-        </w:rPr>
-      </w:pPr>
-      <w:r>
-        <w:rPr>
-          <w:sz w:val="24"/>
-        </w:rPr>
-        <w:t xml:space="preserve">1.2 </w:t>
-      </w:r>
-      <w:r>
-        <w:rPr>
-          <w:rFonts w:hint="eastAsia"/>
-          <w:sz w:val="24"/>
-        </w:rPr>
-        <w:t>本章小结</w:t>
+        <w:ind w:left="1260" w:leftChars="600" w:firstLine="420" w:firstLineChars="0"/>
+        <w:rPr>
+          <w:sz w:val="24"/>
+        </w:rPr>
+      </w:pPr>
+      <w:r>
+        <w:rPr>
+          <w:sz w:val="24"/>
+        </w:rPr>
+        <w:t>1.1.1</w:t>
+      </w:r>
+      <w:r>
+        <w:rPr>
+          <w:rFonts w:hint="eastAsia"/>
+          <w:sz w:val="24"/>
+          <w:lang w:val="en-US" w:eastAsia="zh-CN"/>
+        </w:rPr>
+        <w:t>.2</w:t>
+      </w:r>
+      <w:r>
+        <w:rPr>
+          <w:rFonts w:hint="eastAsia"/>
+          <w:sz w:val="24"/>
+          <w:lang w:eastAsia="zh-CN"/>
+        </w:rPr>
+        <w:t xml:space="preserve"> 基于机器学习的文本情感分析</w:t>
+      </w:r>
+      <w:r>
+        <w:rPr>
+          <w:rFonts w:hint="eastAsia"/>
+          <w:sz w:val="24"/>
+        </w:rPr>
+        <w:t>的研究现状</w:t>
       </w:r>
       <w:r>
         <w:rPr>
@@ -1339,42 +1350,149 @@
       </w:r>
       <w:r>
         <w:rPr>
-          <w:sz w:val="24"/>
-        </w:rPr>
-        <w:fldChar w:fldCharType="begin"/>
-      </w:r>
-      <w:r>
-        <w:rPr>
-          <w:sz w:val="24"/>
-        </w:rPr>
-        <w:instrText xml:space="preserve"> PAGEREF _Toc307862867 \h </w:instrText>
-      </w:r>
-      <w:r>
-        <w:rPr>
-          <w:sz w:val="24"/>
-        </w:rPr>
-        <w:fldChar w:fldCharType="separate"/>
-      </w:r>
-      <w:r>
-        <w:rPr>
-          <w:sz w:val="24"/>
-        </w:rPr>
-        <w:t>3</w:t>
-      </w:r>
-      <w:r>
-        <w:rPr>
-          <w:sz w:val="24"/>
-        </w:rPr>
-        <w:fldChar w:fldCharType="end"/>
-      </w:r>
-    </w:p>
-    <w:p>
-      <w:pPr>
+          <w:rFonts w:hint="eastAsia"/>
+          <w:sz w:val="24"/>
+          <w:lang w:val="en-US" w:eastAsia="zh-CN"/>
+        </w:rPr>
+        <w:t>1</w:t>
+      </w:r>
+    </w:p>
+    <w:p>
+      <w:pPr>
+        <w:numPr>
+          <w:ilvl w:val="0"/>
+          <w:numId w:val="0"/>
+        </w:numPr>
         <w:tabs>
           <w:tab w:val="right" w:leader="dot" w:pos="6375"/>
         </w:tabs>
         <w:spacing w:line="300" w:lineRule="auto"/>
-        <w:ind w:firstLine="480" w:firstLineChars="200"/>
+        <w:ind w:left="1260" w:leftChars="600" w:firstLine="420" w:firstLineChars="0"/>
+        <w:rPr>
+          <w:sz w:val="24"/>
+        </w:rPr>
+      </w:pPr>
+      <w:r>
+        <w:rPr>
+          <w:sz w:val="24"/>
+        </w:rPr>
+        <w:t>1.1.1</w:t>
+      </w:r>
+      <w:r>
+        <w:rPr>
+          <w:rFonts w:hint="eastAsia"/>
+          <w:sz w:val="24"/>
+          <w:lang w:val="en-US" w:eastAsia="zh-CN"/>
+        </w:rPr>
+        <w:t>.2</w:t>
+      </w:r>
+      <w:r>
+        <w:rPr>
+          <w:rFonts w:hint="eastAsia"/>
+          <w:sz w:val="24"/>
+          <w:lang w:eastAsia="zh-CN"/>
+        </w:rPr>
+        <w:t xml:space="preserve"> 基于深度学习的文本情感分析</w:t>
+      </w:r>
+      <w:r>
+        <w:rPr>
+          <w:rFonts w:hint="eastAsia"/>
+          <w:sz w:val="24"/>
+        </w:rPr>
+        <w:t>的研究现状</w:t>
+      </w:r>
+      <w:r>
+        <w:rPr>
+          <w:sz w:val="24"/>
+        </w:rPr>
+        <w:tab/>
+      </w:r>
+      <w:r>
+        <w:rPr>
+          <w:rFonts w:hint="eastAsia"/>
+          <w:sz w:val="24"/>
+          <w:lang w:val="en-US" w:eastAsia="zh-CN"/>
+        </w:rPr>
+        <w:t>1</w:t>
+      </w:r>
+    </w:p>
+    <w:p>
+      <w:pPr>
+        <w:numPr>
+          <w:numId w:val="0"/>
+        </w:numPr>
+        <w:tabs>
+          <w:tab w:val="right" w:leader="dot" w:pos="6375"/>
+        </w:tabs>
+        <w:spacing w:line="300" w:lineRule="auto"/>
+        <w:ind w:firstLine="960" w:firstLineChars="400"/>
+        <w:rPr>
+          <w:sz w:val="24"/>
+        </w:rPr>
+      </w:pPr>
+      <w:r>
+        <w:rPr>
+          <w:rFonts w:hint="eastAsia"/>
+          <w:sz w:val="24"/>
+          <w:lang w:val="en-US" w:eastAsia="zh-CN"/>
+        </w:rPr>
+        <w:t>1.2 本章小结</w:t>
+      </w:r>
+      <w:r>
+        <w:rPr>
+          <w:sz w:val="24"/>
+        </w:rPr>
+        <w:tab/>
+      </w:r>
+      <w:r>
+        <w:rPr>
+          <w:rFonts w:hint="eastAsia"/>
+          <w:sz w:val="24"/>
+          <w:lang w:val="en-US" w:eastAsia="zh-CN"/>
+        </w:rPr>
+        <w:t>..</w:t>
+      </w:r>
+      <w:r>
+        <w:rPr>
+          <w:sz w:val="24"/>
+        </w:rPr>
+        <w:fldChar w:fldCharType="begin"/>
+      </w:r>
+      <w:r>
+        <w:rPr>
+          <w:sz w:val="24"/>
+        </w:rPr>
+        <w:instrText xml:space="preserve"> PAGEREF _Toc307862864 \h </w:instrText>
+      </w:r>
+      <w:r>
+        <w:rPr>
+          <w:sz w:val="24"/>
+        </w:rPr>
+        <w:fldChar w:fldCharType="separate"/>
+      </w:r>
+      <w:r>
+        <w:rPr>
+          <w:sz w:val="24"/>
+        </w:rPr>
+        <w:t>1</w:t>
+      </w:r>
+      <w:r>
+        <w:rPr>
+          <w:sz w:val="24"/>
+        </w:rPr>
+        <w:fldChar w:fldCharType="end"/>
+      </w:r>
+    </w:p>
+    <w:p>
+      <w:pPr>
+        <w:numPr>
+          <w:numId w:val="0"/>
+        </w:numPr>
+        <w:tabs>
+          <w:tab w:val="right" w:leader="dot" w:pos="6375"/>
+        </w:tabs>
+        <w:spacing w:line="300" w:lineRule="auto"/>
+        <w:ind w:leftChars="200"/>
         <w:rPr>
           <w:rFonts w:ascii="Calibri" w:hAnsi="Calibri"/>
           <w:szCs w:val="22"/>
@@ -1412,6 +1530,14 @@
           <w:sz w:val="24"/>
         </w:rPr>
         <w:t>基础知识</w:t>
+      </w:r>
+      <w:r>
+        <w:rPr>
+          <w:rFonts w:hint="eastAsia"/>
+          <w:sz w:val="24"/>
+          <w:lang w:eastAsia="zh-CN"/>
+        </w:rPr>
+        <w:t>及相关技术</w:t>
       </w:r>
       <w:r>
         <w:rPr>
@@ -2219,12 +2345,12 @@
           <w:lang w:eastAsia="zh-CN"/>
         </w:rPr>
       </w:pPr>
-      <w:bookmarkStart w:id="0" w:name="_Toc277841996"/>
-      <w:bookmarkStart w:id="1" w:name="_Toc231651032"/>
+      <w:bookmarkStart w:id="0" w:name="_Toc307862863"/>
+      <w:bookmarkStart w:id="1" w:name="_Toc277841996"/>
       <w:bookmarkStart w:id="2" w:name="_Toc307166501"/>
-      <w:bookmarkStart w:id="3" w:name="_Toc307862863"/>
-      <w:bookmarkStart w:id="4" w:name="_Toc307166530"/>
-      <w:bookmarkStart w:id="5" w:name="_Toc307165631"/>
+      <w:bookmarkStart w:id="3" w:name="_Toc231651032"/>
+      <w:bookmarkStart w:id="4" w:name="_Toc307165631"/>
+      <w:bookmarkStart w:id="5" w:name="_Toc307166530"/>
       <w:r>
         <w:rPr>
           <w:rFonts w:hint="eastAsia"/>
@@ -2232,7 +2358,7 @@
           <w:sz w:val="32"/>
           <w:lang w:eastAsia="zh-CN"/>
         </w:rPr>
-        <w:t>网络文本数据的爬取与数据分析</w:t>
+        <w:t>网络文本数据的爬取与分析</w:t>
       </w:r>
     </w:p>
     <w:p>
@@ -2282,11 +2408,11 @@
         </w:rPr>
       </w:pPr>
       <w:bookmarkStart w:id="6" w:name="_Toc231651033"/>
-      <w:bookmarkStart w:id="7" w:name="_Toc307165632"/>
-      <w:bookmarkStart w:id="8" w:name="_Toc307166531"/>
-      <w:bookmarkStart w:id="9" w:name="_Toc277841997"/>
-      <w:bookmarkStart w:id="10" w:name="_Toc307862864"/>
-      <w:bookmarkStart w:id="11" w:name="_Toc307166502"/>
+      <w:bookmarkStart w:id="7" w:name="_Toc277841997"/>
+      <w:bookmarkStart w:id="8" w:name="_Toc307166502"/>
+      <w:bookmarkStart w:id="9" w:name="_Toc307862864"/>
+      <w:bookmarkStart w:id="10" w:name="_Toc307166531"/>
+      <w:bookmarkStart w:id="11" w:name="_Toc307165632"/>
       <w:r>
         <w:rPr>
           <w:rFonts w:hint="eastAsia" w:ascii="Cambria" w:hAnsi="Cambria"/>
@@ -2324,17 +2450,17 @@
           <w:lang w:val="en-US" w:eastAsia="zh-CN"/>
         </w:rPr>
       </w:pPr>
-      <w:bookmarkStart w:id="12" w:name="_Toc307166532"/>
-      <w:bookmarkStart w:id="13" w:name="_Toc307862865"/>
-      <w:bookmarkStart w:id="14" w:name="_Toc277841998"/>
-      <w:bookmarkStart w:id="15" w:name="_Toc307166503"/>
+      <w:bookmarkStart w:id="12" w:name="_Toc307166503"/>
+      <w:bookmarkStart w:id="13" w:name="_Toc277841998"/>
+      <w:bookmarkStart w:id="14" w:name="_Toc307862865"/>
+      <w:bookmarkStart w:id="15" w:name="_Toc307166532"/>
       <w:r>
         <w:rPr>
           <w:rFonts w:hint="eastAsia" w:eastAsia="宋体"/>
           <w:sz w:val="24"/>
           <w:lang w:val="en-US" w:eastAsia="zh-CN"/>
         </w:rPr>
-        <w:t>当今社会，在信息化的影响下，每个人s都拥有着丰富多彩的网络生活，在享受网络生活的同时，网络也随之带来了许多问题。伴随着大流量app、网站的出现与流行，数以万计的网络数据进入人们视野，而垃圾评论、恶意灌水评论的大量存在混淆了人们的视听，错误引导舆论，甚至严重至歪曲事实真相。</w:t>
+        <w:t>当今社会，在信息化的影响下，每个人都拥有着丰富多彩的网络生活，在享受网络生活的同时，网络也随之带来了许多问题。伴随着大流量app、网站的出现与流行，数以万计的网络数据进入人们视野，而垃圾评论、恶意灌水评论的大量存在混淆了人们的视听，错误引导舆论，甚至严重至歪曲事实真相。</w:t>
       </w:r>
     </w:p>
     <w:p>
@@ -2342,6 +2468,25 @@
         <w:spacing w:line="300" w:lineRule="auto"/>
         <w:ind w:firstLine="480" w:firstLineChars="200"/>
         <w:rPr>
+          <w:rFonts w:hint="eastAsia" w:eastAsia="宋体"/>
+          <w:sz w:val="24"/>
+          <w:lang w:val="en-US" w:eastAsia="zh-CN"/>
+        </w:rPr>
+      </w:pPr>
+      <w:r>
+        <w:rPr>
+          <w:rFonts w:hint="eastAsia" w:eastAsia="宋体"/>
+          <w:sz w:val="24"/>
+          <w:lang w:val="en-US" w:eastAsia="zh-CN"/>
+        </w:rPr>
+        <w:t>基于这样的现实背景，分析网络文本评论数据、过滤垃圾评论、以及进行舆情把控便具有重大的意义。本文在这样的现实背景下，利用机器学习算法，对评论文本进行了特征提取和情感分析，从而初步实现对于网络文本数据的正负向情感分析、以及垃圾评论的过滤。</w:t>
+      </w:r>
+    </w:p>
+    <w:p>
+      <w:pPr>
+        <w:spacing w:line="300" w:lineRule="auto"/>
+        <w:ind w:firstLine="480" w:firstLineChars="200"/>
+        <w:rPr>
           <w:rFonts w:hint="default" w:eastAsia="宋体"/>
           <w:sz w:val="24"/>
           <w:lang w:val="en-US" w:eastAsia="zh-CN"/>
@@ -2349,11 +2494,11 @@
       </w:pPr>
       <w:r>
         <w:rPr>
-          <w:rFonts w:hint="eastAsia" w:eastAsia="宋体"/>
+          <w:rFonts w:hint="eastAsia"/>
           <w:sz w:val="24"/>
           <w:lang w:val="en-US" w:eastAsia="zh-CN"/>
         </w:rPr>
-        <w:t>基于这样的现实背景，分析网络文本评论数据、过滤垃圾评论、以及进行舆情把控便具有重大的意义。本文在这样的现实背景下，利用机器学习算法，对评论文本进行了特征提取和情感分析，从而初步实现对于网络文本数据的正负向情感分析、以及垃圾评论的过滤。</w:t>
+        <w:t>本文以提高文本情感分析性能为目标，通过研究机器学习算法（朴素贝叶斯、支持向量机） 、深度学习算法（卷积神经网络）并将其应用到中文文本分类这一问题，将有助于提高基于文本情感分析的网络舆情把控、用户评价等分析。因此，本文基于机器学习、深度学习的文本情感分析具有较高的科学研究意义和应用价值。</w:t>
       </w:r>
     </w:p>
     <w:p>
@@ -2363,10 +2508,12 @@
         <w:spacing w:before="163" w:beforeLines="50" w:after="163" w:afterLines="50" w:line="300" w:lineRule="auto"/>
         <w:outlineLvl w:val="2"/>
         <w:rPr>
+          <w:rFonts w:hint="default" w:eastAsia="宋体"/>
           <w:b/>
           <w:bCs/>
           <w:sz w:val="24"/>
           <w:szCs w:val="32"/>
+          <w:lang w:val="en-US" w:eastAsia="zh-CN"/>
         </w:rPr>
       </w:pPr>
       <w:r>
@@ -2377,28 +2524,229 @@
           <w:sz w:val="24"/>
           <w:szCs w:val="32"/>
         </w:rPr>
-        <w:t>1.1.1 视频运动目标检测的研究现状</w:t>
+        <w:t xml:space="preserve">1.1.1 </w:t>
+      </w:r>
+      <w:r>
+        <w:rPr>
+          <w:rFonts w:hint="eastAsia"/>
+          <w:b/>
+          <w:bCs/>
+          <w:sz w:val="24"/>
+          <w:szCs w:val="32"/>
+          <w:lang w:eastAsia="zh-CN"/>
+        </w:rPr>
+        <w:t>文本情感分析</w:t>
+      </w:r>
+      <w:r>
+        <w:rPr>
+          <w:rFonts w:hint="eastAsia"/>
+          <w:b/>
+          <w:bCs/>
+          <w:sz w:val="24"/>
+          <w:szCs w:val="32"/>
+        </w:rPr>
+        <w:t>的研究现状</w:t>
       </w:r>
       <w:bookmarkEnd w:id="12"/>
       <w:bookmarkEnd w:id="13"/>
       <w:bookmarkEnd w:id="14"/>
       <w:bookmarkEnd w:id="15"/>
-    </w:p>
-    <w:p>
-      <w:pPr>
+      <w:r>
+        <w:rPr>
+          <w:rFonts w:hint="eastAsia"/>
+          <w:b/>
+          <w:bCs/>
+          <w:sz w:val="24"/>
+          <w:szCs w:val="32"/>
+          <w:lang w:val="en-US" w:eastAsia="zh-CN"/>
+        </w:rPr>
+        <w:t xml:space="preserve">                                                                                                                           </w:t>
+      </w:r>
+    </w:p>
+    <w:p>
+      <w:pPr>
+        <w:spacing w:line="300" w:lineRule="auto"/>
+        <w:ind w:firstLine="420" w:firstLineChars="0"/>
+        <w:rPr>
+          <w:rFonts w:hint="eastAsia"/>
+          <w:sz w:val="24"/>
+          <w:lang w:eastAsia="zh-CN"/>
+        </w:rPr>
+      </w:pPr>
+      <w:bookmarkStart w:id="16" w:name="_Toc233258926"/>
+      <w:bookmarkStart w:id="17" w:name="_Toc277841999"/>
+      <w:bookmarkStart w:id="18" w:name="_Toc307166504"/>
+      <w:bookmarkStart w:id="19" w:name="_Toc307862866"/>
+      <w:bookmarkStart w:id="20" w:name="_Toc307166533"/>
+      <w:r>
+        <w:rPr>
+          <w:rFonts w:hint="eastAsia"/>
+          <w:sz w:val="24"/>
+          <w:lang w:eastAsia="zh-CN"/>
+        </w:rPr>
+        <w:t>目前，文本情感分析主要有三类分类方法：</w:t>
+      </w:r>
+    </w:p>
+    <w:p>
+      <w:pPr>
+        <w:numPr>
+          <w:ilvl w:val="0"/>
+          <w:numId w:val="1"/>
+        </w:numPr>
         <w:spacing w:line="300" w:lineRule="auto"/>
         <w:ind w:firstLine="480" w:firstLineChars="200"/>
         <w:rPr>
-          <w:sz w:val="24"/>
-        </w:rPr>
-      </w:pPr>
-      <w:r>
-        <w:rPr>
-          <w:rFonts w:hint="eastAsia"/>
-          <w:sz w:val="24"/>
-        </w:rPr>
-        <w:t>视频序列中运动目标的检测与跟踪是计算机视觉和图像编码研究领域的一个重要课题，在机器人导航、智能监视系统、交通检测、医学图像处理以及视频图像压缩和传输等领域都有广泛的应用。运动目标检测就是判断视频序列中是否存在运动目标，并确定运动目标的位置。运动目标的提取主要包括运动检测以及目标提取两个步骤，其中运动检测处于整个视觉监视系统的最底层，是各种后续高级处理如目标分类，行为理解等的基础。</w:t>
-      </w:r>
+          <w:rFonts w:hint="eastAsia"/>
+          <w:sz w:val="24"/>
+          <w:lang w:eastAsia="zh-CN"/>
+        </w:rPr>
+      </w:pPr>
+      <w:r>
+        <w:rPr>
+          <w:rFonts w:hint="eastAsia"/>
+          <w:sz w:val="24"/>
+          <w:lang w:eastAsia="zh-CN"/>
+        </w:rPr>
+        <w:t>基于情感词典的文本情感分析方法；</w:t>
+      </w:r>
+    </w:p>
+    <w:p>
+      <w:pPr>
+        <w:numPr>
+          <w:ilvl w:val="0"/>
+          <w:numId w:val="1"/>
+        </w:numPr>
+        <w:spacing w:line="300" w:lineRule="auto"/>
+        <w:ind w:firstLine="480" w:firstLineChars="200"/>
+        <w:rPr>
+          <w:rFonts w:hint="eastAsia"/>
+          <w:sz w:val="24"/>
+          <w:lang w:eastAsia="zh-CN"/>
+        </w:rPr>
+      </w:pPr>
+      <w:r>
+        <w:rPr>
+          <w:rFonts w:hint="eastAsia"/>
+          <w:sz w:val="24"/>
+          <w:lang w:eastAsia="zh-CN"/>
+        </w:rPr>
+        <w:t>基于机器学习的文本情感分析方法</w:t>
+      </w:r>
+    </w:p>
+    <w:p>
+      <w:pPr>
+        <w:numPr>
+          <w:ilvl w:val="0"/>
+          <w:numId w:val="1"/>
+        </w:numPr>
+        <w:spacing w:line="300" w:lineRule="auto"/>
+        <w:ind w:firstLine="480" w:firstLineChars="200"/>
+        <w:rPr>
+          <w:rFonts w:hint="eastAsia"/>
+          <w:sz w:val="24"/>
+          <w:lang w:eastAsia="zh-CN"/>
+        </w:rPr>
+      </w:pPr>
+      <w:r>
+        <w:rPr>
+          <w:rFonts w:hint="eastAsia"/>
+          <w:sz w:val="24"/>
+          <w:lang w:eastAsia="zh-CN"/>
+        </w:rPr>
+        <w:t>那么随着进年来深度学习技术的不断发展和深入研究，深度学习在自然语言处理这一领域也广泛应用开来。</w:t>
+      </w:r>
+    </w:p>
+    <w:p>
+      <w:pPr>
+        <w:numPr>
+          <w:numId w:val="0"/>
+        </w:numPr>
+        <w:spacing w:line="300" w:lineRule="auto"/>
+        <w:ind w:firstLine="420" w:firstLineChars="0"/>
+        <w:rPr>
+          <w:rFonts w:hint="eastAsia"/>
+          <w:sz w:val="24"/>
+          <w:lang w:eastAsia="zh-CN"/>
+        </w:rPr>
+      </w:pPr>
+      <w:r>
+        <w:rPr>
+          <w:rFonts w:hint="eastAsia"/>
+          <w:sz w:val="24"/>
+          <w:lang w:eastAsia="zh-CN"/>
+        </w:rPr>
+        <w:t>在本节中，将简单介绍基于情感字典、机器学习、深度学习的文本情感分析的相关技术以及发展现状。</w:t>
+      </w:r>
+    </w:p>
+    <w:p>
+      <w:pPr>
+        <w:keepNext/>
+        <w:keepLines/>
+        <w:numPr>
+          <w:numId w:val="0"/>
+        </w:numPr>
+        <w:spacing w:before="163" w:beforeLines="50" w:after="163" w:afterLines="50" w:line="300" w:lineRule="auto"/>
+        <w:ind w:leftChars="0"/>
+        <w:outlineLvl w:val="2"/>
+        <w:rPr>
+          <w:rFonts w:hint="eastAsia" w:eastAsia="宋体"/>
+          <w:b/>
+          <w:bCs/>
+          <w:sz w:val="24"/>
+          <w:szCs w:val="32"/>
+          <w:lang w:val="en-US" w:eastAsia="zh-CN"/>
+        </w:rPr>
+      </w:pPr>
+      <w:r>
+        <w:rPr>
+          <w:rFonts w:hint="eastAsia" w:eastAsia="宋体"/>
+          <w:b/>
+          <w:bCs/>
+          <w:sz w:val="24"/>
+          <w:szCs w:val="32"/>
+          <w:lang w:val="en-US" w:eastAsia="zh-CN"/>
+        </w:rPr>
+        <w:t>1.1.1.1 基于情感词典的文本情感分析方法</w:t>
+      </w:r>
+    </w:p>
+    <w:p>
+      <w:pPr>
+        <w:spacing w:line="300" w:lineRule="auto"/>
+        <w:ind w:firstLine="480" w:firstLineChars="200"/>
+        <w:rPr>
+          <w:rFonts w:hint="default" w:eastAsia="宋体"/>
+          <w:sz w:val="24"/>
+          <w:lang w:val="en-US" w:eastAsia="zh-CN"/>
+        </w:rPr>
+      </w:pPr>
+      <w:r>
+        <w:rPr>
+          <w:rFonts w:hint="eastAsia" w:eastAsia="宋体"/>
+          <w:sz w:val="24"/>
+          <w:lang w:val="en-US" w:eastAsia="zh-CN"/>
+        </w:rPr>
+        <w:t>顾名思义，基于词典的文本情感分析方法通常根据人工搭建的情感词典，利用当前句子中存在的情感词、情感短语的情感加强、反转等规则来判断当前句子的情感类型。就研究现状而言，目前已经实现通过基于搜索引擎的方法、以及每个词语和情感词语之间的相关度等方法实现情感分类，并提高分类效果。不过基于情感词典的文本情感分析方法需要投入大量的人力，将非常耗费人力成本。</w:t>
+      </w:r>
+    </w:p>
+    <w:p>
+      <w:pPr>
+        <w:keepNext/>
+        <w:keepLines/>
+        <w:numPr>
+          <w:numId w:val="0"/>
+        </w:numPr>
+        <w:spacing w:before="163" w:beforeLines="50" w:after="163" w:afterLines="50" w:line="300" w:lineRule="auto"/>
+        <w:ind w:leftChars="0" w:firstLine="420" w:firstLineChars="0"/>
+        <w:outlineLvl w:val="2"/>
+        <w:rPr>
+          <w:rFonts w:hint="eastAsia" w:eastAsia="宋体"/>
+          <w:b/>
+          <w:bCs/>
+          <w:sz w:val="24"/>
+          <w:szCs w:val="32"/>
+          <w:lang w:val="en-US" w:eastAsia="zh-CN"/>
+        </w:rPr>
+      </w:pPr>
     </w:p>
     <w:p>
       <w:pPr>
@@ -2407,71 +2755,104 @@
         <w:spacing w:before="163" w:beforeLines="50" w:after="163" w:afterLines="50" w:line="300" w:lineRule="auto"/>
         <w:outlineLvl w:val="2"/>
         <w:rPr>
+          <w:rFonts w:hint="eastAsia" w:eastAsia="宋体"/>
           <w:b/>
           <w:bCs/>
           <w:sz w:val="24"/>
           <w:szCs w:val="32"/>
-        </w:rPr>
-      </w:pPr>
-      <w:bookmarkStart w:id="16" w:name="_Toc233258926"/>
-      <w:bookmarkStart w:id="17" w:name="_Toc307166533"/>
-      <w:bookmarkStart w:id="18" w:name="_Toc307166504"/>
-      <w:bookmarkStart w:id="19" w:name="_Toc277841999"/>
-      <w:bookmarkStart w:id="20" w:name="_Toc307862866"/>
-      <w:r>
-        <w:rPr>
-          <w:rFonts w:hint="eastAsia"/>
+          <w:lang w:val="en-US" w:eastAsia="zh-CN"/>
+        </w:rPr>
+      </w:pPr>
+      <w:r>
+        <w:rPr>
+          <w:rFonts w:hint="eastAsia" w:eastAsia="宋体"/>
           <w:b/>
           <w:bCs/>
           <w:sz w:val="24"/>
           <w:szCs w:val="32"/>
-        </w:rPr>
-        <w:t>1.1.2 运动目标检测技术</w:t>
-      </w:r>
-      <w:bookmarkEnd w:id="16"/>
-      <w:bookmarkEnd w:id="17"/>
-      <w:bookmarkEnd w:id="18"/>
-      <w:bookmarkEnd w:id="19"/>
-      <w:bookmarkEnd w:id="20"/>
+          <w:lang w:val="en-US" w:eastAsia="zh-CN"/>
+        </w:rPr>
+        <w:t>1.1.1.2基于机器学习的文本情感分析方法</w:t>
+      </w:r>
     </w:p>
     <w:p>
       <w:pPr>
         <w:spacing w:line="300" w:lineRule="auto"/>
         <w:ind w:firstLine="480" w:firstLineChars="200"/>
         <w:rPr>
-          <w:sz w:val="24"/>
-        </w:rPr>
-      </w:pPr>
-      <w:r>
-        <w:rPr>
-          <w:rFonts w:hint="eastAsia"/>
-          <w:sz w:val="24"/>
-        </w:rPr>
-        <w:t>运动目标检测技术研究如何完成研究对象（图像序列）中感兴趣的目标区域的“准确定位”问题。</w:t>
-      </w:r>
+          <w:rFonts w:hint="eastAsia" w:eastAsia="宋体"/>
+          <w:sz w:val="24"/>
+          <w:lang w:val="en-US" w:eastAsia="zh-CN"/>
+        </w:rPr>
+      </w:pPr>
+      <w:r>
+        <w:rPr>
+          <w:rFonts w:hint="eastAsia" w:eastAsia="宋体"/>
+          <w:sz w:val="24"/>
+          <w:lang w:val="en-US" w:eastAsia="zh-CN"/>
+        </w:rPr>
+        <w:t>机器学习算法主要分为两类，一种是有监督的机器学习算法，另一种是无监督的机器学习算法。</w:t>
+      </w:r>
+    </w:p>
+    <w:p>
+      <w:pPr>
+        <w:keepNext w:val="0"/>
+        <w:keepLines w:val="0"/>
+        <w:widowControl/>
+        <w:suppressLineNumbers w:val="0"/>
+        <w:ind w:firstLine="420" w:firstLineChars="0"/>
+        <w:jc w:val="left"/>
+        <w:rPr>
+          <w:rFonts w:hint="eastAsia" w:eastAsia="宋体"/>
+          <w:sz w:val="24"/>
+          <w:lang w:val="en-US" w:eastAsia="zh-CN"/>
+        </w:rPr>
+      </w:pPr>
+      <w:r>
+        <w:rPr>
+          <w:rFonts w:hint="eastAsia" w:eastAsia="宋体"/>
+          <w:sz w:val="24"/>
+          <w:lang w:val="en-US" w:eastAsia="zh-CN"/>
+        </w:rPr>
+        <w:t>有无监督的区别在于：是否使用人工标注的数据作为数据集进行训练分析，近年来，包括使用朴素贝叶斯、SVM支持向量机、决策树等机器学习算法在文本情感分析问题上面都取得了非常不错的效果，朴素贝叶斯基于贝叶斯公式，将“已知特征求解类别”的问题转化成“已知类别求解特征”和“类别概率”的乘积问题；SVM基本思想是求解能够正确划分训练数据集并且几何间隔最大的分离超平面。本文将使用这两种机器学习算法进行文本情感分析。</w:t>
+      </w:r>
+    </w:p>
+    <w:p>
+      <w:pPr>
+        <w:spacing w:line="300" w:lineRule="auto"/>
+        <w:ind w:firstLine="480" w:firstLineChars="200"/>
+        <w:rPr>
+          <w:rFonts w:hint="default" w:eastAsia="宋体"/>
+          <w:sz w:val="24"/>
+          <w:lang w:val="en-US" w:eastAsia="zh-CN"/>
+        </w:rPr>
+      </w:pPr>
     </w:p>
     <w:p>
       <w:pPr>
         <w:keepNext/>
         <w:keepLines/>
-        <w:spacing w:line="300" w:lineRule="auto"/>
-        <w:outlineLvl w:val="3"/>
-        <w:rPr>
+        <w:spacing w:before="163" w:beforeLines="50" w:after="163" w:afterLines="50" w:line="300" w:lineRule="auto"/>
+        <w:outlineLvl w:val="2"/>
+        <w:rPr>
+          <w:rFonts w:hint="default" w:eastAsia="宋体"/>
           <w:b/>
           <w:bCs/>
           <w:sz w:val="24"/>
-          <w:szCs w:val="28"/>
-        </w:rPr>
-      </w:pPr>
-      <w:r>
-        <w:rPr>
-          <w:rFonts w:hint="eastAsia"/>
+          <w:szCs w:val="32"/>
+          <w:lang w:val="en-US" w:eastAsia="zh-CN"/>
+        </w:rPr>
+      </w:pPr>
+      <w:r>
+        <w:rPr>
+          <w:rFonts w:hint="eastAsia" w:eastAsia="宋体"/>
           <w:b/>
           <w:bCs/>
           <w:sz w:val="24"/>
-          <w:szCs w:val="28"/>
-        </w:rPr>
-        <w:t>1.1.2.1 光流法</w:t>
+          <w:szCs w:val="32"/>
+          <w:lang w:val="en-US" w:eastAsia="zh-CN"/>
+        </w:rPr>
+        <w:t>1.1.1.3基于深度学习的文本情感分析方法</w:t>
       </w:r>
     </w:p>
     <w:p>
@@ -2479,55 +2860,103 @@
         <w:spacing w:line="300" w:lineRule="auto"/>
         <w:ind w:firstLine="480" w:firstLineChars="200"/>
         <w:rPr>
-          <w:sz w:val="24"/>
-        </w:rPr>
-      </w:pPr>
-      <w:r>
-        <w:rPr>
-          <w:rFonts w:hint="eastAsia"/>
-          <w:sz w:val="24"/>
-        </w:rPr>
-        <w:t>三种传统的运动目标检测算法之一。当物体运动时，在图像上对应物体的亮度模式也在运动，从而称光流是图像亮度模式的视在运动。光流法检测采用了目标随时间变化的光流特性。</w:t>
-      </w:r>
-    </w:p>
+          <w:rFonts w:hint="eastAsia" w:eastAsia="宋体"/>
+          <w:sz w:val="24"/>
+          <w:lang w:val="en-US" w:eastAsia="zh-CN"/>
+        </w:rPr>
+      </w:pPr>
+      <w:r>
+        <w:rPr>
+          <w:rFonts w:hint="eastAsia" w:eastAsia="宋体"/>
+          <w:sz w:val="24"/>
+          <w:lang w:val="en-US" w:eastAsia="zh-CN"/>
+        </w:rPr>
+        <w:t>还没有进行，暂时搁置</w:t>
+      </w:r>
+    </w:p>
+    <w:p>
+      <w:pPr>
+        <w:numPr>
+          <w:numId w:val="0"/>
+        </w:numPr>
+        <w:spacing w:line="300" w:lineRule="auto"/>
+        <w:rPr>
+          <w:rFonts w:hint="eastAsia"/>
+          <w:sz w:val="24"/>
+          <w:lang w:eastAsia="zh-CN"/>
+        </w:rPr>
+      </w:pPr>
+    </w:p>
+    <w:bookmarkEnd w:id="16"/>
+    <w:bookmarkEnd w:id="17"/>
+    <w:bookmarkEnd w:id="18"/>
+    <w:bookmarkEnd w:id="19"/>
+    <w:bookmarkEnd w:id="20"/>
     <w:p>
       <w:pPr>
         <w:keepNext/>
         <w:keepLines/>
-        <w:spacing w:line="300" w:lineRule="auto"/>
-        <w:outlineLvl w:val="3"/>
-        <w:rPr>
+        <w:spacing w:before="163" w:beforeLines="50" w:after="163" w:afterLines="50" w:line="300" w:lineRule="auto"/>
+        <w:outlineLvl w:val="1"/>
+        <w:rPr>
+          <w:rFonts w:ascii="Cambria" w:hAnsi="Cambria"/>
           <w:b/>
           <w:bCs/>
-          <w:sz w:val="24"/>
-          <w:szCs w:val="28"/>
-        </w:rPr>
-      </w:pPr>
-      <w:r>
-        <w:rPr>
-          <w:rFonts w:hint="eastAsia"/>
+          <w:sz w:val="28"/>
+          <w:szCs w:val="32"/>
+        </w:rPr>
+      </w:pPr>
+      <w:bookmarkStart w:id="21" w:name="_Toc307166534"/>
+      <w:bookmarkStart w:id="22" w:name="_Toc307862867"/>
+      <w:bookmarkStart w:id="23" w:name="_Toc307165633"/>
+      <w:bookmarkStart w:id="24" w:name="_Toc307166505"/>
+      <w:r>
+        <w:rPr>
+          <w:rFonts w:hint="eastAsia" w:ascii="Cambria" w:hAnsi="Cambria"/>
           <w:b/>
           <w:bCs/>
-          <w:sz w:val="24"/>
-          <w:szCs w:val="28"/>
-        </w:rPr>
-        <w:t>1.1.2.2 帧间差分法</w:t>
-      </w:r>
+          <w:sz w:val="28"/>
+          <w:szCs w:val="32"/>
+        </w:rPr>
+        <w:t>1.2 本章小结</w:t>
+      </w:r>
+      <w:bookmarkEnd w:id="21"/>
+      <w:bookmarkEnd w:id="22"/>
+      <w:bookmarkEnd w:id="23"/>
+      <w:bookmarkEnd w:id="24"/>
     </w:p>
     <w:p>
       <w:pPr>
         <w:spacing w:line="300" w:lineRule="auto"/>
         <w:ind w:firstLine="480" w:firstLineChars="200"/>
         <w:rPr>
-          <w:sz w:val="24"/>
-        </w:rPr>
-      </w:pPr>
-      <w:r>
-        <w:rPr>
-          <w:rFonts w:hint="eastAsia"/>
-          <w:sz w:val="24"/>
-        </w:rPr>
-        <w:t>三种传统的运动目标检测算法之一。帧间差分式检测相邻两帧图像之间变化的最简单、最直接的方法，它是直接比较了两帧图像对应像素点的灰度值的不同，然后通过阈值来提取序列图像中的运动区域。二值图像中为“0”的像素对应在前后两帧图像之间没有发生（由于运动而产生的）变化的地方，为“1”的像素对应两帧图像间发生变化的地方，这常是由目标运动而产生的。</w:t>
+          <w:rFonts w:hint="eastAsia"/>
+          <w:sz w:val="24"/>
+          <w:lang w:eastAsia="zh-CN"/>
+        </w:rPr>
+      </w:pPr>
+      <w:bookmarkStart w:id="25" w:name="_Toc307165634"/>
+      <w:bookmarkStart w:id="26" w:name="_Toc277842000"/>
+      <w:bookmarkStart w:id="27" w:name="_Toc307166535"/>
+      <w:bookmarkStart w:id="28" w:name="_Toc307862868"/>
+      <w:bookmarkStart w:id="29" w:name="_Toc307166506"/>
+      <w:r>
+        <w:rPr>
+          <w:rFonts w:hint="eastAsia"/>
+          <w:sz w:val="24"/>
+          <w:lang w:eastAsia="zh-CN"/>
+        </w:rPr>
+        <w:t>本章主要介绍了文本情感分析的研究背景、以及应用意义。同时也阐述了实现文本情感分析的三种主流方法的原理以及相应的应用现状，主要包括基于情</w:t>
+      </w:r>
+      <w:bookmarkStart w:id="60" w:name="_GoBack"/>
+      <w:bookmarkEnd w:id="60"/>
+      <w:r>
+        <w:rPr>
+          <w:rFonts w:hint="eastAsia"/>
+          <w:sz w:val="24"/>
+          <w:lang w:eastAsia="zh-CN"/>
+        </w:rPr>
+        <w:t>感词典、基于机器学习、基于深度学习的文本情感分析方法。本文将主要使用基于机器学习、深度学习这两种方法实现网络文本的情感分析，同时还会涉及中文分词，生成词向量、文本预处理等相关内容。</w:t>
       </w:r>
     </w:p>
     <w:p>
@@ -2535,35 +2964,524 @@
         <w:spacing w:line="300" w:lineRule="auto"/>
         <w:ind w:firstLine="480" w:firstLineChars="200"/>
         <w:rPr>
-          <w:sz w:val="24"/>
-        </w:rPr>
-      </w:pPr>
-      <w:r>
-        <w:rPr>
-          <w:rFonts w:hint="eastAsia"/>
-          <w:sz w:val="24"/>
-        </w:rPr>
-        <w:t>计算得到如式（1.1）。</w:t>
-      </w:r>
-    </w:p>
-    <w:p>
-      <w:pPr>
-        <w:spacing w:before="60" w:after="60" w:line="300" w:lineRule="auto"/>
-        <w:jc w:val="right"/>
-        <w:rPr>
-          <w:position w:val="-10"/>
-          <w:sz w:val="24"/>
-        </w:rPr>
-      </w:pPr>
-      <w:r>
-        <w:rPr>
-          <w:sz w:val="24"/>
+          <w:rFonts w:hint="eastAsia"/>
+          <w:sz w:val="24"/>
+          <w:lang w:eastAsia="zh-CN"/>
+        </w:rPr>
+      </w:pPr>
+    </w:p>
+    <w:p>
+      <w:pPr>
+        <w:spacing w:line="300" w:lineRule="auto"/>
+        <w:ind w:firstLine="480" w:firstLineChars="200"/>
+        <w:rPr>
+          <w:rFonts w:hint="eastAsia"/>
+          <w:sz w:val="24"/>
+          <w:lang w:eastAsia="zh-CN"/>
+        </w:rPr>
+      </w:pPr>
+    </w:p>
+    <w:p>
+      <w:pPr>
+        <w:spacing w:line="300" w:lineRule="auto"/>
+        <w:ind w:firstLine="480" w:firstLineChars="200"/>
+        <w:rPr>
+          <w:rFonts w:hint="eastAsia"/>
+          <w:sz w:val="24"/>
+          <w:lang w:eastAsia="zh-CN"/>
+        </w:rPr>
+      </w:pPr>
+    </w:p>
+    <w:p>
+      <w:pPr>
+        <w:spacing w:line="300" w:lineRule="auto"/>
+        <w:ind w:firstLine="480" w:firstLineChars="200"/>
+        <w:rPr>
+          <w:rFonts w:hint="eastAsia"/>
+          <w:sz w:val="24"/>
+          <w:lang w:eastAsia="zh-CN"/>
+        </w:rPr>
+      </w:pPr>
+    </w:p>
+    <w:p>
+      <w:pPr>
+        <w:spacing w:line="300" w:lineRule="auto"/>
+        <w:ind w:firstLine="480" w:firstLineChars="200"/>
+        <w:rPr>
+          <w:rFonts w:hint="eastAsia"/>
+          <w:sz w:val="24"/>
+          <w:lang w:eastAsia="zh-CN"/>
+        </w:rPr>
+      </w:pPr>
+    </w:p>
+    <w:p>
+      <w:pPr>
+        <w:spacing w:line="300" w:lineRule="auto"/>
+        <w:ind w:firstLine="480" w:firstLineChars="200"/>
+        <w:rPr>
+          <w:rFonts w:hint="eastAsia"/>
+          <w:sz w:val="24"/>
+          <w:lang w:eastAsia="zh-CN"/>
+        </w:rPr>
+      </w:pPr>
+    </w:p>
+    <w:p>
+      <w:pPr>
+        <w:spacing w:line="300" w:lineRule="auto"/>
+        <w:ind w:firstLine="480" w:firstLineChars="200"/>
+        <w:rPr>
+          <w:rFonts w:hint="default"/>
+          <w:sz w:val="24"/>
+          <w:lang w:val="en-US" w:eastAsia="zh-CN"/>
+        </w:rPr>
+      </w:pPr>
+    </w:p>
+    <w:p>
+      <w:pPr>
+        <w:keepNext/>
+        <w:keepLines/>
+        <w:spacing w:before="400" w:after="200" w:line="300" w:lineRule="auto"/>
+        <w:outlineLvl w:val="0"/>
+        <w:rPr>
+          <w:rFonts w:hint="eastAsia" w:eastAsia="宋体"/>
+          <w:b/>
+          <w:bCs/>
+          <w:kern w:val="44"/>
+          <w:sz w:val="32"/>
+          <w:szCs w:val="44"/>
+          <w:lang w:eastAsia="zh-CN"/>
+        </w:rPr>
+      </w:pPr>
+      <w:r>
+        <w:rPr>
+          <w:rFonts w:hint="eastAsia"/>
+          <w:b/>
+          <w:bCs/>
+          <w:kern w:val="44"/>
+          <w:sz w:val="32"/>
+          <w:szCs w:val="44"/>
+        </w:rPr>
+        <w:t>第2章 基础知识</w:t>
+      </w:r>
+      <w:bookmarkEnd w:id="25"/>
+      <w:bookmarkEnd w:id="26"/>
+      <w:bookmarkEnd w:id="27"/>
+      <w:bookmarkEnd w:id="28"/>
+      <w:bookmarkEnd w:id="29"/>
+      <w:r>
+        <w:rPr>
+          <w:rFonts w:hint="eastAsia"/>
+          <w:b/>
+          <w:bCs/>
+          <w:kern w:val="44"/>
+          <w:sz w:val="32"/>
+          <w:szCs w:val="44"/>
+          <w:lang w:eastAsia="zh-CN"/>
+        </w:rPr>
+        <w:t>及相关技术</w:t>
+      </w:r>
+    </w:p>
+    <w:p>
+      <w:pPr>
+        <w:spacing w:line="300" w:lineRule="auto"/>
+        <w:ind w:firstLine="480" w:firstLineChars="200"/>
+        <w:rPr>
+          <w:rFonts w:hint="eastAsia" w:eastAsia="宋体"/>
+          <w:sz w:val="24"/>
+          <w:lang w:eastAsia="zh-CN"/>
+        </w:rPr>
+      </w:pPr>
+      <w:bookmarkStart w:id="30" w:name="_Toc307166536"/>
+      <w:bookmarkStart w:id="31" w:name="_Toc307862869"/>
+      <w:bookmarkStart w:id="32" w:name="_Toc307166507"/>
+      <w:bookmarkStart w:id="33" w:name="_Toc307165635"/>
+      <w:bookmarkStart w:id="34" w:name="_Toc277842001"/>
+      <w:r>
+        <w:rPr>
+          <w:rFonts w:hint="eastAsia" w:eastAsia="宋体"/>
+          <w:sz w:val="24"/>
+          <w:lang w:eastAsia="zh-CN"/>
+        </w:rPr>
+        <w:t>网络文本数据的爬取与数据分析涉及到</w:t>
+      </w:r>
+      <w:r>
+        <w:rPr>
+          <w:rFonts w:hint="eastAsia" w:eastAsia="宋体"/>
+          <w:sz w:val="24"/>
+          <w:lang w:val="en-US" w:eastAsia="zh-CN"/>
+        </w:rPr>
+        <w:t>python</w:t>
+      </w:r>
+      <w:r>
+        <w:rPr>
+          <w:rFonts w:hint="eastAsia" w:eastAsia="宋体"/>
+          <w:sz w:val="24"/>
+          <w:lang w:eastAsia="zh-CN"/>
+        </w:rPr>
+        <w:t>网络爬虫、机器学习、深度学习、自然语言处理等相关内容，本文将对网络爬虫技术、自然语言处理中的中文分词，生成词向量、特征提取，机器学习中的朴素贝叶斯、支持向量机和深度学习中的卷积神经网络进行详细介绍。</w:t>
+      </w:r>
+    </w:p>
+    <w:p>
+      <w:pPr>
+        <w:keepNext/>
+        <w:keepLines/>
+        <w:spacing w:before="163" w:beforeLines="50" w:after="163" w:afterLines="50" w:line="300" w:lineRule="auto"/>
+        <w:outlineLvl w:val="1"/>
+        <w:rPr>
+          <w:rFonts w:hint="eastAsia" w:ascii="Cambria" w:hAnsi="Cambria"/>
+          <w:b/>
+          <w:bCs/>
+          <w:sz w:val="28"/>
+          <w:szCs w:val="32"/>
+          <w:lang w:eastAsia="zh-CN"/>
+        </w:rPr>
+      </w:pPr>
+      <w:r>
+        <w:rPr>
+          <w:rFonts w:hint="eastAsia" w:ascii="Cambria" w:hAnsi="Cambria"/>
+          <w:b/>
+          <w:bCs/>
+          <w:sz w:val="28"/>
+          <w:szCs w:val="32"/>
+        </w:rPr>
+        <w:t xml:space="preserve">2.1 </w:t>
+      </w:r>
+      <w:bookmarkEnd w:id="30"/>
+      <w:bookmarkEnd w:id="31"/>
+      <w:bookmarkEnd w:id="32"/>
+      <w:bookmarkEnd w:id="33"/>
+      <w:bookmarkEnd w:id="34"/>
+      <w:r>
+        <w:rPr>
+          <w:rFonts w:hint="eastAsia" w:ascii="Cambria" w:hAnsi="Cambria"/>
+          <w:b/>
+          <w:bCs/>
+          <w:sz w:val="28"/>
+          <w:szCs w:val="32"/>
+          <w:lang w:val="en-US" w:eastAsia="zh-CN"/>
+        </w:rPr>
+        <w:t>python</w:t>
+      </w:r>
+      <w:r>
+        <w:rPr>
+          <w:rFonts w:hint="eastAsia" w:ascii="Cambria" w:hAnsi="Cambria"/>
+          <w:b/>
+          <w:bCs/>
+          <w:sz w:val="28"/>
+          <w:szCs w:val="32"/>
+          <w:lang w:eastAsia="zh-CN"/>
+        </w:rPr>
+        <w:t>网络爬虫技术</w:t>
+      </w:r>
+    </w:p>
+    <w:p>
+      <w:pPr>
+        <w:spacing w:line="300" w:lineRule="auto"/>
+        <w:ind w:firstLine="480" w:firstLineChars="200"/>
+        <w:rPr>
+          <w:rFonts w:hint="default"/>
+          <w:sz w:val="24"/>
+          <w:lang w:val="en-US"/>
+        </w:rPr>
+      </w:pPr>
+      <w:r>
+        <w:rPr>
+          <w:rFonts w:hint="eastAsia" w:eastAsia="宋体"/>
+          <w:sz w:val="24"/>
+          <w:lang w:val="en-US" w:eastAsia="zh-CN"/>
+        </w:rPr>
+        <w:t>网络爬虫是一个自动提取网页的程序，它为</w:t>
+      </w:r>
+      <w:r>
+        <w:rPr>
+          <w:rFonts w:hint="eastAsia" w:eastAsia="宋体"/>
+          <w:sz w:val="24"/>
+          <w:lang w:val="en-US" w:eastAsia="zh-CN"/>
+        </w:rPr>
+        <w:fldChar w:fldCharType="begin"/>
+      </w:r>
+      <w:r>
+        <w:rPr>
+          <w:rFonts w:hint="eastAsia" w:eastAsia="宋体"/>
+          <w:sz w:val="24"/>
+          <w:lang w:val="en-US" w:eastAsia="zh-CN"/>
+        </w:rPr>
+        <w:instrText xml:space="preserve"> HYPERLINK "https://baike.baidu.com/item/%E6%90%9C%E7%B4%A2%E5%BC%95%E6%93%8E" \t "/home/wangye/文档\\x/_blank" </w:instrText>
+      </w:r>
+      <w:r>
+        <w:rPr>
+          <w:rFonts w:hint="eastAsia" w:eastAsia="宋体"/>
+          <w:sz w:val="24"/>
+          <w:lang w:val="en-US" w:eastAsia="zh-CN"/>
+        </w:rPr>
+        <w:fldChar w:fldCharType="separate"/>
+      </w:r>
+      <w:r>
+        <w:rPr>
+          <w:rFonts w:hint="eastAsia" w:eastAsia="宋体"/>
+          <w:sz w:val="24"/>
+          <w:lang w:eastAsia="zh-CN"/>
+        </w:rPr>
+        <w:t>搜索引擎</w:t>
+      </w:r>
+      <w:r>
+        <w:rPr>
+          <w:rFonts w:hint="eastAsia" w:eastAsia="宋体"/>
+          <w:sz w:val="24"/>
+          <w:lang w:val="en-US" w:eastAsia="zh-CN"/>
+        </w:rPr>
+        <w:fldChar w:fldCharType="end"/>
+      </w:r>
+      <w:r>
+        <w:rPr>
+          <w:rFonts w:hint="eastAsia" w:eastAsia="宋体"/>
+          <w:sz w:val="24"/>
+          <w:lang w:val="en-US" w:eastAsia="zh-CN"/>
+        </w:rPr>
+        <w:t>从万维网上下载网页，是搜索引擎的重要组成。</w:t>
+      </w:r>
+      <w:r>
+        <w:rPr>
+          <w:rFonts w:hint="eastAsia"/>
+          <w:sz w:val="24"/>
+          <w:lang w:val="en-US" w:eastAsia="zh-CN"/>
+        </w:rPr>
+        <w:t>Python语言中提供了大量的库，能够帮助我们非常方便的从网络上爬取自几需要的数据。</w:t>
+      </w:r>
+    </w:p>
+    <w:p>
+      <w:pPr>
+        <w:keepNext/>
+        <w:keepLines/>
+        <w:spacing w:before="163" w:beforeLines="50" w:after="163" w:afterLines="50" w:line="300" w:lineRule="auto"/>
+        <w:outlineLvl w:val="1"/>
+        <w:rPr>
+          <w:rFonts w:hint="eastAsia" w:ascii="Cambria" w:hAnsi="Cambria"/>
+          <w:b/>
+          <w:bCs/>
+          <w:sz w:val="28"/>
+          <w:szCs w:val="32"/>
+          <w:lang w:eastAsia="zh-CN"/>
+        </w:rPr>
+      </w:pPr>
+      <w:r>
+        <w:rPr>
+          <w:rFonts w:hint="eastAsia" w:ascii="Cambria" w:hAnsi="Cambria"/>
+          <w:b/>
+          <w:bCs/>
+          <w:sz w:val="28"/>
+          <w:szCs w:val="32"/>
+        </w:rPr>
+        <w:t>2.</w:t>
+      </w:r>
+      <w:r>
+        <w:rPr>
+          <w:rFonts w:hint="eastAsia" w:ascii="Cambria" w:hAnsi="Cambria"/>
+          <w:b/>
+          <w:bCs/>
+          <w:sz w:val="28"/>
+          <w:szCs w:val="32"/>
+          <w:lang w:val="en-US" w:eastAsia="zh-CN"/>
+        </w:rPr>
+        <w:t>1.1</w:t>
+      </w:r>
+      <w:r>
+        <w:rPr>
+          <w:rFonts w:hint="eastAsia" w:ascii="Cambria" w:hAnsi="Cambria"/>
+          <w:b/>
+          <w:bCs/>
+          <w:sz w:val="28"/>
+          <w:szCs w:val="32"/>
+        </w:rPr>
+        <w:t xml:space="preserve"> </w:t>
+      </w:r>
+      <w:r>
+        <w:rPr>
+          <w:rFonts w:hint="eastAsia" w:ascii="Cambria" w:hAnsi="Cambria"/>
+          <w:b/>
+          <w:bCs/>
+          <w:sz w:val="28"/>
+          <w:szCs w:val="32"/>
+          <w:lang w:eastAsia="zh-CN"/>
+        </w:rPr>
+        <w:t>爬虫逻辑及数据处理</w:t>
+      </w:r>
+    </w:p>
+    <w:p>
+      <w:pPr>
+        <w:spacing w:line="300" w:lineRule="auto"/>
+        <w:ind w:firstLine="480" w:firstLineChars="200"/>
+        <w:rPr>
+          <w:rFonts w:hint="eastAsia"/>
+          <w:sz w:val="24"/>
+          <w:lang w:val="en-US" w:eastAsia="zh-CN"/>
+        </w:rPr>
+      </w:pPr>
+      <w:r>
+        <w:rPr>
+          <w:rFonts w:hint="eastAsia"/>
+          <w:sz w:val="24"/>
+          <w:lang w:val="en-US" w:eastAsia="zh-CN"/>
+        </w:rPr>
+        <w:t>本文使用python-requests模块对豆瓣电影网站进行了爬取，共爬到电影评论数据4万条左右，数据内容主要包括电影的文本评论、对应评论的官方打分等相关内容。</w:t>
+      </w:r>
+    </w:p>
+    <w:p>
+      <w:pPr>
+        <w:spacing w:line="300" w:lineRule="auto"/>
+        <w:rPr>
+          <w:rFonts w:hint="default"/>
+          <w:sz w:val="24"/>
+          <w:lang w:val="en-US" w:eastAsia="zh-CN"/>
+        </w:rPr>
+      </w:pPr>
+    </w:p>
+    <w:p>
+      <w:pPr>
+        <w:keepNext/>
+        <w:keepLines/>
+        <w:spacing w:before="163" w:beforeLines="50" w:after="163" w:afterLines="50" w:line="300" w:lineRule="auto"/>
+        <w:outlineLvl w:val="1"/>
+        <w:rPr>
+          <w:rFonts w:hint="eastAsia" w:ascii="Cambria" w:hAnsi="Cambria"/>
+          <w:b/>
+          <w:bCs/>
+          <w:sz w:val="28"/>
+          <w:szCs w:val="32"/>
+          <w:lang w:val="en-US" w:eastAsia="zh-CN"/>
+        </w:rPr>
+      </w:pPr>
+      <w:r>
+        <w:rPr>
+          <w:rFonts w:hint="eastAsia" w:ascii="Cambria" w:hAnsi="Cambria"/>
+          <w:b/>
+          <w:bCs/>
+          <w:sz w:val="28"/>
+          <w:szCs w:val="32"/>
+        </w:rPr>
+        <w:t>2.</w:t>
+      </w:r>
+      <w:r>
+        <w:rPr>
+          <w:rFonts w:hint="eastAsia" w:ascii="Cambria" w:hAnsi="Cambria"/>
+          <w:b/>
+          <w:bCs/>
+          <w:sz w:val="28"/>
+          <w:szCs w:val="32"/>
+          <w:lang w:val="en-US" w:eastAsia="zh-CN"/>
+        </w:rPr>
+        <w:t>1.1.1 爬虫逻辑</w:t>
+      </w:r>
+    </w:p>
+    <w:p>
+      <w:pPr>
+        <w:spacing w:line="300" w:lineRule="auto"/>
+        <w:ind w:firstLine="480" w:firstLineChars="200"/>
+        <w:rPr>
+          <w:rFonts w:hint="eastAsia"/>
+          <w:sz w:val="24"/>
+          <w:lang w:val="en-US" w:eastAsia="zh-CN"/>
+        </w:rPr>
+      </w:pPr>
+      <w:r>
+        <w:rPr>
+          <w:rFonts w:hint="eastAsia"/>
+          <w:sz w:val="24"/>
+          <w:lang w:val="en-US" w:eastAsia="zh-CN"/>
+        </w:rPr>
+        <w:t>本文需要情感丰富的文本评论数据作为数据集进行训练分析，而评论文本又不宜过长，故此选择了豆瓣电影的电影短评数据作为本次实验的训练集数据，网站数据如下图所示：</w:t>
+      </w:r>
+    </w:p>
+    <w:p>
+      <w:pPr>
+        <w:spacing w:line="300" w:lineRule="auto"/>
+        <w:jc w:val="both"/>
+        <w:rPr>
+          <w:rFonts w:hint="eastAsia"/>
+          <w:sz w:val="24"/>
+          <w:lang w:val="en-US" w:eastAsia="zh-CN"/>
+        </w:rPr>
+      </w:pPr>
+      <w:r>
+        <w:rPr>
+          <w:sz w:val="24"/>
+        </w:rPr>
+        <mc:AlternateContent>
+          <mc:Choice Requires="wps">
+            <w:drawing>
+              <wp:anchor distT="0" distB="0" distL="114300" distR="114300" simplePos="0" relativeHeight="251661312" behindDoc="0" locked="0" layoutInCell="1" allowOverlap="1">
+                <wp:simplePos x="0" y="0"/>
+                <wp:positionH relativeFrom="column">
+                  <wp:posOffset>1099185</wp:posOffset>
+                </wp:positionH>
+                <wp:positionV relativeFrom="paragraph">
+                  <wp:posOffset>1035685</wp:posOffset>
+                </wp:positionV>
+                <wp:extent cx="497205" cy="38100"/>
+                <wp:effectExtent l="0" t="17780" r="17145" b="58420"/>
+                <wp:wrapNone/>
+                <wp:docPr id="16" name="直接箭头连接符 16"/>
+                <wp:cNvGraphicFramePr/>
+                <a:graphic xmlns:a="http://schemas.openxmlformats.org/drawingml/2006/main">
+                  <a:graphicData uri="http://schemas.microsoft.com/office/word/2010/wordprocessingShape">
+                    <wps:wsp>
+                      <wps:cNvCnPr/>
+                      <wps:spPr>
+                        <a:xfrm flipH="1">
+                          <a:off x="2225040" y="3633470"/>
+                          <a:ext cx="497205" cy="38100"/>
+                        </a:xfrm>
+                        <a:prstGeom prst="straightConnector1">
+                          <a:avLst/>
+                        </a:prstGeom>
+                        <a:ln>
+                          <a:tailEnd type="arrow"/>
+                        </a:ln>
+                      </wps:spPr>
+                      <wps:style>
+                        <a:lnRef idx="1">
+                          <a:schemeClr val="accent1"/>
+                        </a:lnRef>
+                        <a:fillRef idx="0">
+                          <a:schemeClr val="accent1"/>
+                        </a:fillRef>
+                        <a:effectRef idx="0">
+                          <a:schemeClr val="accent1"/>
+                        </a:effectRef>
+                        <a:fontRef idx="minor">
+                          <a:schemeClr val="tx1"/>
+                        </a:fontRef>
+                      </wps:style>
+                      <wps:bodyPr/>
+                    </wps:wsp>
+                  </a:graphicData>
+                </a:graphic>
+              </wp:anchor>
+            </w:drawing>
+          </mc:Choice>
+          <mc:Fallback>
+            <w:pict>
+              <v:shape id="_x0000_s1026" o:spid="_x0000_s1026" o:spt="32" type="#_x0000_t32" style="position:absolute;left:0pt;flip:x;margin-left:86.55pt;margin-top:81.55pt;height:3pt;width:39.15pt;z-index:251661312;mso-width-relative:page;mso-height-relative:page;" filled="f" stroked="t" coordsize="21600,21600" o:gfxdata="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">
+                <v:fill on="f" focussize="0,0"/>
+                <v:stroke weight="0.5pt" color="#5B9BD5 [3204]" miterlimit="8" joinstyle="miter" endarrow="open"/>
+                <v:imagedata o:title=""/>
+                <o:lock v:ext="edit" aspectratio="f"/>
+              </v:shape>
+            </w:pict>
+          </mc:Fallback>
+        </mc:AlternateContent>
+      </w:r>
+      <w:r>
+        <w:rPr>
+          <w:rFonts w:hint="eastAsia"/>
+          <w:sz w:val="24"/>
+          <w:lang w:val="en-US" w:eastAsia="zh-CN"/>
         </w:rPr>
         <w:drawing>
           <wp:inline distT="0" distB="0" distL="114300" distR="114300">
-            <wp:extent cx="1343660" cy="238760"/>
-            <wp:effectExtent l="0" t="0" r="8890" b="8890"/>
-            <wp:docPr id="7" name="图片 1"/>
+            <wp:extent cx="4039870" cy="2081530"/>
+            <wp:effectExtent l="0" t="0" r="17780" b="13970"/>
+            <wp:docPr id="14" name="图片 14" descr="2019-04-24 20-31-53屏幕截图"/>
             <wp:cNvGraphicFramePr>
               <a:graphicFrameLocks xmlns:a="http://schemas.openxmlformats.org/drawingml/2006/main" noChangeAspect="1"/>
             </wp:cNvGraphicFramePr>
@@ -2571,7 +3489,7 @@
               <a:graphicData uri="http://schemas.openxmlformats.org/drawingml/2006/picture">
                 <pic:pic xmlns:pic="http://schemas.openxmlformats.org/drawingml/2006/picture">
                   <pic:nvPicPr>
-                    <pic:cNvPr id="7" name="图片 1"/>
+                    <pic:cNvPr id="14" name="图片 14" descr="2019-04-24 20-31-53屏幕截图"/>
                     <pic:cNvPicPr>
                       <a:picLocks noChangeAspect="1"/>
                     </pic:cNvPicPr>
@@ -2585,15 +3503,11 @@
                   <pic:spPr>
                     <a:xfrm>
                       <a:off x="0" y="0"/>
-                      <a:ext cx="1343660" cy="238760"/>
+                      <a:ext cx="4039870" cy="2081530"/>
                     </a:xfrm>
                     <a:prstGeom prst="rect">
                       <a:avLst/>
                     </a:prstGeom>
-                    <a:noFill/>
-                    <a:ln>
-                      <a:noFill/>
-                    </a:ln>
                   </pic:spPr>
                 </pic:pic>
               </a:graphicData>
@@ -2605,431 +3519,108 @@
         <w:rPr>
           <w:sz w:val="24"/>
         </w:rPr>
-        <w:t xml:space="preserve">          </w:t>
-      </w:r>
-      <w:r>
-        <w:rPr>
-          <w:rFonts w:hint="eastAsia"/>
-          <w:position w:val="-10"/>
-          <w:sz w:val="24"/>
-        </w:rPr>
-        <w:t>（1.</w:t>
-      </w:r>
-      <w:r>
-        <w:rPr>
-          <w:position w:val="-10"/>
-          <w:sz w:val="24"/>
-        </w:rPr>
-        <w:t>1</w:t>
-      </w:r>
-      <w:r>
-        <w:rPr>
-          <w:rFonts w:hint="eastAsia"/>
-          <w:position w:val="-10"/>
-          <w:sz w:val="24"/>
-        </w:rPr>
-        <w:t>）</w:t>
-      </w:r>
-    </w:p>
-    <w:p>
-      <w:pPr>
-        <w:spacing w:line="300" w:lineRule="auto"/>
-        <w:ind w:firstLine="480" w:firstLineChars="200"/>
-        <w:rPr>
-          <w:sz w:val="24"/>
-        </w:rPr>
-      </w:pPr>
-      <w:r>
-        <w:rPr>
-          <w:rFonts w:hint="eastAsia"/>
-          <w:sz w:val="24"/>
-        </w:rPr>
-        <w:t>其中，Es、Ec——基体和涂层的平均弹性模量；</w:t>
-      </w:r>
-    </w:p>
-    <w:p>
-      <w:pPr>
-        <w:spacing w:line="300" w:lineRule="auto"/>
-        <w:ind w:firstLine="991" w:firstLineChars="413"/>
-        <w:rPr>
-          <w:sz w:val="24"/>
-        </w:rPr>
-      </w:pPr>
-      <w:r>
-        <w:rPr>
-          <w:rFonts w:hint="eastAsia"/>
-          <w:sz w:val="24"/>
-        </w:rPr>
-        <w:t>αs、αc——基体和涂层的热膨胀系数；</w:t>
-      </w:r>
-    </w:p>
-    <w:p>
-      <w:pPr>
-        <w:spacing w:line="300" w:lineRule="auto"/>
-        <w:ind w:firstLine="1560" w:firstLineChars="650"/>
-        <w:rPr>
-          <w:sz w:val="24"/>
-        </w:rPr>
-      </w:pPr>
-      <w:r>
-        <w:rPr>
-          <w:rFonts w:hint="eastAsia"/>
-          <w:sz w:val="24"/>
-        </w:rPr>
-        <w:t>ΔT——喷涂前后温差；</w:t>
-      </w:r>
-    </w:p>
-    <w:p>
-      <w:pPr>
-        <w:spacing w:line="300" w:lineRule="auto"/>
-        <w:ind w:firstLine="1440" w:firstLineChars="600"/>
-        <w:rPr>
-          <w:sz w:val="24"/>
-        </w:rPr>
-      </w:pPr>
-      <w:r>
-        <w:rPr>
-          <w:rFonts w:hint="eastAsia"/>
-          <w:sz w:val="24"/>
-        </w:rPr>
-        <w:t>D、d——基体和涂层的厚度。</w:t>
-      </w:r>
-    </w:p>
-    <w:p>
-      <w:pPr>
-        <w:adjustRightInd w:val="0"/>
-        <w:snapToGrid w:val="0"/>
-        <w:spacing w:line="300" w:lineRule="auto"/>
-        <w:ind w:firstLine="480" w:firstLineChars="200"/>
-        <w:rPr>
-          <w:color w:val="000000"/>
-          <w:sz w:val="24"/>
-          <w:szCs w:val="21"/>
-        </w:rPr>
-      </w:pPr>
-      <w:r>
-        <w:rPr>
-          <w:color w:val="000000"/>
-          <w:sz w:val="24"/>
-          <w:szCs w:val="21"/>
-        </w:rPr>
-        <w:t>将查得各值代入公式得：</w:t>
-      </w:r>
-    </w:p>
-    <w:p>
-      <w:pPr>
-        <w:spacing w:before="60" w:after="60" w:line="300" w:lineRule="auto"/>
-        <w:jc w:val="center"/>
-        <w:rPr>
-          <w:sz w:val="24"/>
-        </w:rPr>
-      </w:pPr>
-      <w:r>
-        <w:rPr>
-          <w:position w:val="-38"/>
-          <w:sz w:val="24"/>
-        </w:rPr>
-        <w:drawing>
-          <wp:inline distT="0" distB="0" distL="114300" distR="114300">
-            <wp:extent cx="1368425" cy="397510"/>
-            <wp:effectExtent l="0" t="0" r="3175" b="2540"/>
-            <wp:docPr id="8" name="图片 2"/>
-            <wp:cNvGraphicFramePr>
-              <a:graphicFrameLocks xmlns:a="http://schemas.openxmlformats.org/drawingml/2006/main" noChangeAspect="1"/>
-            </wp:cNvGraphicFramePr>
-            <a:graphic xmlns:a="http://schemas.openxmlformats.org/drawingml/2006/main">
-              <a:graphicData uri="http://schemas.openxmlformats.org/drawingml/2006/picture">
-                <pic:pic xmlns:pic="http://schemas.openxmlformats.org/drawingml/2006/picture">
-                  <pic:nvPicPr>
-                    <pic:cNvPr id="8" name="图片 2"/>
-                    <pic:cNvPicPr>
-                      <a:picLocks noChangeAspect="1"/>
-                    </pic:cNvPicPr>
-                  </pic:nvPicPr>
-                  <pic:blipFill>
-                    <a:blip r:embed="rId12"/>
-                    <a:stretch>
-                      <a:fillRect/>
-                    </a:stretch>
-                  </pic:blipFill>
-                  <pic:spPr>
-                    <a:xfrm>
-                      <a:off x="0" y="0"/>
-                      <a:ext cx="1368425" cy="397510"/>
-                    </a:xfrm>
-                    <a:prstGeom prst="rect">
-                      <a:avLst/>
-                    </a:prstGeom>
-                    <a:noFill/>
-                    <a:ln>
-                      <a:noFill/>
-                    </a:ln>
-                  </pic:spPr>
-                </pic:pic>
-              </a:graphicData>
-            </a:graphic>
-          </wp:inline>
-        </w:drawing>
-      </w:r>
-    </w:p>
-    <w:p>
-      <w:pPr>
-        <w:spacing w:before="60" w:after="60" w:line="300" w:lineRule="auto"/>
-        <w:ind w:right="1080"/>
-        <w:jc w:val="center"/>
-        <w:rPr>
-          <w:sz w:val="24"/>
-        </w:rPr>
-      </w:pPr>
-      <w:r>
-        <w:rPr>
-          <w:rFonts w:hint="eastAsia"/>
-          <w:sz w:val="24"/>
-        </w:rPr>
-        <w:t xml:space="preserve">                  </w:t>
-      </w:r>
-      <w:r>
-        <w:rPr>
-          <w:position w:val="-38"/>
-          <w:sz w:val="24"/>
-        </w:rPr>
-        <w:drawing>
-          <wp:inline distT="0" distB="0" distL="114300" distR="114300">
-            <wp:extent cx="1757045" cy="397510"/>
-            <wp:effectExtent l="0" t="0" r="14605" b="2540"/>
-            <wp:docPr id="4" name="图片 3"/>
-            <wp:cNvGraphicFramePr>
-              <a:graphicFrameLocks xmlns:a="http://schemas.openxmlformats.org/drawingml/2006/main" noChangeAspect="1"/>
-            </wp:cNvGraphicFramePr>
-            <a:graphic xmlns:a="http://schemas.openxmlformats.org/drawingml/2006/main">
-              <a:graphicData uri="http://schemas.openxmlformats.org/drawingml/2006/picture">
-                <pic:pic xmlns:pic="http://schemas.openxmlformats.org/drawingml/2006/picture">
-                  <pic:nvPicPr>
-                    <pic:cNvPr id="4" name="图片 3"/>
-                    <pic:cNvPicPr>
-                      <a:picLocks noChangeAspect="1"/>
-                    </pic:cNvPicPr>
-                  </pic:nvPicPr>
-                  <pic:blipFill>
-                    <a:blip r:embed="rId13"/>
-                    <a:stretch>
-                      <a:fillRect/>
-                    </a:stretch>
-                  </pic:blipFill>
-                  <pic:spPr>
-                    <a:xfrm>
-                      <a:off x="0" y="0"/>
-                      <a:ext cx="1757045" cy="397510"/>
-                    </a:xfrm>
-                    <a:prstGeom prst="rect">
-                      <a:avLst/>
-                    </a:prstGeom>
-                    <a:noFill/>
-                    <a:ln>
-                      <a:noFill/>
-                    </a:ln>
-                  </pic:spPr>
-                </pic:pic>
-              </a:graphicData>
-            </a:graphic>
-          </wp:inline>
-        </w:drawing>
-      </w:r>
-    </w:p>
-    <w:p>
-      <w:pPr>
-        <w:wordWrap w:val="0"/>
-        <w:spacing w:before="60" w:after="60" w:line="300" w:lineRule="auto"/>
-        <w:jc w:val="right"/>
-        <w:rPr>
-          <w:sz w:val="24"/>
-          <w:szCs w:val="21"/>
-        </w:rPr>
-      </w:pPr>
-      <w:r>
-        <w:rPr>
-          <w:sz w:val="24"/>
-        </w:rPr>
-        <w:drawing>
-          <wp:inline distT="0" distB="0" distL="114300" distR="114300">
-            <wp:extent cx="699770" cy="198755"/>
-            <wp:effectExtent l="0" t="0" r="5080" b="11430"/>
-            <wp:docPr id="5" name="图片 4"/>
-            <wp:cNvGraphicFramePr>
-              <a:graphicFrameLocks xmlns:a="http://schemas.openxmlformats.org/drawingml/2006/main" noChangeAspect="1"/>
-            </wp:cNvGraphicFramePr>
-            <a:graphic xmlns:a="http://schemas.openxmlformats.org/drawingml/2006/main">
-              <a:graphicData uri="http://schemas.openxmlformats.org/drawingml/2006/picture">
-                <pic:pic xmlns:pic="http://schemas.openxmlformats.org/drawingml/2006/picture">
-                  <pic:nvPicPr>
-                    <pic:cNvPr id="5" name="图片 4"/>
-                    <pic:cNvPicPr>
-                      <a:picLocks noChangeAspect="1"/>
-                    </pic:cNvPicPr>
-                  </pic:nvPicPr>
-                  <pic:blipFill>
-                    <a:blip r:embed="rId14"/>
-                    <a:stretch>
-                      <a:fillRect/>
-                    </a:stretch>
-                  </pic:blipFill>
-                  <pic:spPr>
-                    <a:xfrm>
-                      <a:off x="0" y="0"/>
-                      <a:ext cx="699770" cy="198755"/>
-                    </a:xfrm>
-                    <a:prstGeom prst="rect">
-                      <a:avLst/>
-                    </a:prstGeom>
-                    <a:noFill/>
-                    <a:ln>
-                      <a:noFill/>
-                    </a:ln>
-                  </pic:spPr>
-                </pic:pic>
-              </a:graphicData>
-            </a:graphic>
-          </wp:inline>
-        </w:drawing>
-      </w:r>
-      <w:r>
-        <w:rPr>
-          <w:rFonts w:hint="eastAsia"/>
-          <w:sz w:val="24"/>
-        </w:rPr>
-        <w:t xml:space="preserve">                 （1.2）</w:t>
-      </w:r>
-    </w:p>
-    <w:p>
-      <w:pPr>
-        <w:spacing w:line="300" w:lineRule="auto"/>
-        <w:ind w:firstLine="480" w:firstLineChars="200"/>
-        <w:rPr>
-          <w:sz w:val="24"/>
-        </w:rPr>
-      </w:pPr>
-      <w:r>
-        <w:rPr>
-          <w:rFonts w:hint="eastAsia"/>
-          <w:sz w:val="24"/>
-        </w:rPr>
-        <w:t>处理过程如图1.1所示。</w:t>
-      </w:r>
-    </w:p>
-    <w:p>
-      <w:pPr>
-        <w:spacing w:line="300" w:lineRule="auto"/>
-        <w:rPr>
-          <w:sz w:val="24"/>
-        </w:rPr>
-      </w:pPr>
-    </w:p>
-    <w:p>
-      <w:pPr>
-        <w:spacing w:line="300" w:lineRule="auto"/>
-        <w:jc w:val="center"/>
-        <w:rPr>
-          <w:sz w:val="24"/>
-        </w:rPr>
-      </w:pPr>
-      <w:r>
-        <w:rPr>
-          <w:sz w:val="24"/>
-        </w:rPr>
-        <w:drawing>
-          <wp:inline distT="0" distB="0" distL="114300" distR="114300">
-            <wp:extent cx="3668395" cy="1109980"/>
-            <wp:effectExtent l="0" t="0" r="8255" b="13970"/>
-            <wp:docPr id="1" name="图片 5" descr="绘图6.bmp"/>
-            <wp:cNvGraphicFramePr>
-              <a:graphicFrameLocks xmlns:a="http://schemas.openxmlformats.org/drawingml/2006/main" noChangeAspect="1"/>
-            </wp:cNvGraphicFramePr>
-            <a:graphic xmlns:a="http://schemas.openxmlformats.org/drawingml/2006/main">
-              <a:graphicData uri="http://schemas.openxmlformats.org/drawingml/2006/picture">
-                <pic:pic xmlns:pic="http://schemas.openxmlformats.org/drawingml/2006/picture">
-                  <pic:nvPicPr>
-                    <pic:cNvPr id="1" name="图片 5" descr="绘图6.bmp"/>
-                    <pic:cNvPicPr>
-                      <a:picLocks noChangeAspect="1"/>
-                    </pic:cNvPicPr>
-                  </pic:nvPicPr>
-                  <pic:blipFill>
-                    <a:blip r:embed="rId15"/>
-                    <a:stretch>
-                      <a:fillRect/>
-                    </a:stretch>
-                  </pic:blipFill>
-                  <pic:spPr>
-                    <a:xfrm>
-                      <a:off x="0" y="0"/>
-                      <a:ext cx="3668395" cy="1109980"/>
-                    </a:xfrm>
-                    <a:prstGeom prst="rect">
-                      <a:avLst/>
-                    </a:prstGeom>
-                    <a:noFill/>
-                    <a:ln>
-                      <a:noFill/>
-                    </a:ln>
-                  </pic:spPr>
-                </pic:pic>
-              </a:graphicData>
-            </a:graphic>
-          </wp:inline>
-        </w:drawing>
-      </w:r>
-    </w:p>
-    <w:p>
-      <w:pPr>
-        <w:spacing w:line="300" w:lineRule="auto"/>
-        <w:jc w:val="center"/>
-        <w:rPr>
-          <w:b/>
-          <w:szCs w:val="21"/>
-        </w:rPr>
-      </w:pPr>
-      <w:bookmarkStart w:id="21" w:name="手部运动方向检测结构图"/>
-      <w:r>
-        <w:rPr>
-          <w:rFonts w:hint="eastAsia"/>
-          <w:b/>
-          <w:szCs w:val="21"/>
-        </w:rPr>
-        <w:t>图</w:t>
-      </w:r>
-      <w:bookmarkEnd w:id="21"/>
-      <w:r>
-        <w:rPr>
-          <w:rFonts w:hint="eastAsia"/>
-          <w:b/>
-          <w:szCs w:val="21"/>
-        </w:rPr>
-        <w:t>1.1 手部运动方向检测结构图</w:t>
-      </w:r>
-    </w:p>
-    <w:p>
-      <w:pPr>
-        <w:spacing w:line="300" w:lineRule="auto"/>
-        <w:rPr>
-          <w:sz w:val="24"/>
-        </w:rPr>
-      </w:pPr>
-    </w:p>
-    <w:p>
-      <w:pPr>
-        <w:spacing w:line="300" w:lineRule="auto"/>
-        <w:ind w:firstLine="480" w:firstLineChars="200"/>
-        <w:rPr>
-          <w:sz w:val="24"/>
-        </w:rPr>
-      </w:pPr>
-      <w:r>
-        <w:rPr>
-          <w:rFonts w:hint="eastAsia"/>
-          <w:sz w:val="24"/>
-        </w:rPr>
-        <w:t>由图1.1可以知道，当得到一个变量的概率密度函数pdf时，熵就可以用来度量其状态的连贯性，同时，熵也是能量的一种表示。</w:t>
-      </w:r>
+        <mc:AlternateContent>
+          <mc:Choice Requires="wps">
+            <w:drawing>
+              <wp:anchor distT="0" distB="0" distL="114300" distR="114300" simplePos="0" relativeHeight="251660288" behindDoc="0" locked="0" layoutInCell="1" allowOverlap="1">
+                <wp:simplePos x="0" y="0"/>
+                <wp:positionH relativeFrom="column">
+                  <wp:posOffset>433070</wp:posOffset>
+                </wp:positionH>
+                <wp:positionV relativeFrom="paragraph">
+                  <wp:posOffset>959485</wp:posOffset>
+                </wp:positionV>
+                <wp:extent cx="2070735" cy="490220"/>
+                <wp:effectExtent l="6350" t="6350" r="18415" b="17780"/>
+                <wp:wrapNone/>
+                <wp:docPr id="15" name="矩形 15"/>
+                <wp:cNvGraphicFramePr/>
+                <a:graphic xmlns:a="http://schemas.openxmlformats.org/drawingml/2006/main">
+                  <a:graphicData uri="http://schemas.microsoft.com/office/word/2010/wordprocessingShape">
+                    <wps:wsp>
+                      <wps:cNvSpPr/>
+                      <wps:spPr>
+                        <a:xfrm>
+                          <a:off x="1574165" y="3633470"/>
+                          <a:ext cx="2070735" cy="490220"/>
+                        </a:xfrm>
+                        <a:prstGeom prst="rect">
+                          <a:avLst/>
+                        </a:prstGeom>
+                        <a:noFill/>
+                        <a:extLst>
+                          <a:ext uri="{909E8E84-426E-40DD-AFC4-6F175D3DCCD1}">
+                            <a14:hiddenFill xmlns:a14="http://schemas.microsoft.com/office/drawing/2010/main">
+                              <a:solidFill>
+                                <a:schemeClr val="lt1"/>
+                              </a:solidFill>
+                            </a14:hiddenFill>
+                          </a:ext>
+                        </a:extLst>
+                      </wps:spPr>
+                      <wps:style>
+                        <a:lnRef idx="2">
+                          <a:schemeClr val="accent6"/>
+                        </a:lnRef>
+                        <a:fillRef idx="1">
+                          <a:schemeClr val="lt1"/>
+                        </a:fillRef>
+                        <a:effectRef idx="0">
+                          <a:schemeClr val="accent6"/>
+                        </a:effectRef>
+                        <a:fontRef idx="minor">
+                          <a:schemeClr val="dk1"/>
+                        </a:fontRef>
+                      </wps:style>
+                      <wps:bodyPr rot="0" spcFirstLastPara="0" vertOverflow="overflow" horzOverflow="overflow" vert="horz" wrap="square" lIns="91440" tIns="45720" rIns="91440" bIns="45720" numCol="1" spcCol="0" rtlCol="0" fromWordArt="0" anchor="ctr" anchorCtr="0" forceAA="0" compatLnSpc="1">
+                        <a:noAutofit/>
+                      </wps:bodyPr>
+                    </wps:wsp>
+                  </a:graphicData>
+                </a:graphic>
+              </wp:anchor>
+            </w:drawing>
+          </mc:Choice>
+          <mc:Fallback>
+            <w:pict>
+              <v:rect id="_x0000_s1026" o:spid="_x0000_s1026" o:spt="1" style="position:absolute;left:0pt;margin-left:34.1pt;margin-top:75.55pt;height:38.6pt;width:163.05pt;z-index:251660288;v-text-anchor:middle;mso-width-relative:page;mso-height-relative:page;" filled="f" stroked="t" coordsize="21600,21600" o:gfxdata="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">
+                <v:fill on="f" focussize="0,0"/>
+                <v:stroke weight="1pt" color="#70AD47 [3209]" miterlimit="8" joinstyle="miter"/>
+                <v:imagedata o:title=""/>
+                <o:lock v:ext="edit" aspectratio="f"/>
+              </v:rect>
+            </w:pict>
+          </mc:Fallback>
+        </mc:AlternateContent>
+      </w:r>
+    </w:p>
+    <w:p>
+      <w:pPr>
+        <w:spacing w:line="300" w:lineRule="auto"/>
+        <w:rPr>
+          <w:rFonts w:hint="default"/>
+          <w:sz w:val="24"/>
+          <w:lang w:val="en-US" w:eastAsia="zh-CN"/>
+        </w:rPr>
+      </w:pPr>
+      <w:r>
+        <w:rPr>
+          <w:rFonts w:hint="eastAsia"/>
+          <w:sz w:val="24"/>
+          <w:lang w:val="en-US" w:eastAsia="zh-CN"/>
+        </w:rPr>
+        <w:t>矩形框内便是需要爬去的电影短评数据，箭头指向的便是这条评论的得分数据，后期根据这个数据对标签进行人工标注</w:t>
+      </w:r>
+    </w:p>
+    <w:p>
+      <w:pPr>
+        <w:spacing w:line="300" w:lineRule="auto"/>
+        <w:rPr>
+          <w:rFonts w:hint="default"/>
+          <w:sz w:val="24"/>
+          <w:lang w:val="en-US" w:eastAsia="zh-CN"/>
+        </w:rPr>
+      </w:pPr>
     </w:p>
     <w:p>
       <w:pPr>
@@ -3038,64 +3629,31 @@
         <w:spacing w:before="163" w:beforeLines="50" w:after="163" w:afterLines="50" w:line="300" w:lineRule="auto"/>
         <w:outlineLvl w:val="1"/>
         <w:rPr>
-          <w:rFonts w:ascii="Cambria" w:hAnsi="Cambria"/>
+          <w:rFonts w:hint="eastAsia" w:ascii="Cambria" w:hAnsi="Cambria"/>
           <w:b/>
           <w:bCs/>
           <w:sz w:val="28"/>
           <w:szCs w:val="32"/>
-        </w:rPr>
-      </w:pPr>
-      <w:bookmarkStart w:id="22" w:name="_Toc307165633"/>
-      <w:bookmarkStart w:id="23" w:name="_Toc307862867"/>
-      <w:bookmarkStart w:id="24" w:name="_Toc307166505"/>
-      <w:bookmarkStart w:id="25" w:name="_Toc307166534"/>
-      <w:r>
-        <w:rPr>
-          <w:rFonts w:hint="eastAsia" w:ascii="Cambria" w:hAnsi="Cambria"/>
-          <w:b/>
-          <w:bCs/>
-          <w:sz w:val="28"/>
-          <w:szCs w:val="32"/>
-        </w:rPr>
-        <w:t>1.2 本章小结</w:t>
-      </w:r>
-      <w:bookmarkEnd w:id="22"/>
-      <w:bookmarkEnd w:id="23"/>
-      <w:bookmarkEnd w:id="24"/>
-      <w:bookmarkEnd w:id="25"/>
-    </w:p>
-    <w:p>
-      <w:pPr>
-        <w:spacing w:line="300" w:lineRule="auto"/>
-        <w:ind w:firstLine="480" w:firstLineChars="200"/>
-        <w:rPr>
-          <w:sz w:val="24"/>
-        </w:rPr>
-      </w:pPr>
-      <w:r>
-        <w:rPr>
-          <w:rFonts w:hint="eastAsia"/>
-          <w:sz w:val="24"/>
-        </w:rPr>
-        <w:t>视频序列中运动目标的检测与跟踪是计算机视觉和图像编码研究领域的一个重要课题，在机器人导航、智能监视系统、交通检测、医学图像处理以及视频图像压缩和传输等领域都有广泛的应用。运动目标检测就是判断视频序列中是否存在运动目标，并确定运动目标的位置。</w:t>
-      </w:r>
-    </w:p>
-    <w:p>
-      <w:pPr>
-        <w:spacing w:line="300" w:lineRule="auto"/>
-        <w:ind w:firstLine="480" w:firstLineChars="200"/>
-        <w:rPr>
-          <w:sz w:val="24"/>
-        </w:rPr>
-        <w:sectPr>
-          <w:headerReference r:id="rId7" w:type="default"/>
-          <w:footerReference r:id="rId8" w:type="default"/>
-          <w:pgSz w:w="9979" w:h="14181"/>
-          <w:pgMar w:top="1440" w:right="1797" w:bottom="1440" w:left="1797" w:header="851" w:footer="992" w:gutter="0"/>
-          <w:pgNumType w:start="1"/>
-          <w:cols w:space="425" w:num="1"/>
-          <w:docGrid w:type="linesAndChars" w:linePitch="326" w:charSpace="0"/>
-        </w:sectPr>
+          <w:lang w:val="en-US" w:eastAsia="zh-CN"/>
+        </w:rPr>
+      </w:pPr>
+    </w:p>
+    <w:p>
+      <w:pPr>
+        <w:spacing w:line="300" w:lineRule="auto"/>
+        <w:jc w:val="both"/>
+        <w:rPr>
+          <w:b/>
+        </w:rPr>
+      </w:pPr>
+    </w:p>
+    <w:p>
+      <w:pPr>
+        <w:spacing w:line="300" w:lineRule="auto"/>
+        <w:jc w:val="both"/>
+        <w:rPr>
+          <w:b/>
+        </w:rPr>
       </w:pPr>
     </w:p>
     <w:p>
@@ -3112,11 +3670,11 @@
           <w:szCs w:val="44"/>
         </w:rPr>
       </w:pPr>
-      <w:bookmarkStart w:id="26" w:name="_Toc307862868"/>
-      <w:bookmarkStart w:id="27" w:name="_Toc307166535"/>
-      <w:bookmarkStart w:id="28" w:name="_Toc277842000"/>
-      <w:bookmarkStart w:id="29" w:name="_Toc307165634"/>
-      <w:bookmarkStart w:id="30" w:name="_Toc307166506"/>
+      <w:bookmarkStart w:id="35" w:name="_Toc277842003"/>
+      <w:bookmarkStart w:id="36" w:name="_Toc307166538"/>
+      <w:bookmarkStart w:id="37" w:name="_Toc307166509"/>
+      <w:bookmarkStart w:id="38" w:name="_Toc307862871"/>
+      <w:bookmarkStart w:id="39" w:name="_Toc307165636"/>
       <w:r>
         <w:rPr>
           <w:rFonts w:hint="eastAsia"/>
@@ -3126,29 +3684,13 @@
           <w:sz w:val="32"/>
           <w:szCs w:val="44"/>
         </w:rPr>
-        <w:t>第2章 基础知识</w:t>
-      </w:r>
-      <w:bookmarkEnd w:id="26"/>
-      <w:bookmarkEnd w:id="27"/>
-      <w:bookmarkEnd w:id="28"/>
-      <w:bookmarkEnd w:id="29"/>
-      <w:bookmarkEnd w:id="30"/>
-    </w:p>
-    <w:p>
-      <w:pPr>
-        <w:spacing w:line="300" w:lineRule="auto"/>
-        <w:ind w:firstLine="480" w:firstLineChars="200"/>
-        <w:rPr>
-          <w:sz w:val="24"/>
-        </w:rPr>
-      </w:pPr>
-      <w:r>
-        <w:rPr>
-          <w:rFonts w:hint="eastAsia"/>
-          <w:sz w:val="24"/>
-        </w:rPr>
-        <w:t>基于视频序列的运动目标检测与跟踪涉及到很多研究领域，如数字图像处理、计算机视觉、信息融合、模式识别与人工智能等。</w:t>
-      </w:r>
+        <w:t>第3章 视频图像预处理</w:t>
+      </w:r>
+      <w:bookmarkEnd w:id="35"/>
+      <w:bookmarkEnd w:id="36"/>
+      <w:bookmarkEnd w:id="37"/>
+      <w:bookmarkEnd w:id="38"/>
+      <w:bookmarkEnd w:id="39"/>
     </w:p>
     <w:p>
       <w:pPr>
@@ -3164,11 +3706,11 @@
           <w:szCs w:val="32"/>
         </w:rPr>
       </w:pPr>
-      <w:bookmarkStart w:id="31" w:name="_Toc277842001"/>
-      <w:bookmarkStart w:id="32" w:name="_Toc307166536"/>
-      <w:bookmarkStart w:id="33" w:name="_Toc307166507"/>
-      <w:bookmarkStart w:id="34" w:name="_Toc307862869"/>
-      <w:bookmarkStart w:id="35" w:name="_Toc307165635"/>
+      <w:bookmarkStart w:id="40" w:name="_Toc307862872"/>
+      <w:bookmarkStart w:id="41" w:name="_Toc277842004"/>
+      <w:bookmarkStart w:id="42" w:name="_Toc307165637"/>
+      <w:bookmarkStart w:id="43" w:name="_Toc307166510"/>
+      <w:bookmarkStart w:id="44" w:name="_Toc307166539"/>
       <w:r>
         <w:rPr>
           <w:rFonts w:hint="eastAsia" w:ascii="Cambria" w:hAnsi="Cambria"/>
@@ -3177,4717 +3719,13 @@
           <w:sz w:val="28"/>
           <w:szCs w:val="32"/>
         </w:rPr>
-        <w:t>2.1 视频图像预处理</w:t>
-      </w:r>
-      <w:bookmarkEnd w:id="31"/>
-      <w:bookmarkEnd w:id="32"/>
-      <w:bookmarkEnd w:id="33"/>
-      <w:bookmarkEnd w:id="34"/>
-      <w:bookmarkEnd w:id="35"/>
-    </w:p>
-    <w:p>
-      <w:pPr>
-        <w:keepNext/>
-        <w:keepLines/>
-        <w:spacing w:before="163" w:beforeLines="50" w:after="163" w:afterLines="50" w:line="300" w:lineRule="auto"/>
-        <w:outlineLvl w:val="2"/>
-        <w:rPr>
-          <w:b/>
-          <w:bCs/>
-          <w:sz w:val="24"/>
-          <w:szCs w:val="32"/>
-        </w:rPr>
-      </w:pPr>
-      <w:bookmarkStart w:id="36" w:name="_Toc307166537"/>
-      <w:bookmarkStart w:id="37" w:name="_Toc277842002"/>
-      <w:bookmarkStart w:id="38" w:name="_Toc307166508"/>
-      <w:bookmarkStart w:id="39" w:name="_Toc233258933"/>
-      <w:bookmarkStart w:id="40" w:name="_Toc307862870"/>
-      <w:r>
-        <w:rPr>
-          <w:rFonts w:hint="eastAsia"/>
-          <w:b/>
-          <w:bCs/>
-          <w:sz w:val="24"/>
-          <w:szCs w:val="32"/>
-        </w:rPr>
-        <w:t>2.1.1 常用颜色模型</w:t>
-      </w:r>
-      <w:bookmarkEnd w:id="36"/>
-      <w:bookmarkEnd w:id="37"/>
-      <w:bookmarkEnd w:id="38"/>
-      <w:bookmarkEnd w:id="39"/>
+        <w:t>3.1 引言</w:t>
+      </w:r>
       <w:bookmarkEnd w:id="40"/>
-    </w:p>
-    <w:p>
-      <w:pPr>
-        <w:spacing w:line="300" w:lineRule="auto"/>
-        <w:ind w:firstLine="480" w:firstLineChars="200"/>
-        <w:rPr>
-          <w:sz w:val="24"/>
-        </w:rPr>
-      </w:pPr>
-      <w:r>
-        <w:rPr>
-          <w:rFonts w:hint="eastAsia"/>
-          <w:sz w:val="24"/>
-        </w:rPr>
-        <w:t>颜色模型的用语是在某些标准下用通常可接受的方式简化彩色规范。本质上颜色模型是坐标系统和子空间的规范。位于系统中的每种颜色都由单个点来表示。</w:t>
-      </w:r>
-    </w:p>
-    <w:p>
-      <w:pPr>
-        <w:spacing w:line="300" w:lineRule="auto"/>
-        <w:ind w:firstLine="480" w:firstLineChars="200"/>
-        <w:rPr>
-          <w:sz w:val="24"/>
-        </w:rPr>
-      </w:pPr>
-      <w:r>
-        <w:rPr>
-          <w:rFonts w:hint="eastAsia"/>
-          <w:sz w:val="24"/>
-        </w:rPr>
-        <w:t>（1）RGB彩色模型</w:t>
-      </w:r>
-    </w:p>
-    <w:p>
-      <w:pPr>
-        <w:spacing w:line="300" w:lineRule="auto"/>
-        <w:ind w:firstLine="480" w:firstLineChars="200"/>
-        <w:rPr>
-          <w:sz w:val="24"/>
-        </w:rPr>
-      </w:pPr>
-      <w:r>
-        <w:rPr>
-          <w:rFonts w:hint="eastAsia"/>
-          <w:sz w:val="24"/>
-        </w:rPr>
-        <w:t>在RGB模型中，每种颜色出现在红、绿、蓝的原色光谱分量中，这个模型基于笛卡尔坐标系。</w:t>
-      </w:r>
-      <w:r>
-        <w:rPr>
-          <w:sz w:val="24"/>
-        </w:rPr>
-        <w:fldChar w:fldCharType="begin"/>
-      </w:r>
-      <w:r>
-        <w:rPr>
-          <w:sz w:val="24"/>
-        </w:rPr>
-        <w:instrText xml:space="preserve"> </w:instrText>
-      </w:r>
-      <w:r>
-        <w:rPr>
-          <w:rFonts w:hint="eastAsia"/>
-          <w:sz w:val="24"/>
-        </w:rPr>
-        <w:instrText xml:space="preserve">REF RGB彩色立方体示意图 \h</w:instrText>
-      </w:r>
-      <w:r>
-        <w:rPr>
-          <w:sz w:val="24"/>
-        </w:rPr>
-        <w:instrText xml:space="preserve">  \* MERGEFORMAT </w:instrText>
-      </w:r>
-      <w:r>
-        <w:rPr>
-          <w:sz w:val="24"/>
-        </w:rPr>
-        <w:fldChar w:fldCharType="separate"/>
-      </w:r>
-    </w:p>
-    <w:p>
-      <w:pPr>
-        <w:spacing w:line="300" w:lineRule="auto"/>
-        <w:ind w:firstLine="480" w:firstLineChars="200"/>
-        <w:rPr>
-          <w:sz w:val="24"/>
-        </w:rPr>
-      </w:pPr>
-      <w:r>
-        <w:rPr>
-          <w:rFonts w:hint="eastAsia"/>
-          <w:sz w:val="24"/>
-        </w:rPr>
-        <w:t>图2.</w:t>
-      </w:r>
-      <w:r>
-        <w:rPr>
-          <w:sz w:val="24"/>
-        </w:rPr>
-        <w:t>1</w:t>
-      </w:r>
-      <w:r>
-        <w:rPr>
-          <w:rFonts w:hint="eastAsia"/>
-          <w:sz w:val="24"/>
-        </w:rPr>
-        <w:t xml:space="preserve"> </w:t>
-      </w:r>
-      <w:r>
-        <w:rPr>
-          <w:sz w:val="24"/>
-        </w:rPr>
-        <w:fldChar w:fldCharType="end"/>
-      </w:r>
-      <w:r>
-        <w:rPr>
-          <w:rFonts w:hint="eastAsia"/>
-          <w:sz w:val="24"/>
-        </w:rPr>
-        <w:t>所示的立方体。图中R、G、B位于3个角上。在该模型中，灰度等级沿着主对角线从原点的黑色到点（1，1，1）的白色分布。</w:t>
-      </w:r>
-    </w:p>
-    <w:p>
-      <w:pPr>
-        <w:spacing w:line="300" w:lineRule="auto"/>
-        <w:rPr>
-          <w:sz w:val="24"/>
-        </w:rPr>
-      </w:pPr>
-    </w:p>
-    <w:p>
-      <w:pPr>
-        <w:spacing w:line="300" w:lineRule="auto"/>
-        <w:jc w:val="center"/>
-        <w:rPr>
-          <w:sz w:val="24"/>
-        </w:rPr>
-      </w:pPr>
-      <w:r>
-        <w:rPr>
-          <w:sz w:val="24"/>
-        </w:rPr>
-        <w:drawing>
-          <wp:inline distT="0" distB="0" distL="114300" distR="114300">
-            <wp:extent cx="1537335" cy="1432560"/>
-            <wp:effectExtent l="0" t="0" r="5715" b="15240"/>
-            <wp:docPr id="6" name="图片 6"/>
-            <wp:cNvGraphicFramePr>
-              <a:graphicFrameLocks xmlns:a="http://schemas.openxmlformats.org/drawingml/2006/main" noChangeAspect="1"/>
-            </wp:cNvGraphicFramePr>
-            <a:graphic xmlns:a="http://schemas.openxmlformats.org/drawingml/2006/main">
-              <a:graphicData uri="http://schemas.openxmlformats.org/drawingml/2006/picture">
-                <pic:pic xmlns:pic="http://schemas.openxmlformats.org/drawingml/2006/picture">
-                  <pic:nvPicPr>
-                    <pic:cNvPr id="6" name="图片 6"/>
-                    <pic:cNvPicPr>
-                      <a:picLocks noChangeAspect="1"/>
-                    </pic:cNvPicPr>
-                  </pic:nvPicPr>
-                  <pic:blipFill>
-                    <a:blip r:embed="rId16"/>
-                    <a:stretch>
-                      <a:fillRect/>
-                    </a:stretch>
-                  </pic:blipFill>
-                  <pic:spPr>
-                    <a:xfrm>
-                      <a:off x="0" y="0"/>
-                      <a:ext cx="1537335" cy="1432560"/>
-                    </a:xfrm>
-                    <a:prstGeom prst="rect">
-                      <a:avLst/>
-                    </a:prstGeom>
-                    <a:noFill/>
-                    <a:ln>
-                      <a:noFill/>
-                    </a:ln>
-                  </pic:spPr>
-                </pic:pic>
-              </a:graphicData>
-            </a:graphic>
-          </wp:inline>
-        </w:drawing>
-      </w:r>
-      <w:bookmarkStart w:id="41" w:name="RGB彩色立方体示意图"/>
-    </w:p>
-    <w:p>
-      <w:pPr>
-        <w:spacing w:line="300" w:lineRule="auto"/>
-        <w:jc w:val="center"/>
-        <w:rPr>
-          <w:b/>
-        </w:rPr>
-      </w:pPr>
-      <w:r>
-        <w:rPr>
-          <w:rFonts w:hint="eastAsia"/>
-          <w:b/>
-        </w:rPr>
-        <w:t>图2.</w:t>
-      </w:r>
-      <w:r>
-        <w:rPr>
-          <w:b/>
-        </w:rPr>
-        <w:fldChar w:fldCharType="begin"/>
-      </w:r>
-      <w:r>
-        <w:rPr>
-          <w:b/>
-        </w:rPr>
-        <w:instrText xml:space="preserve"> </w:instrText>
-      </w:r>
-      <w:r>
-        <w:rPr>
-          <w:rFonts w:hint="eastAsia"/>
-          <w:b/>
-        </w:rPr>
-        <w:instrText xml:space="preserve">SEQ 图2- \* ARABIC</w:instrText>
-      </w:r>
-      <w:r>
-        <w:rPr>
-          <w:b/>
-        </w:rPr>
-        <w:instrText xml:space="preserve"> </w:instrText>
-      </w:r>
-      <w:r>
-        <w:rPr>
-          <w:b/>
-        </w:rPr>
-        <w:fldChar w:fldCharType="separate"/>
-      </w:r>
-      <w:r>
-        <w:rPr>
-          <w:b/>
-        </w:rPr>
-        <w:t>1</w:t>
-      </w:r>
-      <w:r>
-        <w:rPr>
-          <w:b/>
-        </w:rPr>
-        <w:fldChar w:fldCharType="end"/>
-      </w:r>
-      <w:r>
-        <w:rPr>
-          <w:rFonts w:hint="eastAsia"/>
-          <w:b/>
-        </w:rPr>
-        <w:t xml:space="preserve"> </w:t>
-      </w:r>
       <w:bookmarkEnd w:id="41"/>
-      <w:r>
-        <w:rPr>
-          <w:rFonts w:hint="eastAsia"/>
-          <w:b/>
-        </w:rPr>
-        <w:t>RGB彩色立方体示意图</w:t>
-      </w:r>
-    </w:p>
-    <w:p>
-      <w:pPr>
-        <w:spacing w:line="300" w:lineRule="auto"/>
-        <w:jc w:val="center"/>
-        <w:rPr>
-          <w:b/>
-        </w:rPr>
-      </w:pPr>
-    </w:p>
-    <w:p>
-      <w:pPr>
-        <w:spacing w:line="300" w:lineRule="auto"/>
-        <w:ind w:firstLine="480" w:firstLineChars="200"/>
-        <w:rPr>
-          <w:sz w:val="24"/>
-        </w:rPr>
-      </w:pPr>
-      <w:r>
-        <w:rPr>
-          <w:rFonts w:hint="eastAsia"/>
-          <w:sz w:val="24"/>
-        </w:rPr>
-        <w:t>（2）灰色模型</w:t>
-      </w:r>
-    </w:p>
-    <w:p>
-      <w:pPr>
-        <w:spacing w:line="300" w:lineRule="auto"/>
-        <w:ind w:firstLine="480" w:firstLineChars="200"/>
-        <w:rPr>
-          <w:sz w:val="24"/>
-        </w:rPr>
-      </w:pPr>
-      <w:r>
-        <w:rPr>
-          <w:rFonts w:hint="eastAsia"/>
-          <w:sz w:val="24"/>
-        </w:rPr>
-        <w:t>本质上颜色模型是坐标系统和子空间的规范。位于系统中的每种颜色都由单个点来表示。单位在每列的书写示例如表2.1所示。</w:t>
-      </w:r>
-    </w:p>
-    <w:p>
-      <w:pPr>
-        <w:spacing w:line="300" w:lineRule="auto"/>
-        <w:ind w:firstLine="480" w:firstLineChars="200"/>
-        <w:rPr>
-          <w:sz w:val="24"/>
-        </w:rPr>
-      </w:pPr>
-    </w:p>
-    <w:p>
-      <w:pPr>
-        <w:spacing w:line="300" w:lineRule="auto"/>
-        <w:jc w:val="center"/>
-        <w:rPr>
-          <w:b/>
-        </w:rPr>
-      </w:pPr>
-      <w:r>
-        <w:rPr>
-          <w:rFonts w:hint="eastAsia"/>
-          <w:b/>
-        </w:rPr>
-        <w:t>表2.1 单位在每列的书写示例</w:t>
-      </w:r>
-    </w:p>
-    <w:tbl>
-      <w:tblPr>
-        <w:tblStyle w:val="4"/>
-        <w:tblW w:w="6601" w:type="dxa"/>
-        <w:jc w:val="center"/>
-        <w:tblInd w:w="0" w:type="dxa"/>
-        <w:tblBorders>
-          <w:top w:val="single" w:color="auto" w:sz="4" w:space="0"/>
-          <w:left w:val="none" w:color="auto" w:sz="0" w:space="0"/>
-          <w:bottom w:val="single" w:color="auto" w:sz="4" w:space="0"/>
-          <w:right w:val="none" w:color="auto" w:sz="0" w:space="0"/>
-          <w:insideH w:val="single" w:color="auto" w:sz="4" w:space="0"/>
-          <w:insideV w:val="single" w:color="auto" w:sz="4" w:space="0"/>
-        </w:tblBorders>
-        <w:tblLayout w:type="fixed"/>
-        <w:tblCellMar>
-          <w:top w:w="0" w:type="dxa"/>
-          <w:left w:w="108" w:type="dxa"/>
-          <w:bottom w:w="0" w:type="dxa"/>
-          <w:right w:w="108" w:type="dxa"/>
-        </w:tblCellMar>
-      </w:tblPr>
-      <w:tblGrid>
-        <w:gridCol w:w="1059"/>
-        <w:gridCol w:w="750"/>
-        <w:gridCol w:w="1938"/>
-        <w:gridCol w:w="1228"/>
-        <w:gridCol w:w="1626"/>
-      </w:tblGrid>
-      <w:tr>
-        <w:tblPrEx>
-          <w:tblBorders>
-            <w:top w:val="single" w:color="auto" w:sz="4" w:space="0"/>
-            <w:left w:val="none" w:color="auto" w:sz="0" w:space="0"/>
-            <w:bottom w:val="single" w:color="auto" w:sz="4" w:space="0"/>
-            <w:right w:val="none" w:color="auto" w:sz="0" w:space="0"/>
-            <w:insideH w:val="single" w:color="auto" w:sz="4" w:space="0"/>
-            <w:insideV w:val="single" w:color="auto" w:sz="4" w:space="0"/>
-          </w:tblBorders>
-          <w:tblLayout w:type="fixed"/>
-          <w:tblCellMar>
-            <w:top w:w="0" w:type="dxa"/>
-            <w:left w:w="108" w:type="dxa"/>
-            <w:bottom w:w="0" w:type="dxa"/>
-            <w:right w:w="108" w:type="dxa"/>
-          </w:tblCellMar>
-        </w:tblPrEx>
-        <w:trPr>
-          <w:trHeight w:val="269" w:hRule="atLeast"/>
-          <w:jc w:val="center"/>
-        </w:trPr>
-        <w:tc>
-          <w:tcPr>
-            <w:tcW w:w="1059" w:type="dxa"/>
-            <w:tcBorders>
-              <w:bottom w:val="single" w:color="auto" w:sz="4" w:space="0"/>
-              <w:right w:val="nil"/>
-            </w:tcBorders>
-            <w:noWrap w:val="0"/>
-            <w:vAlign w:val="center"/>
-          </w:tcPr>
-          <w:p>
-            <w:pPr>
-              <w:spacing w:line="300" w:lineRule="auto"/>
-              <w:jc w:val="center"/>
-              <w:rPr>
-                <w:szCs w:val="21"/>
-              </w:rPr>
-            </w:pPr>
-            <w:r>
-              <w:rPr>
-                <w:rFonts w:hint="eastAsia"/>
-                <w:szCs w:val="21"/>
-              </w:rPr>
-              <w:t>基体</w:t>
-            </w:r>
-          </w:p>
-        </w:tc>
-        <w:tc>
-          <w:tcPr>
-            <w:tcW w:w="750" w:type="dxa"/>
-            <w:tcBorders>
-              <w:left w:val="nil"/>
-              <w:bottom w:val="single" w:color="auto" w:sz="4" w:space="0"/>
-              <w:right w:val="nil"/>
-            </w:tcBorders>
-            <w:noWrap w:val="0"/>
-            <w:vAlign w:val="center"/>
-          </w:tcPr>
-          <w:p>
-            <w:pPr>
-              <w:spacing w:line="300" w:lineRule="auto"/>
-              <w:jc w:val="center"/>
-              <w:rPr>
-                <w:szCs w:val="21"/>
-              </w:rPr>
-            </w:pPr>
-            <w:r>
-              <w:rPr>
-                <w:rFonts w:hint="eastAsia"/>
-                <w:szCs w:val="21"/>
-              </w:rPr>
-              <w:t>序号</w:t>
-            </w:r>
-          </w:p>
-        </w:tc>
-        <w:tc>
-          <w:tcPr>
-            <w:tcW w:w="1938" w:type="dxa"/>
-            <w:tcBorders>
-              <w:left w:val="nil"/>
-              <w:bottom w:val="single" w:color="auto" w:sz="4" w:space="0"/>
-              <w:right w:val="nil"/>
-            </w:tcBorders>
-            <w:noWrap w:val="0"/>
-            <w:vAlign w:val="center"/>
-          </w:tcPr>
-          <w:p>
-            <w:pPr>
-              <w:spacing w:line="300" w:lineRule="auto"/>
-              <w:jc w:val="center"/>
-              <w:rPr>
-                <w:szCs w:val="21"/>
-              </w:rPr>
-            </w:pPr>
-            <w:r>
-              <w:rPr>
-                <w:rFonts w:hint="eastAsia"/>
-                <w:szCs w:val="21"/>
-              </w:rPr>
-              <w:t>粉末类型和预热温度（℃）</w:t>
-            </w:r>
-          </w:p>
-        </w:tc>
-        <w:tc>
-          <w:tcPr>
-            <w:tcW w:w="1228" w:type="dxa"/>
-            <w:tcBorders>
-              <w:left w:val="nil"/>
-              <w:bottom w:val="single" w:color="auto" w:sz="4" w:space="0"/>
-              <w:right w:val="nil"/>
-            </w:tcBorders>
-            <w:noWrap w:val="0"/>
-            <w:vAlign w:val="center"/>
-          </w:tcPr>
-          <w:p>
-            <w:pPr>
-              <w:spacing w:line="300" w:lineRule="auto"/>
-              <w:jc w:val="center"/>
-              <w:rPr>
-                <w:szCs w:val="21"/>
-              </w:rPr>
-            </w:pPr>
-            <w:r>
-              <w:rPr>
-                <w:rFonts w:hint="eastAsia"/>
-                <w:szCs w:val="21"/>
-              </w:rPr>
-              <w:t>失效温度（℃）</w:t>
-            </w:r>
-          </w:p>
-        </w:tc>
-        <w:tc>
-          <w:tcPr>
-            <w:tcW w:w="1626" w:type="dxa"/>
-            <w:tcBorders>
-              <w:left w:val="nil"/>
-              <w:bottom w:val="single" w:color="auto" w:sz="4" w:space="0"/>
-              <w:right w:val="nil"/>
-            </w:tcBorders>
-            <w:noWrap w:val="0"/>
-            <w:vAlign w:val="center"/>
-          </w:tcPr>
-          <w:p>
-            <w:pPr>
-              <w:spacing w:line="300" w:lineRule="auto"/>
-              <w:jc w:val="center"/>
-              <w:rPr>
-                <w:szCs w:val="21"/>
-              </w:rPr>
-            </w:pPr>
-            <w:r>
-              <w:rPr>
-                <w:szCs w:val="21"/>
-              </w:rPr>
-              <w:t>Ec</w:t>
-            </w:r>
-            <w:r>
-              <w:rPr>
-                <w:rFonts w:hint="eastAsia"/>
-                <w:szCs w:val="21"/>
-              </w:rPr>
-              <w:t>计算值（GPa）</w:t>
-            </w:r>
-          </w:p>
-        </w:tc>
-      </w:tr>
-      <w:tr>
-        <w:tblPrEx>
-          <w:tblBorders>
-            <w:top w:val="single" w:color="auto" w:sz="4" w:space="0"/>
-            <w:left w:val="none" w:color="auto" w:sz="0" w:space="0"/>
-            <w:bottom w:val="single" w:color="auto" w:sz="4" w:space="0"/>
-            <w:right w:val="none" w:color="auto" w:sz="0" w:space="0"/>
-            <w:insideH w:val="single" w:color="auto" w:sz="4" w:space="0"/>
-            <w:insideV w:val="single" w:color="auto" w:sz="4" w:space="0"/>
-          </w:tblBorders>
-          <w:tblLayout w:type="fixed"/>
-          <w:tblCellMar>
-            <w:top w:w="0" w:type="dxa"/>
-            <w:left w:w="108" w:type="dxa"/>
-            <w:bottom w:w="0" w:type="dxa"/>
-            <w:right w:w="108" w:type="dxa"/>
-          </w:tblCellMar>
-        </w:tblPrEx>
-        <w:trPr>
-          <w:trHeight w:val="333" w:hRule="atLeast"/>
-          <w:jc w:val="center"/>
-        </w:trPr>
-        <w:tc>
-          <w:tcPr>
-            <w:tcW w:w="1059" w:type="dxa"/>
-            <w:vMerge w:val="restart"/>
-            <w:tcBorders>
-              <w:right w:val="nil"/>
-            </w:tcBorders>
-            <w:noWrap w:val="0"/>
-            <w:vAlign w:val="center"/>
-          </w:tcPr>
-          <w:p>
-            <w:pPr>
-              <w:spacing w:line="300" w:lineRule="auto"/>
-              <w:jc w:val="center"/>
-              <w:rPr>
-                <w:szCs w:val="21"/>
-              </w:rPr>
-            </w:pPr>
-            <w:r>
-              <w:rPr>
-                <w:rFonts w:hint="eastAsia"/>
-                <w:szCs w:val="21"/>
-              </w:rPr>
-              <w:t>SUS304不锈钢</w:t>
-            </w:r>
-          </w:p>
-        </w:tc>
-        <w:tc>
-          <w:tcPr>
-            <w:tcW w:w="750" w:type="dxa"/>
-            <w:tcBorders>
-              <w:left w:val="nil"/>
-              <w:bottom w:val="nil"/>
-              <w:right w:val="nil"/>
-            </w:tcBorders>
-            <w:noWrap w:val="0"/>
-            <w:vAlign w:val="center"/>
-          </w:tcPr>
-          <w:p>
-            <w:pPr>
-              <w:spacing w:line="300" w:lineRule="auto"/>
-              <w:jc w:val="center"/>
-              <w:rPr>
-                <w:szCs w:val="21"/>
-              </w:rPr>
-            </w:pPr>
-            <w:r>
-              <w:rPr>
-                <w:rFonts w:hint="eastAsia"/>
-                <w:szCs w:val="21"/>
-              </w:rPr>
-              <w:t>1</w:t>
-            </w:r>
-          </w:p>
-        </w:tc>
-        <w:tc>
-          <w:tcPr>
-            <w:tcW w:w="1938" w:type="dxa"/>
-            <w:tcBorders>
-              <w:left w:val="nil"/>
-              <w:bottom w:val="nil"/>
-              <w:right w:val="nil"/>
-            </w:tcBorders>
-            <w:noWrap w:val="0"/>
-            <w:vAlign w:val="center"/>
-          </w:tcPr>
-          <w:p>
-            <w:pPr>
-              <w:spacing w:line="300" w:lineRule="auto"/>
-              <w:jc w:val="center"/>
-              <w:rPr>
-                <w:szCs w:val="21"/>
-              </w:rPr>
-            </w:pPr>
-            <w:r>
-              <w:rPr>
-                <w:rFonts w:hint="eastAsia"/>
-                <w:szCs w:val="21"/>
-              </w:rPr>
-              <w:t>粗粉 &amp; 1000</w:t>
-            </w:r>
-          </w:p>
-        </w:tc>
-        <w:tc>
-          <w:tcPr>
-            <w:tcW w:w="1228" w:type="dxa"/>
-            <w:tcBorders>
-              <w:left w:val="nil"/>
-              <w:bottom w:val="nil"/>
-              <w:right w:val="nil"/>
-            </w:tcBorders>
-            <w:noWrap w:val="0"/>
-            <w:vAlign w:val="center"/>
-          </w:tcPr>
-          <w:p>
-            <w:pPr>
-              <w:spacing w:line="300" w:lineRule="auto"/>
-              <w:jc w:val="center"/>
-              <w:rPr>
-                <w:szCs w:val="21"/>
-              </w:rPr>
-            </w:pPr>
-            <w:r>
-              <w:rPr>
-                <w:rFonts w:hint="eastAsia"/>
-                <w:szCs w:val="21"/>
-              </w:rPr>
-              <w:t>180</w:t>
-            </w:r>
-          </w:p>
-        </w:tc>
-        <w:tc>
-          <w:tcPr>
-            <w:tcW w:w="1626" w:type="dxa"/>
-            <w:tcBorders>
-              <w:left w:val="nil"/>
-              <w:bottom w:val="nil"/>
-              <w:right w:val="nil"/>
-            </w:tcBorders>
-            <w:noWrap w:val="0"/>
-            <w:vAlign w:val="center"/>
-          </w:tcPr>
-          <w:p>
-            <w:pPr>
-              <w:spacing w:line="300" w:lineRule="auto"/>
-              <w:jc w:val="center"/>
-              <w:rPr>
-                <w:szCs w:val="21"/>
-              </w:rPr>
-            </w:pPr>
-            <w:r>
-              <w:rPr>
-                <w:rFonts w:hint="eastAsia"/>
-                <w:szCs w:val="21"/>
-              </w:rPr>
-              <w:t>4.21</w:t>
-            </w:r>
-          </w:p>
-        </w:tc>
-      </w:tr>
-      <w:tr>
-        <w:tblPrEx>
-          <w:tblBorders>
-            <w:top w:val="single" w:color="auto" w:sz="4" w:space="0"/>
-            <w:left w:val="none" w:color="auto" w:sz="0" w:space="0"/>
-            <w:bottom w:val="single" w:color="auto" w:sz="4" w:space="0"/>
-            <w:right w:val="none" w:color="auto" w:sz="0" w:space="0"/>
-            <w:insideH w:val="single" w:color="auto" w:sz="4" w:space="0"/>
-            <w:insideV w:val="single" w:color="auto" w:sz="4" w:space="0"/>
-          </w:tblBorders>
-          <w:tblLayout w:type="fixed"/>
-          <w:tblCellMar>
-            <w:top w:w="0" w:type="dxa"/>
-            <w:left w:w="108" w:type="dxa"/>
-            <w:bottom w:w="0" w:type="dxa"/>
-            <w:right w:w="108" w:type="dxa"/>
-          </w:tblCellMar>
-        </w:tblPrEx>
-        <w:trPr>
-          <w:trHeight w:val="295" w:hRule="atLeast"/>
-          <w:jc w:val="center"/>
-        </w:trPr>
-        <w:tc>
-          <w:tcPr>
-            <w:tcW w:w="1059" w:type="dxa"/>
-            <w:vMerge w:val="continue"/>
-            <w:tcBorders>
-              <w:right w:val="nil"/>
-            </w:tcBorders>
-            <w:noWrap w:val="0"/>
-            <w:vAlign w:val="center"/>
-          </w:tcPr>
-          <w:p>
-            <w:pPr>
-              <w:spacing w:line="300" w:lineRule="auto"/>
-              <w:jc w:val="center"/>
-              <w:rPr>
-                <w:szCs w:val="21"/>
-              </w:rPr>
-            </w:pPr>
-          </w:p>
-        </w:tc>
-        <w:tc>
-          <w:tcPr>
-            <w:tcW w:w="750" w:type="dxa"/>
-            <w:tcBorders>
-              <w:top w:val="nil"/>
-              <w:left w:val="nil"/>
-              <w:bottom w:val="nil"/>
-              <w:right w:val="nil"/>
-            </w:tcBorders>
-            <w:noWrap w:val="0"/>
-            <w:vAlign w:val="center"/>
-          </w:tcPr>
-          <w:p>
-            <w:pPr>
-              <w:spacing w:line="300" w:lineRule="auto"/>
-              <w:jc w:val="center"/>
-              <w:rPr>
-                <w:szCs w:val="21"/>
-              </w:rPr>
-            </w:pPr>
-            <w:r>
-              <w:rPr>
-                <w:rFonts w:hint="eastAsia"/>
-                <w:szCs w:val="21"/>
-              </w:rPr>
-              <w:t>2</w:t>
-            </w:r>
-          </w:p>
-        </w:tc>
-        <w:tc>
-          <w:tcPr>
-            <w:tcW w:w="1938" w:type="dxa"/>
-            <w:tcBorders>
-              <w:top w:val="nil"/>
-              <w:left w:val="nil"/>
-              <w:bottom w:val="nil"/>
-              <w:right w:val="nil"/>
-            </w:tcBorders>
-            <w:noWrap w:val="0"/>
-            <w:vAlign w:val="center"/>
-          </w:tcPr>
-          <w:p>
-            <w:pPr>
-              <w:spacing w:line="300" w:lineRule="auto"/>
-              <w:jc w:val="center"/>
-              <w:rPr>
-                <w:szCs w:val="21"/>
-              </w:rPr>
-            </w:pPr>
-            <w:r>
-              <w:rPr>
-                <w:rFonts w:hint="eastAsia"/>
-                <w:szCs w:val="21"/>
-              </w:rPr>
-              <w:t>粗粉 &amp; 800</w:t>
-            </w:r>
-          </w:p>
-        </w:tc>
-        <w:tc>
-          <w:tcPr>
-            <w:tcW w:w="1228" w:type="dxa"/>
-            <w:tcBorders>
-              <w:top w:val="nil"/>
-              <w:left w:val="nil"/>
-              <w:bottom w:val="nil"/>
-              <w:right w:val="nil"/>
-            </w:tcBorders>
-            <w:noWrap w:val="0"/>
-            <w:vAlign w:val="center"/>
-          </w:tcPr>
-          <w:p>
-            <w:pPr>
-              <w:spacing w:line="300" w:lineRule="auto"/>
-              <w:jc w:val="center"/>
-              <w:rPr>
-                <w:szCs w:val="21"/>
-              </w:rPr>
-            </w:pPr>
-            <w:r>
-              <w:rPr>
-                <w:rFonts w:hint="eastAsia"/>
-                <w:szCs w:val="21"/>
-              </w:rPr>
-              <w:t>10</w:t>
-            </w:r>
-          </w:p>
-        </w:tc>
-        <w:tc>
-          <w:tcPr>
-            <w:tcW w:w="1626" w:type="dxa"/>
-            <w:tcBorders>
-              <w:top w:val="nil"/>
-              <w:left w:val="nil"/>
-              <w:bottom w:val="nil"/>
-              <w:right w:val="nil"/>
-            </w:tcBorders>
-            <w:noWrap w:val="0"/>
-            <w:vAlign w:val="center"/>
-          </w:tcPr>
-          <w:p>
-            <w:pPr>
-              <w:spacing w:line="300" w:lineRule="auto"/>
-              <w:jc w:val="center"/>
-              <w:rPr>
-                <w:szCs w:val="21"/>
-              </w:rPr>
-            </w:pPr>
-            <w:r>
-              <w:rPr>
-                <w:rFonts w:hint="eastAsia"/>
-                <w:szCs w:val="21"/>
-              </w:rPr>
-              <w:t>4.38</w:t>
-            </w:r>
-          </w:p>
-        </w:tc>
-      </w:tr>
-      <w:tr>
-        <w:tblPrEx>
-          <w:tblBorders>
-            <w:top w:val="single" w:color="auto" w:sz="4" w:space="0"/>
-            <w:left w:val="none" w:color="auto" w:sz="0" w:space="0"/>
-            <w:bottom w:val="single" w:color="auto" w:sz="4" w:space="0"/>
-            <w:right w:val="none" w:color="auto" w:sz="0" w:space="0"/>
-            <w:insideH w:val="single" w:color="auto" w:sz="4" w:space="0"/>
-            <w:insideV w:val="single" w:color="auto" w:sz="4" w:space="0"/>
-          </w:tblBorders>
-          <w:tblLayout w:type="fixed"/>
-          <w:tblCellMar>
-            <w:top w:w="0" w:type="dxa"/>
-            <w:left w:w="108" w:type="dxa"/>
-            <w:bottom w:w="0" w:type="dxa"/>
-            <w:right w:w="108" w:type="dxa"/>
-          </w:tblCellMar>
-        </w:tblPrEx>
-        <w:trPr>
-          <w:trHeight w:val="285" w:hRule="atLeast"/>
-          <w:jc w:val="center"/>
-        </w:trPr>
-        <w:tc>
-          <w:tcPr>
-            <w:tcW w:w="1059" w:type="dxa"/>
-            <w:vMerge w:val="continue"/>
-            <w:tcBorders>
-              <w:right w:val="nil"/>
-            </w:tcBorders>
-            <w:noWrap w:val="0"/>
-            <w:vAlign w:val="center"/>
-          </w:tcPr>
-          <w:p>
-            <w:pPr>
-              <w:spacing w:line="300" w:lineRule="auto"/>
-              <w:jc w:val="center"/>
-              <w:rPr>
-                <w:szCs w:val="21"/>
-              </w:rPr>
-            </w:pPr>
-          </w:p>
-        </w:tc>
-        <w:tc>
-          <w:tcPr>
-            <w:tcW w:w="750" w:type="dxa"/>
-            <w:tcBorders>
-              <w:top w:val="nil"/>
-              <w:left w:val="nil"/>
-              <w:bottom w:val="nil"/>
-              <w:right w:val="nil"/>
-            </w:tcBorders>
-            <w:noWrap w:val="0"/>
-            <w:vAlign w:val="center"/>
-          </w:tcPr>
-          <w:p>
-            <w:pPr>
-              <w:spacing w:line="300" w:lineRule="auto"/>
-              <w:jc w:val="center"/>
-              <w:rPr>
-                <w:szCs w:val="21"/>
-              </w:rPr>
-            </w:pPr>
-            <w:r>
-              <w:rPr>
-                <w:rFonts w:hint="eastAsia"/>
-                <w:szCs w:val="21"/>
-              </w:rPr>
-              <w:t>3</w:t>
-            </w:r>
-          </w:p>
-        </w:tc>
-        <w:tc>
-          <w:tcPr>
-            <w:tcW w:w="1938" w:type="dxa"/>
-            <w:tcBorders>
-              <w:top w:val="nil"/>
-              <w:left w:val="nil"/>
-              <w:bottom w:val="nil"/>
-              <w:right w:val="nil"/>
-            </w:tcBorders>
-            <w:noWrap w:val="0"/>
-            <w:vAlign w:val="center"/>
-          </w:tcPr>
-          <w:p>
-            <w:pPr>
-              <w:spacing w:line="300" w:lineRule="auto"/>
-              <w:jc w:val="center"/>
-              <w:rPr>
-                <w:szCs w:val="21"/>
-              </w:rPr>
-            </w:pPr>
-            <w:r>
-              <w:rPr>
-                <w:rFonts w:hint="eastAsia"/>
-                <w:szCs w:val="21"/>
-              </w:rPr>
-              <w:t>细粉 &amp; 1000</w:t>
-            </w:r>
-          </w:p>
-        </w:tc>
-        <w:tc>
-          <w:tcPr>
-            <w:tcW w:w="1228" w:type="dxa"/>
-            <w:tcBorders>
-              <w:top w:val="nil"/>
-              <w:left w:val="nil"/>
-              <w:bottom w:val="nil"/>
-              <w:right w:val="nil"/>
-            </w:tcBorders>
-            <w:noWrap w:val="0"/>
-            <w:vAlign w:val="center"/>
-          </w:tcPr>
-          <w:p>
-            <w:pPr>
-              <w:spacing w:line="300" w:lineRule="auto"/>
-              <w:jc w:val="center"/>
-              <w:rPr>
-                <w:szCs w:val="21"/>
-              </w:rPr>
-            </w:pPr>
-            <w:r>
-              <w:rPr>
-                <w:rFonts w:hint="eastAsia"/>
-                <w:szCs w:val="21"/>
-              </w:rPr>
-              <w:t>300</w:t>
-            </w:r>
-          </w:p>
-        </w:tc>
-        <w:tc>
-          <w:tcPr>
-            <w:tcW w:w="1626" w:type="dxa"/>
-            <w:tcBorders>
-              <w:top w:val="nil"/>
-              <w:left w:val="nil"/>
-              <w:bottom w:val="nil"/>
-              <w:right w:val="nil"/>
-            </w:tcBorders>
-            <w:noWrap w:val="0"/>
-            <w:vAlign w:val="center"/>
-          </w:tcPr>
-          <w:p>
-            <w:pPr>
-              <w:spacing w:line="300" w:lineRule="auto"/>
-              <w:jc w:val="center"/>
-              <w:rPr>
-                <w:szCs w:val="21"/>
-              </w:rPr>
-            </w:pPr>
-            <w:r>
-              <w:rPr>
-                <w:rFonts w:hint="eastAsia"/>
-                <w:szCs w:val="21"/>
-              </w:rPr>
-              <w:t>4.95</w:t>
-            </w:r>
-          </w:p>
-        </w:tc>
-      </w:tr>
-      <w:tr>
-        <w:tblPrEx>
-          <w:tblBorders>
-            <w:top w:val="single" w:color="auto" w:sz="4" w:space="0"/>
-            <w:left w:val="none" w:color="auto" w:sz="0" w:space="0"/>
-            <w:bottom w:val="single" w:color="auto" w:sz="4" w:space="0"/>
-            <w:right w:val="none" w:color="auto" w:sz="0" w:space="0"/>
-            <w:insideH w:val="single" w:color="auto" w:sz="4" w:space="0"/>
-            <w:insideV w:val="single" w:color="auto" w:sz="4" w:space="0"/>
-          </w:tblBorders>
-          <w:tblLayout w:type="fixed"/>
-        </w:tblPrEx>
-        <w:trPr>
-          <w:trHeight w:val="275" w:hRule="atLeast"/>
-          <w:jc w:val="center"/>
-        </w:trPr>
-        <w:tc>
-          <w:tcPr>
-            <w:tcW w:w="1059" w:type="dxa"/>
-            <w:vMerge w:val="continue"/>
-            <w:tcBorders>
-              <w:right w:val="nil"/>
-            </w:tcBorders>
-            <w:noWrap w:val="0"/>
-            <w:vAlign w:val="center"/>
-          </w:tcPr>
-          <w:p>
-            <w:pPr>
-              <w:spacing w:line="300" w:lineRule="auto"/>
-              <w:jc w:val="center"/>
-              <w:rPr>
-                <w:szCs w:val="21"/>
-              </w:rPr>
-            </w:pPr>
-          </w:p>
-        </w:tc>
-        <w:tc>
-          <w:tcPr>
-            <w:tcW w:w="750" w:type="dxa"/>
-            <w:tcBorders>
-              <w:top w:val="nil"/>
-              <w:left w:val="nil"/>
-              <w:right w:val="nil"/>
-            </w:tcBorders>
-            <w:noWrap w:val="0"/>
-            <w:vAlign w:val="center"/>
-          </w:tcPr>
-          <w:p>
-            <w:pPr>
-              <w:spacing w:line="300" w:lineRule="auto"/>
-              <w:jc w:val="center"/>
-              <w:rPr>
-                <w:szCs w:val="21"/>
-              </w:rPr>
-            </w:pPr>
-            <w:r>
-              <w:rPr>
-                <w:rFonts w:hint="eastAsia"/>
-                <w:szCs w:val="21"/>
-              </w:rPr>
-              <w:t>4</w:t>
-            </w:r>
-          </w:p>
-        </w:tc>
-        <w:tc>
-          <w:tcPr>
-            <w:tcW w:w="1938" w:type="dxa"/>
-            <w:tcBorders>
-              <w:top w:val="nil"/>
-              <w:left w:val="nil"/>
-              <w:right w:val="nil"/>
-            </w:tcBorders>
-            <w:noWrap w:val="0"/>
-            <w:vAlign w:val="center"/>
-          </w:tcPr>
-          <w:p>
-            <w:pPr>
-              <w:spacing w:line="300" w:lineRule="auto"/>
-              <w:jc w:val="center"/>
-              <w:rPr>
-                <w:szCs w:val="21"/>
-              </w:rPr>
-            </w:pPr>
-            <w:r>
-              <w:rPr>
-                <w:rFonts w:hint="eastAsia"/>
-                <w:szCs w:val="21"/>
-              </w:rPr>
-              <w:t>细粉 &amp; 800</w:t>
-            </w:r>
-          </w:p>
-        </w:tc>
-        <w:tc>
-          <w:tcPr>
-            <w:tcW w:w="1228" w:type="dxa"/>
-            <w:tcBorders>
-              <w:top w:val="nil"/>
-              <w:left w:val="nil"/>
-              <w:right w:val="nil"/>
-            </w:tcBorders>
-            <w:noWrap w:val="0"/>
-            <w:vAlign w:val="center"/>
-          </w:tcPr>
-          <w:p>
-            <w:pPr>
-              <w:spacing w:line="300" w:lineRule="auto"/>
-              <w:jc w:val="center"/>
-              <w:rPr>
-                <w:szCs w:val="21"/>
-              </w:rPr>
-            </w:pPr>
-            <w:r>
-              <w:rPr>
-                <w:rFonts w:hint="eastAsia"/>
-                <w:szCs w:val="21"/>
-              </w:rPr>
-              <w:t>120</w:t>
-            </w:r>
-          </w:p>
-        </w:tc>
-        <w:tc>
-          <w:tcPr>
-            <w:tcW w:w="1626" w:type="dxa"/>
-            <w:tcBorders>
-              <w:top w:val="nil"/>
-              <w:left w:val="nil"/>
-              <w:right w:val="nil"/>
-            </w:tcBorders>
-            <w:noWrap w:val="0"/>
-            <w:vAlign w:val="center"/>
-          </w:tcPr>
-          <w:p>
-            <w:pPr>
-              <w:spacing w:line="300" w:lineRule="auto"/>
-              <w:jc w:val="center"/>
-              <w:rPr>
-                <w:rFonts w:cs="宋体"/>
-                <w:szCs w:val="21"/>
-              </w:rPr>
-            </w:pPr>
-            <w:r>
-              <w:rPr>
-                <w:rFonts w:hint="eastAsia"/>
-                <w:szCs w:val="21"/>
-              </w:rPr>
-              <w:t>5.08</w:t>
-            </w:r>
-          </w:p>
-        </w:tc>
-      </w:tr>
-    </w:tbl>
-    <w:p>
-      <w:pPr>
-        <w:spacing w:line="300" w:lineRule="auto"/>
-        <w:ind w:firstLine="480" w:firstLineChars="200"/>
-        <w:rPr>
-          <w:sz w:val="24"/>
-        </w:rPr>
-      </w:pPr>
-    </w:p>
-    <w:p>
-      <w:pPr>
-        <w:spacing w:line="300" w:lineRule="auto"/>
-        <w:ind w:firstLine="480" w:firstLineChars="200"/>
-        <w:rPr>
-          <w:sz w:val="24"/>
-        </w:rPr>
-      </w:pPr>
-      <w:r>
-        <w:rPr>
-          <w:rFonts w:hint="eastAsia"/>
-          <w:sz w:val="24"/>
-        </w:rPr>
-        <w:t>表格的分栏情况示例如表2.2所示。</w:t>
-      </w:r>
-    </w:p>
-    <w:p>
-      <w:pPr>
-        <w:spacing w:line="300" w:lineRule="auto"/>
-        <w:ind w:firstLine="480" w:firstLineChars="200"/>
-        <w:rPr>
-          <w:sz w:val="24"/>
-        </w:rPr>
-      </w:pPr>
-    </w:p>
-    <w:p>
-      <w:pPr>
-        <w:spacing w:line="300" w:lineRule="auto"/>
-        <w:jc w:val="center"/>
-        <w:rPr>
-          <w:b/>
-        </w:rPr>
-      </w:pPr>
-      <w:r>
-        <w:rPr>
-          <w:rFonts w:hint="eastAsia"/>
-          <w:b/>
-        </w:rPr>
-        <w:t>表2.2 分栏情况示例</w:t>
-      </w:r>
-    </w:p>
-    <w:tbl>
-      <w:tblPr>
-        <w:tblStyle w:val="4"/>
-        <w:tblW w:w="6601" w:type="dxa"/>
-        <w:jc w:val="center"/>
-        <w:tblInd w:w="0" w:type="dxa"/>
-        <w:tblBorders>
-          <w:top w:val="single" w:color="auto" w:sz="4" w:space="0"/>
-          <w:left w:val="none" w:color="auto" w:sz="0" w:space="0"/>
-          <w:bottom w:val="single" w:color="auto" w:sz="4" w:space="0"/>
-          <w:right w:val="none" w:color="auto" w:sz="0" w:space="0"/>
-          <w:insideH w:val="single" w:color="auto" w:sz="4" w:space="0"/>
-          <w:insideV w:val="single" w:color="auto" w:sz="4" w:space="0"/>
-        </w:tblBorders>
-        <w:tblLayout w:type="fixed"/>
-        <w:tblCellMar>
-          <w:top w:w="0" w:type="dxa"/>
-          <w:left w:w="108" w:type="dxa"/>
-          <w:bottom w:w="0" w:type="dxa"/>
-          <w:right w:w="108" w:type="dxa"/>
-        </w:tblCellMar>
-      </w:tblPr>
-      <w:tblGrid>
-        <w:gridCol w:w="1951"/>
-        <w:gridCol w:w="1418"/>
-        <w:gridCol w:w="1892"/>
-        <w:gridCol w:w="1340"/>
-      </w:tblGrid>
-      <w:tr>
-        <w:tblPrEx>
-          <w:tblBorders>
-            <w:top w:val="single" w:color="auto" w:sz="4" w:space="0"/>
-            <w:left w:val="none" w:color="auto" w:sz="0" w:space="0"/>
-            <w:bottom w:val="single" w:color="auto" w:sz="4" w:space="0"/>
-            <w:right w:val="none" w:color="auto" w:sz="0" w:space="0"/>
-            <w:insideH w:val="single" w:color="auto" w:sz="4" w:space="0"/>
-            <w:insideV w:val="single" w:color="auto" w:sz="4" w:space="0"/>
-          </w:tblBorders>
-          <w:tblLayout w:type="fixed"/>
-          <w:tblCellMar>
-            <w:top w:w="0" w:type="dxa"/>
-            <w:left w:w="108" w:type="dxa"/>
-            <w:bottom w:w="0" w:type="dxa"/>
-            <w:right w:w="108" w:type="dxa"/>
-          </w:tblCellMar>
-        </w:tblPrEx>
-        <w:trPr>
-          <w:trHeight w:val="199" w:hRule="atLeast"/>
-          <w:jc w:val="center"/>
-        </w:trPr>
-        <w:tc>
-          <w:tcPr>
-            <w:tcW w:w="1951" w:type="dxa"/>
-            <w:tcBorders>
-              <w:bottom w:val="single" w:color="auto" w:sz="4" w:space="0"/>
-              <w:right w:val="nil"/>
-            </w:tcBorders>
-            <w:noWrap w:val="0"/>
-            <w:vAlign w:val="center"/>
-          </w:tcPr>
-          <w:p>
-            <w:pPr>
-              <w:spacing w:line="300" w:lineRule="auto"/>
-              <w:jc w:val="center"/>
-              <w:rPr>
-                <w:szCs w:val="21"/>
-              </w:rPr>
-            </w:pPr>
-            <w:r>
-              <w:rPr>
-                <w:rFonts w:hint="eastAsia"/>
-                <w:szCs w:val="21"/>
-              </w:rPr>
-              <w:t>基体</w:t>
-            </w:r>
-          </w:p>
-        </w:tc>
-        <w:tc>
-          <w:tcPr>
-            <w:tcW w:w="1418" w:type="dxa"/>
-            <w:tcBorders>
-              <w:left w:val="nil"/>
-              <w:bottom w:val="single" w:color="auto" w:sz="4" w:space="0"/>
-              <w:right w:val="nil"/>
-            </w:tcBorders>
-            <w:noWrap w:val="0"/>
-            <w:vAlign w:val="center"/>
-          </w:tcPr>
-          <w:p>
-            <w:pPr>
-              <w:spacing w:line="300" w:lineRule="auto"/>
-              <w:jc w:val="center"/>
-              <w:rPr>
-                <w:szCs w:val="21"/>
-              </w:rPr>
-            </w:pPr>
-            <w:r>
-              <w:rPr>
-                <w:rFonts w:hint="eastAsia"/>
-                <w:szCs w:val="21"/>
-              </w:rPr>
-              <w:t>粉末类型</w:t>
-            </w:r>
-          </w:p>
-        </w:tc>
-        <w:tc>
-          <w:tcPr>
-            <w:tcW w:w="1892" w:type="dxa"/>
-            <w:tcBorders>
-              <w:left w:val="nil"/>
-              <w:bottom w:val="single" w:color="auto" w:sz="4" w:space="0"/>
-              <w:right w:val="nil"/>
-            </w:tcBorders>
-            <w:noWrap w:val="0"/>
-            <w:vAlign w:val="center"/>
-          </w:tcPr>
-          <w:p>
-            <w:pPr>
-              <w:spacing w:line="300" w:lineRule="auto"/>
-              <w:jc w:val="center"/>
-              <w:rPr>
-                <w:szCs w:val="21"/>
-              </w:rPr>
-            </w:pPr>
-            <w:r>
-              <w:rPr>
-                <w:rFonts w:hint="eastAsia"/>
-                <w:szCs w:val="21"/>
-              </w:rPr>
-              <w:t>预热温度（℃）</w:t>
-            </w:r>
-          </w:p>
-        </w:tc>
-        <w:tc>
-          <w:tcPr>
-            <w:tcW w:w="1340" w:type="dxa"/>
-            <w:tcBorders>
-              <w:left w:val="nil"/>
-              <w:bottom w:val="single" w:color="auto" w:sz="4" w:space="0"/>
-            </w:tcBorders>
-            <w:noWrap w:val="0"/>
-            <w:vAlign w:val="center"/>
-          </w:tcPr>
-          <w:p>
-            <w:pPr>
-              <w:spacing w:line="300" w:lineRule="auto"/>
-              <w:jc w:val="center"/>
-              <w:rPr>
-                <w:szCs w:val="21"/>
-              </w:rPr>
-            </w:pPr>
-            <w:r>
-              <w:rPr>
-                <w:rFonts w:hint="eastAsia"/>
-                <w:szCs w:val="21"/>
-              </w:rPr>
-              <w:t>平均值</w:t>
-            </w:r>
-          </w:p>
-        </w:tc>
-      </w:tr>
-      <w:tr>
-        <w:tblPrEx>
-          <w:tblBorders>
-            <w:top w:val="single" w:color="auto" w:sz="4" w:space="0"/>
-            <w:left w:val="none" w:color="auto" w:sz="0" w:space="0"/>
-            <w:bottom w:val="single" w:color="auto" w:sz="4" w:space="0"/>
-            <w:right w:val="none" w:color="auto" w:sz="0" w:space="0"/>
-            <w:insideH w:val="single" w:color="auto" w:sz="4" w:space="0"/>
-            <w:insideV w:val="single" w:color="auto" w:sz="4" w:space="0"/>
-          </w:tblBorders>
-          <w:tblLayout w:type="fixed"/>
-          <w:tblCellMar>
-            <w:top w:w="0" w:type="dxa"/>
-            <w:left w:w="108" w:type="dxa"/>
-            <w:bottom w:w="0" w:type="dxa"/>
-            <w:right w:w="108" w:type="dxa"/>
-          </w:tblCellMar>
-        </w:tblPrEx>
-        <w:trPr>
-          <w:trHeight w:val="231" w:hRule="atLeast"/>
-          <w:jc w:val="center"/>
-        </w:trPr>
-        <w:tc>
-          <w:tcPr>
-            <w:tcW w:w="1951" w:type="dxa"/>
-            <w:vMerge w:val="restart"/>
-            <w:tcBorders>
-              <w:bottom w:val="single" w:color="auto" w:sz="4" w:space="0"/>
-              <w:right w:val="nil"/>
-            </w:tcBorders>
-            <w:noWrap w:val="0"/>
-            <w:vAlign w:val="center"/>
-          </w:tcPr>
-          <w:p>
-            <w:pPr>
-              <w:spacing w:line="300" w:lineRule="auto"/>
-              <w:jc w:val="center"/>
-              <w:rPr>
-                <w:szCs w:val="21"/>
-              </w:rPr>
-            </w:pPr>
-            <w:r>
-              <w:rPr>
-                <w:rFonts w:hint="eastAsia"/>
-                <w:szCs w:val="21"/>
-              </w:rPr>
-              <w:t>SUS304不锈钢</w:t>
-            </w:r>
-          </w:p>
-        </w:tc>
-        <w:tc>
-          <w:tcPr>
-            <w:tcW w:w="1418" w:type="dxa"/>
-            <w:vMerge w:val="restart"/>
-            <w:tcBorders>
-              <w:left w:val="nil"/>
-              <w:bottom w:val="single" w:color="auto" w:sz="4" w:space="0"/>
-              <w:right w:val="nil"/>
-            </w:tcBorders>
-            <w:noWrap w:val="0"/>
-            <w:vAlign w:val="center"/>
-          </w:tcPr>
-          <w:p>
-            <w:pPr>
-              <w:spacing w:line="300" w:lineRule="auto"/>
-              <w:jc w:val="center"/>
-              <w:rPr>
-                <w:szCs w:val="21"/>
-              </w:rPr>
-            </w:pPr>
-            <w:r>
-              <w:rPr>
-                <w:rFonts w:hint="eastAsia"/>
-                <w:szCs w:val="21"/>
-              </w:rPr>
-              <w:t>粗粉</w:t>
-            </w:r>
-          </w:p>
-        </w:tc>
-        <w:tc>
-          <w:tcPr>
-            <w:tcW w:w="1892" w:type="dxa"/>
-            <w:tcBorders>
-              <w:left w:val="nil"/>
-              <w:bottom w:val="nil"/>
-              <w:right w:val="nil"/>
-            </w:tcBorders>
-            <w:noWrap w:val="0"/>
-            <w:vAlign w:val="center"/>
-          </w:tcPr>
-          <w:p>
-            <w:pPr>
-              <w:spacing w:line="300" w:lineRule="auto"/>
-              <w:jc w:val="center"/>
-              <w:rPr>
-                <w:szCs w:val="21"/>
-              </w:rPr>
-            </w:pPr>
-            <w:r>
-              <w:rPr>
-                <w:rFonts w:hint="eastAsia"/>
-                <w:szCs w:val="21"/>
-              </w:rPr>
-              <w:t>600</w:t>
-            </w:r>
-          </w:p>
-        </w:tc>
-        <w:tc>
-          <w:tcPr>
-            <w:tcW w:w="1340" w:type="dxa"/>
-            <w:tcBorders>
-              <w:left w:val="nil"/>
-              <w:bottom w:val="nil"/>
-            </w:tcBorders>
-            <w:noWrap w:val="0"/>
-            <w:vAlign w:val="center"/>
-          </w:tcPr>
-          <w:p>
-            <w:pPr>
-              <w:spacing w:line="300" w:lineRule="auto"/>
-              <w:jc w:val="center"/>
-              <w:rPr>
-                <w:szCs w:val="21"/>
-              </w:rPr>
-            </w:pPr>
-            <w:r>
-              <w:rPr>
-                <w:szCs w:val="21"/>
-              </w:rPr>
-              <w:t>44.28%</w:t>
-            </w:r>
-          </w:p>
-        </w:tc>
-      </w:tr>
-      <w:tr>
-        <w:tblPrEx>
-          <w:tblBorders>
-            <w:top w:val="single" w:color="auto" w:sz="4" w:space="0"/>
-            <w:left w:val="none" w:color="auto" w:sz="0" w:space="0"/>
-            <w:bottom w:val="single" w:color="auto" w:sz="4" w:space="0"/>
-            <w:right w:val="none" w:color="auto" w:sz="0" w:space="0"/>
-            <w:insideH w:val="single" w:color="auto" w:sz="4" w:space="0"/>
-            <w:insideV w:val="single" w:color="auto" w:sz="4" w:space="0"/>
-          </w:tblBorders>
-          <w:tblLayout w:type="fixed"/>
-          <w:tblCellMar>
-            <w:top w:w="0" w:type="dxa"/>
-            <w:left w:w="108" w:type="dxa"/>
-            <w:bottom w:w="0" w:type="dxa"/>
-            <w:right w:w="108" w:type="dxa"/>
-          </w:tblCellMar>
-        </w:tblPrEx>
-        <w:trPr>
-          <w:trHeight w:val="218" w:hRule="atLeast"/>
-          <w:jc w:val="center"/>
-        </w:trPr>
-        <w:tc>
-          <w:tcPr>
-            <w:tcW w:w="1951" w:type="dxa"/>
-            <w:vMerge w:val="continue"/>
-            <w:tcBorders>
-              <w:top w:val="single" w:color="auto" w:sz="4" w:space="0"/>
-              <w:bottom w:val="single" w:color="auto" w:sz="4" w:space="0"/>
-              <w:right w:val="nil"/>
-            </w:tcBorders>
-            <w:noWrap w:val="0"/>
-            <w:vAlign w:val="center"/>
-          </w:tcPr>
-          <w:p>
-            <w:pPr>
-              <w:spacing w:line="300" w:lineRule="auto"/>
-              <w:jc w:val="center"/>
-              <w:rPr>
-                <w:szCs w:val="21"/>
-              </w:rPr>
-            </w:pPr>
-          </w:p>
-        </w:tc>
-        <w:tc>
-          <w:tcPr>
-            <w:tcW w:w="1418" w:type="dxa"/>
-            <w:vMerge w:val="continue"/>
-            <w:tcBorders>
-              <w:top w:val="single" w:color="auto" w:sz="4" w:space="0"/>
-              <w:left w:val="nil"/>
-              <w:bottom w:val="single" w:color="auto" w:sz="4" w:space="0"/>
-              <w:right w:val="nil"/>
-            </w:tcBorders>
-            <w:noWrap w:val="0"/>
-            <w:vAlign w:val="center"/>
-          </w:tcPr>
-          <w:p>
-            <w:pPr>
-              <w:spacing w:line="300" w:lineRule="auto"/>
-              <w:jc w:val="center"/>
-              <w:rPr>
-                <w:szCs w:val="21"/>
-              </w:rPr>
-            </w:pPr>
-          </w:p>
-        </w:tc>
-        <w:tc>
-          <w:tcPr>
-            <w:tcW w:w="1892" w:type="dxa"/>
-            <w:tcBorders>
-              <w:top w:val="nil"/>
-              <w:left w:val="nil"/>
-              <w:bottom w:val="nil"/>
-              <w:right w:val="nil"/>
-            </w:tcBorders>
-            <w:noWrap w:val="0"/>
-            <w:vAlign w:val="center"/>
-          </w:tcPr>
-          <w:p>
-            <w:pPr>
-              <w:spacing w:line="300" w:lineRule="auto"/>
-              <w:jc w:val="center"/>
-              <w:rPr>
-                <w:szCs w:val="21"/>
-              </w:rPr>
-            </w:pPr>
-            <w:r>
-              <w:rPr>
-                <w:rFonts w:hint="eastAsia"/>
-                <w:szCs w:val="21"/>
-              </w:rPr>
-              <w:t>800</w:t>
-            </w:r>
-          </w:p>
-        </w:tc>
-        <w:tc>
-          <w:tcPr>
-            <w:tcW w:w="1340" w:type="dxa"/>
-            <w:tcBorders>
-              <w:top w:val="nil"/>
-              <w:left w:val="nil"/>
-              <w:bottom w:val="nil"/>
-            </w:tcBorders>
-            <w:noWrap w:val="0"/>
-            <w:vAlign w:val="center"/>
-          </w:tcPr>
-          <w:p>
-            <w:pPr>
-              <w:spacing w:line="300" w:lineRule="auto"/>
-              <w:jc w:val="center"/>
-              <w:rPr>
-                <w:szCs w:val="21"/>
-              </w:rPr>
-            </w:pPr>
-            <w:r>
-              <w:rPr>
-                <w:szCs w:val="21"/>
-              </w:rPr>
-              <w:t>42.37%</w:t>
-            </w:r>
-          </w:p>
-        </w:tc>
-      </w:tr>
-      <w:tr>
-        <w:tblPrEx>
-          <w:tblBorders>
-            <w:top w:val="single" w:color="auto" w:sz="4" w:space="0"/>
-            <w:left w:val="none" w:color="auto" w:sz="0" w:space="0"/>
-            <w:bottom w:val="single" w:color="auto" w:sz="4" w:space="0"/>
-            <w:right w:val="none" w:color="auto" w:sz="0" w:space="0"/>
-            <w:insideH w:val="single" w:color="auto" w:sz="4" w:space="0"/>
-            <w:insideV w:val="single" w:color="auto" w:sz="4" w:space="0"/>
-          </w:tblBorders>
-          <w:tblLayout w:type="fixed"/>
-          <w:tblCellMar>
-            <w:top w:w="0" w:type="dxa"/>
-            <w:left w:w="108" w:type="dxa"/>
-            <w:bottom w:w="0" w:type="dxa"/>
-            <w:right w:w="108" w:type="dxa"/>
-          </w:tblCellMar>
-        </w:tblPrEx>
-        <w:trPr>
-          <w:trHeight w:val="54" w:hRule="atLeast"/>
-          <w:jc w:val="center"/>
-        </w:trPr>
-        <w:tc>
-          <w:tcPr>
-            <w:tcW w:w="1951" w:type="dxa"/>
-            <w:vMerge w:val="continue"/>
-            <w:tcBorders>
-              <w:top w:val="single" w:color="auto" w:sz="4" w:space="0"/>
-              <w:bottom w:val="single" w:color="auto" w:sz="4" w:space="0"/>
-              <w:right w:val="nil"/>
-            </w:tcBorders>
-            <w:noWrap w:val="0"/>
-            <w:vAlign w:val="center"/>
-          </w:tcPr>
-          <w:p>
-            <w:pPr>
-              <w:spacing w:line="300" w:lineRule="auto"/>
-              <w:jc w:val="center"/>
-              <w:rPr>
-                <w:szCs w:val="21"/>
-              </w:rPr>
-            </w:pPr>
-          </w:p>
-        </w:tc>
-        <w:tc>
-          <w:tcPr>
-            <w:tcW w:w="1418" w:type="dxa"/>
-            <w:vMerge w:val="continue"/>
-            <w:tcBorders>
-              <w:top w:val="single" w:color="auto" w:sz="4" w:space="0"/>
-              <w:left w:val="nil"/>
-              <w:bottom w:val="single" w:color="auto" w:sz="4" w:space="0"/>
-              <w:right w:val="nil"/>
-            </w:tcBorders>
-            <w:noWrap w:val="0"/>
-            <w:vAlign w:val="center"/>
-          </w:tcPr>
-          <w:p>
-            <w:pPr>
-              <w:spacing w:line="300" w:lineRule="auto"/>
-              <w:jc w:val="center"/>
-              <w:rPr>
-                <w:szCs w:val="21"/>
-              </w:rPr>
-            </w:pPr>
-          </w:p>
-        </w:tc>
-        <w:tc>
-          <w:tcPr>
-            <w:tcW w:w="1892" w:type="dxa"/>
-            <w:tcBorders>
-              <w:top w:val="nil"/>
-              <w:left w:val="nil"/>
-              <w:bottom w:val="single" w:color="auto" w:sz="4" w:space="0"/>
-              <w:right w:val="nil"/>
-            </w:tcBorders>
-            <w:noWrap w:val="0"/>
-            <w:vAlign w:val="center"/>
-          </w:tcPr>
-          <w:p>
-            <w:pPr>
-              <w:spacing w:line="300" w:lineRule="auto"/>
-              <w:jc w:val="center"/>
-              <w:rPr>
-                <w:szCs w:val="21"/>
-              </w:rPr>
-            </w:pPr>
-            <w:r>
-              <w:rPr>
-                <w:rFonts w:hint="eastAsia"/>
-                <w:szCs w:val="21"/>
-              </w:rPr>
-              <w:t>1000</w:t>
-            </w:r>
-          </w:p>
-        </w:tc>
-        <w:tc>
-          <w:tcPr>
-            <w:tcW w:w="1340" w:type="dxa"/>
-            <w:tcBorders>
-              <w:top w:val="nil"/>
-              <w:left w:val="nil"/>
-              <w:bottom w:val="single" w:color="auto" w:sz="4" w:space="0"/>
-            </w:tcBorders>
-            <w:noWrap w:val="0"/>
-            <w:vAlign w:val="center"/>
-          </w:tcPr>
-          <w:p>
-            <w:pPr>
-              <w:spacing w:line="300" w:lineRule="auto"/>
-              <w:jc w:val="center"/>
-              <w:rPr>
-                <w:szCs w:val="21"/>
-              </w:rPr>
-            </w:pPr>
-            <w:r>
-              <w:rPr>
-                <w:szCs w:val="21"/>
-              </w:rPr>
-              <w:t>39.74%</w:t>
-            </w:r>
-          </w:p>
-        </w:tc>
-      </w:tr>
-      <w:tr>
-        <w:tblPrEx>
-          <w:tblBorders>
-            <w:top w:val="single" w:color="auto" w:sz="4" w:space="0"/>
-            <w:left w:val="none" w:color="auto" w:sz="0" w:space="0"/>
-            <w:bottom w:val="single" w:color="auto" w:sz="4" w:space="0"/>
-            <w:right w:val="none" w:color="auto" w:sz="0" w:space="0"/>
-            <w:insideH w:val="single" w:color="auto" w:sz="4" w:space="0"/>
-            <w:insideV w:val="single" w:color="auto" w:sz="4" w:space="0"/>
-          </w:tblBorders>
-          <w:tblLayout w:type="fixed"/>
-        </w:tblPrEx>
-        <w:trPr>
-          <w:trHeight w:val="72" w:hRule="atLeast"/>
-          <w:jc w:val="center"/>
-        </w:trPr>
-        <w:tc>
-          <w:tcPr>
-            <w:tcW w:w="1951" w:type="dxa"/>
-            <w:vMerge w:val="continue"/>
-            <w:tcBorders>
-              <w:top w:val="single" w:color="auto" w:sz="4" w:space="0"/>
-              <w:bottom w:val="single" w:color="auto" w:sz="4" w:space="0"/>
-              <w:right w:val="nil"/>
-            </w:tcBorders>
-            <w:noWrap w:val="0"/>
-            <w:vAlign w:val="center"/>
-          </w:tcPr>
-          <w:p>
-            <w:pPr>
-              <w:spacing w:line="300" w:lineRule="auto"/>
-              <w:jc w:val="center"/>
-              <w:rPr>
-                <w:szCs w:val="21"/>
-              </w:rPr>
-            </w:pPr>
-          </w:p>
-        </w:tc>
-        <w:tc>
-          <w:tcPr>
-            <w:tcW w:w="1418" w:type="dxa"/>
-            <w:vMerge w:val="restart"/>
-            <w:tcBorders>
-              <w:top w:val="single" w:color="auto" w:sz="4" w:space="0"/>
-              <w:left w:val="nil"/>
-              <w:bottom w:val="single" w:color="auto" w:sz="4" w:space="0"/>
-              <w:right w:val="nil"/>
-            </w:tcBorders>
-            <w:noWrap w:val="0"/>
-            <w:vAlign w:val="center"/>
-          </w:tcPr>
-          <w:p>
-            <w:pPr>
-              <w:spacing w:line="300" w:lineRule="auto"/>
-              <w:jc w:val="center"/>
-              <w:rPr>
-                <w:szCs w:val="21"/>
-              </w:rPr>
-            </w:pPr>
-            <w:r>
-              <w:rPr>
-                <w:rFonts w:hint="eastAsia"/>
-                <w:szCs w:val="21"/>
-              </w:rPr>
-              <w:t>细粉</w:t>
-            </w:r>
-          </w:p>
-        </w:tc>
-        <w:tc>
-          <w:tcPr>
-            <w:tcW w:w="1892" w:type="dxa"/>
-            <w:tcBorders>
-              <w:top w:val="single" w:color="auto" w:sz="4" w:space="0"/>
-              <w:left w:val="nil"/>
-              <w:bottom w:val="nil"/>
-              <w:right w:val="nil"/>
-            </w:tcBorders>
-            <w:noWrap w:val="0"/>
-            <w:vAlign w:val="center"/>
-          </w:tcPr>
-          <w:p>
-            <w:pPr>
-              <w:spacing w:line="300" w:lineRule="auto"/>
-              <w:jc w:val="center"/>
-              <w:rPr>
-                <w:szCs w:val="21"/>
-              </w:rPr>
-            </w:pPr>
-            <w:r>
-              <w:rPr>
-                <w:rFonts w:hint="eastAsia"/>
-                <w:szCs w:val="21"/>
-              </w:rPr>
-              <w:t>600</w:t>
-            </w:r>
-          </w:p>
-        </w:tc>
-        <w:tc>
-          <w:tcPr>
-            <w:tcW w:w="1340" w:type="dxa"/>
-            <w:tcBorders>
-              <w:top w:val="single" w:color="auto" w:sz="4" w:space="0"/>
-              <w:left w:val="nil"/>
-              <w:bottom w:val="nil"/>
-            </w:tcBorders>
-            <w:noWrap w:val="0"/>
-            <w:vAlign w:val="center"/>
-          </w:tcPr>
-          <w:p>
-            <w:pPr>
-              <w:spacing w:line="300" w:lineRule="auto"/>
-              <w:jc w:val="center"/>
-              <w:rPr>
-                <w:szCs w:val="21"/>
-              </w:rPr>
-            </w:pPr>
-            <w:r>
-              <w:rPr>
-                <w:szCs w:val="21"/>
-              </w:rPr>
-              <w:t>27.95%</w:t>
-            </w:r>
-          </w:p>
-        </w:tc>
-      </w:tr>
-      <w:tr>
-        <w:tblPrEx>
-          <w:tblBorders>
-            <w:top w:val="single" w:color="auto" w:sz="4" w:space="0"/>
-            <w:left w:val="none" w:color="auto" w:sz="0" w:space="0"/>
-            <w:bottom w:val="single" w:color="auto" w:sz="4" w:space="0"/>
-            <w:right w:val="none" w:color="auto" w:sz="0" w:space="0"/>
-            <w:insideH w:val="single" w:color="auto" w:sz="4" w:space="0"/>
-            <w:insideV w:val="single" w:color="auto" w:sz="4" w:space="0"/>
-          </w:tblBorders>
-          <w:tblLayout w:type="fixed"/>
-          <w:tblCellMar>
-            <w:top w:w="0" w:type="dxa"/>
-            <w:left w:w="108" w:type="dxa"/>
-            <w:bottom w:w="0" w:type="dxa"/>
-            <w:right w:w="108" w:type="dxa"/>
-          </w:tblCellMar>
-        </w:tblPrEx>
-        <w:trPr>
-          <w:trHeight w:val="184" w:hRule="atLeast"/>
-          <w:jc w:val="center"/>
-        </w:trPr>
-        <w:tc>
-          <w:tcPr>
-            <w:tcW w:w="1951" w:type="dxa"/>
-            <w:vMerge w:val="continue"/>
-            <w:tcBorders>
-              <w:top w:val="single" w:color="auto" w:sz="4" w:space="0"/>
-              <w:bottom w:val="single" w:color="auto" w:sz="4" w:space="0"/>
-              <w:right w:val="nil"/>
-            </w:tcBorders>
-            <w:noWrap w:val="0"/>
-            <w:vAlign w:val="center"/>
-          </w:tcPr>
-          <w:p>
-            <w:pPr>
-              <w:spacing w:line="300" w:lineRule="auto"/>
-              <w:jc w:val="center"/>
-              <w:rPr>
-                <w:szCs w:val="21"/>
-              </w:rPr>
-            </w:pPr>
-          </w:p>
-        </w:tc>
-        <w:tc>
-          <w:tcPr>
-            <w:tcW w:w="1418" w:type="dxa"/>
-            <w:vMerge w:val="continue"/>
-            <w:tcBorders>
-              <w:top w:val="single" w:color="auto" w:sz="4" w:space="0"/>
-              <w:left w:val="nil"/>
-              <w:bottom w:val="single" w:color="auto" w:sz="4" w:space="0"/>
-              <w:right w:val="nil"/>
-            </w:tcBorders>
-            <w:noWrap w:val="0"/>
-            <w:vAlign w:val="center"/>
-          </w:tcPr>
-          <w:p>
-            <w:pPr>
-              <w:spacing w:line="300" w:lineRule="auto"/>
-              <w:jc w:val="center"/>
-              <w:rPr>
-                <w:szCs w:val="21"/>
-              </w:rPr>
-            </w:pPr>
-          </w:p>
-        </w:tc>
-        <w:tc>
-          <w:tcPr>
-            <w:tcW w:w="1892" w:type="dxa"/>
-            <w:tcBorders>
-              <w:top w:val="nil"/>
-              <w:left w:val="nil"/>
-              <w:bottom w:val="nil"/>
-              <w:right w:val="nil"/>
-            </w:tcBorders>
-            <w:noWrap w:val="0"/>
-            <w:vAlign w:val="center"/>
-          </w:tcPr>
-          <w:p>
-            <w:pPr>
-              <w:spacing w:line="300" w:lineRule="auto"/>
-              <w:jc w:val="center"/>
-              <w:rPr>
-                <w:szCs w:val="21"/>
-              </w:rPr>
-            </w:pPr>
-            <w:r>
-              <w:rPr>
-                <w:rFonts w:hint="eastAsia"/>
-                <w:szCs w:val="21"/>
-              </w:rPr>
-              <w:t>800</w:t>
-            </w:r>
-          </w:p>
-        </w:tc>
-        <w:tc>
-          <w:tcPr>
-            <w:tcW w:w="1340" w:type="dxa"/>
-            <w:tcBorders>
-              <w:top w:val="nil"/>
-              <w:left w:val="nil"/>
-              <w:bottom w:val="nil"/>
-            </w:tcBorders>
-            <w:noWrap w:val="0"/>
-            <w:vAlign w:val="center"/>
-          </w:tcPr>
-          <w:p>
-            <w:pPr>
-              <w:spacing w:line="300" w:lineRule="auto"/>
-              <w:jc w:val="center"/>
-              <w:rPr>
-                <w:szCs w:val="21"/>
-              </w:rPr>
-            </w:pPr>
-            <w:r>
-              <w:rPr>
-                <w:szCs w:val="21"/>
-              </w:rPr>
-              <w:t>25.41%</w:t>
-            </w:r>
-          </w:p>
-        </w:tc>
-      </w:tr>
-      <w:tr>
-        <w:tblPrEx>
-          <w:tblBorders>
-            <w:top w:val="single" w:color="auto" w:sz="4" w:space="0"/>
-            <w:left w:val="none" w:color="auto" w:sz="0" w:space="0"/>
-            <w:bottom w:val="single" w:color="auto" w:sz="4" w:space="0"/>
-            <w:right w:val="none" w:color="auto" w:sz="0" w:space="0"/>
-            <w:insideH w:val="single" w:color="auto" w:sz="4" w:space="0"/>
-            <w:insideV w:val="single" w:color="auto" w:sz="4" w:space="0"/>
-          </w:tblBorders>
-          <w:tblLayout w:type="fixed"/>
-          <w:tblCellMar>
-            <w:top w:w="0" w:type="dxa"/>
-            <w:left w:w="108" w:type="dxa"/>
-            <w:bottom w:w="0" w:type="dxa"/>
-            <w:right w:w="108" w:type="dxa"/>
-          </w:tblCellMar>
-        </w:tblPrEx>
-        <w:trPr>
-          <w:trHeight w:val="111" w:hRule="atLeast"/>
-          <w:jc w:val="center"/>
-        </w:trPr>
-        <w:tc>
-          <w:tcPr>
-            <w:tcW w:w="1951" w:type="dxa"/>
-            <w:vMerge w:val="continue"/>
-            <w:tcBorders>
-              <w:top w:val="single" w:color="auto" w:sz="4" w:space="0"/>
-              <w:bottom w:val="single" w:color="auto" w:sz="4" w:space="0"/>
-              <w:right w:val="nil"/>
-            </w:tcBorders>
-            <w:noWrap w:val="0"/>
-            <w:vAlign w:val="center"/>
-          </w:tcPr>
-          <w:p>
-            <w:pPr>
-              <w:spacing w:line="300" w:lineRule="auto"/>
-              <w:jc w:val="center"/>
-              <w:rPr>
-                <w:szCs w:val="21"/>
-              </w:rPr>
-            </w:pPr>
-          </w:p>
-        </w:tc>
-        <w:tc>
-          <w:tcPr>
-            <w:tcW w:w="1418" w:type="dxa"/>
-            <w:vMerge w:val="continue"/>
-            <w:tcBorders>
-              <w:top w:val="single" w:color="auto" w:sz="4" w:space="0"/>
-              <w:left w:val="nil"/>
-              <w:bottom w:val="single" w:color="auto" w:sz="4" w:space="0"/>
-              <w:right w:val="nil"/>
-            </w:tcBorders>
-            <w:noWrap w:val="0"/>
-            <w:vAlign w:val="center"/>
-          </w:tcPr>
-          <w:p>
-            <w:pPr>
-              <w:spacing w:line="300" w:lineRule="auto"/>
-              <w:jc w:val="center"/>
-              <w:rPr>
-                <w:szCs w:val="21"/>
-              </w:rPr>
-            </w:pPr>
-          </w:p>
-        </w:tc>
-        <w:tc>
-          <w:tcPr>
-            <w:tcW w:w="1892" w:type="dxa"/>
-            <w:tcBorders>
-              <w:top w:val="nil"/>
-              <w:left w:val="nil"/>
-              <w:bottom w:val="single" w:color="auto" w:sz="4" w:space="0"/>
-              <w:right w:val="nil"/>
-            </w:tcBorders>
-            <w:noWrap w:val="0"/>
-            <w:vAlign w:val="center"/>
-          </w:tcPr>
-          <w:p>
-            <w:pPr>
-              <w:spacing w:line="300" w:lineRule="auto"/>
-              <w:jc w:val="center"/>
-              <w:rPr>
-                <w:szCs w:val="21"/>
-              </w:rPr>
-            </w:pPr>
-            <w:r>
-              <w:rPr>
-                <w:rFonts w:hint="eastAsia"/>
-                <w:szCs w:val="21"/>
-              </w:rPr>
-              <w:t>1000</w:t>
-            </w:r>
-          </w:p>
-        </w:tc>
-        <w:tc>
-          <w:tcPr>
-            <w:tcW w:w="1340" w:type="dxa"/>
-            <w:tcBorders>
-              <w:top w:val="nil"/>
-              <w:left w:val="nil"/>
-              <w:bottom w:val="single" w:color="auto" w:sz="4" w:space="0"/>
-            </w:tcBorders>
-            <w:noWrap w:val="0"/>
-            <w:vAlign w:val="center"/>
-          </w:tcPr>
-          <w:p>
-            <w:pPr>
-              <w:spacing w:line="300" w:lineRule="auto"/>
-              <w:jc w:val="center"/>
-              <w:rPr>
-                <w:szCs w:val="21"/>
-              </w:rPr>
-            </w:pPr>
-            <w:r>
-              <w:rPr>
-                <w:szCs w:val="21"/>
-              </w:rPr>
-              <w:t>24.77%</w:t>
-            </w:r>
-          </w:p>
-        </w:tc>
-      </w:tr>
-      <w:tr>
-        <w:tblPrEx>
-          <w:tblBorders>
-            <w:top w:val="single" w:color="auto" w:sz="4" w:space="0"/>
-            <w:left w:val="none" w:color="auto" w:sz="0" w:space="0"/>
-            <w:bottom w:val="single" w:color="auto" w:sz="4" w:space="0"/>
-            <w:right w:val="none" w:color="auto" w:sz="0" w:space="0"/>
-            <w:insideH w:val="single" w:color="auto" w:sz="4" w:space="0"/>
-            <w:insideV w:val="single" w:color="auto" w:sz="4" w:space="0"/>
-          </w:tblBorders>
-          <w:tblLayout w:type="fixed"/>
-          <w:tblCellMar>
-            <w:top w:w="0" w:type="dxa"/>
-            <w:left w:w="108" w:type="dxa"/>
-            <w:bottom w:w="0" w:type="dxa"/>
-            <w:right w:w="108" w:type="dxa"/>
-          </w:tblCellMar>
-        </w:tblPrEx>
-        <w:trPr>
-          <w:trHeight w:val="214" w:hRule="atLeast"/>
-          <w:jc w:val="center"/>
-        </w:trPr>
-        <w:tc>
-          <w:tcPr>
-            <w:tcW w:w="1951" w:type="dxa"/>
-            <w:vMerge w:val="restart"/>
-            <w:tcBorders>
-              <w:top w:val="single" w:color="auto" w:sz="4" w:space="0"/>
-              <w:bottom w:val="nil"/>
-              <w:right w:val="nil"/>
-            </w:tcBorders>
-            <w:noWrap w:val="0"/>
-            <w:vAlign w:val="center"/>
-          </w:tcPr>
-          <w:p>
-            <w:pPr>
-              <w:spacing w:line="300" w:lineRule="auto"/>
-              <w:jc w:val="center"/>
-              <w:rPr>
-                <w:szCs w:val="21"/>
-              </w:rPr>
-            </w:pPr>
-            <w:r>
-              <w:rPr>
-                <w:rFonts w:hint="eastAsia"/>
-                <w:szCs w:val="21"/>
-              </w:rPr>
-              <w:t>碳钢</w:t>
-            </w:r>
-          </w:p>
-        </w:tc>
-        <w:tc>
-          <w:tcPr>
-            <w:tcW w:w="1418" w:type="dxa"/>
-            <w:tcBorders>
-              <w:top w:val="single" w:color="auto" w:sz="4" w:space="0"/>
-              <w:left w:val="nil"/>
-              <w:bottom w:val="nil"/>
-              <w:right w:val="nil"/>
-            </w:tcBorders>
-            <w:noWrap w:val="0"/>
-            <w:vAlign w:val="center"/>
-          </w:tcPr>
-          <w:p>
-            <w:pPr>
-              <w:spacing w:line="300" w:lineRule="auto"/>
-              <w:jc w:val="center"/>
-              <w:rPr>
-                <w:szCs w:val="21"/>
-              </w:rPr>
-            </w:pPr>
-            <w:r>
-              <w:rPr>
-                <w:rFonts w:hint="eastAsia"/>
-                <w:szCs w:val="21"/>
-              </w:rPr>
-              <w:t>粗粉</w:t>
-            </w:r>
-          </w:p>
-        </w:tc>
-        <w:tc>
-          <w:tcPr>
-            <w:tcW w:w="1892" w:type="dxa"/>
-            <w:tcBorders>
-              <w:top w:val="single" w:color="auto" w:sz="4" w:space="0"/>
-              <w:left w:val="nil"/>
-              <w:bottom w:val="nil"/>
-              <w:right w:val="nil"/>
-            </w:tcBorders>
-            <w:noWrap w:val="0"/>
-            <w:vAlign w:val="center"/>
-          </w:tcPr>
-          <w:p>
-            <w:pPr>
-              <w:spacing w:line="300" w:lineRule="auto"/>
-              <w:jc w:val="center"/>
-              <w:rPr>
-                <w:szCs w:val="21"/>
-              </w:rPr>
-            </w:pPr>
-            <w:r>
-              <w:rPr>
-                <w:rFonts w:hint="eastAsia"/>
-                <w:szCs w:val="21"/>
-              </w:rPr>
-              <w:t>1000</w:t>
-            </w:r>
-          </w:p>
-        </w:tc>
-        <w:tc>
-          <w:tcPr>
-            <w:tcW w:w="1340" w:type="dxa"/>
-            <w:tcBorders>
-              <w:top w:val="single" w:color="auto" w:sz="4" w:space="0"/>
-              <w:left w:val="nil"/>
-              <w:bottom w:val="nil"/>
-            </w:tcBorders>
-            <w:noWrap w:val="0"/>
-            <w:vAlign w:val="center"/>
-          </w:tcPr>
-          <w:p>
-            <w:pPr>
-              <w:spacing w:line="300" w:lineRule="auto"/>
-              <w:jc w:val="center"/>
-              <w:rPr>
-                <w:szCs w:val="21"/>
-              </w:rPr>
-            </w:pPr>
-            <w:r>
-              <w:rPr>
-                <w:szCs w:val="21"/>
-              </w:rPr>
-              <w:t>35.65%</w:t>
-            </w:r>
-          </w:p>
-        </w:tc>
-      </w:tr>
-      <w:tr>
-        <w:tblPrEx>
-          <w:tblBorders>
-            <w:top w:val="single" w:color="auto" w:sz="4" w:space="0"/>
-            <w:left w:val="none" w:color="auto" w:sz="0" w:space="0"/>
-            <w:bottom w:val="single" w:color="auto" w:sz="4" w:space="0"/>
-            <w:right w:val="none" w:color="auto" w:sz="0" w:space="0"/>
-            <w:insideH w:val="single" w:color="auto" w:sz="4" w:space="0"/>
-            <w:insideV w:val="single" w:color="auto" w:sz="4" w:space="0"/>
-          </w:tblBorders>
-          <w:tblLayout w:type="fixed"/>
-          <w:tblCellMar>
-            <w:top w:w="0" w:type="dxa"/>
-            <w:left w:w="108" w:type="dxa"/>
-            <w:bottom w:w="0" w:type="dxa"/>
-            <w:right w:w="108" w:type="dxa"/>
-          </w:tblCellMar>
-        </w:tblPrEx>
-        <w:trPr>
-          <w:trHeight w:val="111" w:hRule="atLeast"/>
-          <w:jc w:val="center"/>
-        </w:trPr>
-        <w:tc>
-          <w:tcPr>
-            <w:tcW w:w="1951" w:type="dxa"/>
-            <w:vMerge w:val="continue"/>
-            <w:tcBorders>
-              <w:top w:val="nil"/>
-              <w:right w:val="nil"/>
-            </w:tcBorders>
-            <w:noWrap w:val="0"/>
-            <w:vAlign w:val="center"/>
-          </w:tcPr>
-          <w:p>
-            <w:pPr>
-              <w:spacing w:line="300" w:lineRule="auto"/>
-              <w:jc w:val="center"/>
-              <w:rPr>
-                <w:szCs w:val="21"/>
-              </w:rPr>
-            </w:pPr>
-          </w:p>
-        </w:tc>
-        <w:tc>
-          <w:tcPr>
-            <w:tcW w:w="1418" w:type="dxa"/>
-            <w:tcBorders>
-              <w:top w:val="nil"/>
-              <w:left w:val="nil"/>
-              <w:right w:val="nil"/>
-            </w:tcBorders>
-            <w:noWrap w:val="0"/>
-            <w:vAlign w:val="center"/>
-          </w:tcPr>
-          <w:p>
-            <w:pPr>
-              <w:spacing w:line="300" w:lineRule="auto"/>
-              <w:jc w:val="center"/>
-              <w:rPr>
-                <w:szCs w:val="21"/>
-              </w:rPr>
-            </w:pPr>
-            <w:r>
-              <w:rPr>
-                <w:rFonts w:hint="eastAsia"/>
-                <w:szCs w:val="21"/>
-              </w:rPr>
-              <w:t>细粉</w:t>
-            </w:r>
-          </w:p>
-        </w:tc>
-        <w:tc>
-          <w:tcPr>
-            <w:tcW w:w="1892" w:type="dxa"/>
-            <w:tcBorders>
-              <w:top w:val="nil"/>
-              <w:left w:val="nil"/>
-              <w:right w:val="nil"/>
-            </w:tcBorders>
-            <w:noWrap w:val="0"/>
-            <w:vAlign w:val="center"/>
-          </w:tcPr>
-          <w:p>
-            <w:pPr>
-              <w:spacing w:line="300" w:lineRule="auto"/>
-              <w:jc w:val="center"/>
-              <w:rPr>
-                <w:szCs w:val="21"/>
-              </w:rPr>
-            </w:pPr>
-            <w:r>
-              <w:rPr>
-                <w:rFonts w:hint="eastAsia"/>
-                <w:szCs w:val="21"/>
-              </w:rPr>
-              <w:t>1000</w:t>
-            </w:r>
-          </w:p>
-        </w:tc>
-        <w:tc>
-          <w:tcPr>
-            <w:tcW w:w="1340" w:type="dxa"/>
-            <w:tcBorders>
-              <w:top w:val="nil"/>
-              <w:left w:val="nil"/>
-            </w:tcBorders>
-            <w:noWrap w:val="0"/>
-            <w:vAlign w:val="center"/>
-          </w:tcPr>
-          <w:p>
-            <w:pPr>
-              <w:spacing w:line="300" w:lineRule="auto"/>
-              <w:jc w:val="center"/>
-              <w:rPr>
-                <w:szCs w:val="21"/>
-              </w:rPr>
-            </w:pPr>
-            <w:r>
-              <w:rPr>
-                <w:szCs w:val="21"/>
-              </w:rPr>
-              <w:t>22.95%</w:t>
-            </w:r>
-          </w:p>
-        </w:tc>
-      </w:tr>
-    </w:tbl>
-    <w:p>
-      <w:pPr>
-        <w:spacing w:line="300" w:lineRule="auto"/>
-        <w:ind w:firstLine="420" w:firstLineChars="200"/>
-      </w:pPr>
-    </w:p>
-    <w:p>
-      <w:pPr>
-        <w:spacing w:line="300" w:lineRule="auto"/>
-        <w:ind w:firstLine="480" w:firstLineChars="200"/>
-        <w:rPr>
-          <w:sz w:val="24"/>
-        </w:rPr>
-      </w:pPr>
-      <w:r>
-        <w:rPr>
-          <w:rFonts w:hint="eastAsia"/>
-          <w:sz w:val="24"/>
-        </w:rPr>
-        <w:t>表的通栏情况和全表统一单位的情况如表2.3所示。</w:t>
-      </w:r>
-    </w:p>
-    <w:p>
-      <w:pPr>
-        <w:spacing w:line="300" w:lineRule="auto"/>
-        <w:jc w:val="center"/>
-        <w:rPr>
-          <w:b/>
-        </w:rPr>
-      </w:pPr>
-      <w:r>
-        <w:rPr>
-          <w:rFonts w:hint="eastAsia"/>
-          <w:b/>
-        </w:rPr>
-        <w:t>表2.3</w:t>
-      </w:r>
-      <w:r>
-        <w:rPr>
-          <w:b/>
-        </w:rPr>
-        <w:t xml:space="preserve"> </w:t>
-      </w:r>
-      <w:r>
-        <w:rPr>
-          <w:rFonts w:hint="eastAsia"/>
-          <w:b/>
-        </w:rPr>
-        <w:t>插入表格的通栏示例（单位：台）</w:t>
-      </w:r>
-    </w:p>
-    <w:tbl>
-      <w:tblPr>
-        <w:tblStyle w:val="4"/>
-        <w:tblW w:w="6601" w:type="dxa"/>
-        <w:tblInd w:w="0" w:type="dxa"/>
-        <w:tblBorders>
-          <w:top w:val="single" w:color="auto" w:sz="4" w:space="0"/>
-          <w:left w:val="none" w:color="auto" w:sz="0" w:space="0"/>
-          <w:bottom w:val="single" w:color="auto" w:sz="4" w:space="0"/>
-          <w:right w:val="none" w:color="auto" w:sz="0" w:space="0"/>
-          <w:insideH w:val="none" w:color="auto" w:sz="0" w:space="0"/>
-          <w:insideV w:val="none" w:color="auto" w:sz="0" w:space="0"/>
-        </w:tblBorders>
-        <w:tblLayout w:type="fixed"/>
-        <w:tblCellMar>
-          <w:top w:w="0" w:type="dxa"/>
-          <w:left w:w="108" w:type="dxa"/>
-          <w:bottom w:w="0" w:type="dxa"/>
-          <w:right w:w="108" w:type="dxa"/>
-        </w:tblCellMar>
-      </w:tblPr>
-      <w:tblGrid>
-        <w:gridCol w:w="1652"/>
-        <w:gridCol w:w="1650"/>
-        <w:gridCol w:w="1650"/>
-        <w:gridCol w:w="1649"/>
-      </w:tblGrid>
-      <w:tr>
-        <w:tblPrEx>
-          <w:tblBorders>
-            <w:top w:val="single" w:color="auto" w:sz="4" w:space="0"/>
-            <w:left w:val="none" w:color="auto" w:sz="0" w:space="0"/>
-            <w:bottom w:val="single" w:color="auto" w:sz="4" w:space="0"/>
-            <w:right w:val="none" w:color="auto" w:sz="0" w:space="0"/>
-            <w:insideH w:val="none" w:color="auto" w:sz="0" w:space="0"/>
-            <w:insideV w:val="none" w:color="auto" w:sz="0" w:space="0"/>
-          </w:tblBorders>
-          <w:tblLayout w:type="fixed"/>
-          <w:tblCellMar>
-            <w:top w:w="0" w:type="dxa"/>
-            <w:left w:w="108" w:type="dxa"/>
-            <w:bottom w:w="0" w:type="dxa"/>
-            <w:right w:w="108" w:type="dxa"/>
-          </w:tblCellMar>
-        </w:tblPrEx>
-        <w:tc>
-          <w:tcPr>
-            <w:tcW w:w="1652" w:type="dxa"/>
-            <w:tcBorders>
-              <w:top w:val="single" w:color="auto" w:sz="4" w:space="0"/>
-              <w:bottom w:val="single" w:color="auto" w:sz="4" w:space="0"/>
-              <w:tl2br w:val="single" w:color="auto" w:sz="4" w:space="0"/>
-            </w:tcBorders>
-            <w:noWrap w:val="0"/>
-            <w:vAlign w:val="center"/>
-          </w:tcPr>
-          <w:p>
-            <w:pPr>
-              <w:spacing w:line="300" w:lineRule="auto"/>
-              <w:ind w:firstLine="420" w:firstLineChars="200"/>
-              <w:rPr>
-                <w:szCs w:val="21"/>
-              </w:rPr>
-            </w:pPr>
-            <w:r>
-              <w:rPr>
-                <w:rFonts w:hint="eastAsia"/>
-                <w:szCs w:val="21"/>
-              </w:rPr>
-              <w:t>名称</w:t>
-            </w:r>
-          </w:p>
-          <w:p>
-            <w:pPr>
-              <w:spacing w:line="300" w:lineRule="auto"/>
-              <w:ind w:firstLine="420" w:firstLineChars="200"/>
-              <w:rPr>
-                <w:szCs w:val="21"/>
-              </w:rPr>
-            </w:pPr>
-            <w:r>
-              <w:rPr>
-                <w:rFonts w:hint="eastAsia"/>
-                <w:szCs w:val="21"/>
-              </w:rPr>
-              <w:t>时间</w:t>
-            </w:r>
-          </w:p>
-        </w:tc>
-        <w:tc>
-          <w:tcPr>
-            <w:tcW w:w="1650" w:type="dxa"/>
-            <w:tcBorders>
-              <w:top w:val="single" w:color="auto" w:sz="4" w:space="0"/>
-              <w:bottom w:val="single" w:color="auto" w:sz="4" w:space="0"/>
-            </w:tcBorders>
-            <w:noWrap w:val="0"/>
-            <w:vAlign w:val="center"/>
-          </w:tcPr>
-          <w:p>
-            <w:pPr>
-              <w:spacing w:line="300" w:lineRule="auto"/>
-              <w:ind w:firstLine="420" w:firstLineChars="200"/>
-              <w:rPr>
-                <w:szCs w:val="21"/>
-              </w:rPr>
-            </w:pPr>
-            <w:r>
-              <w:rPr>
-                <w:rFonts w:hint="eastAsia"/>
-                <w:szCs w:val="21"/>
-              </w:rPr>
-              <w:t>电风扇</w:t>
-            </w:r>
-          </w:p>
-        </w:tc>
-        <w:tc>
-          <w:tcPr>
-            <w:tcW w:w="1650" w:type="dxa"/>
-            <w:tcBorders>
-              <w:top w:val="single" w:color="auto" w:sz="4" w:space="0"/>
-              <w:bottom w:val="single" w:color="auto" w:sz="4" w:space="0"/>
-            </w:tcBorders>
-            <w:noWrap w:val="0"/>
-            <w:vAlign w:val="center"/>
-          </w:tcPr>
-          <w:p>
-            <w:pPr>
-              <w:spacing w:line="300" w:lineRule="auto"/>
-              <w:ind w:firstLine="420" w:firstLineChars="200"/>
-              <w:rPr>
-                <w:szCs w:val="21"/>
-              </w:rPr>
-            </w:pPr>
-            <w:r>
-              <w:rPr>
-                <w:rFonts w:hint="eastAsia"/>
-                <w:szCs w:val="21"/>
-              </w:rPr>
-              <w:t>冰箱</w:t>
-            </w:r>
-          </w:p>
-        </w:tc>
-        <w:tc>
-          <w:tcPr>
-            <w:tcW w:w="1649" w:type="dxa"/>
-            <w:tcBorders>
-              <w:top w:val="single" w:color="auto" w:sz="4" w:space="0"/>
-              <w:bottom w:val="single" w:color="auto" w:sz="4" w:space="0"/>
-            </w:tcBorders>
-            <w:noWrap w:val="0"/>
-            <w:vAlign w:val="center"/>
-          </w:tcPr>
-          <w:p>
-            <w:pPr>
-              <w:spacing w:line="300" w:lineRule="auto"/>
-              <w:ind w:firstLine="420" w:firstLineChars="200"/>
-              <w:rPr>
-                <w:szCs w:val="21"/>
-              </w:rPr>
-            </w:pPr>
-            <w:r>
-              <w:rPr>
-                <w:rFonts w:hint="eastAsia"/>
-                <w:szCs w:val="21"/>
-              </w:rPr>
-              <w:t>洗衣机</w:t>
-            </w:r>
-          </w:p>
-        </w:tc>
-      </w:tr>
-      <w:tr>
-        <w:tblPrEx>
-          <w:tblBorders>
-            <w:top w:val="single" w:color="auto" w:sz="4" w:space="0"/>
-            <w:left w:val="none" w:color="auto" w:sz="0" w:space="0"/>
-            <w:bottom w:val="single" w:color="auto" w:sz="4" w:space="0"/>
-            <w:right w:val="none" w:color="auto" w:sz="0" w:space="0"/>
-            <w:insideH w:val="none" w:color="auto" w:sz="0" w:space="0"/>
-            <w:insideV w:val="none" w:color="auto" w:sz="0" w:space="0"/>
-          </w:tblBorders>
-          <w:tblLayout w:type="fixed"/>
-          <w:tblCellMar>
-            <w:top w:w="0" w:type="dxa"/>
-            <w:left w:w="108" w:type="dxa"/>
-            <w:bottom w:w="0" w:type="dxa"/>
-            <w:right w:w="108" w:type="dxa"/>
-          </w:tblCellMar>
-        </w:tblPrEx>
-        <w:tc>
-          <w:tcPr>
-            <w:tcW w:w="1652" w:type="dxa"/>
-            <w:tcBorders>
-              <w:top w:val="single" w:color="auto" w:sz="4" w:space="0"/>
-            </w:tcBorders>
-            <w:noWrap w:val="0"/>
-            <w:vAlign w:val="center"/>
-          </w:tcPr>
-          <w:p>
-            <w:pPr>
-              <w:spacing w:line="300" w:lineRule="auto"/>
-              <w:ind w:firstLine="420" w:firstLineChars="200"/>
-              <w:rPr>
-                <w:szCs w:val="21"/>
-              </w:rPr>
-            </w:pPr>
-            <w:r>
-              <w:rPr>
-                <w:rFonts w:hint="eastAsia"/>
-                <w:szCs w:val="21"/>
-              </w:rPr>
-              <w:t>10月</w:t>
-            </w:r>
-          </w:p>
-        </w:tc>
-        <w:tc>
-          <w:tcPr>
-            <w:tcW w:w="1650" w:type="dxa"/>
-            <w:tcBorders>
-              <w:top w:val="single" w:color="auto" w:sz="4" w:space="0"/>
-            </w:tcBorders>
-            <w:noWrap w:val="0"/>
-            <w:vAlign w:val="center"/>
-          </w:tcPr>
-          <w:p>
-            <w:pPr>
-              <w:spacing w:line="300" w:lineRule="auto"/>
-              <w:ind w:firstLine="420" w:firstLineChars="200"/>
-              <w:rPr>
-                <w:szCs w:val="21"/>
-              </w:rPr>
-            </w:pPr>
-            <w:r>
-              <w:rPr>
-                <w:rFonts w:hint="eastAsia"/>
-                <w:szCs w:val="21"/>
-              </w:rPr>
-              <w:t>100</w:t>
-            </w:r>
-          </w:p>
-        </w:tc>
-        <w:tc>
-          <w:tcPr>
-            <w:tcW w:w="1650" w:type="dxa"/>
-            <w:tcBorders>
-              <w:top w:val="single" w:color="auto" w:sz="4" w:space="0"/>
-            </w:tcBorders>
-            <w:noWrap w:val="0"/>
-            <w:vAlign w:val="center"/>
-          </w:tcPr>
-          <w:p>
-            <w:pPr>
-              <w:spacing w:line="300" w:lineRule="auto"/>
-              <w:ind w:firstLine="420" w:firstLineChars="200"/>
-              <w:rPr>
-                <w:szCs w:val="21"/>
-              </w:rPr>
-            </w:pPr>
-            <w:r>
-              <w:rPr>
-                <w:rFonts w:hint="eastAsia"/>
-                <w:szCs w:val="21"/>
-              </w:rPr>
-              <w:t>200</w:t>
-            </w:r>
-          </w:p>
-        </w:tc>
-        <w:tc>
-          <w:tcPr>
-            <w:tcW w:w="1649" w:type="dxa"/>
-            <w:tcBorders>
-              <w:top w:val="single" w:color="auto" w:sz="4" w:space="0"/>
-            </w:tcBorders>
-            <w:noWrap w:val="0"/>
-            <w:vAlign w:val="center"/>
-          </w:tcPr>
-          <w:p>
-            <w:pPr>
-              <w:spacing w:line="300" w:lineRule="auto"/>
-              <w:ind w:firstLine="420" w:firstLineChars="200"/>
-              <w:rPr>
-                <w:szCs w:val="21"/>
-              </w:rPr>
-            </w:pPr>
-            <w:r>
-              <w:rPr>
-                <w:rFonts w:hint="eastAsia"/>
-                <w:szCs w:val="21"/>
-              </w:rPr>
-              <w:t>300</w:t>
-            </w:r>
-          </w:p>
-        </w:tc>
-      </w:tr>
-      <w:tr>
-        <w:tblPrEx>
-          <w:tblBorders>
-            <w:top w:val="single" w:color="auto" w:sz="4" w:space="0"/>
-            <w:left w:val="none" w:color="auto" w:sz="0" w:space="0"/>
-            <w:bottom w:val="single" w:color="auto" w:sz="4" w:space="0"/>
-            <w:right w:val="none" w:color="auto" w:sz="0" w:space="0"/>
-            <w:insideH w:val="none" w:color="auto" w:sz="0" w:space="0"/>
-            <w:insideV w:val="none" w:color="auto" w:sz="0" w:space="0"/>
-          </w:tblBorders>
-          <w:tblLayout w:type="fixed"/>
-          <w:tblCellMar>
-            <w:top w:w="0" w:type="dxa"/>
-            <w:left w:w="108" w:type="dxa"/>
-            <w:bottom w:w="0" w:type="dxa"/>
-            <w:right w:w="108" w:type="dxa"/>
-          </w:tblCellMar>
-        </w:tblPrEx>
-        <w:tc>
-          <w:tcPr>
-            <w:tcW w:w="1652" w:type="dxa"/>
-            <w:tcBorders>
-              <w:bottom w:val="nil"/>
-            </w:tcBorders>
-            <w:noWrap w:val="0"/>
-            <w:vAlign w:val="center"/>
-          </w:tcPr>
-          <w:p>
-            <w:pPr>
-              <w:spacing w:line="300" w:lineRule="auto"/>
-              <w:ind w:firstLine="420" w:firstLineChars="200"/>
-              <w:rPr>
-                <w:szCs w:val="21"/>
-              </w:rPr>
-            </w:pPr>
-            <w:r>
-              <w:rPr>
-                <w:rFonts w:hint="eastAsia"/>
-                <w:szCs w:val="21"/>
-              </w:rPr>
-              <w:t>11月</w:t>
-            </w:r>
-          </w:p>
-        </w:tc>
-        <w:tc>
-          <w:tcPr>
-            <w:tcW w:w="4949" w:type="dxa"/>
-            <w:gridSpan w:val="3"/>
-            <w:tcBorders>
-              <w:bottom w:val="nil"/>
-            </w:tcBorders>
-            <w:noWrap w:val="0"/>
-            <w:vAlign w:val="center"/>
-          </w:tcPr>
-          <w:p>
-            <w:pPr>
-              <w:spacing w:line="300" w:lineRule="auto"/>
-              <w:ind w:firstLine="420" w:firstLineChars="200"/>
-              <w:rPr>
-                <w:szCs w:val="21"/>
-              </w:rPr>
-            </w:pPr>
-            <w:r>
-              <w:rPr>
-                <w:rFonts w:hint="eastAsia"/>
-                <w:szCs w:val="21"/>
-              </w:rPr>
-              <w:t>200</w:t>
-            </w:r>
-          </w:p>
-        </w:tc>
-      </w:tr>
-      <w:tr>
-        <w:tblPrEx>
-          <w:tblBorders>
-            <w:top w:val="single" w:color="auto" w:sz="4" w:space="0"/>
-            <w:left w:val="none" w:color="auto" w:sz="0" w:space="0"/>
-            <w:bottom w:val="single" w:color="auto" w:sz="4" w:space="0"/>
-            <w:right w:val="none" w:color="auto" w:sz="0" w:space="0"/>
-            <w:insideH w:val="none" w:color="auto" w:sz="0" w:space="0"/>
-            <w:insideV w:val="none" w:color="auto" w:sz="0" w:space="0"/>
-          </w:tblBorders>
-          <w:tblLayout w:type="fixed"/>
-        </w:tblPrEx>
-        <w:tc>
-          <w:tcPr>
-            <w:tcW w:w="1652" w:type="dxa"/>
-            <w:tcBorders>
-              <w:top w:val="nil"/>
-              <w:bottom w:val="single" w:color="auto" w:sz="4" w:space="0"/>
-            </w:tcBorders>
-            <w:noWrap w:val="0"/>
-            <w:vAlign w:val="center"/>
-          </w:tcPr>
-          <w:p>
-            <w:pPr>
-              <w:spacing w:line="300" w:lineRule="auto"/>
-              <w:ind w:firstLine="420" w:firstLineChars="200"/>
-              <w:rPr>
-                <w:szCs w:val="21"/>
-              </w:rPr>
-            </w:pPr>
-            <w:r>
-              <w:rPr>
-                <w:rFonts w:hint="eastAsia"/>
-                <w:szCs w:val="21"/>
-              </w:rPr>
-              <w:t>12月</w:t>
-            </w:r>
-          </w:p>
-        </w:tc>
-        <w:tc>
-          <w:tcPr>
-            <w:tcW w:w="1650" w:type="dxa"/>
-            <w:tcBorders>
-              <w:top w:val="nil"/>
-              <w:bottom w:val="single" w:color="auto" w:sz="4" w:space="0"/>
-            </w:tcBorders>
-            <w:noWrap w:val="0"/>
-            <w:vAlign w:val="center"/>
-          </w:tcPr>
-          <w:p>
-            <w:pPr>
-              <w:spacing w:line="300" w:lineRule="auto"/>
-              <w:ind w:firstLine="420" w:firstLineChars="200"/>
-              <w:rPr>
-                <w:szCs w:val="21"/>
-              </w:rPr>
-            </w:pPr>
-            <w:r>
-              <w:rPr>
-                <w:rFonts w:hint="eastAsia"/>
-                <w:szCs w:val="21"/>
-              </w:rPr>
-              <w:t>200</w:t>
-            </w:r>
-          </w:p>
-        </w:tc>
-        <w:tc>
-          <w:tcPr>
-            <w:tcW w:w="1650" w:type="dxa"/>
-            <w:tcBorders>
-              <w:top w:val="nil"/>
-              <w:bottom w:val="single" w:color="auto" w:sz="4" w:space="0"/>
-            </w:tcBorders>
-            <w:noWrap w:val="0"/>
-            <w:vAlign w:val="center"/>
-          </w:tcPr>
-          <w:p>
-            <w:pPr>
-              <w:spacing w:line="300" w:lineRule="auto"/>
-              <w:ind w:firstLine="420" w:firstLineChars="200"/>
-              <w:rPr>
-                <w:szCs w:val="21"/>
-              </w:rPr>
-            </w:pPr>
-            <w:r>
-              <w:rPr>
-                <w:rFonts w:hint="eastAsia"/>
-                <w:szCs w:val="21"/>
-              </w:rPr>
-              <w:t>100</w:t>
-            </w:r>
-          </w:p>
-        </w:tc>
-        <w:tc>
-          <w:tcPr>
-            <w:tcW w:w="1649" w:type="dxa"/>
-            <w:tcBorders>
-              <w:top w:val="nil"/>
-              <w:bottom w:val="single" w:color="auto" w:sz="4" w:space="0"/>
-            </w:tcBorders>
-            <w:noWrap w:val="0"/>
-            <w:vAlign w:val="center"/>
-          </w:tcPr>
-          <w:p>
-            <w:pPr>
-              <w:spacing w:line="300" w:lineRule="auto"/>
-              <w:ind w:firstLine="420" w:firstLineChars="200"/>
-              <w:rPr>
-                <w:szCs w:val="21"/>
-              </w:rPr>
-            </w:pPr>
-            <w:r>
-              <w:rPr>
-                <w:rFonts w:hint="eastAsia"/>
-                <w:szCs w:val="21"/>
-              </w:rPr>
-              <w:t>400</w:t>
-            </w:r>
-          </w:p>
-        </w:tc>
-      </w:tr>
-      <w:tr>
-        <w:tblPrEx>
-          <w:tblBorders>
-            <w:top w:val="single" w:color="auto" w:sz="4" w:space="0"/>
-            <w:left w:val="none" w:color="auto" w:sz="0" w:space="0"/>
-            <w:bottom w:val="single" w:color="auto" w:sz="4" w:space="0"/>
-            <w:right w:val="none" w:color="auto" w:sz="0" w:space="0"/>
-            <w:insideH w:val="none" w:color="auto" w:sz="0" w:space="0"/>
-            <w:insideV w:val="none" w:color="auto" w:sz="0" w:space="0"/>
-          </w:tblBorders>
-          <w:tblLayout w:type="fixed"/>
-          <w:tblCellMar>
-            <w:top w:w="0" w:type="dxa"/>
-            <w:left w:w="108" w:type="dxa"/>
-            <w:bottom w:w="0" w:type="dxa"/>
-            <w:right w:w="108" w:type="dxa"/>
-          </w:tblCellMar>
-        </w:tblPrEx>
-        <w:tc>
-          <w:tcPr>
-            <w:tcW w:w="1652" w:type="dxa"/>
-            <w:tcBorders>
-              <w:top w:val="single" w:color="auto" w:sz="4" w:space="0"/>
-              <w:bottom w:val="single" w:color="auto" w:sz="4" w:space="0"/>
-            </w:tcBorders>
-            <w:noWrap w:val="0"/>
-            <w:vAlign w:val="center"/>
-          </w:tcPr>
-          <w:p>
-            <w:pPr>
-              <w:spacing w:line="300" w:lineRule="auto"/>
-              <w:ind w:firstLine="420" w:firstLineChars="200"/>
-              <w:rPr>
-                <w:szCs w:val="21"/>
-              </w:rPr>
-            </w:pPr>
-            <w:r>
-              <w:rPr>
-                <w:rFonts w:hint="eastAsia"/>
-                <w:szCs w:val="21"/>
-              </w:rPr>
-              <w:t>合计</w:t>
-            </w:r>
-          </w:p>
-        </w:tc>
-        <w:tc>
-          <w:tcPr>
-            <w:tcW w:w="1650" w:type="dxa"/>
-            <w:tcBorders>
-              <w:top w:val="single" w:color="auto" w:sz="4" w:space="0"/>
-              <w:bottom w:val="single" w:color="auto" w:sz="4" w:space="0"/>
-            </w:tcBorders>
-            <w:noWrap w:val="0"/>
-            <w:vAlign w:val="center"/>
-          </w:tcPr>
-          <w:p>
-            <w:pPr>
-              <w:spacing w:line="300" w:lineRule="auto"/>
-              <w:ind w:firstLine="420" w:firstLineChars="200"/>
-              <w:rPr>
-                <w:szCs w:val="21"/>
-              </w:rPr>
-            </w:pPr>
-            <w:r>
-              <w:rPr>
-                <w:rFonts w:hint="eastAsia"/>
-                <w:szCs w:val="21"/>
-              </w:rPr>
-              <w:t>500</w:t>
-            </w:r>
-          </w:p>
-        </w:tc>
-        <w:tc>
-          <w:tcPr>
-            <w:tcW w:w="1650" w:type="dxa"/>
-            <w:tcBorders>
-              <w:top w:val="single" w:color="auto" w:sz="4" w:space="0"/>
-              <w:bottom w:val="single" w:color="auto" w:sz="4" w:space="0"/>
-            </w:tcBorders>
-            <w:noWrap w:val="0"/>
-            <w:vAlign w:val="center"/>
-          </w:tcPr>
-          <w:p>
-            <w:pPr>
-              <w:spacing w:line="300" w:lineRule="auto"/>
-              <w:ind w:firstLine="420" w:firstLineChars="200"/>
-              <w:rPr>
-                <w:szCs w:val="21"/>
-              </w:rPr>
-            </w:pPr>
-            <w:r>
-              <w:rPr>
-                <w:rFonts w:hint="eastAsia"/>
-                <w:szCs w:val="21"/>
-              </w:rPr>
-              <w:t>500</w:t>
-            </w:r>
-          </w:p>
-        </w:tc>
-        <w:tc>
-          <w:tcPr>
-            <w:tcW w:w="1649" w:type="dxa"/>
-            <w:tcBorders>
-              <w:top w:val="single" w:color="auto" w:sz="4" w:space="0"/>
-              <w:bottom w:val="single" w:color="auto" w:sz="4" w:space="0"/>
-            </w:tcBorders>
-            <w:noWrap w:val="0"/>
-            <w:vAlign w:val="center"/>
-          </w:tcPr>
-          <w:p>
-            <w:pPr>
-              <w:spacing w:line="300" w:lineRule="auto"/>
-              <w:ind w:firstLine="420" w:firstLineChars="200"/>
-              <w:rPr>
-                <w:szCs w:val="21"/>
-              </w:rPr>
-            </w:pPr>
-            <w:r>
-              <w:rPr>
-                <w:rFonts w:hint="eastAsia"/>
-                <w:szCs w:val="21"/>
-              </w:rPr>
-              <w:t>900</w:t>
-            </w:r>
-          </w:p>
-        </w:tc>
-      </w:tr>
-    </w:tbl>
-    <w:p>
-      <w:pPr>
-        <w:spacing w:line="300" w:lineRule="auto"/>
-        <w:ind w:firstLine="480" w:firstLineChars="200"/>
-        <w:rPr>
-          <w:sz w:val="24"/>
-        </w:rPr>
-      </w:pPr>
-    </w:p>
-    <w:p>
-      <w:pPr>
-        <w:spacing w:line="300" w:lineRule="auto"/>
-        <w:ind w:firstLine="480" w:firstLineChars="200"/>
-        <w:rPr>
-          <w:sz w:val="24"/>
-        </w:rPr>
-      </w:pPr>
-      <w:r>
-        <w:rPr>
-          <w:rFonts w:hint="eastAsia"/>
-          <w:sz w:val="24"/>
-        </w:rPr>
-        <w:t>若表格一页放不下，续表的情况如表2.4所示。</w:t>
-      </w:r>
-    </w:p>
-    <w:p>
-      <w:pPr>
-        <w:spacing w:line="300" w:lineRule="auto"/>
-        <w:ind w:firstLine="480" w:firstLineChars="200"/>
-        <w:rPr>
-          <w:sz w:val="24"/>
-        </w:rPr>
-      </w:pPr>
-    </w:p>
-    <w:p>
-      <w:pPr>
-        <w:spacing w:line="300" w:lineRule="auto"/>
-        <w:jc w:val="center"/>
-        <w:rPr>
-          <w:b/>
-        </w:rPr>
-      </w:pPr>
-      <w:r>
-        <w:rPr>
-          <w:rFonts w:hint="eastAsia"/>
-          <w:b/>
-        </w:rPr>
-        <w:t>表2.4 CMS_VIDEO数据表</w:t>
-      </w:r>
-    </w:p>
-    <w:tbl>
-      <w:tblPr>
-        <w:tblStyle w:val="4"/>
-        <w:tblW w:w="6601" w:type="dxa"/>
-        <w:tblInd w:w="0" w:type="dxa"/>
-        <w:tblBorders>
-          <w:top w:val="single" w:color="auto" w:sz="4" w:space="0"/>
-          <w:left w:val="none" w:color="auto" w:sz="0" w:space="0"/>
-          <w:bottom w:val="single" w:color="auto" w:sz="4" w:space="0"/>
-          <w:right w:val="none" w:color="auto" w:sz="0" w:space="0"/>
-          <w:insideH w:val="none" w:color="auto" w:sz="0" w:space="0"/>
-          <w:insideV w:val="none" w:color="auto" w:sz="0" w:space="0"/>
-        </w:tblBorders>
-        <w:tblLayout w:type="fixed"/>
-        <w:tblCellMar>
-          <w:top w:w="0" w:type="dxa"/>
-          <w:left w:w="108" w:type="dxa"/>
-          <w:bottom w:w="0" w:type="dxa"/>
-          <w:right w:w="108" w:type="dxa"/>
-        </w:tblCellMar>
-      </w:tblPr>
-      <w:tblGrid>
-        <w:gridCol w:w="1714"/>
-        <w:gridCol w:w="1156"/>
-        <w:gridCol w:w="1856"/>
-        <w:gridCol w:w="1054"/>
-        <w:gridCol w:w="821"/>
-      </w:tblGrid>
-      <w:tr>
-        <w:tblPrEx>
-          <w:tblBorders>
-            <w:top w:val="single" w:color="auto" w:sz="4" w:space="0"/>
-            <w:left w:val="none" w:color="auto" w:sz="0" w:space="0"/>
-            <w:bottom w:val="single" w:color="auto" w:sz="4" w:space="0"/>
-            <w:right w:val="none" w:color="auto" w:sz="0" w:space="0"/>
-            <w:insideH w:val="none" w:color="auto" w:sz="0" w:space="0"/>
-            <w:insideV w:val="none" w:color="auto" w:sz="0" w:space="0"/>
-          </w:tblBorders>
-          <w:tblLayout w:type="fixed"/>
-          <w:tblCellMar>
-            <w:top w:w="0" w:type="dxa"/>
-            <w:left w:w="108" w:type="dxa"/>
-            <w:bottom w:w="0" w:type="dxa"/>
-            <w:right w:w="108" w:type="dxa"/>
-          </w:tblCellMar>
-        </w:tblPrEx>
-        <w:trPr>
-          <w:trHeight w:val="227" w:hRule="atLeast"/>
-        </w:trPr>
-        <w:tc>
-          <w:tcPr>
-            <w:tcW w:w="1714" w:type="dxa"/>
-            <w:tcBorders>
-              <w:top w:val="single" w:color="auto" w:sz="4" w:space="0"/>
-              <w:bottom w:val="single" w:color="auto" w:sz="4" w:space="0"/>
-            </w:tcBorders>
-            <w:shd w:val="clear" w:color="auto" w:fill="auto"/>
-            <w:noWrap w:val="0"/>
-            <w:vAlign w:val="center"/>
-          </w:tcPr>
-          <w:p>
-            <w:pPr>
-              <w:spacing w:line="300" w:lineRule="auto"/>
-              <w:jc w:val="center"/>
-              <w:rPr>
-                <w:szCs w:val="21"/>
-              </w:rPr>
-            </w:pPr>
-            <w:r>
-              <w:rPr>
-                <w:rFonts w:hint="eastAsia"/>
-                <w:szCs w:val="21"/>
-              </w:rPr>
-              <w:t>字段标识</w:t>
-            </w:r>
-          </w:p>
-        </w:tc>
-        <w:tc>
-          <w:tcPr>
-            <w:tcW w:w="1156" w:type="dxa"/>
-            <w:tcBorders>
-              <w:top w:val="single" w:color="auto" w:sz="4" w:space="0"/>
-              <w:bottom w:val="single" w:color="auto" w:sz="4" w:space="0"/>
-            </w:tcBorders>
-            <w:shd w:val="clear" w:color="auto" w:fill="auto"/>
-            <w:noWrap w:val="0"/>
-            <w:vAlign w:val="center"/>
-          </w:tcPr>
-          <w:p>
-            <w:pPr>
-              <w:spacing w:line="300" w:lineRule="auto"/>
-              <w:jc w:val="center"/>
-              <w:rPr>
-                <w:szCs w:val="21"/>
-              </w:rPr>
-            </w:pPr>
-            <w:r>
-              <w:rPr>
-                <w:rFonts w:hint="eastAsia"/>
-                <w:szCs w:val="21"/>
-              </w:rPr>
-              <w:t>字段含义</w:t>
-            </w:r>
-          </w:p>
-        </w:tc>
-        <w:tc>
-          <w:tcPr>
-            <w:tcW w:w="1856" w:type="dxa"/>
-            <w:tcBorders>
-              <w:top w:val="single" w:color="auto" w:sz="4" w:space="0"/>
-              <w:bottom w:val="single" w:color="auto" w:sz="4" w:space="0"/>
-            </w:tcBorders>
-            <w:shd w:val="clear" w:color="auto" w:fill="auto"/>
-            <w:noWrap w:val="0"/>
-            <w:vAlign w:val="center"/>
-          </w:tcPr>
-          <w:p>
-            <w:pPr>
-              <w:spacing w:line="300" w:lineRule="auto"/>
-              <w:jc w:val="center"/>
-              <w:rPr>
-                <w:szCs w:val="21"/>
-              </w:rPr>
-            </w:pPr>
-            <w:r>
-              <w:rPr>
-                <w:rFonts w:hint="eastAsia"/>
-                <w:szCs w:val="21"/>
-              </w:rPr>
-              <w:t>数据类型</w:t>
-            </w:r>
-          </w:p>
-        </w:tc>
-        <w:tc>
-          <w:tcPr>
-            <w:tcW w:w="1054" w:type="dxa"/>
-            <w:tcBorders>
-              <w:top w:val="single" w:color="auto" w:sz="4" w:space="0"/>
-              <w:bottom w:val="single" w:color="auto" w:sz="4" w:space="0"/>
-            </w:tcBorders>
-            <w:shd w:val="clear" w:color="auto" w:fill="auto"/>
-            <w:noWrap w:val="0"/>
-            <w:vAlign w:val="center"/>
-          </w:tcPr>
-          <w:p>
-            <w:pPr>
-              <w:spacing w:line="300" w:lineRule="auto"/>
-              <w:jc w:val="center"/>
-              <w:rPr>
-                <w:szCs w:val="21"/>
-              </w:rPr>
-            </w:pPr>
-            <w:r>
-              <w:rPr>
-                <w:rFonts w:hint="eastAsia"/>
-                <w:szCs w:val="21"/>
-              </w:rPr>
-              <w:t>是否主键</w:t>
-            </w:r>
-          </w:p>
-        </w:tc>
-        <w:tc>
-          <w:tcPr>
-            <w:tcW w:w="821" w:type="dxa"/>
-            <w:tcBorders>
-              <w:top w:val="single" w:color="auto" w:sz="4" w:space="0"/>
-              <w:bottom w:val="single" w:color="auto" w:sz="4" w:space="0"/>
-            </w:tcBorders>
-            <w:shd w:val="clear" w:color="auto" w:fill="auto"/>
-            <w:noWrap w:val="0"/>
-            <w:vAlign w:val="center"/>
-          </w:tcPr>
-          <w:p>
-            <w:pPr>
-              <w:spacing w:line="300" w:lineRule="auto"/>
-              <w:jc w:val="center"/>
-              <w:rPr>
-                <w:szCs w:val="21"/>
-              </w:rPr>
-            </w:pPr>
-            <w:r>
-              <w:rPr>
-                <w:rFonts w:hint="eastAsia"/>
-                <w:szCs w:val="21"/>
-              </w:rPr>
-              <w:t>是否外键</w:t>
-            </w:r>
-          </w:p>
-        </w:tc>
-      </w:tr>
-      <w:tr>
-        <w:tblPrEx>
-          <w:tblBorders>
-            <w:top w:val="single" w:color="auto" w:sz="4" w:space="0"/>
-            <w:left w:val="none" w:color="auto" w:sz="0" w:space="0"/>
-            <w:bottom w:val="single" w:color="auto" w:sz="4" w:space="0"/>
-            <w:right w:val="none" w:color="auto" w:sz="0" w:space="0"/>
-            <w:insideH w:val="none" w:color="auto" w:sz="0" w:space="0"/>
-            <w:insideV w:val="none" w:color="auto" w:sz="0" w:space="0"/>
-          </w:tblBorders>
-          <w:tblLayout w:type="fixed"/>
-          <w:tblCellMar>
-            <w:top w:w="0" w:type="dxa"/>
-            <w:left w:w="108" w:type="dxa"/>
-            <w:bottom w:w="0" w:type="dxa"/>
-            <w:right w:w="108" w:type="dxa"/>
-          </w:tblCellMar>
-        </w:tblPrEx>
-        <w:trPr>
-          <w:trHeight w:val="227" w:hRule="atLeast"/>
-        </w:trPr>
-        <w:tc>
-          <w:tcPr>
-            <w:tcW w:w="1714" w:type="dxa"/>
-            <w:tcBorders>
-              <w:top w:val="single" w:color="auto" w:sz="4" w:space="0"/>
-            </w:tcBorders>
-            <w:shd w:val="clear" w:color="auto" w:fill="auto"/>
-            <w:noWrap w:val="0"/>
-            <w:vAlign w:val="center"/>
-          </w:tcPr>
-          <w:p>
-            <w:pPr>
-              <w:spacing w:line="300" w:lineRule="auto"/>
-              <w:jc w:val="center"/>
-              <w:rPr>
-                <w:szCs w:val="21"/>
-              </w:rPr>
-            </w:pPr>
-            <w:r>
-              <w:rPr>
-                <w:rFonts w:hint="eastAsia"/>
-                <w:szCs w:val="21"/>
-              </w:rPr>
-              <w:t>ID</w:t>
-            </w:r>
-          </w:p>
-        </w:tc>
-        <w:tc>
-          <w:tcPr>
-            <w:tcW w:w="1156" w:type="dxa"/>
-            <w:tcBorders>
-              <w:top w:val="single" w:color="auto" w:sz="4" w:space="0"/>
-            </w:tcBorders>
-            <w:shd w:val="clear" w:color="auto" w:fill="auto"/>
-            <w:noWrap w:val="0"/>
-            <w:vAlign w:val="center"/>
-          </w:tcPr>
-          <w:p>
-            <w:pPr>
-              <w:spacing w:line="300" w:lineRule="auto"/>
-              <w:jc w:val="center"/>
-              <w:rPr>
-                <w:szCs w:val="21"/>
-              </w:rPr>
-            </w:pPr>
-            <w:r>
-              <w:rPr>
-                <w:rFonts w:hint="eastAsia"/>
-                <w:szCs w:val="21"/>
-              </w:rPr>
-              <w:t>ID</w:t>
-            </w:r>
-          </w:p>
-        </w:tc>
-        <w:tc>
-          <w:tcPr>
-            <w:tcW w:w="1856" w:type="dxa"/>
-            <w:tcBorders>
-              <w:top w:val="single" w:color="auto" w:sz="4" w:space="0"/>
-            </w:tcBorders>
-            <w:shd w:val="clear" w:color="auto" w:fill="auto"/>
-            <w:noWrap w:val="0"/>
-            <w:vAlign w:val="center"/>
-          </w:tcPr>
-          <w:p>
-            <w:pPr>
-              <w:spacing w:line="300" w:lineRule="auto"/>
-              <w:jc w:val="center"/>
-              <w:rPr>
-                <w:szCs w:val="21"/>
-              </w:rPr>
-            </w:pPr>
-            <w:r>
-              <w:rPr>
-                <w:rFonts w:hint="eastAsia"/>
-                <w:szCs w:val="21"/>
-              </w:rPr>
-              <w:t>INTEGER</w:t>
-            </w:r>
-          </w:p>
-        </w:tc>
-        <w:tc>
-          <w:tcPr>
-            <w:tcW w:w="1054" w:type="dxa"/>
-            <w:tcBorders>
-              <w:top w:val="single" w:color="auto" w:sz="4" w:space="0"/>
-            </w:tcBorders>
-            <w:shd w:val="clear" w:color="auto" w:fill="auto"/>
-            <w:noWrap w:val="0"/>
-            <w:vAlign w:val="center"/>
-          </w:tcPr>
-          <w:p>
-            <w:pPr>
-              <w:spacing w:line="300" w:lineRule="auto"/>
-              <w:jc w:val="center"/>
-              <w:rPr>
-                <w:szCs w:val="21"/>
-              </w:rPr>
-            </w:pPr>
-            <w:r>
-              <w:rPr>
-                <w:rFonts w:hint="eastAsia"/>
-                <w:szCs w:val="21"/>
-              </w:rPr>
-              <w:t>是</w:t>
-            </w:r>
-          </w:p>
-        </w:tc>
-        <w:tc>
-          <w:tcPr>
-            <w:tcW w:w="821" w:type="dxa"/>
-            <w:tcBorders>
-              <w:top w:val="single" w:color="auto" w:sz="4" w:space="0"/>
-            </w:tcBorders>
-            <w:shd w:val="clear" w:color="auto" w:fill="auto"/>
-            <w:noWrap w:val="0"/>
-            <w:vAlign w:val="center"/>
-          </w:tcPr>
-          <w:p>
-            <w:pPr>
-              <w:spacing w:line="300" w:lineRule="auto"/>
-              <w:jc w:val="center"/>
-              <w:rPr>
-                <w:szCs w:val="21"/>
-              </w:rPr>
-            </w:pPr>
-            <w:r>
-              <w:rPr>
-                <w:rFonts w:hint="eastAsia"/>
-                <w:szCs w:val="21"/>
-              </w:rPr>
-              <w:t>否</w:t>
-            </w:r>
-          </w:p>
-        </w:tc>
-      </w:tr>
-      <w:tr>
-        <w:tblPrEx>
-          <w:tblBorders>
-            <w:top w:val="single" w:color="auto" w:sz="4" w:space="0"/>
-            <w:left w:val="none" w:color="auto" w:sz="0" w:space="0"/>
-            <w:bottom w:val="single" w:color="auto" w:sz="4" w:space="0"/>
-            <w:right w:val="none" w:color="auto" w:sz="0" w:space="0"/>
-            <w:insideH w:val="none" w:color="auto" w:sz="0" w:space="0"/>
-            <w:insideV w:val="none" w:color="auto" w:sz="0" w:space="0"/>
-          </w:tblBorders>
-          <w:tblLayout w:type="fixed"/>
-          <w:tblCellMar>
-            <w:top w:w="0" w:type="dxa"/>
-            <w:left w:w="108" w:type="dxa"/>
-            <w:bottom w:w="0" w:type="dxa"/>
-            <w:right w:w="108" w:type="dxa"/>
-          </w:tblCellMar>
-        </w:tblPrEx>
-        <w:trPr>
-          <w:trHeight w:val="125" w:hRule="atLeast"/>
-        </w:trPr>
-        <w:tc>
-          <w:tcPr>
-            <w:tcW w:w="1714" w:type="dxa"/>
-            <w:shd w:val="clear" w:color="auto" w:fill="auto"/>
-            <w:noWrap w:val="0"/>
-            <w:vAlign w:val="center"/>
-          </w:tcPr>
-          <w:p>
-            <w:pPr>
-              <w:spacing w:line="300" w:lineRule="auto"/>
-              <w:jc w:val="center"/>
-              <w:rPr>
-                <w:szCs w:val="21"/>
-              </w:rPr>
-            </w:pPr>
-            <w:r>
-              <w:rPr>
-                <w:rFonts w:hint="eastAsia"/>
-                <w:szCs w:val="21"/>
-              </w:rPr>
-              <w:t>VIDEO_NAME</w:t>
-            </w:r>
-          </w:p>
-        </w:tc>
-        <w:tc>
-          <w:tcPr>
-            <w:tcW w:w="1156" w:type="dxa"/>
-            <w:shd w:val="clear" w:color="auto" w:fill="auto"/>
-            <w:noWrap w:val="0"/>
-            <w:vAlign w:val="center"/>
-          </w:tcPr>
-          <w:p>
-            <w:pPr>
-              <w:spacing w:line="300" w:lineRule="auto"/>
-              <w:jc w:val="center"/>
-              <w:rPr>
-                <w:szCs w:val="21"/>
-              </w:rPr>
-            </w:pPr>
-            <w:r>
-              <w:rPr>
-                <w:rFonts w:hint="eastAsia"/>
-                <w:szCs w:val="21"/>
-              </w:rPr>
-              <w:t>视频名称</w:t>
-            </w:r>
-          </w:p>
-        </w:tc>
-        <w:tc>
-          <w:tcPr>
-            <w:tcW w:w="1856" w:type="dxa"/>
-            <w:shd w:val="clear" w:color="auto" w:fill="auto"/>
-            <w:noWrap w:val="0"/>
-            <w:vAlign w:val="center"/>
-          </w:tcPr>
-          <w:p>
-            <w:pPr>
-              <w:spacing w:line="300" w:lineRule="auto"/>
-              <w:jc w:val="center"/>
-              <w:rPr>
-                <w:szCs w:val="21"/>
-              </w:rPr>
-            </w:pPr>
-            <w:r>
-              <w:rPr>
-                <w:rFonts w:hint="eastAsia"/>
-                <w:szCs w:val="21"/>
-              </w:rPr>
-              <w:t>VARCHAR</w:t>
-            </w:r>
-            <w:r>
-              <w:rPr>
-                <w:szCs w:val="21"/>
-              </w:rPr>
-              <w:t>2(20)</w:t>
-            </w:r>
-          </w:p>
-        </w:tc>
-        <w:tc>
-          <w:tcPr>
-            <w:tcW w:w="1054" w:type="dxa"/>
-            <w:shd w:val="clear" w:color="auto" w:fill="auto"/>
-            <w:noWrap w:val="0"/>
-            <w:vAlign w:val="center"/>
-          </w:tcPr>
-          <w:p>
-            <w:pPr>
-              <w:spacing w:line="300" w:lineRule="auto"/>
-              <w:jc w:val="center"/>
-              <w:rPr>
-                <w:szCs w:val="21"/>
-              </w:rPr>
-            </w:pPr>
-            <w:r>
-              <w:rPr>
-                <w:rFonts w:hint="eastAsia"/>
-                <w:szCs w:val="21"/>
-              </w:rPr>
-              <w:t>否</w:t>
-            </w:r>
-          </w:p>
-        </w:tc>
-        <w:tc>
-          <w:tcPr>
-            <w:tcW w:w="821" w:type="dxa"/>
-            <w:shd w:val="clear" w:color="auto" w:fill="auto"/>
-            <w:noWrap w:val="0"/>
-            <w:vAlign w:val="center"/>
-          </w:tcPr>
-          <w:p>
-            <w:pPr>
-              <w:spacing w:line="300" w:lineRule="auto"/>
-              <w:jc w:val="center"/>
-              <w:rPr>
-                <w:szCs w:val="21"/>
-              </w:rPr>
-            </w:pPr>
-            <w:r>
-              <w:rPr>
-                <w:rFonts w:hint="eastAsia"/>
-                <w:szCs w:val="21"/>
-              </w:rPr>
-              <w:t>否</w:t>
-            </w:r>
-          </w:p>
-        </w:tc>
-      </w:tr>
-      <w:tr>
-        <w:tblPrEx>
-          <w:tblBorders>
-            <w:top w:val="single" w:color="auto" w:sz="4" w:space="0"/>
-            <w:left w:val="none" w:color="auto" w:sz="0" w:space="0"/>
-            <w:bottom w:val="single" w:color="auto" w:sz="4" w:space="0"/>
-            <w:right w:val="none" w:color="auto" w:sz="0" w:space="0"/>
-            <w:insideH w:val="none" w:color="auto" w:sz="0" w:space="0"/>
-            <w:insideV w:val="none" w:color="auto" w:sz="0" w:space="0"/>
-          </w:tblBorders>
-          <w:tblLayout w:type="fixed"/>
-          <w:tblCellMar>
-            <w:top w:w="0" w:type="dxa"/>
-            <w:left w:w="108" w:type="dxa"/>
-            <w:bottom w:w="0" w:type="dxa"/>
-            <w:right w:w="108" w:type="dxa"/>
-          </w:tblCellMar>
-        </w:tblPrEx>
-        <w:trPr>
-          <w:trHeight w:val="167" w:hRule="atLeast"/>
-        </w:trPr>
-        <w:tc>
-          <w:tcPr>
-            <w:tcW w:w="1714" w:type="dxa"/>
-            <w:shd w:val="clear" w:color="auto" w:fill="auto"/>
-            <w:noWrap w:val="0"/>
-            <w:vAlign w:val="center"/>
-          </w:tcPr>
-          <w:p>
-            <w:pPr>
-              <w:spacing w:line="300" w:lineRule="auto"/>
-              <w:jc w:val="center"/>
-              <w:rPr>
-                <w:szCs w:val="21"/>
-              </w:rPr>
-            </w:pPr>
-            <w:r>
-              <w:rPr>
-                <w:rFonts w:hint="eastAsia"/>
-                <w:szCs w:val="21"/>
-              </w:rPr>
-              <w:t>VIDEO_TYPE</w:t>
-            </w:r>
-          </w:p>
-        </w:tc>
-        <w:tc>
-          <w:tcPr>
-            <w:tcW w:w="1156" w:type="dxa"/>
-            <w:shd w:val="clear" w:color="auto" w:fill="auto"/>
-            <w:noWrap w:val="0"/>
-            <w:vAlign w:val="center"/>
-          </w:tcPr>
-          <w:p>
-            <w:pPr>
-              <w:spacing w:line="300" w:lineRule="auto"/>
-              <w:jc w:val="center"/>
-              <w:rPr>
-                <w:szCs w:val="21"/>
-              </w:rPr>
-            </w:pPr>
-            <w:r>
-              <w:rPr>
-                <w:rFonts w:hint="eastAsia"/>
-                <w:szCs w:val="21"/>
-              </w:rPr>
-              <w:t>视频类型</w:t>
-            </w:r>
-          </w:p>
-        </w:tc>
-        <w:tc>
-          <w:tcPr>
-            <w:tcW w:w="1856" w:type="dxa"/>
-            <w:shd w:val="clear" w:color="auto" w:fill="auto"/>
-            <w:noWrap w:val="0"/>
-            <w:vAlign w:val="center"/>
-          </w:tcPr>
-          <w:p>
-            <w:pPr>
-              <w:spacing w:line="300" w:lineRule="auto"/>
-              <w:jc w:val="center"/>
-              <w:rPr>
-                <w:szCs w:val="21"/>
-              </w:rPr>
-            </w:pPr>
-            <w:r>
-              <w:rPr>
-                <w:rFonts w:hint="eastAsia"/>
-                <w:szCs w:val="21"/>
-              </w:rPr>
-              <w:t>VARCHAR</w:t>
-            </w:r>
-            <w:r>
-              <w:rPr>
-                <w:szCs w:val="21"/>
-              </w:rPr>
-              <w:t>2(20)</w:t>
-            </w:r>
-          </w:p>
-        </w:tc>
-        <w:tc>
-          <w:tcPr>
-            <w:tcW w:w="1054" w:type="dxa"/>
-            <w:shd w:val="clear" w:color="auto" w:fill="auto"/>
-            <w:noWrap w:val="0"/>
-            <w:vAlign w:val="center"/>
-          </w:tcPr>
-          <w:p>
-            <w:pPr>
-              <w:spacing w:line="300" w:lineRule="auto"/>
-              <w:jc w:val="center"/>
-              <w:rPr>
-                <w:szCs w:val="21"/>
-              </w:rPr>
-            </w:pPr>
-            <w:r>
-              <w:rPr>
-                <w:rFonts w:hint="eastAsia"/>
-                <w:szCs w:val="21"/>
-              </w:rPr>
-              <w:t>否</w:t>
-            </w:r>
-          </w:p>
-        </w:tc>
-        <w:tc>
-          <w:tcPr>
-            <w:tcW w:w="821" w:type="dxa"/>
-            <w:shd w:val="clear" w:color="auto" w:fill="auto"/>
-            <w:noWrap w:val="0"/>
-            <w:vAlign w:val="center"/>
-          </w:tcPr>
-          <w:p>
-            <w:pPr>
-              <w:spacing w:line="300" w:lineRule="auto"/>
-              <w:jc w:val="center"/>
-              <w:rPr>
-                <w:szCs w:val="21"/>
-              </w:rPr>
-            </w:pPr>
-            <w:r>
-              <w:rPr>
-                <w:rFonts w:hint="eastAsia"/>
-                <w:szCs w:val="21"/>
-              </w:rPr>
-              <w:t>是</w:t>
-            </w:r>
-          </w:p>
-        </w:tc>
-      </w:tr>
-      <w:tr>
-        <w:tblPrEx>
-          <w:tblBorders>
-            <w:top w:val="single" w:color="auto" w:sz="4" w:space="0"/>
-            <w:left w:val="none" w:color="auto" w:sz="0" w:space="0"/>
-            <w:bottom w:val="single" w:color="auto" w:sz="4" w:space="0"/>
-            <w:right w:val="none" w:color="auto" w:sz="0" w:space="0"/>
-            <w:insideH w:val="none" w:color="auto" w:sz="0" w:space="0"/>
-            <w:insideV w:val="none" w:color="auto" w:sz="0" w:space="0"/>
-          </w:tblBorders>
-          <w:tblLayout w:type="fixed"/>
-        </w:tblPrEx>
-        <w:trPr>
-          <w:trHeight w:val="167" w:hRule="atLeast"/>
-        </w:trPr>
-        <w:tc>
-          <w:tcPr>
-            <w:tcW w:w="1714" w:type="dxa"/>
-            <w:shd w:val="clear" w:color="auto" w:fill="auto"/>
-            <w:noWrap w:val="0"/>
-            <w:vAlign w:val="center"/>
-          </w:tcPr>
-          <w:p>
-            <w:pPr>
-              <w:spacing w:line="300" w:lineRule="auto"/>
-              <w:jc w:val="center"/>
-              <w:rPr>
-                <w:szCs w:val="21"/>
-              </w:rPr>
-            </w:pPr>
-            <w:r>
-              <w:rPr>
-                <w:rFonts w:hint="eastAsia"/>
-                <w:szCs w:val="21"/>
-              </w:rPr>
-              <w:t>VIDEO_PATH</w:t>
-            </w:r>
-          </w:p>
-        </w:tc>
-        <w:tc>
-          <w:tcPr>
-            <w:tcW w:w="1156" w:type="dxa"/>
-            <w:shd w:val="clear" w:color="auto" w:fill="auto"/>
-            <w:noWrap w:val="0"/>
-            <w:vAlign w:val="center"/>
-          </w:tcPr>
-          <w:p>
-            <w:pPr>
-              <w:spacing w:line="300" w:lineRule="auto"/>
-              <w:jc w:val="center"/>
-              <w:rPr>
-                <w:szCs w:val="21"/>
-              </w:rPr>
-            </w:pPr>
-            <w:r>
-              <w:rPr>
-                <w:rFonts w:hint="eastAsia"/>
-                <w:szCs w:val="21"/>
-              </w:rPr>
-              <w:t>视频路径</w:t>
-            </w:r>
-          </w:p>
-        </w:tc>
-        <w:tc>
-          <w:tcPr>
-            <w:tcW w:w="1856" w:type="dxa"/>
-            <w:shd w:val="clear" w:color="auto" w:fill="auto"/>
-            <w:noWrap w:val="0"/>
-            <w:vAlign w:val="center"/>
-          </w:tcPr>
-          <w:p>
-            <w:pPr>
-              <w:spacing w:line="300" w:lineRule="auto"/>
-              <w:jc w:val="center"/>
-              <w:rPr>
-                <w:szCs w:val="21"/>
-              </w:rPr>
-            </w:pPr>
-            <w:r>
-              <w:rPr>
-                <w:rFonts w:hint="eastAsia"/>
-                <w:szCs w:val="21"/>
-              </w:rPr>
-              <w:t>VARCHAR</w:t>
-            </w:r>
-            <w:r>
-              <w:rPr>
-                <w:szCs w:val="21"/>
-              </w:rPr>
-              <w:t>2(20)</w:t>
-            </w:r>
-          </w:p>
-        </w:tc>
-        <w:tc>
-          <w:tcPr>
-            <w:tcW w:w="1054" w:type="dxa"/>
-            <w:shd w:val="clear" w:color="auto" w:fill="auto"/>
-            <w:noWrap w:val="0"/>
-            <w:vAlign w:val="center"/>
-          </w:tcPr>
-          <w:p>
-            <w:pPr>
-              <w:spacing w:line="300" w:lineRule="auto"/>
-              <w:jc w:val="center"/>
-              <w:rPr>
-                <w:szCs w:val="21"/>
-              </w:rPr>
-            </w:pPr>
-            <w:r>
-              <w:rPr>
-                <w:rFonts w:hint="eastAsia"/>
-                <w:szCs w:val="21"/>
-              </w:rPr>
-              <w:t>否</w:t>
-            </w:r>
-          </w:p>
-        </w:tc>
-        <w:tc>
-          <w:tcPr>
-            <w:tcW w:w="821" w:type="dxa"/>
-            <w:shd w:val="clear" w:color="auto" w:fill="auto"/>
-            <w:noWrap w:val="0"/>
-            <w:vAlign w:val="center"/>
-          </w:tcPr>
-          <w:p>
-            <w:pPr>
-              <w:spacing w:line="300" w:lineRule="auto"/>
-              <w:jc w:val="center"/>
-              <w:rPr>
-                <w:szCs w:val="21"/>
-              </w:rPr>
-            </w:pPr>
-            <w:r>
-              <w:rPr>
-                <w:rFonts w:hint="eastAsia"/>
-                <w:szCs w:val="21"/>
-              </w:rPr>
-              <w:t>否</w:t>
-            </w:r>
-          </w:p>
-        </w:tc>
-      </w:tr>
-    </w:tbl>
-    <w:p>
-      <w:pPr>
-        <w:spacing w:line="300" w:lineRule="auto"/>
-        <w:ind w:firstLine="480" w:firstLineChars="200"/>
-        <w:rPr>
-          <w:sz w:val="24"/>
-        </w:rPr>
-      </w:pPr>
-      <w:r>
-        <w:rPr>
-          <w:rFonts w:hint="eastAsia"/>
-          <w:sz w:val="24"/>
-        </w:rPr>
-        <w:t>表2.4（续表）</w:t>
-      </w:r>
-    </w:p>
-    <w:tbl>
-      <w:tblPr>
-        <w:tblStyle w:val="4"/>
-        <w:tblW w:w="6601" w:type="dxa"/>
-        <w:tblInd w:w="0" w:type="dxa"/>
-        <w:tblBorders>
-          <w:top w:val="single" w:color="auto" w:sz="4" w:space="0"/>
-          <w:left w:val="none" w:color="auto" w:sz="0" w:space="0"/>
-          <w:bottom w:val="single" w:color="auto" w:sz="4" w:space="0"/>
-          <w:right w:val="none" w:color="auto" w:sz="0" w:space="0"/>
-          <w:insideH w:val="none" w:color="auto" w:sz="0" w:space="0"/>
-          <w:insideV w:val="none" w:color="auto" w:sz="0" w:space="0"/>
-        </w:tblBorders>
-        <w:tblLayout w:type="fixed"/>
-        <w:tblCellMar>
-          <w:top w:w="0" w:type="dxa"/>
-          <w:left w:w="108" w:type="dxa"/>
-          <w:bottom w:w="0" w:type="dxa"/>
-          <w:right w:w="108" w:type="dxa"/>
-        </w:tblCellMar>
-      </w:tblPr>
-      <w:tblGrid>
-        <w:gridCol w:w="1714"/>
-        <w:gridCol w:w="1156"/>
-        <w:gridCol w:w="1856"/>
-        <w:gridCol w:w="1054"/>
-        <w:gridCol w:w="821"/>
-      </w:tblGrid>
-      <w:tr>
-        <w:tblPrEx>
-          <w:tblBorders>
-            <w:top w:val="single" w:color="auto" w:sz="4" w:space="0"/>
-            <w:left w:val="none" w:color="auto" w:sz="0" w:space="0"/>
-            <w:bottom w:val="single" w:color="auto" w:sz="4" w:space="0"/>
-            <w:right w:val="none" w:color="auto" w:sz="0" w:space="0"/>
-            <w:insideH w:val="none" w:color="auto" w:sz="0" w:space="0"/>
-            <w:insideV w:val="none" w:color="auto" w:sz="0" w:space="0"/>
-          </w:tblBorders>
-          <w:tblLayout w:type="fixed"/>
-          <w:tblCellMar>
-            <w:top w:w="0" w:type="dxa"/>
-            <w:left w:w="108" w:type="dxa"/>
-            <w:bottom w:w="0" w:type="dxa"/>
-            <w:right w:w="108" w:type="dxa"/>
-          </w:tblCellMar>
-        </w:tblPrEx>
-        <w:trPr>
-          <w:trHeight w:val="283" w:hRule="atLeast"/>
-        </w:trPr>
-        <w:tc>
-          <w:tcPr>
-            <w:tcW w:w="1714" w:type="dxa"/>
-            <w:tcBorders>
-              <w:top w:val="single" w:color="auto" w:sz="4" w:space="0"/>
-              <w:bottom w:val="single" w:color="auto" w:sz="4" w:space="0"/>
-            </w:tcBorders>
-            <w:shd w:val="clear" w:color="auto" w:fill="auto"/>
-            <w:noWrap w:val="0"/>
-            <w:vAlign w:val="center"/>
-          </w:tcPr>
-          <w:p>
-            <w:pPr>
-              <w:spacing w:line="300" w:lineRule="auto"/>
-              <w:jc w:val="center"/>
-              <w:rPr>
-                <w:szCs w:val="21"/>
-              </w:rPr>
-            </w:pPr>
-            <w:r>
-              <w:rPr>
-                <w:rFonts w:hint="eastAsia"/>
-                <w:szCs w:val="21"/>
-              </w:rPr>
-              <w:t>字段标识</w:t>
-            </w:r>
-          </w:p>
-        </w:tc>
-        <w:tc>
-          <w:tcPr>
-            <w:tcW w:w="1156" w:type="dxa"/>
-            <w:tcBorders>
-              <w:top w:val="single" w:color="auto" w:sz="4" w:space="0"/>
-              <w:bottom w:val="single" w:color="auto" w:sz="4" w:space="0"/>
-            </w:tcBorders>
-            <w:shd w:val="clear" w:color="auto" w:fill="auto"/>
-            <w:noWrap w:val="0"/>
-            <w:vAlign w:val="center"/>
-          </w:tcPr>
-          <w:p>
-            <w:pPr>
-              <w:spacing w:line="300" w:lineRule="auto"/>
-              <w:jc w:val="center"/>
-              <w:rPr>
-                <w:szCs w:val="21"/>
-              </w:rPr>
-            </w:pPr>
-            <w:r>
-              <w:rPr>
-                <w:rFonts w:hint="eastAsia"/>
-                <w:szCs w:val="21"/>
-              </w:rPr>
-              <w:t>字段含义</w:t>
-            </w:r>
-          </w:p>
-        </w:tc>
-        <w:tc>
-          <w:tcPr>
-            <w:tcW w:w="1856" w:type="dxa"/>
-            <w:tcBorders>
-              <w:top w:val="single" w:color="auto" w:sz="4" w:space="0"/>
-              <w:bottom w:val="single" w:color="auto" w:sz="4" w:space="0"/>
-            </w:tcBorders>
-            <w:shd w:val="clear" w:color="auto" w:fill="auto"/>
-            <w:noWrap w:val="0"/>
-            <w:vAlign w:val="center"/>
-          </w:tcPr>
-          <w:p>
-            <w:pPr>
-              <w:spacing w:line="300" w:lineRule="auto"/>
-              <w:jc w:val="center"/>
-              <w:rPr>
-                <w:szCs w:val="21"/>
-              </w:rPr>
-            </w:pPr>
-            <w:r>
-              <w:rPr>
-                <w:rFonts w:hint="eastAsia"/>
-                <w:szCs w:val="21"/>
-              </w:rPr>
-              <w:t>数据类型</w:t>
-            </w:r>
-          </w:p>
-        </w:tc>
-        <w:tc>
-          <w:tcPr>
-            <w:tcW w:w="1054" w:type="dxa"/>
-            <w:tcBorders>
-              <w:top w:val="single" w:color="auto" w:sz="4" w:space="0"/>
-              <w:bottom w:val="single" w:color="auto" w:sz="4" w:space="0"/>
-            </w:tcBorders>
-            <w:shd w:val="clear" w:color="auto" w:fill="auto"/>
-            <w:noWrap w:val="0"/>
-            <w:vAlign w:val="center"/>
-          </w:tcPr>
-          <w:p>
-            <w:pPr>
-              <w:spacing w:line="300" w:lineRule="auto"/>
-              <w:jc w:val="center"/>
-              <w:rPr>
-                <w:szCs w:val="21"/>
-              </w:rPr>
-            </w:pPr>
-            <w:r>
-              <w:rPr>
-                <w:rFonts w:hint="eastAsia"/>
-                <w:szCs w:val="21"/>
-              </w:rPr>
-              <w:t>是否主键</w:t>
-            </w:r>
-          </w:p>
-        </w:tc>
-        <w:tc>
-          <w:tcPr>
-            <w:tcW w:w="821" w:type="dxa"/>
-            <w:tcBorders>
-              <w:top w:val="single" w:color="auto" w:sz="4" w:space="0"/>
-              <w:bottom w:val="single" w:color="auto" w:sz="4" w:space="0"/>
-            </w:tcBorders>
-            <w:shd w:val="clear" w:color="auto" w:fill="auto"/>
-            <w:noWrap w:val="0"/>
-            <w:vAlign w:val="center"/>
-          </w:tcPr>
-          <w:p>
-            <w:pPr>
-              <w:spacing w:line="300" w:lineRule="auto"/>
-              <w:jc w:val="center"/>
-              <w:rPr>
-                <w:szCs w:val="21"/>
-              </w:rPr>
-            </w:pPr>
-            <w:r>
-              <w:rPr>
-                <w:rFonts w:hint="eastAsia"/>
-                <w:szCs w:val="21"/>
-              </w:rPr>
-              <w:t>是否外键</w:t>
-            </w:r>
-          </w:p>
-        </w:tc>
-      </w:tr>
-      <w:tr>
-        <w:tblPrEx>
-          <w:tblBorders>
-            <w:top w:val="single" w:color="auto" w:sz="4" w:space="0"/>
-            <w:left w:val="none" w:color="auto" w:sz="0" w:space="0"/>
-            <w:bottom w:val="single" w:color="auto" w:sz="4" w:space="0"/>
-            <w:right w:val="none" w:color="auto" w:sz="0" w:space="0"/>
-            <w:insideH w:val="none" w:color="auto" w:sz="0" w:space="0"/>
-            <w:insideV w:val="none" w:color="auto" w:sz="0" w:space="0"/>
-          </w:tblBorders>
-          <w:tblLayout w:type="fixed"/>
-          <w:tblCellMar>
-            <w:top w:w="0" w:type="dxa"/>
-            <w:left w:w="108" w:type="dxa"/>
-            <w:bottom w:w="0" w:type="dxa"/>
-            <w:right w:w="108" w:type="dxa"/>
-          </w:tblCellMar>
-        </w:tblPrEx>
-        <w:trPr>
-          <w:trHeight w:val="283" w:hRule="atLeast"/>
-        </w:trPr>
-        <w:tc>
-          <w:tcPr>
-            <w:tcW w:w="1714" w:type="dxa"/>
-            <w:tcBorders>
-              <w:top w:val="single" w:color="auto" w:sz="4" w:space="0"/>
-            </w:tcBorders>
-            <w:shd w:val="clear" w:color="auto" w:fill="auto"/>
-            <w:noWrap w:val="0"/>
-            <w:vAlign w:val="center"/>
-          </w:tcPr>
-          <w:p>
-            <w:pPr>
-              <w:spacing w:line="300" w:lineRule="auto"/>
-              <w:jc w:val="center"/>
-              <w:rPr>
-                <w:szCs w:val="21"/>
-              </w:rPr>
-            </w:pPr>
-            <w:r>
-              <w:rPr>
-                <w:rFonts w:hint="eastAsia"/>
-                <w:szCs w:val="21"/>
-              </w:rPr>
-              <w:t>UPLOADER_ID</w:t>
-            </w:r>
-          </w:p>
-        </w:tc>
-        <w:tc>
-          <w:tcPr>
-            <w:tcW w:w="1156" w:type="dxa"/>
-            <w:tcBorders>
-              <w:top w:val="single" w:color="auto" w:sz="4" w:space="0"/>
-            </w:tcBorders>
-            <w:shd w:val="clear" w:color="auto" w:fill="auto"/>
-            <w:noWrap w:val="0"/>
-            <w:vAlign w:val="center"/>
-          </w:tcPr>
-          <w:p>
-            <w:pPr>
-              <w:spacing w:line="300" w:lineRule="auto"/>
-              <w:jc w:val="center"/>
-              <w:rPr>
-                <w:szCs w:val="21"/>
-              </w:rPr>
-            </w:pPr>
-            <w:r>
-              <w:rPr>
-                <w:rFonts w:hint="eastAsia"/>
-                <w:szCs w:val="21"/>
-              </w:rPr>
-              <w:t>上传人ID</w:t>
-            </w:r>
-          </w:p>
-        </w:tc>
-        <w:tc>
-          <w:tcPr>
-            <w:tcW w:w="1856" w:type="dxa"/>
-            <w:tcBorders>
-              <w:top w:val="single" w:color="auto" w:sz="4" w:space="0"/>
-            </w:tcBorders>
-            <w:shd w:val="clear" w:color="auto" w:fill="auto"/>
-            <w:noWrap w:val="0"/>
-            <w:vAlign w:val="center"/>
-          </w:tcPr>
-          <w:p>
-            <w:pPr>
-              <w:spacing w:line="300" w:lineRule="auto"/>
-              <w:jc w:val="center"/>
-              <w:rPr>
-                <w:szCs w:val="21"/>
-              </w:rPr>
-            </w:pPr>
-            <w:r>
-              <w:rPr>
-                <w:rFonts w:hint="eastAsia"/>
-                <w:szCs w:val="21"/>
-              </w:rPr>
-              <w:t>INTERGER</w:t>
-            </w:r>
-          </w:p>
-        </w:tc>
-        <w:tc>
-          <w:tcPr>
-            <w:tcW w:w="1054" w:type="dxa"/>
-            <w:tcBorders>
-              <w:top w:val="single" w:color="auto" w:sz="4" w:space="0"/>
-            </w:tcBorders>
-            <w:shd w:val="clear" w:color="auto" w:fill="auto"/>
-            <w:noWrap w:val="0"/>
-            <w:vAlign w:val="center"/>
-          </w:tcPr>
-          <w:p>
-            <w:pPr>
-              <w:spacing w:line="300" w:lineRule="auto"/>
-              <w:jc w:val="center"/>
-              <w:rPr>
-                <w:szCs w:val="21"/>
-              </w:rPr>
-            </w:pPr>
-            <w:r>
-              <w:rPr>
-                <w:rFonts w:hint="eastAsia"/>
-                <w:szCs w:val="21"/>
-              </w:rPr>
-              <w:t>否</w:t>
-            </w:r>
-          </w:p>
-        </w:tc>
-        <w:tc>
-          <w:tcPr>
-            <w:tcW w:w="821" w:type="dxa"/>
-            <w:tcBorders>
-              <w:top w:val="single" w:color="auto" w:sz="4" w:space="0"/>
-            </w:tcBorders>
-            <w:shd w:val="clear" w:color="auto" w:fill="auto"/>
-            <w:noWrap w:val="0"/>
-            <w:vAlign w:val="center"/>
-          </w:tcPr>
-          <w:p>
-            <w:pPr>
-              <w:spacing w:line="300" w:lineRule="auto"/>
-              <w:jc w:val="center"/>
-              <w:rPr>
-                <w:szCs w:val="21"/>
-              </w:rPr>
-            </w:pPr>
-            <w:r>
-              <w:rPr>
-                <w:rFonts w:hint="eastAsia"/>
-                <w:szCs w:val="21"/>
-              </w:rPr>
-              <w:t>是</w:t>
-            </w:r>
-          </w:p>
-        </w:tc>
-      </w:tr>
-      <w:tr>
-        <w:tblPrEx>
-          <w:tblBorders>
-            <w:top w:val="single" w:color="auto" w:sz="4" w:space="0"/>
-            <w:left w:val="none" w:color="auto" w:sz="0" w:space="0"/>
-            <w:bottom w:val="single" w:color="auto" w:sz="4" w:space="0"/>
-            <w:right w:val="none" w:color="auto" w:sz="0" w:space="0"/>
-            <w:insideH w:val="none" w:color="auto" w:sz="0" w:space="0"/>
-            <w:insideV w:val="none" w:color="auto" w:sz="0" w:space="0"/>
-          </w:tblBorders>
-          <w:tblLayout w:type="fixed"/>
-          <w:tblCellMar>
-            <w:top w:w="0" w:type="dxa"/>
-            <w:left w:w="108" w:type="dxa"/>
-            <w:bottom w:w="0" w:type="dxa"/>
-            <w:right w:w="108" w:type="dxa"/>
-          </w:tblCellMar>
-        </w:tblPrEx>
-        <w:trPr>
-          <w:trHeight w:val="167" w:hRule="atLeast"/>
-        </w:trPr>
-        <w:tc>
-          <w:tcPr>
-            <w:tcW w:w="1714" w:type="dxa"/>
-            <w:shd w:val="clear" w:color="auto" w:fill="auto"/>
-            <w:noWrap w:val="0"/>
-            <w:vAlign w:val="center"/>
-          </w:tcPr>
-          <w:p>
-            <w:pPr>
-              <w:spacing w:line="300" w:lineRule="auto"/>
-              <w:jc w:val="center"/>
-              <w:rPr>
-                <w:szCs w:val="21"/>
-              </w:rPr>
-            </w:pPr>
-            <w:r>
-              <w:rPr>
-                <w:rFonts w:hint="eastAsia"/>
-                <w:szCs w:val="21"/>
-              </w:rPr>
-              <w:t>UPLOAD_DATE</w:t>
-            </w:r>
-          </w:p>
-        </w:tc>
-        <w:tc>
-          <w:tcPr>
-            <w:tcW w:w="1156" w:type="dxa"/>
-            <w:shd w:val="clear" w:color="auto" w:fill="auto"/>
-            <w:noWrap w:val="0"/>
-            <w:vAlign w:val="center"/>
-          </w:tcPr>
-          <w:p>
-            <w:pPr>
-              <w:spacing w:line="300" w:lineRule="auto"/>
-              <w:jc w:val="center"/>
-              <w:rPr>
-                <w:szCs w:val="21"/>
-              </w:rPr>
-            </w:pPr>
-            <w:r>
-              <w:rPr>
-                <w:rFonts w:hint="eastAsia"/>
-                <w:szCs w:val="21"/>
-              </w:rPr>
-              <w:t>上传日期</w:t>
-            </w:r>
-          </w:p>
-        </w:tc>
-        <w:tc>
-          <w:tcPr>
-            <w:tcW w:w="1856" w:type="dxa"/>
-            <w:shd w:val="clear" w:color="auto" w:fill="auto"/>
-            <w:noWrap w:val="0"/>
-            <w:vAlign w:val="center"/>
-          </w:tcPr>
-          <w:p>
-            <w:pPr>
-              <w:spacing w:line="300" w:lineRule="auto"/>
-              <w:jc w:val="center"/>
-              <w:rPr>
-                <w:szCs w:val="21"/>
-              </w:rPr>
-            </w:pPr>
-            <w:r>
-              <w:rPr>
-                <w:rFonts w:hint="eastAsia"/>
-                <w:szCs w:val="21"/>
-              </w:rPr>
-              <w:t>DATE</w:t>
-            </w:r>
-          </w:p>
-        </w:tc>
-        <w:tc>
-          <w:tcPr>
-            <w:tcW w:w="1054" w:type="dxa"/>
-            <w:shd w:val="clear" w:color="auto" w:fill="auto"/>
-            <w:noWrap w:val="0"/>
-            <w:vAlign w:val="center"/>
-          </w:tcPr>
-          <w:p>
-            <w:pPr>
-              <w:spacing w:line="300" w:lineRule="auto"/>
-              <w:jc w:val="center"/>
-              <w:rPr>
-                <w:szCs w:val="21"/>
-              </w:rPr>
-            </w:pPr>
-            <w:r>
-              <w:rPr>
-                <w:rFonts w:hint="eastAsia"/>
-                <w:szCs w:val="21"/>
-              </w:rPr>
-              <w:t>否</w:t>
-            </w:r>
-          </w:p>
-        </w:tc>
-        <w:tc>
-          <w:tcPr>
-            <w:tcW w:w="821" w:type="dxa"/>
-            <w:shd w:val="clear" w:color="auto" w:fill="auto"/>
-            <w:noWrap w:val="0"/>
-            <w:vAlign w:val="center"/>
-          </w:tcPr>
-          <w:p>
-            <w:pPr>
-              <w:spacing w:line="300" w:lineRule="auto"/>
-              <w:jc w:val="center"/>
-              <w:rPr>
-                <w:szCs w:val="21"/>
-              </w:rPr>
-            </w:pPr>
-            <w:r>
-              <w:rPr>
-                <w:rFonts w:hint="eastAsia"/>
-                <w:szCs w:val="21"/>
-              </w:rPr>
-              <w:t>否</w:t>
-            </w:r>
-          </w:p>
-        </w:tc>
-      </w:tr>
-      <w:tr>
-        <w:tblPrEx>
-          <w:tblBorders>
-            <w:top w:val="single" w:color="auto" w:sz="4" w:space="0"/>
-            <w:left w:val="none" w:color="auto" w:sz="0" w:space="0"/>
-            <w:bottom w:val="single" w:color="auto" w:sz="4" w:space="0"/>
-            <w:right w:val="none" w:color="auto" w:sz="0" w:space="0"/>
-            <w:insideH w:val="none" w:color="auto" w:sz="0" w:space="0"/>
-            <w:insideV w:val="none" w:color="auto" w:sz="0" w:space="0"/>
-          </w:tblBorders>
-          <w:tblLayout w:type="fixed"/>
-          <w:tblCellMar>
-            <w:top w:w="0" w:type="dxa"/>
-            <w:left w:w="108" w:type="dxa"/>
-            <w:bottom w:w="0" w:type="dxa"/>
-            <w:right w:w="108" w:type="dxa"/>
-          </w:tblCellMar>
-        </w:tblPrEx>
-        <w:trPr>
-          <w:trHeight w:val="167" w:hRule="atLeast"/>
-        </w:trPr>
-        <w:tc>
-          <w:tcPr>
-            <w:tcW w:w="1714" w:type="dxa"/>
-            <w:shd w:val="clear" w:color="auto" w:fill="auto"/>
-            <w:noWrap w:val="0"/>
-            <w:vAlign w:val="center"/>
-          </w:tcPr>
-          <w:p>
-            <w:pPr>
-              <w:spacing w:line="300" w:lineRule="auto"/>
-              <w:jc w:val="center"/>
-              <w:rPr>
-                <w:szCs w:val="21"/>
-              </w:rPr>
-            </w:pPr>
-            <w:r>
-              <w:rPr>
-                <w:rFonts w:hint="eastAsia"/>
-                <w:szCs w:val="21"/>
-              </w:rPr>
-              <w:t>ISPASS</w:t>
-            </w:r>
-          </w:p>
-        </w:tc>
-        <w:tc>
-          <w:tcPr>
-            <w:tcW w:w="1156" w:type="dxa"/>
-            <w:shd w:val="clear" w:color="auto" w:fill="auto"/>
-            <w:noWrap w:val="0"/>
-            <w:vAlign w:val="center"/>
-          </w:tcPr>
-          <w:p>
-            <w:pPr>
-              <w:spacing w:line="300" w:lineRule="auto"/>
-              <w:jc w:val="center"/>
-              <w:rPr>
-                <w:szCs w:val="21"/>
-              </w:rPr>
-            </w:pPr>
-            <w:r>
-              <w:rPr>
-                <w:rFonts w:hint="eastAsia"/>
-                <w:szCs w:val="21"/>
-              </w:rPr>
-              <w:t>是否审批</w:t>
-            </w:r>
-          </w:p>
-        </w:tc>
-        <w:tc>
-          <w:tcPr>
-            <w:tcW w:w="1856" w:type="dxa"/>
-            <w:shd w:val="clear" w:color="auto" w:fill="auto"/>
-            <w:noWrap w:val="0"/>
-            <w:vAlign w:val="center"/>
-          </w:tcPr>
-          <w:p>
-            <w:pPr>
-              <w:spacing w:line="300" w:lineRule="auto"/>
-              <w:jc w:val="center"/>
-              <w:rPr>
-                <w:szCs w:val="21"/>
-              </w:rPr>
-            </w:pPr>
-            <w:r>
-              <w:rPr>
-                <w:rFonts w:hint="eastAsia"/>
-                <w:szCs w:val="21"/>
-              </w:rPr>
-              <w:t>INTERGER</w:t>
-            </w:r>
-          </w:p>
-        </w:tc>
-        <w:tc>
-          <w:tcPr>
-            <w:tcW w:w="1054" w:type="dxa"/>
-            <w:shd w:val="clear" w:color="auto" w:fill="auto"/>
-            <w:noWrap w:val="0"/>
-            <w:vAlign w:val="center"/>
-          </w:tcPr>
-          <w:p>
-            <w:pPr>
-              <w:spacing w:line="300" w:lineRule="auto"/>
-              <w:jc w:val="center"/>
-              <w:rPr>
-                <w:szCs w:val="21"/>
-              </w:rPr>
-            </w:pPr>
-            <w:r>
-              <w:rPr>
-                <w:rFonts w:hint="eastAsia"/>
-                <w:szCs w:val="21"/>
-              </w:rPr>
-              <w:t>否</w:t>
-            </w:r>
-          </w:p>
-        </w:tc>
-        <w:tc>
-          <w:tcPr>
-            <w:tcW w:w="821" w:type="dxa"/>
-            <w:shd w:val="clear" w:color="auto" w:fill="auto"/>
-            <w:noWrap w:val="0"/>
-            <w:vAlign w:val="center"/>
-          </w:tcPr>
-          <w:p>
-            <w:pPr>
-              <w:spacing w:line="300" w:lineRule="auto"/>
-              <w:jc w:val="center"/>
-              <w:rPr>
-                <w:szCs w:val="21"/>
-              </w:rPr>
-            </w:pPr>
-            <w:r>
-              <w:rPr>
-                <w:rFonts w:hint="eastAsia"/>
-                <w:szCs w:val="21"/>
-              </w:rPr>
-              <w:t>否</w:t>
-            </w:r>
-          </w:p>
-        </w:tc>
-      </w:tr>
-    </w:tbl>
-    <w:p>
-      <w:pPr>
-        <w:spacing w:line="300" w:lineRule="auto"/>
-        <w:ind w:firstLine="480" w:firstLineChars="200"/>
-        <w:rPr>
-          <w:rFonts w:hint="eastAsia"/>
-          <w:sz w:val="24"/>
-        </w:rPr>
-      </w:pPr>
-    </w:p>
-    <w:p>
-      <w:pPr>
-        <w:keepNext/>
-        <w:keepLines/>
-        <w:spacing w:before="163" w:beforeLines="50" w:after="163" w:afterLines="50" w:line="300" w:lineRule="auto"/>
-        <w:outlineLvl w:val="1"/>
-        <w:rPr>
-          <w:rFonts w:hint="eastAsia" w:ascii="Cambria" w:hAnsi="Cambria"/>
-          <w:b/>
-          <w:bCs/>
-          <w:sz w:val="28"/>
-          <w:szCs w:val="32"/>
-        </w:rPr>
-      </w:pPr>
-      <w:r>
-        <w:rPr>
-          <w:rFonts w:hint="eastAsia" w:ascii="Cambria" w:hAnsi="Cambria"/>
-          <w:b/>
-          <w:bCs/>
-          <w:sz w:val="28"/>
-          <w:szCs w:val="32"/>
-        </w:rPr>
-        <w:t>2.2 本章小结</w:t>
-      </w:r>
-    </w:p>
-    <w:p>
-      <w:pPr>
-        <w:spacing w:line="300" w:lineRule="auto"/>
-        <w:ind w:firstLine="480" w:firstLineChars="200"/>
-        <w:rPr>
-          <w:sz w:val="24"/>
-        </w:rPr>
-      </w:pPr>
-      <w:r>
-        <w:rPr>
-          <w:rFonts w:hint="eastAsia"/>
-          <w:sz w:val="24"/>
-        </w:rPr>
-        <w:t>本章主要介绍了表格的显示。</w:t>
-      </w:r>
-    </w:p>
-    <w:p>
-      <w:pPr>
-        <w:spacing w:line="300" w:lineRule="auto"/>
-        <w:jc w:val="center"/>
-        <w:rPr>
-          <w:b/>
-        </w:rPr>
-        <w:sectPr>
-          <w:pgSz w:w="9979" w:h="14181"/>
-          <w:pgMar w:top="1440" w:right="1797" w:bottom="1440" w:left="1797" w:header="851" w:footer="992" w:gutter="0"/>
-          <w:cols w:space="425" w:num="1"/>
-          <w:docGrid w:type="linesAndChars" w:linePitch="326" w:charSpace="0"/>
-        </w:sectPr>
-      </w:pPr>
-    </w:p>
-    <w:p>
-      <w:pPr>
-        <w:keepNext/>
-        <w:keepLines/>
-        <w:spacing w:before="400" w:after="200" w:line="300" w:lineRule="auto"/>
-        <w:outlineLvl w:val="0"/>
-        <w:rPr>
-          <w:b/>
-          <w:bCs/>
-          <w:kern w:val="44"/>
-          <w:sz w:val="32"/>
-          <w:szCs w:val="44"/>
-        </w:rPr>
-      </w:pPr>
-      <w:bookmarkStart w:id="42" w:name="_Toc307165636"/>
-      <w:bookmarkStart w:id="43" w:name="_Toc307166509"/>
-      <w:bookmarkStart w:id="44" w:name="_Toc307862871"/>
-      <w:bookmarkStart w:id="45" w:name="_Toc307166538"/>
-      <w:bookmarkStart w:id="46" w:name="_Toc277842003"/>
-      <w:r>
-        <w:rPr>
-          <w:rFonts w:hint="eastAsia"/>
-          <w:b/>
-          <w:bCs/>
-          <w:kern w:val="44"/>
-          <w:sz w:val="32"/>
-          <w:szCs w:val="44"/>
-        </w:rPr>
-        <w:t>第3章 视频图像预处理</w:t>
-      </w:r>
       <w:bookmarkEnd w:id="42"/>
       <w:bookmarkEnd w:id="43"/>
       <w:bookmarkEnd w:id="44"/>
-      <w:bookmarkEnd w:id="45"/>
-      <w:bookmarkEnd w:id="46"/>
-    </w:p>
-    <w:p>
-      <w:pPr>
-        <w:keepNext/>
-        <w:keepLines/>
-        <w:spacing w:before="163" w:beforeLines="50" w:after="163" w:afterLines="50" w:line="300" w:lineRule="auto"/>
-        <w:outlineLvl w:val="1"/>
-        <w:rPr>
-          <w:rFonts w:ascii="Cambria" w:hAnsi="Cambria"/>
-          <w:b/>
-          <w:bCs/>
-          <w:sz w:val="28"/>
-          <w:szCs w:val="32"/>
-        </w:rPr>
-      </w:pPr>
-      <w:bookmarkStart w:id="47" w:name="_Toc307166510"/>
-      <w:bookmarkStart w:id="48" w:name="_Toc277842004"/>
-      <w:bookmarkStart w:id="49" w:name="_Toc307862872"/>
-      <w:bookmarkStart w:id="50" w:name="_Toc307165637"/>
-      <w:bookmarkStart w:id="51" w:name="_Toc307166539"/>
-      <w:r>
-        <w:rPr>
-          <w:rFonts w:hint="eastAsia" w:ascii="Cambria" w:hAnsi="Cambria"/>
-          <w:b/>
-          <w:bCs/>
-          <w:sz w:val="28"/>
-          <w:szCs w:val="32"/>
-        </w:rPr>
-        <w:t>3.1 引言</w:t>
-      </w:r>
-      <w:bookmarkEnd w:id="47"/>
-      <w:bookmarkEnd w:id="48"/>
-      <w:bookmarkEnd w:id="49"/>
-      <w:bookmarkEnd w:id="50"/>
-      <w:bookmarkEnd w:id="51"/>
     </w:p>
     <w:p>
       <w:pPr>
@@ -7943,7 +3781,7 @@
                     </pic:cNvPicPr>
                   </pic:nvPicPr>
                   <pic:blipFill>
-                    <a:blip r:embed="rId17"/>
+                    <a:blip r:embed="rId12"/>
                     <a:stretch>
                       <a:fillRect/>
                     </a:stretch>
@@ -7976,7 +3814,7 @@
           <w:b/>
         </w:rPr>
       </w:pPr>
-      <w:bookmarkStart w:id="52" w:name="手势运动方向检测流程图"/>
+      <w:bookmarkStart w:id="45" w:name="手势运动方向检测流程图"/>
       <w:r>
         <w:rPr>
           <w:rFonts w:hint="eastAsia"/>
@@ -7984,7 +3822,7 @@
         </w:rPr>
         <w:t>图</w:t>
       </w:r>
-      <w:bookmarkEnd w:id="52"/>
+      <w:bookmarkEnd w:id="45"/>
       <w:r>
         <w:rPr>
           <w:rFonts w:hint="eastAsia"/>
@@ -7992,7 +3830,7 @@
         </w:rPr>
         <w:t>3.1 手势运动方向检测流程图</w:t>
       </w:r>
-      <w:bookmarkStart w:id="53" w:name="系统界面模块"/>
+      <w:bookmarkStart w:id="46" w:name="系统界面模块"/>
     </w:p>
     <w:p>
       <w:pPr>
@@ -8206,7 +4044,7 @@
                     </pic:cNvPicPr>
                   </pic:nvPicPr>
                   <pic:blipFill>
-                    <a:blip r:embed="rId18"/>
+                    <a:blip r:embed="rId13"/>
                     <a:stretch>
                       <a:fillRect/>
                     </a:stretch>
@@ -8259,7 +4097,7 @@
                     </pic:cNvPicPr>
                   </pic:nvPicPr>
                   <pic:blipFill>
-                    <a:blip r:embed="rId19"/>
+                    <a:blip r:embed="rId14"/>
                     <a:stretch>
                       <a:fillRect/>
                     </a:stretch>
@@ -8384,7 +4222,7 @@
                     </pic:cNvPicPr>
                   </pic:nvPicPr>
                   <pic:blipFill>
-                    <a:blip r:embed="rId20"/>
+                    <a:blip r:embed="rId15"/>
                     <a:stretch>
                       <a:fillRect/>
                     </a:stretch>
@@ -8409,7 +4247,7 @@
         </w:drawing>
       </w:r>
     </w:p>
-    <w:bookmarkEnd w:id="53"/>
+    <w:bookmarkEnd w:id="46"/>
     <w:p>
       <w:pPr>
         <w:spacing w:line="300" w:lineRule="auto"/>
@@ -8456,7 +4294,7 @@
                     </pic:cNvPicPr>
                   </pic:nvPicPr>
                   <pic:blipFill>
-                    <a:blip r:embed="rId21"/>
+                    <a:blip r:embed="rId16"/>
                     <a:srcRect l="13020" t="14340" r="8861" b="13455"/>
                     <a:stretch>
                       <a:fillRect/>
@@ -8623,6 +4461,8 @@
           <w:sz w:val="24"/>
         </w:rPr>
         <w:sectPr>
+          <w:headerReference r:id="rId7" w:type="default"/>
+          <w:footerReference r:id="rId8" w:type="default"/>
           <w:pgSz w:w="9979" w:h="14181"/>
           <w:pgMar w:top="1440" w:right="1797" w:bottom="1440" w:left="1797" w:header="851" w:footer="992" w:gutter="0"/>
           <w:cols w:space="425" w:num="1"/>
@@ -8644,10 +4484,10 @@
           <w:szCs w:val="44"/>
         </w:rPr>
       </w:pPr>
-      <w:bookmarkStart w:id="54" w:name="_Toc307166540"/>
-      <w:bookmarkStart w:id="55" w:name="_Toc307165638"/>
-      <w:bookmarkStart w:id="56" w:name="_Toc307166511"/>
-      <w:bookmarkStart w:id="57" w:name="_Toc307862873"/>
+      <w:bookmarkStart w:id="47" w:name="_Toc307166540"/>
+      <w:bookmarkStart w:id="48" w:name="_Toc307165638"/>
+      <w:bookmarkStart w:id="49" w:name="_Toc307166511"/>
+      <w:bookmarkStart w:id="50" w:name="_Toc307862873"/>
       <w:r>
         <w:rPr>
           <w:rFonts w:hint="eastAsia"/>
@@ -8659,10 +4499,10 @@
         </w:rPr>
         <w:t>结论</w:t>
       </w:r>
-      <w:bookmarkEnd w:id="54"/>
-      <w:bookmarkEnd w:id="55"/>
-      <w:bookmarkEnd w:id="56"/>
-      <w:bookmarkEnd w:id="57"/>
+      <w:bookmarkEnd w:id="47"/>
+      <w:bookmarkEnd w:id="48"/>
+      <w:bookmarkEnd w:id="49"/>
+      <w:bookmarkEnd w:id="50"/>
     </w:p>
     <w:p>
       <w:pPr>
@@ -8679,9 +4519,9 @@
         </w:rPr>
         <w:t>在Visual c++6.0开发环境下，借助于OpenCV开放平台，设计并实现了基于低端摄像头视频手势运动检测系统。</w:t>
       </w:r>
-      <w:bookmarkStart w:id="58" w:name="_Toc277842005"/>
-      <w:bookmarkStart w:id="59" w:name="_Toc307166541"/>
-      <w:bookmarkStart w:id="60" w:name="_Toc307166512"/>
+      <w:bookmarkStart w:id="51" w:name="_Toc277842005"/>
+      <w:bookmarkStart w:id="52" w:name="_Toc307166541"/>
+      <w:bookmarkStart w:id="53" w:name="_Toc307166512"/>
     </w:p>
     <w:p>
       <w:pPr>
@@ -8713,7 +4553,7 @@
           <w:szCs w:val="44"/>
         </w:rPr>
       </w:pPr>
-      <w:bookmarkStart w:id="61" w:name="_Toc307862874"/>
+      <w:bookmarkStart w:id="54" w:name="_Toc307862874"/>
       <w:r>
         <w:rPr>
           <w:rFonts w:hint="eastAsia"/>
@@ -8725,10 +4565,10 @@
         </w:rPr>
         <w:t>参 考 文 献</w:t>
       </w:r>
-      <w:bookmarkEnd w:id="58"/>
-      <w:bookmarkEnd w:id="59"/>
-      <w:bookmarkEnd w:id="60"/>
-      <w:bookmarkEnd w:id="61"/>
+      <w:bookmarkEnd w:id="51"/>
+      <w:bookmarkEnd w:id="52"/>
+      <w:bookmarkEnd w:id="53"/>
+      <w:bookmarkEnd w:id="54"/>
     </w:p>
     <w:p>
       <w:pPr>
@@ -8899,10 +4739,10 @@
           <w:szCs w:val="44"/>
         </w:rPr>
       </w:pPr>
-      <w:bookmarkStart w:id="62" w:name="_Toc307166542"/>
-      <w:bookmarkStart w:id="63" w:name="_Toc307862875"/>
-      <w:bookmarkStart w:id="64" w:name="_Toc277842006"/>
-      <w:bookmarkStart w:id="65" w:name="_Toc307166513"/>
+      <w:bookmarkStart w:id="55" w:name="_Toc307166542"/>
+      <w:bookmarkStart w:id="56" w:name="_Toc307862875"/>
+      <w:bookmarkStart w:id="57" w:name="_Toc277842006"/>
+      <w:bookmarkStart w:id="58" w:name="_Toc307166513"/>
       <w:r>
         <w:rPr>
           <w:rFonts w:hint="eastAsia"/>
@@ -8914,10 +4754,10 @@
         </w:rPr>
         <w:t>致    谢</w:t>
       </w:r>
-      <w:bookmarkEnd w:id="62"/>
-      <w:bookmarkEnd w:id="63"/>
-      <w:bookmarkEnd w:id="64"/>
-      <w:bookmarkEnd w:id="65"/>
+      <w:bookmarkEnd w:id="55"/>
+      <w:bookmarkEnd w:id="56"/>
+      <w:bookmarkEnd w:id="57"/>
+      <w:bookmarkEnd w:id="58"/>
     </w:p>
     <w:p>
       <w:pPr>
@@ -8965,7 +4805,7 @@
           <w:szCs w:val="32"/>
         </w:rPr>
       </w:pPr>
-      <w:bookmarkStart w:id="66" w:name="_Toc307862876"/>
+      <w:bookmarkStart w:id="59" w:name="_Toc307862876"/>
       <w:r>
         <w:rPr>
           <w:rFonts w:hint="eastAsia" w:ascii="Cambria" w:hAnsi="Cambria"/>
@@ -8976,7 +4816,7 @@
         </w:rPr>
         <w:t>附录1</w:t>
       </w:r>
-      <w:bookmarkEnd w:id="66"/>
+      <w:bookmarkEnd w:id="59"/>
     </w:p>
     <w:p>
       <w:pPr>
@@ -11975,7 +7815,7 @@
         <w:rFonts w:hint="eastAsia"/>
         <w:lang w:eastAsia="zh-CN"/>
       </w:rPr>
-      <w:t>网络文本数据的爬取与数据分析</w:t>
+      <w:t>网络文本数据的爬取与分析</w:t>
     </w:r>
   </w:p>
 </w:hdr>
@@ -11994,12 +7834,32 @@
 </w:hdr>
 </file>
 
+<file path=word/numbering.xml><?xml version="1.0" encoding="utf-8"?>
+<w:numbering xmlns:wpc="http://schemas.microsoft.com/office/word/2010/wordprocessingCanvas" xmlns:mc="http://schemas.openxmlformats.org/markup-compatibility/2006" xmlns:o="urn:schemas-microsoft-com:office:office" xmlns:r="http://schemas.openxmlformats.org/officeDocument/2006/relationships" xmlns:m="http://schemas.openxmlformats.org/officeDocument/2006/math" xmlns:v="urn:schemas-microsoft-com:vml" xmlns:wp14="http://schemas.microsoft.com/office/word/2010/wordprocessingDrawing" xmlns:wp="http://schemas.openxmlformats.org/drawingml/2006/wordprocessingDrawing" xmlns:w10="urn:schemas-microsoft-com:office:word" xmlns:w="http://schemas.openxmlformats.org/wordprocessingml/2006/main" xmlns:w14="http://schemas.microsoft.com/office/word/2010/wordml" xmlns:wpg="http://schemas.microsoft.com/office/word/2010/wordprocessingGroup" xmlns:wpi="http://schemas.microsoft.com/office/word/2010/wordprocessingInk" xmlns:wne="http://schemas.microsoft.com/office/word/2006/wordml" xmlns:wps="http://schemas.microsoft.com/office/word/2010/wordprocessingShape" mc:Ignorable="w14 wp14">
+  <w:abstractNum w:abstractNumId="0">
+    <w:nsid w:val="6FB9490C"/>
+    <w:multiLevelType w:val="singleLevel"/>
+    <w:tmpl w:val="6FB9490C"/>
+    <w:lvl w:ilvl="0" w:tentative="0">
+      <w:start w:val="1"/>
+      <w:numFmt w:val="decimal"/>
+      <w:suff w:val="nothing"/>
+      <w:lvlText w:val="（%1）"/>
+      <w:lvlJc w:val="left"/>
+    </w:lvl>
+  </w:abstractNum>
+  <w:num w:numId="1">
+    <w:abstractNumId w:val="0"/>
+  </w:num>
+</w:numbering>
+</file>
+
 <file path=word/styles.xml><?xml version="1.0" encoding="utf-8"?>
 <w:styles xmlns:mc="http://schemas.openxmlformats.org/markup-compatibility/2006" xmlns:o="urn:schemas-microsoft-com:office:office" xmlns:r="http://schemas.openxmlformats.org/officeDocument/2006/relationships" xmlns:m="http://schemas.openxmlformats.org/officeDocument/2006/math" xmlns:v="urn:schemas-microsoft-com:vml" xmlns:w="http://schemas.openxmlformats.org/wordprocessingml/2006/main" xmlns:w14="http://schemas.microsoft.com/office/word/2010/wordml" xmlns:w10="urn:schemas-microsoft-com:office:word" xmlns:sl="http://schemas.openxmlformats.org/schemaLibrary/2006/main" mc:Ignorable="w14">
   <w:docDefaults>
     <w:rPrDefault>
       <w:rPr>
-        <w:rFonts w:ascii="Calibri" w:hAnsi="Calibri" w:eastAsia="宋体" w:cs="Times New Roman"/>
+        <w:rFonts w:ascii="Times New Roman" w:hAnsi="Times New Roman" w:eastAsia="宋体" w:cs="Times New Roman"/>
       </w:rPr>
     </w:rPrDefault>
   </w:docDefaults>
@@ -12036,7 +7896,7 @@
     <w:lsdException w:unhideWhenUsed="0" w:uiPriority="0" w:semiHidden="0" w:name="footnote text"/>
     <w:lsdException w:unhideWhenUsed="0" w:uiPriority="0" w:semiHidden="0" w:name="annotation text"/>
     <w:lsdException w:qFormat="1" w:uiPriority="0" w:semiHidden="0" w:name="header"/>
-    <w:lsdException w:uiPriority="99" w:semiHidden="0" w:name="footer"/>
+    <w:lsdException w:qFormat="1" w:uiPriority="99" w:semiHidden="0" w:name="footer"/>
     <w:lsdException w:unhideWhenUsed="0" w:uiPriority="0" w:semiHidden="0" w:name="index heading"/>
     <w:lsdException w:qFormat="1" w:uiPriority="0" w:name="caption"/>
     <w:lsdException w:unhideWhenUsed="0" w:uiPriority="0" w:semiHidden="0" w:name="table of figures"/>
@@ -12294,6 +8154,7 @@
     <w:name w:val="footer"/>
     <w:basedOn w:val="1"/>
     <w:unhideWhenUsed/>
+    <w:qFormat/>
     <w:uiPriority w:val="99"/>
     <w:pPr>
       <w:tabs>
@@ -12328,6 +8189,15 @@
     <w:rPr>
       <w:sz w:val="18"/>
       <w:szCs w:val="18"/>
+    </w:rPr>
+  </w:style>
+  <w:style w:type="character" w:styleId="6">
+    <w:name w:val="Hyperlink"/>
+    <w:basedOn w:val="5"/>
+    <w:uiPriority w:val="0"/>
+    <w:rPr>
+      <w:color w:val="0000FF"/>
+      <w:u w:val="single"/>
     </w:rPr>
   </w:style>
 </w:styles>
@@ -12601,11 +8471,9 @@
     <customSectPr/>
     <customSectPr/>
     <customSectPr/>
-    <customSectPr/>
-    <customSectPr/>
   </customSectProps>
   <customShpExts>
-    <customShpInfo spid="_x0000_s1026"/>
+    <customShpInfo spid="_x0000_s1026" textRotate="1"/>
   </customShpExts>
 </s:customData>
 </file>

--- a/毕设代码及数据/毕设论文/毕设论文.docx
+++ b/毕设代码及数据/毕设论文/毕设论文.docx
@@ -1187,15 +1187,7 @@
           <w:sz w:val="24"/>
           <w:lang w:eastAsia="zh-CN"/>
         </w:rPr>
-        <w:t xml:space="preserve"> 文</w:t>
-      </w:r>
-      <w:r>
-        <w:rPr>
-          <w:rFonts w:hint="eastAsia"/>
-          <w:sz w:val="24"/>
-          <w:lang w:eastAsia="zh-CN"/>
-        </w:rPr>
-        <w:t>本情感分析</w:t>
+        <w:t xml:space="preserve"> 文本情感分析</w:t>
       </w:r>
       <w:r>
         <w:rPr>
@@ -1245,116 +1237,6 @@
           <w:sz w:val="24"/>
         </w:rPr>
         <w:fldChar w:fldCharType="end"/>
-      </w:r>
-    </w:p>
-    <w:p>
-      <w:pPr>
-        <w:numPr>
-          <w:numId w:val="0"/>
-        </w:numPr>
-        <w:tabs>
-          <w:tab w:val="right" w:leader="dot" w:pos="6375"/>
-        </w:tabs>
-        <w:spacing w:line="300" w:lineRule="auto"/>
-        <w:ind w:left="1260" w:leftChars="600" w:firstLine="420" w:firstLineChars="0"/>
-        <w:rPr>
-          <w:sz w:val="24"/>
-        </w:rPr>
-      </w:pPr>
-      <w:r>
-        <w:rPr>
-          <w:rFonts w:hint="eastAsia"/>
-          <w:sz w:val="24"/>
-          <w:lang w:val="en-US" w:eastAsia="zh-CN"/>
-        </w:rPr>
-        <w:t>1.1.1.1基于情感词典的</w:t>
-      </w:r>
-      <w:r>
-        <w:rPr>
-          <w:rFonts w:hint="eastAsia"/>
-          <w:sz w:val="24"/>
-          <w:lang w:eastAsia="zh-CN"/>
-        </w:rPr>
-        <w:t>文本情感分析</w:t>
-      </w:r>
-      <w:r>
-        <w:rPr>
-          <w:rFonts w:hint="eastAsia"/>
-          <w:sz w:val="24"/>
-        </w:rPr>
-        <w:t>的研究现状</w:t>
-      </w:r>
-      <w:r>
-        <w:rPr>
-          <w:sz w:val="24"/>
-        </w:rPr>
-        <w:tab/>
-      </w:r>
-      <w:r>
-        <w:rPr>
-          <w:rFonts w:hint="eastAsia"/>
-          <w:sz w:val="24"/>
-          <w:lang w:val="en-US" w:eastAsia="zh-CN"/>
-        </w:rPr>
-        <w:t>1</w:t>
-      </w:r>
-    </w:p>
-    <w:p>
-      <w:pPr>
-        <w:numPr>
-          <w:numId w:val="0"/>
-        </w:numPr>
-        <w:tabs>
-          <w:tab w:val="right" w:leader="dot" w:pos="6375"/>
-        </w:tabs>
-        <w:spacing w:line="300" w:lineRule="auto"/>
-        <w:ind w:left="1260" w:leftChars="600" w:firstLine="420" w:firstLineChars="0"/>
-        <w:rPr>
-          <w:sz w:val="24"/>
-        </w:rPr>
-      </w:pPr>
-      <w:r>
-        <w:rPr>
-          <w:sz w:val="24"/>
-        </w:rPr>
-        <w:t>1.1.1</w:t>
-      </w:r>
-      <w:r>
-        <w:rPr>
-          <w:rFonts w:hint="eastAsia"/>
-          <w:sz w:val="24"/>
-          <w:lang w:val="en-US" w:eastAsia="zh-CN"/>
-        </w:rPr>
-        <w:t>.2</w:t>
-      </w:r>
-      <w:r>
-        <w:rPr>
-          <w:rFonts w:hint="eastAsia"/>
-          <w:sz w:val="24"/>
-          <w:lang w:eastAsia="zh-CN"/>
-        </w:rPr>
-        <w:t xml:space="preserve"> 基于机器学习的文本情感分析</w:t>
-      </w:r>
-      <w:r>
-        <w:rPr>
-          <w:rFonts w:hint="eastAsia"/>
-          <w:sz w:val="24"/>
-        </w:rPr>
-        <w:t>的研究现状</w:t>
-      </w:r>
-      <w:r>
-        <w:rPr>
-          <w:sz w:val="24"/>
-        </w:rPr>
-        <w:tab/>
-      </w:r>
-      <w:r>
-        <w:rPr>
-          <w:rFonts w:hint="eastAsia"/>
-          <w:sz w:val="24"/>
-          <w:lang w:val="en-US" w:eastAsia="zh-CN"/>
-        </w:rPr>
-        <w:t>1</w:t>
       </w:r>
     </w:p>
     <w:p>
@@ -1374,17 +1256,11 @@
       </w:pPr>
       <w:r>
         <w:rPr>
-          <w:sz w:val="24"/>
-        </w:rPr>
-        <w:t>1.1.1</w:t>
-      </w:r>
-      <w:r>
-        <w:rPr>
-          <w:rFonts w:hint="eastAsia"/>
-          <w:sz w:val="24"/>
-          <w:lang w:val="en-US" w:eastAsia="zh-CN"/>
-        </w:rPr>
-        <w:t>.2</w:t>
+          <w:rFonts w:hint="eastAsia"/>
+          <w:sz w:val="24"/>
+          <w:lang w:val="en-US" w:eastAsia="zh-CN"/>
+        </w:rPr>
+        <w:t>1.1.1.1基于情感词典的</w:t>
       </w:r>
       <w:r>
         <w:rPr>
@@ -1392,7 +1268,7 @@
           <w:sz w:val="24"/>
           <w:lang w:eastAsia="zh-CN"/>
         </w:rPr>
-        <w:t xml:space="preserve"> 基于深度学习的文本情感分析</w:t>
+        <w:t>文本情感分析</w:t>
       </w:r>
       <w:r>
         <w:rPr>
@@ -1419,12 +1295,131 @@
     <w:p>
       <w:pPr>
         <w:numPr>
+          <w:ilvl w:val="0"/>
           <w:numId w:val="0"/>
         </w:numPr>
         <w:tabs>
           <w:tab w:val="right" w:leader="dot" w:pos="6375"/>
         </w:tabs>
         <w:spacing w:line="300" w:lineRule="auto"/>
+        <w:ind w:left="1260" w:leftChars="600" w:firstLine="420" w:firstLineChars="0"/>
+        <w:rPr>
+          <w:sz w:val="24"/>
+        </w:rPr>
+      </w:pPr>
+      <w:r>
+        <w:rPr>
+          <w:sz w:val="24"/>
+        </w:rPr>
+        <w:t>1.1.1</w:t>
+      </w:r>
+      <w:r>
+        <w:rPr>
+          <w:rFonts w:hint="eastAsia"/>
+          <w:sz w:val="24"/>
+          <w:lang w:val="en-US" w:eastAsia="zh-CN"/>
+        </w:rPr>
+        <w:t>.2</w:t>
+      </w:r>
+      <w:r>
+        <w:rPr>
+          <w:rFonts w:hint="eastAsia"/>
+          <w:sz w:val="24"/>
+          <w:lang w:eastAsia="zh-CN"/>
+        </w:rPr>
+        <w:t xml:space="preserve"> 基于机器学习的文本情感分析</w:t>
+      </w:r>
+      <w:r>
+        <w:rPr>
+          <w:rFonts w:hint="eastAsia"/>
+          <w:sz w:val="24"/>
+        </w:rPr>
+        <w:t>的研究现状</w:t>
+      </w:r>
+      <w:r>
+        <w:rPr>
+          <w:sz w:val="24"/>
+        </w:rPr>
+        <w:tab/>
+      </w:r>
+      <w:r>
+        <w:rPr>
+          <w:rFonts w:hint="eastAsia"/>
+          <w:sz w:val="24"/>
+          <w:lang w:val="en-US" w:eastAsia="zh-CN"/>
+        </w:rPr>
+        <w:t>1</w:t>
+      </w:r>
+    </w:p>
+    <w:p>
+      <w:pPr>
+        <w:numPr>
+          <w:ilvl w:val="0"/>
+          <w:numId w:val="0"/>
+        </w:numPr>
+        <w:tabs>
+          <w:tab w:val="right" w:leader="dot" w:pos="6375"/>
+        </w:tabs>
+        <w:spacing w:line="300" w:lineRule="auto"/>
+        <w:ind w:left="1260" w:leftChars="600" w:firstLine="420" w:firstLineChars="0"/>
+        <w:rPr>
+          <w:sz w:val="24"/>
+        </w:rPr>
+      </w:pPr>
+      <w:r>
+        <w:rPr>
+          <w:sz w:val="24"/>
+        </w:rPr>
+        <w:t>1.1.1</w:t>
+      </w:r>
+      <w:r>
+        <w:rPr>
+          <w:rFonts w:hint="eastAsia"/>
+          <w:sz w:val="24"/>
+          <w:lang w:val="en-US" w:eastAsia="zh-CN"/>
+        </w:rPr>
+        <w:t>.2</w:t>
+      </w:r>
+      <w:r>
+        <w:rPr>
+          <w:rFonts w:hint="eastAsia"/>
+          <w:sz w:val="24"/>
+          <w:lang w:eastAsia="zh-CN"/>
+        </w:rPr>
+        <w:t xml:space="preserve"> 基于深度学习的文本情感分析</w:t>
+      </w:r>
+      <w:r>
+        <w:rPr>
+          <w:rFonts w:hint="eastAsia"/>
+          <w:sz w:val="24"/>
+        </w:rPr>
+        <w:t>的研究现状</w:t>
+      </w:r>
+      <w:r>
+        <w:rPr>
+          <w:sz w:val="24"/>
+        </w:rPr>
+        <w:tab/>
+      </w:r>
+      <w:r>
+        <w:rPr>
+          <w:rFonts w:hint="eastAsia"/>
+          <w:sz w:val="24"/>
+          <w:lang w:val="en-US" w:eastAsia="zh-CN"/>
+        </w:rPr>
+        <w:t>1</w:t>
+      </w:r>
+    </w:p>
+    <w:p>
+      <w:pPr>
+        <w:numPr>
+          <w:ilvl w:val="0"/>
+          <w:numId w:val="0"/>
+        </w:numPr>
+        <w:tabs>
+          <w:tab w:val="right" w:leader="dot" w:pos="6375"/>
+        </w:tabs>
+        <w:spacing w:line="300" w:lineRule="auto"/>
         <w:ind w:firstLine="960" w:firstLineChars="400"/>
         <w:rPr>
           <w:sz w:val="24"/>
@@ -1486,6 +1481,7 @@
     <w:p>
       <w:pPr>
         <w:numPr>
+          <w:ilvl w:val="0"/>
           <w:numId w:val="0"/>
         </w:numPr>
         <w:tabs>
@@ -2345,12 +2341,12 @@
           <w:lang w:eastAsia="zh-CN"/>
         </w:rPr>
       </w:pPr>
-      <w:bookmarkStart w:id="0" w:name="_Toc307862863"/>
-      <w:bookmarkStart w:id="1" w:name="_Toc277841996"/>
-      <w:bookmarkStart w:id="2" w:name="_Toc307166501"/>
-      <w:bookmarkStart w:id="3" w:name="_Toc231651032"/>
-      <w:bookmarkStart w:id="4" w:name="_Toc307165631"/>
-      <w:bookmarkStart w:id="5" w:name="_Toc307166530"/>
+      <w:bookmarkStart w:id="0" w:name="_Toc307165631"/>
+      <w:bookmarkStart w:id="1" w:name="_Toc307166501"/>
+      <w:bookmarkStart w:id="2" w:name="_Toc307166530"/>
+      <w:bookmarkStart w:id="3" w:name="_Toc307862863"/>
+      <w:bookmarkStart w:id="4" w:name="_Toc277841996"/>
+      <w:bookmarkStart w:id="5" w:name="_Toc231651032"/>
       <w:r>
         <w:rPr>
           <w:rFonts w:hint="eastAsia"/>
@@ -2408,11 +2404,11 @@
         </w:rPr>
       </w:pPr>
       <w:bookmarkStart w:id="6" w:name="_Toc231651033"/>
-      <w:bookmarkStart w:id="7" w:name="_Toc277841997"/>
+      <w:bookmarkStart w:id="7" w:name="_Toc307165632"/>
       <w:bookmarkStart w:id="8" w:name="_Toc307166502"/>
       <w:bookmarkStart w:id="9" w:name="_Toc307862864"/>
-      <w:bookmarkStart w:id="10" w:name="_Toc307166531"/>
-      <w:bookmarkStart w:id="11" w:name="_Toc307165632"/>
+      <w:bookmarkStart w:id="10" w:name="_Toc277841997"/>
+      <w:bookmarkStart w:id="11" w:name="_Toc307166531"/>
       <w:r>
         <w:rPr>
           <w:rFonts w:hint="eastAsia" w:ascii="Cambria" w:hAnsi="Cambria"/>
@@ -2450,10 +2446,10 @@
           <w:lang w:val="en-US" w:eastAsia="zh-CN"/>
         </w:rPr>
       </w:pPr>
-      <w:bookmarkStart w:id="12" w:name="_Toc307166503"/>
-      <w:bookmarkStart w:id="13" w:name="_Toc277841998"/>
+      <w:bookmarkStart w:id="12" w:name="_Toc277841998"/>
+      <w:bookmarkStart w:id="13" w:name="_Toc307166532"/>
       <w:bookmarkStart w:id="14" w:name="_Toc307862865"/>
-      <w:bookmarkStart w:id="15" w:name="_Toc307166532"/>
+      <w:bookmarkStart w:id="15" w:name="_Toc307166503"/>
       <w:r>
         <w:rPr>
           <w:rFonts w:hint="eastAsia" w:eastAsia="宋体"/>
@@ -2573,11 +2569,11 @@
           <w:lang w:eastAsia="zh-CN"/>
         </w:rPr>
       </w:pPr>
-      <w:bookmarkStart w:id="16" w:name="_Toc233258926"/>
-      <w:bookmarkStart w:id="17" w:name="_Toc277841999"/>
-      <w:bookmarkStart w:id="18" w:name="_Toc307166504"/>
-      <w:bookmarkStart w:id="19" w:name="_Toc307862866"/>
-      <w:bookmarkStart w:id="20" w:name="_Toc307166533"/>
+      <w:bookmarkStart w:id="16" w:name="_Toc307862866"/>
+      <w:bookmarkStart w:id="17" w:name="_Toc233258926"/>
+      <w:bookmarkStart w:id="18" w:name="_Toc307166533"/>
+      <w:bookmarkStart w:id="19" w:name="_Toc277841999"/>
+      <w:bookmarkStart w:id="20" w:name="_Toc307166504"/>
       <w:r>
         <w:rPr>
           <w:rFonts w:hint="eastAsia"/>
@@ -2659,6 +2655,7 @@
     <w:p>
       <w:pPr>
         <w:numPr>
+          <w:ilvl w:val="0"/>
           <w:numId w:val="0"/>
         </w:numPr>
         <w:spacing w:line="300" w:lineRule="auto"/>
@@ -2683,6 +2680,7 @@
         <w:keepNext/>
         <w:keepLines/>
         <w:numPr>
+          <w:ilvl w:val="0"/>
           <w:numId w:val="0"/>
         </w:numPr>
         <w:spacing w:before="163" w:beforeLines="50" w:after="163" w:afterLines="50" w:line="300" w:lineRule="auto"/>
@@ -2733,6 +2731,7 @@
         <w:keepNext/>
         <w:keepLines/>
         <w:numPr>
+          <w:ilvl w:val="0"/>
           <w:numId w:val="0"/>
         </w:numPr>
         <w:spacing w:before="163" w:beforeLines="50" w:after="163" w:afterLines="50" w:line="300" w:lineRule="auto"/>
@@ -2877,6 +2876,7 @@
     <w:p>
       <w:pPr>
         <w:numPr>
+          <w:ilvl w:val="0"/>
           <w:numId w:val="0"/>
         </w:numPr>
         <w:spacing w:line="300" w:lineRule="auto"/>
@@ -2906,10 +2906,10 @@
           <w:szCs w:val="32"/>
         </w:rPr>
       </w:pPr>
-      <w:bookmarkStart w:id="21" w:name="_Toc307166534"/>
-      <w:bookmarkStart w:id="22" w:name="_Toc307862867"/>
-      <w:bookmarkStart w:id="23" w:name="_Toc307165633"/>
-      <w:bookmarkStart w:id="24" w:name="_Toc307166505"/>
+      <w:bookmarkStart w:id="21" w:name="_Toc307862867"/>
+      <w:bookmarkStart w:id="22" w:name="_Toc307166505"/>
+      <w:bookmarkStart w:id="23" w:name="_Toc307166534"/>
+      <w:bookmarkStart w:id="24" w:name="_Toc307165633"/>
       <w:r>
         <w:rPr>
           <w:rFonts w:hint="eastAsia" w:ascii="Cambria" w:hAnsi="Cambria"/>
@@ -2935,10 +2935,10 @@
           <w:lang w:eastAsia="zh-CN"/>
         </w:rPr>
       </w:pPr>
-      <w:bookmarkStart w:id="25" w:name="_Toc307165634"/>
-      <w:bookmarkStart w:id="26" w:name="_Toc277842000"/>
-      <w:bookmarkStart w:id="27" w:name="_Toc307166535"/>
-      <w:bookmarkStart w:id="28" w:name="_Toc307862868"/>
+      <w:bookmarkStart w:id="25" w:name="_Toc307166535"/>
+      <w:bookmarkStart w:id="26" w:name="_Toc307862868"/>
+      <w:bookmarkStart w:id="27" w:name="_Toc277842000"/>
+      <w:bookmarkStart w:id="28" w:name="_Toc307165634"/>
       <w:bookmarkStart w:id="29" w:name="_Toc307166506"/>
       <w:r>
         <w:rPr>
@@ -2946,17 +2946,7 @@
           <w:sz w:val="24"/>
           <w:lang w:eastAsia="zh-CN"/>
         </w:rPr>
-        <w:t>本章主要介绍了文本情感分析的研究背景、以及应用意义。同时也阐述了实现文本情感分析的三种主流方法的原理以及相应的应用现状，主要包括基于情</w:t>
-      </w:r>
-      <w:bookmarkStart w:id="60" w:name="_GoBack"/>
-      <w:bookmarkEnd w:id="60"/>
-      <w:r>
-        <w:rPr>
-          <w:rFonts w:hint="eastAsia"/>
-          <w:sz w:val="24"/>
-          <w:lang w:eastAsia="zh-CN"/>
-        </w:rPr>
-        <w:t>感词典、基于机器学习、基于深度学习的文本情感分析方法。本文将主要使用基于机器学习、深度学习这两种方法实现网络文本的情感分析，同时还会涉及中文分词，生成词向量、文本预处理等相关内容。</w:t>
+        <w:t>本章主要介绍了文本情感分析的研究背景、以及应用意义。同时也阐述了实现文本情感分析的三种主流方法的原理以及相应的应用现状，主要包括基于情感词典、基于机器学习、基于深度学习的文本情感分析方法。本文将主要使用基于机器学习、深度学习这两种方法实现网络文本的情感分析，同时还会涉及中文分词，生成词向量、文本预处理等相关内容。</w:t>
       </w:r>
     </w:p>
     <w:p>
@@ -3091,11 +3081,11 @@
           <w:lang w:eastAsia="zh-CN"/>
         </w:rPr>
       </w:pPr>
-      <w:bookmarkStart w:id="30" w:name="_Toc307166536"/>
-      <w:bookmarkStart w:id="31" w:name="_Toc307862869"/>
-      <w:bookmarkStart w:id="32" w:name="_Toc307166507"/>
-      <w:bookmarkStart w:id="33" w:name="_Toc307165635"/>
-      <w:bookmarkStart w:id="34" w:name="_Toc277842001"/>
+      <w:bookmarkStart w:id="30" w:name="_Toc307862869"/>
+      <w:bookmarkStart w:id="31" w:name="_Toc277842001"/>
+      <w:bookmarkStart w:id="32" w:name="_Toc307166536"/>
+      <w:bookmarkStart w:id="33" w:name="_Toc307166507"/>
+      <w:bookmarkStart w:id="34" w:name="_Toc307165635"/>
       <w:r>
         <w:rPr>
           <w:rFonts w:hint="eastAsia" w:eastAsia="宋体"/>
@@ -3304,7 +3294,7 @@
           <w:szCs w:val="32"/>
           <w:lang w:eastAsia="zh-CN"/>
         </w:rPr>
-        <w:t>爬虫逻辑及数据处理</w:t>
+        <w:t>爬虫逻辑及文本预处理</w:t>
       </w:r>
     </w:p>
     <w:p>
@@ -3548,15 +3538,6 @@
                           <a:avLst/>
                         </a:prstGeom>
                         <a:noFill/>
-                        <a:extLst>
-                          <a:ext uri="{909E8E84-426E-40DD-AFC4-6F175D3DCCD1}">
-                            <a14:hiddenFill xmlns:a14="http://schemas.microsoft.com/office/drawing/2010/main">
-                              <a:solidFill>
-                                <a:schemeClr val="lt1"/>
-                              </a:solidFill>
-                            </a14:hiddenFill>
-                          </a:ext>
-                        </a:extLst>
                       </wps:spPr>
                       <wps:style>
                         <a:lnRef idx="2">
@@ -3583,7 +3564,7 @@
           </mc:Choice>
           <mc:Fallback>
             <w:pict>
-              <v:rect id="_x0000_s1026" o:spid="_x0000_s1026" o:spt="1" style="position:absolute;left:0pt;margin-left:34.1pt;margin-top:75.55pt;height:38.6pt;width:163.05pt;z-index:251660288;v-text-anchor:middle;mso-width-relative:page;mso-height-relative:page;" filled="f" stroked="t" coordsize="21600,21600" o:gfxdata="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">
+              <v:rect id="_x0000_s1026" o:spid="_x0000_s1026" o:spt="1" style="position:absolute;left:0pt;margin-left:34.1pt;margin-top:75.55pt;height:38.6pt;width:163.05pt;z-index:251660288;v-text-anchor:middle;mso-width-relative:page;mso-height-relative:page;" filled="f" stroked="t" coordsize="21600,21600" o:gfxdata="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">
                 <v:fill on="f" focussize="0,0"/>
                 <v:stroke weight="1pt" color="#70AD47 [3209]" miterlimit="8" joinstyle="miter"/>
                 <v:imagedata o:title=""/>
@@ -3598,25 +3579,556 @@
       <w:pPr>
         <w:spacing w:line="300" w:lineRule="auto"/>
         <w:rPr>
+          <w:rFonts w:hint="eastAsia"/>
+          <w:sz w:val="24"/>
+          <w:lang w:val="en-US" w:eastAsia="zh-CN"/>
+        </w:rPr>
+      </w:pPr>
+      <w:r>
+        <w:rPr>
+          <w:rFonts w:hint="eastAsia"/>
+          <w:sz w:val="24"/>
+          <w:lang w:val="en-US" w:eastAsia="zh-CN"/>
+        </w:rPr>
+        <w:t>矩形框内便是需要爬去的电影短评数据，箭头指向的便是这条评论的得分数据，后期根据这个数据对标签进行人工标注。</w:t>
+      </w:r>
+    </w:p>
+    <w:p>
+      <w:pPr>
+        <w:spacing w:line="300" w:lineRule="auto"/>
+        <w:rPr>
+          <w:rFonts w:hint="eastAsia"/>
+          <w:sz w:val="24"/>
+          <w:lang w:val="en-US" w:eastAsia="zh-CN"/>
+        </w:rPr>
+      </w:pPr>
+      <w:r>
+        <w:rPr>
+          <w:rFonts w:hint="eastAsia"/>
+          <w:sz w:val="24"/>
+          <w:lang w:val="en-US" w:eastAsia="zh-CN"/>
+        </w:rPr>
+        <w:t>具体的爬虫逻辑如下：</w:t>
+      </w:r>
+    </w:p>
+    <w:p>
+      <w:pPr>
+        <w:spacing w:line="300" w:lineRule="auto"/>
+        <w:ind w:left="420" w:leftChars="0" w:firstLine="420" w:firstLineChars="0"/>
+        <w:rPr>
           <w:rFonts w:hint="default"/>
           <w:sz w:val="24"/>
           <w:lang w:val="en-US" w:eastAsia="zh-CN"/>
         </w:rPr>
       </w:pPr>
-      <w:r>
-        <w:rPr>
-          <w:rFonts w:hint="eastAsia"/>
-          <w:sz w:val="24"/>
-          <w:lang w:val="en-US" w:eastAsia="zh-CN"/>
-        </w:rPr>
-        <w:t>矩形框内便是需要爬去的电影短评数据，箭头指向的便是这条评论的得分数据，后期根据这个数据对标签进行人工标注</w:t>
-      </w:r>
-    </w:p>
-    <w:p>
-      <w:pPr>
-        <w:spacing w:line="300" w:lineRule="auto"/>
+    </w:p>
+    <w:p>
+      <w:pPr>
+        <w:spacing w:line="300" w:lineRule="auto"/>
+        <w:ind w:left="420" w:leftChars="0" w:firstLine="420" w:firstLineChars="0"/>
         <w:rPr>
           <w:rFonts w:hint="default"/>
+          <w:sz w:val="24"/>
+          <w:lang w:val="en-US" w:eastAsia="zh-CN"/>
+        </w:rPr>
+      </w:pPr>
+    </w:p>
+    <w:p>
+      <w:pPr>
+        <w:spacing w:line="300" w:lineRule="auto"/>
+        <w:ind w:left="420" w:leftChars="0" w:firstLine="420" w:firstLineChars="0"/>
+        <w:rPr>
+          <w:rFonts w:hint="default"/>
+          <w:sz w:val="24"/>
+          <w:lang w:val="en-US" w:eastAsia="zh-CN"/>
+        </w:rPr>
+      </w:pPr>
+    </w:p>
+    <w:p>
+      <w:pPr>
+        <w:spacing w:line="300" w:lineRule="auto"/>
+        <w:ind w:left="420" w:leftChars="0" w:firstLine="420" w:firstLineChars="0"/>
+        <w:rPr>
+          <w:rFonts w:hint="default"/>
+          <w:sz w:val="24"/>
+          <w:lang w:val="en-US" w:eastAsia="zh-CN"/>
+        </w:rPr>
+      </w:pPr>
+    </w:p>
+    <w:p>
+      <w:pPr>
+        <w:spacing w:line="300" w:lineRule="auto"/>
+        <w:ind w:left="420" w:leftChars="0" w:firstLine="420" w:firstLineChars="0"/>
+        <w:rPr>
+          <w:rFonts w:hint="default"/>
+          <w:sz w:val="24"/>
+          <w:lang w:val="en-US" w:eastAsia="zh-CN"/>
+        </w:rPr>
+      </w:pPr>
+    </w:p>
+    <w:p>
+      <w:pPr>
+        <w:spacing w:line="300" w:lineRule="auto"/>
+        <w:ind w:left="420" w:leftChars="0" w:firstLine="420" w:firstLineChars="0"/>
+        <w:rPr>
+          <w:rFonts w:hint="default"/>
+          <w:sz w:val="24"/>
+          <w:lang w:val="en-US" w:eastAsia="zh-CN"/>
+        </w:rPr>
+      </w:pPr>
+    </w:p>
+    <w:p>
+      <w:pPr>
+        <w:spacing w:line="300" w:lineRule="auto"/>
+        <w:ind w:left="420" w:leftChars="0" w:firstLine="420" w:firstLineChars="0"/>
+        <w:rPr>
+          <w:rFonts w:hint="default"/>
+          <w:sz w:val="24"/>
+          <w:lang w:val="en-US" w:eastAsia="zh-CN"/>
+        </w:rPr>
+      </w:pPr>
+    </w:p>
+    <w:p>
+      <w:pPr>
+        <w:spacing w:line="300" w:lineRule="auto"/>
+        <w:jc w:val="both"/>
+        <w:rPr>
+          <w:rFonts w:hint="default"/>
+          <w:sz w:val="24"/>
+          <w:lang w:val="en-US" w:eastAsia="zh-CN"/>
+        </w:rPr>
+      </w:pPr>
+      <w:r>
+        <w:rPr>
+          <w:rFonts w:hint="default"/>
+          <w:sz w:val="24"/>
+          <w:lang w:val="en-US" w:eastAsia="zh-CN"/>
+        </w:rPr>
+        <w:drawing>
+          <wp:inline distT="0" distB="0" distL="114300" distR="114300">
+            <wp:extent cx="4159885" cy="5465445"/>
+            <wp:effectExtent l="0" t="0" r="12065" b="1905"/>
+            <wp:docPr id="4" name="图片 4" descr="爬虫逻辑 (1)"/>
+            <wp:cNvGraphicFramePr>
+              <a:graphicFrameLocks xmlns:a="http://schemas.openxmlformats.org/drawingml/2006/main" noChangeAspect="1"/>
+            </wp:cNvGraphicFramePr>
+            <a:graphic xmlns:a="http://schemas.openxmlformats.org/drawingml/2006/main">
+              <a:graphicData uri="http://schemas.openxmlformats.org/drawingml/2006/picture">
+                <pic:pic xmlns:pic="http://schemas.openxmlformats.org/drawingml/2006/picture">
+                  <pic:nvPicPr>
+                    <pic:cNvPr id="4" name="图片 4" descr="爬虫逻辑 (1)"/>
+                    <pic:cNvPicPr>
+                      <a:picLocks noChangeAspect="1"/>
+                    </pic:cNvPicPr>
+                  </pic:nvPicPr>
+                  <pic:blipFill>
+                    <a:blip r:embed="rId12"/>
+                    <a:stretch>
+                      <a:fillRect/>
+                    </a:stretch>
+                  </pic:blipFill>
+                  <pic:spPr>
+                    <a:xfrm>
+                      <a:off x="0" y="0"/>
+                      <a:ext cx="4159885" cy="5465445"/>
+                    </a:xfrm>
+                    <a:prstGeom prst="rect">
+                      <a:avLst/>
+                    </a:prstGeom>
+                  </pic:spPr>
+                </pic:pic>
+              </a:graphicData>
+            </a:graphic>
+          </wp:inline>
+        </w:drawing>
+      </w:r>
+    </w:p>
+    <w:p>
+      <w:pPr>
+        <w:spacing w:line="300" w:lineRule="auto"/>
+        <w:rPr>
+          <w:rFonts w:hint="default"/>
+          <w:sz w:val="24"/>
+          <w:lang w:val="en-US" w:eastAsia="zh-CN"/>
+        </w:rPr>
+      </w:pPr>
+    </w:p>
+    <w:p>
+      <w:pPr>
+        <w:spacing w:line="300" w:lineRule="auto"/>
+        <w:rPr>
+          <w:rFonts w:hint="eastAsia" w:ascii="Cambria" w:hAnsi="Cambria" w:eastAsia="宋体"/>
+          <w:b/>
+          <w:bCs/>
+          <w:sz w:val="28"/>
+          <w:szCs w:val="32"/>
+          <w:lang w:val="en-US" w:eastAsia="zh-CN"/>
+        </w:rPr>
+      </w:pPr>
+      <w:r>
+        <w:rPr>
+          <w:rFonts w:hint="eastAsia" w:eastAsia="宋体"/>
+          <w:sz w:val="24"/>
+          <w:lang w:val="en-US" w:eastAsia="zh-CN"/>
+        </w:rPr>
+        <w:t>对于爬虫爬取下来的网络文本数据，要进行了特殊字符以及英文字符的处理，这里可以使用正则表达式、BeautifulSoup等工具，同时还要根据评论的得分情况，对其进行人工标注，1,2标注为0，表示为消极情感。4,5分标注为1，表示为正向情感。</w:t>
+      </w:r>
+      <w:r>
+        <w:rPr>
+          <w:rFonts w:hint="eastAsia" w:ascii="Cambria" w:hAnsi="Cambria" w:eastAsia="宋体"/>
+          <w:b/>
+          <w:bCs/>
+          <w:sz w:val="28"/>
+          <w:szCs w:val="32"/>
+          <w:lang w:val="en-US" w:eastAsia="zh-CN"/>
+        </w:rPr>
+        <w:t>2.1.1.2 文本预处理</w:t>
+      </w:r>
+    </w:p>
+    <w:p>
+      <w:pPr>
+        <w:numPr>
+          <w:ilvl w:val="0"/>
+          <w:numId w:val="2"/>
+        </w:numPr>
+        <w:spacing w:line="300" w:lineRule="auto"/>
+        <w:rPr>
+          <w:rFonts w:hint="default" w:eastAsia="宋体"/>
+          <w:sz w:val="24"/>
+          <w:lang w:val="en-US" w:eastAsia="zh-CN"/>
+        </w:rPr>
+      </w:pPr>
+      <w:r>
+        <w:rPr>
+          <w:rFonts w:hint="eastAsia" w:eastAsia="宋体"/>
+          <w:sz w:val="24"/>
+          <w:lang w:val="en-US" w:eastAsia="zh-CN"/>
+        </w:rPr>
+        <w:t>去除标签、符号、表情</w:t>
+      </w:r>
+    </w:p>
+    <w:p>
+      <w:pPr>
+        <w:spacing w:line="300" w:lineRule="auto"/>
+        <w:ind w:firstLine="420" w:firstLineChars="0"/>
+        <w:rPr>
+          <w:rFonts w:hint="eastAsia" w:eastAsia="宋体"/>
+          <w:sz w:val="24"/>
+          <w:lang w:val="en-US" w:eastAsia="zh-CN"/>
+        </w:rPr>
+      </w:pPr>
+      <w:r>
+        <w:rPr>
+          <w:rFonts w:hint="eastAsia" w:eastAsia="宋体"/>
+          <w:sz w:val="24"/>
+          <w:lang w:val="en-US" w:eastAsia="zh-CN"/>
+        </w:rPr>
+        <w:t>由于爬虫爬取下来的网络数据包含大量的HTML标签、表情、符号、以及包括很多英文字符，这些字符的存在将大大降低情感分析的精准度以及效率。本文使用Python中自带的Re模块即正则表达式模块对英文字符、表情、符号进行剔除，同时使用BeautifulSoup去除HTML标签。</w:t>
+      </w:r>
+    </w:p>
+    <w:p>
+      <w:pPr>
+        <w:numPr>
+          <w:ilvl w:val="0"/>
+          <w:numId w:val="3"/>
+        </w:numPr>
+        <w:spacing w:line="300" w:lineRule="auto"/>
+        <w:rPr>
+          <w:rFonts w:hint="eastAsia" w:eastAsia="宋体"/>
+          <w:sz w:val="24"/>
+          <w:lang w:val="en-US" w:eastAsia="zh-CN"/>
+        </w:rPr>
+      </w:pPr>
+      <w:r>
+        <w:rPr>
+          <w:rFonts w:hint="eastAsia" w:eastAsia="宋体"/>
+          <w:sz w:val="24"/>
+          <w:lang w:val="en-US" w:eastAsia="zh-CN"/>
+        </w:rPr>
+        <w:t>中文分词处理</w:t>
+      </w:r>
+    </w:p>
+    <w:p>
+      <w:pPr>
+        <w:keepNext w:val="0"/>
+        <w:keepLines w:val="0"/>
+        <w:widowControl/>
+        <w:suppressLineNumbers w:val="0"/>
+        <w:ind w:firstLine="420" w:firstLineChars="0"/>
+        <w:jc w:val="left"/>
+        <w:rPr>
+          <w:rFonts w:hint="eastAsia" w:eastAsia="宋体"/>
+          <w:sz w:val="24"/>
+          <w:lang w:val="en-US" w:eastAsia="zh-CN"/>
+        </w:rPr>
+      </w:pPr>
+      <w:r>
+        <w:rPr>
+          <w:rFonts w:hint="eastAsia" w:eastAsia="宋体"/>
+          <w:sz w:val="24"/>
+          <w:lang w:val="en-US" w:eastAsia="zh-CN"/>
+        </w:rPr>
+        <w:t>英文较中文来讲，由于空格</w:t>
+      </w:r>
+      <w:bookmarkStart w:id="60" w:name="_GoBack"/>
+      <w:bookmarkEnd w:id="60"/>
+      <w:r>
+        <w:rPr>
+          <w:rFonts w:hint="eastAsia" w:eastAsia="宋体"/>
+          <w:sz w:val="24"/>
+          <w:lang w:val="en-US" w:eastAsia="zh-CN"/>
+        </w:rPr>
+        <w:t>的存在，天然不需要分词这一处理。而中文则不同。目前中文分词的工具包包括jieba、THULAC以及北大开源工具包pkuseg。本文将对jieba、pkuseg这两个工具包对于中文的分词效果、以及在情感分析上面呈现出来的效果进行比对。</w:t>
+      </w:r>
+    </w:p>
+    <w:p>
+      <w:pPr>
+        <w:keepNext w:val="0"/>
+        <w:keepLines w:val="0"/>
+        <w:widowControl/>
+        <w:suppressLineNumbers w:val="0"/>
+        <w:jc w:val="left"/>
+        <w:rPr>
+          <w:rFonts w:hint="default" w:eastAsia="宋体"/>
+          <w:sz w:val="24"/>
+          <w:lang w:val="en-US" w:eastAsia="zh-CN"/>
+        </w:rPr>
+      </w:pPr>
+    </w:p>
+    <w:p>
+      <w:pPr>
+        <w:keepNext w:val="0"/>
+        <w:keepLines w:val="0"/>
+        <w:widowControl/>
+        <w:suppressLineNumbers w:val="0"/>
+        <w:jc w:val="left"/>
+        <w:rPr>
+          <w:rFonts w:hint="eastAsia"/>
+          <w:sz w:val="24"/>
+          <w:lang w:val="en-US" w:eastAsia="zh-CN"/>
+        </w:rPr>
+      </w:pPr>
+      <w:r>
+        <w:rPr>
+          <w:rFonts w:hint="eastAsia" w:eastAsia="宋体"/>
+          <w:sz w:val="24"/>
+          <w:lang w:val="en-US" w:eastAsia="zh-CN"/>
+        </w:rPr>
+        <w:t>目前分词工具实现的原理基本是基于规则、统计、语义、理解这四种方式实现。而jieba正是基于统计的分词方法，它是基于前缀词典实现高效的词图扫描，生成句子中汉字所有可能成词情况所构成的有向无环图 (DAG)，并</w:t>
+      </w:r>
+      <w:r>
+        <w:rPr>
+          <w:rFonts w:hint="default" w:eastAsia="宋体"/>
+          <w:sz w:val="24"/>
+          <w:lang w:val="en-US" w:eastAsia="zh-CN"/>
+        </w:rPr>
+        <w:t>采用了动态规划查找最大概率路径, 找出基于词频的最大切分组合</w:t>
+      </w:r>
+      <w:r>
+        <w:rPr>
+          <w:rFonts w:hint="eastAsia" w:eastAsia="宋体"/>
+          <w:sz w:val="24"/>
+          <w:lang w:val="en-US" w:eastAsia="zh-CN"/>
+        </w:rPr>
+        <w:t>。</w:t>
+      </w:r>
+      <w:r>
+        <w:rPr>
+          <w:rFonts w:hint="default" w:eastAsia="宋体"/>
+          <w:sz w:val="24"/>
+          <w:lang w:val="en-US" w:eastAsia="zh-CN"/>
+        </w:rPr>
+        <w:t>对于未登录词，采用了基于汉字成词能力的 HMM 模型，使用了 Viterbi 算法</w:t>
+      </w:r>
+      <w:r>
+        <w:rPr>
+          <w:rFonts w:hint="eastAsia" w:eastAsia="宋体"/>
+          <w:sz w:val="24"/>
+          <w:lang w:val="en-US" w:eastAsia="zh-CN"/>
+        </w:rPr>
+        <w:t>。pkuseg</w:t>
+      </w:r>
+      <w:r>
+        <w:rPr>
+          <w:rFonts w:hint="eastAsia" w:eastAsia="宋体"/>
+          <w:sz w:val="24"/>
+          <w:lang w:val="en-US" w:eastAsia="zh-CN"/>
+        </w:rPr>
+        <w:t>不同于以往的通用中文分词工具，此工具包同时致力于为不同领域的数据提供个性化的预训练模型。根据待分词文本的领域特点，用户可以自由地选择不同的模型</w:t>
+      </w:r>
+      <w:r>
+        <w:rPr>
+          <w:rFonts w:hint="eastAsia"/>
+          <w:sz w:val="24"/>
+          <w:lang w:val="en-US" w:eastAsia="zh-CN"/>
+        </w:rPr>
+        <w:t>。</w:t>
+      </w:r>
+    </w:p>
+    <w:p>
+      <w:pPr>
+        <w:keepNext w:val="0"/>
+        <w:keepLines w:val="0"/>
+        <w:widowControl/>
+        <w:suppressLineNumbers w:val="0"/>
+        <w:jc w:val="left"/>
+        <w:rPr>
+          <w:rFonts w:hint="eastAsia"/>
+          <w:sz w:val="24"/>
+          <w:lang w:val="en-US" w:eastAsia="zh-CN"/>
+        </w:rPr>
+      </w:pPr>
+    </w:p>
+    <w:p>
+      <w:pPr>
+        <w:keepNext w:val="0"/>
+        <w:keepLines w:val="0"/>
+        <w:widowControl/>
+        <w:numPr>
+          <w:ilvl w:val="0"/>
+          <w:numId w:val="3"/>
+        </w:numPr>
+        <w:suppressLineNumbers w:val="0"/>
+        <w:ind w:left="0" w:leftChars="0" w:firstLine="0" w:firstLineChars="0"/>
+        <w:jc w:val="left"/>
+        <w:rPr>
+          <w:rFonts w:hint="eastAsia"/>
+          <w:sz w:val="24"/>
+          <w:lang w:val="en-US" w:eastAsia="zh-CN"/>
+        </w:rPr>
+      </w:pPr>
+      <w:r>
+        <w:rPr>
+          <w:rFonts w:hint="eastAsia"/>
+          <w:sz w:val="24"/>
+          <w:lang w:val="en-US" w:eastAsia="zh-CN"/>
+        </w:rPr>
+        <w:t>分词效果对比</w:t>
+      </w:r>
+    </w:p>
+    <w:p>
+      <w:pPr>
+        <w:keepNext w:val="0"/>
+        <w:keepLines w:val="0"/>
+        <w:widowControl/>
+        <w:numPr>
+          <w:numId w:val="0"/>
+        </w:numPr>
+        <w:suppressLineNumbers w:val="0"/>
+        <w:ind w:leftChars="0" w:firstLine="420" w:firstLineChars="0"/>
+        <w:jc w:val="left"/>
+        <w:rPr>
+          <w:rFonts w:hint="default"/>
+          <w:sz w:val="24"/>
+          <w:lang w:val="en-US" w:eastAsia="zh-CN"/>
+        </w:rPr>
+      </w:pPr>
+      <w:r>
+        <w:rPr>
+          <w:rFonts w:hint="eastAsia"/>
+          <w:sz w:val="24"/>
+          <w:lang w:val="en-US" w:eastAsia="zh-CN"/>
+        </w:rPr>
+        <w:t>Jieba对</w:t>
+      </w:r>
+    </w:p>
+    <w:p>
+      <w:pPr>
+        <w:keepNext w:val="0"/>
+        <w:keepLines w:val="0"/>
+        <w:widowControl/>
+        <w:numPr>
+          <w:numId w:val="0"/>
+        </w:numPr>
+        <w:suppressLineNumbers w:val="0"/>
+        <w:ind w:leftChars="0"/>
+        <w:jc w:val="left"/>
+        <w:rPr>
+          <w:rFonts w:hint="eastAsia"/>
+          <w:sz w:val="24"/>
+          <w:lang w:val="en-US" w:eastAsia="zh-CN"/>
+        </w:rPr>
+      </w:pPr>
+    </w:p>
+    <w:p>
+      <w:pPr>
+        <w:keepNext w:val="0"/>
+        <w:keepLines w:val="0"/>
+        <w:widowControl/>
+        <w:suppressLineNumbers w:val="0"/>
+        <w:jc w:val="left"/>
+        <w:rPr>
+          <w:rFonts w:hint="default"/>
+          <w:sz w:val="24"/>
+          <w:lang w:val="en-US" w:eastAsia="zh-CN"/>
+        </w:rPr>
+      </w:pPr>
+    </w:p>
+    <w:p>
+      <w:pPr>
+        <w:keepNext w:val="0"/>
+        <w:keepLines w:val="0"/>
+        <w:widowControl/>
+        <w:suppressLineNumbers w:val="0"/>
+        <w:jc w:val="left"/>
+        <w:rPr>
+          <w:rFonts w:hint="eastAsia"/>
+          <w:sz w:val="24"/>
+          <w:lang w:val="en-US" w:eastAsia="zh-CN"/>
+        </w:rPr>
+      </w:pPr>
+    </w:p>
+    <w:p>
+      <w:pPr>
+        <w:keepNext w:val="0"/>
+        <w:keepLines w:val="0"/>
+        <w:widowControl/>
+        <w:suppressLineNumbers w:val="0"/>
+        <w:jc w:val="left"/>
+        <w:rPr>
+          <w:rFonts w:hint="eastAsia" w:eastAsia="宋体"/>
+          <w:sz w:val="24"/>
+          <w:lang w:val="en-US" w:eastAsia="zh-CN"/>
+        </w:rPr>
+      </w:pPr>
+    </w:p>
+    <w:p>
+      <w:pPr>
+        <w:keepNext w:val="0"/>
+        <w:keepLines w:val="0"/>
+        <w:widowControl/>
+        <w:suppressLineNumbers w:val="0"/>
+        <w:jc w:val="left"/>
+        <w:rPr>
+          <w:rFonts w:hint="default" w:eastAsia="宋体"/>
+          <w:sz w:val="24"/>
+          <w:lang w:val="en-US" w:eastAsia="zh-CN"/>
+        </w:rPr>
+      </w:pPr>
+    </w:p>
+    <w:p>
+      <w:pPr>
+        <w:numPr>
+          <w:numId w:val="0"/>
+        </w:numPr>
+        <w:spacing w:line="300" w:lineRule="auto"/>
+        <w:ind w:firstLine="420" w:firstLineChars="0"/>
+        <w:rPr>
+          <w:rFonts w:hint="default" w:eastAsia="宋体"/>
+          <w:sz w:val="24"/>
+          <w:lang w:val="en-US" w:eastAsia="zh-CN"/>
+        </w:rPr>
+      </w:pPr>
+    </w:p>
+    <w:p>
+      <w:pPr>
+        <w:numPr>
+          <w:numId w:val="0"/>
+        </w:numPr>
+        <w:spacing w:line="300" w:lineRule="auto"/>
+        <w:ind w:firstLine="420" w:firstLineChars="0"/>
+        <w:rPr>
+          <w:rFonts w:hint="default" w:eastAsia="宋体"/>
           <w:sz w:val="24"/>
           <w:lang w:val="en-US" w:eastAsia="zh-CN"/>
         </w:rPr>
@@ -3629,7 +4141,7 @@
         <w:spacing w:before="163" w:beforeLines="50" w:after="163" w:afterLines="50" w:line="300" w:lineRule="auto"/>
         <w:outlineLvl w:val="1"/>
         <w:rPr>
-          <w:rFonts w:hint="eastAsia" w:ascii="Cambria" w:hAnsi="Cambria"/>
+          <w:rFonts w:hint="eastAsia" w:ascii="Cambria" w:hAnsi="Cambria" w:eastAsia="宋体"/>
           <w:b/>
           <w:bCs/>
           <w:sz w:val="28"/>
@@ -3640,28 +4152,170 @@
     </w:p>
     <w:p>
       <w:pPr>
-        <w:spacing w:line="300" w:lineRule="auto"/>
-        <w:jc w:val="both"/>
-        <w:rPr>
-          <w:b/>
-        </w:rPr>
-      </w:pPr>
-    </w:p>
-    <w:p>
-      <w:pPr>
-        <w:spacing w:line="300" w:lineRule="auto"/>
-        <w:jc w:val="both"/>
-        <w:rPr>
-          <w:b/>
-        </w:rPr>
-      </w:pPr>
-    </w:p>
-    <w:p>
-      <w:pPr>
         <w:keepNext/>
         <w:keepLines/>
-        <w:spacing w:before="400" w:after="200" w:line="300" w:lineRule="auto"/>
-        <w:outlineLvl w:val="0"/>
+        <w:spacing w:before="163" w:beforeLines="50" w:after="163" w:afterLines="50" w:line="300" w:lineRule="auto"/>
+        <w:outlineLvl w:val="1"/>
+        <w:rPr>
+          <w:rFonts w:hint="eastAsia" w:ascii="Cambria" w:hAnsi="Cambria" w:eastAsia="宋体"/>
+          <w:b/>
+          <w:bCs/>
+          <w:sz w:val="28"/>
+          <w:szCs w:val="32"/>
+          <w:lang w:val="en-US" w:eastAsia="zh-CN"/>
+        </w:rPr>
+      </w:pPr>
+    </w:p>
+    <w:p>
+      <w:pPr>
+        <w:keepNext/>
+        <w:keepLines/>
+        <w:spacing w:before="163" w:beforeLines="50" w:after="163" w:afterLines="50" w:line="300" w:lineRule="auto"/>
+        <w:outlineLvl w:val="1"/>
+        <w:rPr>
+          <w:rFonts w:hint="eastAsia" w:ascii="Cambria" w:hAnsi="Cambria" w:eastAsia="宋体"/>
+          <w:b/>
+          <w:bCs/>
+          <w:sz w:val="28"/>
+          <w:szCs w:val="32"/>
+          <w:lang w:val="en-US" w:eastAsia="zh-CN"/>
+        </w:rPr>
+      </w:pPr>
+    </w:p>
+    <w:p>
+      <w:pPr>
+        <w:keepNext/>
+        <w:keepLines/>
+        <w:spacing w:before="163" w:beforeLines="50" w:after="163" w:afterLines="50" w:line="300" w:lineRule="auto"/>
+        <w:outlineLvl w:val="1"/>
+        <w:rPr>
+          <w:rFonts w:hint="eastAsia" w:ascii="Cambria" w:hAnsi="Cambria" w:eastAsia="宋体"/>
+          <w:b/>
+          <w:bCs/>
+          <w:sz w:val="28"/>
+          <w:szCs w:val="32"/>
+          <w:lang w:val="en-US" w:eastAsia="zh-CN"/>
+        </w:rPr>
+      </w:pPr>
+    </w:p>
+    <w:p>
+      <w:pPr>
+        <w:keepNext/>
+        <w:keepLines/>
+        <w:spacing w:before="163" w:beforeLines="50" w:after="163" w:afterLines="50" w:line="300" w:lineRule="auto"/>
+        <w:outlineLvl w:val="1"/>
+        <w:rPr>
+          <w:rFonts w:hint="eastAsia" w:ascii="Cambria" w:hAnsi="Cambria" w:eastAsia="宋体"/>
+          <w:b/>
+          <w:bCs/>
+          <w:sz w:val="28"/>
+          <w:szCs w:val="32"/>
+          <w:lang w:val="en-US" w:eastAsia="zh-CN"/>
+        </w:rPr>
+      </w:pPr>
+    </w:p>
+    <w:p>
+      <w:pPr>
+        <w:keepNext/>
+        <w:keepLines/>
+        <w:spacing w:before="163" w:beforeLines="50" w:after="163" w:afterLines="50" w:line="300" w:lineRule="auto"/>
+        <w:outlineLvl w:val="1"/>
+        <w:rPr>
+          <w:rFonts w:hint="eastAsia" w:ascii="Cambria" w:hAnsi="Cambria" w:eastAsia="宋体"/>
+          <w:b/>
+          <w:bCs/>
+          <w:sz w:val="28"/>
+          <w:szCs w:val="32"/>
+          <w:lang w:val="en-US" w:eastAsia="zh-CN"/>
+        </w:rPr>
+      </w:pPr>
+    </w:p>
+    <w:p>
+      <w:pPr>
+        <w:keepNext/>
+        <w:keepLines/>
+        <w:spacing w:before="163" w:beforeLines="50" w:after="163" w:afterLines="50" w:line="300" w:lineRule="auto"/>
+        <w:outlineLvl w:val="1"/>
+        <w:rPr>
+          <w:rFonts w:hint="eastAsia" w:ascii="Cambria" w:hAnsi="Cambria" w:eastAsia="宋体"/>
+          <w:b/>
+          <w:bCs/>
+          <w:sz w:val="28"/>
+          <w:szCs w:val="32"/>
+          <w:lang w:val="en-US" w:eastAsia="zh-CN"/>
+        </w:rPr>
+      </w:pPr>
+    </w:p>
+    <w:p>
+      <w:pPr>
+        <w:keepNext/>
+        <w:keepLines/>
+        <w:spacing w:before="163" w:beforeLines="50" w:after="163" w:afterLines="50" w:line="300" w:lineRule="auto"/>
+        <w:outlineLvl w:val="1"/>
+        <w:rPr>
+          <w:rFonts w:hint="eastAsia" w:ascii="Cambria" w:hAnsi="Cambria" w:eastAsia="宋体"/>
+          <w:b/>
+          <w:bCs/>
+          <w:sz w:val="28"/>
+          <w:szCs w:val="32"/>
+          <w:lang w:val="en-US" w:eastAsia="zh-CN"/>
+        </w:rPr>
+      </w:pPr>
+    </w:p>
+    <w:p>
+      <w:pPr>
+        <w:keepNext/>
+        <w:keepLines/>
+        <w:spacing w:before="163" w:beforeLines="50" w:after="163" w:afterLines="50" w:line="300" w:lineRule="auto"/>
+        <w:outlineLvl w:val="1"/>
+        <w:rPr>
+          <w:rFonts w:hint="eastAsia" w:ascii="Cambria" w:hAnsi="Cambria" w:eastAsia="宋体"/>
+          <w:b/>
+          <w:bCs/>
+          <w:sz w:val="28"/>
+          <w:szCs w:val="32"/>
+          <w:lang w:val="en-US" w:eastAsia="zh-CN"/>
+        </w:rPr>
+      </w:pPr>
+    </w:p>
+    <w:p>
+      <w:pPr>
+        <w:keepNext/>
+        <w:keepLines/>
+        <w:spacing w:before="163" w:beforeLines="50" w:after="163" w:afterLines="50" w:line="300" w:lineRule="auto"/>
+        <w:outlineLvl w:val="1"/>
+        <w:rPr>
+          <w:rFonts w:hint="eastAsia" w:ascii="Cambria" w:hAnsi="Cambria" w:eastAsia="宋体"/>
+          <w:b/>
+          <w:bCs/>
+          <w:sz w:val="28"/>
+          <w:szCs w:val="32"/>
+          <w:lang w:val="en-US" w:eastAsia="zh-CN"/>
+        </w:rPr>
+      </w:pPr>
+    </w:p>
+    <w:p>
+      <w:pPr>
+        <w:keepNext/>
+        <w:keepLines/>
+        <w:spacing w:before="163" w:beforeLines="50" w:after="163" w:afterLines="50" w:line="300" w:lineRule="auto"/>
+        <w:outlineLvl w:val="1"/>
+        <w:rPr>
+          <w:rFonts w:hint="default" w:ascii="Cambria" w:hAnsi="Cambria" w:eastAsia="宋体"/>
+          <w:b/>
+          <w:bCs/>
+          <w:sz w:val="28"/>
+          <w:szCs w:val="32"/>
+          <w:lang w:val="en-US" w:eastAsia="zh-CN"/>
+        </w:rPr>
+      </w:pPr>
+    </w:p>
+    <w:p>
+      <w:pPr>
+        <w:keepNext/>
+        <w:keepLines/>
+        <w:spacing w:before="163" w:beforeLines="50" w:after="163" w:afterLines="50" w:line="300" w:lineRule="auto"/>
+        <w:outlineLvl w:val="1"/>
         <w:rPr>
           <w:b/>
           <w:bCs/>
@@ -3670,11 +4324,11 @@
           <w:szCs w:val="44"/>
         </w:rPr>
       </w:pPr>
-      <w:bookmarkStart w:id="35" w:name="_Toc277842003"/>
-      <w:bookmarkStart w:id="36" w:name="_Toc307166538"/>
+      <w:bookmarkStart w:id="35" w:name="_Toc307165636"/>
+      <w:bookmarkStart w:id="36" w:name="_Toc307862871"/>
       <w:bookmarkStart w:id="37" w:name="_Toc307166509"/>
-      <w:bookmarkStart w:id="38" w:name="_Toc307862871"/>
-      <w:bookmarkStart w:id="39" w:name="_Toc307165636"/>
+      <w:bookmarkStart w:id="38" w:name="_Toc307166538"/>
+      <w:bookmarkStart w:id="39" w:name="_Toc277842003"/>
       <w:r>
         <w:rPr>
           <w:rFonts w:hint="eastAsia"/>
@@ -3706,11 +4360,11 @@
           <w:szCs w:val="32"/>
         </w:rPr>
       </w:pPr>
-      <w:bookmarkStart w:id="40" w:name="_Toc307862872"/>
-      <w:bookmarkStart w:id="41" w:name="_Toc277842004"/>
+      <w:bookmarkStart w:id="40" w:name="_Toc307166539"/>
+      <w:bookmarkStart w:id="41" w:name="_Toc307166510"/>
       <w:bookmarkStart w:id="42" w:name="_Toc307165637"/>
-      <w:bookmarkStart w:id="43" w:name="_Toc307166510"/>
-      <w:bookmarkStart w:id="44" w:name="_Toc307166539"/>
+      <w:bookmarkStart w:id="43" w:name="_Toc277842004"/>
+      <w:bookmarkStart w:id="44" w:name="_Toc307862872"/>
       <w:r>
         <w:rPr>
           <w:rFonts w:hint="eastAsia" w:ascii="Cambria" w:hAnsi="Cambria"/>
@@ -3781,7 +4435,7 @@
                     </pic:cNvPicPr>
                   </pic:nvPicPr>
                   <pic:blipFill>
-                    <a:blip r:embed="rId12"/>
+                    <a:blip r:embed="rId13"/>
                     <a:stretch>
                       <a:fillRect/>
                     </a:stretch>
@@ -4044,7 +4698,7 @@
                     </pic:cNvPicPr>
                   </pic:nvPicPr>
                   <pic:blipFill>
-                    <a:blip r:embed="rId13"/>
+                    <a:blip r:embed="rId14"/>
                     <a:stretch>
                       <a:fillRect/>
                     </a:stretch>
@@ -4097,7 +4751,7 @@
                     </pic:cNvPicPr>
                   </pic:nvPicPr>
                   <pic:blipFill>
-                    <a:blip r:embed="rId14"/>
+                    <a:blip r:embed="rId15"/>
                     <a:stretch>
                       <a:fillRect/>
                     </a:stretch>
@@ -4222,7 +4876,7 @@
                     </pic:cNvPicPr>
                   </pic:nvPicPr>
                   <pic:blipFill>
-                    <a:blip r:embed="rId15"/>
+                    <a:blip r:embed="rId16"/>
                     <a:stretch>
                       <a:fillRect/>
                     </a:stretch>
@@ -4294,7 +4948,7 @@
                     </pic:cNvPicPr>
                   </pic:nvPicPr>
                   <pic:blipFill>
-                    <a:blip r:embed="rId16"/>
+                    <a:blip r:embed="rId17"/>
                     <a:srcRect l="13020" t="14340" r="8861" b="13455"/>
                     <a:stretch>
                       <a:fillRect/>
@@ -4464,7 +5118,7 @@
           <w:headerReference r:id="rId7" w:type="default"/>
           <w:footerReference r:id="rId8" w:type="default"/>
           <w:pgSz w:w="9979" w:h="14181"/>
-          <w:pgMar w:top="1440" w:right="1797" w:bottom="1440" w:left="1797" w:header="851" w:footer="992" w:gutter="0"/>
+          <w:pgMar w:top="1440" w:right="1627" w:bottom="1440" w:left="1797" w:header="851" w:footer="992" w:gutter="0"/>
           <w:cols w:space="425" w:num="1"/>
           <w:docGrid w:type="linesAndChars" w:linePitch="326" w:charSpace="0"/>
         </w:sectPr>
@@ -4484,10 +5138,10 @@
           <w:szCs w:val="44"/>
         </w:rPr>
       </w:pPr>
-      <w:bookmarkStart w:id="47" w:name="_Toc307166540"/>
-      <w:bookmarkStart w:id="48" w:name="_Toc307165638"/>
-      <w:bookmarkStart w:id="49" w:name="_Toc307166511"/>
-      <w:bookmarkStart w:id="50" w:name="_Toc307862873"/>
+      <w:bookmarkStart w:id="47" w:name="_Toc307862873"/>
+      <w:bookmarkStart w:id="48" w:name="_Toc307166511"/>
+      <w:bookmarkStart w:id="49" w:name="_Toc307165638"/>
+      <w:bookmarkStart w:id="50" w:name="_Toc307166540"/>
       <w:r>
         <w:rPr>
           <w:rFonts w:hint="eastAsia"/>
@@ -4519,9 +5173,9 @@
         </w:rPr>
         <w:t>在Visual c++6.0开发环境下，借助于OpenCV开放平台，设计并实现了基于低端摄像头视频手势运动检测系统。</w:t>
       </w:r>
-      <w:bookmarkStart w:id="51" w:name="_Toc277842005"/>
+      <w:bookmarkStart w:id="51" w:name="_Toc307166512"/>
       <w:bookmarkStart w:id="52" w:name="_Toc307166541"/>
-      <w:bookmarkStart w:id="53" w:name="_Toc307166512"/>
+      <w:bookmarkStart w:id="53" w:name="_Toc277842005"/>
     </w:p>
     <w:p>
       <w:pPr>
@@ -4739,10 +5393,10 @@
           <w:szCs w:val="44"/>
         </w:rPr>
       </w:pPr>
-      <w:bookmarkStart w:id="55" w:name="_Toc307166542"/>
-      <w:bookmarkStart w:id="56" w:name="_Toc307862875"/>
-      <w:bookmarkStart w:id="57" w:name="_Toc277842006"/>
-      <w:bookmarkStart w:id="58" w:name="_Toc307166513"/>
+      <w:bookmarkStart w:id="55" w:name="_Toc307166513"/>
+      <w:bookmarkStart w:id="56" w:name="_Toc277842006"/>
+      <w:bookmarkStart w:id="57" w:name="_Toc307166542"/>
+      <w:bookmarkStart w:id="58" w:name="_Toc307862875"/>
       <w:r>
         <w:rPr>
           <w:rFonts w:hint="eastAsia"/>
@@ -7837,6 +8491,30 @@
 <file path=word/numbering.xml><?xml version="1.0" encoding="utf-8"?>
 <w:numbering xmlns:wpc="http://schemas.microsoft.com/office/word/2010/wordprocessingCanvas" xmlns:mc="http://schemas.openxmlformats.org/markup-compatibility/2006" xmlns:o="urn:schemas-microsoft-com:office:office" xmlns:r="http://schemas.openxmlformats.org/officeDocument/2006/relationships" xmlns:m="http://schemas.openxmlformats.org/officeDocument/2006/math" xmlns:v="urn:schemas-microsoft-com:vml" xmlns:wp14="http://schemas.microsoft.com/office/word/2010/wordprocessingDrawing" xmlns:wp="http://schemas.openxmlformats.org/drawingml/2006/wordprocessingDrawing" xmlns:w10="urn:schemas-microsoft-com:office:word" xmlns:w="http://schemas.openxmlformats.org/wordprocessingml/2006/main" xmlns:w14="http://schemas.microsoft.com/office/word/2010/wordml" xmlns:wpg="http://schemas.microsoft.com/office/word/2010/wordprocessingGroup" xmlns:wpi="http://schemas.microsoft.com/office/word/2010/wordprocessingInk" xmlns:wne="http://schemas.microsoft.com/office/word/2006/wordml" xmlns:wps="http://schemas.microsoft.com/office/word/2010/wordprocessingShape" mc:Ignorable="w14 wp14">
   <w:abstractNum w:abstractNumId="0">
+    <w:nsid w:val="EFF67F5E"/>
+    <w:multiLevelType w:val="singleLevel"/>
+    <w:tmpl w:val="EFF67F5E"/>
+    <w:lvl w:ilvl="0" w:tentative="0">
+      <w:start w:val="1"/>
+      <w:numFmt w:val="decimal"/>
+      <w:suff w:val="nothing"/>
+      <w:lvlText w:val="（%1）"/>
+      <w:lvlJc w:val="left"/>
+    </w:lvl>
+  </w:abstractNum>
+  <w:abstractNum w:abstractNumId="1">
+    <w:nsid w:val="FE3F028C"/>
+    <w:multiLevelType w:val="singleLevel"/>
+    <w:tmpl w:val="FE3F028C"/>
+    <w:lvl w:ilvl="0" w:tentative="0">
+      <w:start w:val="2"/>
+      <w:numFmt w:val="decimal"/>
+      <w:suff w:val="nothing"/>
+      <w:lvlText w:val="（%1）"/>
+      <w:lvlJc w:val="left"/>
+    </w:lvl>
+  </w:abstractNum>
+  <w:abstractNum w:abstractNumId="2">
     <w:nsid w:val="6FB9490C"/>
     <w:multiLevelType w:val="singleLevel"/>
     <w:tmpl w:val="6FB9490C"/>
@@ -7849,7 +8527,13 @@
     </w:lvl>
   </w:abstractNum>
   <w:num w:numId="1">
+    <w:abstractNumId w:val="2"/>
+  </w:num>
+  <w:num w:numId="2">
     <w:abstractNumId w:val="0"/>
+  </w:num>
+  <w:num w:numId="3">
+    <w:abstractNumId w:val="1"/>
   </w:num>
 </w:numbering>
 </file>

--- a/毕设代码及数据/毕设论文/毕设论文.docx
+++ b/毕设代码及数据/毕设论文/毕设论文.docx
@@ -2341,11 +2341,11 @@
           <w:lang w:eastAsia="zh-CN"/>
         </w:rPr>
       </w:pPr>
-      <w:bookmarkStart w:id="0" w:name="_Toc307165631"/>
+      <w:bookmarkStart w:id="0" w:name="_Toc307166530"/>
       <w:bookmarkStart w:id="1" w:name="_Toc307166501"/>
-      <w:bookmarkStart w:id="2" w:name="_Toc307166530"/>
+      <w:bookmarkStart w:id="2" w:name="_Toc277841996"/>
       <w:bookmarkStart w:id="3" w:name="_Toc307862863"/>
-      <w:bookmarkStart w:id="4" w:name="_Toc277841996"/>
+      <w:bookmarkStart w:id="4" w:name="_Toc307165631"/>
       <w:bookmarkStart w:id="5" w:name="_Toc231651032"/>
       <w:r>
         <w:rPr>
@@ -2404,11 +2404,11 @@
         </w:rPr>
       </w:pPr>
       <w:bookmarkStart w:id="6" w:name="_Toc231651033"/>
-      <w:bookmarkStart w:id="7" w:name="_Toc307165632"/>
+      <w:bookmarkStart w:id="7" w:name="_Toc277841997"/>
       <w:bookmarkStart w:id="8" w:name="_Toc307166502"/>
-      <w:bookmarkStart w:id="9" w:name="_Toc307862864"/>
-      <w:bookmarkStart w:id="10" w:name="_Toc277841997"/>
-      <w:bookmarkStart w:id="11" w:name="_Toc307166531"/>
+      <w:bookmarkStart w:id="9" w:name="_Toc307166531"/>
+      <w:bookmarkStart w:id="10" w:name="_Toc307862864"/>
+      <w:bookmarkStart w:id="11" w:name="_Toc307165632"/>
       <w:r>
         <w:rPr>
           <w:rFonts w:hint="eastAsia" w:ascii="Cambria" w:hAnsi="Cambria"/>
@@ -2447,9 +2447,9 @@
         </w:rPr>
       </w:pPr>
       <w:bookmarkStart w:id="12" w:name="_Toc277841998"/>
-      <w:bookmarkStart w:id="13" w:name="_Toc307166532"/>
-      <w:bookmarkStart w:id="14" w:name="_Toc307862865"/>
-      <w:bookmarkStart w:id="15" w:name="_Toc307166503"/>
+      <w:bookmarkStart w:id="13" w:name="_Toc307862865"/>
+      <w:bookmarkStart w:id="14" w:name="_Toc307166503"/>
+      <w:bookmarkStart w:id="15" w:name="_Toc307166532"/>
       <w:r>
         <w:rPr>
           <w:rFonts w:hint="eastAsia" w:eastAsia="宋体"/>
@@ -2569,10 +2569,10 @@
           <w:lang w:eastAsia="zh-CN"/>
         </w:rPr>
       </w:pPr>
-      <w:bookmarkStart w:id="16" w:name="_Toc307862866"/>
-      <w:bookmarkStart w:id="17" w:name="_Toc233258926"/>
+      <w:bookmarkStart w:id="16" w:name="_Toc233258926"/>
+      <w:bookmarkStart w:id="17" w:name="_Toc277841999"/>
       <w:bookmarkStart w:id="18" w:name="_Toc307166533"/>
-      <w:bookmarkStart w:id="19" w:name="_Toc277841999"/>
+      <w:bookmarkStart w:id="19" w:name="_Toc307862866"/>
       <w:bookmarkStart w:id="20" w:name="_Toc307166504"/>
       <w:r>
         <w:rPr>
@@ -2906,10 +2906,10 @@
           <w:szCs w:val="32"/>
         </w:rPr>
       </w:pPr>
-      <w:bookmarkStart w:id="21" w:name="_Toc307862867"/>
-      <w:bookmarkStart w:id="22" w:name="_Toc307166505"/>
-      <w:bookmarkStart w:id="23" w:name="_Toc307166534"/>
-      <w:bookmarkStart w:id="24" w:name="_Toc307165633"/>
+      <w:bookmarkStart w:id="21" w:name="_Toc307166505"/>
+      <w:bookmarkStart w:id="22" w:name="_Toc307165633"/>
+      <w:bookmarkStart w:id="23" w:name="_Toc307862867"/>
+      <w:bookmarkStart w:id="24" w:name="_Toc307166534"/>
       <w:r>
         <w:rPr>
           <w:rFonts w:hint="eastAsia" w:ascii="Cambria" w:hAnsi="Cambria"/>
@@ -2936,9 +2936,9 @@
         </w:rPr>
       </w:pPr>
       <w:bookmarkStart w:id="25" w:name="_Toc307166535"/>
-      <w:bookmarkStart w:id="26" w:name="_Toc307862868"/>
-      <w:bookmarkStart w:id="27" w:name="_Toc277842000"/>
-      <w:bookmarkStart w:id="28" w:name="_Toc307165634"/>
+      <w:bookmarkStart w:id="26" w:name="_Toc307165634"/>
+      <w:bookmarkStart w:id="27" w:name="_Toc307862868"/>
+      <w:bookmarkStart w:id="28" w:name="_Toc277842000"/>
       <w:bookmarkStart w:id="29" w:name="_Toc307166506"/>
       <w:r>
         <w:rPr>
@@ -3081,11 +3081,11 @@
           <w:lang w:eastAsia="zh-CN"/>
         </w:rPr>
       </w:pPr>
-      <w:bookmarkStart w:id="30" w:name="_Toc307862869"/>
-      <w:bookmarkStart w:id="31" w:name="_Toc277842001"/>
-      <w:bookmarkStart w:id="32" w:name="_Toc307166536"/>
-      <w:bookmarkStart w:id="33" w:name="_Toc307166507"/>
-      <w:bookmarkStart w:id="34" w:name="_Toc307165635"/>
+      <w:bookmarkStart w:id="30" w:name="_Toc307165635"/>
+      <w:bookmarkStart w:id="31" w:name="_Toc307862869"/>
+      <w:bookmarkStart w:id="32" w:name="_Toc307166507"/>
+      <w:bookmarkStart w:id="33" w:name="_Toc307166536"/>
+      <w:bookmarkStart w:id="34" w:name="_Toc277842001"/>
       <w:r>
         <w:rPr>
           <w:rFonts w:hint="eastAsia" w:eastAsia="宋体"/>
@@ -3868,17 +3868,7 @@
           <w:sz w:val="24"/>
           <w:lang w:val="en-US" w:eastAsia="zh-CN"/>
         </w:rPr>
-        <w:t>英文较中文来讲，由于空格</w:t>
-      </w:r>
-      <w:bookmarkStart w:id="60" w:name="_GoBack"/>
-      <w:bookmarkEnd w:id="60"/>
-      <w:r>
-        <w:rPr>
-          <w:rFonts w:hint="eastAsia" w:eastAsia="宋体"/>
-          <w:sz w:val="24"/>
-          <w:lang w:val="en-US" w:eastAsia="zh-CN"/>
-        </w:rPr>
-        <w:t>的存在，天然不需要分词这一处理。而中文则不同。目前中文分词的工具包包括jieba、THULAC以及北大开源工具包pkuseg。本文将对jieba、pkuseg这两个工具包对于中文的分词效果、以及在情感分析上面呈现出来的效果进行比对。</w:t>
+        <w:t>英文较中文来讲，由于空格的存在，天然不需要分词这一处理。而中文则不同。目前中文分词的工具包包括jieba、THULAC以及北大开源工具包pkuseg。本文将对jieba、pkuseg这两个工具包对于中文的分词效果、以及在情感分析上面呈现出来的效果进行比对。</w:t>
       </w:r>
     </w:p>
     <w:p>
@@ -3914,7 +3904,25 @@
           <w:sz w:val="24"/>
           <w:lang w:val="en-US" w:eastAsia="zh-CN"/>
         </w:rPr>
-        <w:t>目前分词工具实现的原理基本是基于规则、统计、语义、理解这四种方式实现。而jieba正是基于统计的分词方法，它是基于前缀词典实现高效的词图扫描，生成句子中汉字所有可能成词情况所构成的有向无环图 (DAG)，并</w:t>
+        <w:t>目前分词工具实现的原理基本是基于规则、统计、语义、理解这四种方式实现。而</w:t>
+      </w:r>
+      <w:r>
+        <w:rPr>
+          <w:rFonts w:hint="eastAsia"/>
+          <w:sz w:val="24"/>
+          <w:lang w:val="en-US" w:eastAsia="zh-CN"/>
+        </w:rPr>
+        <w:t>本文使用</w:t>
+      </w:r>
+      <w:bookmarkStart w:id="60" w:name="_GoBack"/>
+      <w:bookmarkEnd w:id="60"/>
+      <w:r>
+        <w:rPr>
+          <w:rFonts w:hint="eastAsia" w:eastAsia="宋体"/>
+          <w:sz w:val="24"/>
+          <w:lang w:val="en-US" w:eastAsia="zh-CN"/>
+        </w:rPr>
+        <w:t>jieba正是基于统计的分词方法，它是基于前缀词典实现高效的词图扫描，生成句子中汉字所有可能成词情况所构成的有向无环图 (DAG)，并</w:t>
       </w:r>
       <w:r>
         <w:rPr>
@@ -3946,24 +3954,27 @@
           <w:sz w:val="24"/>
           <w:lang w:val="en-US" w:eastAsia="zh-CN"/>
         </w:rPr>
-        <w:t>。pkuseg</w:t>
-      </w:r>
-      <w:r>
-        <w:rPr>
-          <w:rFonts w:hint="eastAsia" w:eastAsia="宋体"/>
-          <w:sz w:val="24"/>
-          <w:lang w:val="en-US" w:eastAsia="zh-CN"/>
-        </w:rPr>
-        <w:t>不同于以往的通用中文分词工具，此工具包同时致力于为不同领域的数据提供个性化的预训练模型。根据待分词文本的领域特点，用户可以自由地选择不同的模型</w:t>
-      </w:r>
-      <w:r>
-        <w:rPr>
-          <w:rFonts w:hint="eastAsia"/>
-          <w:sz w:val="24"/>
-          <w:lang w:val="en-US" w:eastAsia="zh-CN"/>
-        </w:rPr>
         <w:t>。</w:t>
       </w:r>
+    </w:p>
+    <w:p>
+      <w:pPr>
+        <w:keepNext w:val="0"/>
+        <w:keepLines w:val="0"/>
+        <w:widowControl/>
+        <w:numPr>
+          <w:ilvl w:val="0"/>
+          <w:numId w:val="0"/>
+        </w:numPr>
+        <w:suppressLineNumbers w:val="0"/>
+        <w:ind w:leftChars="0"/>
+        <w:jc w:val="left"/>
+        <w:rPr>
+          <w:rFonts w:hint="eastAsia"/>
+          <w:sz w:val="24"/>
+          <w:lang w:val="en-US" w:eastAsia="zh-CN"/>
+        </w:rPr>
+      </w:pPr>
     </w:p>
     <w:p>
       <w:pPr>
@@ -3973,78 +3984,7 @@
         <w:suppressLineNumbers w:val="0"/>
         <w:jc w:val="left"/>
         <w:rPr>
-          <w:rFonts w:hint="eastAsia"/>
-          <w:sz w:val="24"/>
-          <w:lang w:val="en-US" w:eastAsia="zh-CN"/>
-        </w:rPr>
-      </w:pPr>
-    </w:p>
-    <w:p>
-      <w:pPr>
-        <w:keepNext w:val="0"/>
-        <w:keepLines w:val="0"/>
-        <w:widowControl/>
-        <w:numPr>
-          <w:ilvl w:val="0"/>
-          <w:numId w:val="3"/>
-        </w:numPr>
-        <w:suppressLineNumbers w:val="0"/>
-        <w:ind w:left="0" w:leftChars="0" w:firstLine="0" w:firstLineChars="0"/>
-        <w:jc w:val="left"/>
-        <w:rPr>
-          <w:rFonts w:hint="eastAsia"/>
-          <w:sz w:val="24"/>
-          <w:lang w:val="en-US" w:eastAsia="zh-CN"/>
-        </w:rPr>
-      </w:pPr>
-      <w:r>
-        <w:rPr>
-          <w:rFonts w:hint="eastAsia"/>
-          <w:sz w:val="24"/>
-          <w:lang w:val="en-US" w:eastAsia="zh-CN"/>
-        </w:rPr>
-        <w:t>分词效果对比</w:t>
-      </w:r>
-    </w:p>
-    <w:p>
-      <w:pPr>
-        <w:keepNext w:val="0"/>
-        <w:keepLines w:val="0"/>
-        <w:widowControl/>
-        <w:numPr>
-          <w:numId w:val="0"/>
-        </w:numPr>
-        <w:suppressLineNumbers w:val="0"/>
-        <w:ind w:leftChars="0" w:firstLine="420" w:firstLineChars="0"/>
-        <w:jc w:val="left"/>
-        <w:rPr>
           <w:rFonts w:hint="default"/>
-          <w:sz w:val="24"/>
-          <w:lang w:val="en-US" w:eastAsia="zh-CN"/>
-        </w:rPr>
-      </w:pPr>
-      <w:r>
-        <w:rPr>
-          <w:rFonts w:hint="eastAsia"/>
-          <w:sz w:val="24"/>
-          <w:lang w:val="en-US" w:eastAsia="zh-CN"/>
-        </w:rPr>
-        <w:t>Jieba对</w:t>
-      </w:r>
-    </w:p>
-    <w:p>
-      <w:pPr>
-        <w:keepNext w:val="0"/>
-        <w:keepLines w:val="0"/>
-        <w:widowControl/>
-        <w:numPr>
-          <w:numId w:val="0"/>
-        </w:numPr>
-        <w:suppressLineNumbers w:val="0"/>
-        <w:ind w:leftChars="0"/>
-        <w:jc w:val="left"/>
-        <w:rPr>
-          <w:rFonts w:hint="eastAsia"/>
           <w:sz w:val="24"/>
           <w:lang w:val="en-US" w:eastAsia="zh-CN"/>
         </w:rPr>
@@ -4058,7 +3998,7 @@
         <w:suppressLineNumbers w:val="0"/>
         <w:jc w:val="left"/>
         <w:rPr>
-          <w:rFonts w:hint="default"/>
+          <w:rFonts w:hint="eastAsia"/>
           <w:sz w:val="24"/>
           <w:lang w:val="en-US" w:eastAsia="zh-CN"/>
         </w:rPr>
@@ -4072,7 +4012,7 @@
         <w:suppressLineNumbers w:val="0"/>
         <w:jc w:val="left"/>
         <w:rPr>
-          <w:rFonts w:hint="eastAsia"/>
+          <w:rFonts w:hint="eastAsia" w:eastAsia="宋体"/>
           <w:sz w:val="24"/>
           <w:lang w:val="en-US" w:eastAsia="zh-CN"/>
         </w:rPr>
@@ -4086,20 +4026,6 @@
         <w:suppressLineNumbers w:val="0"/>
         <w:jc w:val="left"/>
         <w:rPr>
-          <w:rFonts w:hint="eastAsia" w:eastAsia="宋体"/>
-          <w:sz w:val="24"/>
-          <w:lang w:val="en-US" w:eastAsia="zh-CN"/>
-        </w:rPr>
-      </w:pPr>
-    </w:p>
-    <w:p>
-      <w:pPr>
-        <w:keepNext w:val="0"/>
-        <w:keepLines w:val="0"/>
-        <w:widowControl/>
-        <w:suppressLineNumbers w:val="0"/>
-        <w:jc w:val="left"/>
-        <w:rPr>
           <w:rFonts w:hint="default" w:eastAsia="宋体"/>
           <w:sz w:val="24"/>
           <w:lang w:val="en-US" w:eastAsia="zh-CN"/>
@@ -4109,6 +4035,7 @@
     <w:p>
       <w:pPr>
         <w:numPr>
+          <w:ilvl w:val="0"/>
           <w:numId w:val="0"/>
         </w:numPr>
         <w:spacing w:line="300" w:lineRule="auto"/>
@@ -4123,6 +4050,7 @@
     <w:p>
       <w:pPr>
         <w:numPr>
+          <w:ilvl w:val="0"/>
           <w:numId w:val="0"/>
         </w:numPr>
         <w:spacing w:line="300" w:lineRule="auto"/>
@@ -4324,11 +4252,11 @@
           <w:szCs w:val="44"/>
         </w:rPr>
       </w:pPr>
-      <w:bookmarkStart w:id="35" w:name="_Toc307165636"/>
-      <w:bookmarkStart w:id="36" w:name="_Toc307862871"/>
+      <w:bookmarkStart w:id="35" w:name="_Toc277842003"/>
+      <w:bookmarkStart w:id="36" w:name="_Toc307166538"/>
       <w:bookmarkStart w:id="37" w:name="_Toc307166509"/>
-      <w:bookmarkStart w:id="38" w:name="_Toc307166538"/>
-      <w:bookmarkStart w:id="39" w:name="_Toc277842003"/>
+      <w:bookmarkStart w:id="38" w:name="_Toc307862871"/>
+      <w:bookmarkStart w:id="39" w:name="_Toc307165636"/>
       <w:r>
         <w:rPr>
           <w:rFonts w:hint="eastAsia"/>
@@ -4360,11 +4288,11 @@
           <w:szCs w:val="32"/>
         </w:rPr>
       </w:pPr>
-      <w:bookmarkStart w:id="40" w:name="_Toc307166539"/>
-      <w:bookmarkStart w:id="41" w:name="_Toc307166510"/>
+      <w:bookmarkStart w:id="40" w:name="_Toc307862872"/>
+      <w:bookmarkStart w:id="41" w:name="_Toc277842004"/>
       <w:bookmarkStart w:id="42" w:name="_Toc307165637"/>
-      <w:bookmarkStart w:id="43" w:name="_Toc277842004"/>
-      <w:bookmarkStart w:id="44" w:name="_Toc307862872"/>
+      <w:bookmarkStart w:id="43" w:name="_Toc307166539"/>
+      <w:bookmarkStart w:id="44" w:name="_Toc307166510"/>
       <w:r>
         <w:rPr>
           <w:rFonts w:hint="eastAsia" w:ascii="Cambria" w:hAnsi="Cambria"/>
@@ -5139,9 +5067,9 @@
         </w:rPr>
       </w:pPr>
       <w:bookmarkStart w:id="47" w:name="_Toc307862873"/>
-      <w:bookmarkStart w:id="48" w:name="_Toc307166511"/>
+      <w:bookmarkStart w:id="48" w:name="_Toc307166540"/>
       <w:bookmarkStart w:id="49" w:name="_Toc307165638"/>
-      <w:bookmarkStart w:id="50" w:name="_Toc307166540"/>
+      <w:bookmarkStart w:id="50" w:name="_Toc307166511"/>
       <w:r>
         <w:rPr>
           <w:rFonts w:hint="eastAsia"/>
@@ -5173,9 +5101,9 @@
         </w:rPr>
         <w:t>在Visual c++6.0开发环境下，借助于OpenCV开放平台，设计并实现了基于低端摄像头视频手势运动检测系统。</w:t>
       </w:r>
-      <w:bookmarkStart w:id="51" w:name="_Toc307166512"/>
+      <w:bookmarkStart w:id="51" w:name="_Toc277842005"/>
       <w:bookmarkStart w:id="52" w:name="_Toc307166541"/>
-      <w:bookmarkStart w:id="53" w:name="_Toc277842005"/>
+      <w:bookmarkStart w:id="53" w:name="_Toc307166512"/>
     </w:p>
     <w:p>
       <w:pPr>
@@ -5393,10 +5321,10 @@
           <w:szCs w:val="44"/>
         </w:rPr>
       </w:pPr>
-      <w:bookmarkStart w:id="55" w:name="_Toc307166513"/>
-      <w:bookmarkStart w:id="56" w:name="_Toc277842006"/>
+      <w:bookmarkStart w:id="55" w:name="_Toc277842006"/>
+      <w:bookmarkStart w:id="56" w:name="_Toc307862875"/>
       <w:bookmarkStart w:id="57" w:name="_Toc307166542"/>
-      <w:bookmarkStart w:id="58" w:name="_Toc307862875"/>
+      <w:bookmarkStart w:id="58" w:name="_Toc307166513"/>
       <w:r>
         <w:rPr>
           <w:rFonts w:hint="eastAsia"/>
@@ -5530,12 +5458,6 @@
             <w:insideV w:val="none" w:color="auto" w:sz="0" w:space="0"/>
           </w:tblBorders>
           <w:tblLayout w:type="fixed"/>
-          <w:tblCellMar>
-            <w:top w:w="0" w:type="dxa"/>
-            <w:left w:w="108" w:type="dxa"/>
-            <w:bottom w:w="0" w:type="dxa"/>
-            <w:right w:w="108" w:type="dxa"/>
-          </w:tblCellMar>
         </w:tblPrEx>
         <w:tc>
           <w:tcPr>
@@ -5654,12 +5576,6 @@
             <w:insideV w:val="none" w:color="auto" w:sz="0" w:space="0"/>
           </w:tblBorders>
           <w:tblLayout w:type="fixed"/>
-          <w:tblCellMar>
-            <w:top w:w="0" w:type="dxa"/>
-            <w:left w:w="108" w:type="dxa"/>
-            <w:bottom w:w="0" w:type="dxa"/>
-            <w:right w:w="108" w:type="dxa"/>
-          </w:tblCellMar>
         </w:tblPrEx>
         <w:tc>
           <w:tcPr>
@@ -5778,12 +5694,6 @@
             <w:insideV w:val="none" w:color="auto" w:sz="0" w:space="0"/>
           </w:tblBorders>
           <w:tblLayout w:type="fixed"/>
-          <w:tblCellMar>
-            <w:top w:w="0" w:type="dxa"/>
-            <w:left w:w="108" w:type="dxa"/>
-            <w:bottom w:w="0" w:type="dxa"/>
-            <w:right w:w="108" w:type="dxa"/>
-          </w:tblCellMar>
         </w:tblPrEx>
         <w:tc>
           <w:tcPr>
@@ -6028,12 +5938,6 @@
             <w:insideV w:val="none" w:color="auto" w:sz="0" w:space="0"/>
           </w:tblBorders>
           <w:tblLayout w:type="fixed"/>
-          <w:tblCellMar>
-            <w:top w:w="0" w:type="dxa"/>
-            <w:left w:w="108" w:type="dxa"/>
-            <w:bottom w:w="0" w:type="dxa"/>
-            <w:right w:w="108" w:type="dxa"/>
-          </w:tblCellMar>
         </w:tblPrEx>
         <w:tc>
           <w:tcPr>
@@ -6156,12 +6060,6 @@
             <w:insideV w:val="none" w:color="auto" w:sz="0" w:space="0"/>
           </w:tblBorders>
           <w:tblLayout w:type="fixed"/>
-          <w:tblCellMar>
-            <w:top w:w="0" w:type="dxa"/>
-            <w:left w:w="108" w:type="dxa"/>
-            <w:bottom w:w="0" w:type="dxa"/>
-            <w:right w:w="108" w:type="dxa"/>
-          </w:tblCellMar>
         </w:tblPrEx>
         <w:tc>
           <w:tcPr>
@@ -6215,134 +6113,6 @@
                 <w:szCs w:val="21"/>
               </w:rPr>
               <w:t>行业类别</w:t>
-            </w:r>
-          </w:p>
-        </w:tc>
-        <w:tc>
-          <w:tcPr>
-            <w:tcW w:w="1348" w:type="dxa"/>
-            <w:tcBorders>
-              <w:top w:val="nil"/>
-              <w:bottom w:val="nil"/>
-            </w:tcBorders>
-            <w:noWrap w:val="0"/>
-            <w:vAlign w:val="center"/>
-          </w:tcPr>
-          <w:p>
-            <w:pPr>
-              <w:jc w:val="center"/>
-              <w:rPr>
-                <w:kern w:val="0"/>
-                <w:szCs w:val="21"/>
-              </w:rPr>
-            </w:pPr>
-            <w:r>
-              <w:rPr>
-                <w:kern w:val="0"/>
-                <w:szCs w:val="21"/>
-              </w:rPr>
-              <w:t>VARCHAR2</w:t>
-            </w:r>
-          </w:p>
-        </w:tc>
-        <w:tc>
-          <w:tcPr>
-            <w:tcW w:w="430" w:type="dxa"/>
-            <w:tcBorders>
-              <w:top w:val="nil"/>
-              <w:bottom w:val="nil"/>
-            </w:tcBorders>
-            <w:noWrap w:val="0"/>
-            <w:vAlign w:val="center"/>
-          </w:tcPr>
-          <w:p>
-            <w:pPr>
-              <w:jc w:val="center"/>
-              <w:rPr>
-                <w:kern w:val="0"/>
-                <w:szCs w:val="21"/>
-              </w:rPr>
-            </w:pPr>
-            <w:r>
-              <w:rPr>
-                <w:kern w:val="0"/>
-                <w:szCs w:val="21"/>
-              </w:rPr>
-              <w:t>10</w:t>
-            </w:r>
-          </w:p>
-        </w:tc>
-      </w:tr>
-      <w:tr>
-        <w:tblPrEx>
-          <w:tblBorders>
-            <w:top w:val="single" w:color="auto" w:sz="4" w:space="0"/>
-            <w:left w:val="none" w:color="auto" w:sz="0" w:space="0"/>
-            <w:bottom w:val="single" w:color="auto" w:sz="4" w:space="0"/>
-            <w:right w:val="none" w:color="auto" w:sz="0" w:space="0"/>
-            <w:insideH w:val="single" w:color="auto" w:sz="4" w:space="0"/>
-            <w:insideV w:val="none" w:color="auto" w:sz="0" w:space="0"/>
-          </w:tblBorders>
-          <w:tblLayout w:type="fixed"/>
-          <w:tblCellMar>
-            <w:top w:w="0" w:type="dxa"/>
-            <w:left w:w="108" w:type="dxa"/>
-            <w:bottom w:w="0" w:type="dxa"/>
-            <w:right w:w="108" w:type="dxa"/>
-          </w:tblCellMar>
-        </w:tblPrEx>
-        <w:tc>
-          <w:tcPr>
-            <w:tcW w:w="2749" w:type="dxa"/>
-            <w:tcBorders>
-              <w:top w:val="nil"/>
-              <w:bottom w:val="nil"/>
-            </w:tcBorders>
-            <w:noWrap w:val="0"/>
-            <w:vAlign w:val="center"/>
-          </w:tcPr>
-          <w:p>
-            <w:pPr>
-              <w:jc w:val="center"/>
-              <w:rPr>
-                <w:kern w:val="0"/>
-                <w:szCs w:val="21"/>
-              </w:rPr>
-            </w:pPr>
-            <w:r>
-              <w:rPr>
-                <w:kern w:val="0"/>
-                <w:szCs w:val="21"/>
-              </w:rPr>
-              <w:t>WAY_VEHICLE</w:t>
-            </w:r>
-          </w:p>
-        </w:tc>
-        <w:tc>
-          <w:tcPr>
-            <w:tcW w:w="2074" w:type="dxa"/>
-            <w:gridSpan w:val="2"/>
-            <w:tcBorders>
-              <w:top w:val="nil"/>
-              <w:bottom w:val="nil"/>
-            </w:tcBorders>
-            <w:noWrap w:val="0"/>
-            <w:vAlign w:val="center"/>
-          </w:tcPr>
-          <w:p>
-            <w:pPr>
-              <w:jc w:val="center"/>
-              <w:rPr>
-                <w:kern w:val="0"/>
-                <w:szCs w:val="21"/>
-              </w:rPr>
-            </w:pPr>
-            <w:r>
-              <w:rPr>
-                <w:kern w:val="0"/>
-                <w:szCs w:val="21"/>
-              </w:rPr>
-              <w:t>公路运输</w:t>
             </w:r>
           </w:p>
         </w:tc>
@@ -6436,7 +6206,7 @@
                 <w:kern w:val="0"/>
                 <w:szCs w:val="21"/>
               </w:rPr>
-              <w:t>WAY_TRAIN</w:t>
+              <w:t>WAY_VEHICLE</w:t>
             </w:r>
           </w:p>
         </w:tc>
@@ -6464,391 +6234,7 @@
                 <w:kern w:val="0"/>
                 <w:szCs w:val="21"/>
               </w:rPr>
-              <w:t>铁路运输</w:t>
-            </w:r>
-          </w:p>
-        </w:tc>
-        <w:tc>
-          <w:tcPr>
-            <w:tcW w:w="1348" w:type="dxa"/>
-            <w:tcBorders>
-              <w:top w:val="nil"/>
-              <w:bottom w:val="nil"/>
-            </w:tcBorders>
-            <w:noWrap w:val="0"/>
-            <w:vAlign w:val="center"/>
-          </w:tcPr>
-          <w:p>
-            <w:pPr>
-              <w:jc w:val="center"/>
-              <w:rPr>
-                <w:kern w:val="0"/>
-                <w:szCs w:val="21"/>
-              </w:rPr>
-            </w:pPr>
-            <w:r>
-              <w:rPr>
-                <w:kern w:val="0"/>
-                <w:szCs w:val="21"/>
-              </w:rPr>
-              <w:t>VARCHAR2</w:t>
-            </w:r>
-          </w:p>
-        </w:tc>
-        <w:tc>
-          <w:tcPr>
-            <w:tcW w:w="430" w:type="dxa"/>
-            <w:tcBorders>
-              <w:top w:val="nil"/>
-              <w:bottom w:val="nil"/>
-            </w:tcBorders>
-            <w:noWrap w:val="0"/>
-            <w:vAlign w:val="center"/>
-          </w:tcPr>
-          <w:p>
-            <w:pPr>
-              <w:jc w:val="center"/>
-              <w:rPr>
-                <w:kern w:val="0"/>
-                <w:szCs w:val="21"/>
-              </w:rPr>
-            </w:pPr>
-            <w:r>
-              <w:rPr>
-                <w:kern w:val="0"/>
-                <w:szCs w:val="21"/>
-              </w:rPr>
-              <w:t>10</w:t>
-            </w:r>
-          </w:p>
-        </w:tc>
-      </w:tr>
-      <w:tr>
-        <w:tblPrEx>
-          <w:tblBorders>
-            <w:top w:val="single" w:color="auto" w:sz="4" w:space="0"/>
-            <w:left w:val="none" w:color="auto" w:sz="0" w:space="0"/>
-            <w:bottom w:val="single" w:color="auto" w:sz="4" w:space="0"/>
-            <w:right w:val="none" w:color="auto" w:sz="0" w:space="0"/>
-            <w:insideH w:val="single" w:color="auto" w:sz="4" w:space="0"/>
-            <w:insideV w:val="none" w:color="auto" w:sz="0" w:space="0"/>
-          </w:tblBorders>
-          <w:tblLayout w:type="fixed"/>
-          <w:tblCellMar>
-            <w:top w:w="0" w:type="dxa"/>
-            <w:left w:w="108" w:type="dxa"/>
-            <w:bottom w:w="0" w:type="dxa"/>
-            <w:right w:w="108" w:type="dxa"/>
-          </w:tblCellMar>
-        </w:tblPrEx>
-        <w:tc>
-          <w:tcPr>
-            <w:tcW w:w="2749" w:type="dxa"/>
-            <w:tcBorders>
-              <w:top w:val="nil"/>
-              <w:bottom w:val="nil"/>
-            </w:tcBorders>
-            <w:noWrap w:val="0"/>
-            <w:vAlign w:val="center"/>
-          </w:tcPr>
-          <w:p>
-            <w:pPr>
-              <w:jc w:val="center"/>
-              <w:rPr>
-                <w:kern w:val="0"/>
-                <w:szCs w:val="21"/>
-              </w:rPr>
-            </w:pPr>
-            <w:r>
-              <w:rPr>
-                <w:kern w:val="0"/>
-                <w:szCs w:val="21"/>
-              </w:rPr>
-              <w:t>WAY_SHIP</w:t>
-            </w:r>
-          </w:p>
-        </w:tc>
-        <w:tc>
-          <w:tcPr>
-            <w:tcW w:w="2074" w:type="dxa"/>
-            <w:gridSpan w:val="2"/>
-            <w:tcBorders>
-              <w:top w:val="nil"/>
-              <w:bottom w:val="nil"/>
-            </w:tcBorders>
-            <w:noWrap w:val="0"/>
-            <w:vAlign w:val="center"/>
-          </w:tcPr>
-          <w:p>
-            <w:pPr>
-              <w:jc w:val="center"/>
-              <w:rPr>
-                <w:kern w:val="0"/>
-                <w:szCs w:val="21"/>
-              </w:rPr>
-            </w:pPr>
-            <w:r>
-              <w:rPr>
-                <w:kern w:val="0"/>
-                <w:szCs w:val="21"/>
-              </w:rPr>
-              <w:t>船舶运输</w:t>
-            </w:r>
-          </w:p>
-        </w:tc>
-        <w:tc>
-          <w:tcPr>
-            <w:tcW w:w="1348" w:type="dxa"/>
-            <w:tcBorders>
-              <w:top w:val="nil"/>
-              <w:bottom w:val="nil"/>
-            </w:tcBorders>
-            <w:noWrap w:val="0"/>
-            <w:vAlign w:val="center"/>
-          </w:tcPr>
-          <w:p>
-            <w:pPr>
-              <w:jc w:val="center"/>
-              <w:rPr>
-                <w:kern w:val="0"/>
-                <w:szCs w:val="21"/>
-              </w:rPr>
-            </w:pPr>
-            <w:r>
-              <w:rPr>
-                <w:kern w:val="0"/>
-                <w:szCs w:val="21"/>
-              </w:rPr>
-              <w:t>VARCHAR2</w:t>
-            </w:r>
-          </w:p>
-        </w:tc>
-        <w:tc>
-          <w:tcPr>
-            <w:tcW w:w="430" w:type="dxa"/>
-            <w:tcBorders>
-              <w:top w:val="nil"/>
-              <w:bottom w:val="nil"/>
-            </w:tcBorders>
-            <w:noWrap w:val="0"/>
-            <w:vAlign w:val="center"/>
-          </w:tcPr>
-          <w:p>
-            <w:pPr>
-              <w:jc w:val="center"/>
-              <w:rPr>
-                <w:kern w:val="0"/>
-                <w:szCs w:val="21"/>
-              </w:rPr>
-            </w:pPr>
-            <w:r>
-              <w:rPr>
-                <w:kern w:val="0"/>
-                <w:szCs w:val="21"/>
-              </w:rPr>
-              <w:t>10</w:t>
-            </w:r>
-          </w:p>
-        </w:tc>
-      </w:tr>
-      <w:tr>
-        <w:tblPrEx>
-          <w:tblBorders>
-            <w:top w:val="single" w:color="auto" w:sz="4" w:space="0"/>
-            <w:left w:val="none" w:color="auto" w:sz="0" w:space="0"/>
-            <w:bottom w:val="single" w:color="auto" w:sz="4" w:space="0"/>
-            <w:right w:val="none" w:color="auto" w:sz="0" w:space="0"/>
-            <w:insideH w:val="single" w:color="auto" w:sz="4" w:space="0"/>
-            <w:insideV w:val="none" w:color="auto" w:sz="0" w:space="0"/>
-          </w:tblBorders>
-          <w:tblLayout w:type="fixed"/>
-          <w:tblCellMar>
-            <w:top w:w="0" w:type="dxa"/>
-            <w:left w:w="108" w:type="dxa"/>
-            <w:bottom w:w="0" w:type="dxa"/>
-            <w:right w:w="108" w:type="dxa"/>
-          </w:tblCellMar>
-        </w:tblPrEx>
-        <w:tc>
-          <w:tcPr>
-            <w:tcW w:w="2749" w:type="dxa"/>
-            <w:tcBorders>
-              <w:top w:val="nil"/>
-              <w:bottom w:val="nil"/>
-            </w:tcBorders>
-            <w:noWrap w:val="0"/>
-            <w:vAlign w:val="center"/>
-          </w:tcPr>
-          <w:p>
-            <w:pPr>
-              <w:jc w:val="center"/>
-              <w:rPr>
-                <w:kern w:val="0"/>
-                <w:szCs w:val="21"/>
-              </w:rPr>
-            </w:pPr>
-            <w:r>
-              <w:rPr>
-                <w:kern w:val="0"/>
-                <w:szCs w:val="21"/>
-              </w:rPr>
-              <w:t>WAY_PIPELINE</w:t>
-            </w:r>
-          </w:p>
-        </w:tc>
-        <w:tc>
-          <w:tcPr>
-            <w:tcW w:w="2074" w:type="dxa"/>
-            <w:gridSpan w:val="2"/>
-            <w:tcBorders>
-              <w:top w:val="nil"/>
-              <w:bottom w:val="nil"/>
-            </w:tcBorders>
-            <w:noWrap w:val="0"/>
-            <w:vAlign w:val="center"/>
-          </w:tcPr>
-          <w:p>
-            <w:pPr>
-              <w:jc w:val="center"/>
-              <w:rPr>
-                <w:kern w:val="0"/>
-                <w:szCs w:val="21"/>
-              </w:rPr>
-            </w:pPr>
-            <w:r>
-              <w:rPr>
-                <w:kern w:val="0"/>
-                <w:szCs w:val="21"/>
-              </w:rPr>
-              <w:t>管道运输</w:t>
-            </w:r>
-          </w:p>
-        </w:tc>
-        <w:tc>
-          <w:tcPr>
-            <w:tcW w:w="1348" w:type="dxa"/>
-            <w:tcBorders>
-              <w:top w:val="nil"/>
-              <w:bottom w:val="nil"/>
-            </w:tcBorders>
-            <w:noWrap w:val="0"/>
-            <w:vAlign w:val="center"/>
-          </w:tcPr>
-          <w:p>
-            <w:pPr>
-              <w:jc w:val="center"/>
-              <w:rPr>
-                <w:kern w:val="0"/>
-                <w:szCs w:val="21"/>
-              </w:rPr>
-            </w:pPr>
-            <w:r>
-              <w:rPr>
-                <w:kern w:val="0"/>
-                <w:szCs w:val="21"/>
-              </w:rPr>
-              <w:t>VARCHAR2</w:t>
-            </w:r>
-          </w:p>
-        </w:tc>
-        <w:tc>
-          <w:tcPr>
-            <w:tcW w:w="430" w:type="dxa"/>
-            <w:tcBorders>
-              <w:top w:val="nil"/>
-              <w:bottom w:val="nil"/>
-            </w:tcBorders>
-            <w:noWrap w:val="0"/>
-            <w:vAlign w:val="center"/>
-          </w:tcPr>
-          <w:p>
-            <w:pPr>
-              <w:jc w:val="center"/>
-              <w:rPr>
-                <w:kern w:val="0"/>
-                <w:szCs w:val="21"/>
-              </w:rPr>
-            </w:pPr>
-            <w:r>
-              <w:rPr>
-                <w:kern w:val="0"/>
-                <w:szCs w:val="21"/>
-              </w:rPr>
-              <w:t>10</w:t>
-            </w:r>
-          </w:p>
-        </w:tc>
-      </w:tr>
-      <w:tr>
-        <w:tblPrEx>
-          <w:tblBorders>
-            <w:top w:val="single" w:color="auto" w:sz="4" w:space="0"/>
-            <w:left w:val="none" w:color="auto" w:sz="0" w:space="0"/>
-            <w:bottom w:val="single" w:color="auto" w:sz="4" w:space="0"/>
-            <w:right w:val="none" w:color="auto" w:sz="0" w:space="0"/>
-            <w:insideH w:val="single" w:color="auto" w:sz="4" w:space="0"/>
-            <w:insideV w:val="none" w:color="auto" w:sz="0" w:space="0"/>
-          </w:tblBorders>
-          <w:tblLayout w:type="fixed"/>
-          <w:tblCellMar>
-            <w:top w:w="0" w:type="dxa"/>
-            <w:left w:w="108" w:type="dxa"/>
-            <w:bottom w:w="0" w:type="dxa"/>
-            <w:right w:w="108" w:type="dxa"/>
-          </w:tblCellMar>
-        </w:tblPrEx>
-        <w:tc>
-          <w:tcPr>
-            <w:tcW w:w="2749" w:type="dxa"/>
-            <w:tcBorders>
-              <w:top w:val="nil"/>
-              <w:bottom w:val="nil"/>
-            </w:tcBorders>
-            <w:noWrap w:val="0"/>
-            <w:vAlign w:val="center"/>
-          </w:tcPr>
-          <w:p>
-            <w:pPr>
-              <w:jc w:val="center"/>
-              <w:rPr>
-                <w:kern w:val="0"/>
-                <w:szCs w:val="21"/>
-              </w:rPr>
-            </w:pPr>
-            <w:r>
-              <w:rPr>
-                <w:kern w:val="0"/>
-                <w:szCs w:val="21"/>
-              </w:rPr>
-              <w:t>WAY_CONTAINER</w:t>
-            </w:r>
-          </w:p>
-        </w:tc>
-        <w:tc>
-          <w:tcPr>
-            <w:tcW w:w="2074" w:type="dxa"/>
-            <w:gridSpan w:val="2"/>
-            <w:tcBorders>
-              <w:top w:val="nil"/>
-              <w:bottom w:val="nil"/>
-            </w:tcBorders>
-            <w:noWrap w:val="0"/>
-            <w:vAlign w:val="center"/>
-          </w:tcPr>
-          <w:p>
-            <w:pPr>
-              <w:jc w:val="center"/>
-              <w:rPr>
-                <w:kern w:val="0"/>
-                <w:szCs w:val="21"/>
-              </w:rPr>
-            </w:pPr>
-            <w:r>
-              <w:rPr>
-                <w:kern w:val="0"/>
-                <w:szCs w:val="21"/>
-              </w:rPr>
-              <w:t>集装箱运输</w:t>
+              <w:t>公路运输</w:t>
             </w:r>
           </w:p>
         </w:tc>
@@ -6942,6 +6328,494 @@
                 <w:kern w:val="0"/>
                 <w:szCs w:val="21"/>
               </w:rPr>
+              <w:t>WAY_TRAIN</w:t>
+            </w:r>
+          </w:p>
+        </w:tc>
+        <w:tc>
+          <w:tcPr>
+            <w:tcW w:w="2074" w:type="dxa"/>
+            <w:gridSpan w:val="2"/>
+            <w:tcBorders>
+              <w:top w:val="nil"/>
+              <w:bottom w:val="nil"/>
+            </w:tcBorders>
+            <w:noWrap w:val="0"/>
+            <w:vAlign w:val="center"/>
+          </w:tcPr>
+          <w:p>
+            <w:pPr>
+              <w:jc w:val="center"/>
+              <w:rPr>
+                <w:kern w:val="0"/>
+                <w:szCs w:val="21"/>
+              </w:rPr>
+            </w:pPr>
+            <w:r>
+              <w:rPr>
+                <w:kern w:val="0"/>
+                <w:szCs w:val="21"/>
+              </w:rPr>
+              <w:t>铁路运输</w:t>
+            </w:r>
+          </w:p>
+        </w:tc>
+        <w:tc>
+          <w:tcPr>
+            <w:tcW w:w="1348" w:type="dxa"/>
+            <w:tcBorders>
+              <w:top w:val="nil"/>
+              <w:bottom w:val="nil"/>
+            </w:tcBorders>
+            <w:noWrap w:val="0"/>
+            <w:vAlign w:val="center"/>
+          </w:tcPr>
+          <w:p>
+            <w:pPr>
+              <w:jc w:val="center"/>
+              <w:rPr>
+                <w:kern w:val="0"/>
+                <w:szCs w:val="21"/>
+              </w:rPr>
+            </w:pPr>
+            <w:r>
+              <w:rPr>
+                <w:kern w:val="0"/>
+                <w:szCs w:val="21"/>
+              </w:rPr>
+              <w:t>VARCHAR2</w:t>
+            </w:r>
+          </w:p>
+        </w:tc>
+        <w:tc>
+          <w:tcPr>
+            <w:tcW w:w="430" w:type="dxa"/>
+            <w:tcBorders>
+              <w:top w:val="nil"/>
+              <w:bottom w:val="nil"/>
+            </w:tcBorders>
+            <w:noWrap w:val="0"/>
+            <w:vAlign w:val="center"/>
+          </w:tcPr>
+          <w:p>
+            <w:pPr>
+              <w:jc w:val="center"/>
+              <w:rPr>
+                <w:kern w:val="0"/>
+                <w:szCs w:val="21"/>
+              </w:rPr>
+            </w:pPr>
+            <w:r>
+              <w:rPr>
+                <w:kern w:val="0"/>
+                <w:szCs w:val="21"/>
+              </w:rPr>
+              <w:t>10</w:t>
+            </w:r>
+          </w:p>
+        </w:tc>
+      </w:tr>
+      <w:tr>
+        <w:tblPrEx>
+          <w:tblBorders>
+            <w:top w:val="single" w:color="auto" w:sz="4" w:space="0"/>
+            <w:left w:val="none" w:color="auto" w:sz="0" w:space="0"/>
+            <w:bottom w:val="single" w:color="auto" w:sz="4" w:space="0"/>
+            <w:right w:val="none" w:color="auto" w:sz="0" w:space="0"/>
+            <w:insideH w:val="single" w:color="auto" w:sz="4" w:space="0"/>
+            <w:insideV w:val="none" w:color="auto" w:sz="0" w:space="0"/>
+          </w:tblBorders>
+          <w:tblLayout w:type="fixed"/>
+        </w:tblPrEx>
+        <w:tc>
+          <w:tcPr>
+            <w:tcW w:w="2749" w:type="dxa"/>
+            <w:tcBorders>
+              <w:top w:val="nil"/>
+              <w:bottom w:val="nil"/>
+            </w:tcBorders>
+            <w:noWrap w:val="0"/>
+            <w:vAlign w:val="center"/>
+          </w:tcPr>
+          <w:p>
+            <w:pPr>
+              <w:jc w:val="center"/>
+              <w:rPr>
+                <w:kern w:val="0"/>
+                <w:szCs w:val="21"/>
+              </w:rPr>
+            </w:pPr>
+            <w:r>
+              <w:rPr>
+                <w:kern w:val="0"/>
+                <w:szCs w:val="21"/>
+              </w:rPr>
+              <w:t>WAY_SHIP</w:t>
+            </w:r>
+          </w:p>
+        </w:tc>
+        <w:tc>
+          <w:tcPr>
+            <w:tcW w:w="2074" w:type="dxa"/>
+            <w:gridSpan w:val="2"/>
+            <w:tcBorders>
+              <w:top w:val="nil"/>
+              <w:bottom w:val="nil"/>
+            </w:tcBorders>
+            <w:noWrap w:val="0"/>
+            <w:vAlign w:val="center"/>
+          </w:tcPr>
+          <w:p>
+            <w:pPr>
+              <w:jc w:val="center"/>
+              <w:rPr>
+                <w:kern w:val="0"/>
+                <w:szCs w:val="21"/>
+              </w:rPr>
+            </w:pPr>
+            <w:r>
+              <w:rPr>
+                <w:kern w:val="0"/>
+                <w:szCs w:val="21"/>
+              </w:rPr>
+              <w:t>船舶运输</w:t>
+            </w:r>
+          </w:p>
+        </w:tc>
+        <w:tc>
+          <w:tcPr>
+            <w:tcW w:w="1348" w:type="dxa"/>
+            <w:tcBorders>
+              <w:top w:val="nil"/>
+              <w:bottom w:val="nil"/>
+            </w:tcBorders>
+            <w:noWrap w:val="0"/>
+            <w:vAlign w:val="center"/>
+          </w:tcPr>
+          <w:p>
+            <w:pPr>
+              <w:jc w:val="center"/>
+              <w:rPr>
+                <w:kern w:val="0"/>
+                <w:szCs w:val="21"/>
+              </w:rPr>
+            </w:pPr>
+            <w:r>
+              <w:rPr>
+                <w:kern w:val="0"/>
+                <w:szCs w:val="21"/>
+              </w:rPr>
+              <w:t>VARCHAR2</w:t>
+            </w:r>
+          </w:p>
+        </w:tc>
+        <w:tc>
+          <w:tcPr>
+            <w:tcW w:w="430" w:type="dxa"/>
+            <w:tcBorders>
+              <w:top w:val="nil"/>
+              <w:bottom w:val="nil"/>
+            </w:tcBorders>
+            <w:noWrap w:val="0"/>
+            <w:vAlign w:val="center"/>
+          </w:tcPr>
+          <w:p>
+            <w:pPr>
+              <w:jc w:val="center"/>
+              <w:rPr>
+                <w:kern w:val="0"/>
+                <w:szCs w:val="21"/>
+              </w:rPr>
+            </w:pPr>
+            <w:r>
+              <w:rPr>
+                <w:kern w:val="0"/>
+                <w:szCs w:val="21"/>
+              </w:rPr>
+              <w:t>10</w:t>
+            </w:r>
+          </w:p>
+        </w:tc>
+      </w:tr>
+      <w:tr>
+        <w:tblPrEx>
+          <w:tblBorders>
+            <w:top w:val="single" w:color="auto" w:sz="4" w:space="0"/>
+            <w:left w:val="none" w:color="auto" w:sz="0" w:space="0"/>
+            <w:bottom w:val="single" w:color="auto" w:sz="4" w:space="0"/>
+            <w:right w:val="none" w:color="auto" w:sz="0" w:space="0"/>
+            <w:insideH w:val="single" w:color="auto" w:sz="4" w:space="0"/>
+            <w:insideV w:val="none" w:color="auto" w:sz="0" w:space="0"/>
+          </w:tblBorders>
+          <w:tblLayout w:type="fixed"/>
+        </w:tblPrEx>
+        <w:tc>
+          <w:tcPr>
+            <w:tcW w:w="2749" w:type="dxa"/>
+            <w:tcBorders>
+              <w:top w:val="nil"/>
+              <w:bottom w:val="nil"/>
+            </w:tcBorders>
+            <w:noWrap w:val="0"/>
+            <w:vAlign w:val="center"/>
+          </w:tcPr>
+          <w:p>
+            <w:pPr>
+              <w:jc w:val="center"/>
+              <w:rPr>
+                <w:kern w:val="0"/>
+                <w:szCs w:val="21"/>
+              </w:rPr>
+            </w:pPr>
+            <w:r>
+              <w:rPr>
+                <w:kern w:val="0"/>
+                <w:szCs w:val="21"/>
+              </w:rPr>
+              <w:t>WAY_PIPELINE</w:t>
+            </w:r>
+          </w:p>
+        </w:tc>
+        <w:tc>
+          <w:tcPr>
+            <w:tcW w:w="2074" w:type="dxa"/>
+            <w:gridSpan w:val="2"/>
+            <w:tcBorders>
+              <w:top w:val="nil"/>
+              <w:bottom w:val="nil"/>
+            </w:tcBorders>
+            <w:noWrap w:val="0"/>
+            <w:vAlign w:val="center"/>
+          </w:tcPr>
+          <w:p>
+            <w:pPr>
+              <w:jc w:val="center"/>
+              <w:rPr>
+                <w:kern w:val="0"/>
+                <w:szCs w:val="21"/>
+              </w:rPr>
+            </w:pPr>
+            <w:r>
+              <w:rPr>
+                <w:kern w:val="0"/>
+                <w:szCs w:val="21"/>
+              </w:rPr>
+              <w:t>管道运输</w:t>
+            </w:r>
+          </w:p>
+        </w:tc>
+        <w:tc>
+          <w:tcPr>
+            <w:tcW w:w="1348" w:type="dxa"/>
+            <w:tcBorders>
+              <w:top w:val="nil"/>
+              <w:bottom w:val="nil"/>
+            </w:tcBorders>
+            <w:noWrap w:val="0"/>
+            <w:vAlign w:val="center"/>
+          </w:tcPr>
+          <w:p>
+            <w:pPr>
+              <w:jc w:val="center"/>
+              <w:rPr>
+                <w:kern w:val="0"/>
+                <w:szCs w:val="21"/>
+              </w:rPr>
+            </w:pPr>
+            <w:r>
+              <w:rPr>
+                <w:kern w:val="0"/>
+                <w:szCs w:val="21"/>
+              </w:rPr>
+              <w:t>VARCHAR2</w:t>
+            </w:r>
+          </w:p>
+        </w:tc>
+        <w:tc>
+          <w:tcPr>
+            <w:tcW w:w="430" w:type="dxa"/>
+            <w:tcBorders>
+              <w:top w:val="nil"/>
+              <w:bottom w:val="nil"/>
+            </w:tcBorders>
+            <w:noWrap w:val="0"/>
+            <w:vAlign w:val="center"/>
+          </w:tcPr>
+          <w:p>
+            <w:pPr>
+              <w:jc w:val="center"/>
+              <w:rPr>
+                <w:kern w:val="0"/>
+                <w:szCs w:val="21"/>
+              </w:rPr>
+            </w:pPr>
+            <w:r>
+              <w:rPr>
+                <w:kern w:val="0"/>
+                <w:szCs w:val="21"/>
+              </w:rPr>
+              <w:t>10</w:t>
+            </w:r>
+          </w:p>
+        </w:tc>
+      </w:tr>
+      <w:tr>
+        <w:tblPrEx>
+          <w:tblBorders>
+            <w:top w:val="single" w:color="auto" w:sz="4" w:space="0"/>
+            <w:left w:val="none" w:color="auto" w:sz="0" w:space="0"/>
+            <w:bottom w:val="single" w:color="auto" w:sz="4" w:space="0"/>
+            <w:right w:val="none" w:color="auto" w:sz="0" w:space="0"/>
+            <w:insideH w:val="single" w:color="auto" w:sz="4" w:space="0"/>
+            <w:insideV w:val="none" w:color="auto" w:sz="0" w:space="0"/>
+          </w:tblBorders>
+          <w:tblLayout w:type="fixed"/>
+        </w:tblPrEx>
+        <w:tc>
+          <w:tcPr>
+            <w:tcW w:w="2749" w:type="dxa"/>
+            <w:tcBorders>
+              <w:top w:val="nil"/>
+              <w:bottom w:val="nil"/>
+            </w:tcBorders>
+            <w:noWrap w:val="0"/>
+            <w:vAlign w:val="center"/>
+          </w:tcPr>
+          <w:p>
+            <w:pPr>
+              <w:jc w:val="center"/>
+              <w:rPr>
+                <w:kern w:val="0"/>
+                <w:szCs w:val="21"/>
+              </w:rPr>
+            </w:pPr>
+            <w:r>
+              <w:rPr>
+                <w:kern w:val="0"/>
+                <w:szCs w:val="21"/>
+              </w:rPr>
+              <w:t>WAY_CONTAINER</w:t>
+            </w:r>
+          </w:p>
+        </w:tc>
+        <w:tc>
+          <w:tcPr>
+            <w:tcW w:w="2074" w:type="dxa"/>
+            <w:gridSpan w:val="2"/>
+            <w:tcBorders>
+              <w:top w:val="nil"/>
+              <w:bottom w:val="nil"/>
+            </w:tcBorders>
+            <w:noWrap w:val="0"/>
+            <w:vAlign w:val="center"/>
+          </w:tcPr>
+          <w:p>
+            <w:pPr>
+              <w:jc w:val="center"/>
+              <w:rPr>
+                <w:kern w:val="0"/>
+                <w:szCs w:val="21"/>
+              </w:rPr>
+            </w:pPr>
+            <w:r>
+              <w:rPr>
+                <w:kern w:val="0"/>
+                <w:szCs w:val="21"/>
+              </w:rPr>
+              <w:t>集装箱运输</w:t>
+            </w:r>
+          </w:p>
+        </w:tc>
+        <w:tc>
+          <w:tcPr>
+            <w:tcW w:w="1348" w:type="dxa"/>
+            <w:tcBorders>
+              <w:top w:val="nil"/>
+              <w:bottom w:val="nil"/>
+            </w:tcBorders>
+            <w:noWrap w:val="0"/>
+            <w:vAlign w:val="center"/>
+          </w:tcPr>
+          <w:p>
+            <w:pPr>
+              <w:jc w:val="center"/>
+              <w:rPr>
+                <w:kern w:val="0"/>
+                <w:szCs w:val="21"/>
+              </w:rPr>
+            </w:pPr>
+            <w:r>
+              <w:rPr>
+                <w:kern w:val="0"/>
+                <w:szCs w:val="21"/>
+              </w:rPr>
+              <w:t>VARCHAR2</w:t>
+            </w:r>
+          </w:p>
+        </w:tc>
+        <w:tc>
+          <w:tcPr>
+            <w:tcW w:w="430" w:type="dxa"/>
+            <w:tcBorders>
+              <w:top w:val="nil"/>
+              <w:bottom w:val="nil"/>
+            </w:tcBorders>
+            <w:noWrap w:val="0"/>
+            <w:vAlign w:val="center"/>
+          </w:tcPr>
+          <w:p>
+            <w:pPr>
+              <w:jc w:val="center"/>
+              <w:rPr>
+                <w:kern w:val="0"/>
+                <w:szCs w:val="21"/>
+              </w:rPr>
+            </w:pPr>
+            <w:r>
+              <w:rPr>
+                <w:kern w:val="0"/>
+                <w:szCs w:val="21"/>
+              </w:rPr>
+              <w:t>10</w:t>
+            </w:r>
+          </w:p>
+        </w:tc>
+      </w:tr>
+      <w:tr>
+        <w:tblPrEx>
+          <w:tblBorders>
+            <w:top w:val="single" w:color="auto" w:sz="4" w:space="0"/>
+            <w:left w:val="none" w:color="auto" w:sz="0" w:space="0"/>
+            <w:bottom w:val="single" w:color="auto" w:sz="4" w:space="0"/>
+            <w:right w:val="none" w:color="auto" w:sz="0" w:space="0"/>
+            <w:insideH w:val="single" w:color="auto" w:sz="4" w:space="0"/>
+            <w:insideV w:val="none" w:color="auto" w:sz="0" w:space="0"/>
+          </w:tblBorders>
+          <w:tblLayout w:type="fixed"/>
+        </w:tblPrEx>
+        <w:tc>
+          <w:tcPr>
+            <w:tcW w:w="2749" w:type="dxa"/>
+            <w:tcBorders>
+              <w:top w:val="nil"/>
+              <w:bottom w:val="nil"/>
+            </w:tcBorders>
+            <w:noWrap w:val="0"/>
+            <w:vAlign w:val="center"/>
+          </w:tcPr>
+          <w:p>
+            <w:pPr>
+              <w:jc w:val="center"/>
+              <w:rPr>
+                <w:kern w:val="0"/>
+                <w:szCs w:val="21"/>
+              </w:rPr>
+            </w:pPr>
+            <w:r>
+              <w:rPr>
+                <w:kern w:val="0"/>
+                <w:szCs w:val="21"/>
+              </w:rPr>
               <w:t>WAY_OTHERS</w:t>
             </w:r>
           </w:p>
@@ -7040,12 +6914,6 @@
             <w:insideV w:val="none" w:color="auto" w:sz="0" w:space="0"/>
           </w:tblBorders>
           <w:tblLayout w:type="fixed"/>
-          <w:tblCellMar>
-            <w:top w:w="0" w:type="dxa"/>
-            <w:left w:w="108" w:type="dxa"/>
-            <w:bottom w:w="0" w:type="dxa"/>
-            <w:right w:w="108" w:type="dxa"/>
-          </w:tblCellMar>
         </w:tblPrEx>
         <w:tc>
           <w:tcPr>
@@ -7161,12 +7029,6 @@
             <w:insideV w:val="none" w:color="auto" w:sz="0" w:space="0"/>
           </w:tblBorders>
           <w:tblLayout w:type="fixed"/>
-          <w:tblCellMar>
-            <w:top w:w="0" w:type="dxa"/>
-            <w:left w:w="108" w:type="dxa"/>
-            <w:bottom w:w="0" w:type="dxa"/>
-            <w:right w:w="108" w:type="dxa"/>
-          </w:tblCellMar>
         </w:tblPrEx>
         <w:tc>
           <w:tcPr>
@@ -7289,12 +7151,6 @@
             <w:insideV w:val="none" w:color="auto" w:sz="0" w:space="0"/>
           </w:tblBorders>
           <w:tblLayout w:type="fixed"/>
-          <w:tblCellMar>
-            <w:top w:w="0" w:type="dxa"/>
-            <w:left w:w="108" w:type="dxa"/>
-            <w:bottom w:w="0" w:type="dxa"/>
-            <w:right w:w="108" w:type="dxa"/>
-          </w:tblCellMar>
         </w:tblPrEx>
         <w:tc>
           <w:tcPr>
@@ -7540,12 +7396,6 @@
             <w:insideV w:val="none" w:color="auto" w:sz="0" w:space="0"/>
           </w:tblBorders>
           <w:tblLayout w:type="fixed"/>
-          <w:tblCellMar>
-            <w:top w:w="0" w:type="dxa"/>
-            <w:left w:w="108" w:type="dxa"/>
-            <w:bottom w:w="0" w:type="dxa"/>
-            <w:right w:w="108" w:type="dxa"/>
-          </w:tblCellMar>
         </w:tblPrEx>
         <w:tc>
           <w:tcPr>
@@ -7639,272 +7489,6 @@
             <w:noWrap w:val="0"/>
             <w:vAlign w:val="center"/>
           </w:tcPr>
-          <w:p>
-            <w:pPr>
-              <w:jc w:val="center"/>
-              <w:rPr>
-                <w:kern w:val="0"/>
-                <w:szCs w:val="21"/>
-              </w:rPr>
-            </w:pPr>
-            <w:r>
-              <w:rPr>
-                <w:rFonts w:hint="eastAsia"/>
-                <w:kern w:val="0"/>
-                <w:szCs w:val="21"/>
-              </w:rPr>
-              <w:t>__</w:t>
-            </w:r>
-          </w:p>
-        </w:tc>
-      </w:tr>
-      <w:tr>
-        <w:tblPrEx>
-          <w:tblBorders>
-            <w:top w:val="single" w:color="auto" w:sz="4" w:space="0"/>
-            <w:left w:val="none" w:color="auto" w:sz="0" w:space="0"/>
-            <w:bottom w:val="single" w:color="auto" w:sz="4" w:space="0"/>
-            <w:right w:val="none" w:color="auto" w:sz="0" w:space="0"/>
-            <w:insideH w:val="single" w:color="auto" w:sz="4" w:space="0"/>
-            <w:insideV w:val="none" w:color="auto" w:sz="0" w:space="0"/>
-          </w:tblBorders>
-          <w:tblLayout w:type="fixed"/>
-          <w:tblCellMar>
-            <w:top w:w="0" w:type="dxa"/>
-            <w:left w:w="108" w:type="dxa"/>
-            <w:bottom w:w="0" w:type="dxa"/>
-            <w:right w:w="108" w:type="dxa"/>
-          </w:tblCellMar>
-        </w:tblPrEx>
-        <w:tc>
-          <w:tcPr>
-            <w:tcW w:w="2749" w:type="dxa"/>
-            <w:tcBorders>
-              <w:top w:val="nil"/>
-              <w:bottom w:val="nil"/>
-            </w:tcBorders>
-            <w:noWrap w:val="0"/>
-            <w:vAlign w:val="center"/>
-          </w:tcPr>
-          <w:p>
-            <w:pPr>
-              <w:jc w:val="center"/>
-              <w:rPr>
-                <w:kern w:val="0"/>
-                <w:szCs w:val="21"/>
-              </w:rPr>
-            </w:pPr>
-            <w:r>
-              <w:rPr>
-                <w:kern w:val="0"/>
-                <w:szCs w:val="21"/>
-              </w:rPr>
-              <w:t>GAS_LICENSEDATE</w:t>
-            </w:r>
-          </w:p>
-        </w:tc>
-        <w:tc>
-          <w:tcPr>
-            <w:tcW w:w="2074" w:type="dxa"/>
-            <w:gridSpan w:val="2"/>
-            <w:tcBorders>
-              <w:top w:val="nil"/>
-              <w:bottom w:val="nil"/>
-            </w:tcBorders>
-            <w:noWrap w:val="0"/>
-            <w:vAlign w:val="center"/>
-          </w:tcPr>
-          <w:p>
-            <w:pPr>
-              <w:jc w:val="center"/>
-              <w:rPr>
-                <w:kern w:val="0"/>
-                <w:szCs w:val="21"/>
-              </w:rPr>
-            </w:pPr>
-            <w:r>
-              <w:rPr>
-                <w:kern w:val="0"/>
-                <w:szCs w:val="21"/>
-              </w:rPr>
-              <w:t>许可证有效期</w:t>
-            </w:r>
-          </w:p>
-        </w:tc>
-        <w:tc>
-          <w:tcPr>
-            <w:tcW w:w="1348" w:type="dxa"/>
-            <w:tcBorders>
-              <w:top w:val="nil"/>
-              <w:bottom w:val="nil"/>
-            </w:tcBorders>
-            <w:noWrap w:val="0"/>
-            <w:vAlign w:val="center"/>
-          </w:tcPr>
-          <w:p>
-            <w:pPr>
-              <w:jc w:val="center"/>
-              <w:rPr>
-                <w:kern w:val="0"/>
-                <w:szCs w:val="21"/>
-              </w:rPr>
-            </w:pPr>
-            <w:r>
-              <w:rPr>
-                <w:kern w:val="0"/>
-                <w:szCs w:val="21"/>
-              </w:rPr>
-              <w:t>VARCHAR2</w:t>
-            </w:r>
-          </w:p>
-        </w:tc>
-        <w:tc>
-          <w:tcPr>
-            <w:tcW w:w="430" w:type="dxa"/>
-            <w:tcBorders>
-              <w:top w:val="nil"/>
-              <w:bottom w:val="nil"/>
-            </w:tcBorders>
-            <w:noWrap w:val="0"/>
-            <w:vAlign w:val="center"/>
-          </w:tcPr>
-          <w:p>
-            <w:pPr>
-              <w:jc w:val="center"/>
-              <w:rPr>
-                <w:kern w:val="0"/>
-                <w:szCs w:val="21"/>
-              </w:rPr>
-            </w:pPr>
-            <w:r>
-              <w:rPr>
-                <w:kern w:val="0"/>
-                <w:szCs w:val="21"/>
-              </w:rPr>
-              <w:t>60</w:t>
-            </w:r>
-          </w:p>
-        </w:tc>
-      </w:tr>
-      <w:tr>
-        <w:tblPrEx>
-          <w:tblBorders>
-            <w:top w:val="single" w:color="auto" w:sz="4" w:space="0"/>
-            <w:left w:val="none" w:color="auto" w:sz="0" w:space="0"/>
-            <w:bottom w:val="single" w:color="auto" w:sz="4" w:space="0"/>
-            <w:right w:val="none" w:color="auto" w:sz="0" w:space="0"/>
-            <w:insideH w:val="single" w:color="auto" w:sz="4" w:space="0"/>
-            <w:insideV w:val="none" w:color="auto" w:sz="0" w:space="0"/>
-          </w:tblBorders>
-          <w:tblLayout w:type="fixed"/>
-          <w:tblCellMar>
-            <w:top w:w="0" w:type="dxa"/>
-            <w:left w:w="108" w:type="dxa"/>
-            <w:bottom w:w="0" w:type="dxa"/>
-            <w:right w:w="108" w:type="dxa"/>
-          </w:tblCellMar>
-        </w:tblPrEx>
-        <w:tc>
-          <w:tcPr>
-            <w:tcW w:w="2749" w:type="dxa"/>
-            <w:tcBorders>
-              <w:top w:val="nil"/>
-              <w:bottom w:val="nil"/>
-            </w:tcBorders>
-            <w:noWrap w:val="0"/>
-            <w:vAlign w:val="center"/>
-          </w:tcPr>
-          <w:p>
-            <w:pPr>
-              <w:jc w:val="center"/>
-              <w:rPr>
-                <w:kern w:val="0"/>
-                <w:szCs w:val="21"/>
-              </w:rPr>
-            </w:pPr>
-            <w:r>
-              <w:rPr>
-                <w:kern w:val="0"/>
-                <w:szCs w:val="21"/>
-              </w:rPr>
-              <w:t>HAZARD_LICENSECODE</w:t>
-            </w:r>
-          </w:p>
-        </w:tc>
-        <w:tc>
-          <w:tcPr>
-            <w:tcW w:w="2074" w:type="dxa"/>
-            <w:gridSpan w:val="2"/>
-            <w:tcBorders>
-              <w:top w:val="nil"/>
-              <w:bottom w:val="nil"/>
-            </w:tcBorders>
-            <w:noWrap w:val="0"/>
-            <w:vAlign w:val="center"/>
-          </w:tcPr>
-          <w:p>
-            <w:pPr>
-              <w:jc w:val="center"/>
-              <w:rPr>
-                <w:kern w:val="0"/>
-                <w:szCs w:val="21"/>
-              </w:rPr>
-            </w:pPr>
-            <w:r>
-              <w:rPr>
-                <w:kern w:val="0"/>
-                <w:szCs w:val="21"/>
-              </w:rPr>
-              <w:t>化学危险品经营许可证号码</w:t>
-            </w:r>
-          </w:p>
-        </w:tc>
-        <w:tc>
-          <w:tcPr>
-            <w:tcW w:w="1348" w:type="dxa"/>
-            <w:tcBorders>
-              <w:top w:val="nil"/>
-              <w:bottom w:val="nil"/>
-            </w:tcBorders>
-            <w:noWrap w:val="0"/>
-            <w:vAlign w:val="center"/>
-          </w:tcPr>
-          <w:p>
-            <w:pPr>
-              <w:jc w:val="center"/>
-              <w:rPr>
-                <w:kern w:val="0"/>
-                <w:szCs w:val="21"/>
-              </w:rPr>
-            </w:pPr>
-            <w:r>
-              <w:rPr>
-                <w:kern w:val="0"/>
-                <w:szCs w:val="21"/>
-              </w:rPr>
-              <w:t>DATE</w:t>
-            </w:r>
-          </w:p>
-        </w:tc>
-        <w:tc>
-          <w:tcPr>
-            <w:tcW w:w="430" w:type="dxa"/>
-            <w:tcBorders>
-              <w:top w:val="nil"/>
-              <w:bottom w:val="nil"/>
-            </w:tcBorders>
-            <w:noWrap w:val="0"/>
-            <w:vAlign w:val="center"/>
-          </w:tcPr>
-          <w:p>
-            <w:pPr>
-              <w:jc w:val="center"/>
-              <w:rPr>
-                <w:kern w:val="0"/>
-                <w:szCs w:val="21"/>
-              </w:rPr>
-            </w:pPr>
-          </w:p>
           <w:p>
             <w:pPr>
               <w:jc w:val="center"/>
@@ -7959,6 +7543,260 @@
                 <w:kern w:val="0"/>
                 <w:szCs w:val="21"/>
               </w:rPr>
+              <w:t>GAS_LICENSEDATE</w:t>
+            </w:r>
+          </w:p>
+        </w:tc>
+        <w:tc>
+          <w:tcPr>
+            <w:tcW w:w="2074" w:type="dxa"/>
+            <w:gridSpan w:val="2"/>
+            <w:tcBorders>
+              <w:top w:val="nil"/>
+              <w:bottom w:val="nil"/>
+            </w:tcBorders>
+            <w:noWrap w:val="0"/>
+            <w:vAlign w:val="center"/>
+          </w:tcPr>
+          <w:p>
+            <w:pPr>
+              <w:jc w:val="center"/>
+              <w:rPr>
+                <w:kern w:val="0"/>
+                <w:szCs w:val="21"/>
+              </w:rPr>
+            </w:pPr>
+            <w:r>
+              <w:rPr>
+                <w:kern w:val="0"/>
+                <w:szCs w:val="21"/>
+              </w:rPr>
+              <w:t>许可证有效期</w:t>
+            </w:r>
+          </w:p>
+        </w:tc>
+        <w:tc>
+          <w:tcPr>
+            <w:tcW w:w="1348" w:type="dxa"/>
+            <w:tcBorders>
+              <w:top w:val="nil"/>
+              <w:bottom w:val="nil"/>
+            </w:tcBorders>
+            <w:noWrap w:val="0"/>
+            <w:vAlign w:val="center"/>
+          </w:tcPr>
+          <w:p>
+            <w:pPr>
+              <w:jc w:val="center"/>
+              <w:rPr>
+                <w:kern w:val="0"/>
+                <w:szCs w:val="21"/>
+              </w:rPr>
+            </w:pPr>
+            <w:r>
+              <w:rPr>
+                <w:kern w:val="0"/>
+                <w:szCs w:val="21"/>
+              </w:rPr>
+              <w:t>VARCHAR2</w:t>
+            </w:r>
+          </w:p>
+        </w:tc>
+        <w:tc>
+          <w:tcPr>
+            <w:tcW w:w="430" w:type="dxa"/>
+            <w:tcBorders>
+              <w:top w:val="nil"/>
+              <w:bottom w:val="nil"/>
+            </w:tcBorders>
+            <w:noWrap w:val="0"/>
+            <w:vAlign w:val="center"/>
+          </w:tcPr>
+          <w:p>
+            <w:pPr>
+              <w:jc w:val="center"/>
+              <w:rPr>
+                <w:kern w:val="0"/>
+                <w:szCs w:val="21"/>
+              </w:rPr>
+            </w:pPr>
+            <w:r>
+              <w:rPr>
+                <w:kern w:val="0"/>
+                <w:szCs w:val="21"/>
+              </w:rPr>
+              <w:t>60</w:t>
+            </w:r>
+          </w:p>
+        </w:tc>
+      </w:tr>
+      <w:tr>
+        <w:tblPrEx>
+          <w:tblBorders>
+            <w:top w:val="single" w:color="auto" w:sz="4" w:space="0"/>
+            <w:left w:val="none" w:color="auto" w:sz="0" w:space="0"/>
+            <w:bottom w:val="single" w:color="auto" w:sz="4" w:space="0"/>
+            <w:right w:val="none" w:color="auto" w:sz="0" w:space="0"/>
+            <w:insideH w:val="single" w:color="auto" w:sz="4" w:space="0"/>
+            <w:insideV w:val="none" w:color="auto" w:sz="0" w:space="0"/>
+          </w:tblBorders>
+          <w:tblLayout w:type="fixed"/>
+        </w:tblPrEx>
+        <w:tc>
+          <w:tcPr>
+            <w:tcW w:w="2749" w:type="dxa"/>
+            <w:tcBorders>
+              <w:top w:val="nil"/>
+              <w:bottom w:val="nil"/>
+            </w:tcBorders>
+            <w:noWrap w:val="0"/>
+            <w:vAlign w:val="center"/>
+          </w:tcPr>
+          <w:p>
+            <w:pPr>
+              <w:jc w:val="center"/>
+              <w:rPr>
+                <w:kern w:val="0"/>
+                <w:szCs w:val="21"/>
+              </w:rPr>
+            </w:pPr>
+            <w:r>
+              <w:rPr>
+                <w:kern w:val="0"/>
+                <w:szCs w:val="21"/>
+              </w:rPr>
+              <w:t>HAZARD_LICENSECODE</w:t>
+            </w:r>
+          </w:p>
+        </w:tc>
+        <w:tc>
+          <w:tcPr>
+            <w:tcW w:w="2074" w:type="dxa"/>
+            <w:gridSpan w:val="2"/>
+            <w:tcBorders>
+              <w:top w:val="nil"/>
+              <w:bottom w:val="nil"/>
+            </w:tcBorders>
+            <w:noWrap w:val="0"/>
+            <w:vAlign w:val="center"/>
+          </w:tcPr>
+          <w:p>
+            <w:pPr>
+              <w:jc w:val="center"/>
+              <w:rPr>
+                <w:kern w:val="0"/>
+                <w:szCs w:val="21"/>
+              </w:rPr>
+            </w:pPr>
+            <w:r>
+              <w:rPr>
+                <w:kern w:val="0"/>
+                <w:szCs w:val="21"/>
+              </w:rPr>
+              <w:t>化学危险品经营许可证号码</w:t>
+            </w:r>
+          </w:p>
+        </w:tc>
+        <w:tc>
+          <w:tcPr>
+            <w:tcW w:w="1348" w:type="dxa"/>
+            <w:tcBorders>
+              <w:top w:val="nil"/>
+              <w:bottom w:val="nil"/>
+            </w:tcBorders>
+            <w:noWrap w:val="0"/>
+            <w:vAlign w:val="center"/>
+          </w:tcPr>
+          <w:p>
+            <w:pPr>
+              <w:jc w:val="center"/>
+              <w:rPr>
+                <w:kern w:val="0"/>
+                <w:szCs w:val="21"/>
+              </w:rPr>
+            </w:pPr>
+            <w:r>
+              <w:rPr>
+                <w:kern w:val="0"/>
+                <w:szCs w:val="21"/>
+              </w:rPr>
+              <w:t>DATE</w:t>
+            </w:r>
+          </w:p>
+        </w:tc>
+        <w:tc>
+          <w:tcPr>
+            <w:tcW w:w="430" w:type="dxa"/>
+            <w:tcBorders>
+              <w:top w:val="nil"/>
+              <w:bottom w:val="nil"/>
+            </w:tcBorders>
+            <w:noWrap w:val="0"/>
+            <w:vAlign w:val="center"/>
+          </w:tcPr>
+          <w:p>
+            <w:pPr>
+              <w:jc w:val="center"/>
+              <w:rPr>
+                <w:kern w:val="0"/>
+                <w:szCs w:val="21"/>
+              </w:rPr>
+            </w:pPr>
+          </w:p>
+          <w:p>
+            <w:pPr>
+              <w:jc w:val="center"/>
+              <w:rPr>
+                <w:kern w:val="0"/>
+                <w:szCs w:val="21"/>
+              </w:rPr>
+            </w:pPr>
+            <w:r>
+              <w:rPr>
+                <w:rFonts w:hint="eastAsia"/>
+                <w:kern w:val="0"/>
+                <w:szCs w:val="21"/>
+              </w:rPr>
+              <w:t>__</w:t>
+            </w:r>
+          </w:p>
+        </w:tc>
+      </w:tr>
+      <w:tr>
+        <w:tblPrEx>
+          <w:tblBorders>
+            <w:top w:val="single" w:color="auto" w:sz="4" w:space="0"/>
+            <w:left w:val="none" w:color="auto" w:sz="0" w:space="0"/>
+            <w:bottom w:val="single" w:color="auto" w:sz="4" w:space="0"/>
+            <w:right w:val="none" w:color="auto" w:sz="0" w:space="0"/>
+            <w:insideH w:val="single" w:color="auto" w:sz="4" w:space="0"/>
+            <w:insideV w:val="none" w:color="auto" w:sz="0" w:space="0"/>
+          </w:tblBorders>
+          <w:tblLayout w:type="fixed"/>
+        </w:tblPrEx>
+        <w:tc>
+          <w:tcPr>
+            <w:tcW w:w="2749" w:type="dxa"/>
+            <w:tcBorders>
+              <w:top w:val="nil"/>
+              <w:bottom w:val="nil"/>
+            </w:tcBorders>
+            <w:noWrap w:val="0"/>
+            <w:vAlign w:val="center"/>
+          </w:tcPr>
+          <w:p>
+            <w:pPr>
+              <w:jc w:val="center"/>
+              <w:rPr>
+                <w:kern w:val="0"/>
+                <w:szCs w:val="21"/>
+              </w:rPr>
+            </w:pPr>
+            <w:r>
+              <w:rPr>
+                <w:kern w:val="0"/>
+                <w:szCs w:val="21"/>
+              </w:rPr>
               <w:t>HAZARD_LICENSEDATE</w:t>
             </w:r>
           </w:p>
@@ -8057,12 +7895,6 @@
             <w:insideV w:val="none" w:color="auto" w:sz="0" w:space="0"/>
           </w:tblBorders>
           <w:tblLayout w:type="fixed"/>
-          <w:tblCellMar>
-            <w:top w:w="0" w:type="dxa"/>
-            <w:left w:w="108" w:type="dxa"/>
-            <w:bottom w:w="0" w:type="dxa"/>
-            <w:right w:w="108" w:type="dxa"/>
-          </w:tblCellMar>
         </w:tblPrEx>
         <w:tc>
           <w:tcPr>
@@ -8185,12 +8017,6 @@
             <w:insideV w:val="none" w:color="auto" w:sz="0" w:space="0"/>
           </w:tblBorders>
           <w:tblLayout w:type="fixed"/>
-          <w:tblCellMar>
-            <w:top w:w="0" w:type="dxa"/>
-            <w:left w:w="108" w:type="dxa"/>
-            <w:bottom w:w="0" w:type="dxa"/>
-            <w:right w:w="108" w:type="dxa"/>
-          </w:tblCellMar>
         </w:tblPrEx>
         <w:tc>
           <w:tcPr>

--- a/毕设代码及数据/毕设论文/毕设论文.docx
+++ b/毕设代码及数据/毕设论文/毕设论文.docx
@@ -2341,12 +2341,12 @@
           <w:lang w:eastAsia="zh-CN"/>
         </w:rPr>
       </w:pPr>
-      <w:bookmarkStart w:id="0" w:name="_Toc307166530"/>
-      <w:bookmarkStart w:id="1" w:name="_Toc307166501"/>
-      <w:bookmarkStart w:id="2" w:name="_Toc277841996"/>
-      <w:bookmarkStart w:id="3" w:name="_Toc307862863"/>
-      <w:bookmarkStart w:id="4" w:name="_Toc307165631"/>
-      <w:bookmarkStart w:id="5" w:name="_Toc231651032"/>
+      <w:bookmarkStart w:id="0" w:name="_Toc307166501"/>
+      <w:bookmarkStart w:id="1" w:name="_Toc277841996"/>
+      <w:bookmarkStart w:id="2" w:name="_Toc307862863"/>
+      <w:bookmarkStart w:id="3" w:name="_Toc307166530"/>
+      <w:bookmarkStart w:id="4" w:name="_Toc231651032"/>
+      <w:bookmarkStart w:id="5" w:name="_Toc307165631"/>
       <w:r>
         <w:rPr>
           <w:rFonts w:hint="eastAsia"/>
@@ -2404,11 +2404,11 @@
         </w:rPr>
       </w:pPr>
       <w:bookmarkStart w:id="6" w:name="_Toc231651033"/>
-      <w:bookmarkStart w:id="7" w:name="_Toc277841997"/>
-      <w:bookmarkStart w:id="8" w:name="_Toc307166502"/>
+      <w:bookmarkStart w:id="7" w:name="_Toc307166502"/>
+      <w:bookmarkStart w:id="8" w:name="_Toc307165632"/>
       <w:bookmarkStart w:id="9" w:name="_Toc307166531"/>
-      <w:bookmarkStart w:id="10" w:name="_Toc307862864"/>
-      <w:bookmarkStart w:id="11" w:name="_Toc307165632"/>
+      <w:bookmarkStart w:id="10" w:name="_Toc277841997"/>
+      <w:bookmarkStart w:id="11" w:name="_Toc307862864"/>
       <w:r>
         <w:rPr>
           <w:rFonts w:hint="eastAsia" w:ascii="Cambria" w:hAnsi="Cambria"/>
@@ -2446,10 +2446,10 @@
           <w:lang w:val="en-US" w:eastAsia="zh-CN"/>
         </w:rPr>
       </w:pPr>
-      <w:bookmarkStart w:id="12" w:name="_Toc277841998"/>
-      <w:bookmarkStart w:id="13" w:name="_Toc307862865"/>
-      <w:bookmarkStart w:id="14" w:name="_Toc307166503"/>
-      <w:bookmarkStart w:id="15" w:name="_Toc307166532"/>
+      <w:bookmarkStart w:id="12" w:name="_Toc307166532"/>
+      <w:bookmarkStart w:id="13" w:name="_Toc277841998"/>
+      <w:bookmarkStart w:id="14" w:name="_Toc307862865"/>
+      <w:bookmarkStart w:id="15" w:name="_Toc307166503"/>
       <w:r>
         <w:rPr>
           <w:rFonts w:hint="eastAsia" w:eastAsia="宋体"/>
@@ -2569,9 +2569,9 @@
           <w:lang w:eastAsia="zh-CN"/>
         </w:rPr>
       </w:pPr>
-      <w:bookmarkStart w:id="16" w:name="_Toc233258926"/>
-      <w:bookmarkStart w:id="17" w:name="_Toc277841999"/>
-      <w:bookmarkStart w:id="18" w:name="_Toc307166533"/>
+      <w:bookmarkStart w:id="16" w:name="_Toc307166533"/>
+      <w:bookmarkStart w:id="17" w:name="_Toc233258926"/>
+      <w:bookmarkStart w:id="18" w:name="_Toc277841999"/>
       <w:bookmarkStart w:id="19" w:name="_Toc307862866"/>
       <w:bookmarkStart w:id="20" w:name="_Toc307166504"/>
       <w:r>
@@ -2935,11 +2935,11 @@
           <w:lang w:eastAsia="zh-CN"/>
         </w:rPr>
       </w:pPr>
-      <w:bookmarkStart w:id="25" w:name="_Toc307166535"/>
+      <w:bookmarkStart w:id="25" w:name="_Toc307862868"/>
       <w:bookmarkStart w:id="26" w:name="_Toc307165634"/>
-      <w:bookmarkStart w:id="27" w:name="_Toc307862868"/>
-      <w:bookmarkStart w:id="28" w:name="_Toc277842000"/>
-      <w:bookmarkStart w:id="29" w:name="_Toc307166506"/>
+      <w:bookmarkStart w:id="27" w:name="_Toc277842000"/>
+      <w:bookmarkStart w:id="28" w:name="_Toc307166506"/>
+      <w:bookmarkStart w:id="29" w:name="_Toc307166535"/>
       <w:r>
         <w:rPr>
           <w:rFonts w:hint="eastAsia"/>
@@ -3081,11 +3081,11 @@
           <w:lang w:eastAsia="zh-CN"/>
         </w:rPr>
       </w:pPr>
-      <w:bookmarkStart w:id="30" w:name="_Toc307165635"/>
-      <w:bookmarkStart w:id="31" w:name="_Toc307862869"/>
-      <w:bookmarkStart w:id="32" w:name="_Toc307166507"/>
-      <w:bookmarkStart w:id="33" w:name="_Toc307166536"/>
-      <w:bookmarkStart w:id="34" w:name="_Toc277842001"/>
+      <w:bookmarkStart w:id="30" w:name="_Toc307166536"/>
+      <w:bookmarkStart w:id="31" w:name="_Toc277842001"/>
+      <w:bookmarkStart w:id="32" w:name="_Toc307165635"/>
+      <w:bookmarkStart w:id="33" w:name="_Toc307862869"/>
+      <w:bookmarkStart w:id="34" w:name="_Toc307166507"/>
       <w:r>
         <w:rPr>
           <w:rFonts w:hint="eastAsia" w:eastAsia="宋体"/>
@@ -3294,7 +3294,7 @@
           <w:szCs w:val="32"/>
           <w:lang w:eastAsia="zh-CN"/>
         </w:rPr>
-        <w:t>爬虫逻辑及文本预处理</w:t>
+        <w:t>爬虫逻辑</w:t>
       </w:r>
     </w:p>
     <w:p>
@@ -3325,43 +3325,6 @@
           <w:lang w:val="en-US" w:eastAsia="zh-CN"/>
         </w:rPr>
       </w:pPr>
-    </w:p>
-    <w:p>
-      <w:pPr>
-        <w:keepNext/>
-        <w:keepLines/>
-        <w:spacing w:before="163" w:beforeLines="50" w:after="163" w:afterLines="50" w:line="300" w:lineRule="auto"/>
-        <w:outlineLvl w:val="1"/>
-        <w:rPr>
-          <w:rFonts w:hint="eastAsia" w:ascii="Cambria" w:hAnsi="Cambria"/>
-          <w:b/>
-          <w:bCs/>
-          <w:sz w:val="28"/>
-          <w:szCs w:val="32"/>
-          <w:lang w:val="en-US" w:eastAsia="zh-CN"/>
-        </w:rPr>
-      </w:pPr>
-      <w:r>
-        <w:rPr>
-          <w:rFonts w:hint="eastAsia" w:ascii="Cambria" w:hAnsi="Cambria"/>
-          <w:b/>
-          <w:bCs/>
-          <w:sz w:val="28"/>
-          <w:szCs w:val="32"/>
-        </w:rPr>
-        <w:t>2.</w:t>
-      </w:r>
-      <w:r>
-        <w:rPr>
-          <w:rFonts w:hint="eastAsia" w:ascii="Cambria" w:hAnsi="Cambria"/>
-          <w:b/>
-          <w:bCs/>
-          <w:sz w:val="28"/>
-          <w:szCs w:val="32"/>
-          <w:lang w:val="en-US" w:eastAsia="zh-CN"/>
-        </w:rPr>
-        <w:t>1.1.1 爬虫逻辑</w:t>
-      </w:r>
     </w:p>
     <w:p>
       <w:pPr>
@@ -3782,29 +3745,67 @@
           <w:szCs w:val="32"/>
           <w:lang w:val="en-US" w:eastAsia="zh-CN"/>
         </w:rPr>
-        <w:t>2.1.1.2 文本预处理</w:t>
-      </w:r>
-    </w:p>
-    <w:p>
-      <w:pPr>
-        <w:numPr>
-          <w:ilvl w:val="0"/>
-          <w:numId w:val="2"/>
-        </w:numPr>
-        <w:spacing w:line="300" w:lineRule="auto"/>
+        <w:t>2.</w:t>
+      </w:r>
+      <w:r>
+        <w:rPr>
+          <w:rFonts w:hint="eastAsia" w:ascii="Cambria" w:hAnsi="Cambria"/>
+          <w:b/>
+          <w:bCs/>
+          <w:sz w:val="28"/>
+          <w:szCs w:val="32"/>
+          <w:lang w:val="en-US" w:eastAsia="zh-CN"/>
+        </w:rPr>
+        <w:t>2</w:t>
+      </w:r>
+      <w:r>
+        <w:rPr>
+          <w:rFonts w:hint="eastAsia" w:ascii="Cambria" w:hAnsi="Cambria" w:eastAsia="宋体"/>
+          <w:b/>
+          <w:bCs/>
+          <w:sz w:val="28"/>
+          <w:szCs w:val="32"/>
+          <w:lang w:val="en-US" w:eastAsia="zh-CN"/>
+        </w:rPr>
+        <w:t xml:space="preserve"> 文本预处理</w:t>
+      </w:r>
+      <w:r>
+        <w:rPr>
+          <w:rFonts w:hint="eastAsia" w:ascii="Cambria" w:hAnsi="Cambria"/>
+          <w:b/>
+          <w:bCs/>
+          <w:sz w:val="28"/>
+          <w:szCs w:val="32"/>
+          <w:lang w:val="en-US" w:eastAsia="zh-CN"/>
+        </w:rPr>
+        <w:t>技术</w:t>
+      </w:r>
+    </w:p>
+    <w:p>
+      <w:pPr>
+        <w:keepNext/>
+        <w:keepLines/>
+        <w:spacing w:before="163" w:beforeLines="50" w:after="163" w:afterLines="50" w:line="300" w:lineRule="auto"/>
+        <w:outlineLvl w:val="2"/>
         <w:rPr>
           <w:rFonts w:hint="default" w:eastAsia="宋体"/>
-          <w:sz w:val="24"/>
+          <w:b/>
+          <w:bCs/>
+          <w:sz w:val="24"/>
+          <w:szCs w:val="32"/>
           <w:lang w:val="en-US" w:eastAsia="zh-CN"/>
         </w:rPr>
       </w:pPr>
       <w:r>
         <w:rPr>
           <w:rFonts w:hint="eastAsia" w:eastAsia="宋体"/>
-          <w:sz w:val="24"/>
-          <w:lang w:val="en-US" w:eastAsia="zh-CN"/>
-        </w:rPr>
-        <w:t>去除标签、符号、表情</w:t>
+          <w:b/>
+          <w:bCs/>
+          <w:sz w:val="24"/>
+          <w:szCs w:val="32"/>
+          <w:lang w:val="en-US" w:eastAsia="zh-CN"/>
+        </w:rPr>
+        <w:t>2.2.1去除标签、符号、表情</w:t>
       </w:r>
     </w:p>
     <w:p>
@@ -3828,24 +3829,29 @@
     </w:p>
     <w:p>
       <w:pPr>
-        <w:numPr>
-          <w:ilvl w:val="0"/>
-          <w:numId w:val="3"/>
-        </w:numPr>
-        <w:spacing w:line="300" w:lineRule="auto"/>
+        <w:keepNext/>
+        <w:keepLines/>
+        <w:spacing w:before="163" w:beforeLines="50" w:after="163" w:afterLines="50" w:line="300" w:lineRule="auto"/>
+        <w:outlineLvl w:val="2"/>
         <w:rPr>
           <w:rFonts w:hint="eastAsia" w:eastAsia="宋体"/>
-          <w:sz w:val="24"/>
+          <w:b/>
+          <w:bCs/>
+          <w:sz w:val="24"/>
+          <w:szCs w:val="32"/>
           <w:lang w:val="en-US" w:eastAsia="zh-CN"/>
         </w:rPr>
       </w:pPr>
       <w:r>
         <w:rPr>
           <w:rFonts w:hint="eastAsia" w:eastAsia="宋体"/>
-          <w:sz w:val="24"/>
-          <w:lang w:val="en-US" w:eastAsia="zh-CN"/>
-        </w:rPr>
-        <w:t>中文分词处理</w:t>
+          <w:b/>
+          <w:bCs/>
+          <w:sz w:val="24"/>
+          <w:szCs w:val="32"/>
+          <w:lang w:val="en-US" w:eastAsia="zh-CN"/>
+        </w:rPr>
+        <w:t>2.2.2中文分词处理</w:t>
       </w:r>
     </w:p>
     <w:p>
@@ -3887,11 +3893,11 @@
     </w:p>
     <w:p>
       <w:pPr>
-        <w:keepNext w:val="0"/>
-        <w:keepLines w:val="0"/>
-        <w:widowControl/>
-        <w:suppressLineNumbers w:val="0"/>
-        <w:jc w:val="left"/>
+        <w:keepNext/>
+        <w:keepLines/>
+        <w:spacing w:before="163" w:beforeLines="50" w:after="163" w:afterLines="50" w:line="300" w:lineRule="auto"/>
+        <w:ind w:firstLine="420" w:firstLineChars="0"/>
+        <w:outlineLvl w:val="1"/>
         <w:rPr>
           <w:rFonts w:hint="eastAsia"/>
           <w:sz w:val="24"/>
@@ -3914,153 +3920,302 @@
         </w:rPr>
         <w:t>本文使用</w:t>
       </w:r>
-      <w:bookmarkStart w:id="60" w:name="_GoBack"/>
-      <w:bookmarkEnd w:id="60"/>
       <w:r>
         <w:rPr>
           <w:rFonts w:hint="eastAsia" w:eastAsia="宋体"/>
           <w:sz w:val="24"/>
           <w:lang w:val="en-US" w:eastAsia="zh-CN"/>
         </w:rPr>
-        <w:t>jieba正是基于统计的分词方法，它是基于前缀词典实现高效的词图扫描，生成句子中汉字所有可能成词情况所构成的有向无环图 (DAG)，并</w:t>
-      </w:r>
-      <w:r>
+        <w:t>jieba正是基于统计的分词方法，</w:t>
+      </w:r>
+      <w:r>
+        <w:rPr>
+          <w:rFonts w:hint="eastAsia"/>
+          <w:sz w:val="24"/>
+          <w:lang w:val="en-US" w:eastAsia="zh-CN"/>
+        </w:rPr>
+        <w:t>jieba分词工具包共有三种模式：精确模式、全模式、搜索引擎模式。而这三种模式具有不同的特点和优势，精确模式能够将句子精确地切分开，特别适合做文本分析。全模式对于句子词语扫描速度很快，但却无法解决歧义问题。搜索引擎模式，顾名思义更适合用于搜索引擎分词。本文的分词采取的是“精确模式”，这样利于文本的情感分析。</w:t>
+      </w:r>
+    </w:p>
+    <w:p>
+      <w:pPr>
+        <w:keepNext/>
+        <w:keepLines/>
+        <w:spacing w:before="163" w:beforeLines="50" w:after="163" w:afterLines="50" w:line="300" w:lineRule="auto"/>
+        <w:outlineLvl w:val="2"/>
         <w:rPr>
           <w:rFonts w:hint="default" w:eastAsia="宋体"/>
-          <w:sz w:val="24"/>
-          <w:lang w:val="en-US" w:eastAsia="zh-CN"/>
-        </w:rPr>
-        <w:t>采用了动态规划查找最大概率路径, 找出基于词频的最大切分组合</w:t>
-      </w:r>
+          <w:b/>
+          <w:bCs/>
+          <w:sz w:val="24"/>
+          <w:szCs w:val="32"/>
+          <w:lang w:val="en-US" w:eastAsia="zh-CN"/>
+        </w:rPr>
+      </w:pPr>
       <w:r>
         <w:rPr>
           <w:rFonts w:hint="eastAsia" w:eastAsia="宋体"/>
-          <w:sz w:val="24"/>
-          <w:lang w:val="en-US" w:eastAsia="zh-CN"/>
-        </w:rPr>
-        <w:t>。</w:t>
-      </w:r>
-      <w:r>
-        <w:rPr>
-          <w:rFonts w:hint="default" w:eastAsia="宋体"/>
-          <w:sz w:val="24"/>
-          <w:lang w:val="en-US" w:eastAsia="zh-CN"/>
-        </w:rPr>
-        <w:t>对于未登录词，采用了基于汉字成词能力的 HMM 模型，使用了 Viterbi 算法</w:t>
-      </w:r>
-      <w:r>
-        <w:rPr>
-          <w:rFonts w:hint="eastAsia" w:eastAsia="宋体"/>
-          <w:sz w:val="24"/>
-          <w:lang w:val="en-US" w:eastAsia="zh-CN"/>
-        </w:rPr>
-        <w:t>。</w:t>
-      </w:r>
-    </w:p>
-    <w:p>
-      <w:pPr>
-        <w:keepNext w:val="0"/>
-        <w:keepLines w:val="0"/>
-        <w:widowControl/>
+          <w:b/>
+          <w:bCs/>
+          <w:sz w:val="24"/>
+          <w:szCs w:val="32"/>
+          <w:lang w:val="en-US" w:eastAsia="zh-CN"/>
+        </w:rPr>
+        <w:t>2.2.3停用词处理</w:t>
+      </w:r>
+    </w:p>
+    <w:p>
+      <w:pPr>
+        <w:keepNext/>
+        <w:keepLines/>
         <w:numPr>
           <w:ilvl w:val="0"/>
           <w:numId w:val="0"/>
         </w:numPr>
-        <w:suppressLineNumbers w:val="0"/>
-        <w:ind w:leftChars="0"/>
-        <w:jc w:val="left"/>
-        <w:rPr>
-          <w:rFonts w:hint="eastAsia"/>
-          <w:sz w:val="24"/>
-          <w:lang w:val="en-US" w:eastAsia="zh-CN"/>
-        </w:rPr>
-      </w:pPr>
-    </w:p>
-    <w:p>
-      <w:pPr>
-        <w:keepNext w:val="0"/>
-        <w:keepLines w:val="0"/>
-        <w:widowControl/>
-        <w:suppressLineNumbers w:val="0"/>
-        <w:jc w:val="left"/>
-        <w:rPr>
-          <w:rFonts w:hint="default"/>
-          <w:sz w:val="24"/>
-          <w:lang w:val="en-US" w:eastAsia="zh-CN"/>
-        </w:rPr>
-      </w:pPr>
-    </w:p>
-    <w:p>
-      <w:pPr>
-        <w:keepNext w:val="0"/>
-        <w:keepLines w:val="0"/>
-        <w:widowControl/>
-        <w:suppressLineNumbers w:val="0"/>
-        <w:jc w:val="left"/>
-        <w:rPr>
-          <w:rFonts w:hint="eastAsia"/>
-          <w:sz w:val="24"/>
-          <w:lang w:val="en-US" w:eastAsia="zh-CN"/>
-        </w:rPr>
-      </w:pPr>
-    </w:p>
-    <w:p>
-      <w:pPr>
-        <w:keepNext w:val="0"/>
-        <w:keepLines w:val="0"/>
-        <w:widowControl/>
-        <w:suppressLineNumbers w:val="0"/>
-        <w:jc w:val="left"/>
-        <w:rPr>
-          <w:rFonts w:hint="eastAsia" w:eastAsia="宋体"/>
-          <w:sz w:val="24"/>
-          <w:lang w:val="en-US" w:eastAsia="zh-CN"/>
-        </w:rPr>
-      </w:pPr>
-    </w:p>
-    <w:p>
-      <w:pPr>
-        <w:keepNext w:val="0"/>
-        <w:keepLines w:val="0"/>
-        <w:widowControl/>
-        <w:suppressLineNumbers w:val="0"/>
-        <w:jc w:val="left"/>
-        <w:rPr>
-          <w:rFonts w:hint="default" w:eastAsia="宋体"/>
-          <w:sz w:val="24"/>
-          <w:lang w:val="en-US" w:eastAsia="zh-CN"/>
-        </w:rPr>
-      </w:pPr>
-    </w:p>
-    <w:p>
-      <w:pPr>
+        <w:spacing w:before="163" w:beforeLines="50" w:after="163" w:afterLines="50" w:line="300" w:lineRule="auto"/>
+        <w:ind w:leftChars="0" w:firstLine="420" w:firstLineChars="0"/>
+        <w:outlineLvl w:val="1"/>
+        <w:rPr>
+          <w:rFonts w:hint="eastAsia"/>
+          <w:sz w:val="24"/>
+          <w:lang w:val="en-US" w:eastAsia="zh-CN"/>
+        </w:rPr>
+      </w:pPr>
+      <w:r>
+        <w:rPr>
+          <w:rFonts w:hint="eastAsia"/>
+          <w:sz w:val="24"/>
+          <w:lang w:val="en-US" w:eastAsia="zh-CN"/>
+        </w:rPr>
+        <w:t>停用词是一些不会影响当前句子感情的词或字，在做自然语言处理的时候，更多的采取将这些词过滤掉，从而提高后续工作的效率。目前对于停用词的处理，大都是基于停用词表，通过遍历的方式去除停用词。本文选用了哈工大停用词表，对豆瓣影评分词后的数据进行了停用词过滤。本文以5000条影评数据为例，对比了在未去除停用词和去除停用词之后的特征数，如下图所示：</w:t>
+      </w:r>
+    </w:p>
+    <w:p>
+      <w:pPr>
+        <w:keepNext/>
+        <w:keepLines/>
         <w:numPr>
           <w:ilvl w:val="0"/>
           <w:numId w:val="0"/>
         </w:numPr>
-        <w:spacing w:line="300" w:lineRule="auto"/>
-        <w:ind w:firstLine="420" w:firstLineChars="0"/>
-        <w:rPr>
-          <w:rFonts w:hint="default" w:eastAsia="宋体"/>
-          <w:sz w:val="24"/>
-          <w:lang w:val="en-US" w:eastAsia="zh-CN"/>
-        </w:rPr>
-      </w:pPr>
-    </w:p>
-    <w:p>
-      <w:pPr>
+        <w:spacing w:before="163" w:beforeLines="50" w:after="163" w:afterLines="50" w:line="300" w:lineRule="auto"/>
+        <w:ind w:leftChars="0" w:firstLine="420" w:firstLineChars="0"/>
+        <w:outlineLvl w:val="1"/>
+        <w:rPr>
+          <w:rFonts w:hint="eastAsia"/>
+          <w:sz w:val="24"/>
+          <w:lang w:val="en-US" w:eastAsia="zh-CN"/>
+        </w:rPr>
+      </w:pPr>
+    </w:p>
+    <w:p>
+      <w:pPr>
+        <w:keepNext/>
+        <w:keepLines/>
         <w:numPr>
           <w:ilvl w:val="0"/>
           <w:numId w:val="0"/>
         </w:numPr>
-        <w:spacing w:line="300" w:lineRule="auto"/>
-        <w:ind w:firstLine="420" w:firstLineChars="0"/>
-        <w:rPr>
-          <w:rFonts w:hint="default" w:eastAsia="宋体"/>
-          <w:sz w:val="24"/>
-          <w:lang w:val="en-US" w:eastAsia="zh-CN"/>
-        </w:rPr>
-      </w:pPr>
+        <w:spacing w:before="163" w:beforeLines="50" w:after="163" w:afterLines="50" w:line="300" w:lineRule="auto"/>
+        <w:outlineLvl w:val="1"/>
+      </w:pPr>
+    </w:p>
+    <w:p>
+      <w:pPr>
+        <w:keepNext/>
+        <w:keepLines/>
+        <w:numPr>
+          <w:ilvl w:val="0"/>
+          <w:numId w:val="0"/>
+        </w:numPr>
+        <w:spacing w:before="163" w:beforeLines="50" w:after="163" w:afterLines="50" w:line="300" w:lineRule="auto"/>
+        <w:outlineLvl w:val="1"/>
+      </w:pPr>
+      <w:r>
+        <w:drawing>
+          <wp:inline distT="0" distB="0" distL="114300" distR="114300">
+            <wp:extent cx="4157980" cy="1036955"/>
+            <wp:effectExtent l="0" t="0" r="13970" b="10795"/>
+            <wp:docPr id="1" name="图片 1"/>
+            <wp:cNvGraphicFramePr>
+              <a:graphicFrameLocks xmlns:a="http://schemas.openxmlformats.org/drawingml/2006/main" noChangeAspect="1"/>
+            </wp:cNvGraphicFramePr>
+            <a:graphic xmlns:a="http://schemas.openxmlformats.org/drawingml/2006/main">
+              <a:graphicData uri="http://schemas.openxmlformats.org/drawingml/2006/picture">
+                <pic:pic xmlns:pic="http://schemas.openxmlformats.org/drawingml/2006/picture">
+                  <pic:nvPicPr>
+                    <pic:cNvPr id="1" name="图片 1"/>
+                    <pic:cNvPicPr>
+                      <a:picLocks noChangeAspect="1"/>
+                    </pic:cNvPicPr>
+                  </pic:nvPicPr>
+                  <pic:blipFill>
+                    <a:blip r:embed="rId13"/>
+                    <a:stretch>
+                      <a:fillRect/>
+                    </a:stretch>
+                  </pic:blipFill>
+                  <pic:spPr>
+                    <a:xfrm>
+                      <a:off x="0" y="0"/>
+                      <a:ext cx="4157980" cy="1036955"/>
+                    </a:xfrm>
+                    <a:prstGeom prst="rect">
+                      <a:avLst/>
+                    </a:prstGeom>
+                    <a:noFill/>
+                    <a:ln>
+                      <a:noFill/>
+                    </a:ln>
+                  </pic:spPr>
+                </pic:pic>
+              </a:graphicData>
+            </a:graphic>
+          </wp:inline>
+        </w:drawing>
+      </w:r>
+    </w:p>
+    <w:p>
+      <w:pPr>
+        <w:keepNext/>
+        <w:keepLines/>
+        <w:numPr>
+          <w:ilvl w:val="0"/>
+          <w:numId w:val="0"/>
+        </w:numPr>
+        <w:spacing w:before="163" w:beforeLines="50" w:after="163" w:afterLines="50" w:line="300" w:lineRule="auto"/>
+        <w:outlineLvl w:val="1"/>
+        <w:rPr>
+          <w:rFonts w:hint="eastAsia"/>
+          <w:lang w:val="en-US" w:eastAsia="zh-CN"/>
+        </w:rPr>
+      </w:pPr>
+      <w:r>
+        <w:rPr>
+          <w:rFonts w:hint="eastAsia"/>
+          <w:lang w:val="en-US" w:eastAsia="zh-CN"/>
+        </w:rPr>
+        <w:t>可以看到再去除停用词后，特征数由26748下降到26517，当数据量达到几十万条乃至几十G的时候，去除停用词便显得尤为重要。</w:t>
+      </w:r>
+    </w:p>
+    <w:p>
+      <w:pPr>
+        <w:keepNext/>
+        <w:keepLines/>
+        <w:spacing w:before="163" w:beforeLines="50" w:after="163" w:afterLines="50" w:line="300" w:lineRule="auto"/>
+        <w:outlineLvl w:val="2"/>
+        <w:rPr>
+          <w:rFonts w:hint="eastAsia" w:eastAsia="宋体"/>
+          <w:b/>
+          <w:bCs/>
+          <w:sz w:val="24"/>
+          <w:szCs w:val="32"/>
+          <w:lang w:val="en-US" w:eastAsia="zh-CN"/>
+        </w:rPr>
+      </w:pPr>
+      <w:r>
+        <w:rPr>
+          <w:rFonts w:hint="eastAsia" w:eastAsia="宋体"/>
+          <w:b/>
+          <w:bCs/>
+          <w:sz w:val="24"/>
+          <w:szCs w:val="32"/>
+          <w:lang w:val="en-US" w:eastAsia="zh-CN"/>
+        </w:rPr>
+        <w:t>2.2.4平凡词、独特词处理</w:t>
+      </w:r>
+    </w:p>
+    <w:p>
+      <w:pPr>
+        <w:keepNext/>
+        <w:keepLines/>
+        <w:numPr>
+          <w:numId w:val="0"/>
+        </w:numPr>
+        <w:spacing w:before="163" w:beforeLines="50" w:after="163" w:afterLines="50" w:line="300" w:lineRule="auto"/>
+        <w:ind w:leftChars="0" w:firstLine="420" w:firstLineChars="0"/>
+        <w:outlineLvl w:val="1"/>
+        <w:rPr>
+          <w:rFonts w:hint="eastAsia"/>
+          <w:lang w:val="en-US" w:eastAsia="zh-CN"/>
+        </w:rPr>
+      </w:pPr>
+      <w:r>
+        <w:rPr>
+          <w:rFonts w:hint="eastAsia"/>
+          <w:lang w:val="en-US" w:eastAsia="zh-CN"/>
+        </w:rPr>
+        <w:t>平凡词指的是在众多文本数据中均出现的词语，例如“电影”，由于出现的频数过高，其所代表的情感意义也就不是很突出，过于平凡。独特词指的是，在众多文本数据中某个词语仅出现很少的次数，也就是仅在少数文本数据中存在，那么它所代表也只是少数的特点，并不具备说服力。为了降低特征矩阵的特征数，进而提高中文情感分析的准确度和效率，本文采用统计词语在文件中出现的次数frequence、词语的文件占比率rate两项数据作为参考指标，设置阈值，将词语的文件占比率rate超过0.8，词语在文件中出现的次数frequence少于10次的词语全部剔除，极大的降低了特征数。如下图所示：</w:t>
+      </w:r>
+    </w:p>
+    <w:p>
+      <w:pPr>
+        <w:keepNext/>
+        <w:keepLines/>
+        <w:numPr>
+          <w:numId w:val="0"/>
+        </w:numPr>
+        <w:spacing w:before="163" w:beforeLines="50" w:after="163" w:afterLines="50" w:line="300" w:lineRule="auto"/>
+        <w:outlineLvl w:val="1"/>
+      </w:pPr>
+    </w:p>
+    <w:p>
+      <w:pPr>
+        <w:keepNext/>
+        <w:keepLines/>
+        <w:numPr>
+          <w:numId w:val="0"/>
+        </w:numPr>
+        <w:spacing w:before="163" w:beforeLines="50" w:after="163" w:afterLines="50" w:line="300" w:lineRule="auto"/>
+        <w:outlineLvl w:val="1"/>
+        <w:rPr>
+          <w:rFonts w:hint="default"/>
+          <w:lang w:val="en-US" w:eastAsia="zh-CN"/>
+        </w:rPr>
+      </w:pPr>
+      <w:r>
+        <w:drawing>
+          <wp:inline distT="0" distB="0" distL="114300" distR="114300">
+            <wp:extent cx="4158615" cy="1079500"/>
+            <wp:effectExtent l="0" t="0" r="13335" b="6350"/>
+            <wp:docPr id="5" name="图片 2"/>
+            <wp:cNvGraphicFramePr>
+              <a:graphicFrameLocks xmlns:a="http://schemas.openxmlformats.org/drawingml/2006/main" noChangeAspect="1"/>
+            </wp:cNvGraphicFramePr>
+            <a:graphic xmlns:a="http://schemas.openxmlformats.org/drawingml/2006/main">
+              <a:graphicData uri="http://schemas.openxmlformats.org/drawingml/2006/picture">
+                <pic:pic xmlns:pic="http://schemas.openxmlformats.org/drawingml/2006/picture">
+                  <pic:nvPicPr>
+                    <pic:cNvPr id="5" name="图片 2"/>
+                    <pic:cNvPicPr>
+                      <a:picLocks noChangeAspect="1"/>
+                    </pic:cNvPicPr>
+                  </pic:nvPicPr>
+                  <pic:blipFill>
+                    <a:blip r:embed="rId14"/>
+                    <a:stretch>
+                      <a:fillRect/>
+                    </a:stretch>
+                  </pic:blipFill>
+                  <pic:spPr>
+                    <a:xfrm>
+                      <a:off x="0" y="0"/>
+                      <a:ext cx="4158615" cy="1079500"/>
+                    </a:xfrm>
+                    <a:prstGeom prst="rect">
+                      <a:avLst/>
+                    </a:prstGeom>
+                    <a:noFill/>
+                    <a:ln>
+                      <a:noFill/>
+                    </a:ln>
+                  </pic:spPr>
+                </pic:pic>
+              </a:graphicData>
+            </a:graphic>
+          </wp:inline>
+        </w:drawing>
+      </w:r>
     </w:p>
     <w:p>
       <w:pPr>
@@ -4069,14 +4224,19 @@
         <w:spacing w:before="163" w:beforeLines="50" w:after="163" w:afterLines="50" w:line="300" w:lineRule="auto"/>
         <w:outlineLvl w:val="1"/>
         <w:rPr>
-          <w:rFonts w:hint="eastAsia" w:ascii="Cambria" w:hAnsi="Cambria" w:eastAsia="宋体"/>
-          <w:b/>
-          <w:bCs/>
-          <w:sz w:val="28"/>
-          <w:szCs w:val="32"/>
-          <w:lang w:val="en-US" w:eastAsia="zh-CN"/>
-        </w:rPr>
-      </w:pPr>
+          <w:rFonts w:hint="eastAsia"/>
+          <w:sz w:val="24"/>
+          <w:lang w:val="en-US" w:eastAsia="zh-CN"/>
+        </w:rPr>
+      </w:pPr>
+      <w:r>
+        <w:rPr>
+          <w:rFonts w:hint="eastAsia"/>
+          <w:sz w:val="24"/>
+          <w:lang w:val="en-US" w:eastAsia="zh-CN"/>
+        </w:rPr>
+        <w:t>可见，在设置阈值，剔除平凡词和独特词之后，特征数成功下降到原来的十分之一。</w:t>
+      </w:r>
     </w:p>
     <w:p>
       <w:pPr>
@@ -4085,11 +4245,8 @@
         <w:spacing w:before="163" w:beforeLines="50" w:after="163" w:afterLines="50" w:line="300" w:lineRule="auto"/>
         <w:outlineLvl w:val="1"/>
         <w:rPr>
-          <w:rFonts w:hint="eastAsia" w:ascii="Cambria" w:hAnsi="Cambria" w:eastAsia="宋体"/>
-          <w:b/>
-          <w:bCs/>
-          <w:sz w:val="28"/>
-          <w:szCs w:val="32"/>
+          <w:rFonts w:hint="eastAsia"/>
+          <w:sz w:val="24"/>
           <w:lang w:val="en-US" w:eastAsia="zh-CN"/>
         </w:rPr>
       </w:pPr>
@@ -4109,6 +4266,98 @@
           <w:lang w:val="en-US" w:eastAsia="zh-CN"/>
         </w:rPr>
       </w:pPr>
+      <w:r>
+        <w:rPr>
+          <w:rFonts w:hint="eastAsia" w:ascii="Cambria" w:hAnsi="Cambria" w:eastAsia="宋体"/>
+          <w:b/>
+          <w:bCs/>
+          <w:sz w:val="28"/>
+          <w:szCs w:val="32"/>
+          <w:lang w:val="en-US" w:eastAsia="zh-CN"/>
+        </w:rPr>
+        <w:t>2.3 机器学习算法、深度学习算法</w:t>
+      </w:r>
+    </w:p>
+    <w:p>
+      <w:pPr>
+        <w:keepNext/>
+        <w:keepLines/>
+        <w:spacing w:before="163" w:beforeLines="50" w:after="163" w:afterLines="50" w:line="300" w:lineRule="auto"/>
+        <w:outlineLvl w:val="2"/>
+        <w:rPr>
+          <w:rFonts w:hint="eastAsia" w:eastAsia="宋体"/>
+          <w:b/>
+          <w:bCs/>
+          <w:sz w:val="24"/>
+          <w:szCs w:val="32"/>
+          <w:lang w:val="en-US" w:eastAsia="zh-CN"/>
+        </w:rPr>
+      </w:pPr>
+      <w:r>
+        <w:rPr>
+          <w:rFonts w:hint="eastAsia" w:eastAsia="宋体"/>
+          <w:b/>
+          <w:bCs/>
+          <w:sz w:val="24"/>
+          <w:szCs w:val="32"/>
+          <w:lang w:val="en-US" w:eastAsia="zh-CN"/>
+        </w:rPr>
+        <w:t>2.3.1朴素贝叶斯</w:t>
+      </w:r>
+    </w:p>
+    <w:p>
+      <w:pPr>
+        <w:keepNext/>
+        <w:keepLines/>
+        <w:spacing w:before="163" w:beforeLines="50" w:after="163" w:afterLines="50" w:line="300" w:lineRule="auto"/>
+        <w:outlineLvl w:val="2"/>
+        <w:rPr>
+          <w:rFonts w:hint="eastAsia" w:eastAsia="宋体"/>
+          <w:b/>
+          <w:bCs/>
+          <w:sz w:val="24"/>
+          <w:szCs w:val="32"/>
+          <w:lang w:val="en-US" w:eastAsia="zh-CN"/>
+        </w:rPr>
+      </w:pPr>
+      <w:r>
+        <w:rPr>
+          <w:rFonts w:hint="eastAsia" w:eastAsia="宋体"/>
+          <w:b/>
+          <w:bCs/>
+          <w:sz w:val="24"/>
+          <w:szCs w:val="32"/>
+          <w:lang w:val="en-US" w:eastAsia="zh-CN"/>
+        </w:rPr>
+        <w:t>2.3.2 支持向量机（SVM）</w:t>
+      </w:r>
+    </w:p>
+    <w:p>
+      <w:pPr>
+        <w:keepNext/>
+        <w:keepLines/>
+        <w:spacing w:before="163" w:beforeLines="50" w:after="163" w:afterLines="50" w:line="300" w:lineRule="auto"/>
+        <w:outlineLvl w:val="2"/>
+        <w:rPr>
+          <w:rFonts w:hint="default" w:eastAsia="宋体"/>
+          <w:b/>
+          <w:bCs/>
+          <w:sz w:val="24"/>
+          <w:szCs w:val="32"/>
+          <w:lang w:val="en-US" w:eastAsia="zh-CN"/>
+        </w:rPr>
+      </w:pPr>
+      <w:r>
+        <w:rPr>
+          <w:rFonts w:hint="eastAsia" w:eastAsia="宋体"/>
+          <w:b/>
+          <w:bCs/>
+          <w:sz w:val="24"/>
+          <w:szCs w:val="32"/>
+          <w:lang w:val="en-US" w:eastAsia="zh-CN"/>
+        </w:rPr>
+        <w:t>2.3.3 卷积神经网络（CNN）</w:t>
+      </w:r>
     </w:p>
     <w:p>
       <w:pPr>
@@ -4141,6 +4390,8 @@
           <w:lang w:val="en-US" w:eastAsia="zh-CN"/>
         </w:rPr>
       </w:pPr>
+      <w:bookmarkStart w:id="60" w:name="_GoBack"/>
+      <w:bookmarkEnd w:id="60"/>
     </w:p>
     <w:p>
       <w:pPr>
@@ -4252,8 +4503,8 @@
           <w:szCs w:val="44"/>
         </w:rPr>
       </w:pPr>
-      <w:bookmarkStart w:id="35" w:name="_Toc277842003"/>
-      <w:bookmarkStart w:id="36" w:name="_Toc307166538"/>
+      <w:bookmarkStart w:id="35" w:name="_Toc307166538"/>
+      <w:bookmarkStart w:id="36" w:name="_Toc277842003"/>
       <w:bookmarkStart w:id="37" w:name="_Toc307166509"/>
       <w:bookmarkStart w:id="38" w:name="_Toc307862871"/>
       <w:bookmarkStart w:id="39" w:name="_Toc307165636"/>
@@ -4288,11 +4539,11 @@
           <w:szCs w:val="32"/>
         </w:rPr>
       </w:pPr>
-      <w:bookmarkStart w:id="40" w:name="_Toc307862872"/>
-      <w:bookmarkStart w:id="41" w:name="_Toc277842004"/>
+      <w:bookmarkStart w:id="40" w:name="_Toc277842004"/>
+      <w:bookmarkStart w:id="41" w:name="_Toc307862872"/>
       <w:bookmarkStart w:id="42" w:name="_Toc307165637"/>
-      <w:bookmarkStart w:id="43" w:name="_Toc307166539"/>
-      <w:bookmarkStart w:id="44" w:name="_Toc307166510"/>
+      <w:bookmarkStart w:id="43" w:name="_Toc307166510"/>
+      <w:bookmarkStart w:id="44" w:name="_Toc307166539"/>
       <w:r>
         <w:rPr>
           <w:rFonts w:hint="eastAsia" w:ascii="Cambria" w:hAnsi="Cambria"/>
@@ -4363,7 +4614,7 @@
                     </pic:cNvPicPr>
                   </pic:nvPicPr>
                   <pic:blipFill>
-                    <a:blip r:embed="rId13"/>
+                    <a:blip r:embed="rId15"/>
                     <a:stretch>
                       <a:fillRect/>
                     </a:stretch>
@@ -4626,7 +4877,7 @@
                     </pic:cNvPicPr>
                   </pic:nvPicPr>
                   <pic:blipFill>
-                    <a:blip r:embed="rId14"/>
+                    <a:blip r:embed="rId16"/>
                     <a:stretch>
                       <a:fillRect/>
                     </a:stretch>
@@ -4679,7 +4930,7 @@
                     </pic:cNvPicPr>
                   </pic:nvPicPr>
                   <pic:blipFill>
-                    <a:blip r:embed="rId15"/>
+                    <a:blip r:embed="rId17"/>
                     <a:stretch>
                       <a:fillRect/>
                     </a:stretch>
@@ -4804,7 +5055,7 @@
                     </pic:cNvPicPr>
                   </pic:nvPicPr>
                   <pic:blipFill>
-                    <a:blip r:embed="rId16"/>
+                    <a:blip r:embed="rId18"/>
                     <a:stretch>
                       <a:fillRect/>
                     </a:stretch>
@@ -4876,7 +5127,7 @@
                     </pic:cNvPicPr>
                   </pic:nvPicPr>
                   <pic:blipFill>
-                    <a:blip r:embed="rId17"/>
+                    <a:blip r:embed="rId19"/>
                     <a:srcRect l="13020" t="14340" r="8861" b="13455"/>
                     <a:stretch>
                       <a:fillRect/>
@@ -5321,9 +5572,9 @@
           <w:szCs w:val="44"/>
         </w:rPr>
       </w:pPr>
-      <w:bookmarkStart w:id="55" w:name="_Toc277842006"/>
+      <w:bookmarkStart w:id="55" w:name="_Toc307166542"/>
       <w:bookmarkStart w:id="56" w:name="_Toc307862875"/>
-      <w:bookmarkStart w:id="57" w:name="_Toc307166542"/>
+      <w:bookmarkStart w:id="57" w:name="_Toc277842006"/>
       <w:bookmarkStart w:id="58" w:name="_Toc307166513"/>
       <w:r>
         <w:rPr>
@@ -5458,6 +5709,12 @@
             <w:insideV w:val="none" w:color="auto" w:sz="0" w:space="0"/>
           </w:tblBorders>
           <w:tblLayout w:type="fixed"/>
+          <w:tblCellMar>
+            <w:top w:w="0" w:type="dxa"/>
+            <w:left w:w="108" w:type="dxa"/>
+            <w:bottom w:w="0" w:type="dxa"/>
+            <w:right w:w="108" w:type="dxa"/>
+          </w:tblCellMar>
         </w:tblPrEx>
         <w:tc>
           <w:tcPr>
@@ -5576,6 +5833,12 @@
             <w:insideV w:val="none" w:color="auto" w:sz="0" w:space="0"/>
           </w:tblBorders>
           <w:tblLayout w:type="fixed"/>
+          <w:tblCellMar>
+            <w:top w:w="0" w:type="dxa"/>
+            <w:left w:w="108" w:type="dxa"/>
+            <w:bottom w:w="0" w:type="dxa"/>
+            <w:right w:w="108" w:type="dxa"/>
+          </w:tblCellMar>
         </w:tblPrEx>
         <w:tc>
           <w:tcPr>
@@ -5694,6 +5957,12 @@
             <w:insideV w:val="none" w:color="auto" w:sz="0" w:space="0"/>
           </w:tblBorders>
           <w:tblLayout w:type="fixed"/>
+          <w:tblCellMar>
+            <w:top w:w="0" w:type="dxa"/>
+            <w:left w:w="108" w:type="dxa"/>
+            <w:bottom w:w="0" w:type="dxa"/>
+            <w:right w:w="108" w:type="dxa"/>
+          </w:tblCellMar>
         </w:tblPrEx>
         <w:tc>
           <w:tcPr>
@@ -5938,6 +6207,12 @@
             <w:insideV w:val="none" w:color="auto" w:sz="0" w:space="0"/>
           </w:tblBorders>
           <w:tblLayout w:type="fixed"/>
+          <w:tblCellMar>
+            <w:top w:w="0" w:type="dxa"/>
+            <w:left w:w="108" w:type="dxa"/>
+            <w:bottom w:w="0" w:type="dxa"/>
+            <w:right w:w="108" w:type="dxa"/>
+          </w:tblCellMar>
         </w:tblPrEx>
         <w:tc>
           <w:tcPr>
@@ -6060,6 +6335,12 @@
             <w:insideV w:val="none" w:color="auto" w:sz="0" w:space="0"/>
           </w:tblBorders>
           <w:tblLayout w:type="fixed"/>
+          <w:tblCellMar>
+            <w:top w:w="0" w:type="dxa"/>
+            <w:left w:w="108" w:type="dxa"/>
+            <w:bottom w:w="0" w:type="dxa"/>
+            <w:right w:w="108" w:type="dxa"/>
+          </w:tblCellMar>
         </w:tblPrEx>
         <w:tc>
           <w:tcPr>
@@ -6113,6 +6394,134 @@
                 <w:szCs w:val="21"/>
               </w:rPr>
               <w:t>行业类别</w:t>
+            </w:r>
+          </w:p>
+        </w:tc>
+        <w:tc>
+          <w:tcPr>
+            <w:tcW w:w="1348" w:type="dxa"/>
+            <w:tcBorders>
+              <w:top w:val="nil"/>
+              <w:bottom w:val="nil"/>
+            </w:tcBorders>
+            <w:noWrap w:val="0"/>
+            <w:vAlign w:val="center"/>
+          </w:tcPr>
+          <w:p>
+            <w:pPr>
+              <w:jc w:val="center"/>
+              <w:rPr>
+                <w:kern w:val="0"/>
+                <w:szCs w:val="21"/>
+              </w:rPr>
+            </w:pPr>
+            <w:r>
+              <w:rPr>
+                <w:kern w:val="0"/>
+                <w:szCs w:val="21"/>
+              </w:rPr>
+              <w:t>VARCHAR2</w:t>
+            </w:r>
+          </w:p>
+        </w:tc>
+        <w:tc>
+          <w:tcPr>
+            <w:tcW w:w="430" w:type="dxa"/>
+            <w:tcBorders>
+              <w:top w:val="nil"/>
+              <w:bottom w:val="nil"/>
+            </w:tcBorders>
+            <w:noWrap w:val="0"/>
+            <w:vAlign w:val="center"/>
+          </w:tcPr>
+          <w:p>
+            <w:pPr>
+              <w:jc w:val="center"/>
+              <w:rPr>
+                <w:kern w:val="0"/>
+                <w:szCs w:val="21"/>
+              </w:rPr>
+            </w:pPr>
+            <w:r>
+              <w:rPr>
+                <w:kern w:val="0"/>
+                <w:szCs w:val="21"/>
+              </w:rPr>
+              <w:t>10</w:t>
+            </w:r>
+          </w:p>
+        </w:tc>
+      </w:tr>
+      <w:tr>
+        <w:tblPrEx>
+          <w:tblBorders>
+            <w:top w:val="single" w:color="auto" w:sz="4" w:space="0"/>
+            <w:left w:val="none" w:color="auto" w:sz="0" w:space="0"/>
+            <w:bottom w:val="single" w:color="auto" w:sz="4" w:space="0"/>
+            <w:right w:val="none" w:color="auto" w:sz="0" w:space="0"/>
+            <w:insideH w:val="single" w:color="auto" w:sz="4" w:space="0"/>
+            <w:insideV w:val="none" w:color="auto" w:sz="0" w:space="0"/>
+          </w:tblBorders>
+          <w:tblLayout w:type="fixed"/>
+          <w:tblCellMar>
+            <w:top w:w="0" w:type="dxa"/>
+            <w:left w:w="108" w:type="dxa"/>
+            <w:bottom w:w="0" w:type="dxa"/>
+            <w:right w:w="108" w:type="dxa"/>
+          </w:tblCellMar>
+        </w:tblPrEx>
+        <w:tc>
+          <w:tcPr>
+            <w:tcW w:w="2749" w:type="dxa"/>
+            <w:tcBorders>
+              <w:top w:val="nil"/>
+              <w:bottom w:val="nil"/>
+            </w:tcBorders>
+            <w:noWrap w:val="0"/>
+            <w:vAlign w:val="center"/>
+          </w:tcPr>
+          <w:p>
+            <w:pPr>
+              <w:jc w:val="center"/>
+              <w:rPr>
+                <w:kern w:val="0"/>
+                <w:szCs w:val="21"/>
+              </w:rPr>
+            </w:pPr>
+            <w:r>
+              <w:rPr>
+                <w:kern w:val="0"/>
+                <w:szCs w:val="21"/>
+              </w:rPr>
+              <w:t>WAY_VEHICLE</w:t>
+            </w:r>
+          </w:p>
+        </w:tc>
+        <w:tc>
+          <w:tcPr>
+            <w:tcW w:w="2074" w:type="dxa"/>
+            <w:gridSpan w:val="2"/>
+            <w:tcBorders>
+              <w:top w:val="nil"/>
+              <w:bottom w:val="nil"/>
+            </w:tcBorders>
+            <w:noWrap w:val="0"/>
+            <w:vAlign w:val="center"/>
+          </w:tcPr>
+          <w:p>
+            <w:pPr>
+              <w:jc w:val="center"/>
+              <w:rPr>
+                <w:kern w:val="0"/>
+                <w:szCs w:val="21"/>
+              </w:rPr>
+            </w:pPr>
+            <w:r>
+              <w:rPr>
+                <w:kern w:val="0"/>
+                <w:szCs w:val="21"/>
+              </w:rPr>
+              <w:t>公路运输</w:t>
             </w:r>
           </w:p>
         </w:tc>
@@ -6206,7 +6615,7 @@
                 <w:kern w:val="0"/>
                 <w:szCs w:val="21"/>
               </w:rPr>
-              <w:t>WAY_VEHICLE</w:t>
+              <w:t>WAY_TRAIN</w:t>
             </w:r>
           </w:p>
         </w:tc>
@@ -6234,7 +6643,391 @@
                 <w:kern w:val="0"/>
                 <w:szCs w:val="21"/>
               </w:rPr>
-              <w:t>公路运输</w:t>
+              <w:t>铁路运输</w:t>
+            </w:r>
+          </w:p>
+        </w:tc>
+        <w:tc>
+          <w:tcPr>
+            <w:tcW w:w="1348" w:type="dxa"/>
+            <w:tcBorders>
+              <w:top w:val="nil"/>
+              <w:bottom w:val="nil"/>
+            </w:tcBorders>
+            <w:noWrap w:val="0"/>
+            <w:vAlign w:val="center"/>
+          </w:tcPr>
+          <w:p>
+            <w:pPr>
+              <w:jc w:val="center"/>
+              <w:rPr>
+                <w:kern w:val="0"/>
+                <w:szCs w:val="21"/>
+              </w:rPr>
+            </w:pPr>
+            <w:r>
+              <w:rPr>
+                <w:kern w:val="0"/>
+                <w:szCs w:val="21"/>
+              </w:rPr>
+              <w:t>VARCHAR2</w:t>
+            </w:r>
+          </w:p>
+        </w:tc>
+        <w:tc>
+          <w:tcPr>
+            <w:tcW w:w="430" w:type="dxa"/>
+            <w:tcBorders>
+              <w:top w:val="nil"/>
+              <w:bottom w:val="nil"/>
+            </w:tcBorders>
+            <w:noWrap w:val="0"/>
+            <w:vAlign w:val="center"/>
+          </w:tcPr>
+          <w:p>
+            <w:pPr>
+              <w:jc w:val="center"/>
+              <w:rPr>
+                <w:kern w:val="0"/>
+                <w:szCs w:val="21"/>
+              </w:rPr>
+            </w:pPr>
+            <w:r>
+              <w:rPr>
+                <w:kern w:val="0"/>
+                <w:szCs w:val="21"/>
+              </w:rPr>
+              <w:t>10</w:t>
+            </w:r>
+          </w:p>
+        </w:tc>
+      </w:tr>
+      <w:tr>
+        <w:tblPrEx>
+          <w:tblBorders>
+            <w:top w:val="single" w:color="auto" w:sz="4" w:space="0"/>
+            <w:left w:val="none" w:color="auto" w:sz="0" w:space="0"/>
+            <w:bottom w:val="single" w:color="auto" w:sz="4" w:space="0"/>
+            <w:right w:val="none" w:color="auto" w:sz="0" w:space="0"/>
+            <w:insideH w:val="single" w:color="auto" w:sz="4" w:space="0"/>
+            <w:insideV w:val="none" w:color="auto" w:sz="0" w:space="0"/>
+          </w:tblBorders>
+          <w:tblLayout w:type="fixed"/>
+          <w:tblCellMar>
+            <w:top w:w="0" w:type="dxa"/>
+            <w:left w:w="108" w:type="dxa"/>
+            <w:bottom w:w="0" w:type="dxa"/>
+            <w:right w:w="108" w:type="dxa"/>
+          </w:tblCellMar>
+        </w:tblPrEx>
+        <w:tc>
+          <w:tcPr>
+            <w:tcW w:w="2749" w:type="dxa"/>
+            <w:tcBorders>
+              <w:top w:val="nil"/>
+              <w:bottom w:val="nil"/>
+            </w:tcBorders>
+            <w:noWrap w:val="0"/>
+            <w:vAlign w:val="center"/>
+          </w:tcPr>
+          <w:p>
+            <w:pPr>
+              <w:jc w:val="center"/>
+              <w:rPr>
+                <w:kern w:val="0"/>
+                <w:szCs w:val="21"/>
+              </w:rPr>
+            </w:pPr>
+            <w:r>
+              <w:rPr>
+                <w:kern w:val="0"/>
+                <w:szCs w:val="21"/>
+              </w:rPr>
+              <w:t>WAY_SHIP</w:t>
+            </w:r>
+          </w:p>
+        </w:tc>
+        <w:tc>
+          <w:tcPr>
+            <w:tcW w:w="2074" w:type="dxa"/>
+            <w:gridSpan w:val="2"/>
+            <w:tcBorders>
+              <w:top w:val="nil"/>
+              <w:bottom w:val="nil"/>
+            </w:tcBorders>
+            <w:noWrap w:val="0"/>
+            <w:vAlign w:val="center"/>
+          </w:tcPr>
+          <w:p>
+            <w:pPr>
+              <w:jc w:val="center"/>
+              <w:rPr>
+                <w:kern w:val="0"/>
+                <w:szCs w:val="21"/>
+              </w:rPr>
+            </w:pPr>
+            <w:r>
+              <w:rPr>
+                <w:kern w:val="0"/>
+                <w:szCs w:val="21"/>
+              </w:rPr>
+              <w:t>船舶运输</w:t>
+            </w:r>
+          </w:p>
+        </w:tc>
+        <w:tc>
+          <w:tcPr>
+            <w:tcW w:w="1348" w:type="dxa"/>
+            <w:tcBorders>
+              <w:top w:val="nil"/>
+              <w:bottom w:val="nil"/>
+            </w:tcBorders>
+            <w:noWrap w:val="0"/>
+            <w:vAlign w:val="center"/>
+          </w:tcPr>
+          <w:p>
+            <w:pPr>
+              <w:jc w:val="center"/>
+              <w:rPr>
+                <w:kern w:val="0"/>
+                <w:szCs w:val="21"/>
+              </w:rPr>
+            </w:pPr>
+            <w:r>
+              <w:rPr>
+                <w:kern w:val="0"/>
+                <w:szCs w:val="21"/>
+              </w:rPr>
+              <w:t>VARCHAR2</w:t>
+            </w:r>
+          </w:p>
+        </w:tc>
+        <w:tc>
+          <w:tcPr>
+            <w:tcW w:w="430" w:type="dxa"/>
+            <w:tcBorders>
+              <w:top w:val="nil"/>
+              <w:bottom w:val="nil"/>
+            </w:tcBorders>
+            <w:noWrap w:val="0"/>
+            <w:vAlign w:val="center"/>
+          </w:tcPr>
+          <w:p>
+            <w:pPr>
+              <w:jc w:val="center"/>
+              <w:rPr>
+                <w:kern w:val="0"/>
+                <w:szCs w:val="21"/>
+              </w:rPr>
+            </w:pPr>
+            <w:r>
+              <w:rPr>
+                <w:kern w:val="0"/>
+                <w:szCs w:val="21"/>
+              </w:rPr>
+              <w:t>10</w:t>
+            </w:r>
+          </w:p>
+        </w:tc>
+      </w:tr>
+      <w:tr>
+        <w:tblPrEx>
+          <w:tblBorders>
+            <w:top w:val="single" w:color="auto" w:sz="4" w:space="0"/>
+            <w:left w:val="none" w:color="auto" w:sz="0" w:space="0"/>
+            <w:bottom w:val="single" w:color="auto" w:sz="4" w:space="0"/>
+            <w:right w:val="none" w:color="auto" w:sz="0" w:space="0"/>
+            <w:insideH w:val="single" w:color="auto" w:sz="4" w:space="0"/>
+            <w:insideV w:val="none" w:color="auto" w:sz="0" w:space="0"/>
+          </w:tblBorders>
+          <w:tblLayout w:type="fixed"/>
+          <w:tblCellMar>
+            <w:top w:w="0" w:type="dxa"/>
+            <w:left w:w="108" w:type="dxa"/>
+            <w:bottom w:w="0" w:type="dxa"/>
+            <w:right w:w="108" w:type="dxa"/>
+          </w:tblCellMar>
+        </w:tblPrEx>
+        <w:tc>
+          <w:tcPr>
+            <w:tcW w:w="2749" w:type="dxa"/>
+            <w:tcBorders>
+              <w:top w:val="nil"/>
+              <w:bottom w:val="nil"/>
+            </w:tcBorders>
+            <w:noWrap w:val="0"/>
+            <w:vAlign w:val="center"/>
+          </w:tcPr>
+          <w:p>
+            <w:pPr>
+              <w:jc w:val="center"/>
+              <w:rPr>
+                <w:kern w:val="0"/>
+                <w:szCs w:val="21"/>
+              </w:rPr>
+            </w:pPr>
+            <w:r>
+              <w:rPr>
+                <w:kern w:val="0"/>
+                <w:szCs w:val="21"/>
+              </w:rPr>
+              <w:t>WAY_PIPELINE</w:t>
+            </w:r>
+          </w:p>
+        </w:tc>
+        <w:tc>
+          <w:tcPr>
+            <w:tcW w:w="2074" w:type="dxa"/>
+            <w:gridSpan w:val="2"/>
+            <w:tcBorders>
+              <w:top w:val="nil"/>
+              <w:bottom w:val="nil"/>
+            </w:tcBorders>
+            <w:noWrap w:val="0"/>
+            <w:vAlign w:val="center"/>
+          </w:tcPr>
+          <w:p>
+            <w:pPr>
+              <w:jc w:val="center"/>
+              <w:rPr>
+                <w:kern w:val="0"/>
+                <w:szCs w:val="21"/>
+              </w:rPr>
+            </w:pPr>
+            <w:r>
+              <w:rPr>
+                <w:kern w:val="0"/>
+                <w:szCs w:val="21"/>
+              </w:rPr>
+              <w:t>管道运输</w:t>
+            </w:r>
+          </w:p>
+        </w:tc>
+        <w:tc>
+          <w:tcPr>
+            <w:tcW w:w="1348" w:type="dxa"/>
+            <w:tcBorders>
+              <w:top w:val="nil"/>
+              <w:bottom w:val="nil"/>
+            </w:tcBorders>
+            <w:noWrap w:val="0"/>
+            <w:vAlign w:val="center"/>
+          </w:tcPr>
+          <w:p>
+            <w:pPr>
+              <w:jc w:val="center"/>
+              <w:rPr>
+                <w:kern w:val="0"/>
+                <w:szCs w:val="21"/>
+              </w:rPr>
+            </w:pPr>
+            <w:r>
+              <w:rPr>
+                <w:kern w:val="0"/>
+                <w:szCs w:val="21"/>
+              </w:rPr>
+              <w:t>VARCHAR2</w:t>
+            </w:r>
+          </w:p>
+        </w:tc>
+        <w:tc>
+          <w:tcPr>
+            <w:tcW w:w="430" w:type="dxa"/>
+            <w:tcBorders>
+              <w:top w:val="nil"/>
+              <w:bottom w:val="nil"/>
+            </w:tcBorders>
+            <w:noWrap w:val="0"/>
+            <w:vAlign w:val="center"/>
+          </w:tcPr>
+          <w:p>
+            <w:pPr>
+              <w:jc w:val="center"/>
+              <w:rPr>
+                <w:kern w:val="0"/>
+                <w:szCs w:val="21"/>
+              </w:rPr>
+            </w:pPr>
+            <w:r>
+              <w:rPr>
+                <w:kern w:val="0"/>
+                <w:szCs w:val="21"/>
+              </w:rPr>
+              <w:t>10</w:t>
+            </w:r>
+          </w:p>
+        </w:tc>
+      </w:tr>
+      <w:tr>
+        <w:tblPrEx>
+          <w:tblBorders>
+            <w:top w:val="single" w:color="auto" w:sz="4" w:space="0"/>
+            <w:left w:val="none" w:color="auto" w:sz="0" w:space="0"/>
+            <w:bottom w:val="single" w:color="auto" w:sz="4" w:space="0"/>
+            <w:right w:val="none" w:color="auto" w:sz="0" w:space="0"/>
+            <w:insideH w:val="single" w:color="auto" w:sz="4" w:space="0"/>
+            <w:insideV w:val="none" w:color="auto" w:sz="0" w:space="0"/>
+          </w:tblBorders>
+          <w:tblLayout w:type="fixed"/>
+          <w:tblCellMar>
+            <w:top w:w="0" w:type="dxa"/>
+            <w:left w:w="108" w:type="dxa"/>
+            <w:bottom w:w="0" w:type="dxa"/>
+            <w:right w:w="108" w:type="dxa"/>
+          </w:tblCellMar>
+        </w:tblPrEx>
+        <w:tc>
+          <w:tcPr>
+            <w:tcW w:w="2749" w:type="dxa"/>
+            <w:tcBorders>
+              <w:top w:val="nil"/>
+              <w:bottom w:val="nil"/>
+            </w:tcBorders>
+            <w:noWrap w:val="0"/>
+            <w:vAlign w:val="center"/>
+          </w:tcPr>
+          <w:p>
+            <w:pPr>
+              <w:jc w:val="center"/>
+              <w:rPr>
+                <w:kern w:val="0"/>
+                <w:szCs w:val="21"/>
+              </w:rPr>
+            </w:pPr>
+            <w:r>
+              <w:rPr>
+                <w:kern w:val="0"/>
+                <w:szCs w:val="21"/>
+              </w:rPr>
+              <w:t>WAY_CONTAINER</w:t>
+            </w:r>
+          </w:p>
+        </w:tc>
+        <w:tc>
+          <w:tcPr>
+            <w:tcW w:w="2074" w:type="dxa"/>
+            <w:gridSpan w:val="2"/>
+            <w:tcBorders>
+              <w:top w:val="nil"/>
+              <w:bottom w:val="nil"/>
+            </w:tcBorders>
+            <w:noWrap w:val="0"/>
+            <w:vAlign w:val="center"/>
+          </w:tcPr>
+          <w:p>
+            <w:pPr>
+              <w:jc w:val="center"/>
+              <w:rPr>
+                <w:kern w:val="0"/>
+                <w:szCs w:val="21"/>
+              </w:rPr>
+            </w:pPr>
+            <w:r>
+              <w:rPr>
+                <w:kern w:val="0"/>
+                <w:szCs w:val="21"/>
+              </w:rPr>
+              <w:t>集装箱运输</w:t>
             </w:r>
           </w:p>
         </w:tc>
@@ -6328,494 +7121,6 @@
                 <w:kern w:val="0"/>
                 <w:szCs w:val="21"/>
               </w:rPr>
-              <w:t>WAY_TRAIN</w:t>
-            </w:r>
-          </w:p>
-        </w:tc>
-        <w:tc>
-          <w:tcPr>
-            <w:tcW w:w="2074" w:type="dxa"/>
-            <w:gridSpan w:val="2"/>
-            <w:tcBorders>
-              <w:top w:val="nil"/>
-              <w:bottom w:val="nil"/>
-            </w:tcBorders>
-            <w:noWrap w:val="0"/>
-            <w:vAlign w:val="center"/>
-          </w:tcPr>
-          <w:p>
-            <w:pPr>
-              <w:jc w:val="center"/>
-              <w:rPr>
-                <w:kern w:val="0"/>
-                <w:szCs w:val="21"/>
-              </w:rPr>
-            </w:pPr>
-            <w:r>
-              <w:rPr>
-                <w:kern w:val="0"/>
-                <w:szCs w:val="21"/>
-              </w:rPr>
-              <w:t>铁路运输</w:t>
-            </w:r>
-          </w:p>
-        </w:tc>
-        <w:tc>
-          <w:tcPr>
-            <w:tcW w:w="1348" w:type="dxa"/>
-            <w:tcBorders>
-              <w:top w:val="nil"/>
-              <w:bottom w:val="nil"/>
-            </w:tcBorders>
-            <w:noWrap w:val="0"/>
-            <w:vAlign w:val="center"/>
-          </w:tcPr>
-          <w:p>
-            <w:pPr>
-              <w:jc w:val="center"/>
-              <w:rPr>
-                <w:kern w:val="0"/>
-                <w:szCs w:val="21"/>
-              </w:rPr>
-            </w:pPr>
-            <w:r>
-              <w:rPr>
-                <w:kern w:val="0"/>
-                <w:szCs w:val="21"/>
-              </w:rPr>
-              <w:t>VARCHAR2</w:t>
-            </w:r>
-          </w:p>
-        </w:tc>
-        <w:tc>
-          <w:tcPr>
-            <w:tcW w:w="430" w:type="dxa"/>
-            <w:tcBorders>
-              <w:top w:val="nil"/>
-              <w:bottom w:val="nil"/>
-            </w:tcBorders>
-            <w:noWrap w:val="0"/>
-            <w:vAlign w:val="center"/>
-          </w:tcPr>
-          <w:p>
-            <w:pPr>
-              <w:jc w:val="center"/>
-              <w:rPr>
-                <w:kern w:val="0"/>
-                <w:szCs w:val="21"/>
-              </w:rPr>
-            </w:pPr>
-            <w:r>
-              <w:rPr>
-                <w:kern w:val="0"/>
-                <w:szCs w:val="21"/>
-              </w:rPr>
-              <w:t>10</w:t>
-            </w:r>
-          </w:p>
-        </w:tc>
-      </w:tr>
-      <w:tr>
-        <w:tblPrEx>
-          <w:tblBorders>
-            <w:top w:val="single" w:color="auto" w:sz="4" w:space="0"/>
-            <w:left w:val="none" w:color="auto" w:sz="0" w:space="0"/>
-            <w:bottom w:val="single" w:color="auto" w:sz="4" w:space="0"/>
-            <w:right w:val="none" w:color="auto" w:sz="0" w:space="0"/>
-            <w:insideH w:val="single" w:color="auto" w:sz="4" w:space="0"/>
-            <w:insideV w:val="none" w:color="auto" w:sz="0" w:space="0"/>
-          </w:tblBorders>
-          <w:tblLayout w:type="fixed"/>
-        </w:tblPrEx>
-        <w:tc>
-          <w:tcPr>
-            <w:tcW w:w="2749" w:type="dxa"/>
-            <w:tcBorders>
-              <w:top w:val="nil"/>
-              <w:bottom w:val="nil"/>
-            </w:tcBorders>
-            <w:noWrap w:val="0"/>
-            <w:vAlign w:val="center"/>
-          </w:tcPr>
-          <w:p>
-            <w:pPr>
-              <w:jc w:val="center"/>
-              <w:rPr>
-                <w:kern w:val="0"/>
-                <w:szCs w:val="21"/>
-              </w:rPr>
-            </w:pPr>
-            <w:r>
-              <w:rPr>
-                <w:kern w:val="0"/>
-                <w:szCs w:val="21"/>
-              </w:rPr>
-              <w:t>WAY_SHIP</w:t>
-            </w:r>
-          </w:p>
-        </w:tc>
-        <w:tc>
-          <w:tcPr>
-            <w:tcW w:w="2074" w:type="dxa"/>
-            <w:gridSpan w:val="2"/>
-            <w:tcBorders>
-              <w:top w:val="nil"/>
-              <w:bottom w:val="nil"/>
-            </w:tcBorders>
-            <w:noWrap w:val="0"/>
-            <w:vAlign w:val="center"/>
-          </w:tcPr>
-          <w:p>
-            <w:pPr>
-              <w:jc w:val="center"/>
-              <w:rPr>
-                <w:kern w:val="0"/>
-                <w:szCs w:val="21"/>
-              </w:rPr>
-            </w:pPr>
-            <w:r>
-              <w:rPr>
-                <w:kern w:val="0"/>
-                <w:szCs w:val="21"/>
-              </w:rPr>
-              <w:t>船舶运输</w:t>
-            </w:r>
-          </w:p>
-        </w:tc>
-        <w:tc>
-          <w:tcPr>
-            <w:tcW w:w="1348" w:type="dxa"/>
-            <w:tcBorders>
-              <w:top w:val="nil"/>
-              <w:bottom w:val="nil"/>
-            </w:tcBorders>
-            <w:noWrap w:val="0"/>
-            <w:vAlign w:val="center"/>
-          </w:tcPr>
-          <w:p>
-            <w:pPr>
-              <w:jc w:val="center"/>
-              <w:rPr>
-                <w:kern w:val="0"/>
-                <w:szCs w:val="21"/>
-              </w:rPr>
-            </w:pPr>
-            <w:r>
-              <w:rPr>
-                <w:kern w:val="0"/>
-                <w:szCs w:val="21"/>
-              </w:rPr>
-              <w:t>VARCHAR2</w:t>
-            </w:r>
-          </w:p>
-        </w:tc>
-        <w:tc>
-          <w:tcPr>
-            <w:tcW w:w="430" w:type="dxa"/>
-            <w:tcBorders>
-              <w:top w:val="nil"/>
-              <w:bottom w:val="nil"/>
-            </w:tcBorders>
-            <w:noWrap w:val="0"/>
-            <w:vAlign w:val="center"/>
-          </w:tcPr>
-          <w:p>
-            <w:pPr>
-              <w:jc w:val="center"/>
-              <w:rPr>
-                <w:kern w:val="0"/>
-                <w:szCs w:val="21"/>
-              </w:rPr>
-            </w:pPr>
-            <w:r>
-              <w:rPr>
-                <w:kern w:val="0"/>
-                <w:szCs w:val="21"/>
-              </w:rPr>
-              <w:t>10</w:t>
-            </w:r>
-          </w:p>
-        </w:tc>
-      </w:tr>
-      <w:tr>
-        <w:tblPrEx>
-          <w:tblBorders>
-            <w:top w:val="single" w:color="auto" w:sz="4" w:space="0"/>
-            <w:left w:val="none" w:color="auto" w:sz="0" w:space="0"/>
-            <w:bottom w:val="single" w:color="auto" w:sz="4" w:space="0"/>
-            <w:right w:val="none" w:color="auto" w:sz="0" w:space="0"/>
-            <w:insideH w:val="single" w:color="auto" w:sz="4" w:space="0"/>
-            <w:insideV w:val="none" w:color="auto" w:sz="0" w:space="0"/>
-          </w:tblBorders>
-          <w:tblLayout w:type="fixed"/>
-        </w:tblPrEx>
-        <w:tc>
-          <w:tcPr>
-            <w:tcW w:w="2749" w:type="dxa"/>
-            <w:tcBorders>
-              <w:top w:val="nil"/>
-              <w:bottom w:val="nil"/>
-            </w:tcBorders>
-            <w:noWrap w:val="0"/>
-            <w:vAlign w:val="center"/>
-          </w:tcPr>
-          <w:p>
-            <w:pPr>
-              <w:jc w:val="center"/>
-              <w:rPr>
-                <w:kern w:val="0"/>
-                <w:szCs w:val="21"/>
-              </w:rPr>
-            </w:pPr>
-            <w:r>
-              <w:rPr>
-                <w:kern w:val="0"/>
-                <w:szCs w:val="21"/>
-              </w:rPr>
-              <w:t>WAY_PIPELINE</w:t>
-            </w:r>
-          </w:p>
-        </w:tc>
-        <w:tc>
-          <w:tcPr>
-            <w:tcW w:w="2074" w:type="dxa"/>
-            <w:gridSpan w:val="2"/>
-            <w:tcBorders>
-              <w:top w:val="nil"/>
-              <w:bottom w:val="nil"/>
-            </w:tcBorders>
-            <w:noWrap w:val="0"/>
-            <w:vAlign w:val="center"/>
-          </w:tcPr>
-          <w:p>
-            <w:pPr>
-              <w:jc w:val="center"/>
-              <w:rPr>
-                <w:kern w:val="0"/>
-                <w:szCs w:val="21"/>
-              </w:rPr>
-            </w:pPr>
-            <w:r>
-              <w:rPr>
-                <w:kern w:val="0"/>
-                <w:szCs w:val="21"/>
-              </w:rPr>
-              <w:t>管道运输</w:t>
-            </w:r>
-          </w:p>
-        </w:tc>
-        <w:tc>
-          <w:tcPr>
-            <w:tcW w:w="1348" w:type="dxa"/>
-            <w:tcBorders>
-              <w:top w:val="nil"/>
-              <w:bottom w:val="nil"/>
-            </w:tcBorders>
-            <w:noWrap w:val="0"/>
-            <w:vAlign w:val="center"/>
-          </w:tcPr>
-          <w:p>
-            <w:pPr>
-              <w:jc w:val="center"/>
-              <w:rPr>
-                <w:kern w:val="0"/>
-                <w:szCs w:val="21"/>
-              </w:rPr>
-            </w:pPr>
-            <w:r>
-              <w:rPr>
-                <w:kern w:val="0"/>
-                <w:szCs w:val="21"/>
-              </w:rPr>
-              <w:t>VARCHAR2</w:t>
-            </w:r>
-          </w:p>
-        </w:tc>
-        <w:tc>
-          <w:tcPr>
-            <w:tcW w:w="430" w:type="dxa"/>
-            <w:tcBorders>
-              <w:top w:val="nil"/>
-              <w:bottom w:val="nil"/>
-            </w:tcBorders>
-            <w:noWrap w:val="0"/>
-            <w:vAlign w:val="center"/>
-          </w:tcPr>
-          <w:p>
-            <w:pPr>
-              <w:jc w:val="center"/>
-              <w:rPr>
-                <w:kern w:val="0"/>
-                <w:szCs w:val="21"/>
-              </w:rPr>
-            </w:pPr>
-            <w:r>
-              <w:rPr>
-                <w:kern w:val="0"/>
-                <w:szCs w:val="21"/>
-              </w:rPr>
-              <w:t>10</w:t>
-            </w:r>
-          </w:p>
-        </w:tc>
-      </w:tr>
-      <w:tr>
-        <w:tblPrEx>
-          <w:tblBorders>
-            <w:top w:val="single" w:color="auto" w:sz="4" w:space="0"/>
-            <w:left w:val="none" w:color="auto" w:sz="0" w:space="0"/>
-            <w:bottom w:val="single" w:color="auto" w:sz="4" w:space="0"/>
-            <w:right w:val="none" w:color="auto" w:sz="0" w:space="0"/>
-            <w:insideH w:val="single" w:color="auto" w:sz="4" w:space="0"/>
-            <w:insideV w:val="none" w:color="auto" w:sz="0" w:space="0"/>
-          </w:tblBorders>
-          <w:tblLayout w:type="fixed"/>
-        </w:tblPrEx>
-        <w:tc>
-          <w:tcPr>
-            <w:tcW w:w="2749" w:type="dxa"/>
-            <w:tcBorders>
-              <w:top w:val="nil"/>
-              <w:bottom w:val="nil"/>
-            </w:tcBorders>
-            <w:noWrap w:val="0"/>
-            <w:vAlign w:val="center"/>
-          </w:tcPr>
-          <w:p>
-            <w:pPr>
-              <w:jc w:val="center"/>
-              <w:rPr>
-                <w:kern w:val="0"/>
-                <w:szCs w:val="21"/>
-              </w:rPr>
-            </w:pPr>
-            <w:r>
-              <w:rPr>
-                <w:kern w:val="0"/>
-                <w:szCs w:val="21"/>
-              </w:rPr>
-              <w:t>WAY_CONTAINER</w:t>
-            </w:r>
-          </w:p>
-        </w:tc>
-        <w:tc>
-          <w:tcPr>
-            <w:tcW w:w="2074" w:type="dxa"/>
-            <w:gridSpan w:val="2"/>
-            <w:tcBorders>
-              <w:top w:val="nil"/>
-              <w:bottom w:val="nil"/>
-            </w:tcBorders>
-            <w:noWrap w:val="0"/>
-            <w:vAlign w:val="center"/>
-          </w:tcPr>
-          <w:p>
-            <w:pPr>
-              <w:jc w:val="center"/>
-              <w:rPr>
-                <w:kern w:val="0"/>
-                <w:szCs w:val="21"/>
-              </w:rPr>
-            </w:pPr>
-            <w:r>
-              <w:rPr>
-                <w:kern w:val="0"/>
-                <w:szCs w:val="21"/>
-              </w:rPr>
-              <w:t>集装箱运输</w:t>
-            </w:r>
-          </w:p>
-        </w:tc>
-        <w:tc>
-          <w:tcPr>
-            <w:tcW w:w="1348" w:type="dxa"/>
-            <w:tcBorders>
-              <w:top w:val="nil"/>
-              <w:bottom w:val="nil"/>
-            </w:tcBorders>
-            <w:noWrap w:val="0"/>
-            <w:vAlign w:val="center"/>
-          </w:tcPr>
-          <w:p>
-            <w:pPr>
-              <w:jc w:val="center"/>
-              <w:rPr>
-                <w:kern w:val="0"/>
-                <w:szCs w:val="21"/>
-              </w:rPr>
-            </w:pPr>
-            <w:r>
-              <w:rPr>
-                <w:kern w:val="0"/>
-                <w:szCs w:val="21"/>
-              </w:rPr>
-              <w:t>VARCHAR2</w:t>
-            </w:r>
-          </w:p>
-        </w:tc>
-        <w:tc>
-          <w:tcPr>
-            <w:tcW w:w="430" w:type="dxa"/>
-            <w:tcBorders>
-              <w:top w:val="nil"/>
-              <w:bottom w:val="nil"/>
-            </w:tcBorders>
-            <w:noWrap w:val="0"/>
-            <w:vAlign w:val="center"/>
-          </w:tcPr>
-          <w:p>
-            <w:pPr>
-              <w:jc w:val="center"/>
-              <w:rPr>
-                <w:kern w:val="0"/>
-                <w:szCs w:val="21"/>
-              </w:rPr>
-            </w:pPr>
-            <w:r>
-              <w:rPr>
-                <w:kern w:val="0"/>
-                <w:szCs w:val="21"/>
-              </w:rPr>
-              <w:t>10</w:t>
-            </w:r>
-          </w:p>
-        </w:tc>
-      </w:tr>
-      <w:tr>
-        <w:tblPrEx>
-          <w:tblBorders>
-            <w:top w:val="single" w:color="auto" w:sz="4" w:space="0"/>
-            <w:left w:val="none" w:color="auto" w:sz="0" w:space="0"/>
-            <w:bottom w:val="single" w:color="auto" w:sz="4" w:space="0"/>
-            <w:right w:val="none" w:color="auto" w:sz="0" w:space="0"/>
-            <w:insideH w:val="single" w:color="auto" w:sz="4" w:space="0"/>
-            <w:insideV w:val="none" w:color="auto" w:sz="0" w:space="0"/>
-          </w:tblBorders>
-          <w:tblLayout w:type="fixed"/>
-        </w:tblPrEx>
-        <w:tc>
-          <w:tcPr>
-            <w:tcW w:w="2749" w:type="dxa"/>
-            <w:tcBorders>
-              <w:top w:val="nil"/>
-              <w:bottom w:val="nil"/>
-            </w:tcBorders>
-            <w:noWrap w:val="0"/>
-            <w:vAlign w:val="center"/>
-          </w:tcPr>
-          <w:p>
-            <w:pPr>
-              <w:jc w:val="center"/>
-              <w:rPr>
-                <w:kern w:val="0"/>
-                <w:szCs w:val="21"/>
-              </w:rPr>
-            </w:pPr>
-            <w:r>
-              <w:rPr>
-                <w:kern w:val="0"/>
-                <w:szCs w:val="21"/>
-              </w:rPr>
               <w:t>WAY_OTHERS</w:t>
             </w:r>
           </w:p>
@@ -6914,6 +7219,12 @@
             <w:insideV w:val="none" w:color="auto" w:sz="0" w:space="0"/>
           </w:tblBorders>
           <w:tblLayout w:type="fixed"/>
+          <w:tblCellMar>
+            <w:top w:w="0" w:type="dxa"/>
+            <w:left w:w="108" w:type="dxa"/>
+            <w:bottom w:w="0" w:type="dxa"/>
+            <w:right w:w="108" w:type="dxa"/>
+          </w:tblCellMar>
         </w:tblPrEx>
         <w:tc>
           <w:tcPr>
@@ -7029,6 +7340,12 @@
             <w:insideV w:val="none" w:color="auto" w:sz="0" w:space="0"/>
           </w:tblBorders>
           <w:tblLayout w:type="fixed"/>
+          <w:tblCellMar>
+            <w:top w:w="0" w:type="dxa"/>
+            <w:left w:w="108" w:type="dxa"/>
+            <w:bottom w:w="0" w:type="dxa"/>
+            <w:right w:w="108" w:type="dxa"/>
+          </w:tblCellMar>
         </w:tblPrEx>
         <w:tc>
           <w:tcPr>
@@ -7151,6 +7468,12 @@
             <w:insideV w:val="none" w:color="auto" w:sz="0" w:space="0"/>
           </w:tblBorders>
           <w:tblLayout w:type="fixed"/>
+          <w:tblCellMar>
+            <w:top w:w="0" w:type="dxa"/>
+            <w:left w:w="108" w:type="dxa"/>
+            <w:bottom w:w="0" w:type="dxa"/>
+            <w:right w:w="108" w:type="dxa"/>
+          </w:tblCellMar>
         </w:tblPrEx>
         <w:tc>
           <w:tcPr>
@@ -7396,6 +7719,12 @@
             <w:insideV w:val="none" w:color="auto" w:sz="0" w:space="0"/>
           </w:tblBorders>
           <w:tblLayout w:type="fixed"/>
+          <w:tblCellMar>
+            <w:top w:w="0" w:type="dxa"/>
+            <w:left w:w="108" w:type="dxa"/>
+            <w:bottom w:w="0" w:type="dxa"/>
+            <w:right w:w="108" w:type="dxa"/>
+          </w:tblCellMar>
         </w:tblPrEx>
         <w:tc>
           <w:tcPr>
@@ -7489,6 +7818,272 @@
             <w:noWrap w:val="0"/>
             <w:vAlign w:val="center"/>
           </w:tcPr>
+          <w:p>
+            <w:pPr>
+              <w:jc w:val="center"/>
+              <w:rPr>
+                <w:kern w:val="0"/>
+                <w:szCs w:val="21"/>
+              </w:rPr>
+            </w:pPr>
+            <w:r>
+              <w:rPr>
+                <w:rFonts w:hint="eastAsia"/>
+                <w:kern w:val="0"/>
+                <w:szCs w:val="21"/>
+              </w:rPr>
+              <w:t>__</w:t>
+            </w:r>
+          </w:p>
+        </w:tc>
+      </w:tr>
+      <w:tr>
+        <w:tblPrEx>
+          <w:tblBorders>
+            <w:top w:val="single" w:color="auto" w:sz="4" w:space="0"/>
+            <w:left w:val="none" w:color="auto" w:sz="0" w:space="0"/>
+            <w:bottom w:val="single" w:color="auto" w:sz="4" w:space="0"/>
+            <w:right w:val="none" w:color="auto" w:sz="0" w:space="0"/>
+            <w:insideH w:val="single" w:color="auto" w:sz="4" w:space="0"/>
+            <w:insideV w:val="none" w:color="auto" w:sz="0" w:space="0"/>
+          </w:tblBorders>
+          <w:tblLayout w:type="fixed"/>
+          <w:tblCellMar>
+            <w:top w:w="0" w:type="dxa"/>
+            <w:left w:w="108" w:type="dxa"/>
+            <w:bottom w:w="0" w:type="dxa"/>
+            <w:right w:w="108" w:type="dxa"/>
+          </w:tblCellMar>
+        </w:tblPrEx>
+        <w:tc>
+          <w:tcPr>
+            <w:tcW w:w="2749" w:type="dxa"/>
+            <w:tcBorders>
+              <w:top w:val="nil"/>
+              <w:bottom w:val="nil"/>
+            </w:tcBorders>
+            <w:noWrap w:val="0"/>
+            <w:vAlign w:val="center"/>
+          </w:tcPr>
+          <w:p>
+            <w:pPr>
+              <w:jc w:val="center"/>
+              <w:rPr>
+                <w:kern w:val="0"/>
+                <w:szCs w:val="21"/>
+              </w:rPr>
+            </w:pPr>
+            <w:r>
+              <w:rPr>
+                <w:kern w:val="0"/>
+                <w:szCs w:val="21"/>
+              </w:rPr>
+              <w:t>GAS_LICENSEDATE</w:t>
+            </w:r>
+          </w:p>
+        </w:tc>
+        <w:tc>
+          <w:tcPr>
+            <w:tcW w:w="2074" w:type="dxa"/>
+            <w:gridSpan w:val="2"/>
+            <w:tcBorders>
+              <w:top w:val="nil"/>
+              <w:bottom w:val="nil"/>
+            </w:tcBorders>
+            <w:noWrap w:val="0"/>
+            <w:vAlign w:val="center"/>
+          </w:tcPr>
+          <w:p>
+            <w:pPr>
+              <w:jc w:val="center"/>
+              <w:rPr>
+                <w:kern w:val="0"/>
+                <w:szCs w:val="21"/>
+              </w:rPr>
+            </w:pPr>
+            <w:r>
+              <w:rPr>
+                <w:kern w:val="0"/>
+                <w:szCs w:val="21"/>
+              </w:rPr>
+              <w:t>许可证有效期</w:t>
+            </w:r>
+          </w:p>
+        </w:tc>
+        <w:tc>
+          <w:tcPr>
+            <w:tcW w:w="1348" w:type="dxa"/>
+            <w:tcBorders>
+              <w:top w:val="nil"/>
+              <w:bottom w:val="nil"/>
+            </w:tcBorders>
+            <w:noWrap w:val="0"/>
+            <w:vAlign w:val="center"/>
+          </w:tcPr>
+          <w:p>
+            <w:pPr>
+              <w:jc w:val="center"/>
+              <w:rPr>
+                <w:kern w:val="0"/>
+                <w:szCs w:val="21"/>
+              </w:rPr>
+            </w:pPr>
+            <w:r>
+              <w:rPr>
+                <w:kern w:val="0"/>
+                <w:szCs w:val="21"/>
+              </w:rPr>
+              <w:t>VARCHAR2</w:t>
+            </w:r>
+          </w:p>
+        </w:tc>
+        <w:tc>
+          <w:tcPr>
+            <w:tcW w:w="430" w:type="dxa"/>
+            <w:tcBorders>
+              <w:top w:val="nil"/>
+              <w:bottom w:val="nil"/>
+            </w:tcBorders>
+            <w:noWrap w:val="0"/>
+            <w:vAlign w:val="center"/>
+          </w:tcPr>
+          <w:p>
+            <w:pPr>
+              <w:jc w:val="center"/>
+              <w:rPr>
+                <w:kern w:val="0"/>
+                <w:szCs w:val="21"/>
+              </w:rPr>
+            </w:pPr>
+            <w:r>
+              <w:rPr>
+                <w:kern w:val="0"/>
+                <w:szCs w:val="21"/>
+              </w:rPr>
+              <w:t>60</w:t>
+            </w:r>
+          </w:p>
+        </w:tc>
+      </w:tr>
+      <w:tr>
+        <w:tblPrEx>
+          <w:tblBorders>
+            <w:top w:val="single" w:color="auto" w:sz="4" w:space="0"/>
+            <w:left w:val="none" w:color="auto" w:sz="0" w:space="0"/>
+            <w:bottom w:val="single" w:color="auto" w:sz="4" w:space="0"/>
+            <w:right w:val="none" w:color="auto" w:sz="0" w:space="0"/>
+            <w:insideH w:val="single" w:color="auto" w:sz="4" w:space="0"/>
+            <w:insideV w:val="none" w:color="auto" w:sz="0" w:space="0"/>
+          </w:tblBorders>
+          <w:tblLayout w:type="fixed"/>
+          <w:tblCellMar>
+            <w:top w:w="0" w:type="dxa"/>
+            <w:left w:w="108" w:type="dxa"/>
+            <w:bottom w:w="0" w:type="dxa"/>
+            <w:right w:w="108" w:type="dxa"/>
+          </w:tblCellMar>
+        </w:tblPrEx>
+        <w:tc>
+          <w:tcPr>
+            <w:tcW w:w="2749" w:type="dxa"/>
+            <w:tcBorders>
+              <w:top w:val="nil"/>
+              <w:bottom w:val="nil"/>
+            </w:tcBorders>
+            <w:noWrap w:val="0"/>
+            <w:vAlign w:val="center"/>
+          </w:tcPr>
+          <w:p>
+            <w:pPr>
+              <w:jc w:val="center"/>
+              <w:rPr>
+                <w:kern w:val="0"/>
+                <w:szCs w:val="21"/>
+              </w:rPr>
+            </w:pPr>
+            <w:r>
+              <w:rPr>
+                <w:kern w:val="0"/>
+                <w:szCs w:val="21"/>
+              </w:rPr>
+              <w:t>HAZARD_LICENSECODE</w:t>
+            </w:r>
+          </w:p>
+        </w:tc>
+        <w:tc>
+          <w:tcPr>
+            <w:tcW w:w="2074" w:type="dxa"/>
+            <w:gridSpan w:val="2"/>
+            <w:tcBorders>
+              <w:top w:val="nil"/>
+              <w:bottom w:val="nil"/>
+            </w:tcBorders>
+            <w:noWrap w:val="0"/>
+            <w:vAlign w:val="center"/>
+          </w:tcPr>
+          <w:p>
+            <w:pPr>
+              <w:jc w:val="center"/>
+              <w:rPr>
+                <w:kern w:val="0"/>
+                <w:szCs w:val="21"/>
+              </w:rPr>
+            </w:pPr>
+            <w:r>
+              <w:rPr>
+                <w:kern w:val="0"/>
+                <w:szCs w:val="21"/>
+              </w:rPr>
+              <w:t>化学危险品经营许可证号码</w:t>
+            </w:r>
+          </w:p>
+        </w:tc>
+        <w:tc>
+          <w:tcPr>
+            <w:tcW w:w="1348" w:type="dxa"/>
+            <w:tcBorders>
+              <w:top w:val="nil"/>
+              <w:bottom w:val="nil"/>
+            </w:tcBorders>
+            <w:noWrap w:val="0"/>
+            <w:vAlign w:val="center"/>
+          </w:tcPr>
+          <w:p>
+            <w:pPr>
+              <w:jc w:val="center"/>
+              <w:rPr>
+                <w:kern w:val="0"/>
+                <w:szCs w:val="21"/>
+              </w:rPr>
+            </w:pPr>
+            <w:r>
+              <w:rPr>
+                <w:kern w:val="0"/>
+                <w:szCs w:val="21"/>
+              </w:rPr>
+              <w:t>DATE</w:t>
+            </w:r>
+          </w:p>
+        </w:tc>
+        <w:tc>
+          <w:tcPr>
+            <w:tcW w:w="430" w:type="dxa"/>
+            <w:tcBorders>
+              <w:top w:val="nil"/>
+              <w:bottom w:val="nil"/>
+            </w:tcBorders>
+            <w:noWrap w:val="0"/>
+            <w:vAlign w:val="center"/>
+          </w:tcPr>
+          <w:p>
+            <w:pPr>
+              <w:jc w:val="center"/>
+              <w:rPr>
+                <w:kern w:val="0"/>
+                <w:szCs w:val="21"/>
+              </w:rPr>
+            </w:pPr>
+          </w:p>
           <w:p>
             <w:pPr>
               <w:jc w:val="center"/>
@@ -7543,260 +8138,6 @@
                 <w:kern w:val="0"/>
                 <w:szCs w:val="21"/>
               </w:rPr>
-              <w:t>GAS_LICENSEDATE</w:t>
-            </w:r>
-          </w:p>
-        </w:tc>
-        <w:tc>
-          <w:tcPr>
-            <w:tcW w:w="2074" w:type="dxa"/>
-            <w:gridSpan w:val="2"/>
-            <w:tcBorders>
-              <w:top w:val="nil"/>
-              <w:bottom w:val="nil"/>
-            </w:tcBorders>
-            <w:noWrap w:val="0"/>
-            <w:vAlign w:val="center"/>
-          </w:tcPr>
-          <w:p>
-            <w:pPr>
-              <w:jc w:val="center"/>
-              <w:rPr>
-                <w:kern w:val="0"/>
-                <w:szCs w:val="21"/>
-              </w:rPr>
-            </w:pPr>
-            <w:r>
-              <w:rPr>
-                <w:kern w:val="0"/>
-                <w:szCs w:val="21"/>
-              </w:rPr>
-              <w:t>许可证有效期</w:t>
-            </w:r>
-          </w:p>
-        </w:tc>
-        <w:tc>
-          <w:tcPr>
-            <w:tcW w:w="1348" w:type="dxa"/>
-            <w:tcBorders>
-              <w:top w:val="nil"/>
-              <w:bottom w:val="nil"/>
-            </w:tcBorders>
-            <w:noWrap w:val="0"/>
-            <w:vAlign w:val="center"/>
-          </w:tcPr>
-          <w:p>
-            <w:pPr>
-              <w:jc w:val="center"/>
-              <w:rPr>
-                <w:kern w:val="0"/>
-                <w:szCs w:val="21"/>
-              </w:rPr>
-            </w:pPr>
-            <w:r>
-              <w:rPr>
-                <w:kern w:val="0"/>
-                <w:szCs w:val="21"/>
-              </w:rPr>
-              <w:t>VARCHAR2</w:t>
-            </w:r>
-          </w:p>
-        </w:tc>
-        <w:tc>
-          <w:tcPr>
-            <w:tcW w:w="430" w:type="dxa"/>
-            <w:tcBorders>
-              <w:top w:val="nil"/>
-              <w:bottom w:val="nil"/>
-            </w:tcBorders>
-            <w:noWrap w:val="0"/>
-            <w:vAlign w:val="center"/>
-          </w:tcPr>
-          <w:p>
-            <w:pPr>
-              <w:jc w:val="center"/>
-              <w:rPr>
-                <w:kern w:val="0"/>
-                <w:szCs w:val="21"/>
-              </w:rPr>
-            </w:pPr>
-            <w:r>
-              <w:rPr>
-                <w:kern w:val="0"/>
-                <w:szCs w:val="21"/>
-              </w:rPr>
-              <w:t>60</w:t>
-            </w:r>
-          </w:p>
-        </w:tc>
-      </w:tr>
-      <w:tr>
-        <w:tblPrEx>
-          <w:tblBorders>
-            <w:top w:val="single" w:color="auto" w:sz="4" w:space="0"/>
-            <w:left w:val="none" w:color="auto" w:sz="0" w:space="0"/>
-            <w:bottom w:val="single" w:color="auto" w:sz="4" w:space="0"/>
-            <w:right w:val="none" w:color="auto" w:sz="0" w:space="0"/>
-            <w:insideH w:val="single" w:color="auto" w:sz="4" w:space="0"/>
-            <w:insideV w:val="none" w:color="auto" w:sz="0" w:space="0"/>
-          </w:tblBorders>
-          <w:tblLayout w:type="fixed"/>
-        </w:tblPrEx>
-        <w:tc>
-          <w:tcPr>
-            <w:tcW w:w="2749" w:type="dxa"/>
-            <w:tcBorders>
-              <w:top w:val="nil"/>
-              <w:bottom w:val="nil"/>
-            </w:tcBorders>
-            <w:noWrap w:val="0"/>
-            <w:vAlign w:val="center"/>
-          </w:tcPr>
-          <w:p>
-            <w:pPr>
-              <w:jc w:val="center"/>
-              <w:rPr>
-                <w:kern w:val="0"/>
-                <w:szCs w:val="21"/>
-              </w:rPr>
-            </w:pPr>
-            <w:r>
-              <w:rPr>
-                <w:kern w:val="0"/>
-                <w:szCs w:val="21"/>
-              </w:rPr>
-              <w:t>HAZARD_LICENSECODE</w:t>
-            </w:r>
-          </w:p>
-        </w:tc>
-        <w:tc>
-          <w:tcPr>
-            <w:tcW w:w="2074" w:type="dxa"/>
-            <w:gridSpan w:val="2"/>
-            <w:tcBorders>
-              <w:top w:val="nil"/>
-              <w:bottom w:val="nil"/>
-            </w:tcBorders>
-            <w:noWrap w:val="0"/>
-            <w:vAlign w:val="center"/>
-          </w:tcPr>
-          <w:p>
-            <w:pPr>
-              <w:jc w:val="center"/>
-              <w:rPr>
-                <w:kern w:val="0"/>
-                <w:szCs w:val="21"/>
-              </w:rPr>
-            </w:pPr>
-            <w:r>
-              <w:rPr>
-                <w:kern w:val="0"/>
-                <w:szCs w:val="21"/>
-              </w:rPr>
-              <w:t>化学危险品经营许可证号码</w:t>
-            </w:r>
-          </w:p>
-        </w:tc>
-        <w:tc>
-          <w:tcPr>
-            <w:tcW w:w="1348" w:type="dxa"/>
-            <w:tcBorders>
-              <w:top w:val="nil"/>
-              <w:bottom w:val="nil"/>
-            </w:tcBorders>
-            <w:noWrap w:val="0"/>
-            <w:vAlign w:val="center"/>
-          </w:tcPr>
-          <w:p>
-            <w:pPr>
-              <w:jc w:val="center"/>
-              <w:rPr>
-                <w:kern w:val="0"/>
-                <w:szCs w:val="21"/>
-              </w:rPr>
-            </w:pPr>
-            <w:r>
-              <w:rPr>
-                <w:kern w:val="0"/>
-                <w:szCs w:val="21"/>
-              </w:rPr>
-              <w:t>DATE</w:t>
-            </w:r>
-          </w:p>
-        </w:tc>
-        <w:tc>
-          <w:tcPr>
-            <w:tcW w:w="430" w:type="dxa"/>
-            <w:tcBorders>
-              <w:top w:val="nil"/>
-              <w:bottom w:val="nil"/>
-            </w:tcBorders>
-            <w:noWrap w:val="0"/>
-            <w:vAlign w:val="center"/>
-          </w:tcPr>
-          <w:p>
-            <w:pPr>
-              <w:jc w:val="center"/>
-              <w:rPr>
-                <w:kern w:val="0"/>
-                <w:szCs w:val="21"/>
-              </w:rPr>
-            </w:pPr>
-          </w:p>
-          <w:p>
-            <w:pPr>
-              <w:jc w:val="center"/>
-              <w:rPr>
-                <w:kern w:val="0"/>
-                <w:szCs w:val="21"/>
-              </w:rPr>
-            </w:pPr>
-            <w:r>
-              <w:rPr>
-                <w:rFonts w:hint="eastAsia"/>
-                <w:kern w:val="0"/>
-                <w:szCs w:val="21"/>
-              </w:rPr>
-              <w:t>__</w:t>
-            </w:r>
-          </w:p>
-        </w:tc>
-      </w:tr>
-      <w:tr>
-        <w:tblPrEx>
-          <w:tblBorders>
-            <w:top w:val="single" w:color="auto" w:sz="4" w:space="0"/>
-            <w:left w:val="none" w:color="auto" w:sz="0" w:space="0"/>
-            <w:bottom w:val="single" w:color="auto" w:sz="4" w:space="0"/>
-            <w:right w:val="none" w:color="auto" w:sz="0" w:space="0"/>
-            <w:insideH w:val="single" w:color="auto" w:sz="4" w:space="0"/>
-            <w:insideV w:val="none" w:color="auto" w:sz="0" w:space="0"/>
-          </w:tblBorders>
-          <w:tblLayout w:type="fixed"/>
-        </w:tblPrEx>
-        <w:tc>
-          <w:tcPr>
-            <w:tcW w:w="2749" w:type="dxa"/>
-            <w:tcBorders>
-              <w:top w:val="nil"/>
-              <w:bottom w:val="nil"/>
-            </w:tcBorders>
-            <w:noWrap w:val="0"/>
-            <w:vAlign w:val="center"/>
-          </w:tcPr>
-          <w:p>
-            <w:pPr>
-              <w:jc w:val="center"/>
-              <w:rPr>
-                <w:kern w:val="0"/>
-                <w:szCs w:val="21"/>
-              </w:rPr>
-            </w:pPr>
-            <w:r>
-              <w:rPr>
-                <w:kern w:val="0"/>
-                <w:szCs w:val="21"/>
-              </w:rPr>
               <w:t>HAZARD_LICENSEDATE</w:t>
             </w:r>
           </w:p>
@@ -7895,6 +8236,12 @@
             <w:insideV w:val="none" w:color="auto" w:sz="0" w:space="0"/>
           </w:tblBorders>
           <w:tblLayout w:type="fixed"/>
+          <w:tblCellMar>
+            <w:top w:w="0" w:type="dxa"/>
+            <w:left w:w="108" w:type="dxa"/>
+            <w:bottom w:w="0" w:type="dxa"/>
+            <w:right w:w="108" w:type="dxa"/>
+          </w:tblCellMar>
         </w:tblPrEx>
         <w:tc>
           <w:tcPr>
@@ -8017,6 +8364,12 @@
             <w:insideV w:val="none" w:color="auto" w:sz="0" w:space="0"/>
           </w:tblBorders>
           <w:tblLayout w:type="fixed"/>
+          <w:tblCellMar>
+            <w:top w:w="0" w:type="dxa"/>
+            <w:left w:w="108" w:type="dxa"/>
+            <w:bottom w:w="0" w:type="dxa"/>
+            <w:right w:w="108" w:type="dxa"/>
+          </w:tblCellMar>
         </w:tblPrEx>
         <w:tc>
           <w:tcPr>
@@ -8317,30 +8670,6 @@
 <file path=word/numbering.xml><?xml version="1.0" encoding="utf-8"?>
 <w:numbering xmlns:wpc="http://schemas.microsoft.com/office/word/2010/wordprocessingCanvas" xmlns:mc="http://schemas.openxmlformats.org/markup-compatibility/2006" xmlns:o="urn:schemas-microsoft-com:office:office" xmlns:r="http://schemas.openxmlformats.org/officeDocument/2006/relationships" xmlns:m="http://schemas.openxmlformats.org/officeDocument/2006/math" xmlns:v="urn:schemas-microsoft-com:vml" xmlns:wp14="http://schemas.microsoft.com/office/word/2010/wordprocessingDrawing" xmlns:wp="http://schemas.openxmlformats.org/drawingml/2006/wordprocessingDrawing" xmlns:w10="urn:schemas-microsoft-com:office:word" xmlns:w="http://schemas.openxmlformats.org/wordprocessingml/2006/main" xmlns:w14="http://schemas.microsoft.com/office/word/2010/wordml" xmlns:wpg="http://schemas.microsoft.com/office/word/2010/wordprocessingGroup" xmlns:wpi="http://schemas.microsoft.com/office/word/2010/wordprocessingInk" xmlns:wne="http://schemas.microsoft.com/office/word/2006/wordml" xmlns:wps="http://schemas.microsoft.com/office/word/2010/wordprocessingShape" mc:Ignorable="w14 wp14">
   <w:abstractNum w:abstractNumId="0">
-    <w:nsid w:val="EFF67F5E"/>
-    <w:multiLevelType w:val="singleLevel"/>
-    <w:tmpl w:val="EFF67F5E"/>
-    <w:lvl w:ilvl="0" w:tentative="0">
-      <w:start w:val="1"/>
-      <w:numFmt w:val="decimal"/>
-      <w:suff w:val="nothing"/>
-      <w:lvlText w:val="（%1）"/>
-      <w:lvlJc w:val="left"/>
-    </w:lvl>
-  </w:abstractNum>
-  <w:abstractNum w:abstractNumId="1">
-    <w:nsid w:val="FE3F028C"/>
-    <w:multiLevelType w:val="singleLevel"/>
-    <w:tmpl w:val="FE3F028C"/>
-    <w:lvl w:ilvl="0" w:tentative="0">
-      <w:start w:val="2"/>
-      <w:numFmt w:val="decimal"/>
-      <w:suff w:val="nothing"/>
-      <w:lvlText w:val="（%1）"/>
-      <w:lvlJc w:val="left"/>
-    </w:lvl>
-  </w:abstractNum>
-  <w:abstractNum w:abstractNumId="2">
     <w:nsid w:val="6FB9490C"/>
     <w:multiLevelType w:val="singleLevel"/>
     <w:tmpl w:val="6FB9490C"/>
@@ -8353,13 +8682,7 @@
     </w:lvl>
   </w:abstractNum>
   <w:num w:numId="1">
-    <w:abstractNumId w:val="2"/>
-  </w:num>
-  <w:num w:numId="2">
     <w:abstractNumId w:val="0"/>
-  </w:num>
-  <w:num w:numId="3">
-    <w:abstractNumId w:val="1"/>
   </w:num>
 </w:numbering>
 </file>

--- a/毕设代码及数据/毕设论文/毕设论文.docx
+++ b/毕设代码及数据/毕设论文/毕设论文.docx
@@ -6,9 +6,19 @@
       <w:pPr>
         <w:spacing w:line="300" w:lineRule="auto"/>
         <w:rPr>
-          <w:sz w:val="24"/>
-        </w:rPr>
-      </w:pPr>
+          <w:rFonts w:hint="default" w:eastAsia="宋体"/>
+          <w:sz w:val="24"/>
+          <w:lang w:val="en-US" w:eastAsia="zh-CN"/>
+        </w:rPr>
+      </w:pPr>
+      <w:r>
+        <w:rPr>
+          <w:rFonts w:hint="eastAsia"/>
+          <w:sz w:val="24"/>
+          <w:lang w:val="en-US" w:eastAsia="zh-CN"/>
+        </w:rPr>
+        <w:t>yyY</w:t>
+      </w:r>
     </w:p>
     <w:p>
       <w:pPr>
@@ -2341,12 +2351,12 @@
           <w:lang w:eastAsia="zh-CN"/>
         </w:rPr>
       </w:pPr>
-      <w:bookmarkStart w:id="0" w:name="_Toc307166501"/>
-      <w:bookmarkStart w:id="1" w:name="_Toc277841996"/>
+      <w:bookmarkStart w:id="0" w:name="_Toc307166530"/>
+      <w:bookmarkStart w:id="1" w:name="_Toc307165631"/>
       <w:bookmarkStart w:id="2" w:name="_Toc307862863"/>
-      <w:bookmarkStart w:id="3" w:name="_Toc307166530"/>
-      <w:bookmarkStart w:id="4" w:name="_Toc231651032"/>
-      <w:bookmarkStart w:id="5" w:name="_Toc307165631"/>
+      <w:bookmarkStart w:id="3" w:name="_Toc231651032"/>
+      <w:bookmarkStart w:id="4" w:name="_Toc277841996"/>
+      <w:bookmarkStart w:id="5" w:name="_Toc307166501"/>
       <w:r>
         <w:rPr>
           <w:rFonts w:hint="eastAsia"/>
@@ -2404,11 +2414,11 @@
         </w:rPr>
       </w:pPr>
       <w:bookmarkStart w:id="6" w:name="_Toc231651033"/>
-      <w:bookmarkStart w:id="7" w:name="_Toc307166502"/>
-      <w:bookmarkStart w:id="8" w:name="_Toc307165632"/>
-      <w:bookmarkStart w:id="9" w:name="_Toc307166531"/>
+      <w:bookmarkStart w:id="7" w:name="_Toc307166531"/>
+      <w:bookmarkStart w:id="8" w:name="_Toc307862864"/>
+      <w:bookmarkStart w:id="9" w:name="_Toc307165632"/>
       <w:bookmarkStart w:id="10" w:name="_Toc277841997"/>
-      <w:bookmarkStart w:id="11" w:name="_Toc307862864"/>
+      <w:bookmarkStart w:id="11" w:name="_Toc307166502"/>
       <w:r>
         <w:rPr>
           <w:rFonts w:hint="eastAsia" w:ascii="Cambria" w:hAnsi="Cambria"/>
@@ -2446,10 +2456,10 @@
           <w:lang w:val="en-US" w:eastAsia="zh-CN"/>
         </w:rPr>
       </w:pPr>
-      <w:bookmarkStart w:id="12" w:name="_Toc307166532"/>
-      <w:bookmarkStart w:id="13" w:name="_Toc277841998"/>
-      <w:bookmarkStart w:id="14" w:name="_Toc307862865"/>
-      <w:bookmarkStart w:id="15" w:name="_Toc307166503"/>
+      <w:bookmarkStart w:id="12" w:name="_Toc307862865"/>
+      <w:bookmarkStart w:id="13" w:name="_Toc307166503"/>
+      <w:bookmarkStart w:id="14" w:name="_Toc307166532"/>
+      <w:bookmarkStart w:id="15" w:name="_Toc277841998"/>
       <w:r>
         <w:rPr>
           <w:rFonts w:hint="eastAsia" w:eastAsia="宋体"/>
@@ -2514,20 +2524,41 @@
       </w:pPr>
       <w:r>
         <w:rPr>
-          <w:rFonts w:hint="eastAsia"/>
+          <w:rFonts w:hint="eastAsia" w:ascii="Cambria" w:hAnsi="Cambria"/>
           <w:b/>
           <w:bCs/>
-          <w:sz w:val="24"/>
+          <w:sz w:val="28"/>
           <w:szCs w:val="32"/>
         </w:rPr>
-        <w:t xml:space="preserve">1.1.1 </w:t>
-      </w:r>
-      <w:r>
-        <w:rPr>
-          <w:rFonts w:hint="eastAsia"/>
+        <w:t>1.</w:t>
+      </w:r>
+      <w:r>
+        <w:rPr>
+          <w:rFonts w:hint="eastAsia" w:ascii="Cambria" w:hAnsi="Cambria"/>
           <w:b/>
           <w:bCs/>
-          <w:sz w:val="24"/>
+          <w:sz w:val="28"/>
+          <w:szCs w:val="32"/>
+          <w:lang w:val="en-US" w:eastAsia="zh-CN"/>
+        </w:rPr>
+        <w:t>2</w:t>
+      </w:r>
+      <w:r>
+        <w:rPr>
+          <w:rFonts w:hint="eastAsia" w:ascii="Cambria" w:hAnsi="Cambria"/>
+          <w:b/>
+          <w:bCs/>
+          <w:sz w:val="28"/>
+          <w:szCs w:val="32"/>
+        </w:rPr>
+        <w:t xml:space="preserve"> </w:t>
+      </w:r>
+      <w:r>
+        <w:rPr>
+          <w:rFonts w:hint="eastAsia" w:ascii="Cambria" w:hAnsi="Cambria"/>
+          <w:b/>
+          <w:bCs/>
+          <w:sz w:val="28"/>
           <w:szCs w:val="32"/>
           <w:lang w:eastAsia="zh-CN"/>
         </w:rPr>
@@ -2535,10 +2566,10 @@
       </w:r>
       <w:r>
         <w:rPr>
-          <w:rFonts w:hint="eastAsia"/>
+          <w:rFonts w:hint="eastAsia" w:ascii="Cambria" w:hAnsi="Cambria"/>
           <w:b/>
           <w:bCs/>
-          <w:sz w:val="24"/>
+          <w:sz w:val="28"/>
           <w:szCs w:val="32"/>
         </w:rPr>
         <w:t>的研究现状</w:t>
@@ -2549,14 +2580,25 @@
       <w:bookmarkEnd w:id="15"/>
       <w:r>
         <w:rPr>
-          <w:rFonts w:hint="eastAsia"/>
+          <w:rFonts w:hint="eastAsia" w:ascii="Cambria" w:hAnsi="Cambria"/>
           <w:b/>
           <w:bCs/>
-          <w:sz w:val="24"/>
+          <w:sz w:val="28"/>
           <w:szCs w:val="32"/>
           <w:lang w:val="en-US" w:eastAsia="zh-CN"/>
         </w:rPr>
-        <w:t xml:space="preserve">                                                                                                                           </w:t>
+        <w:t xml:space="preserve">        </w:t>
+      </w:r>
+      <w:r>
+        <w:rPr>
+          <w:rFonts w:hint="eastAsia"/>
+          <w:b/>
+          <w:bCs/>
+          <w:sz w:val="24"/>
+          <w:szCs w:val="32"/>
+          <w:lang w:val="en-US" w:eastAsia="zh-CN"/>
+        </w:rPr>
+        <w:t xml:space="preserve">                                                                                                                   </w:t>
       </w:r>
     </w:p>
     <w:p>
@@ -2569,10 +2611,10 @@
           <w:lang w:eastAsia="zh-CN"/>
         </w:rPr>
       </w:pPr>
-      <w:bookmarkStart w:id="16" w:name="_Toc307166533"/>
-      <w:bookmarkStart w:id="17" w:name="_Toc233258926"/>
-      <w:bookmarkStart w:id="18" w:name="_Toc277841999"/>
-      <w:bookmarkStart w:id="19" w:name="_Toc307862866"/>
+      <w:bookmarkStart w:id="16" w:name="_Toc307862866"/>
+      <w:bookmarkStart w:id="17" w:name="_Toc277841999"/>
+      <w:bookmarkStart w:id="18" w:name="_Toc307166533"/>
+      <w:bookmarkStart w:id="19" w:name="_Toc233258926"/>
       <w:bookmarkStart w:id="20" w:name="_Toc307166504"/>
       <w:r>
         <w:rPr>
@@ -2704,7 +2746,29 @@
           <w:szCs w:val="32"/>
           <w:lang w:val="en-US" w:eastAsia="zh-CN"/>
         </w:rPr>
-        <w:t>1.1.1.1 基于情感词典的文本情感分析方法</w:t>
+        <w:t>1.</w:t>
+      </w:r>
+      <w:r>
+        <w:rPr>
+          <w:rFonts w:hint="eastAsia"/>
+          <w:b/>
+          <w:bCs/>
+          <w:sz w:val="24"/>
+          <w:szCs w:val="32"/>
+          <w:lang w:val="en-US" w:eastAsia="zh-CN"/>
+        </w:rPr>
+        <w:t>2.</w:t>
+      </w:r>
+      <w:r>
+        <w:rPr>
+          <w:rFonts w:hint="eastAsia" w:eastAsia="宋体"/>
+          <w:b/>
+          <w:bCs/>
+          <w:sz w:val="24"/>
+          <w:szCs w:val="32"/>
+          <w:lang w:val="en-US" w:eastAsia="zh-CN"/>
+        </w:rPr>
+        <w:t>1 基于情感词典的文本情感分析方法</w:t>
       </w:r>
     </w:p>
     <w:p>
@@ -2771,7 +2835,29 @@
           <w:szCs w:val="32"/>
           <w:lang w:val="en-US" w:eastAsia="zh-CN"/>
         </w:rPr>
-        <w:t>1.1.1.2基于机器学习的文本情感分析方法</w:t>
+        <w:t>1.</w:t>
+      </w:r>
+      <w:r>
+        <w:rPr>
+          <w:rFonts w:hint="eastAsia"/>
+          <w:b/>
+          <w:bCs/>
+          <w:sz w:val="24"/>
+          <w:szCs w:val="32"/>
+          <w:lang w:val="en-US" w:eastAsia="zh-CN"/>
+        </w:rPr>
+        <w:t>2</w:t>
+      </w:r>
+      <w:r>
+        <w:rPr>
+          <w:rFonts w:hint="eastAsia" w:eastAsia="宋体"/>
+          <w:b/>
+          <w:bCs/>
+          <w:sz w:val="24"/>
+          <w:szCs w:val="32"/>
+          <w:lang w:val="en-US" w:eastAsia="zh-CN"/>
+        </w:rPr>
+        <w:t>.2基于机器学习的文本情感分析方法</w:t>
       </w:r>
     </w:p>
     <w:p>
@@ -2851,7 +2937,29 @@
           <w:szCs w:val="32"/>
           <w:lang w:val="en-US" w:eastAsia="zh-CN"/>
         </w:rPr>
-        <w:t>1.1.1.3基于深度学习的文本情感分析方法</w:t>
+        <w:t>1.</w:t>
+      </w:r>
+      <w:r>
+        <w:rPr>
+          <w:rFonts w:hint="eastAsia"/>
+          <w:b/>
+          <w:bCs/>
+          <w:sz w:val="24"/>
+          <w:szCs w:val="32"/>
+          <w:lang w:val="en-US" w:eastAsia="zh-CN"/>
+        </w:rPr>
+        <w:t>2</w:t>
+      </w:r>
+      <w:r>
+        <w:rPr>
+          <w:rFonts w:hint="eastAsia" w:eastAsia="宋体"/>
+          <w:b/>
+          <w:bCs/>
+          <w:sz w:val="24"/>
+          <w:szCs w:val="32"/>
+          <w:lang w:val="en-US" w:eastAsia="zh-CN"/>
+        </w:rPr>
+        <w:t>.3基于深度学习的文本情感分析方法</w:t>
       </w:r>
     </w:p>
     <w:p>
@@ -2884,6 +2992,118 @@
           <w:rFonts w:hint="eastAsia"/>
           <w:sz w:val="24"/>
           <w:lang w:eastAsia="zh-CN"/>
+        </w:rPr>
+      </w:pPr>
+    </w:p>
+    <w:p>
+      <w:pPr>
+        <w:keepNext/>
+        <w:keepLines/>
+        <w:spacing w:before="163" w:beforeLines="50" w:after="163" w:afterLines="50" w:line="300" w:lineRule="auto"/>
+        <w:outlineLvl w:val="2"/>
+        <w:rPr>
+          <w:rFonts w:hint="eastAsia" w:ascii="Cambria" w:hAnsi="Cambria" w:eastAsia="宋体"/>
+          <w:b/>
+          <w:bCs/>
+          <w:sz w:val="28"/>
+          <w:szCs w:val="32"/>
+          <w:lang w:val="en-US" w:eastAsia="zh-CN"/>
+        </w:rPr>
+      </w:pPr>
+      <w:r>
+        <w:rPr>
+          <w:rFonts w:hint="eastAsia" w:ascii="Cambria" w:hAnsi="Cambria" w:eastAsia="宋体"/>
+          <w:b/>
+          <w:bCs/>
+          <w:sz w:val="28"/>
+          <w:szCs w:val="32"/>
+          <w:lang w:val="en-US" w:eastAsia="zh-CN"/>
+        </w:rPr>
+        <w:t>1.3 论文组织结构</w:t>
+      </w:r>
+    </w:p>
+    <w:p>
+      <w:pPr>
+        <w:keepNext/>
+        <w:keepLines/>
+        <w:spacing w:before="163" w:beforeLines="50" w:after="163" w:afterLines="50" w:line="300" w:lineRule="auto"/>
+        <w:ind w:firstLine="420" w:firstLineChars="0"/>
+        <w:outlineLvl w:val="2"/>
+        <w:rPr>
+          <w:rFonts w:hint="eastAsia" w:eastAsia="宋体"/>
+          <w:sz w:val="24"/>
+          <w:lang w:val="en-US" w:eastAsia="zh-CN"/>
+        </w:rPr>
+      </w:pPr>
+      <w:r>
+        <w:rPr>
+          <w:rFonts w:hint="eastAsia" w:eastAsia="宋体"/>
+          <w:sz w:val="24"/>
+          <w:lang w:val="en-US" w:eastAsia="zh-CN"/>
+        </w:rPr>
+        <w:t>本</w:t>
+      </w:r>
+      <w:r>
+        <w:rPr>
+          <w:rFonts w:hint="eastAsia" w:eastAsia="宋体"/>
+          <w:sz w:val="24"/>
+          <w:lang w:val="en-US" w:eastAsia="zh-CN"/>
+        </w:rPr>
+        <w:t>文的内容组织结构如下：</w:t>
+      </w:r>
+    </w:p>
+    <w:p>
+      <w:pPr>
+        <w:keepNext/>
+        <w:keepLines/>
+        <w:spacing w:before="163" w:beforeLines="50" w:after="163" w:afterLines="50" w:line="300" w:lineRule="auto"/>
+        <w:ind w:firstLine="420" w:firstLineChars="0"/>
+        <w:outlineLvl w:val="2"/>
+        <w:rPr>
+          <w:rFonts w:hint="eastAsia" w:eastAsia="宋体"/>
+          <w:sz w:val="24"/>
+          <w:lang w:val="en-US" w:eastAsia="zh-CN"/>
+        </w:rPr>
+      </w:pPr>
+      <w:r>
+        <w:rPr>
+          <w:rFonts w:hint="eastAsia" w:eastAsia="宋体"/>
+          <w:sz w:val="24"/>
+          <w:lang w:val="en-US" w:eastAsia="zh-CN"/>
+        </w:rPr>
+        <w:t>第一章：介绍当前网络生活中的大流量应用所带来的垃圾评论对人们生活的影响，以及对网络数据进行分析的意义。最后介绍网络文本情感分析主要的研究方法和现阶段的研究现状。</w:t>
+      </w:r>
+    </w:p>
+    <w:p>
+      <w:pPr>
+        <w:keepNext/>
+        <w:keepLines/>
+        <w:spacing w:before="163" w:beforeLines="50" w:after="163" w:afterLines="50" w:line="300" w:lineRule="auto"/>
+        <w:ind w:firstLine="420" w:firstLineChars="0"/>
+        <w:outlineLvl w:val="2"/>
+        <w:rPr>
+          <w:rFonts w:hint="default" w:eastAsia="宋体"/>
+          <w:sz w:val="24"/>
+          <w:lang w:val="en-US" w:eastAsia="zh-CN"/>
+        </w:rPr>
+      </w:pPr>
+      <w:r>
+        <w:rPr>
+          <w:rFonts w:hint="eastAsia" w:eastAsia="宋体"/>
+          <w:sz w:val="24"/>
+          <w:lang w:val="en-US" w:eastAsia="zh-CN"/>
+        </w:rPr>
+        <w:t>第二章：介绍本文所使用的技术、工具以及相关基础知识。包括使用python网络爬虫技术对豆瓣网站进行爬取，同时介绍本文爬虫的具体逻辑；除此之外，还将介绍如何过滤脏数据、冗余数据，以及正则表达式、BeautifulSoup等工具的使用；还将介绍自然语言处理中的文本预处理内容——分词、去除停用词；最后，本文将着重介绍所使用的机器学习、深度学习算法即朴素贝叶斯、支持向量机、卷积神经网络。</w:t>
+      </w:r>
+    </w:p>
+    <w:p>
+      <w:pPr>
+        <w:spacing w:line="300" w:lineRule="auto"/>
+        <w:ind w:firstLine="480" w:firstLineChars="200"/>
+        <w:rPr>
+          <w:rFonts w:hint="default" w:eastAsia="宋体"/>
+          <w:sz w:val="24"/>
+          <w:lang w:val="en-US" w:eastAsia="zh-CN"/>
         </w:rPr>
       </w:pPr>
     </w:p>
@@ -2907,9 +3127,9 @@
         </w:rPr>
       </w:pPr>
       <w:bookmarkStart w:id="21" w:name="_Toc307166505"/>
-      <w:bookmarkStart w:id="22" w:name="_Toc307165633"/>
-      <w:bookmarkStart w:id="23" w:name="_Toc307862867"/>
-      <w:bookmarkStart w:id="24" w:name="_Toc307166534"/>
+      <w:bookmarkStart w:id="22" w:name="_Toc307166534"/>
+      <w:bookmarkStart w:id="23" w:name="_Toc307165633"/>
+      <w:bookmarkStart w:id="24" w:name="_Toc307862867"/>
       <w:r>
         <w:rPr>
           <w:rFonts w:hint="eastAsia" w:ascii="Cambria" w:hAnsi="Cambria"/>
@@ -2918,7 +3138,28 @@
           <w:sz w:val="28"/>
           <w:szCs w:val="32"/>
         </w:rPr>
-        <w:t>1.2 本章小结</w:t>
+        <w:t>1.</w:t>
+      </w:r>
+      <w:r>
+        <w:rPr>
+          <w:rFonts w:hint="eastAsia" w:ascii="Cambria" w:hAnsi="Cambria"/>
+          <w:b/>
+          <w:bCs/>
+          <w:sz w:val="28"/>
+          <w:szCs w:val="32"/>
+          <w:lang w:val="en-US" w:eastAsia="zh-CN"/>
+        </w:rPr>
+        <w:t>4</w:t>
+      </w:r>
+      <w:r>
+        <w:rPr>
+          <w:rFonts w:hint="eastAsia" w:ascii="Cambria" w:hAnsi="Cambria"/>
+          <w:b/>
+          <w:bCs/>
+          <w:sz w:val="28"/>
+          <w:szCs w:val="32"/>
+        </w:rPr>
+        <w:t xml:space="preserve"> 本章小结</w:t>
       </w:r>
       <w:bookmarkEnd w:id="21"/>
       <w:bookmarkEnd w:id="22"/>
@@ -2936,9 +3177,9 @@
         </w:rPr>
       </w:pPr>
       <w:bookmarkStart w:id="25" w:name="_Toc307862868"/>
-      <w:bookmarkStart w:id="26" w:name="_Toc307165634"/>
-      <w:bookmarkStart w:id="27" w:name="_Toc277842000"/>
-      <w:bookmarkStart w:id="28" w:name="_Toc307166506"/>
+      <w:bookmarkStart w:id="26" w:name="_Toc277842000"/>
+      <w:bookmarkStart w:id="27" w:name="_Toc307166506"/>
+      <w:bookmarkStart w:id="28" w:name="_Toc307165634"/>
       <w:bookmarkStart w:id="29" w:name="_Toc307166535"/>
       <w:r>
         <w:rPr>
@@ -2946,8 +3187,29 @@
           <w:sz w:val="24"/>
           <w:lang w:eastAsia="zh-CN"/>
         </w:rPr>
-        <w:t>本章主要介绍了文本情感分析的研究背景、以及应用意义。同时也阐述了实现文本情感分析的三种主流方法的原理以及相应的应用现状，主要包括基于情感词典、基于机器学习、基于深度学习的文本情感分析方法。本文将主要使用基于机器学习、深度学习这两种方法实现网络文本的情感分析，同时还会涉及中文分词，生成词向量、文本预处理等相关内容。</w:t>
-      </w:r>
+        <w:t>本章主要介绍了文本情感分析的研究背景、以及应用意义。同时也阐述了实现文本情感分析的三种主流方法的原理以及相应的应用现状，主要包括基于情感词典、基于机器学习、基于深度学习的文本情感分析方法。最后，本章给出了本文的内容组织结构。本文将主要使用基于机器学习、深度学习这两种方法实现网络文本的情感分析，同时还会涉及中文分词，生成词向量、文本预处理等相关内容。</w:t>
+      </w:r>
+    </w:p>
+    <w:p>
+      <w:pPr>
+        <w:spacing w:line="300" w:lineRule="auto"/>
+        <w:ind w:firstLine="480" w:firstLineChars="200"/>
+        <w:rPr>
+          <w:rFonts w:hint="eastAsia"/>
+          <w:sz w:val="24"/>
+          <w:lang w:eastAsia="zh-CN"/>
+        </w:rPr>
+      </w:pPr>
+    </w:p>
+    <w:p>
+      <w:pPr>
+        <w:spacing w:line="300" w:lineRule="auto"/>
+        <w:rPr>
+          <w:rFonts w:hint="default"/>
+          <w:sz w:val="24"/>
+          <w:lang w:val="en-US" w:eastAsia="zh-CN"/>
+        </w:rPr>
+      </w:pPr>
     </w:p>
     <w:p>
       <w:pPr>
@@ -3874,22 +4136,16 @@
           <w:sz w:val="24"/>
           <w:lang w:val="en-US" w:eastAsia="zh-CN"/>
         </w:rPr>
-        <w:t>英文较中文来讲，由于空格的存在，天然不需要分词这一处理。而中文则不同。目前中文分词的工具包包括jieba、THULAC以及北大开源工具包pkuseg。本文将对jieba、pkuseg这两个工具包对于中文的分词效果、以及在情感分析上面呈现出来的效果进行比对。</w:t>
-      </w:r>
-    </w:p>
-    <w:p>
-      <w:pPr>
-        <w:keepNext w:val="0"/>
-        <w:keepLines w:val="0"/>
-        <w:widowControl/>
-        <w:suppressLineNumbers w:val="0"/>
-        <w:jc w:val="left"/>
-        <w:rPr>
-          <w:rFonts w:hint="default" w:eastAsia="宋体"/>
-          <w:sz w:val="24"/>
-          <w:lang w:val="en-US" w:eastAsia="zh-CN"/>
-        </w:rPr>
-      </w:pPr>
+        <w:t>英文较中文来讲，由于空格的存在，天然不需要分词这一处理。而中文则不同。目前中文分词的工具包包括jieba、THULAC以及北大开源工具包pkuseg</w:t>
+      </w:r>
+      <w:r>
+        <w:rPr>
+          <w:rFonts w:hint="eastAsia"/>
+          <w:sz w:val="24"/>
+          <w:lang w:val="en-US" w:eastAsia="zh-CN"/>
+        </w:rPr>
+        <w:t>。</w:t>
+      </w:r>
     </w:p>
     <w:p>
       <w:pPr>
@@ -4130,6 +4386,7 @@
         <w:keepNext/>
         <w:keepLines/>
         <w:numPr>
+          <w:ilvl w:val="0"/>
           <w:numId w:val="0"/>
         </w:numPr>
         <w:spacing w:before="163" w:beforeLines="50" w:after="163" w:afterLines="50" w:line="300" w:lineRule="auto"/>
@@ -4153,6 +4410,7 @@
         <w:keepNext/>
         <w:keepLines/>
         <w:numPr>
+          <w:ilvl w:val="0"/>
           <w:numId w:val="0"/>
         </w:numPr>
         <w:spacing w:before="163" w:beforeLines="50" w:after="163" w:afterLines="50" w:line="300" w:lineRule="auto"/>
@@ -4164,6 +4422,7 @@
         <w:keepNext/>
         <w:keepLines/>
         <w:numPr>
+          <w:ilvl w:val="0"/>
           <w:numId w:val="0"/>
         </w:numPr>
         <w:spacing w:before="163" w:beforeLines="50" w:after="163" w:afterLines="50" w:line="300" w:lineRule="auto"/>
@@ -4285,6 +4544,16 @@
         <w:spacing w:before="163" w:beforeLines="50" w:after="163" w:afterLines="50" w:line="300" w:lineRule="auto"/>
         <w:outlineLvl w:val="2"/>
         <w:rPr>
+          <w:rFonts w:hint="eastAsia"/>
+          <w:b/>
+          <w:bCs/>
+          <w:sz w:val="24"/>
+          <w:szCs w:val="32"/>
+          <w:lang w:val="en-US" w:eastAsia="zh-CN"/>
+        </w:rPr>
+      </w:pPr>
+      <w:r>
+        <w:rPr>
           <w:rFonts w:hint="eastAsia" w:eastAsia="宋体"/>
           <w:b/>
           <w:bCs/>
@@ -4292,18 +4561,119 @@
           <w:szCs w:val="32"/>
           <w:lang w:val="en-US" w:eastAsia="zh-CN"/>
         </w:rPr>
+        <w:t>2.3.1朴素贝叶斯</w:t>
+      </w:r>
+      <w:r>
+        <w:rPr>
+          <w:rFonts w:hint="eastAsia"/>
+          <w:b/>
+          <w:bCs/>
+          <w:sz w:val="24"/>
+          <w:szCs w:val="32"/>
+          <w:lang w:val="en-US" w:eastAsia="zh-CN"/>
+        </w:rPr>
+        <w:t xml:space="preserve"> </w:t>
+      </w:r>
+    </w:p>
+    <w:p>
+      <w:pPr>
+        <w:keepNext/>
+        <w:keepLines/>
+        <w:numPr>
+          <w:ilvl w:val="0"/>
+          <w:numId w:val="0"/>
+        </w:numPr>
+        <w:spacing w:before="163" w:beforeLines="50" w:after="163" w:afterLines="50" w:line="300" w:lineRule="auto"/>
+        <w:ind w:firstLine="420" w:firstLineChars="0"/>
+        <w:outlineLvl w:val="1"/>
+        <w:rPr>
+          <w:rFonts w:hint="default" w:eastAsia="宋体"/>
+          <w:lang w:eastAsia="zh-CN"/>
+        </w:rPr>
       </w:pPr>
       <w:r>
         <w:rPr>
           <w:rFonts w:hint="eastAsia" w:eastAsia="宋体"/>
-          <w:b/>
-          <w:bCs/>
-          <w:sz w:val="24"/>
-          <w:szCs w:val="32"/>
-          <w:lang w:val="en-US" w:eastAsia="zh-CN"/>
-        </w:rPr>
-        <w:t>2.3.1朴素贝叶斯</w:t>
-      </w:r>
+          <w:lang w:val="en-US" w:eastAsia="zh-CN"/>
+        </w:rPr>
+        <w:t>贝叶斯决策论是概率框架下实施决策的基本方法，对于分类任务来说，当所有相关概率在已知的理想情况下，贝叶斯决策理论将根据这些相关概率和误判损失</w:t>
+      </w:r>
+      <w:bookmarkStart w:id="60" w:name="_GoBack"/>
+      <w:bookmarkEnd w:id="60"/>
+      <w:r>
+        <w:rPr>
+          <w:rFonts w:hint="eastAsia" w:eastAsia="宋体"/>
+          <w:lang w:val="en-US" w:eastAsia="zh-CN"/>
+        </w:rPr>
+        <w:t>进行最优分类，从而得出最优的分类类别标记。</w:t>
+      </w:r>
+      <w:r>
+        <w:rPr>
+          <w:rFonts w:hint="eastAsia" w:eastAsia="宋体"/>
+          <w:lang w:val="en-US" w:eastAsia="zh-CN"/>
+        </w:rPr>
+        <w:fldChar w:fldCharType="begin"/>
+      </w:r>
+      <w:r>
+        <w:rPr>
+          <w:rFonts w:hint="eastAsia" w:eastAsia="宋体"/>
+          <w:lang w:val="en-US" w:eastAsia="zh-CN"/>
+        </w:rPr>
+        <w:instrText xml:space="preserve"> dsadas \* MERGEFORMAT </w:instrText>
+      </w:r>
+      <w:r>
+        <w:rPr>
+          <w:rFonts w:hint="eastAsia" w:eastAsia="宋体"/>
+          <w:lang w:val="en-US" w:eastAsia="zh-CN"/>
+        </w:rPr>
+        <w:fldChar w:fldCharType="separate"/>
+      </w:r>
+      <w:r>
+        <w:rPr>
+          <w:rFonts w:hint="eastAsia" w:eastAsia="宋体"/>
+          <w:lang w:val="en-US" w:eastAsia="zh-CN"/>
+        </w:rPr>
+        <w:fldChar w:fldCharType="end"/>
+      </w:r>
+    </w:p>
+    <w:p>
+      <w:pPr>
+        <w:keepNext/>
+        <w:keepLines/>
+        <w:numPr>
+          <w:ilvl w:val="0"/>
+          <w:numId w:val="0"/>
+        </w:numPr>
+        <w:spacing w:before="163" w:beforeLines="50" w:after="163" w:afterLines="50" w:line="300" w:lineRule="auto"/>
+        <w:outlineLvl w:val="1"/>
+        <w:rPr>
+          <w:rFonts w:hint="eastAsia" w:eastAsia="宋体"/>
+          <w:lang w:val="en-US" w:eastAsia="zh-CN"/>
+        </w:rPr>
+      </w:pPr>
+      <w:r>
+        <w:rPr>
+          <w:rFonts w:hint="eastAsia" w:eastAsia="宋体"/>
+          <w:lang w:val="en-US" w:eastAsia="zh-CN"/>
+        </w:rPr>
+        <w:t>而基于贝叶斯公式，我们知道：</w:t>
+      </w:r>
+    </w:p>
+    <w:p>
+      <w:pPr>
+        <w:keepNext/>
+        <w:keepLines/>
+        <w:numPr>
+          <w:ilvl w:val="0"/>
+          <w:numId w:val="0"/>
+        </w:numPr>
+        <w:spacing w:before="163" w:beforeLines="50" w:after="163" w:afterLines="50" w:line="300" w:lineRule="auto"/>
+        <w:outlineLvl w:val="1"/>
+        <w:rPr>
+          <w:rFonts w:hint="default" w:eastAsia="宋体"/>
+          <w:lang w:val="en-US" w:eastAsia="zh-CN"/>
+        </w:rPr>
+      </w:pPr>
     </w:p>
     <w:p>
       <w:pPr>
@@ -4390,8 +4760,6 @@
           <w:lang w:val="en-US" w:eastAsia="zh-CN"/>
         </w:rPr>
       </w:pPr>
-      <w:bookmarkStart w:id="60" w:name="_GoBack"/>
-      <w:bookmarkEnd w:id="60"/>
     </w:p>
     <w:p>
       <w:pPr>
@@ -4503,11 +4871,11 @@
           <w:szCs w:val="44"/>
         </w:rPr>
       </w:pPr>
-      <w:bookmarkStart w:id="35" w:name="_Toc307166538"/>
-      <w:bookmarkStart w:id="36" w:name="_Toc277842003"/>
+      <w:bookmarkStart w:id="35" w:name="_Toc307165636"/>
+      <w:bookmarkStart w:id="36" w:name="_Toc307862871"/>
       <w:bookmarkStart w:id="37" w:name="_Toc307166509"/>
-      <w:bookmarkStart w:id="38" w:name="_Toc307862871"/>
-      <w:bookmarkStart w:id="39" w:name="_Toc307165636"/>
+      <w:bookmarkStart w:id="38" w:name="_Toc277842003"/>
+      <w:bookmarkStart w:id="39" w:name="_Toc307166538"/>
       <w:r>
         <w:rPr>
           <w:rFonts w:hint="eastAsia"/>
@@ -4539,11 +4907,11 @@
           <w:szCs w:val="32"/>
         </w:rPr>
       </w:pPr>
-      <w:bookmarkStart w:id="40" w:name="_Toc277842004"/>
-      <w:bookmarkStart w:id="41" w:name="_Toc307862872"/>
+      <w:bookmarkStart w:id="40" w:name="_Toc307166510"/>
+      <w:bookmarkStart w:id="41" w:name="_Toc307166539"/>
       <w:bookmarkStart w:id="42" w:name="_Toc307165637"/>
-      <w:bookmarkStart w:id="43" w:name="_Toc307166510"/>
-      <w:bookmarkStart w:id="44" w:name="_Toc307166539"/>
+      <w:bookmarkStart w:id="43" w:name="_Toc307862872"/>
+      <w:bookmarkStart w:id="44" w:name="_Toc277842004"/>
       <w:r>
         <w:rPr>
           <w:rFonts w:hint="eastAsia" w:ascii="Cambria" w:hAnsi="Cambria"/>
@@ -5317,10 +5685,10 @@
           <w:szCs w:val="44"/>
         </w:rPr>
       </w:pPr>
-      <w:bookmarkStart w:id="47" w:name="_Toc307862873"/>
+      <w:bookmarkStart w:id="47" w:name="_Toc307166511"/>
       <w:bookmarkStart w:id="48" w:name="_Toc307166540"/>
       <w:bookmarkStart w:id="49" w:name="_Toc307165638"/>
-      <w:bookmarkStart w:id="50" w:name="_Toc307166511"/>
+      <w:bookmarkStart w:id="50" w:name="_Toc307862873"/>
       <w:r>
         <w:rPr>
           <w:rFonts w:hint="eastAsia"/>
@@ -5353,8 +5721,8 @@
         <w:t>在Visual c++6.0开发环境下，借助于OpenCV开放平台，设计并实现了基于低端摄像头视频手势运动检测系统。</w:t>
       </w:r>
       <w:bookmarkStart w:id="51" w:name="_Toc277842005"/>
-      <w:bookmarkStart w:id="52" w:name="_Toc307166541"/>
-      <w:bookmarkStart w:id="53" w:name="_Toc307166512"/>
+      <w:bookmarkStart w:id="52" w:name="_Toc307166512"/>
+      <w:bookmarkStart w:id="53" w:name="_Toc307166541"/>
     </w:p>
     <w:p>
       <w:pPr>
@@ -8782,7 +9150,7 @@
     <w:lsdException w:unhideWhenUsed="0" w:uiPriority="0" w:semiHidden="0" w:name="Body Text Indent 2"/>
     <w:lsdException w:unhideWhenUsed="0" w:uiPriority="0" w:semiHidden="0" w:name="Body Text Indent 3"/>
     <w:lsdException w:unhideWhenUsed="0" w:uiPriority="0" w:semiHidden="0" w:name="Block Text"/>
-    <w:lsdException w:unhideWhenUsed="0" w:uiPriority="0" w:semiHidden="0" w:name="Hyperlink"/>
+    <w:lsdException w:qFormat="1" w:unhideWhenUsed="0" w:uiPriority="0" w:semiHidden="0" w:name="Hyperlink"/>
     <w:lsdException w:unhideWhenUsed="0" w:uiPriority="0" w:semiHidden="0" w:name="FollowedHyperlink"/>
     <w:lsdException w:qFormat="1" w:unhideWhenUsed="0" w:uiPriority="0" w:semiHidden="0" w:name="Strong"/>
     <w:lsdException w:qFormat="1" w:unhideWhenUsed="0" w:uiPriority="0" w:semiHidden="0" w:name="Emphasis"/>
@@ -9027,6 +9395,7 @@
   <w:style w:type="character" w:styleId="6">
     <w:name w:val="Hyperlink"/>
     <w:basedOn w:val="5"/>
+    <w:qFormat/>
     <w:uiPriority w:val="0"/>
     <w:rPr>
       <w:color w:val="0000FF"/>

--- a/毕设代码及数据/毕设论文/毕设论文.docx
+++ b/毕设代码及数据/毕设论文/毕设论文.docx
@@ -5,6 +5,7 @@
     <w:p>
       <w:pPr>
         <w:spacing w:line="300" w:lineRule="auto"/>
+        <w:ind w:firstLine="420" w:firstLineChars="0"/>
         <w:rPr>
           <w:rFonts w:hint="default" w:eastAsia="宋体"/>
           <w:sz w:val="24"/>
@@ -2351,12 +2352,12 @@
           <w:lang w:eastAsia="zh-CN"/>
         </w:rPr>
       </w:pPr>
-      <w:bookmarkStart w:id="0" w:name="_Toc307166530"/>
-      <w:bookmarkStart w:id="1" w:name="_Toc307165631"/>
-      <w:bookmarkStart w:id="2" w:name="_Toc307862863"/>
-      <w:bookmarkStart w:id="3" w:name="_Toc231651032"/>
-      <w:bookmarkStart w:id="4" w:name="_Toc277841996"/>
-      <w:bookmarkStart w:id="5" w:name="_Toc307166501"/>
+      <w:bookmarkStart w:id="0" w:name="_Toc307165631"/>
+      <w:bookmarkStart w:id="1" w:name="_Toc277841996"/>
+      <w:bookmarkStart w:id="2" w:name="_Toc307166501"/>
+      <w:bookmarkStart w:id="3" w:name="_Toc307862863"/>
+      <w:bookmarkStart w:id="4" w:name="_Toc231651032"/>
+      <w:bookmarkStart w:id="5" w:name="_Toc307166530"/>
       <w:r>
         <w:rPr>
           <w:rFonts w:hint="eastAsia"/>
@@ -2414,11 +2415,11 @@
         </w:rPr>
       </w:pPr>
       <w:bookmarkStart w:id="6" w:name="_Toc231651033"/>
-      <w:bookmarkStart w:id="7" w:name="_Toc307166531"/>
-      <w:bookmarkStart w:id="8" w:name="_Toc307862864"/>
-      <w:bookmarkStart w:id="9" w:name="_Toc307165632"/>
-      <w:bookmarkStart w:id="10" w:name="_Toc277841997"/>
-      <w:bookmarkStart w:id="11" w:name="_Toc307166502"/>
+      <w:bookmarkStart w:id="7" w:name="_Toc277841997"/>
+      <w:bookmarkStart w:id="8" w:name="_Toc307166502"/>
+      <w:bookmarkStart w:id="9" w:name="_Toc307862864"/>
+      <w:bookmarkStart w:id="10" w:name="_Toc307165632"/>
+      <w:bookmarkStart w:id="11" w:name="_Toc307166531"/>
       <w:r>
         <w:rPr>
           <w:rFonts w:hint="eastAsia" w:ascii="Cambria" w:hAnsi="Cambria"/>
@@ -2458,8 +2459,8 @@
       </w:pPr>
       <w:bookmarkStart w:id="12" w:name="_Toc307862865"/>
       <w:bookmarkStart w:id="13" w:name="_Toc307166503"/>
-      <w:bookmarkStart w:id="14" w:name="_Toc307166532"/>
-      <w:bookmarkStart w:id="15" w:name="_Toc277841998"/>
+      <w:bookmarkStart w:id="14" w:name="_Toc277841998"/>
+      <w:bookmarkStart w:id="15" w:name="_Toc307166532"/>
       <w:r>
         <w:rPr>
           <w:rFonts w:hint="eastAsia" w:eastAsia="宋体"/>
@@ -2613,9 +2614,9 @@
       </w:pPr>
       <w:bookmarkStart w:id="16" w:name="_Toc307862866"/>
       <w:bookmarkStart w:id="17" w:name="_Toc277841999"/>
-      <w:bookmarkStart w:id="18" w:name="_Toc307166533"/>
+      <w:bookmarkStart w:id="18" w:name="_Toc307166504"/>
       <w:bookmarkStart w:id="19" w:name="_Toc233258926"/>
-      <w:bookmarkStart w:id="20" w:name="_Toc307166504"/>
+      <w:bookmarkStart w:id="20" w:name="_Toc307166533"/>
       <w:r>
         <w:rPr>
           <w:rFonts w:hint="eastAsia"/>
@@ -3041,15 +3042,7 @@
           <w:sz w:val="24"/>
           <w:lang w:val="en-US" w:eastAsia="zh-CN"/>
         </w:rPr>
-        <w:t>本</w:t>
-      </w:r>
-      <w:r>
-        <w:rPr>
-          <w:rFonts w:hint="eastAsia" w:eastAsia="宋体"/>
-          <w:sz w:val="24"/>
-          <w:lang w:val="en-US" w:eastAsia="zh-CN"/>
-        </w:rPr>
-        <w:t>文的内容组织结构如下：</w:t>
+        <w:t>本文的内容组织结构如下：</w:t>
       </w:r>
     </w:p>
     <w:p>
@@ -3126,10 +3119,10 @@
           <w:szCs w:val="32"/>
         </w:rPr>
       </w:pPr>
-      <w:bookmarkStart w:id="21" w:name="_Toc307166505"/>
+      <w:bookmarkStart w:id="21" w:name="_Toc307862867"/>
       <w:bookmarkStart w:id="22" w:name="_Toc307166534"/>
       <w:bookmarkStart w:id="23" w:name="_Toc307165633"/>
-      <w:bookmarkStart w:id="24" w:name="_Toc307862867"/>
+      <w:bookmarkStart w:id="24" w:name="_Toc307166505"/>
       <w:r>
         <w:rPr>
           <w:rFonts w:hint="eastAsia" w:ascii="Cambria" w:hAnsi="Cambria"/>
@@ -3178,8 +3171,8 @@
       </w:pPr>
       <w:bookmarkStart w:id="25" w:name="_Toc307862868"/>
       <w:bookmarkStart w:id="26" w:name="_Toc277842000"/>
-      <w:bookmarkStart w:id="27" w:name="_Toc307166506"/>
-      <w:bookmarkStart w:id="28" w:name="_Toc307165634"/>
+      <w:bookmarkStart w:id="27" w:name="_Toc307165634"/>
+      <w:bookmarkStart w:id="28" w:name="_Toc307166506"/>
       <w:bookmarkStart w:id="29" w:name="_Toc307166535"/>
       <w:r>
         <w:rPr>
@@ -3343,11 +3336,11 @@
           <w:lang w:eastAsia="zh-CN"/>
         </w:rPr>
       </w:pPr>
-      <w:bookmarkStart w:id="30" w:name="_Toc307166536"/>
-      <w:bookmarkStart w:id="31" w:name="_Toc277842001"/>
-      <w:bookmarkStart w:id="32" w:name="_Toc307165635"/>
-      <w:bookmarkStart w:id="33" w:name="_Toc307862869"/>
-      <w:bookmarkStart w:id="34" w:name="_Toc307166507"/>
+      <w:bookmarkStart w:id="30" w:name="_Toc307165635"/>
+      <w:bookmarkStart w:id="31" w:name="_Toc307166507"/>
+      <w:bookmarkStart w:id="32" w:name="_Toc307166536"/>
+      <w:bookmarkStart w:id="33" w:name="_Toc277842001"/>
+      <w:bookmarkStart w:id="34" w:name="_Toc307862869"/>
       <w:r>
         <w:rPr>
           <w:rFonts w:hint="eastAsia" w:eastAsia="宋体"/>
@@ -4596,16 +4589,7 @@
           <w:rFonts w:hint="eastAsia" w:eastAsia="宋体"/>
           <w:lang w:val="en-US" w:eastAsia="zh-CN"/>
         </w:rPr>
-        <w:t>贝叶斯决策论是概率框架下实施决策的基本方法，对于分类任务来说，当所有相关概率在已知的理想情况下，贝叶斯决策理论将根据这些相关概率和误判损失</w:t>
-      </w:r>
-      <w:bookmarkStart w:id="60" w:name="_GoBack"/>
-      <w:bookmarkEnd w:id="60"/>
-      <w:r>
-        <w:rPr>
-          <w:rFonts w:hint="eastAsia" w:eastAsia="宋体"/>
-          <w:lang w:val="en-US" w:eastAsia="zh-CN"/>
-        </w:rPr>
-        <w:t>进行最优分类，从而得出最优的分类类别标记。</w:t>
+        <w:t>贝叶斯决策论是概率框架下实施决策的基本方法，对于分类任务来说，当所有相关概率在已知的理想情况下，贝叶斯决策理论将根据这些相关概率和误判损失进行最优分类，从而得出最优的分类类别标记。</w:t>
       </w:r>
       <w:r>
         <w:rPr>
@@ -4670,7 +4654,324 @@
         <w:spacing w:before="163" w:beforeLines="50" w:after="163" w:afterLines="50" w:line="300" w:lineRule="auto"/>
         <w:outlineLvl w:val="1"/>
         <w:rPr>
-          <w:rFonts w:hint="default" w:eastAsia="宋体"/>
+          <w:rFonts w:hint="eastAsia"/>
+          <w:lang w:val="en-US" w:eastAsia="zh-CN"/>
+        </w:rPr>
+      </w:pPr>
+      <w:r>
+        <w:rPr>
+          <w:rFonts w:hint="eastAsia"/>
+          <w:lang w:val="en-US" w:eastAsia="zh-CN"/>
+        </w:rPr>
+        <w:drawing>
+          <wp:inline distT="0" distB="0" distL="114300" distR="114300">
+            <wp:extent cx="4126230" cy="985520"/>
+            <wp:effectExtent l="0" t="0" r="1270" b="14605"/>
+            <wp:docPr id="6" name="图片 6" descr="20180310163119205"/>
+            <wp:cNvGraphicFramePr>
+              <a:graphicFrameLocks xmlns:a="http://schemas.openxmlformats.org/drawingml/2006/main" noChangeAspect="1"/>
+            </wp:cNvGraphicFramePr>
+            <a:graphic xmlns:a="http://schemas.openxmlformats.org/drawingml/2006/main">
+              <a:graphicData uri="http://schemas.openxmlformats.org/drawingml/2006/picture">
+                <pic:pic xmlns:pic="http://schemas.openxmlformats.org/drawingml/2006/picture">
+                  <pic:nvPicPr>
+                    <pic:cNvPr id="6" name="图片 6" descr="20180310163119205"/>
+                    <pic:cNvPicPr>
+                      <a:picLocks noChangeAspect="1"/>
+                    </pic:cNvPicPr>
+                  </pic:nvPicPr>
+                  <pic:blipFill>
+                    <a:blip r:embed="rId15"/>
+                    <a:stretch>
+                      <a:fillRect/>
+                    </a:stretch>
+                  </pic:blipFill>
+                  <pic:spPr>
+                    <a:xfrm>
+                      <a:off x="0" y="0"/>
+                      <a:ext cx="4126230" cy="985520"/>
+                    </a:xfrm>
+                    <a:prstGeom prst="rect">
+                      <a:avLst/>
+                    </a:prstGeom>
+                  </pic:spPr>
+                </pic:pic>
+              </a:graphicData>
+            </a:graphic>
+          </wp:inline>
+        </w:drawing>
+      </w:r>
+    </w:p>
+    <w:p>
+      <w:pPr>
+        <w:keepNext/>
+        <w:keepLines/>
+        <w:numPr>
+          <w:ilvl w:val="0"/>
+          <w:numId w:val="0"/>
+        </w:numPr>
+        <w:spacing w:before="163" w:beforeLines="50" w:after="163" w:afterLines="50" w:line="300" w:lineRule="auto"/>
+        <w:ind w:firstLine="420" w:firstLineChars="0"/>
+        <w:outlineLvl w:val="1"/>
+        <w:rPr>
+          <w:rFonts w:hint="default"/>
+          <w:lang w:val="en-US" w:eastAsia="zh-CN"/>
+        </w:rPr>
+      </w:pPr>
+    </w:p>
+    <w:p>
+      <w:pPr>
+        <w:keepNext/>
+        <w:keepLines/>
+        <w:numPr>
+          <w:ilvl w:val="0"/>
+          <w:numId w:val="0"/>
+        </w:numPr>
+        <w:spacing w:before="163" w:beforeLines="50" w:after="163" w:afterLines="50" w:line="300" w:lineRule="auto"/>
+        <w:outlineLvl w:val="1"/>
+        <w:rPr>
+          <w:rFonts w:hint="eastAsia"/>
+          <w:lang w:val="en-US" w:eastAsia="zh-CN"/>
+        </w:rPr>
+      </w:pPr>
+      <w:r>
+        <w:rPr>
+          <w:rFonts w:hint="eastAsia"/>
+          <w:lang w:val="en-US" w:eastAsia="zh-CN"/>
+        </w:rPr>
+        <w:t>这其中，我们把P(B)成为“类别”的先验概率；而p(A|B)是样本A对于类别B的条件概率；P(A)称为用于归一化的证据因子，那么对于给定的样本A，p(A)与类别标记没有任何关系，那么问题：“在已知特征样本A的情况下，求解该样本为B的概率？”就将转换成如何根据训练数据估计先验概率P(B)、条件概率P(A|B)的乘积问题。</w:t>
+      </w:r>
+    </w:p>
+    <w:p>
+      <w:pPr>
+        <w:keepNext/>
+        <w:keepLines/>
+        <w:numPr>
+          <w:ilvl w:val="0"/>
+          <w:numId w:val="0"/>
+        </w:numPr>
+        <w:spacing w:before="163" w:beforeLines="50" w:after="163" w:afterLines="50" w:line="300" w:lineRule="auto"/>
+        <w:ind w:firstLine="420" w:firstLineChars="0"/>
+        <w:outlineLvl w:val="1"/>
+        <w:rPr>
+          <w:rFonts w:hint="eastAsia"/>
+          <w:lang w:val="en-US" w:eastAsia="zh-CN"/>
+        </w:rPr>
+      </w:pPr>
+      <w:r>
+        <w:rPr>
+          <w:rFonts w:hint="eastAsia"/>
+          <w:lang w:val="en-US" w:eastAsia="zh-CN"/>
+        </w:rPr>
+        <w:t>类先验概率P(B)表示的是各类样本占总样本的比例，反映了子样本的数量情况。根据大数定律可知，当训练集的样本数量充足时，各个样本满足独立同分布时，P(B)即可用各类样本出现的频率来表示。</w:t>
+      </w:r>
+    </w:p>
+    <w:p>
+      <w:pPr>
+        <w:keepNext/>
+        <w:keepLines/>
+        <w:numPr>
+          <w:ilvl w:val="0"/>
+          <w:numId w:val="0"/>
+        </w:numPr>
+        <w:spacing w:before="163" w:beforeLines="50" w:after="163" w:afterLines="50" w:line="300" w:lineRule="auto"/>
+        <w:ind w:firstLine="420" w:firstLineChars="0"/>
+        <w:outlineLvl w:val="1"/>
+        <w:rPr>
+          <w:rFonts w:hint="eastAsia"/>
+          <w:lang w:val="en-US" w:eastAsia="zh-CN"/>
+        </w:rPr>
+      </w:pPr>
+      <w:r>
+        <w:rPr>
+          <w:rFonts w:hint="eastAsia"/>
+          <w:lang w:val="en-US" w:eastAsia="zh-CN"/>
+        </w:rPr>
+        <w:t>对类条件概率P(A|B)而言，他涉及的是有关于所有特征样本A的联合概率，那么当各个特征相互独立的时候，类条件概率便可转换为各个子特征属性的条件概率乘积</w:t>
+      </w:r>
+    </w:p>
+    <w:p>
+      <w:pPr>
+        <w:keepNext/>
+        <w:keepLines/>
+        <w:numPr>
+          <w:ilvl w:val="0"/>
+          <w:numId w:val="0"/>
+        </w:numPr>
+        <w:spacing w:before="163" w:beforeLines="50" w:after="163" w:afterLines="50" w:line="300" w:lineRule="auto"/>
+        <w:ind w:firstLine="420" w:firstLineChars="0"/>
+        <w:outlineLvl w:val="1"/>
+        <w:rPr>
+          <w:rFonts w:hint="eastAsia"/>
+          <w:lang w:val="en-US" w:eastAsia="zh-CN"/>
+        </w:rPr>
+      </w:pPr>
+      <w:r>
+        <w:rPr>
+          <w:rFonts w:hint="eastAsia"/>
+          <w:lang w:val="en-US" w:eastAsia="zh-CN"/>
+        </w:rPr>
+        <w:t>那么在贝叶斯分类器的基础上，当我们假设各个特征属性相互独立时，那么每个特征属性都将对分类的结果产生影响，这时我们将贝叶斯分类器称为朴素贝叶斯分类器。“朴素”即代表特征之间独立假设的成立。</w:t>
+      </w:r>
+    </w:p>
+    <w:p>
+      <w:pPr>
+        <w:keepNext/>
+        <w:keepLines/>
+        <w:numPr>
+          <w:ilvl w:val="0"/>
+          <w:numId w:val="0"/>
+        </w:numPr>
+        <w:spacing w:before="163" w:beforeLines="50" w:after="163" w:afterLines="50" w:line="300" w:lineRule="auto"/>
+        <w:outlineLvl w:val="1"/>
+        <w:rPr>
+          <w:rFonts w:hint="eastAsia"/>
+          <w:lang w:val="en-US" w:eastAsia="zh-CN"/>
+        </w:rPr>
+      </w:pPr>
+      <w:r>
+        <w:rPr>
+          <w:rFonts w:hint="eastAsia"/>
+          <w:lang w:val="en-US" w:eastAsia="zh-CN"/>
+        </w:rPr>
+        <w:t>那么由上述条件可知，朴素贝叶斯的数学公式应用到特征分类领域为：</w:t>
+      </w:r>
+    </w:p>
+    <w:p>
+      <w:pPr>
+        <w:keepNext/>
+        <w:keepLines/>
+        <w:numPr>
+          <w:ilvl w:val="0"/>
+          <w:numId w:val="0"/>
+        </w:numPr>
+        <w:spacing w:before="163" w:beforeLines="50" w:after="163" w:afterLines="50" w:line="300" w:lineRule="auto"/>
+        <w:outlineLvl w:val="1"/>
+        <w:rPr>
+          <w:rFonts w:hint="eastAsia"/>
+          <w:lang w:val="en-US" w:eastAsia="zh-CN"/>
+        </w:rPr>
+      </w:pPr>
+      <w:r>
+        <w:rPr>
+          <w:rFonts w:hint="eastAsia"/>
+          <w:lang w:val="en-US" w:eastAsia="zh-CN"/>
+        </w:rPr>
+        <w:drawing>
+          <wp:inline distT="0" distB="0" distL="114300" distR="114300">
+            <wp:extent cx="4159885" cy="434340"/>
+            <wp:effectExtent l="0" t="0" r="15240" b="10160"/>
+            <wp:docPr id="7" name="图片 7" descr="2019-04-27 20-35-47屏幕截图"/>
+            <wp:cNvGraphicFramePr>
+              <a:graphicFrameLocks xmlns:a="http://schemas.openxmlformats.org/drawingml/2006/main" noChangeAspect="1"/>
+            </wp:cNvGraphicFramePr>
+            <a:graphic xmlns:a="http://schemas.openxmlformats.org/drawingml/2006/main">
+              <a:graphicData uri="http://schemas.openxmlformats.org/drawingml/2006/picture">
+                <pic:pic xmlns:pic="http://schemas.openxmlformats.org/drawingml/2006/picture">
+                  <pic:nvPicPr>
+                    <pic:cNvPr id="7" name="图片 7" descr="2019-04-27 20-35-47屏幕截图"/>
+                    <pic:cNvPicPr>
+                      <a:picLocks noChangeAspect="1"/>
+                    </pic:cNvPicPr>
+                  </pic:nvPicPr>
+                  <pic:blipFill>
+                    <a:blip r:embed="rId16"/>
+                    <a:stretch>
+                      <a:fillRect/>
+                    </a:stretch>
+                  </pic:blipFill>
+                  <pic:spPr>
+                    <a:xfrm>
+                      <a:off x="0" y="0"/>
+                      <a:ext cx="4159885" cy="434340"/>
+                    </a:xfrm>
+                    <a:prstGeom prst="rect">
+                      <a:avLst/>
+                    </a:prstGeom>
+                  </pic:spPr>
+                </pic:pic>
+              </a:graphicData>
+            </a:graphic>
+          </wp:inline>
+        </w:drawing>
+      </w:r>
+    </w:p>
+    <w:p>
+      <w:pPr>
+        <w:keepNext/>
+        <w:keepLines/>
+        <w:numPr>
+          <w:ilvl w:val="0"/>
+          <w:numId w:val="0"/>
+        </w:numPr>
+        <w:spacing w:before="163" w:beforeLines="50" w:after="163" w:afterLines="50" w:line="300" w:lineRule="auto"/>
+        <w:outlineLvl w:val="1"/>
+        <w:rPr>
+          <w:rFonts w:hint="eastAsia"/>
+          <w:lang w:val="en-US" w:eastAsia="zh-CN"/>
+        </w:rPr>
+      </w:pPr>
+      <w:r>
+        <w:rPr>
+          <w:rFonts w:hint="eastAsia"/>
+          <w:lang w:val="en-US" w:eastAsia="zh-CN"/>
+        </w:rPr>
+        <w:t>由于各个特征属性之间相互独立，那么条件概率便可以写成各个子特征的条件概率之积，而先验概率仍然保持不变。那么朴素贝叶斯分类器的训练过程便是，基于训练集D来估计类别的先验概率P(B)，并且估计每一个特征属性的条件概率。</w:t>
+      </w:r>
+    </w:p>
+    <w:p>
+      <w:pPr>
+        <w:keepNext/>
+        <w:keepLines/>
+        <w:numPr>
+          <w:ilvl w:val="0"/>
+          <w:numId w:val="0"/>
+        </w:numPr>
+        <w:spacing w:before="163" w:beforeLines="50" w:after="163" w:afterLines="50" w:line="300" w:lineRule="auto"/>
+        <w:ind w:firstLine="420" w:firstLineChars="0"/>
+        <w:outlineLvl w:val="1"/>
+        <w:rPr>
+          <w:rFonts w:hint="default"/>
+          <w:lang w:val="en-US" w:eastAsia="zh-CN"/>
+        </w:rPr>
+      </w:pPr>
+      <w:r>
+        <w:rPr>
+          <w:rFonts w:hint="eastAsia"/>
+          <w:lang w:val="en-US" w:eastAsia="zh-CN"/>
+        </w:rPr>
+        <w:t>朴素贝叶斯分类器共有三种模型，分别是多项式模型、伯努利模型、高斯模型。三个模型各有特点，也又所区别。其中多项式模型的特征为单词、特征值为该类单词出现的词频占百分比，并且在多项式朴素贝叶斯分类器中，特征向量多为离散型向量，应用于文本分类；伯努利模型以文本为特征，特征值为布尔型数据，标为0或者；高斯模型中，特征向量是连续性变量，并且假定所有特征的取值是符合高斯分布的。高斯模型适用于连续性变量预测。</w:t>
+      </w:r>
+    </w:p>
+    <w:p>
+      <w:pPr>
+        <w:keepNext/>
+        <w:keepLines/>
+        <w:numPr>
+          <w:ilvl w:val="0"/>
+          <w:numId w:val="0"/>
+        </w:numPr>
+        <w:spacing w:before="163" w:beforeLines="50" w:after="163" w:afterLines="50" w:line="300" w:lineRule="auto"/>
+        <w:ind w:firstLine="420" w:firstLineChars="0"/>
+        <w:outlineLvl w:val="1"/>
+        <w:rPr>
+          <w:rFonts w:hint="default"/>
+          <w:lang w:val="en-US" w:eastAsia="zh-CN"/>
+        </w:rPr>
+      </w:pPr>
+    </w:p>
+    <w:p>
+      <w:pPr>
+        <w:keepNext/>
+        <w:keepLines/>
+        <w:numPr>
+          <w:ilvl w:val="0"/>
+          <w:numId w:val="0"/>
+        </w:numPr>
+        <w:spacing w:before="163" w:beforeLines="50" w:after="163" w:afterLines="50" w:line="300" w:lineRule="auto"/>
+        <w:outlineLvl w:val="1"/>
+        <w:rPr>
+          <w:rFonts w:hint="default"/>
           <w:lang w:val="en-US" w:eastAsia="zh-CN"/>
         </w:rPr>
       </w:pPr>
@@ -4699,7 +5000,20 @@
           <w:szCs w:val="32"/>
           <w:lang w:val="en-US" w:eastAsia="zh-CN"/>
         </w:rPr>
-        <w:t>2.3.2 支持向量机（SVM）</w:t>
+        <w:t>2.3.2 支持向量机</w:t>
+      </w:r>
+      <w:bookmarkStart w:id="60" w:name="_GoBack"/>
+      <w:bookmarkEnd w:id="60"/>
+      <w:r>
+        <w:rPr>
+          <w:rFonts w:hint="eastAsia" w:eastAsia="宋体"/>
+          <w:b/>
+          <w:bCs/>
+          <w:sz w:val="24"/>
+          <w:szCs w:val="32"/>
+          <w:lang w:val="en-US" w:eastAsia="zh-CN"/>
+        </w:rPr>
+        <w:t>（SVM）</w:t>
       </w:r>
     </w:p>
     <w:p>
@@ -4709,6 +5023,22 @@
         <w:spacing w:before="163" w:beforeLines="50" w:after="163" w:afterLines="50" w:line="300" w:lineRule="auto"/>
         <w:outlineLvl w:val="2"/>
         <w:rPr>
+          <w:rFonts w:hint="eastAsia" w:eastAsia="宋体"/>
+          <w:b/>
+          <w:bCs/>
+          <w:sz w:val="24"/>
+          <w:szCs w:val="32"/>
+          <w:lang w:val="en-US" w:eastAsia="zh-CN"/>
+        </w:rPr>
+      </w:pPr>
+    </w:p>
+    <w:p>
+      <w:pPr>
+        <w:keepNext/>
+        <w:keepLines/>
+        <w:spacing w:before="163" w:beforeLines="50" w:after="163" w:afterLines="50" w:line="300" w:lineRule="auto"/>
+        <w:outlineLvl w:val="2"/>
+        <w:rPr>
           <w:rFonts w:hint="default" w:eastAsia="宋体"/>
           <w:b/>
           <w:bCs/>
@@ -4871,11 +5201,11 @@
           <w:szCs w:val="44"/>
         </w:rPr>
       </w:pPr>
-      <w:bookmarkStart w:id="35" w:name="_Toc307165636"/>
-      <w:bookmarkStart w:id="36" w:name="_Toc307862871"/>
+      <w:bookmarkStart w:id="35" w:name="_Toc307166538"/>
+      <w:bookmarkStart w:id="36" w:name="_Toc277842003"/>
       <w:bookmarkStart w:id="37" w:name="_Toc307166509"/>
-      <w:bookmarkStart w:id="38" w:name="_Toc277842003"/>
-      <w:bookmarkStart w:id="39" w:name="_Toc307166538"/>
+      <w:bookmarkStart w:id="38" w:name="_Toc307165636"/>
+      <w:bookmarkStart w:id="39" w:name="_Toc307862871"/>
       <w:r>
         <w:rPr>
           <w:rFonts w:hint="eastAsia"/>
@@ -4907,11 +5237,11 @@
           <w:szCs w:val="32"/>
         </w:rPr>
       </w:pPr>
-      <w:bookmarkStart w:id="40" w:name="_Toc307166510"/>
-      <w:bookmarkStart w:id="41" w:name="_Toc307166539"/>
+      <w:bookmarkStart w:id="40" w:name="_Toc277842004"/>
+      <w:bookmarkStart w:id="41" w:name="_Toc307862872"/>
       <w:bookmarkStart w:id="42" w:name="_Toc307165637"/>
-      <w:bookmarkStart w:id="43" w:name="_Toc307862872"/>
-      <w:bookmarkStart w:id="44" w:name="_Toc277842004"/>
+      <w:bookmarkStart w:id="43" w:name="_Toc307166510"/>
+      <w:bookmarkStart w:id="44" w:name="_Toc307166539"/>
       <w:r>
         <w:rPr>
           <w:rFonts w:hint="eastAsia" w:ascii="Cambria" w:hAnsi="Cambria"/>
@@ -4982,7 +5312,7 @@
                     </pic:cNvPicPr>
                   </pic:nvPicPr>
                   <pic:blipFill>
-                    <a:blip r:embed="rId15"/>
+                    <a:blip r:embed="rId17"/>
                     <a:stretch>
                       <a:fillRect/>
                     </a:stretch>
@@ -5245,7 +5575,7 @@
                     </pic:cNvPicPr>
                   </pic:nvPicPr>
                   <pic:blipFill>
-                    <a:blip r:embed="rId16"/>
+                    <a:blip r:embed="rId18"/>
                     <a:stretch>
                       <a:fillRect/>
                     </a:stretch>
@@ -5298,7 +5628,7 @@
                     </pic:cNvPicPr>
                   </pic:nvPicPr>
                   <pic:blipFill>
-                    <a:blip r:embed="rId17"/>
+                    <a:blip r:embed="rId19"/>
                     <a:stretch>
                       <a:fillRect/>
                     </a:stretch>
@@ -5423,7 +5753,7 @@
                     </pic:cNvPicPr>
                   </pic:nvPicPr>
                   <pic:blipFill>
-                    <a:blip r:embed="rId18"/>
+                    <a:blip r:embed="rId20"/>
                     <a:stretch>
                       <a:fillRect/>
                     </a:stretch>
@@ -5495,7 +5825,7 @@
                     </pic:cNvPicPr>
                   </pic:nvPicPr>
                   <pic:blipFill>
-                    <a:blip r:embed="rId19"/>
+                    <a:blip r:embed="rId21"/>
                     <a:srcRect l="13020" t="14340" r="8861" b="13455"/>
                     <a:stretch>
                       <a:fillRect/>
@@ -5685,10 +6015,10 @@
           <w:szCs w:val="44"/>
         </w:rPr>
       </w:pPr>
-      <w:bookmarkStart w:id="47" w:name="_Toc307166511"/>
-      <w:bookmarkStart w:id="48" w:name="_Toc307166540"/>
-      <w:bookmarkStart w:id="49" w:name="_Toc307165638"/>
-      <w:bookmarkStart w:id="50" w:name="_Toc307862873"/>
+      <w:bookmarkStart w:id="47" w:name="_Toc307165638"/>
+      <w:bookmarkStart w:id="48" w:name="_Toc307862873"/>
+      <w:bookmarkStart w:id="49" w:name="_Toc307166511"/>
+      <w:bookmarkStart w:id="50" w:name="_Toc307166540"/>
       <w:r>
         <w:rPr>
           <w:rFonts w:hint="eastAsia"/>
@@ -5721,8 +6051,8 @@
         <w:t>在Visual c++6.0开发环境下，借助于OpenCV开放平台，设计并实现了基于低端摄像头视频手势运动检测系统。</w:t>
       </w:r>
       <w:bookmarkStart w:id="51" w:name="_Toc277842005"/>
-      <w:bookmarkStart w:id="52" w:name="_Toc307166512"/>
-      <w:bookmarkStart w:id="53" w:name="_Toc307166541"/>
+      <w:bookmarkStart w:id="52" w:name="_Toc307166541"/>
+      <w:bookmarkStart w:id="53" w:name="_Toc307166512"/>
     </w:p>
     <w:p>
       <w:pPr>
@@ -5940,10 +6270,10 @@
           <w:szCs w:val="44"/>
         </w:rPr>
       </w:pPr>
-      <w:bookmarkStart w:id="55" w:name="_Toc307166542"/>
-      <w:bookmarkStart w:id="56" w:name="_Toc307862875"/>
+      <w:bookmarkStart w:id="55" w:name="_Toc307862875"/>
+      <w:bookmarkStart w:id="56" w:name="_Toc307166513"/>
       <w:bookmarkStart w:id="57" w:name="_Toc277842006"/>
-      <w:bookmarkStart w:id="58" w:name="_Toc307166513"/>
+      <w:bookmarkStart w:id="58" w:name="_Toc307166542"/>
       <w:r>
         <w:rPr>
           <w:rFonts w:hint="eastAsia"/>

--- a/毕设代码及数据/毕设论文/毕设论文.docx
+++ b/毕设代码及数据/毕设论文/毕设论文.docx
@@ -4952,7 +4952,6 @@
           <w:numId w:val="0"/>
         </w:numPr>
         <w:spacing w:before="163" w:beforeLines="50" w:after="163" w:afterLines="50" w:line="300" w:lineRule="auto"/>
-        <w:ind w:firstLine="420" w:firstLineChars="0"/>
         <w:outlineLvl w:val="1"/>
         <w:rPr>
           <w:rFonts w:hint="default"/>
@@ -4980,41 +4979,33 @@
       <w:pPr>
         <w:keepNext/>
         <w:keepLines/>
+        <w:numPr>
+          <w:ilvl w:val="0"/>
+          <w:numId w:val="0"/>
+        </w:numPr>
         <w:spacing w:before="163" w:beforeLines="50" w:after="163" w:afterLines="50" w:line="300" w:lineRule="auto"/>
-        <w:outlineLvl w:val="2"/>
-        <w:rPr>
-          <w:rFonts w:hint="eastAsia" w:eastAsia="宋体"/>
-          <w:b/>
-          <w:bCs/>
-          <w:sz w:val="24"/>
-          <w:szCs w:val="32"/>
-          <w:lang w:val="en-US" w:eastAsia="zh-CN"/>
-        </w:rPr>
-      </w:pPr>
-      <w:r>
-        <w:rPr>
-          <w:rFonts w:hint="eastAsia" w:eastAsia="宋体"/>
-          <w:b/>
-          <w:bCs/>
-          <w:sz w:val="24"/>
-          <w:szCs w:val="32"/>
-          <w:lang w:val="en-US" w:eastAsia="zh-CN"/>
-        </w:rPr>
-        <w:t>2.3.2 支持向量机</w:t>
-      </w:r>
-      <w:bookmarkStart w:id="60" w:name="_GoBack"/>
-      <w:bookmarkEnd w:id="60"/>
-      <w:r>
-        <w:rPr>
-          <w:rFonts w:hint="eastAsia" w:eastAsia="宋体"/>
-          <w:b/>
-          <w:bCs/>
-          <w:sz w:val="24"/>
-          <w:szCs w:val="32"/>
-          <w:lang w:val="en-US" w:eastAsia="zh-CN"/>
-        </w:rPr>
-        <w:t>（SVM）</w:t>
-      </w:r>
+        <w:outlineLvl w:val="1"/>
+        <w:rPr>
+          <w:rFonts w:hint="default"/>
+          <w:lang w:val="en-US" w:eastAsia="zh-CN"/>
+        </w:rPr>
+      </w:pPr>
+    </w:p>
+    <w:p>
+      <w:pPr>
+        <w:keepNext/>
+        <w:keepLines/>
+        <w:numPr>
+          <w:ilvl w:val="0"/>
+          <w:numId w:val="0"/>
+        </w:numPr>
+        <w:spacing w:before="163" w:beforeLines="50" w:after="163" w:afterLines="50" w:line="300" w:lineRule="auto"/>
+        <w:outlineLvl w:val="1"/>
+        <w:rPr>
+          <w:rFonts w:hint="default"/>
+          <w:lang w:val="en-US" w:eastAsia="zh-CN"/>
+        </w:rPr>
+      </w:pPr>
     </w:p>
     <w:p>
       <w:pPr>
@@ -5028,6 +5019,222 @@
           <w:bCs/>
           <w:sz w:val="24"/>
           <w:szCs w:val="32"/>
+          <w:lang w:val="en-US" w:eastAsia="zh-CN"/>
+        </w:rPr>
+      </w:pPr>
+      <w:r>
+        <w:rPr>
+          <w:rFonts w:hint="eastAsia" w:eastAsia="宋体"/>
+          <w:b/>
+          <w:bCs/>
+          <w:sz w:val="24"/>
+          <w:szCs w:val="32"/>
+          <w:lang w:val="en-US" w:eastAsia="zh-CN"/>
+        </w:rPr>
+        <w:t>2.3.2 支持向量机（SVM）</w:t>
+      </w:r>
+    </w:p>
+    <w:p>
+      <w:pPr>
+        <w:spacing w:line="300" w:lineRule="auto"/>
+        <w:ind w:firstLine="420" w:firstLineChars="0"/>
+        <w:rPr>
+          <w:rFonts w:hint="eastAsia" w:eastAsia="宋体"/>
+          <w:sz w:val="24"/>
+          <w:lang w:val="en-US" w:eastAsia="zh-CN"/>
+        </w:rPr>
+      </w:pPr>
+      <w:r>
+        <w:rPr>
+          <w:rFonts w:hint="eastAsia" w:eastAsia="宋体"/>
+          <w:sz w:val="24"/>
+          <w:lang w:val="en-US" w:eastAsia="zh-CN"/>
+        </w:rPr>
+        <w:t>支持向量机算法模型在1995年被提出之后，得到了迅速发展，并在解决小样本、非线性和高维的模式识别问题中，均取得非常不错的效果。支持向量机根据其使用的核函数可分为：线性、多项式、高斯、拉普拉斯、Sigmoid类型的SVM。本文就情感分析问题上主要使用的是线性支持向量机，故此下文将详细的介绍线性支持向量机以及其数学推导过程。</w:t>
+      </w:r>
+    </w:p>
+    <w:p>
+      <w:pPr>
+        <w:spacing w:line="300" w:lineRule="auto"/>
+        <w:ind w:firstLine="420" w:firstLineChars="0"/>
+        <w:rPr>
+          <w:rFonts w:hint="eastAsia" w:eastAsia="宋体"/>
+          <w:sz w:val="24"/>
+          <w:lang w:val="en-US" w:eastAsia="zh-CN"/>
+        </w:rPr>
+      </w:pPr>
+      <w:r>
+        <w:rPr>
+          <w:rFonts w:hint="eastAsia" w:eastAsia="宋体"/>
+          <w:sz w:val="24"/>
+          <w:lang w:val="en-US" w:eastAsia="zh-CN"/>
+        </w:rPr>
+        <w:t>支持向量机是一种有监督的学习算法。在二维平面上，散落着很多数据点，假设数据点仅有两类，那么我们可以找到一条直线对其进行分割，使不同类的数据点位于直线的两侧。同理在三维的空间中我们仍然可以找到一个面，将数据点分割开来，继而将维度上升至n维，那么也必定能够找到n-1的对象将n维中的数据分为不同的类别。这个n-1维的对象称为分隔超平面。在分割的过程中，离分隔超平面最近的点叫作支持向量。在实际应用中，人们通常希望找到最优的分隔超平面，所谓最优，就是指分隔超平面两侧的支持向量间的距离最大，当满足这个条件时，我们把它称为最大分类间隔超平面。</w:t>
+      </w:r>
+    </w:p>
+    <w:p>
+      <w:pPr>
+        <w:spacing w:line="300" w:lineRule="auto"/>
+        <w:ind w:firstLine="420" w:firstLineChars="0"/>
+        <w:rPr>
+          <w:rFonts w:hint="eastAsia" w:eastAsia="宋体"/>
+          <w:sz w:val="24"/>
+          <w:lang w:val="en-US" w:eastAsia="zh-CN"/>
+        </w:rPr>
+      </w:pPr>
+      <w:r>
+        <w:rPr>
+          <w:rFonts w:hint="eastAsia" w:eastAsia="宋体"/>
+          <w:sz w:val="24"/>
+          <w:lang w:val="en-US" w:eastAsia="zh-CN"/>
+        </w:rPr>
+        <w:t>通过数学建模可知，在二维的情况下，分隔超平面的线性方程为：</w:t>
+      </w:r>
+    </w:p>
+    <w:p>
+      <w:pPr>
+        <w:spacing w:line="300" w:lineRule="auto"/>
+      </w:pPr>
+      <w:r>
+        <w:drawing>
+          <wp:inline distT="0" distB="0" distL="114300" distR="114300">
+            <wp:extent cx="4161790" cy="604520"/>
+            <wp:effectExtent l="0" t="0" r="13335" b="14605"/>
+            <wp:docPr id="8" name="图片 1"/>
+            <wp:cNvGraphicFramePr>
+              <a:graphicFrameLocks xmlns:a="http://schemas.openxmlformats.org/drawingml/2006/main" noChangeAspect="1"/>
+            </wp:cNvGraphicFramePr>
+            <a:graphic xmlns:a="http://schemas.openxmlformats.org/drawingml/2006/main">
+              <a:graphicData uri="http://schemas.openxmlformats.org/drawingml/2006/picture">
+                <pic:pic xmlns:pic="http://schemas.openxmlformats.org/drawingml/2006/picture">
+                  <pic:nvPicPr>
+                    <pic:cNvPr id="8" name="图片 1"/>
+                    <pic:cNvPicPr>
+                      <a:picLocks noChangeAspect="1"/>
+                    </pic:cNvPicPr>
+                  </pic:nvPicPr>
+                  <pic:blipFill>
+                    <a:blip r:embed="rId17"/>
+                    <a:stretch>
+                      <a:fillRect/>
+                    </a:stretch>
+                  </pic:blipFill>
+                  <pic:spPr>
+                    <a:xfrm>
+                      <a:off x="0" y="0"/>
+                      <a:ext cx="4161790" cy="604520"/>
+                    </a:xfrm>
+                    <a:prstGeom prst="rect">
+                      <a:avLst/>
+                    </a:prstGeom>
+                    <a:noFill/>
+                    <a:ln>
+                      <a:noFill/>
+                    </a:ln>
+                  </pic:spPr>
+                </pic:pic>
+              </a:graphicData>
+            </a:graphic>
+          </wp:inline>
+        </w:drawing>
+      </w:r>
+    </w:p>
+    <w:p>
+      <w:pPr>
+        <w:spacing w:line="300" w:lineRule="auto"/>
+        <w:rPr>
+          <w:rFonts w:hint="eastAsia"/>
+          <w:lang w:eastAsia="zh-CN"/>
+        </w:rPr>
+      </w:pPr>
+      <w:r>
+        <w:rPr>
+          <w:rFonts w:hint="eastAsia"/>
+          <w:lang w:eastAsia="zh-CN"/>
+        </w:rPr>
+        <w:t>那么支持向量到分隔超平面的距离为：</w:t>
+      </w:r>
+    </w:p>
+    <w:p>
+      <w:pPr>
+        <w:spacing w:line="300" w:lineRule="auto"/>
+        <w:rPr>
+          <w:rFonts w:hint="eastAsia"/>
+          <w:lang w:eastAsia="zh-CN"/>
+        </w:rPr>
+      </w:pPr>
+      <w:r>
+        <w:drawing>
+          <wp:inline distT="0" distB="0" distL="114300" distR="114300">
+            <wp:extent cx="4157980" cy="520065"/>
+            <wp:effectExtent l="0" t="0" r="1270" b="3810"/>
+            <wp:docPr id="17" name="图片 2"/>
+            <wp:cNvGraphicFramePr>
+              <a:graphicFrameLocks xmlns:a="http://schemas.openxmlformats.org/drawingml/2006/main" noChangeAspect="1"/>
+            </wp:cNvGraphicFramePr>
+            <a:graphic xmlns:a="http://schemas.openxmlformats.org/drawingml/2006/main">
+              <a:graphicData uri="http://schemas.openxmlformats.org/drawingml/2006/picture">
+                <pic:pic xmlns:pic="http://schemas.openxmlformats.org/drawingml/2006/picture">
+                  <pic:nvPicPr>
+                    <pic:cNvPr id="17" name="图片 2"/>
+                    <pic:cNvPicPr>
+                      <a:picLocks noChangeAspect="1"/>
+                    </pic:cNvPicPr>
+                  </pic:nvPicPr>
+                  <pic:blipFill>
+                    <a:blip r:embed="rId18"/>
+                    <a:stretch>
+                      <a:fillRect/>
+                    </a:stretch>
+                  </pic:blipFill>
+                  <pic:spPr>
+                    <a:xfrm>
+                      <a:off x="0" y="0"/>
+                      <a:ext cx="4157980" cy="520065"/>
+                    </a:xfrm>
+                    <a:prstGeom prst="rect">
+                      <a:avLst/>
+                    </a:prstGeom>
+                    <a:noFill/>
+                    <a:ln>
+                      <a:noFill/>
+                    </a:ln>
+                  </pic:spPr>
+                </pic:pic>
+              </a:graphicData>
+            </a:graphic>
+          </wp:inline>
+        </w:drawing>
+      </w:r>
+    </w:p>
+    <w:p>
+      <w:pPr>
+        <w:spacing w:line="300" w:lineRule="auto"/>
+        <w:rPr>
+          <w:rFonts w:hint="eastAsia"/>
+          <w:lang w:val="en-US" w:eastAsia="zh-CN"/>
+        </w:rPr>
+      </w:pPr>
+    </w:p>
+    <w:p>
+      <w:pPr>
+        <w:spacing w:line="300" w:lineRule="auto"/>
+        <w:rPr>
+          <w:rFonts w:hint="default" w:eastAsia="宋体"/>
+          <w:sz w:val="24"/>
+          <w:lang w:val="en-US" w:eastAsia="zh-CN"/>
+        </w:rPr>
+      </w:pPr>
+      <w:bookmarkStart w:id="60" w:name="_GoBack"/>
+      <w:bookmarkEnd w:id="60"/>
+    </w:p>
+    <w:p>
+      <w:pPr>
+        <w:spacing w:line="300" w:lineRule="auto"/>
+        <w:ind w:firstLine="420" w:firstLineChars="0"/>
+        <w:rPr>
+          <w:rFonts w:hint="default" w:eastAsia="宋体"/>
+          <w:sz w:val="24"/>
           <w:lang w:val="en-US" w:eastAsia="zh-CN"/>
         </w:rPr>
       </w:pPr>
@@ -5312,7 +5519,7 @@
                     </pic:cNvPicPr>
                   </pic:nvPicPr>
                   <pic:blipFill>
-                    <a:blip r:embed="rId17"/>
+                    <a:blip r:embed="rId19"/>
                     <a:stretch>
                       <a:fillRect/>
                     </a:stretch>
@@ -5575,7 +5782,7 @@
                     </pic:cNvPicPr>
                   </pic:nvPicPr>
                   <pic:blipFill>
-                    <a:blip r:embed="rId18"/>
+                    <a:blip r:embed="rId20"/>
                     <a:stretch>
                       <a:fillRect/>
                     </a:stretch>
@@ -5628,7 +5835,7 @@
                     </pic:cNvPicPr>
                   </pic:nvPicPr>
                   <pic:blipFill>
-                    <a:blip r:embed="rId19"/>
+                    <a:blip r:embed="rId21"/>
                     <a:stretch>
                       <a:fillRect/>
                     </a:stretch>
@@ -5753,7 +5960,7 @@
                     </pic:cNvPicPr>
                   </pic:nvPicPr>
                   <pic:blipFill>
-                    <a:blip r:embed="rId20"/>
+                    <a:blip r:embed="rId22"/>
                     <a:stretch>
                       <a:fillRect/>
                     </a:stretch>
@@ -5825,7 +6032,7 @@
                     </pic:cNvPicPr>
                   </pic:nvPicPr>
                   <pic:blipFill>
-                    <a:blip r:embed="rId21"/>
+                    <a:blip r:embed="rId23"/>
                     <a:srcRect l="13020" t="14340" r="8861" b="13455"/>
                     <a:stretch>
                       <a:fillRect/>

--- a/毕设代码及数据/毕设论文/毕设论文.docx
+++ b/毕设代码及数据/毕设论文/毕设论文.docx
@@ -12,14 +12,6 @@
           <w:lang w:val="en-US" w:eastAsia="zh-CN"/>
         </w:rPr>
       </w:pPr>
-      <w:r>
-        <w:rPr>
-          <w:rFonts w:hint="eastAsia"/>
-          <w:sz w:val="24"/>
-          <w:lang w:val="en-US" w:eastAsia="zh-CN"/>
-        </w:rPr>
-        <w:t>yyY</w:t>
-      </w:r>
     </w:p>
     <w:p>
       <w:pPr>
@@ -2352,12 +2344,12 @@
           <w:lang w:eastAsia="zh-CN"/>
         </w:rPr>
       </w:pPr>
-      <w:bookmarkStart w:id="0" w:name="_Toc307165631"/>
-      <w:bookmarkStart w:id="1" w:name="_Toc277841996"/>
-      <w:bookmarkStart w:id="2" w:name="_Toc307166501"/>
-      <w:bookmarkStart w:id="3" w:name="_Toc307862863"/>
-      <w:bookmarkStart w:id="4" w:name="_Toc231651032"/>
-      <w:bookmarkStart w:id="5" w:name="_Toc307166530"/>
+      <w:bookmarkStart w:id="0" w:name="_Toc231651032"/>
+      <w:bookmarkStart w:id="1" w:name="_Toc307166530"/>
+      <w:bookmarkStart w:id="2" w:name="_Toc307165631"/>
+      <w:bookmarkStart w:id="3" w:name="_Toc307166501"/>
+      <w:bookmarkStart w:id="4" w:name="_Toc277841996"/>
+      <w:bookmarkStart w:id="5" w:name="_Toc307862863"/>
       <w:r>
         <w:rPr>
           <w:rFonts w:hint="eastAsia"/>
@@ -2415,11 +2407,11 @@
         </w:rPr>
       </w:pPr>
       <w:bookmarkStart w:id="6" w:name="_Toc231651033"/>
-      <w:bookmarkStart w:id="7" w:name="_Toc277841997"/>
-      <w:bookmarkStart w:id="8" w:name="_Toc307166502"/>
-      <w:bookmarkStart w:id="9" w:name="_Toc307862864"/>
-      <w:bookmarkStart w:id="10" w:name="_Toc307165632"/>
-      <w:bookmarkStart w:id="11" w:name="_Toc307166531"/>
+      <w:bookmarkStart w:id="7" w:name="_Toc307166531"/>
+      <w:bookmarkStart w:id="8" w:name="_Toc307165632"/>
+      <w:bookmarkStart w:id="9" w:name="_Toc277841997"/>
+      <w:bookmarkStart w:id="10" w:name="_Toc307166502"/>
+      <w:bookmarkStart w:id="11" w:name="_Toc307862864"/>
       <w:r>
         <w:rPr>
           <w:rFonts w:hint="eastAsia" w:ascii="Cambria" w:hAnsi="Cambria"/>
@@ -2457,10 +2449,10 @@
           <w:lang w:val="en-US" w:eastAsia="zh-CN"/>
         </w:rPr>
       </w:pPr>
-      <w:bookmarkStart w:id="12" w:name="_Toc307862865"/>
-      <w:bookmarkStart w:id="13" w:name="_Toc307166503"/>
-      <w:bookmarkStart w:id="14" w:name="_Toc277841998"/>
-      <w:bookmarkStart w:id="15" w:name="_Toc307166532"/>
+      <w:bookmarkStart w:id="12" w:name="_Toc307166503"/>
+      <w:bookmarkStart w:id="13" w:name="_Toc307862865"/>
+      <w:bookmarkStart w:id="14" w:name="_Toc307166532"/>
+      <w:bookmarkStart w:id="15" w:name="_Toc277841998"/>
       <w:r>
         <w:rPr>
           <w:rFonts w:hint="eastAsia" w:eastAsia="宋体"/>
@@ -2612,11 +2604,11 @@
           <w:lang w:eastAsia="zh-CN"/>
         </w:rPr>
       </w:pPr>
-      <w:bookmarkStart w:id="16" w:name="_Toc307862866"/>
-      <w:bookmarkStart w:id="17" w:name="_Toc277841999"/>
-      <w:bookmarkStart w:id="18" w:name="_Toc307166504"/>
-      <w:bookmarkStart w:id="19" w:name="_Toc233258926"/>
-      <w:bookmarkStart w:id="20" w:name="_Toc307166533"/>
+      <w:bookmarkStart w:id="16" w:name="_Toc307166504"/>
+      <w:bookmarkStart w:id="17" w:name="_Toc307862866"/>
+      <w:bookmarkStart w:id="18" w:name="_Toc307166533"/>
+      <w:bookmarkStart w:id="19" w:name="_Toc277841999"/>
+      <w:bookmarkStart w:id="20" w:name="_Toc233258926"/>
       <w:r>
         <w:rPr>
           <w:rFonts w:hint="eastAsia"/>
@@ -3075,6 +3067,28 @@
         <w:ind w:firstLine="420" w:firstLineChars="0"/>
         <w:outlineLvl w:val="2"/>
         <w:rPr>
+          <w:rFonts w:hint="eastAsia" w:eastAsia="宋体"/>
+          <w:sz w:val="24"/>
+          <w:lang w:val="en-US" w:eastAsia="zh-CN"/>
+        </w:rPr>
+      </w:pPr>
+      <w:r>
+        <w:rPr>
+          <w:rFonts w:hint="eastAsia" w:eastAsia="宋体"/>
+          <w:sz w:val="24"/>
+          <w:lang w:val="en-US" w:eastAsia="zh-CN"/>
+        </w:rPr>
+        <w:t>第二章：介绍本文所使用的技术、工具以及相关基础知识。包括使用python网络爬虫技术对豆瓣网站进行爬取，同时介绍本文爬虫的具体逻辑；除此之外，还将介绍如何过滤脏数据、冗余数据，以及正则表达式、BeautifulSoup等工具的使用；还将介绍自然语言处理中的文本预处理内容——分词、去除停用词；最后，本文将着重介绍所使用的机器学习、深度学习算法即朴素贝叶斯、支持向量机、卷积神经网络。</w:t>
+      </w:r>
+    </w:p>
+    <w:p>
+      <w:pPr>
+        <w:keepNext/>
+        <w:keepLines/>
+        <w:spacing w:before="163" w:beforeLines="50" w:after="163" w:afterLines="50" w:line="300" w:lineRule="auto"/>
+        <w:ind w:firstLine="420" w:firstLineChars="0"/>
+        <w:outlineLvl w:val="2"/>
+        <w:rPr>
           <w:rFonts w:hint="default" w:eastAsia="宋体"/>
           <w:sz w:val="24"/>
           <w:lang w:val="en-US" w:eastAsia="zh-CN"/>
@@ -3082,11 +3096,11 @@
       </w:pPr>
       <w:r>
         <w:rPr>
-          <w:rFonts w:hint="eastAsia" w:eastAsia="宋体"/>
-          <w:sz w:val="24"/>
-          <w:lang w:val="en-US" w:eastAsia="zh-CN"/>
-        </w:rPr>
-        <w:t>第二章：介绍本文所使用的技术、工具以及相关基础知识。包括使用python网络爬虫技术对豆瓣网站进行爬取，同时介绍本文爬虫的具体逻辑；除此之外，还将介绍如何过滤脏数据、冗余数据，以及正则表达式、BeautifulSoup等工具的使用；还将介绍自然语言处理中的文本预处理内容——分词、去除停用词；最后，本文将着重介绍所使用的机器学习、深度学习算法即朴素贝叶斯、支持向量机、卷积神经网络。</w:t>
+          <w:rFonts w:hint="eastAsia"/>
+          <w:sz w:val="24"/>
+          <w:lang w:val="en-US" w:eastAsia="zh-CN"/>
+        </w:rPr>
+        <w:t>第三章、第四章、第五章未完继续。</w:t>
       </w:r>
     </w:p>
     <w:p>
@@ -3121,8 +3135,8 @@
       </w:pPr>
       <w:bookmarkStart w:id="21" w:name="_Toc307862867"/>
       <w:bookmarkStart w:id="22" w:name="_Toc307166534"/>
-      <w:bookmarkStart w:id="23" w:name="_Toc307165633"/>
-      <w:bookmarkStart w:id="24" w:name="_Toc307166505"/>
+      <w:bookmarkStart w:id="23" w:name="_Toc307166505"/>
+      <w:bookmarkStart w:id="24" w:name="_Toc307165633"/>
       <w:r>
         <w:rPr>
           <w:rFonts w:hint="eastAsia" w:ascii="Cambria" w:hAnsi="Cambria"/>
@@ -3169,11 +3183,11 @@
           <w:lang w:eastAsia="zh-CN"/>
         </w:rPr>
       </w:pPr>
-      <w:bookmarkStart w:id="25" w:name="_Toc307862868"/>
-      <w:bookmarkStart w:id="26" w:name="_Toc277842000"/>
+      <w:bookmarkStart w:id="25" w:name="_Toc307166506"/>
+      <w:bookmarkStart w:id="26" w:name="_Toc307862868"/>
       <w:bookmarkStart w:id="27" w:name="_Toc307165634"/>
-      <w:bookmarkStart w:id="28" w:name="_Toc307166506"/>
-      <w:bookmarkStart w:id="29" w:name="_Toc307166535"/>
+      <w:bookmarkStart w:id="28" w:name="_Toc307166535"/>
+      <w:bookmarkStart w:id="29" w:name="_Toc277842000"/>
       <w:r>
         <w:rPr>
           <w:rFonts w:hint="eastAsia"/>
@@ -3336,11 +3350,11 @@
           <w:lang w:eastAsia="zh-CN"/>
         </w:rPr>
       </w:pPr>
-      <w:bookmarkStart w:id="30" w:name="_Toc307165635"/>
-      <w:bookmarkStart w:id="31" w:name="_Toc307166507"/>
-      <w:bookmarkStart w:id="32" w:name="_Toc307166536"/>
-      <w:bookmarkStart w:id="33" w:name="_Toc277842001"/>
-      <w:bookmarkStart w:id="34" w:name="_Toc307862869"/>
+      <w:bookmarkStart w:id="30" w:name="_Toc307862869"/>
+      <w:bookmarkStart w:id="31" w:name="_Toc277842001"/>
+      <w:bookmarkStart w:id="32" w:name="_Toc307166507"/>
+      <w:bookmarkStart w:id="33" w:name="_Toc307165635"/>
+      <w:bookmarkStart w:id="34" w:name="_Toc307166536"/>
       <w:r>
         <w:rPr>
           <w:rFonts w:hint="eastAsia" w:eastAsia="宋体"/>
@@ -3703,7 +3717,7 @@
                     </pic:cNvPicPr>
                   </pic:nvPicPr>
                   <pic:blipFill>
-                    <a:blip r:embed="rId11"/>
+                    <a:blip r:embed="rId10"/>
                     <a:stretch>
                       <a:fillRect/>
                     </a:stretch>
@@ -3940,7 +3954,7 @@
                     </pic:cNvPicPr>
                   </pic:nvPicPr>
                   <pic:blipFill>
-                    <a:blip r:embed="rId12"/>
+                    <a:blip r:embed="rId11"/>
                     <a:stretch>
                       <a:fillRect/>
                     </a:stretch>
@@ -4299,7 +4313,7 @@
                     </pic:cNvPicPr>
                   </pic:nvPicPr>
                   <pic:blipFill>
-                    <a:blip r:embed="rId13"/>
+                    <a:blip r:embed="rId12"/>
                     <a:stretch>
                       <a:fillRect/>
                     </a:stretch>
@@ -4444,7 +4458,7 @@
                     </pic:cNvPicPr>
                   </pic:nvPicPr>
                   <pic:blipFill>
-                    <a:blip r:embed="rId14"/>
+                    <a:blip r:embed="rId13"/>
                     <a:stretch>
                       <a:fillRect/>
                     </a:stretch>
@@ -4681,7 +4695,7 @@
                     </pic:cNvPicPr>
                   </pic:nvPicPr>
                   <pic:blipFill>
-                    <a:blip r:embed="rId15"/>
+                    <a:blip r:embed="rId14"/>
                     <a:stretch>
                       <a:fillRect/>
                     </a:stretch>
@@ -4875,7 +4889,7 @@
                     </pic:cNvPicPr>
                   </pic:nvPicPr>
                   <pic:blipFill>
-                    <a:blip r:embed="rId16"/>
+                    <a:blip r:embed="rId15"/>
                     <a:stretch>
                       <a:fillRect/>
                     </a:stretch>
@@ -5114,7 +5128,7 @@
                     </pic:cNvPicPr>
                   </pic:nvPicPr>
                   <pic:blipFill>
-                    <a:blip r:embed="rId17"/>
+                    <a:blip r:embed="rId16"/>
                     <a:stretch>
                       <a:fillRect/>
                     </a:stretch>
@@ -5182,7 +5196,7 @@
                     </pic:cNvPicPr>
                   </pic:nvPicPr>
                   <pic:blipFill>
-                    <a:blip r:embed="rId18"/>
+                    <a:blip r:embed="rId17"/>
                     <a:stretch>
                       <a:fillRect/>
                     </a:stretch>
@@ -5211,301 +5225,50 @@
       <w:pPr>
         <w:spacing w:line="300" w:lineRule="auto"/>
         <w:rPr>
-          <w:rFonts w:hint="eastAsia"/>
-          <w:lang w:val="en-US" w:eastAsia="zh-CN"/>
-        </w:rPr>
-      </w:pPr>
-    </w:p>
-    <w:p>
-      <w:pPr>
-        <w:spacing w:line="300" w:lineRule="auto"/>
-        <w:rPr>
           <w:rFonts w:hint="default" w:eastAsia="宋体"/>
           <w:sz w:val="24"/>
           <w:lang w:val="en-US" w:eastAsia="zh-CN"/>
         </w:rPr>
       </w:pPr>
-      <w:bookmarkStart w:id="60" w:name="_GoBack"/>
-      <w:bookmarkEnd w:id="60"/>
-    </w:p>
-    <w:p>
-      <w:pPr>
-        <w:spacing w:line="300" w:lineRule="auto"/>
-        <w:ind w:firstLine="420" w:firstLineChars="0"/>
-        <w:rPr>
-          <w:rFonts w:hint="default" w:eastAsia="宋体"/>
-          <w:sz w:val="24"/>
-          <w:lang w:val="en-US" w:eastAsia="zh-CN"/>
-        </w:rPr>
-      </w:pPr>
-    </w:p>
-    <w:p>
-      <w:pPr>
-        <w:keepNext/>
-        <w:keepLines/>
-        <w:spacing w:before="163" w:beforeLines="50" w:after="163" w:afterLines="50" w:line="300" w:lineRule="auto"/>
-        <w:outlineLvl w:val="2"/>
-        <w:rPr>
-          <w:rFonts w:hint="default" w:eastAsia="宋体"/>
-          <w:b/>
-          <w:bCs/>
-          <w:sz w:val="24"/>
-          <w:szCs w:val="32"/>
-          <w:lang w:val="en-US" w:eastAsia="zh-CN"/>
-        </w:rPr>
-      </w:pPr>
-      <w:r>
-        <w:rPr>
-          <w:rFonts w:hint="eastAsia" w:eastAsia="宋体"/>
-          <w:b/>
-          <w:bCs/>
-          <w:sz w:val="24"/>
-          <w:szCs w:val="32"/>
-          <w:lang w:val="en-US" w:eastAsia="zh-CN"/>
-        </w:rPr>
-        <w:t>2.3.3 卷积神经网络（CNN）</w:t>
-      </w:r>
-    </w:p>
-    <w:p>
-      <w:pPr>
-        <w:keepNext/>
-        <w:keepLines/>
-        <w:spacing w:before="163" w:beforeLines="50" w:after="163" w:afterLines="50" w:line="300" w:lineRule="auto"/>
-        <w:outlineLvl w:val="1"/>
-        <w:rPr>
-          <w:rFonts w:hint="eastAsia" w:ascii="Cambria" w:hAnsi="Cambria" w:eastAsia="宋体"/>
-          <w:b/>
-          <w:bCs/>
-          <w:sz w:val="28"/>
-          <w:szCs w:val="32"/>
-          <w:lang w:val="en-US" w:eastAsia="zh-CN"/>
-        </w:rPr>
-      </w:pPr>
-    </w:p>
-    <w:p>
-      <w:pPr>
-        <w:keepNext/>
-        <w:keepLines/>
-        <w:spacing w:before="163" w:beforeLines="50" w:after="163" w:afterLines="50" w:line="300" w:lineRule="auto"/>
-        <w:outlineLvl w:val="1"/>
-        <w:rPr>
-          <w:rFonts w:hint="eastAsia" w:ascii="Cambria" w:hAnsi="Cambria" w:eastAsia="宋体"/>
-          <w:b/>
-          <w:bCs/>
-          <w:sz w:val="28"/>
-          <w:szCs w:val="32"/>
-          <w:lang w:val="en-US" w:eastAsia="zh-CN"/>
-        </w:rPr>
-      </w:pPr>
-    </w:p>
-    <w:p>
-      <w:pPr>
-        <w:keepNext/>
-        <w:keepLines/>
-        <w:spacing w:before="163" w:beforeLines="50" w:after="163" w:afterLines="50" w:line="300" w:lineRule="auto"/>
-        <w:outlineLvl w:val="1"/>
-        <w:rPr>
-          <w:rFonts w:hint="eastAsia" w:ascii="Cambria" w:hAnsi="Cambria" w:eastAsia="宋体"/>
-          <w:b/>
-          <w:bCs/>
-          <w:sz w:val="28"/>
-          <w:szCs w:val="32"/>
-          <w:lang w:val="en-US" w:eastAsia="zh-CN"/>
-        </w:rPr>
-      </w:pPr>
-    </w:p>
-    <w:p>
-      <w:pPr>
-        <w:keepNext/>
-        <w:keepLines/>
-        <w:spacing w:before="163" w:beforeLines="50" w:after="163" w:afterLines="50" w:line="300" w:lineRule="auto"/>
-        <w:outlineLvl w:val="1"/>
-        <w:rPr>
-          <w:rFonts w:hint="eastAsia" w:ascii="Cambria" w:hAnsi="Cambria" w:eastAsia="宋体"/>
-          <w:b/>
-          <w:bCs/>
-          <w:sz w:val="28"/>
-          <w:szCs w:val="32"/>
-          <w:lang w:val="en-US" w:eastAsia="zh-CN"/>
-        </w:rPr>
-      </w:pPr>
-    </w:p>
-    <w:p>
-      <w:pPr>
-        <w:keepNext/>
-        <w:keepLines/>
-        <w:spacing w:before="163" w:beforeLines="50" w:after="163" w:afterLines="50" w:line="300" w:lineRule="auto"/>
-        <w:outlineLvl w:val="1"/>
-        <w:rPr>
-          <w:rFonts w:hint="eastAsia" w:ascii="Cambria" w:hAnsi="Cambria" w:eastAsia="宋体"/>
-          <w:b/>
-          <w:bCs/>
-          <w:sz w:val="28"/>
-          <w:szCs w:val="32"/>
-          <w:lang w:val="en-US" w:eastAsia="zh-CN"/>
-        </w:rPr>
-      </w:pPr>
-    </w:p>
-    <w:p>
-      <w:pPr>
-        <w:keepNext/>
-        <w:keepLines/>
-        <w:spacing w:before="163" w:beforeLines="50" w:after="163" w:afterLines="50" w:line="300" w:lineRule="auto"/>
-        <w:outlineLvl w:val="1"/>
-        <w:rPr>
-          <w:rFonts w:hint="eastAsia" w:ascii="Cambria" w:hAnsi="Cambria" w:eastAsia="宋体"/>
-          <w:b/>
-          <w:bCs/>
-          <w:sz w:val="28"/>
-          <w:szCs w:val="32"/>
-          <w:lang w:val="en-US" w:eastAsia="zh-CN"/>
-        </w:rPr>
-      </w:pPr>
-    </w:p>
-    <w:p>
-      <w:pPr>
-        <w:keepNext/>
-        <w:keepLines/>
-        <w:spacing w:before="163" w:beforeLines="50" w:after="163" w:afterLines="50" w:line="300" w:lineRule="auto"/>
-        <w:outlineLvl w:val="1"/>
-        <w:rPr>
-          <w:rFonts w:hint="eastAsia" w:ascii="Cambria" w:hAnsi="Cambria" w:eastAsia="宋体"/>
-          <w:b/>
-          <w:bCs/>
-          <w:sz w:val="28"/>
-          <w:szCs w:val="32"/>
-          <w:lang w:val="en-US" w:eastAsia="zh-CN"/>
-        </w:rPr>
-      </w:pPr>
-    </w:p>
-    <w:p>
-      <w:pPr>
-        <w:keepNext/>
-        <w:keepLines/>
-        <w:spacing w:before="163" w:beforeLines="50" w:after="163" w:afterLines="50" w:line="300" w:lineRule="auto"/>
-        <w:outlineLvl w:val="1"/>
-        <w:rPr>
-          <w:rFonts w:hint="default" w:ascii="Cambria" w:hAnsi="Cambria" w:eastAsia="宋体"/>
-          <w:b/>
-          <w:bCs/>
-          <w:sz w:val="28"/>
-          <w:szCs w:val="32"/>
-          <w:lang w:val="en-US" w:eastAsia="zh-CN"/>
-        </w:rPr>
-      </w:pPr>
-    </w:p>
-    <w:p>
-      <w:pPr>
-        <w:keepNext/>
-        <w:keepLines/>
-        <w:spacing w:before="163" w:beforeLines="50" w:after="163" w:afterLines="50" w:line="300" w:lineRule="auto"/>
-        <w:outlineLvl w:val="1"/>
-        <w:rPr>
-          <w:b/>
-          <w:bCs/>
-          <w:kern w:val="44"/>
-          <w:sz w:val="32"/>
-          <w:szCs w:val="44"/>
-        </w:rPr>
-      </w:pPr>
-      <w:bookmarkStart w:id="35" w:name="_Toc307166538"/>
-      <w:bookmarkStart w:id="36" w:name="_Toc277842003"/>
-      <w:bookmarkStart w:id="37" w:name="_Toc307166509"/>
-      <w:bookmarkStart w:id="38" w:name="_Toc307165636"/>
-      <w:bookmarkStart w:id="39" w:name="_Toc307862871"/>
-      <w:r>
-        <w:rPr>
-          <w:rFonts w:hint="eastAsia"/>
-          <w:b/>
-          <w:bCs/>
-          <w:kern w:val="44"/>
-          <w:sz w:val="32"/>
-          <w:szCs w:val="44"/>
-        </w:rPr>
-        <w:t>第3章 视频图像预处理</w:t>
-      </w:r>
-      <w:bookmarkEnd w:id="35"/>
-      <w:bookmarkEnd w:id="36"/>
-      <w:bookmarkEnd w:id="37"/>
-      <w:bookmarkEnd w:id="38"/>
-      <w:bookmarkEnd w:id="39"/>
-    </w:p>
-    <w:p>
-      <w:pPr>
-        <w:keepNext/>
-        <w:keepLines/>
-        <w:spacing w:before="163" w:beforeLines="50" w:after="163" w:afterLines="50" w:line="300" w:lineRule="auto"/>
-        <w:outlineLvl w:val="1"/>
-        <w:rPr>
-          <w:rFonts w:ascii="Cambria" w:hAnsi="Cambria"/>
-          <w:b/>
-          <w:bCs/>
-          <w:sz w:val="28"/>
-          <w:szCs w:val="32"/>
-        </w:rPr>
-      </w:pPr>
-      <w:bookmarkStart w:id="40" w:name="_Toc277842004"/>
-      <w:bookmarkStart w:id="41" w:name="_Toc307862872"/>
-      <w:bookmarkStart w:id="42" w:name="_Toc307165637"/>
-      <w:bookmarkStart w:id="43" w:name="_Toc307166510"/>
-      <w:bookmarkStart w:id="44" w:name="_Toc307166539"/>
-      <w:r>
-        <w:rPr>
-          <w:rFonts w:hint="eastAsia" w:ascii="Cambria" w:hAnsi="Cambria"/>
-          <w:b/>
-          <w:bCs/>
-          <w:sz w:val="28"/>
-          <w:szCs w:val="32"/>
-        </w:rPr>
-        <w:t>3.1 引言</w:t>
-      </w:r>
-      <w:bookmarkEnd w:id="40"/>
-      <w:bookmarkEnd w:id="41"/>
-      <w:bookmarkEnd w:id="42"/>
-      <w:bookmarkEnd w:id="43"/>
-      <w:bookmarkEnd w:id="44"/>
-    </w:p>
-    <w:p>
-      <w:pPr>
-        <w:spacing w:line="300" w:lineRule="auto"/>
-        <w:ind w:firstLine="480" w:firstLineChars="200"/>
-        <w:rPr>
-          <w:sz w:val="24"/>
-        </w:rPr>
-      </w:pPr>
-      <w:r>
-        <w:rPr>
-          <w:rFonts w:hint="eastAsia"/>
-          <w:sz w:val="24"/>
-        </w:rPr>
-        <w:t>本章是视频图像的预处理阶段，首先，获取视频图像；然后对视频图像序列中的每帧图像进行图像预处理。如图3.1所示。</w:t>
-      </w:r>
-    </w:p>
-    <w:p>
-      <w:pPr>
-        <w:spacing w:line="300" w:lineRule="auto"/>
-        <w:rPr>
-          <w:sz w:val="24"/>
-        </w:rPr>
-      </w:pPr>
-    </w:p>
-    <w:p>
-      <w:pPr>
-        <w:spacing w:line="300" w:lineRule="auto"/>
-        <w:jc w:val="center"/>
-        <w:rPr>
-          <w:sz w:val="24"/>
-        </w:rPr>
-      </w:pPr>
-      <w:r>
-        <w:rPr>
-          <w:sz w:val="24"/>
+    </w:p>
+    <w:p>
+      <w:pPr>
+        <w:spacing w:line="300" w:lineRule="auto"/>
+        <w:rPr>
+          <w:rFonts w:hint="eastAsia"/>
+          <w:sz w:val="24"/>
+          <w:lang w:val="en-US" w:eastAsia="zh-CN"/>
+        </w:rPr>
+      </w:pPr>
+      <w:r>
+        <w:rPr>
+          <w:rFonts w:hint="eastAsia"/>
+          <w:sz w:val="24"/>
+          <w:lang w:val="en-US" w:eastAsia="zh-CN"/>
+        </w:rPr>
+        <w:t>同时，如下图所示：</w:t>
+      </w:r>
+    </w:p>
+    <w:p>
+      <w:pPr>
+        <w:spacing w:line="300" w:lineRule="auto"/>
+        <w:rPr>
+          <w:rFonts w:hint="default"/>
+          <w:sz w:val="24"/>
+          <w:lang w:val="en-US" w:eastAsia="zh-CN"/>
+        </w:rPr>
+      </w:pPr>
+      <w:r>
+        <w:rPr>
+          <w:rFonts w:hint="default"/>
+          <w:sz w:val="24"/>
+          <w:lang w:val="en-US" w:eastAsia="zh-CN"/>
         </w:rPr>
         <w:drawing>
           <wp:inline distT="0" distB="0" distL="114300" distR="114300">
-            <wp:extent cx="2552065" cy="4177030"/>
-            <wp:effectExtent l="0" t="0" r="635" b="13970"/>
-            <wp:docPr id="3" name="图片 7" descr="绘图5.bmp"/>
+            <wp:extent cx="4160520" cy="2820035"/>
+            <wp:effectExtent l="0" t="0" r="14605" b="5715"/>
+            <wp:docPr id="18" name="图片 18" descr="20190411174157512"/>
             <wp:cNvGraphicFramePr>
               <a:graphicFrameLocks xmlns:a="http://schemas.openxmlformats.org/drawingml/2006/main" noChangeAspect="1"/>
             </wp:cNvGraphicFramePr>
@@ -5513,7 +5276,69 @@
               <a:graphicData uri="http://schemas.openxmlformats.org/drawingml/2006/picture">
                 <pic:pic xmlns:pic="http://schemas.openxmlformats.org/drawingml/2006/picture">
                   <pic:nvPicPr>
-                    <pic:cNvPr id="3" name="图片 7" descr="绘图5.bmp"/>
+                    <pic:cNvPr id="18" name="图片 18" descr="20190411174157512"/>
+                    <pic:cNvPicPr>
+                      <a:picLocks noChangeAspect="1"/>
+                    </pic:cNvPicPr>
+                  </pic:nvPicPr>
+                  <pic:blipFill>
+                    <a:blip r:embed="rId18"/>
+                    <a:stretch>
+                      <a:fillRect/>
+                    </a:stretch>
+                  </pic:blipFill>
+                  <pic:spPr>
+                    <a:xfrm>
+                      <a:off x="0" y="0"/>
+                      <a:ext cx="4160520" cy="2820035"/>
+                    </a:xfrm>
+                    <a:prstGeom prst="rect">
+                      <a:avLst/>
+                    </a:prstGeom>
+                  </pic:spPr>
+                </pic:pic>
+              </a:graphicData>
+            </a:graphic>
+          </wp:inline>
+        </w:drawing>
+      </w:r>
+    </w:p>
+    <w:p>
+      <w:pPr>
+        <w:spacing w:line="300" w:lineRule="auto"/>
+        <w:rPr>
+          <w:rFonts w:hint="eastAsia"/>
+          <w:sz w:val="24"/>
+          <w:lang w:val="en-US" w:eastAsia="zh-CN"/>
+        </w:rPr>
+      </w:pPr>
+      <w:r>
+        <w:rPr>
+          <w:rFonts w:hint="eastAsia"/>
+          <w:sz w:val="24"/>
+          <w:lang w:val="en-US" w:eastAsia="zh-CN"/>
+        </w:rPr>
+        <w:t>对于支持向量来说，其满足的线性方程为：</w:t>
+      </w:r>
+    </w:p>
+    <w:p>
+      <w:pPr>
+        <w:spacing w:line="300" w:lineRule="auto"/>
+      </w:pPr>
+      <w:r>
+        <w:drawing>
+          <wp:inline distT="0" distB="0" distL="114300" distR="114300">
+            <wp:extent cx="4156075" cy="520700"/>
+            <wp:effectExtent l="0" t="0" r="3175" b="3175"/>
+            <wp:docPr id="19" name="图片 1"/>
+            <wp:cNvGraphicFramePr>
+              <a:graphicFrameLocks xmlns:a="http://schemas.openxmlformats.org/drawingml/2006/main" noChangeAspect="1"/>
+            </wp:cNvGraphicFramePr>
+            <a:graphic xmlns:a="http://schemas.openxmlformats.org/drawingml/2006/main">
+              <a:graphicData uri="http://schemas.openxmlformats.org/drawingml/2006/picture">
+                <pic:pic xmlns:pic="http://schemas.openxmlformats.org/drawingml/2006/picture">
+                  <pic:nvPicPr>
+                    <pic:cNvPr id="19" name="图片 1"/>
                     <pic:cNvPicPr>
                       <a:picLocks noChangeAspect="1"/>
                     </pic:cNvPicPr>
@@ -5527,7 +5352,7 @@
                   <pic:spPr>
                     <a:xfrm>
                       <a:off x="0" y="0"/>
-                      <a:ext cx="2552065" cy="4177030"/>
+                      <a:ext cx="4156075" cy="520700"/>
                     </a:xfrm>
                     <a:prstGeom prst="rect">
                       <a:avLst/>
@@ -5547,228 +5372,29 @@
     <w:p>
       <w:pPr>
         <w:spacing w:line="300" w:lineRule="auto"/>
-        <w:jc w:val="center"/>
-        <w:rPr>
-          <w:b/>
-        </w:rPr>
-      </w:pPr>
-      <w:bookmarkStart w:id="45" w:name="手势运动方向检测流程图"/>
-      <w:r>
-        <w:rPr>
-          <w:rFonts w:hint="eastAsia"/>
-          <w:b/>
-        </w:rPr>
-        <w:t>图</w:t>
-      </w:r>
-      <w:bookmarkEnd w:id="45"/>
-      <w:r>
-        <w:rPr>
-          <w:rFonts w:hint="eastAsia"/>
-          <w:b/>
-        </w:rPr>
-        <w:t>3.1 手势运动方向检测流程图</w:t>
-      </w:r>
-      <w:bookmarkStart w:id="46" w:name="系统界面模块"/>
-    </w:p>
-    <w:p>
-      <w:pPr>
-        <w:spacing w:line="300" w:lineRule="auto"/>
-        <w:jc w:val="center"/>
-        <w:rPr>
-          <w:b/>
-        </w:rPr>
-      </w:pPr>
-    </w:p>
-    <w:p>
-      <w:pPr>
-        <w:spacing w:line="300" w:lineRule="auto"/>
-        <w:ind w:firstLine="480" w:firstLineChars="200"/>
-        <w:rPr>
-          <w:rFonts w:hint="eastAsia"/>
-          <w:sz w:val="24"/>
-        </w:rPr>
-      </w:pPr>
-      <w:r>
-        <w:rPr>
-          <w:rFonts w:hint="eastAsia"/>
-          <w:sz w:val="24"/>
-        </w:rPr>
-        <w:t>由图3.1可知，视频图像的预处理阶段，首先，获取视频图像；然后对视频图像序列中的每帧图像进行图像预处理。</w:t>
-      </w:r>
-    </w:p>
-    <w:p>
-      <w:pPr>
-        <w:keepNext/>
-        <w:keepLines/>
-        <w:spacing w:before="163" w:beforeLines="50" w:after="163" w:afterLines="50" w:line="300" w:lineRule="auto"/>
-        <w:outlineLvl w:val="1"/>
-        <w:rPr>
-          <w:rFonts w:ascii="Cambria" w:hAnsi="Cambria"/>
-          <w:b/>
-          <w:bCs/>
-          <w:sz w:val="28"/>
-          <w:szCs w:val="32"/>
-        </w:rPr>
-      </w:pPr>
-      <w:r>
-        <w:rPr>
-          <w:rFonts w:hint="eastAsia" w:ascii="Cambria" w:hAnsi="Cambria"/>
-          <w:b/>
-          <w:bCs/>
-          <w:sz w:val="28"/>
-          <w:szCs w:val="32"/>
-        </w:rPr>
-        <w:t>3.2 图像的多种显示方式</w:t>
-      </w:r>
-    </w:p>
-    <w:p>
-      <w:pPr>
-        <w:spacing w:line="300" w:lineRule="auto"/>
-        <w:ind w:firstLine="480" w:firstLineChars="200"/>
-        <w:rPr>
-          <w:sz w:val="24"/>
-        </w:rPr>
-      </w:pPr>
-      <w:r>
-        <w:rPr>
-          <w:rFonts w:hint="eastAsia"/>
-          <w:sz w:val="24"/>
-        </w:rPr>
-        <w:t>分图的情况如图3.2所示。</w:t>
-      </w:r>
-    </w:p>
-    <w:p>
-      <w:pPr>
-        <w:spacing w:line="300" w:lineRule="auto"/>
-        <w:ind w:firstLine="480" w:firstLineChars="200"/>
-        <w:rPr>
-          <w:sz w:val="24"/>
-        </w:rPr>
-      </w:pPr>
-    </w:p>
-    <w:p>
-      <w:pPr>
-        <w:spacing w:line="300" w:lineRule="auto"/>
-        <w:jc w:val="center"/>
-        <w:rPr>
-          <w:sz w:val="24"/>
-        </w:rPr>
-      </w:pPr>
-      <w:r>
-        <w:rPr>
-          <w:sz w:val="24"/>
-        </w:rPr>
-        <mc:AlternateContent>
-          <mc:Choice Requires="wps">
-            <w:drawing>
-              <wp:anchor distT="0" distB="0" distL="114300" distR="114300" simplePos="0" relativeHeight="251659264" behindDoc="0" locked="0" layoutInCell="1" allowOverlap="1">
-                <wp:simplePos x="0" y="0"/>
-                <wp:positionH relativeFrom="column">
-                  <wp:posOffset>5143500</wp:posOffset>
-                </wp:positionH>
-                <wp:positionV relativeFrom="paragraph">
-                  <wp:posOffset>1238250</wp:posOffset>
-                </wp:positionV>
-                <wp:extent cx="228600" cy="297180"/>
-                <wp:effectExtent l="0" t="0" r="0" b="7620"/>
-                <wp:wrapNone/>
-                <wp:docPr id="11" name="文本框 11"/>
-                <wp:cNvGraphicFramePr/>
-                <a:graphic xmlns:a="http://schemas.openxmlformats.org/drawingml/2006/main">
-                  <a:graphicData uri="http://schemas.microsoft.com/office/word/2010/wordprocessingShape">
-                    <wps:wsp>
-                      <wps:cNvSpPr txBox="1"/>
-                      <wps:spPr>
-                        <a:xfrm>
-                          <a:off x="0" y="0"/>
-                          <a:ext cx="228600" cy="297180"/>
-                        </a:xfrm>
-                        <a:prstGeom prst="rect">
-                          <a:avLst/>
-                        </a:prstGeom>
-                        <a:solidFill>
-                          <a:srgbClr val="FFFFFF"/>
-                        </a:solidFill>
-                        <a:ln>
-                          <a:noFill/>
-                        </a:ln>
-                      </wps:spPr>
-                      <wps:txbx>
-                        <w:txbxContent>
-                          <w:p>
-                            <w:pPr>
-                              <w:ind w:firstLine="361"/>
-                              <w:jc w:val="center"/>
-                              <w:rPr>
-                                <w:b/>
-                                <w:sz w:val="18"/>
-                                <w:szCs w:val="18"/>
-                              </w:rPr>
-                            </w:pPr>
-                            <w:r>
-                              <w:rPr>
-                                <w:rFonts w:hint="eastAsia"/>
-                                <w:b/>
-                                <w:sz w:val="18"/>
-                                <w:szCs w:val="18"/>
-                              </w:rPr>
-                              <w:t>b</w:t>
-                            </w:r>
-                          </w:p>
-                        </w:txbxContent>
-                      </wps:txbx>
-                      <wps:bodyPr upright="1"/>
-                    </wps:wsp>
-                  </a:graphicData>
-                </a:graphic>
-              </wp:anchor>
-            </w:drawing>
-          </mc:Choice>
-          <mc:Fallback>
-            <w:pict>
-              <v:shape id="_x0000_s1026" o:spid="_x0000_s1026" o:spt="202" type="#_x0000_t202" style="position:absolute;left:0pt;margin-left:405pt;margin-top:97.5pt;height:23.4pt;width:18pt;z-index:251659264;mso-width-relative:page;mso-height-relative:page;" fillcolor="#FFFFFF" filled="t" stroked="f" coordsize="21600,21600" o:gfxdata="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">
-                <v:fill on="t" focussize="0,0"/>
-                <v:stroke on="f"/>
-                <v:imagedata o:title=""/>
-                <o:lock v:ext="edit" aspectratio="f"/>
-                <v:textbox>
-                  <w:txbxContent>
-                    <w:p>
-                      <w:pPr>
-                        <w:ind w:firstLine="361"/>
-                        <w:jc w:val="center"/>
-                        <w:rPr>
-                          <w:b/>
-                          <w:sz w:val="18"/>
-                          <w:szCs w:val="18"/>
-                        </w:rPr>
-                      </w:pPr>
-                      <w:r>
-                        <w:rPr>
-                          <w:rFonts w:hint="eastAsia"/>
-                          <w:b/>
-                          <w:sz w:val="18"/>
-                          <w:szCs w:val="18"/>
-                        </w:rPr>
-                        <w:t>b</w:t>
-                      </w:r>
-                    </w:p>
-                  </w:txbxContent>
-                </v:textbox>
-              </v:shape>
-            </w:pict>
-          </mc:Fallback>
-        </mc:AlternateContent>
-      </w:r>
-      <w:r>
-        <w:rPr>
-          <w:sz w:val="24"/>
-        </w:rPr>
+        <w:rPr>
+          <w:rFonts w:hint="eastAsia"/>
+          <w:lang w:val="en-US" w:eastAsia="zh-CN"/>
+        </w:rPr>
+      </w:pPr>
+      <w:r>
+        <w:rPr>
+          <w:rFonts w:hint="eastAsia"/>
+          <w:lang w:val="en-US" w:eastAsia="zh-CN"/>
+        </w:rPr>
+        <w:t>因此异类支持向量之间的距离为：</w:t>
+      </w:r>
+    </w:p>
+    <w:p>
+      <w:pPr>
+        <w:spacing w:line="300" w:lineRule="auto"/>
+      </w:pPr>
+      <w:r>
         <w:drawing>
           <wp:inline distT="0" distB="0" distL="114300" distR="114300">
-            <wp:extent cx="1861820" cy="1256665"/>
-            <wp:effectExtent l="0" t="0" r="5080" b="635"/>
-            <wp:docPr id="12" name="图片 8" descr="Graph3"/>
+            <wp:extent cx="4161790" cy="632460"/>
+            <wp:effectExtent l="0" t="0" r="13335" b="2540"/>
+            <wp:docPr id="20" name="图片 2"/>
             <wp:cNvGraphicFramePr>
               <a:graphicFrameLocks xmlns:a="http://schemas.openxmlformats.org/drawingml/2006/main" noChangeAspect="1"/>
             </wp:cNvGraphicFramePr>
@@ -5776,7 +5402,7 @@
               <a:graphicData uri="http://schemas.openxmlformats.org/drawingml/2006/picture">
                 <pic:pic xmlns:pic="http://schemas.openxmlformats.org/drawingml/2006/picture">
                   <pic:nvPicPr>
-                    <pic:cNvPr id="12" name="图片 8" descr="Graph3"/>
+                    <pic:cNvPr id="20" name="图片 2"/>
                     <pic:cNvPicPr>
                       <a:picLocks noChangeAspect="1"/>
                     </pic:cNvPicPr>
@@ -5790,7 +5416,7 @@
                   <pic:spPr>
                     <a:xfrm>
                       <a:off x="0" y="0"/>
-                      <a:ext cx="1861820" cy="1256665"/>
+                      <a:ext cx="4161790" cy="632460"/>
                     </a:xfrm>
                     <a:prstGeom prst="rect">
                       <a:avLst/>
@@ -5806,22 +5432,70 @@
           </wp:inline>
         </w:drawing>
       </w:r>
-      <w:r>
-        <w:rPr>
-          <w:rFonts w:hint="eastAsia"/>
-          <w:sz w:val="24"/>
-        </w:rPr>
-        <w:t xml:space="preserve"> </w:t>
-      </w:r>
-      <w:r>
-        <w:rPr>
-          <w:sz w:val="24"/>
-        </w:rPr>
+    </w:p>
+    <w:p>
+      <w:pPr>
+        <w:spacing w:line="300" w:lineRule="auto"/>
+        <w:rPr>
+          <w:rFonts w:hint="eastAsia"/>
+          <w:lang w:val="en-US" w:eastAsia="zh-CN"/>
+        </w:rPr>
+      </w:pPr>
+      <w:r>
+        <w:rPr>
+          <w:rFonts w:hint="eastAsia"/>
+          <w:lang w:eastAsia="zh-CN"/>
+        </w:rPr>
+        <w:t>那么求解最大分类间隔的超平面即为求解两个异类支持向量之间的最大距离，也就是求解</w:t>
+      </w:r>
+      <w:r>
+        <w:rPr>
+          <w:rFonts w:hint="eastAsia"/>
+          <w:lang w:val="en-US" w:eastAsia="zh-CN"/>
+        </w:rPr>
+        <w:t>W的最小值。为了方便研究W的最值问题以及方便求导，将求解W的最小值转化成½|W</w:t>
+      </w:r>
+      <w:r>
+        <w:rPr>
+          <w:rFonts w:hint="eastAsia"/>
+          <w:vertAlign w:val="superscript"/>
+          <w:lang w:val="en-US" w:eastAsia="zh-CN"/>
+        </w:rPr>
+        <w:t>2</w:t>
+      </w:r>
+      <w:r>
+        <w:rPr>
+          <w:rFonts w:hint="eastAsia"/>
+          <w:lang w:val="en-US" w:eastAsia="zh-CN"/>
+        </w:rPr>
+        <w:t>|的最小值，即MIN(½|W</w:t>
+      </w:r>
+      <w:r>
+        <w:rPr>
+          <w:rFonts w:hint="eastAsia"/>
+          <w:vertAlign w:val="superscript"/>
+          <w:lang w:val="en-US" w:eastAsia="zh-CN"/>
+        </w:rPr>
+        <w:t>2</w:t>
+      </w:r>
+      <w:r>
+        <w:rPr>
+          <w:rFonts w:hint="eastAsia"/>
+          <w:lang w:val="en-US" w:eastAsia="zh-CN"/>
+        </w:rPr>
+        <w:t>|)。同时对于分隔超平面每侧的支持向量，均满足下面的关系式。</w:t>
+      </w:r>
+    </w:p>
+    <w:p>
+      <w:pPr>
+        <w:spacing w:line="300" w:lineRule="auto"/>
+      </w:pPr>
+      <w:r>
         <w:drawing>
           <wp:inline distT="0" distB="0" distL="114300" distR="114300">
-            <wp:extent cx="1818005" cy="1271905"/>
-            <wp:effectExtent l="0" t="0" r="10795" b="4445"/>
-            <wp:docPr id="13" name="图片 9" descr="Graph1"/>
+            <wp:extent cx="4159885" cy="400050"/>
+            <wp:effectExtent l="0" t="0" r="15240" b="12700"/>
+            <wp:docPr id="21" name="图片 1"/>
             <wp:cNvGraphicFramePr>
               <a:graphicFrameLocks xmlns:a="http://schemas.openxmlformats.org/drawingml/2006/main" noChangeAspect="1"/>
             </wp:cNvGraphicFramePr>
@@ -5829,7 +5503,7 @@
               <a:graphicData uri="http://schemas.openxmlformats.org/drawingml/2006/picture">
                 <pic:pic xmlns:pic="http://schemas.openxmlformats.org/drawingml/2006/picture">
                   <pic:nvPicPr>
-                    <pic:cNvPr id="13" name="图片 9" descr="Graph1"/>
+                    <pic:cNvPr id="21" name="图片 1"/>
                     <pic:cNvPicPr>
                       <a:picLocks noChangeAspect="1"/>
                     </pic:cNvPicPr>
@@ -5843,7 +5517,7 @@
                   <pic:spPr>
                     <a:xfrm>
                       <a:off x="0" y="0"/>
-                      <a:ext cx="1818005" cy="1271905"/>
+                      <a:ext cx="4159885" cy="400050"/>
                     </a:xfrm>
                     <a:prstGeom prst="rect">
                       <a:avLst/>
@@ -5863,90 +5537,29 @@
     <w:p>
       <w:pPr>
         <w:spacing w:line="300" w:lineRule="auto"/>
-        <w:jc w:val="center"/>
-        <w:rPr>
-          <w:b/>
-        </w:rPr>
-      </w:pPr>
-      <w:r>
-        <w:rPr>
-          <w:rFonts w:hint="eastAsia"/>
-          <w:b/>
-        </w:rPr>
-        <w:t>a）粗粉涂层             b）细粉涂层</w:t>
-      </w:r>
-    </w:p>
-    <w:p>
-      <w:pPr>
-        <w:spacing w:line="300" w:lineRule="auto"/>
-        <w:jc w:val="center"/>
-        <w:rPr>
-          <w:b/>
-        </w:rPr>
-      </w:pPr>
-      <w:r>
-        <w:rPr>
-          <w:rFonts w:hint="eastAsia"/>
-          <w:b/>
-        </w:rPr>
-        <w:t>图3.1涂层在冷却过程中残余热应力的变化情况</w:t>
-      </w:r>
-    </w:p>
-    <w:p>
-      <w:pPr>
-        <w:spacing w:line="300" w:lineRule="auto"/>
-        <w:jc w:val="center"/>
-        <w:rPr>
-          <w:b/>
-        </w:rPr>
-      </w:pPr>
-    </w:p>
-    <w:p>
-      <w:pPr>
-        <w:spacing w:line="300" w:lineRule="auto"/>
-        <w:ind w:firstLine="480" w:firstLineChars="200"/>
-        <w:rPr>
-          <w:rFonts w:hint="eastAsia"/>
-          <w:sz w:val="24"/>
-        </w:rPr>
-      </w:pPr>
-      <w:r>
-        <w:rPr>
-          <w:rFonts w:hint="eastAsia"/>
-          <w:sz w:val="24"/>
-        </w:rPr>
-        <w:t>在图中说明比较多的情况下，采取如图3.2或图3.3的格式。在本模板中，由于版面有限，截图以说明样式，实际上图3.3是一个单行表格，左边是图，右边是文字说明。</w:t>
-      </w:r>
-    </w:p>
-    <w:p>
-      <w:pPr>
-        <w:spacing w:line="300" w:lineRule="auto"/>
-        <w:ind w:firstLine="480" w:firstLineChars="200"/>
-        <w:rPr>
-          <w:rFonts w:hint="eastAsia"/>
-          <w:sz w:val="24"/>
-        </w:rPr>
-      </w:pPr>
-    </w:p>
-    <w:p>
-      <w:pPr>
-        <w:spacing w:line="300" w:lineRule="auto"/>
-        <w:jc w:val="center"/>
-        <w:rPr>
-          <w:rFonts w:hint="eastAsia"/>
-          <w:sz w:val="24"/>
-        </w:rPr>
-      </w:pPr>
-      <w:r>
-        <w:rPr>
-          <w:rFonts w:hint="eastAsia"/>
-          <w:sz w:val="24"/>
-        </w:rPr>
+        <w:rPr>
+          <w:rFonts w:hint="eastAsia"/>
+          <w:lang w:eastAsia="zh-CN"/>
+        </w:rPr>
+      </w:pPr>
+      <w:r>
+        <w:rPr>
+          <w:rFonts w:hint="eastAsia"/>
+          <w:lang w:eastAsia="zh-CN"/>
+        </w:rPr>
+        <w:t>那么对于支持向量机的基本数学关系式为：</w:t>
+      </w:r>
+    </w:p>
+    <w:p>
+      <w:pPr>
+        <w:spacing w:line="300" w:lineRule="auto"/>
+      </w:pPr>
+      <w:r>
         <w:drawing>
           <wp:inline distT="0" distB="0" distL="114300" distR="114300">
-            <wp:extent cx="4049395" cy="1640840"/>
-            <wp:effectExtent l="0" t="0" r="8255" b="16510"/>
-            <wp:docPr id="10" name="图片 10"/>
+            <wp:extent cx="4160520" cy="542925"/>
+            <wp:effectExtent l="0" t="0" r="14605" b="12700"/>
+            <wp:docPr id="23" name="图片 3"/>
             <wp:cNvGraphicFramePr>
               <a:graphicFrameLocks xmlns:a="http://schemas.openxmlformats.org/drawingml/2006/main" noChangeAspect="1"/>
             </wp:cNvGraphicFramePr>
@@ -5954,7 +5567,7 @@
               <a:graphicData uri="http://schemas.openxmlformats.org/drawingml/2006/picture">
                 <pic:pic xmlns:pic="http://schemas.openxmlformats.org/drawingml/2006/picture">
                   <pic:nvPicPr>
-                    <pic:cNvPr id="10" name="图片 10"/>
+                    <pic:cNvPr id="23" name="图片 3"/>
                     <pic:cNvPicPr>
                       <a:picLocks noChangeAspect="1"/>
                     </pic:cNvPicPr>
@@ -5968,7 +5581,7 @@
                   <pic:spPr>
                     <a:xfrm>
                       <a:off x="0" y="0"/>
-                      <a:ext cx="4049395" cy="1640840"/>
+                      <a:ext cx="4160520" cy="542925"/>
                     </a:xfrm>
                     <a:prstGeom prst="rect">
                       <a:avLst/>
@@ -5985,40 +5598,36 @@
         </w:drawing>
       </w:r>
     </w:p>
-    <w:bookmarkEnd w:id="46"/>
-    <w:p>
-      <w:pPr>
-        <w:spacing w:line="300" w:lineRule="auto"/>
-        <w:jc w:val="center"/>
-        <w:rPr>
-          <w:b/>
-        </w:rPr>
-      </w:pPr>
-      <w:r>
-        <w:rPr>
-          <w:rFonts w:hint="eastAsia"/>
-          <w:b/>
-        </w:rPr>
-        <w:t>图3.2 透平膨胀机的组成结构</w:t>
-      </w:r>
-    </w:p>
-    <w:p>
-      <w:pPr>
-        <w:spacing w:line="300" w:lineRule="auto"/>
-        <w:jc w:val="center"/>
-        <w:rPr>
-          <w:b/>
-        </w:rPr>
-      </w:pPr>
-      <w:r>
-        <w:rPr>
-          <w:b/>
-        </w:rPr>
+    <w:p>
+      <w:pPr>
+        <w:spacing w:line="300" w:lineRule="auto"/>
+        <w:rPr>
+          <w:rFonts w:hint="eastAsia"/>
+          <w:lang w:val="en-US" w:eastAsia="zh-CN"/>
+        </w:rPr>
+      </w:pPr>
+      <w:r>
+        <w:rPr>
+          <w:rFonts w:hint="eastAsia"/>
+          <w:lang w:val="en-US" w:eastAsia="zh-CN"/>
+        </w:rPr>
+        <w:t>在约束条件：</w:t>
+      </w:r>
+    </w:p>
+    <w:p>
+      <w:pPr>
+        <w:spacing w:line="300" w:lineRule="auto"/>
+        <w:rPr>
+          <w:rFonts w:hint="default"/>
+          <w:lang w:val="en-US" w:eastAsia="zh-CN"/>
+        </w:rPr>
+      </w:pPr>
+      <w:r>
         <w:drawing>
           <wp:inline distT="0" distB="0" distL="114300" distR="114300">
-            <wp:extent cx="2877185" cy="1805940"/>
-            <wp:effectExtent l="0" t="0" r="18415" b="3810"/>
-            <wp:docPr id="9" name="图片 11"/>
+            <wp:extent cx="4161790" cy="454660"/>
+            <wp:effectExtent l="0" t="0" r="13335" b="5715"/>
+            <wp:docPr id="24" name="图片 4"/>
             <wp:cNvGraphicFramePr>
               <a:graphicFrameLocks xmlns:a="http://schemas.openxmlformats.org/drawingml/2006/main" noChangeAspect="1"/>
             </wp:cNvGraphicFramePr>
@@ -6026,14 +5635,13 @@
               <a:graphicData uri="http://schemas.openxmlformats.org/drawingml/2006/picture">
                 <pic:pic xmlns:pic="http://schemas.openxmlformats.org/drawingml/2006/picture">
                   <pic:nvPicPr>
-                    <pic:cNvPr id="9" name="图片 11"/>
+                    <pic:cNvPr id="24" name="图片 4"/>
                     <pic:cNvPicPr>
                       <a:picLocks noChangeAspect="1"/>
                     </pic:cNvPicPr>
                   </pic:nvPicPr>
                   <pic:blipFill>
                     <a:blip r:embed="rId23"/>
-                    <a:srcRect l="13020" t="14340" r="8861" b="13455"/>
                     <a:stretch>
                       <a:fillRect/>
                     </a:stretch>
@@ -6041,7 +5649,7 @@
                   <pic:spPr>
                     <a:xfrm>
                       <a:off x="0" y="0"/>
-                      <a:ext cx="2877185" cy="1805940"/>
+                      <a:ext cx="4161790" cy="454660"/>
                     </a:xfrm>
                     <a:prstGeom prst="rect">
                       <a:avLst/>
@@ -6060,3348 +5668,1207 @@
     </w:p>
     <w:p>
       <w:pPr>
-        <w:spacing w:line="240" w:lineRule="exact"/>
-        <w:ind w:firstLine="363" w:firstLineChars="202"/>
-        <w:jc w:val="center"/>
-        <w:rPr>
-          <w:sz w:val="18"/>
-          <w:szCs w:val="18"/>
-        </w:rPr>
-      </w:pPr>
-      <w:r>
-        <w:rPr>
-          <w:rFonts w:hint="eastAsia"/>
-          <w:sz w:val="18"/>
-          <w:szCs w:val="18"/>
-        </w:rPr>
-        <w:t xml:space="preserve">1—蜗壳 2—喷嘴环 3—固定法兰垫片 4—固定法兰 </w:t>
-      </w:r>
-    </w:p>
-    <w:p>
-      <w:pPr>
-        <w:spacing w:line="240" w:lineRule="exact"/>
-        <w:ind w:firstLine="363" w:firstLineChars="202"/>
-        <w:jc w:val="center"/>
-        <w:rPr>
-          <w:sz w:val="18"/>
-          <w:szCs w:val="18"/>
-        </w:rPr>
-      </w:pPr>
-      <w:r>
-        <w:rPr>
-          <w:rFonts w:hint="eastAsia"/>
-          <w:sz w:val="18"/>
-          <w:szCs w:val="18"/>
-        </w:rPr>
-        <w:t xml:space="preserve">5—石墨轴承 6—轴承座 7—转轴 8—风机轴承盖 </w:t>
-      </w:r>
-    </w:p>
-    <w:p>
-      <w:pPr>
-        <w:spacing w:line="240" w:lineRule="exact"/>
-        <w:ind w:firstLine="363" w:firstLineChars="202"/>
-        <w:jc w:val="center"/>
-        <w:rPr>
-          <w:sz w:val="24"/>
-        </w:rPr>
-      </w:pPr>
-      <w:r>
-        <w:rPr>
-          <w:rFonts w:hint="eastAsia"/>
-          <w:sz w:val="18"/>
-          <w:szCs w:val="18"/>
-        </w:rPr>
-        <w:t xml:space="preserve">9—风机蜗壳外环 10—风机蜗壳内环 11—风机轮 </w:t>
-      </w:r>
-    </w:p>
-    <w:p>
-      <w:pPr>
-        <w:spacing w:line="300" w:lineRule="auto"/>
-        <w:jc w:val="center"/>
-        <w:rPr>
-          <w:rFonts w:hint="eastAsia"/>
-          <w:b/>
-        </w:rPr>
-      </w:pPr>
-      <w:r>
-        <w:rPr>
-          <w:rFonts w:hint="eastAsia"/>
-          <w:b/>
-        </w:rPr>
-        <w:t>图3.3 透平膨胀机的组成结构</w:t>
-      </w:r>
-    </w:p>
-    <w:p>
-      <w:pPr>
-        <w:adjustRightInd w:val="0"/>
-        <w:snapToGrid w:val="0"/>
-        <w:spacing w:line="300" w:lineRule="auto"/>
-        <w:jc w:val="center"/>
-        <w:rPr>
-          <w:b/>
-          <w:szCs w:val="21"/>
-        </w:rPr>
-      </w:pPr>
-    </w:p>
-    <w:p>
-      <w:pPr>
-        <w:keepNext/>
-        <w:keepLines/>
-        <w:spacing w:before="163" w:beforeLines="50" w:after="163" w:afterLines="50" w:line="300" w:lineRule="auto"/>
-        <w:outlineLvl w:val="1"/>
-        <w:rPr>
-          <w:rFonts w:hint="eastAsia" w:ascii="Cambria" w:hAnsi="Cambria"/>
+        <w:spacing w:line="300" w:lineRule="auto"/>
+        <w:rPr>
+          <w:rFonts w:hint="eastAsia" w:ascii="Arial" w:hAnsi="Arial" w:cs="Arial"/>
+          <w:lang w:val="en-US" w:eastAsia="zh-CN"/>
+        </w:rPr>
+      </w:pPr>
+      <w:r>
+        <w:rPr>
+          <w:rFonts w:hint="eastAsia"/>
+          <w:lang w:val="en-US" w:eastAsia="zh-CN"/>
+        </w:rPr>
+        <w:t>在后续的求解过程中，由于问题本身就是一个凸二次规划问题，故此可以使用拉格朗日对偶问题的求解思路进行解决。首先设置拉格朗日</w:t>
+      </w:r>
+      <w:r>
+        <w:rPr>
+          <w:rFonts w:hint="default" w:ascii="Arial" w:hAnsi="Arial" w:cs="Arial"/>
+          <w:lang w:val="en-US" w:eastAsia="zh-CN"/>
+        </w:rPr>
+        <w:t>α</w:t>
+      </w:r>
+      <w:r>
+        <w:rPr>
+          <w:rFonts w:hint="eastAsia"/>
+          <w:lang w:val="en-US" w:eastAsia="zh-CN"/>
+        </w:rPr>
+        <w:t>因子，并规定</w:t>
+      </w:r>
+      <w:r>
+        <w:rPr>
+          <w:rFonts w:hint="default" w:ascii="Arial" w:hAnsi="Arial" w:cs="Arial"/>
+          <w:lang w:val="en-US" w:eastAsia="zh-CN"/>
+        </w:rPr>
+        <w:t>α</w:t>
+      </w:r>
+      <w:r>
+        <w:rPr>
+          <w:rFonts w:hint="eastAsia" w:ascii="Arial" w:hAnsi="Arial" w:cs="Arial"/>
+          <w:lang w:val="en-US" w:eastAsia="zh-CN"/>
+        </w:rPr>
+        <w:t>大于等于0。那么得到的拉格朗日函数为：</w:t>
+      </w:r>
+    </w:p>
+    <w:p>
+      <w:pPr>
+        <w:spacing w:line="300" w:lineRule="auto"/>
+      </w:pPr>
+      <w:r>
+        <w:drawing>
+          <wp:inline distT="0" distB="0" distL="114300" distR="114300">
+            <wp:extent cx="4161790" cy="417195"/>
+            <wp:effectExtent l="0" t="0" r="13335" b="11430"/>
+            <wp:docPr id="25" name="图片 5"/>
+            <wp:cNvGraphicFramePr>
+              <a:graphicFrameLocks xmlns:a="http://schemas.openxmlformats.org/drawingml/2006/main" noChangeAspect="1"/>
+            </wp:cNvGraphicFramePr>
+            <a:graphic xmlns:a="http://schemas.openxmlformats.org/drawingml/2006/main">
+              <a:graphicData uri="http://schemas.openxmlformats.org/drawingml/2006/picture">
+                <pic:pic xmlns:pic="http://schemas.openxmlformats.org/drawingml/2006/picture">
+                  <pic:nvPicPr>
+                    <pic:cNvPr id="25" name="图片 5"/>
+                    <pic:cNvPicPr>
+                      <a:picLocks noChangeAspect="1"/>
+                    </pic:cNvPicPr>
+                  </pic:nvPicPr>
+                  <pic:blipFill>
+                    <a:blip r:embed="rId24"/>
+                    <a:stretch>
+                      <a:fillRect/>
+                    </a:stretch>
+                  </pic:blipFill>
+                  <pic:spPr>
+                    <a:xfrm>
+                      <a:off x="0" y="0"/>
+                      <a:ext cx="4161790" cy="417195"/>
+                    </a:xfrm>
+                    <a:prstGeom prst="rect">
+                      <a:avLst/>
+                    </a:prstGeom>
+                    <a:noFill/>
+                    <a:ln>
+                      <a:noFill/>
+                    </a:ln>
+                  </pic:spPr>
+                </pic:pic>
+              </a:graphicData>
+            </a:graphic>
+          </wp:inline>
+        </w:drawing>
+      </w:r>
+    </w:p>
+    <w:p>
+      <w:pPr>
+        <w:spacing w:line="300" w:lineRule="auto"/>
+        <w:rPr>
+          <w:rFonts w:hint="eastAsia" w:ascii="Arial" w:hAnsi="Arial" w:cs="Arial"/>
+          <w:lang w:val="en-US" w:eastAsia="zh-CN"/>
+        </w:rPr>
+      </w:pPr>
+      <w:r>
+        <w:rPr>
+          <w:rFonts w:hint="eastAsia"/>
+          <w:lang w:val="en-US" w:eastAsia="zh-CN"/>
+        </w:rPr>
+        <w:t>根据拉格朗日函数式，对W、</w:t>
+      </w:r>
+      <w:r>
+        <w:rPr>
+          <w:rFonts w:hint="default" w:ascii="Arial" w:hAnsi="Arial" w:cs="Arial"/>
+          <w:lang w:val="en-US" w:eastAsia="zh-CN"/>
+        </w:rPr>
+        <w:t>α</w:t>
+      </w:r>
+      <w:r>
+        <w:rPr>
+          <w:rFonts w:hint="eastAsia" w:ascii="Arial" w:hAnsi="Arial" w:cs="Arial"/>
+          <w:lang w:val="en-US" w:eastAsia="zh-CN"/>
+        </w:rPr>
+        <w:t>求偏导：</w:t>
+      </w:r>
+    </w:p>
+    <w:p>
+      <w:pPr>
+        <w:spacing w:line="300" w:lineRule="auto"/>
+      </w:pPr>
+      <w:r>
+        <w:drawing>
+          <wp:inline distT="0" distB="0" distL="114300" distR="114300">
+            <wp:extent cx="4161155" cy="842645"/>
+            <wp:effectExtent l="0" t="0" r="13970" b="14605"/>
+            <wp:docPr id="26" name="图片 6"/>
+            <wp:cNvGraphicFramePr>
+              <a:graphicFrameLocks xmlns:a="http://schemas.openxmlformats.org/drawingml/2006/main" noChangeAspect="1"/>
+            </wp:cNvGraphicFramePr>
+            <a:graphic xmlns:a="http://schemas.openxmlformats.org/drawingml/2006/main">
+              <a:graphicData uri="http://schemas.openxmlformats.org/drawingml/2006/picture">
+                <pic:pic xmlns:pic="http://schemas.openxmlformats.org/drawingml/2006/picture">
+                  <pic:nvPicPr>
+                    <pic:cNvPr id="26" name="图片 6"/>
+                    <pic:cNvPicPr>
+                      <a:picLocks noChangeAspect="1"/>
+                    </pic:cNvPicPr>
+                  </pic:nvPicPr>
+                  <pic:blipFill>
+                    <a:blip r:embed="rId25"/>
+                    <a:stretch>
+                      <a:fillRect/>
+                    </a:stretch>
+                  </pic:blipFill>
+                  <pic:spPr>
+                    <a:xfrm>
+                      <a:off x="0" y="0"/>
+                      <a:ext cx="4161155" cy="842645"/>
+                    </a:xfrm>
+                    <a:prstGeom prst="rect">
+                      <a:avLst/>
+                    </a:prstGeom>
+                    <a:noFill/>
+                    <a:ln>
+                      <a:noFill/>
+                    </a:ln>
+                  </pic:spPr>
+                </pic:pic>
+              </a:graphicData>
+            </a:graphic>
+          </wp:inline>
+        </w:drawing>
+      </w:r>
+    </w:p>
+    <w:p>
+      <w:pPr>
+        <w:spacing w:line="300" w:lineRule="auto"/>
+        <w:rPr>
+          <w:rFonts w:hint="eastAsia"/>
+          <w:lang w:eastAsia="zh-CN"/>
+        </w:rPr>
+      </w:pPr>
+      <w:r>
+        <w:rPr>
+          <w:rFonts w:hint="eastAsia"/>
+          <w:lang w:eastAsia="zh-CN"/>
+        </w:rPr>
+        <w:t>进而推导拉格朗日函数式为：</w:t>
+      </w:r>
+    </w:p>
+    <w:p>
+      <w:pPr>
+        <w:spacing w:line="300" w:lineRule="auto"/>
+      </w:pPr>
+      <w:r>
+        <w:drawing>
+          <wp:inline distT="0" distB="0" distL="114300" distR="114300">
+            <wp:extent cx="4156710" cy="429260"/>
+            <wp:effectExtent l="0" t="0" r="2540" b="15240"/>
+            <wp:docPr id="27" name="图片 7"/>
+            <wp:cNvGraphicFramePr>
+              <a:graphicFrameLocks xmlns:a="http://schemas.openxmlformats.org/drawingml/2006/main" noChangeAspect="1"/>
+            </wp:cNvGraphicFramePr>
+            <a:graphic xmlns:a="http://schemas.openxmlformats.org/drawingml/2006/main">
+              <a:graphicData uri="http://schemas.openxmlformats.org/drawingml/2006/picture">
+                <pic:pic xmlns:pic="http://schemas.openxmlformats.org/drawingml/2006/picture">
+                  <pic:nvPicPr>
+                    <pic:cNvPr id="27" name="图片 7"/>
+                    <pic:cNvPicPr>
+                      <a:picLocks noChangeAspect="1"/>
+                    </pic:cNvPicPr>
+                  </pic:nvPicPr>
+                  <pic:blipFill>
+                    <a:blip r:embed="rId26"/>
+                    <a:stretch>
+                      <a:fillRect/>
+                    </a:stretch>
+                  </pic:blipFill>
+                  <pic:spPr>
+                    <a:xfrm>
+                      <a:off x="0" y="0"/>
+                      <a:ext cx="4156710" cy="429260"/>
+                    </a:xfrm>
+                    <a:prstGeom prst="rect">
+                      <a:avLst/>
+                    </a:prstGeom>
+                    <a:noFill/>
+                    <a:ln>
+                      <a:noFill/>
+                    </a:ln>
+                  </pic:spPr>
+                </pic:pic>
+              </a:graphicData>
+            </a:graphic>
+          </wp:inline>
+        </w:drawing>
+      </w:r>
+    </w:p>
+    <w:p>
+      <w:pPr>
+        <w:spacing w:line="300" w:lineRule="auto"/>
+        <w:rPr>
+          <w:rFonts w:hint="eastAsia"/>
+          <w:lang w:val="en-US" w:eastAsia="zh-CN"/>
+        </w:rPr>
+      </w:pPr>
+      <w:r>
+        <w:rPr>
+          <w:rFonts w:hint="eastAsia"/>
+          <w:lang w:val="en-US" w:eastAsia="zh-CN"/>
+        </w:rPr>
+        <w:t>同时问题转换成：</w:t>
+      </w:r>
+    </w:p>
+    <w:p>
+      <w:pPr>
+        <w:spacing w:line="300" w:lineRule="auto"/>
+      </w:pPr>
+      <w:r>
+        <w:drawing>
+          <wp:inline distT="0" distB="0" distL="114300" distR="114300">
+            <wp:extent cx="4157345" cy="492760"/>
+            <wp:effectExtent l="0" t="0" r="1905" b="15240"/>
+            <wp:docPr id="28" name="图片 8"/>
+            <wp:cNvGraphicFramePr>
+              <a:graphicFrameLocks xmlns:a="http://schemas.openxmlformats.org/drawingml/2006/main" noChangeAspect="1"/>
+            </wp:cNvGraphicFramePr>
+            <a:graphic xmlns:a="http://schemas.openxmlformats.org/drawingml/2006/main">
+              <a:graphicData uri="http://schemas.openxmlformats.org/drawingml/2006/picture">
+                <pic:pic xmlns:pic="http://schemas.openxmlformats.org/drawingml/2006/picture">
+                  <pic:nvPicPr>
+                    <pic:cNvPr id="28" name="图片 8"/>
+                    <pic:cNvPicPr>
+                      <a:picLocks noChangeAspect="1"/>
+                    </pic:cNvPicPr>
+                  </pic:nvPicPr>
+                  <pic:blipFill>
+                    <a:blip r:embed="rId27"/>
+                    <a:stretch>
+                      <a:fillRect/>
+                    </a:stretch>
+                  </pic:blipFill>
+                  <pic:spPr>
+                    <a:xfrm>
+                      <a:off x="0" y="0"/>
+                      <a:ext cx="4157345" cy="492760"/>
+                    </a:xfrm>
+                    <a:prstGeom prst="rect">
+                      <a:avLst/>
+                    </a:prstGeom>
+                    <a:noFill/>
+                    <a:ln>
+                      <a:noFill/>
+                    </a:ln>
+                  </pic:spPr>
+                </pic:pic>
+              </a:graphicData>
+            </a:graphic>
+          </wp:inline>
+        </w:drawing>
+      </w:r>
+    </w:p>
+    <w:p>
+      <w:pPr>
+        <w:spacing w:line="300" w:lineRule="auto"/>
+        <w:rPr>
+          <w:rFonts w:hint="eastAsia"/>
+          <w:lang w:eastAsia="zh-CN"/>
+        </w:rPr>
+      </w:pPr>
+      <w:r>
+        <w:rPr>
+          <w:rFonts w:hint="eastAsia"/>
+          <w:lang w:eastAsia="zh-CN"/>
+        </w:rPr>
+        <w:t>其应该满足的条件为：</w:t>
+      </w:r>
+    </w:p>
+    <w:p>
+      <w:pPr>
+        <w:spacing w:line="300" w:lineRule="auto"/>
+      </w:pPr>
+      <w:r>
+        <w:drawing>
+          <wp:inline distT="0" distB="0" distL="114300" distR="114300">
+            <wp:extent cx="4157980" cy="823595"/>
+            <wp:effectExtent l="0" t="0" r="1270" b="1905"/>
+            <wp:docPr id="29" name="图片 9"/>
+            <wp:cNvGraphicFramePr>
+              <a:graphicFrameLocks xmlns:a="http://schemas.openxmlformats.org/drawingml/2006/main" noChangeAspect="1"/>
+            </wp:cNvGraphicFramePr>
+            <a:graphic xmlns:a="http://schemas.openxmlformats.org/drawingml/2006/main">
+              <a:graphicData uri="http://schemas.openxmlformats.org/drawingml/2006/picture">
+                <pic:pic xmlns:pic="http://schemas.openxmlformats.org/drawingml/2006/picture">
+                  <pic:nvPicPr>
+                    <pic:cNvPr id="29" name="图片 9"/>
+                    <pic:cNvPicPr>
+                      <a:picLocks noChangeAspect="1"/>
+                    </pic:cNvPicPr>
+                  </pic:nvPicPr>
+                  <pic:blipFill>
+                    <a:blip r:embed="rId28"/>
+                    <a:stretch>
+                      <a:fillRect/>
+                    </a:stretch>
+                  </pic:blipFill>
+                  <pic:spPr>
+                    <a:xfrm>
+                      <a:off x="0" y="0"/>
+                      <a:ext cx="4157980" cy="823595"/>
+                    </a:xfrm>
+                    <a:prstGeom prst="rect">
+                      <a:avLst/>
+                    </a:prstGeom>
+                    <a:noFill/>
+                    <a:ln>
+                      <a:noFill/>
+                    </a:ln>
+                  </pic:spPr>
+                </pic:pic>
+              </a:graphicData>
+            </a:graphic>
+          </wp:inline>
+        </w:drawing>
+      </w:r>
+    </w:p>
+    <w:p>
+      <w:pPr>
+        <w:spacing w:line="300" w:lineRule="auto"/>
+        <w:rPr>
+          <w:rFonts w:hint="eastAsia" w:ascii="Arial" w:hAnsi="Arial" w:cs="Arial"/>
+          <w:lang w:val="en-US" w:eastAsia="zh-CN"/>
+        </w:rPr>
+      </w:pPr>
+      <w:r>
+        <w:rPr>
+          <w:rFonts w:hint="eastAsia"/>
+          <w:lang w:eastAsia="zh-CN"/>
+        </w:rPr>
+        <w:t>则问题由原来的拉格朗日函数式问题转换成求解合适</w:t>
+      </w:r>
+      <w:r>
+        <w:rPr>
+          <w:rFonts w:hint="default" w:ascii="Arial" w:hAnsi="Arial" w:cs="Arial"/>
+          <w:lang w:eastAsia="zh-CN"/>
+        </w:rPr>
+        <w:t>α</w:t>
+      </w:r>
+      <w:r>
+        <w:rPr>
+          <w:rFonts w:hint="eastAsia" w:ascii="Arial" w:hAnsi="Arial" w:cs="Arial"/>
+          <w:lang w:eastAsia="zh-CN"/>
+        </w:rPr>
+        <w:t>，使关系式取得最大值，那么求解</w:t>
+      </w:r>
+      <w:r>
+        <w:rPr>
+          <w:rFonts w:hint="default" w:ascii="Arial" w:hAnsi="Arial" w:cs="Arial"/>
+          <w:lang w:eastAsia="zh-CN"/>
+        </w:rPr>
+        <w:t>α</w:t>
+      </w:r>
+      <w:r>
+        <w:rPr>
+          <w:rFonts w:hint="eastAsia" w:ascii="Arial" w:hAnsi="Arial" w:cs="Arial"/>
+          <w:lang w:eastAsia="zh-CN"/>
+        </w:rPr>
+        <w:t>也就是</w:t>
+      </w:r>
+      <w:r>
+        <w:rPr>
+          <w:rFonts w:hint="eastAsia" w:ascii="Arial" w:hAnsi="Arial" w:cs="Arial"/>
+          <w:lang w:val="en-US" w:eastAsia="zh-CN"/>
+        </w:rPr>
+        <w:t>smo算法问题，smo算法的数学推导如下：</w:t>
+      </w:r>
+    </w:p>
+    <w:p>
+      <w:pPr>
+        <w:numPr>
+          <w:ilvl w:val="0"/>
+          <w:numId w:val="2"/>
+        </w:numPr>
+        <w:spacing w:line="300" w:lineRule="auto"/>
+        <w:rPr>
+          <w:rFonts w:hint="default" w:ascii="Arial" w:hAnsi="Arial" w:cs="Arial"/>
+          <w:lang w:val="en-US" w:eastAsia="zh-CN"/>
+        </w:rPr>
+      </w:pPr>
+      <w:r>
+        <w:rPr>
+          <w:rFonts w:hint="eastAsia" w:ascii="Arial" w:hAnsi="Arial" w:cs="Arial"/>
+          <w:lang w:val="en-US" w:eastAsia="zh-CN"/>
+        </w:rPr>
+        <w:t>计算误差：</w:t>
+      </w:r>
+    </w:p>
+    <w:p>
+      <w:pPr>
+        <w:numPr>
+          <w:ilvl w:val="0"/>
+          <w:numId w:val="0"/>
+        </w:numPr>
+        <w:spacing w:line="300" w:lineRule="auto"/>
+      </w:pPr>
+      <w:r>
+        <w:drawing>
+          <wp:inline distT="0" distB="0" distL="114300" distR="114300">
+            <wp:extent cx="4157345" cy="452120"/>
+            <wp:effectExtent l="0" t="0" r="1905" b="8255"/>
+            <wp:docPr id="30" name="图片 10"/>
+            <wp:cNvGraphicFramePr>
+              <a:graphicFrameLocks xmlns:a="http://schemas.openxmlformats.org/drawingml/2006/main" noChangeAspect="1"/>
+            </wp:cNvGraphicFramePr>
+            <a:graphic xmlns:a="http://schemas.openxmlformats.org/drawingml/2006/main">
+              <a:graphicData uri="http://schemas.openxmlformats.org/drawingml/2006/picture">
+                <pic:pic xmlns:pic="http://schemas.openxmlformats.org/drawingml/2006/picture">
+                  <pic:nvPicPr>
+                    <pic:cNvPr id="30" name="图片 10"/>
+                    <pic:cNvPicPr>
+                      <a:picLocks noChangeAspect="1"/>
+                    </pic:cNvPicPr>
+                  </pic:nvPicPr>
+                  <pic:blipFill>
+                    <a:blip r:embed="rId29"/>
+                    <a:stretch>
+                      <a:fillRect/>
+                    </a:stretch>
+                  </pic:blipFill>
+                  <pic:spPr>
+                    <a:xfrm>
+                      <a:off x="0" y="0"/>
+                      <a:ext cx="4157345" cy="452120"/>
+                    </a:xfrm>
+                    <a:prstGeom prst="rect">
+                      <a:avLst/>
+                    </a:prstGeom>
+                    <a:noFill/>
+                    <a:ln>
+                      <a:noFill/>
+                    </a:ln>
+                  </pic:spPr>
+                </pic:pic>
+              </a:graphicData>
+            </a:graphic>
+          </wp:inline>
+        </w:drawing>
+      </w:r>
+    </w:p>
+    <w:p>
+      <w:pPr>
+        <w:numPr>
+          <w:ilvl w:val="0"/>
+          <w:numId w:val="2"/>
+        </w:numPr>
+        <w:spacing w:line="300" w:lineRule="auto"/>
+        <w:ind w:left="0" w:leftChars="0" w:firstLine="0" w:firstLineChars="0"/>
+        <w:rPr>
+          <w:rFonts w:hint="default" w:eastAsia="宋体"/>
+          <w:lang w:val="en-US" w:eastAsia="zh-CN"/>
+        </w:rPr>
+      </w:pPr>
+      <w:r>
+        <w:rPr>
+          <w:rFonts w:hint="eastAsia"/>
+          <w:lang w:val="en-US" w:eastAsia="zh-CN"/>
+        </w:rPr>
+        <w:t>计算上下界：</w:t>
+      </w:r>
+    </w:p>
+    <w:p>
+      <w:pPr>
+        <w:numPr>
+          <w:ilvl w:val="0"/>
+          <w:numId w:val="0"/>
+        </w:numPr>
+        <w:spacing w:line="300" w:lineRule="auto"/>
+        <w:ind w:leftChars="0"/>
+      </w:pPr>
+      <w:r>
+        <w:drawing>
+          <wp:inline distT="0" distB="0" distL="114300" distR="114300">
+            <wp:extent cx="4154170" cy="530860"/>
+            <wp:effectExtent l="0" t="0" r="5080" b="8890"/>
+            <wp:docPr id="31" name="图片 11"/>
+            <wp:cNvGraphicFramePr>
+              <a:graphicFrameLocks xmlns:a="http://schemas.openxmlformats.org/drawingml/2006/main" noChangeAspect="1"/>
+            </wp:cNvGraphicFramePr>
+            <a:graphic xmlns:a="http://schemas.openxmlformats.org/drawingml/2006/main">
+              <a:graphicData uri="http://schemas.openxmlformats.org/drawingml/2006/picture">
+                <pic:pic xmlns:pic="http://schemas.openxmlformats.org/drawingml/2006/picture">
+                  <pic:nvPicPr>
+                    <pic:cNvPr id="31" name="图片 11"/>
+                    <pic:cNvPicPr>
+                      <a:picLocks noChangeAspect="1"/>
+                    </pic:cNvPicPr>
+                  </pic:nvPicPr>
+                  <pic:blipFill>
+                    <a:blip r:embed="rId30"/>
+                    <a:stretch>
+                      <a:fillRect/>
+                    </a:stretch>
+                  </pic:blipFill>
+                  <pic:spPr>
+                    <a:xfrm>
+                      <a:off x="0" y="0"/>
+                      <a:ext cx="4154170" cy="530860"/>
+                    </a:xfrm>
+                    <a:prstGeom prst="rect">
+                      <a:avLst/>
+                    </a:prstGeom>
+                    <a:noFill/>
+                    <a:ln>
+                      <a:noFill/>
+                    </a:ln>
+                  </pic:spPr>
+                </pic:pic>
+              </a:graphicData>
+            </a:graphic>
+          </wp:inline>
+        </w:drawing>
+      </w:r>
+    </w:p>
+    <w:p>
+      <w:pPr>
+        <w:numPr>
+          <w:ilvl w:val="0"/>
+          <w:numId w:val="2"/>
+        </w:numPr>
+        <w:spacing w:line="300" w:lineRule="auto"/>
+        <w:ind w:left="0" w:leftChars="0" w:firstLine="0" w:firstLineChars="0"/>
+        <w:rPr>
+          <w:rFonts w:hint="default" w:eastAsia="宋体"/>
+          <w:lang w:val="en-US" w:eastAsia="zh-CN"/>
+        </w:rPr>
+      </w:pPr>
+      <w:r>
+        <w:rPr>
+          <w:rFonts w:hint="eastAsia"/>
+          <w:lang w:val="en-US" w:eastAsia="zh-CN"/>
+        </w:rPr>
+        <w:t>计算η</w:t>
+      </w:r>
+    </w:p>
+    <w:p>
+      <w:pPr>
+        <w:numPr>
+          <w:ilvl w:val="0"/>
+          <w:numId w:val="0"/>
+        </w:numPr>
+        <w:spacing w:line="300" w:lineRule="auto"/>
+        <w:ind w:leftChars="0"/>
+      </w:pPr>
+      <w:r>
+        <w:drawing>
+          <wp:inline distT="0" distB="0" distL="114300" distR="114300">
+            <wp:extent cx="4162425" cy="386715"/>
+            <wp:effectExtent l="0" t="0" r="12700" b="10160"/>
+            <wp:docPr id="33" name="图片 13"/>
+            <wp:cNvGraphicFramePr>
+              <a:graphicFrameLocks xmlns:a="http://schemas.openxmlformats.org/drawingml/2006/main" noChangeAspect="1"/>
+            </wp:cNvGraphicFramePr>
+            <a:graphic xmlns:a="http://schemas.openxmlformats.org/drawingml/2006/main">
+              <a:graphicData uri="http://schemas.openxmlformats.org/drawingml/2006/picture">
+                <pic:pic xmlns:pic="http://schemas.openxmlformats.org/drawingml/2006/picture">
+                  <pic:nvPicPr>
+                    <pic:cNvPr id="33" name="图片 13"/>
+                    <pic:cNvPicPr>
+                      <a:picLocks noChangeAspect="1"/>
+                    </pic:cNvPicPr>
+                  </pic:nvPicPr>
+                  <pic:blipFill>
+                    <a:blip r:embed="rId31"/>
+                    <a:stretch>
+                      <a:fillRect/>
+                    </a:stretch>
+                  </pic:blipFill>
+                  <pic:spPr>
+                    <a:xfrm>
+                      <a:off x="0" y="0"/>
+                      <a:ext cx="4162425" cy="386715"/>
+                    </a:xfrm>
+                    <a:prstGeom prst="rect">
+                      <a:avLst/>
+                    </a:prstGeom>
+                    <a:noFill/>
+                    <a:ln>
+                      <a:noFill/>
+                    </a:ln>
+                  </pic:spPr>
+                </pic:pic>
+              </a:graphicData>
+            </a:graphic>
+          </wp:inline>
+        </w:drawing>
+      </w:r>
+    </w:p>
+    <w:p>
+      <w:pPr>
+        <w:numPr>
+          <w:ilvl w:val="0"/>
+          <w:numId w:val="2"/>
+        </w:numPr>
+        <w:spacing w:line="300" w:lineRule="auto"/>
+        <w:ind w:left="0" w:leftChars="0" w:firstLine="0" w:firstLineChars="0"/>
+        <w:rPr>
+          <w:rFonts w:hint="default" w:eastAsia="宋体"/>
+          <w:lang w:val="en-US" w:eastAsia="zh-CN"/>
+        </w:rPr>
+      </w:pPr>
+      <w:r>
+        <w:rPr>
+          <w:rFonts w:hint="default" w:eastAsia="宋体"/>
+          <w:lang w:val="en-US" w:eastAsia="zh-CN"/>
+        </w:rPr>
+        <w:t>更新αj</w:t>
+      </w:r>
+    </w:p>
+    <w:p>
+      <w:pPr>
+        <w:numPr>
+          <w:ilvl w:val="0"/>
+          <w:numId w:val="0"/>
+        </w:numPr>
+        <w:spacing w:line="300" w:lineRule="auto"/>
+        <w:ind w:leftChars="0"/>
+      </w:pPr>
+      <w:r>
+        <w:drawing>
+          <wp:inline distT="0" distB="0" distL="114300" distR="114300">
+            <wp:extent cx="4157980" cy="612775"/>
+            <wp:effectExtent l="0" t="0" r="1270" b="6350"/>
+            <wp:docPr id="34" name="图片 14"/>
+            <wp:cNvGraphicFramePr>
+              <a:graphicFrameLocks xmlns:a="http://schemas.openxmlformats.org/drawingml/2006/main" noChangeAspect="1"/>
+            </wp:cNvGraphicFramePr>
+            <a:graphic xmlns:a="http://schemas.openxmlformats.org/drawingml/2006/main">
+              <a:graphicData uri="http://schemas.openxmlformats.org/drawingml/2006/picture">
+                <pic:pic xmlns:pic="http://schemas.openxmlformats.org/drawingml/2006/picture">
+                  <pic:nvPicPr>
+                    <pic:cNvPr id="34" name="图片 14"/>
+                    <pic:cNvPicPr>
+                      <a:picLocks noChangeAspect="1"/>
+                    </pic:cNvPicPr>
+                  </pic:nvPicPr>
+                  <pic:blipFill>
+                    <a:blip r:embed="rId32"/>
+                    <a:stretch>
+                      <a:fillRect/>
+                    </a:stretch>
+                  </pic:blipFill>
+                  <pic:spPr>
+                    <a:xfrm>
+                      <a:off x="0" y="0"/>
+                      <a:ext cx="4157980" cy="612775"/>
+                    </a:xfrm>
+                    <a:prstGeom prst="rect">
+                      <a:avLst/>
+                    </a:prstGeom>
+                    <a:noFill/>
+                    <a:ln>
+                      <a:noFill/>
+                    </a:ln>
+                  </pic:spPr>
+                </pic:pic>
+              </a:graphicData>
+            </a:graphic>
+          </wp:inline>
+        </w:drawing>
+      </w:r>
+    </w:p>
+    <w:p>
+      <w:pPr>
+        <w:numPr>
+          <w:ilvl w:val="0"/>
+          <w:numId w:val="2"/>
+        </w:numPr>
+        <w:spacing w:line="300" w:lineRule="auto"/>
+        <w:ind w:left="0" w:leftChars="0" w:firstLine="0" w:firstLineChars="0"/>
+        <w:rPr>
+          <w:rFonts w:hint="default" w:eastAsia="宋体"/>
           <w:b/>
           <w:bCs/>
-          <w:sz w:val="28"/>
+          <w:sz w:val="24"/>
           <w:szCs w:val="32"/>
-        </w:rPr>
-      </w:pPr>
-      <w:r>
-        <w:rPr>
-          <w:rFonts w:hint="eastAsia" w:ascii="Cambria" w:hAnsi="Cambria"/>
+          <w:lang w:val="en-US" w:eastAsia="zh-CN"/>
+        </w:rPr>
+      </w:pPr>
+      <w:r>
+        <w:rPr>
+          <w:rFonts w:hint="default" w:eastAsia="宋体"/>
+          <w:lang w:val="en-US" w:eastAsia="zh-CN"/>
+        </w:rPr>
+        <w:t xml:space="preserve">修正αj </w:t>
+      </w:r>
+    </w:p>
+    <w:p>
+      <w:pPr>
+        <w:numPr>
+          <w:ilvl w:val="0"/>
+          <w:numId w:val="0"/>
+        </w:numPr>
+        <w:spacing w:line="300" w:lineRule="auto"/>
+        <w:ind w:leftChars="0"/>
+      </w:pPr>
+      <w:r>
+        <w:drawing>
+          <wp:inline distT="0" distB="0" distL="114300" distR="114300">
+            <wp:extent cx="4161155" cy="1035685"/>
+            <wp:effectExtent l="0" t="0" r="13970" b="12065"/>
+            <wp:docPr id="35" name="图片 15"/>
+            <wp:cNvGraphicFramePr>
+              <a:graphicFrameLocks xmlns:a="http://schemas.openxmlformats.org/drawingml/2006/main" noChangeAspect="1"/>
+            </wp:cNvGraphicFramePr>
+            <a:graphic xmlns:a="http://schemas.openxmlformats.org/drawingml/2006/main">
+              <a:graphicData uri="http://schemas.openxmlformats.org/drawingml/2006/picture">
+                <pic:pic xmlns:pic="http://schemas.openxmlformats.org/drawingml/2006/picture">
+                  <pic:nvPicPr>
+                    <pic:cNvPr id="35" name="图片 15"/>
+                    <pic:cNvPicPr>
+                      <a:picLocks noChangeAspect="1"/>
+                    </pic:cNvPicPr>
+                  </pic:nvPicPr>
+                  <pic:blipFill>
+                    <a:blip r:embed="rId33"/>
+                    <a:stretch>
+                      <a:fillRect/>
+                    </a:stretch>
+                  </pic:blipFill>
+                  <pic:spPr>
+                    <a:xfrm>
+                      <a:off x="0" y="0"/>
+                      <a:ext cx="4161155" cy="1035685"/>
+                    </a:xfrm>
+                    <a:prstGeom prst="rect">
+                      <a:avLst/>
+                    </a:prstGeom>
+                    <a:noFill/>
+                    <a:ln>
+                      <a:noFill/>
+                    </a:ln>
+                  </pic:spPr>
+                </pic:pic>
+              </a:graphicData>
+            </a:graphic>
+          </wp:inline>
+        </w:drawing>
+      </w:r>
+    </w:p>
+    <w:p>
+      <w:pPr>
+        <w:numPr>
+          <w:ilvl w:val="0"/>
+          <w:numId w:val="2"/>
+        </w:numPr>
+        <w:spacing w:line="300" w:lineRule="auto"/>
+        <w:ind w:left="0" w:leftChars="0" w:firstLine="0" w:firstLineChars="0"/>
+        <w:rPr>
+          <w:rFonts w:hint="eastAsia"/>
+          <w:lang w:val="en-US" w:eastAsia="zh-CN"/>
+        </w:rPr>
+      </w:pPr>
+      <w:r>
+        <w:rPr>
+          <w:rFonts w:hint="eastAsia"/>
+          <w:lang w:val="en-US" w:eastAsia="zh-CN"/>
+        </w:rPr>
+        <w:t>更新αi</w:t>
+      </w:r>
+    </w:p>
+    <w:p>
+      <w:pPr>
+        <w:numPr>
+          <w:ilvl w:val="0"/>
+          <w:numId w:val="0"/>
+        </w:numPr>
+        <w:spacing w:line="300" w:lineRule="auto"/>
+        <w:ind w:leftChars="0"/>
+      </w:pPr>
+      <w:r>
+        <w:drawing>
+          <wp:inline distT="0" distB="0" distL="114300" distR="114300">
+            <wp:extent cx="4161155" cy="541655"/>
+            <wp:effectExtent l="0" t="0" r="13970" b="13970"/>
+            <wp:docPr id="36" name="图片 16"/>
+            <wp:cNvGraphicFramePr>
+              <a:graphicFrameLocks xmlns:a="http://schemas.openxmlformats.org/drawingml/2006/main" noChangeAspect="1"/>
+            </wp:cNvGraphicFramePr>
+            <a:graphic xmlns:a="http://schemas.openxmlformats.org/drawingml/2006/main">
+              <a:graphicData uri="http://schemas.openxmlformats.org/drawingml/2006/picture">
+                <pic:pic xmlns:pic="http://schemas.openxmlformats.org/drawingml/2006/picture">
+                  <pic:nvPicPr>
+                    <pic:cNvPr id="36" name="图片 16"/>
+                    <pic:cNvPicPr>
+                      <a:picLocks noChangeAspect="1"/>
+                    </pic:cNvPicPr>
+                  </pic:nvPicPr>
+                  <pic:blipFill>
+                    <a:blip r:embed="rId34"/>
+                    <a:stretch>
+                      <a:fillRect/>
+                    </a:stretch>
+                  </pic:blipFill>
+                  <pic:spPr>
+                    <a:xfrm>
+                      <a:off x="0" y="0"/>
+                      <a:ext cx="4161155" cy="541655"/>
+                    </a:xfrm>
+                    <a:prstGeom prst="rect">
+                      <a:avLst/>
+                    </a:prstGeom>
+                    <a:noFill/>
+                    <a:ln>
+                      <a:noFill/>
+                    </a:ln>
+                  </pic:spPr>
+                </pic:pic>
+              </a:graphicData>
+            </a:graphic>
+          </wp:inline>
+        </w:drawing>
+      </w:r>
+    </w:p>
+    <w:p>
+      <w:pPr>
+        <w:numPr>
+          <w:ilvl w:val="0"/>
+          <w:numId w:val="0"/>
+        </w:numPr>
+        <w:spacing w:line="300" w:lineRule="auto"/>
+        <w:ind w:leftChars="0"/>
+        <w:rPr>
+          <w:rFonts w:hint="default" w:eastAsia="宋体"/>
           <w:b/>
           <w:bCs/>
-          <w:sz w:val="28"/>
+          <w:sz w:val="24"/>
           <w:szCs w:val="32"/>
-        </w:rPr>
-        <w:t>3.3 本章小结</w:t>
-      </w:r>
-    </w:p>
-    <w:p>
-      <w:pPr>
-        <w:spacing w:line="300" w:lineRule="auto"/>
-        <w:ind w:firstLine="480" w:firstLineChars="200"/>
-        <w:rPr>
-          <w:sz w:val="24"/>
-        </w:rPr>
-      </w:pPr>
-      <w:r>
-        <w:rPr>
-          <w:rFonts w:hint="eastAsia"/>
-          <w:sz w:val="24"/>
-        </w:rPr>
-        <w:t>本章主要介绍了图片的格式。</w:t>
-      </w:r>
-    </w:p>
-    <w:p>
-      <w:pPr>
-        <w:spacing w:line="300" w:lineRule="auto"/>
-        <w:rPr>
-          <w:sz w:val="24"/>
-        </w:rPr>
-      </w:pPr>
-    </w:p>
-    <w:p>
-      <w:pPr>
-        <w:spacing w:line="300" w:lineRule="auto"/>
-        <w:rPr>
-          <w:sz w:val="24"/>
-        </w:rPr>
-        <w:sectPr>
-          <w:headerReference r:id="rId7" w:type="default"/>
-          <w:footerReference r:id="rId8" w:type="default"/>
-          <w:pgSz w:w="9979" w:h="14181"/>
-          <w:pgMar w:top="1440" w:right="1627" w:bottom="1440" w:left="1797" w:header="851" w:footer="992" w:gutter="0"/>
-          <w:cols w:space="425" w:num="1"/>
-          <w:docGrid w:type="linesAndChars" w:linePitch="326" w:charSpace="0"/>
-        </w:sectPr>
-      </w:pPr>
-    </w:p>
-    <w:p>
-      <w:pPr>
-        <w:keepNext/>
-        <w:keepLines/>
-        <w:spacing w:before="400" w:after="200" w:line="300" w:lineRule="auto"/>
-        <w:outlineLvl w:val="0"/>
-        <w:rPr>
+          <w:lang w:val="en-US" w:eastAsia="zh-CN"/>
+        </w:rPr>
+      </w:pPr>
+    </w:p>
+    <w:p>
+      <w:pPr>
+        <w:keepNext w:val="0"/>
+        <w:keepLines w:val="0"/>
+        <w:widowControl/>
+        <w:numPr>
+          <w:ilvl w:val="0"/>
+          <w:numId w:val="2"/>
+        </w:numPr>
+        <w:suppressLineNumbers w:val="0"/>
+        <w:ind w:left="0" w:leftChars="0" w:firstLine="0" w:firstLineChars="0"/>
+        <w:jc w:val="left"/>
+        <w:rPr>
+          <w:rFonts w:hint="eastAsia"/>
+          <w:lang w:val="en-US" w:eastAsia="zh-CN"/>
+        </w:rPr>
+      </w:pPr>
+      <w:r>
+        <w:rPr>
+          <w:rFonts w:hint="eastAsia"/>
+          <w:lang w:val="en-US" w:eastAsia="zh-CN"/>
+        </w:rPr>
+        <w:t>更新b1和b2：</w:t>
+      </w:r>
+    </w:p>
+    <w:p>
+      <w:pPr>
+        <w:keepNext w:val="0"/>
+        <w:keepLines w:val="0"/>
+        <w:widowControl/>
+        <w:numPr>
+          <w:ilvl w:val="0"/>
+          <w:numId w:val="0"/>
+        </w:numPr>
+        <w:suppressLineNumbers w:val="0"/>
+        <w:ind w:leftChars="0"/>
+        <w:jc w:val="left"/>
+      </w:pPr>
+      <w:r>
+        <w:drawing>
+          <wp:inline distT="0" distB="0" distL="114300" distR="114300">
+            <wp:extent cx="4156710" cy="604520"/>
+            <wp:effectExtent l="0" t="0" r="2540" b="14605"/>
+            <wp:docPr id="37" name="图片 17"/>
+            <wp:cNvGraphicFramePr>
+              <a:graphicFrameLocks xmlns:a="http://schemas.openxmlformats.org/drawingml/2006/main" noChangeAspect="1"/>
+            </wp:cNvGraphicFramePr>
+            <a:graphic xmlns:a="http://schemas.openxmlformats.org/drawingml/2006/main">
+              <a:graphicData uri="http://schemas.openxmlformats.org/drawingml/2006/picture">
+                <pic:pic xmlns:pic="http://schemas.openxmlformats.org/drawingml/2006/picture">
+                  <pic:nvPicPr>
+                    <pic:cNvPr id="37" name="图片 17"/>
+                    <pic:cNvPicPr>
+                      <a:picLocks noChangeAspect="1"/>
+                    </pic:cNvPicPr>
+                  </pic:nvPicPr>
+                  <pic:blipFill>
+                    <a:blip r:embed="rId35"/>
+                    <a:stretch>
+                      <a:fillRect/>
+                    </a:stretch>
+                  </pic:blipFill>
+                  <pic:spPr>
+                    <a:xfrm>
+                      <a:off x="0" y="0"/>
+                      <a:ext cx="4156710" cy="604520"/>
+                    </a:xfrm>
+                    <a:prstGeom prst="rect">
+                      <a:avLst/>
+                    </a:prstGeom>
+                    <a:noFill/>
+                    <a:ln>
+                      <a:noFill/>
+                    </a:ln>
+                  </pic:spPr>
+                </pic:pic>
+              </a:graphicData>
+            </a:graphic>
+          </wp:inline>
+        </w:drawing>
+      </w:r>
+    </w:p>
+    <w:p>
+      <w:pPr>
+        <w:keepNext w:val="0"/>
+        <w:keepLines w:val="0"/>
+        <w:widowControl/>
+        <w:numPr>
+          <w:ilvl w:val="0"/>
+          <w:numId w:val="2"/>
+        </w:numPr>
+        <w:suppressLineNumbers w:val="0"/>
+        <w:ind w:left="0" w:leftChars="0" w:firstLine="0" w:firstLineChars="0"/>
+        <w:jc w:val="left"/>
+        <w:rPr>
+          <w:rFonts w:hint="default"/>
+          <w:lang w:val="en-US" w:eastAsia="zh-CN"/>
+        </w:rPr>
+      </w:pPr>
+      <w:r>
+        <w:rPr>
+          <w:rFonts w:hint="eastAsia"/>
+          <w:lang w:val="en-US" w:eastAsia="zh-CN"/>
+        </w:rPr>
+        <w:t>根据b1、b2更新</w:t>
+      </w:r>
+    </w:p>
+    <w:p>
+      <w:pPr>
+        <w:keepNext w:val="0"/>
+        <w:keepLines w:val="0"/>
+        <w:widowControl/>
+        <w:numPr>
+          <w:ilvl w:val="0"/>
+          <w:numId w:val="0"/>
+        </w:numPr>
+        <w:suppressLineNumbers w:val="0"/>
+        <w:ind w:leftChars="0"/>
+        <w:jc w:val="left"/>
+        <w:rPr>
+          <w:rFonts w:hint="default"/>
+          <w:lang w:val="en-US" w:eastAsia="zh-CN"/>
+        </w:rPr>
+      </w:pPr>
+      <w:r>
+        <w:drawing>
+          <wp:inline distT="0" distB="0" distL="114300" distR="114300">
+            <wp:extent cx="4161790" cy="979805"/>
+            <wp:effectExtent l="0" t="0" r="13335" b="4445"/>
+            <wp:docPr id="38" name="图片 18"/>
+            <wp:cNvGraphicFramePr>
+              <a:graphicFrameLocks xmlns:a="http://schemas.openxmlformats.org/drawingml/2006/main" noChangeAspect="1"/>
+            </wp:cNvGraphicFramePr>
+            <a:graphic xmlns:a="http://schemas.openxmlformats.org/drawingml/2006/main">
+              <a:graphicData uri="http://schemas.openxmlformats.org/drawingml/2006/picture">
+                <pic:pic xmlns:pic="http://schemas.openxmlformats.org/drawingml/2006/picture">
+                  <pic:nvPicPr>
+                    <pic:cNvPr id="38" name="图片 18"/>
+                    <pic:cNvPicPr>
+                      <a:picLocks noChangeAspect="1"/>
+                    </pic:cNvPicPr>
+                  </pic:nvPicPr>
+                  <pic:blipFill>
+                    <a:blip r:embed="rId36"/>
+                    <a:stretch>
+                      <a:fillRect/>
+                    </a:stretch>
+                  </pic:blipFill>
+                  <pic:spPr>
+                    <a:xfrm>
+                      <a:off x="0" y="0"/>
+                      <a:ext cx="4161790" cy="979805"/>
+                    </a:xfrm>
+                    <a:prstGeom prst="rect">
+                      <a:avLst/>
+                    </a:prstGeom>
+                    <a:noFill/>
+                    <a:ln>
+                      <a:noFill/>
+                    </a:ln>
+                  </pic:spPr>
+                </pic:pic>
+              </a:graphicData>
+            </a:graphic>
+          </wp:inline>
+        </w:drawing>
+      </w:r>
+    </w:p>
+    <w:p>
+      <w:pPr>
+        <w:numPr>
+          <w:ilvl w:val="0"/>
+          <w:numId w:val="0"/>
+        </w:numPr>
+        <w:spacing w:line="300" w:lineRule="auto"/>
+        <w:ind w:leftChars="0"/>
+        <w:rPr>
+          <w:rFonts w:hint="eastAsia" w:eastAsia="宋体"/>
           <w:b/>
           <w:bCs/>
-          <w:kern w:val="44"/>
-          <w:sz w:val="32"/>
-          <w:szCs w:val="44"/>
-        </w:rPr>
-      </w:pPr>
-      <w:bookmarkStart w:id="47" w:name="_Toc307165638"/>
-      <w:bookmarkStart w:id="48" w:name="_Toc307862873"/>
-      <w:bookmarkStart w:id="49" w:name="_Toc307166511"/>
-      <w:bookmarkStart w:id="50" w:name="_Toc307166540"/>
-      <w:r>
-        <w:rPr>
-          <w:rFonts w:hint="eastAsia"/>
+          <w:sz w:val="24"/>
+          <w:szCs w:val="32"/>
+          <w:lang w:val="en-US" w:eastAsia="zh-CN"/>
+        </w:rPr>
+      </w:pPr>
+    </w:p>
+    <w:p>
+      <w:pPr>
+        <w:numPr>
+          <w:ilvl w:val="0"/>
+          <w:numId w:val="0"/>
+        </w:numPr>
+        <w:spacing w:line="300" w:lineRule="auto"/>
+        <w:ind w:leftChars="0"/>
+        <w:rPr>
+          <w:rFonts w:hint="eastAsia"/>
+          <w:lang w:val="en-US" w:eastAsia="zh-CN"/>
+        </w:rPr>
+      </w:pPr>
+      <w:r>
+        <w:rPr>
+          <w:rFonts w:hint="eastAsia"/>
+          <w:lang w:val="en-US" w:eastAsia="zh-CN"/>
+        </w:rPr>
+        <w:t>SMO算法的工作原理是：每次循环中选择两个alpha进行优化处理。一旦找到了一对合适的alpha，那么就增大其中一个同时减小另一个。这里所谓的”合适”就是指两个alpha必须符合以下两个条件，条件之一就是两个alpha必须要在间隔边界之外，而且第二个条件则是这两个alpha还没有进进行过区间化处理或者不在边界上。</w:t>
+      </w:r>
+    </w:p>
+    <w:p>
+      <w:pPr>
+        <w:numPr>
+          <w:ilvl w:val="0"/>
+          <w:numId w:val="0"/>
+        </w:numPr>
+        <w:spacing w:line="300" w:lineRule="auto"/>
+        <w:ind w:leftChars="0"/>
+        <w:rPr>
+          <w:rFonts w:hint="eastAsia" w:eastAsia="宋体"/>
           <w:b/>
           <w:bCs/>
-          <w:kern w:val="44"/>
-          <w:sz w:val="32"/>
-          <w:szCs w:val="44"/>
-        </w:rPr>
-        <w:t>结论</w:t>
-      </w:r>
-      <w:bookmarkEnd w:id="47"/>
-      <w:bookmarkEnd w:id="48"/>
-      <w:bookmarkEnd w:id="49"/>
-      <w:bookmarkEnd w:id="50"/>
-    </w:p>
-    <w:p>
-      <w:pPr>
-        <w:spacing w:line="300" w:lineRule="auto"/>
-        <w:ind w:firstLine="480" w:firstLineChars="200"/>
-        <w:rPr>
-          <w:sz w:val="24"/>
-        </w:rPr>
-      </w:pPr>
-      <w:r>
-        <w:rPr>
-          <w:rFonts w:hint="eastAsia"/>
-          <w:sz w:val="24"/>
-        </w:rPr>
-        <w:t>在Visual c++6.0开发环境下，借助于OpenCV开放平台，设计并实现了基于低端摄像头视频手势运动检测系统。</w:t>
-      </w:r>
-      <w:bookmarkStart w:id="51" w:name="_Toc277842005"/>
-      <w:bookmarkStart w:id="52" w:name="_Toc307166541"/>
-      <w:bookmarkStart w:id="53" w:name="_Toc307166512"/>
-    </w:p>
-    <w:p>
-      <w:pPr>
-        <w:spacing w:line="300" w:lineRule="auto"/>
-        <w:ind w:firstLine="480" w:firstLineChars="200"/>
-        <w:rPr>
-          <w:sz w:val="24"/>
-        </w:rPr>
-        <w:sectPr>
-          <w:pgSz w:w="9979" w:h="14181"/>
-          <w:pgMar w:top="1440" w:right="1797" w:bottom="1440" w:left="1797" w:header="851" w:footer="992" w:gutter="0"/>
-          <w:cols w:space="425" w:num="1"/>
-          <w:docGrid w:type="linesAndChars" w:linePitch="326" w:charSpace="0"/>
-        </w:sectPr>
-      </w:pPr>
-    </w:p>
-    <w:p>
-      <w:pPr>
-        <w:keepNext/>
-        <w:keepLines/>
-        <w:spacing w:before="400" w:after="200" w:line="300" w:lineRule="auto"/>
-        <w:jc w:val="center"/>
-        <w:outlineLvl w:val="0"/>
-        <w:rPr>
+          <w:sz w:val="24"/>
+          <w:szCs w:val="32"/>
+          <w:lang w:val="en-US" w:eastAsia="zh-CN"/>
+        </w:rPr>
+      </w:pPr>
+    </w:p>
+    <w:p>
+      <w:pPr>
+        <w:numPr>
+          <w:ilvl w:val="0"/>
+          <w:numId w:val="0"/>
+        </w:numPr>
+        <w:spacing w:line="300" w:lineRule="auto"/>
+        <w:ind w:leftChars="0"/>
+        <w:rPr>
+          <w:rFonts w:hint="eastAsia" w:eastAsia="宋体"/>
           <w:b/>
           <w:bCs/>
-          <w:kern w:val="44"/>
-          <w:sz w:val="32"/>
-          <w:szCs w:val="44"/>
-        </w:rPr>
-      </w:pPr>
-      <w:bookmarkStart w:id="54" w:name="_Toc307862874"/>
-      <w:r>
-        <w:rPr>
-          <w:rFonts w:hint="eastAsia"/>
+          <w:sz w:val="24"/>
+          <w:szCs w:val="32"/>
+          <w:lang w:val="en-US" w:eastAsia="zh-CN"/>
+        </w:rPr>
+      </w:pPr>
+    </w:p>
+    <w:p>
+      <w:pPr>
+        <w:numPr>
+          <w:ilvl w:val="0"/>
+          <w:numId w:val="0"/>
+        </w:numPr>
+        <w:spacing w:line="300" w:lineRule="auto"/>
+        <w:ind w:leftChars="0"/>
+        <w:rPr>
+          <w:rFonts w:hint="eastAsia" w:eastAsia="宋体"/>
           <w:b/>
           <w:bCs/>
-          <w:kern w:val="44"/>
-          <w:sz w:val="32"/>
-          <w:szCs w:val="44"/>
-        </w:rPr>
-        <w:t>参 考 文 献</w:t>
-      </w:r>
-      <w:bookmarkEnd w:id="51"/>
-      <w:bookmarkEnd w:id="52"/>
-      <w:bookmarkEnd w:id="53"/>
-      <w:bookmarkEnd w:id="54"/>
-    </w:p>
-    <w:p>
-      <w:pPr>
-        <w:spacing w:line="300" w:lineRule="auto"/>
-        <w:jc w:val="left"/>
-      </w:pPr>
-      <w:r>
-        <w:rPr>
-          <w:rFonts w:hint="eastAsia"/>
-        </w:rPr>
-        <w:t>[1] 付梦印，邓志红，张继伟．</w:t>
-      </w:r>
-      <w:r>
-        <w:t>Kalman</w:t>
-      </w:r>
-      <w:r>
-        <w:rPr>
-          <w:rFonts w:hint="eastAsia"/>
-        </w:rPr>
-        <w:t>滤波理论及其在导航系统中的应用[M]．北京：科学出版社，2003：89-97．</w:t>
-      </w:r>
-    </w:p>
-    <w:p>
-      <w:pPr>
-        <w:spacing w:line="300" w:lineRule="auto"/>
-        <w:jc w:val="left"/>
-      </w:pPr>
-      <w:r>
-        <w:rPr>
-          <w:rFonts w:hint="eastAsia"/>
-        </w:rPr>
-        <w:t>[2] 邓宇．复杂背景下的运动目标检测技术研究．贵州大学，2007．</w:t>
-      </w:r>
-    </w:p>
-    <w:p>
-      <w:pPr>
-        <w:spacing w:line="300" w:lineRule="auto"/>
-        <w:jc w:val="left"/>
-      </w:pPr>
-      <w:r>
-        <w:rPr>
-          <w:rFonts w:hint="eastAsia"/>
-        </w:rPr>
-        <w:t>[3] 张爱茜，陈日清，魏东斌，王连生．氯代芳香族化合物对羊角月牙藻的毒性及QSAR分析．中国环境科学，2000．20(2)：102-105．</w:t>
-      </w:r>
-    </w:p>
-    <w:p>
-      <w:pPr>
-        <w:spacing w:line="300" w:lineRule="auto"/>
-        <w:jc w:val="left"/>
-      </w:pPr>
-      <w:r>
-        <w:rPr>
-          <w:rFonts w:hint="eastAsia"/>
-        </w:rPr>
-        <w:t xml:space="preserve">[4] </w:t>
-      </w:r>
-      <w:r>
-        <w:t>C.Stauffer</w:t>
-      </w:r>
-      <w:r>
-        <w:rPr>
-          <w:rFonts w:hint="eastAsia"/>
-        </w:rPr>
-        <w:t>，</w:t>
-      </w:r>
-      <w:r>
-        <w:t>W.E.L.Grimson</w:t>
-      </w:r>
-      <w:r>
-        <w:rPr>
-          <w:rFonts w:hint="eastAsia"/>
-        </w:rPr>
-        <w:t>．</w:t>
-      </w:r>
-      <w:r>
-        <w:t>Adapitve Background Mixture Models for Real-Timer Tracking[J]</w:t>
-      </w:r>
-      <w:r>
-        <w:rPr>
-          <w:rFonts w:hint="eastAsia"/>
-        </w:rPr>
-        <w:t>．</w:t>
-      </w:r>
-      <w:r>
-        <w:t>Pro Computer Vision and Pattern Recognition (CVPR’99)</w:t>
-      </w:r>
-      <w:r>
-        <w:rPr>
-          <w:rFonts w:hint="eastAsia"/>
-        </w:rPr>
-        <w:t>，</w:t>
-      </w:r>
-      <w:r>
-        <w:t>1999</w:t>
-      </w:r>
-      <w:r>
-        <w:rPr>
-          <w:rFonts w:hint="eastAsia"/>
-        </w:rPr>
-        <w:t>．</w:t>
-      </w:r>
-    </w:p>
-    <w:p>
-      <w:pPr>
-        <w:spacing w:line="300" w:lineRule="auto"/>
-        <w:jc w:val="left"/>
-      </w:pPr>
-      <w:r>
-        <w:rPr>
-          <w:rFonts w:hint="eastAsia"/>
-        </w:rPr>
-        <w:t xml:space="preserve">[5] </w:t>
-      </w:r>
-      <w:r>
-        <w:fldChar w:fldCharType="begin"/>
-      </w:r>
-      <w:r>
-        <w:instrText xml:space="preserve">HYPERLINK "http://www.creader.com/news/200112-19/200112-199019.html"</w:instrText>
-      </w:r>
-      <w:r>
-        <w:fldChar w:fldCharType="separate"/>
-      </w:r>
-      <w:r>
-        <w:rPr>
-          <w:rFonts w:hint="eastAsia"/>
-          <w:color w:val="0000FF"/>
-          <w:u w:val="single"/>
-        </w:rPr>
-        <w:t>http://www.creader.com/news/200112-19/200112-199019.html</w:t>
-      </w:r>
-      <w:r>
-        <w:fldChar w:fldCharType="end"/>
-      </w:r>
-      <w:r>
-        <w:rPr>
-          <w:rFonts w:hint="eastAsia"/>
-        </w:rPr>
-        <w:t>.</w:t>
-      </w:r>
-    </w:p>
-    <w:p>
-      <w:pPr>
-        <w:spacing w:line="300" w:lineRule="auto"/>
-        <w:rPr>
-          <w:sz w:val="24"/>
-        </w:rPr>
-        <w:sectPr>
-          <w:pgSz w:w="9979" w:h="14181"/>
-          <w:pgMar w:top="1440" w:right="1797" w:bottom="1440" w:left="1797" w:header="851" w:footer="992" w:gutter="0"/>
-          <w:cols w:space="425" w:num="1"/>
-          <w:docGrid w:type="linesAndChars" w:linePitch="326" w:charSpace="0"/>
-        </w:sectPr>
-      </w:pPr>
-    </w:p>
-    <w:p>
-      <w:pPr>
-        <w:keepNext/>
-        <w:keepLines/>
-        <w:spacing w:before="400" w:after="200" w:line="300" w:lineRule="auto"/>
-        <w:jc w:val="center"/>
-        <w:outlineLvl w:val="0"/>
-        <w:rPr>
+          <w:sz w:val="24"/>
+          <w:szCs w:val="32"/>
+          <w:lang w:val="en-US" w:eastAsia="zh-CN"/>
+        </w:rPr>
+      </w:pPr>
+    </w:p>
+    <w:p>
+      <w:pPr>
+        <w:numPr>
+          <w:ilvl w:val="0"/>
+          <w:numId w:val="0"/>
+        </w:numPr>
+        <w:spacing w:line="300" w:lineRule="auto"/>
+        <w:ind w:leftChars="0"/>
+        <w:rPr>
+          <w:rFonts w:hint="default" w:eastAsia="宋体"/>
           <w:b/>
           <w:bCs/>
-          <w:kern w:val="44"/>
-          <w:sz w:val="32"/>
-          <w:szCs w:val="44"/>
-        </w:rPr>
-      </w:pPr>
-      <w:bookmarkStart w:id="55" w:name="_Toc307862875"/>
-      <w:bookmarkStart w:id="56" w:name="_Toc307166513"/>
-      <w:bookmarkStart w:id="57" w:name="_Toc277842006"/>
-      <w:bookmarkStart w:id="58" w:name="_Toc307166542"/>
-      <w:r>
-        <w:rPr>
-          <w:rFonts w:hint="eastAsia"/>
+          <w:sz w:val="24"/>
+          <w:szCs w:val="32"/>
+          <w:lang w:val="en-US" w:eastAsia="zh-CN"/>
+        </w:rPr>
+      </w:pPr>
+      <w:r>
+        <w:rPr>
+          <w:rFonts w:hint="eastAsia" w:eastAsia="宋体"/>
           <w:b/>
           <w:bCs/>
-          <w:kern w:val="44"/>
-          <w:sz w:val="32"/>
-          <w:szCs w:val="44"/>
-        </w:rPr>
-        <w:t>致    谢</w:t>
-      </w:r>
-      <w:bookmarkEnd w:id="55"/>
-      <w:bookmarkEnd w:id="56"/>
-      <w:bookmarkEnd w:id="57"/>
-      <w:bookmarkEnd w:id="58"/>
-    </w:p>
-    <w:p>
-      <w:pPr>
-        <w:spacing w:line="300" w:lineRule="auto"/>
-        <w:ind w:firstLine="480" w:firstLineChars="200"/>
-        <w:rPr>
-          <w:sz w:val="24"/>
-        </w:rPr>
-      </w:pPr>
-      <w:r>
-        <w:rPr>
-          <w:rFonts w:hint="eastAsia"/>
-          <w:sz w:val="24"/>
-        </w:rPr>
-        <w:t>衷心的感谢计算机专业各位老师，在大学学习期间，给予了我极大地鼓励和帮助，在学习上给予了我严谨、耐心的指导，在生活上给与了我亲切、热情的关怀。老师们渊博的学识、谦逊、谨慎的治学作风，一丝不苟、尽职尽责的工作态度以及正直的为人之道，都将是我终身受益，并激励我始终刻苦努力。在此，我向各位老师表示崇高的敬意和衷心的感谢！</w:t>
-      </w:r>
-    </w:p>
-    <w:p>
-      <w:pPr>
-        <w:spacing w:line="300" w:lineRule="auto"/>
-        <w:ind w:firstLine="480" w:firstLineChars="200"/>
-        <w:rPr>
-          <w:sz w:val="24"/>
-        </w:rPr>
-        <w:sectPr>
-          <w:pgSz w:w="9979" w:h="14181"/>
-          <w:pgMar w:top="1440" w:right="1797" w:bottom="1440" w:left="1797" w:header="851" w:footer="992" w:gutter="0"/>
-          <w:cols w:space="425" w:num="1"/>
-          <w:docGrid w:type="linesAndChars" w:linePitch="326" w:charSpace="0"/>
-        </w:sectPr>
-      </w:pPr>
-    </w:p>
-    <w:p>
-      <w:pPr>
-        <w:keepNext/>
-        <w:keepLines/>
-        <w:spacing w:before="163" w:beforeLines="50" w:after="163" w:afterLines="50" w:line="300" w:lineRule="auto"/>
-        <w:jc w:val="left"/>
-        <w:outlineLvl w:val="0"/>
-        <w:rPr>
-          <w:rFonts w:ascii="Cambria" w:hAnsi="Cambria"/>
-          <w:b/>
-          <w:bCs/>
-          <w:sz w:val="28"/>
+          <w:sz w:val="24"/>
           <w:szCs w:val="32"/>
-        </w:rPr>
-      </w:pPr>
-      <w:bookmarkStart w:id="59" w:name="_Toc307862876"/>
-      <w:r>
-        <w:rPr>
-          <w:rFonts w:hint="eastAsia" w:ascii="Cambria" w:hAnsi="Cambria"/>
-          <w:b/>
-          <w:bCs/>
-          <w:sz w:val="28"/>
-          <w:szCs w:val="32"/>
-        </w:rPr>
-        <w:t>附录1</w:t>
-      </w:r>
-      <w:bookmarkEnd w:id="59"/>
-    </w:p>
-    <w:p>
-      <w:pPr>
-        <w:spacing w:line="300" w:lineRule="auto"/>
-        <w:jc w:val="center"/>
-        <w:rPr>
-          <w:b/>
-          <w:kern w:val="0"/>
-          <w:szCs w:val="21"/>
-        </w:rPr>
-      </w:pPr>
-      <w:r>
-        <w:rPr>
-          <w:b/>
-          <w:kern w:val="0"/>
-          <w:szCs w:val="21"/>
-        </w:rPr>
-        <w:t>企业信息表</w:t>
-      </w:r>
-    </w:p>
-    <w:tbl>
-      <w:tblPr>
-        <w:tblStyle w:val="4"/>
-        <w:tblW w:w="6601" w:type="dxa"/>
-        <w:tblInd w:w="0" w:type="dxa"/>
-        <w:tblBorders>
-          <w:top w:val="single" w:color="auto" w:sz="4" w:space="0"/>
-          <w:left w:val="none" w:color="auto" w:sz="0" w:space="0"/>
-          <w:bottom w:val="single" w:color="auto" w:sz="4" w:space="0"/>
-          <w:right w:val="none" w:color="auto" w:sz="0" w:space="0"/>
-          <w:insideH w:val="single" w:color="auto" w:sz="4" w:space="0"/>
-          <w:insideV w:val="none" w:color="auto" w:sz="0" w:space="0"/>
-        </w:tblBorders>
-        <w:tblLayout w:type="fixed"/>
-        <w:tblCellMar>
-          <w:top w:w="0" w:type="dxa"/>
-          <w:left w:w="108" w:type="dxa"/>
-          <w:bottom w:w="0" w:type="dxa"/>
-          <w:right w:w="108" w:type="dxa"/>
-        </w:tblCellMar>
-      </w:tblPr>
-      <w:tblGrid>
-        <w:gridCol w:w="2749"/>
-        <w:gridCol w:w="2050"/>
-        <w:gridCol w:w="24"/>
-        <w:gridCol w:w="1348"/>
-        <w:gridCol w:w="430"/>
-      </w:tblGrid>
-      <w:tr>
-        <w:tblPrEx>
-          <w:tblBorders>
-            <w:top w:val="single" w:color="auto" w:sz="4" w:space="0"/>
-            <w:left w:val="none" w:color="auto" w:sz="0" w:space="0"/>
-            <w:bottom w:val="single" w:color="auto" w:sz="4" w:space="0"/>
-            <w:right w:val="none" w:color="auto" w:sz="0" w:space="0"/>
-            <w:insideH w:val="single" w:color="auto" w:sz="4" w:space="0"/>
-            <w:insideV w:val="none" w:color="auto" w:sz="0" w:space="0"/>
-          </w:tblBorders>
-          <w:tblLayout w:type="fixed"/>
-          <w:tblCellMar>
-            <w:top w:w="0" w:type="dxa"/>
-            <w:left w:w="108" w:type="dxa"/>
-            <w:bottom w:w="0" w:type="dxa"/>
-            <w:right w:w="108" w:type="dxa"/>
-          </w:tblCellMar>
-        </w:tblPrEx>
-        <w:tc>
-          <w:tcPr>
-            <w:tcW w:w="2749" w:type="dxa"/>
-            <w:tcBorders>
-              <w:bottom w:val="single" w:color="auto" w:sz="4" w:space="0"/>
-            </w:tcBorders>
-            <w:noWrap w:val="0"/>
-            <w:vAlign w:val="center"/>
-          </w:tcPr>
-          <w:p>
-            <w:pPr>
-              <w:jc w:val="center"/>
-              <w:rPr>
-                <w:kern w:val="0"/>
-                <w:szCs w:val="21"/>
-              </w:rPr>
-            </w:pPr>
-            <w:r>
-              <w:rPr>
-                <w:kern w:val="0"/>
-                <w:szCs w:val="21"/>
-              </w:rPr>
-              <w:t>字段名称</w:t>
-            </w:r>
-          </w:p>
-        </w:tc>
-        <w:tc>
-          <w:tcPr>
-            <w:tcW w:w="2074" w:type="dxa"/>
-            <w:gridSpan w:val="2"/>
-            <w:tcBorders>
-              <w:bottom w:val="single" w:color="auto" w:sz="4" w:space="0"/>
-            </w:tcBorders>
-            <w:noWrap w:val="0"/>
-            <w:vAlign w:val="center"/>
-          </w:tcPr>
-          <w:p>
-            <w:pPr>
-              <w:jc w:val="center"/>
-              <w:rPr>
-                <w:kern w:val="0"/>
-                <w:szCs w:val="21"/>
-              </w:rPr>
-            </w:pPr>
-            <w:r>
-              <w:rPr>
-                <w:kern w:val="0"/>
-                <w:szCs w:val="21"/>
-              </w:rPr>
-              <w:t>中文描述</w:t>
-            </w:r>
-          </w:p>
-        </w:tc>
-        <w:tc>
-          <w:tcPr>
-            <w:tcW w:w="1348" w:type="dxa"/>
-            <w:tcBorders>
-              <w:bottom w:val="single" w:color="auto" w:sz="4" w:space="0"/>
-            </w:tcBorders>
-            <w:noWrap w:val="0"/>
-            <w:vAlign w:val="center"/>
-          </w:tcPr>
-          <w:p>
-            <w:pPr>
-              <w:jc w:val="center"/>
-              <w:rPr>
-                <w:kern w:val="0"/>
-                <w:szCs w:val="21"/>
-              </w:rPr>
-            </w:pPr>
-            <w:r>
-              <w:rPr>
-                <w:kern w:val="0"/>
-                <w:szCs w:val="21"/>
-              </w:rPr>
-              <w:t>类型</w:t>
-            </w:r>
-          </w:p>
-        </w:tc>
-        <w:tc>
-          <w:tcPr>
-            <w:tcW w:w="430" w:type="dxa"/>
-            <w:tcBorders>
-              <w:bottom w:val="single" w:color="auto" w:sz="4" w:space="0"/>
-            </w:tcBorders>
-            <w:noWrap w:val="0"/>
-            <w:vAlign w:val="center"/>
-          </w:tcPr>
-          <w:p>
-            <w:pPr>
-              <w:jc w:val="center"/>
-              <w:rPr>
-                <w:kern w:val="0"/>
-                <w:szCs w:val="21"/>
-              </w:rPr>
-            </w:pPr>
-            <w:r>
-              <w:rPr>
-                <w:kern w:val="0"/>
-                <w:szCs w:val="21"/>
-              </w:rPr>
-              <w:t>长度</w:t>
-            </w:r>
-          </w:p>
-        </w:tc>
-      </w:tr>
-      <w:tr>
-        <w:tblPrEx>
-          <w:tblBorders>
-            <w:top w:val="single" w:color="auto" w:sz="4" w:space="0"/>
-            <w:left w:val="none" w:color="auto" w:sz="0" w:space="0"/>
-            <w:bottom w:val="single" w:color="auto" w:sz="4" w:space="0"/>
-            <w:right w:val="none" w:color="auto" w:sz="0" w:space="0"/>
-            <w:insideH w:val="single" w:color="auto" w:sz="4" w:space="0"/>
-            <w:insideV w:val="none" w:color="auto" w:sz="0" w:space="0"/>
-          </w:tblBorders>
-          <w:tblLayout w:type="fixed"/>
-          <w:tblCellMar>
-            <w:top w:w="0" w:type="dxa"/>
-            <w:left w:w="108" w:type="dxa"/>
-            <w:bottom w:w="0" w:type="dxa"/>
-            <w:right w:w="108" w:type="dxa"/>
-          </w:tblCellMar>
-        </w:tblPrEx>
-        <w:tc>
-          <w:tcPr>
-            <w:tcW w:w="2749" w:type="dxa"/>
-            <w:tcBorders>
-              <w:bottom w:val="nil"/>
-            </w:tcBorders>
-            <w:noWrap w:val="0"/>
-            <w:vAlign w:val="center"/>
-          </w:tcPr>
-          <w:p>
-            <w:pPr>
-              <w:jc w:val="center"/>
-              <w:rPr>
-                <w:kern w:val="0"/>
-                <w:szCs w:val="21"/>
-              </w:rPr>
-            </w:pPr>
-            <w:r>
-              <w:rPr>
-                <w:kern w:val="0"/>
-                <w:szCs w:val="21"/>
-              </w:rPr>
-              <w:t>ID</w:t>
-            </w:r>
-          </w:p>
-        </w:tc>
-        <w:tc>
-          <w:tcPr>
-            <w:tcW w:w="2074" w:type="dxa"/>
-            <w:gridSpan w:val="2"/>
-            <w:tcBorders>
-              <w:bottom w:val="nil"/>
-            </w:tcBorders>
-            <w:noWrap w:val="0"/>
-            <w:vAlign w:val="center"/>
-          </w:tcPr>
-          <w:p>
-            <w:pPr>
-              <w:jc w:val="center"/>
-              <w:rPr>
-                <w:kern w:val="0"/>
-                <w:szCs w:val="21"/>
-              </w:rPr>
-            </w:pPr>
-            <w:r>
-              <w:rPr>
-                <w:kern w:val="0"/>
-                <w:szCs w:val="21"/>
-              </w:rPr>
-              <w:t>ID</w:t>
-            </w:r>
-          </w:p>
-        </w:tc>
-        <w:tc>
-          <w:tcPr>
-            <w:tcW w:w="1348" w:type="dxa"/>
-            <w:tcBorders>
-              <w:bottom w:val="nil"/>
-            </w:tcBorders>
-            <w:noWrap w:val="0"/>
-            <w:vAlign w:val="center"/>
-          </w:tcPr>
-          <w:p>
-            <w:pPr>
-              <w:jc w:val="center"/>
-              <w:rPr>
-                <w:kern w:val="0"/>
-                <w:szCs w:val="21"/>
-              </w:rPr>
-            </w:pPr>
-            <w:r>
-              <w:rPr>
-                <w:kern w:val="0"/>
-                <w:szCs w:val="21"/>
-              </w:rPr>
-              <w:t>NUMBER</w:t>
-            </w:r>
-          </w:p>
-        </w:tc>
-        <w:tc>
-          <w:tcPr>
-            <w:tcW w:w="430" w:type="dxa"/>
-            <w:tcBorders>
-              <w:bottom w:val="nil"/>
-            </w:tcBorders>
-            <w:noWrap w:val="0"/>
-            <w:vAlign w:val="center"/>
-          </w:tcPr>
-          <w:p>
-            <w:pPr>
-              <w:jc w:val="center"/>
-              <w:rPr>
-                <w:kern w:val="0"/>
-                <w:szCs w:val="21"/>
-              </w:rPr>
-            </w:pPr>
-            <w:r>
-              <w:rPr>
-                <w:kern w:val="0"/>
-                <w:szCs w:val="21"/>
-              </w:rPr>
-              <w:t>15</w:t>
-            </w:r>
-          </w:p>
-        </w:tc>
-      </w:tr>
-      <w:tr>
-        <w:tblPrEx>
-          <w:tblBorders>
-            <w:top w:val="single" w:color="auto" w:sz="4" w:space="0"/>
-            <w:left w:val="none" w:color="auto" w:sz="0" w:space="0"/>
-            <w:bottom w:val="single" w:color="auto" w:sz="4" w:space="0"/>
-            <w:right w:val="none" w:color="auto" w:sz="0" w:space="0"/>
-            <w:insideH w:val="single" w:color="auto" w:sz="4" w:space="0"/>
-            <w:insideV w:val="none" w:color="auto" w:sz="0" w:space="0"/>
-          </w:tblBorders>
-          <w:tblLayout w:type="fixed"/>
-          <w:tblCellMar>
-            <w:top w:w="0" w:type="dxa"/>
-            <w:left w:w="108" w:type="dxa"/>
-            <w:bottom w:w="0" w:type="dxa"/>
-            <w:right w:w="108" w:type="dxa"/>
-          </w:tblCellMar>
-        </w:tblPrEx>
-        <w:tc>
-          <w:tcPr>
-            <w:tcW w:w="2749" w:type="dxa"/>
-            <w:tcBorders>
-              <w:top w:val="nil"/>
-              <w:bottom w:val="nil"/>
-            </w:tcBorders>
-            <w:noWrap w:val="0"/>
-            <w:vAlign w:val="center"/>
-          </w:tcPr>
-          <w:p>
-            <w:pPr>
-              <w:jc w:val="center"/>
-              <w:rPr>
-                <w:kern w:val="0"/>
-                <w:szCs w:val="21"/>
-              </w:rPr>
-            </w:pPr>
-            <w:r>
-              <w:rPr>
-                <w:kern w:val="0"/>
-                <w:szCs w:val="21"/>
-              </w:rPr>
-              <w:t>COMPANY_ID</w:t>
-            </w:r>
-          </w:p>
-        </w:tc>
-        <w:tc>
-          <w:tcPr>
-            <w:tcW w:w="2074" w:type="dxa"/>
-            <w:gridSpan w:val="2"/>
-            <w:tcBorders>
-              <w:top w:val="nil"/>
-              <w:bottom w:val="nil"/>
-            </w:tcBorders>
-            <w:noWrap w:val="0"/>
-            <w:vAlign w:val="center"/>
-          </w:tcPr>
-          <w:p>
-            <w:pPr>
-              <w:jc w:val="center"/>
-              <w:rPr>
-                <w:kern w:val="0"/>
-                <w:szCs w:val="21"/>
-              </w:rPr>
-            </w:pPr>
-            <w:r>
-              <w:rPr>
-                <w:kern w:val="0"/>
-                <w:szCs w:val="21"/>
-              </w:rPr>
-              <w:t>公司ID</w:t>
-            </w:r>
-          </w:p>
-        </w:tc>
-        <w:tc>
-          <w:tcPr>
-            <w:tcW w:w="1348" w:type="dxa"/>
-            <w:tcBorders>
-              <w:top w:val="nil"/>
-              <w:bottom w:val="nil"/>
-            </w:tcBorders>
-            <w:noWrap w:val="0"/>
-            <w:vAlign w:val="center"/>
-          </w:tcPr>
-          <w:p>
-            <w:pPr>
-              <w:jc w:val="center"/>
-              <w:rPr>
-                <w:kern w:val="0"/>
-                <w:szCs w:val="21"/>
-              </w:rPr>
-            </w:pPr>
-            <w:r>
-              <w:rPr>
-                <w:kern w:val="0"/>
-                <w:szCs w:val="21"/>
-              </w:rPr>
-              <w:t>VARCHAR2</w:t>
-            </w:r>
-          </w:p>
-        </w:tc>
-        <w:tc>
-          <w:tcPr>
-            <w:tcW w:w="430" w:type="dxa"/>
-            <w:tcBorders>
-              <w:top w:val="nil"/>
-              <w:bottom w:val="nil"/>
-            </w:tcBorders>
-            <w:noWrap w:val="0"/>
-            <w:vAlign w:val="center"/>
-          </w:tcPr>
-          <w:p>
-            <w:pPr>
-              <w:jc w:val="center"/>
-              <w:rPr>
-                <w:kern w:val="0"/>
-                <w:szCs w:val="21"/>
-              </w:rPr>
-            </w:pPr>
-            <w:r>
-              <w:rPr>
-                <w:kern w:val="0"/>
-                <w:szCs w:val="21"/>
-              </w:rPr>
-              <w:t>60</w:t>
-            </w:r>
-          </w:p>
-        </w:tc>
-      </w:tr>
-      <w:tr>
-        <w:tblPrEx>
-          <w:tblBorders>
-            <w:top w:val="single" w:color="auto" w:sz="4" w:space="0"/>
-            <w:left w:val="none" w:color="auto" w:sz="0" w:space="0"/>
-            <w:bottom w:val="single" w:color="auto" w:sz="4" w:space="0"/>
-            <w:right w:val="none" w:color="auto" w:sz="0" w:space="0"/>
-            <w:insideH w:val="single" w:color="auto" w:sz="4" w:space="0"/>
-            <w:insideV w:val="none" w:color="auto" w:sz="0" w:space="0"/>
-          </w:tblBorders>
-          <w:tblLayout w:type="fixed"/>
-        </w:tblPrEx>
-        <w:tc>
-          <w:tcPr>
-            <w:tcW w:w="2749" w:type="dxa"/>
-            <w:tcBorders>
-              <w:top w:val="nil"/>
-              <w:bottom w:val="nil"/>
-            </w:tcBorders>
-            <w:noWrap w:val="0"/>
-            <w:vAlign w:val="center"/>
-          </w:tcPr>
-          <w:p>
-            <w:pPr>
-              <w:jc w:val="center"/>
-              <w:rPr>
-                <w:kern w:val="0"/>
-                <w:szCs w:val="21"/>
-              </w:rPr>
-            </w:pPr>
-            <w:r>
-              <w:rPr>
-                <w:kern w:val="0"/>
-                <w:szCs w:val="21"/>
-              </w:rPr>
-              <w:t>LOGISTER_AGENT</w:t>
-            </w:r>
-          </w:p>
-        </w:tc>
-        <w:tc>
-          <w:tcPr>
-            <w:tcW w:w="2074" w:type="dxa"/>
-            <w:gridSpan w:val="2"/>
-            <w:tcBorders>
-              <w:top w:val="nil"/>
-              <w:bottom w:val="nil"/>
-            </w:tcBorders>
-            <w:noWrap w:val="0"/>
-            <w:vAlign w:val="center"/>
-          </w:tcPr>
-          <w:p>
-            <w:pPr>
-              <w:jc w:val="center"/>
-              <w:rPr>
-                <w:kern w:val="0"/>
-                <w:szCs w:val="21"/>
-              </w:rPr>
-            </w:pPr>
-            <w:r>
-              <w:rPr>
-                <w:kern w:val="0"/>
-                <w:szCs w:val="21"/>
-              </w:rPr>
-              <w:t>委托代理人</w:t>
-            </w:r>
-          </w:p>
-        </w:tc>
-        <w:tc>
-          <w:tcPr>
-            <w:tcW w:w="1348" w:type="dxa"/>
-            <w:tcBorders>
-              <w:top w:val="nil"/>
-              <w:bottom w:val="nil"/>
-            </w:tcBorders>
-            <w:noWrap w:val="0"/>
-            <w:vAlign w:val="center"/>
-          </w:tcPr>
-          <w:p>
-            <w:pPr>
-              <w:jc w:val="center"/>
-              <w:rPr>
-                <w:kern w:val="0"/>
-                <w:szCs w:val="21"/>
-              </w:rPr>
-            </w:pPr>
-            <w:r>
-              <w:rPr>
-                <w:kern w:val="0"/>
-                <w:szCs w:val="21"/>
-              </w:rPr>
-              <w:t>VARCHAR2</w:t>
-            </w:r>
-          </w:p>
-        </w:tc>
-        <w:tc>
-          <w:tcPr>
-            <w:tcW w:w="430" w:type="dxa"/>
-            <w:tcBorders>
-              <w:top w:val="nil"/>
-              <w:bottom w:val="nil"/>
-            </w:tcBorders>
-            <w:noWrap w:val="0"/>
-            <w:vAlign w:val="center"/>
-          </w:tcPr>
-          <w:p>
-            <w:pPr>
-              <w:jc w:val="center"/>
-              <w:rPr>
-                <w:kern w:val="0"/>
-                <w:szCs w:val="21"/>
-              </w:rPr>
-            </w:pPr>
-            <w:r>
-              <w:rPr>
-                <w:kern w:val="0"/>
-                <w:szCs w:val="21"/>
-              </w:rPr>
-              <w:t>60</w:t>
-            </w:r>
-          </w:p>
-        </w:tc>
-      </w:tr>
-      <w:tr>
-        <w:tblPrEx>
-          <w:tblBorders>
-            <w:top w:val="single" w:color="auto" w:sz="4" w:space="0"/>
-            <w:left w:val="none" w:color="auto" w:sz="0" w:space="0"/>
-            <w:bottom w:val="single" w:color="auto" w:sz="4" w:space="0"/>
-            <w:right w:val="none" w:color="auto" w:sz="0" w:space="0"/>
-            <w:insideH w:val="single" w:color="auto" w:sz="4" w:space="0"/>
-            <w:insideV w:val="none" w:color="auto" w:sz="0" w:space="0"/>
-          </w:tblBorders>
-          <w:tblLayout w:type="fixed"/>
-          <w:tblCellMar>
-            <w:top w:w="0" w:type="dxa"/>
-            <w:left w:w="108" w:type="dxa"/>
-            <w:bottom w:w="0" w:type="dxa"/>
-            <w:right w:w="108" w:type="dxa"/>
-          </w:tblCellMar>
-        </w:tblPrEx>
-        <w:tc>
-          <w:tcPr>
-            <w:tcW w:w="2749" w:type="dxa"/>
-            <w:tcBorders>
-              <w:top w:val="nil"/>
-              <w:bottom w:val="nil"/>
-            </w:tcBorders>
-            <w:noWrap w:val="0"/>
-            <w:vAlign w:val="center"/>
-          </w:tcPr>
-          <w:p>
-            <w:pPr>
-              <w:jc w:val="center"/>
-              <w:rPr>
-                <w:kern w:val="0"/>
-                <w:szCs w:val="21"/>
-              </w:rPr>
-            </w:pPr>
-            <w:r>
-              <w:rPr>
-                <w:kern w:val="0"/>
-                <w:szCs w:val="21"/>
-              </w:rPr>
-              <w:t>SHORT_NAME</w:t>
-            </w:r>
-          </w:p>
-        </w:tc>
-        <w:tc>
-          <w:tcPr>
-            <w:tcW w:w="2074" w:type="dxa"/>
-            <w:gridSpan w:val="2"/>
-            <w:tcBorders>
-              <w:top w:val="nil"/>
-              <w:bottom w:val="nil"/>
-            </w:tcBorders>
-            <w:noWrap w:val="0"/>
-            <w:vAlign w:val="center"/>
-          </w:tcPr>
-          <w:p>
-            <w:pPr>
-              <w:jc w:val="center"/>
-              <w:rPr>
-                <w:kern w:val="0"/>
-                <w:szCs w:val="21"/>
-              </w:rPr>
-            </w:pPr>
-            <w:r>
-              <w:rPr>
-                <w:kern w:val="0"/>
-                <w:szCs w:val="21"/>
-              </w:rPr>
-              <w:t>物流商简称</w:t>
-            </w:r>
-          </w:p>
-        </w:tc>
-        <w:tc>
-          <w:tcPr>
-            <w:tcW w:w="1348" w:type="dxa"/>
-            <w:tcBorders>
-              <w:top w:val="nil"/>
-              <w:bottom w:val="nil"/>
-            </w:tcBorders>
-            <w:noWrap w:val="0"/>
-            <w:vAlign w:val="center"/>
-          </w:tcPr>
-          <w:p>
-            <w:pPr>
-              <w:jc w:val="center"/>
-              <w:rPr>
-                <w:kern w:val="0"/>
-                <w:szCs w:val="21"/>
-              </w:rPr>
-            </w:pPr>
-            <w:r>
-              <w:rPr>
-                <w:kern w:val="0"/>
-                <w:szCs w:val="21"/>
-              </w:rPr>
-              <w:t>VARCHAR2</w:t>
-            </w:r>
-          </w:p>
-        </w:tc>
-        <w:tc>
-          <w:tcPr>
-            <w:tcW w:w="430" w:type="dxa"/>
-            <w:tcBorders>
-              <w:top w:val="nil"/>
-              <w:bottom w:val="nil"/>
-            </w:tcBorders>
-            <w:noWrap w:val="0"/>
-            <w:vAlign w:val="center"/>
-          </w:tcPr>
-          <w:p>
-            <w:pPr>
-              <w:jc w:val="center"/>
-              <w:rPr>
-                <w:kern w:val="0"/>
-                <w:szCs w:val="21"/>
-              </w:rPr>
-            </w:pPr>
-            <w:r>
-              <w:rPr>
-                <w:kern w:val="0"/>
-                <w:szCs w:val="21"/>
-              </w:rPr>
-              <w:t>60</w:t>
-            </w:r>
-          </w:p>
-        </w:tc>
-      </w:tr>
-      <w:tr>
-        <w:tblPrEx>
-          <w:tblBorders>
-            <w:top w:val="single" w:color="auto" w:sz="4" w:space="0"/>
-            <w:left w:val="none" w:color="auto" w:sz="0" w:space="0"/>
-            <w:bottom w:val="single" w:color="auto" w:sz="4" w:space="0"/>
-            <w:right w:val="none" w:color="auto" w:sz="0" w:space="0"/>
-            <w:insideH w:val="single" w:color="auto" w:sz="4" w:space="0"/>
-            <w:insideV w:val="none" w:color="auto" w:sz="0" w:space="0"/>
-          </w:tblBorders>
-          <w:tblLayout w:type="fixed"/>
-          <w:tblCellMar>
-            <w:top w:w="0" w:type="dxa"/>
-            <w:left w:w="108" w:type="dxa"/>
-            <w:bottom w:w="0" w:type="dxa"/>
-            <w:right w:w="108" w:type="dxa"/>
-          </w:tblCellMar>
-        </w:tblPrEx>
-        <w:tc>
-          <w:tcPr>
-            <w:tcW w:w="2749" w:type="dxa"/>
-            <w:tcBorders>
-              <w:top w:val="nil"/>
-              <w:bottom w:val="nil"/>
-            </w:tcBorders>
-            <w:noWrap w:val="0"/>
-            <w:vAlign w:val="center"/>
-          </w:tcPr>
-          <w:p>
-            <w:pPr>
-              <w:jc w:val="center"/>
-              <w:rPr>
-                <w:kern w:val="0"/>
-                <w:szCs w:val="21"/>
-              </w:rPr>
-            </w:pPr>
-            <w:r>
-              <w:rPr>
-                <w:kern w:val="0"/>
-                <w:szCs w:val="21"/>
-              </w:rPr>
-              <w:t>BUSINESS_FIELD</w:t>
-            </w:r>
-          </w:p>
-        </w:tc>
-        <w:tc>
-          <w:tcPr>
-            <w:tcW w:w="2074" w:type="dxa"/>
-            <w:gridSpan w:val="2"/>
-            <w:tcBorders>
-              <w:top w:val="nil"/>
-              <w:bottom w:val="nil"/>
-            </w:tcBorders>
-            <w:noWrap w:val="0"/>
-            <w:vAlign w:val="center"/>
-          </w:tcPr>
-          <w:p>
-            <w:pPr>
-              <w:jc w:val="center"/>
-              <w:rPr>
-                <w:kern w:val="0"/>
-                <w:szCs w:val="21"/>
-              </w:rPr>
-            </w:pPr>
-            <w:r>
-              <w:rPr>
-                <w:kern w:val="0"/>
-                <w:szCs w:val="21"/>
-              </w:rPr>
-              <w:t>行业类别</w:t>
-            </w:r>
-          </w:p>
-        </w:tc>
-        <w:tc>
-          <w:tcPr>
-            <w:tcW w:w="1348" w:type="dxa"/>
-            <w:tcBorders>
-              <w:top w:val="nil"/>
-              <w:bottom w:val="nil"/>
-            </w:tcBorders>
-            <w:noWrap w:val="0"/>
-            <w:vAlign w:val="center"/>
-          </w:tcPr>
-          <w:p>
-            <w:pPr>
-              <w:jc w:val="center"/>
-              <w:rPr>
-                <w:kern w:val="0"/>
-                <w:szCs w:val="21"/>
-              </w:rPr>
-            </w:pPr>
-            <w:r>
-              <w:rPr>
-                <w:kern w:val="0"/>
-                <w:szCs w:val="21"/>
-              </w:rPr>
-              <w:t>VARCHAR2</w:t>
-            </w:r>
-          </w:p>
-        </w:tc>
-        <w:tc>
-          <w:tcPr>
-            <w:tcW w:w="430" w:type="dxa"/>
-            <w:tcBorders>
-              <w:top w:val="nil"/>
-              <w:bottom w:val="nil"/>
-            </w:tcBorders>
-            <w:noWrap w:val="0"/>
-            <w:vAlign w:val="center"/>
-          </w:tcPr>
-          <w:p>
-            <w:pPr>
-              <w:jc w:val="center"/>
-              <w:rPr>
-                <w:kern w:val="0"/>
-                <w:szCs w:val="21"/>
-              </w:rPr>
-            </w:pPr>
-            <w:r>
-              <w:rPr>
-                <w:kern w:val="0"/>
-                <w:szCs w:val="21"/>
-              </w:rPr>
-              <w:t>10</w:t>
-            </w:r>
-          </w:p>
-        </w:tc>
-      </w:tr>
-      <w:tr>
-        <w:tblPrEx>
-          <w:tblBorders>
-            <w:top w:val="single" w:color="auto" w:sz="4" w:space="0"/>
-            <w:left w:val="none" w:color="auto" w:sz="0" w:space="0"/>
-            <w:bottom w:val="single" w:color="auto" w:sz="4" w:space="0"/>
-            <w:right w:val="none" w:color="auto" w:sz="0" w:space="0"/>
-            <w:insideH w:val="single" w:color="auto" w:sz="4" w:space="0"/>
-            <w:insideV w:val="none" w:color="auto" w:sz="0" w:space="0"/>
-          </w:tblBorders>
-          <w:tblLayout w:type="fixed"/>
-          <w:tblCellMar>
-            <w:top w:w="0" w:type="dxa"/>
-            <w:left w:w="108" w:type="dxa"/>
-            <w:bottom w:w="0" w:type="dxa"/>
-            <w:right w:w="108" w:type="dxa"/>
-          </w:tblCellMar>
-        </w:tblPrEx>
-        <w:tc>
-          <w:tcPr>
-            <w:tcW w:w="2749" w:type="dxa"/>
-            <w:tcBorders>
-              <w:top w:val="nil"/>
-              <w:bottom w:val="nil"/>
-            </w:tcBorders>
-            <w:noWrap w:val="0"/>
-            <w:vAlign w:val="center"/>
-          </w:tcPr>
-          <w:p>
-            <w:pPr>
-              <w:jc w:val="center"/>
-              <w:rPr>
-                <w:kern w:val="0"/>
-                <w:szCs w:val="21"/>
-              </w:rPr>
-            </w:pPr>
-            <w:r>
-              <w:rPr>
-                <w:kern w:val="0"/>
-                <w:szCs w:val="21"/>
-              </w:rPr>
-              <w:t>WAY_VEHICLE</w:t>
-            </w:r>
-          </w:p>
-        </w:tc>
-        <w:tc>
-          <w:tcPr>
-            <w:tcW w:w="2074" w:type="dxa"/>
-            <w:gridSpan w:val="2"/>
-            <w:tcBorders>
-              <w:top w:val="nil"/>
-              <w:bottom w:val="nil"/>
-            </w:tcBorders>
-            <w:noWrap w:val="0"/>
-            <w:vAlign w:val="center"/>
-          </w:tcPr>
-          <w:p>
-            <w:pPr>
-              <w:jc w:val="center"/>
-              <w:rPr>
-                <w:kern w:val="0"/>
-                <w:szCs w:val="21"/>
-              </w:rPr>
-            </w:pPr>
-            <w:r>
-              <w:rPr>
-                <w:kern w:val="0"/>
-                <w:szCs w:val="21"/>
-              </w:rPr>
-              <w:t>公路运输</w:t>
-            </w:r>
-          </w:p>
-        </w:tc>
-        <w:tc>
-          <w:tcPr>
-            <w:tcW w:w="1348" w:type="dxa"/>
-            <w:tcBorders>
-              <w:top w:val="nil"/>
-              <w:bottom w:val="nil"/>
-            </w:tcBorders>
-            <w:noWrap w:val="0"/>
-            <w:vAlign w:val="center"/>
-          </w:tcPr>
-          <w:p>
-            <w:pPr>
-              <w:jc w:val="center"/>
-              <w:rPr>
-                <w:kern w:val="0"/>
-                <w:szCs w:val="21"/>
-              </w:rPr>
-            </w:pPr>
-            <w:r>
-              <w:rPr>
-                <w:kern w:val="0"/>
-                <w:szCs w:val="21"/>
-              </w:rPr>
-              <w:t>VARCHAR2</w:t>
-            </w:r>
-          </w:p>
-        </w:tc>
-        <w:tc>
-          <w:tcPr>
-            <w:tcW w:w="430" w:type="dxa"/>
-            <w:tcBorders>
-              <w:top w:val="nil"/>
-              <w:bottom w:val="nil"/>
-            </w:tcBorders>
-            <w:noWrap w:val="0"/>
-            <w:vAlign w:val="center"/>
-          </w:tcPr>
-          <w:p>
-            <w:pPr>
-              <w:jc w:val="center"/>
-              <w:rPr>
-                <w:kern w:val="0"/>
-                <w:szCs w:val="21"/>
-              </w:rPr>
-            </w:pPr>
-            <w:r>
-              <w:rPr>
-                <w:kern w:val="0"/>
-                <w:szCs w:val="21"/>
-              </w:rPr>
-              <w:t>10</w:t>
-            </w:r>
-          </w:p>
-        </w:tc>
-      </w:tr>
-      <w:tr>
-        <w:tblPrEx>
-          <w:tblBorders>
-            <w:top w:val="single" w:color="auto" w:sz="4" w:space="0"/>
-            <w:left w:val="none" w:color="auto" w:sz="0" w:space="0"/>
-            <w:bottom w:val="single" w:color="auto" w:sz="4" w:space="0"/>
-            <w:right w:val="none" w:color="auto" w:sz="0" w:space="0"/>
-            <w:insideH w:val="single" w:color="auto" w:sz="4" w:space="0"/>
-            <w:insideV w:val="none" w:color="auto" w:sz="0" w:space="0"/>
-          </w:tblBorders>
-          <w:tblLayout w:type="fixed"/>
-        </w:tblPrEx>
-        <w:tc>
-          <w:tcPr>
-            <w:tcW w:w="2749" w:type="dxa"/>
-            <w:tcBorders>
-              <w:top w:val="nil"/>
-              <w:bottom w:val="nil"/>
-            </w:tcBorders>
-            <w:noWrap w:val="0"/>
-            <w:vAlign w:val="center"/>
-          </w:tcPr>
-          <w:p>
-            <w:pPr>
-              <w:jc w:val="center"/>
-              <w:rPr>
-                <w:kern w:val="0"/>
-                <w:szCs w:val="21"/>
-              </w:rPr>
-            </w:pPr>
-            <w:r>
-              <w:rPr>
-                <w:kern w:val="0"/>
-                <w:szCs w:val="21"/>
-              </w:rPr>
-              <w:t>WAY_TRAIN</w:t>
-            </w:r>
-          </w:p>
-        </w:tc>
-        <w:tc>
-          <w:tcPr>
-            <w:tcW w:w="2074" w:type="dxa"/>
-            <w:gridSpan w:val="2"/>
-            <w:tcBorders>
-              <w:top w:val="nil"/>
-              <w:bottom w:val="nil"/>
-            </w:tcBorders>
-            <w:noWrap w:val="0"/>
-            <w:vAlign w:val="center"/>
-          </w:tcPr>
-          <w:p>
-            <w:pPr>
-              <w:jc w:val="center"/>
-              <w:rPr>
-                <w:kern w:val="0"/>
-                <w:szCs w:val="21"/>
-              </w:rPr>
-            </w:pPr>
-            <w:r>
-              <w:rPr>
-                <w:kern w:val="0"/>
-                <w:szCs w:val="21"/>
-              </w:rPr>
-              <w:t>铁路运输</w:t>
-            </w:r>
-          </w:p>
-        </w:tc>
-        <w:tc>
-          <w:tcPr>
-            <w:tcW w:w="1348" w:type="dxa"/>
-            <w:tcBorders>
-              <w:top w:val="nil"/>
-              <w:bottom w:val="nil"/>
-            </w:tcBorders>
-            <w:noWrap w:val="0"/>
-            <w:vAlign w:val="center"/>
-          </w:tcPr>
-          <w:p>
-            <w:pPr>
-              <w:jc w:val="center"/>
-              <w:rPr>
-                <w:kern w:val="0"/>
-                <w:szCs w:val="21"/>
-              </w:rPr>
-            </w:pPr>
-            <w:r>
-              <w:rPr>
-                <w:kern w:val="0"/>
-                <w:szCs w:val="21"/>
-              </w:rPr>
-              <w:t>VARCHAR2</w:t>
-            </w:r>
-          </w:p>
-        </w:tc>
-        <w:tc>
-          <w:tcPr>
-            <w:tcW w:w="430" w:type="dxa"/>
-            <w:tcBorders>
-              <w:top w:val="nil"/>
-              <w:bottom w:val="nil"/>
-            </w:tcBorders>
-            <w:noWrap w:val="0"/>
-            <w:vAlign w:val="center"/>
-          </w:tcPr>
-          <w:p>
-            <w:pPr>
-              <w:jc w:val="center"/>
-              <w:rPr>
-                <w:kern w:val="0"/>
-                <w:szCs w:val="21"/>
-              </w:rPr>
-            </w:pPr>
-            <w:r>
-              <w:rPr>
-                <w:kern w:val="0"/>
-                <w:szCs w:val="21"/>
-              </w:rPr>
-              <w:t>10</w:t>
-            </w:r>
-          </w:p>
-        </w:tc>
-      </w:tr>
-      <w:tr>
-        <w:tblPrEx>
-          <w:tblBorders>
-            <w:top w:val="single" w:color="auto" w:sz="4" w:space="0"/>
-            <w:left w:val="none" w:color="auto" w:sz="0" w:space="0"/>
-            <w:bottom w:val="single" w:color="auto" w:sz="4" w:space="0"/>
-            <w:right w:val="none" w:color="auto" w:sz="0" w:space="0"/>
-            <w:insideH w:val="single" w:color="auto" w:sz="4" w:space="0"/>
-            <w:insideV w:val="none" w:color="auto" w:sz="0" w:space="0"/>
-          </w:tblBorders>
-          <w:tblLayout w:type="fixed"/>
-          <w:tblCellMar>
-            <w:top w:w="0" w:type="dxa"/>
-            <w:left w:w="108" w:type="dxa"/>
-            <w:bottom w:w="0" w:type="dxa"/>
-            <w:right w:w="108" w:type="dxa"/>
-          </w:tblCellMar>
-        </w:tblPrEx>
-        <w:tc>
-          <w:tcPr>
-            <w:tcW w:w="2749" w:type="dxa"/>
-            <w:tcBorders>
-              <w:top w:val="nil"/>
-              <w:bottom w:val="nil"/>
-            </w:tcBorders>
-            <w:noWrap w:val="0"/>
-            <w:vAlign w:val="center"/>
-          </w:tcPr>
-          <w:p>
-            <w:pPr>
-              <w:jc w:val="center"/>
-              <w:rPr>
-                <w:kern w:val="0"/>
-                <w:szCs w:val="21"/>
-              </w:rPr>
-            </w:pPr>
-            <w:r>
-              <w:rPr>
-                <w:kern w:val="0"/>
-                <w:szCs w:val="21"/>
-              </w:rPr>
-              <w:t>WAY_SHIP</w:t>
-            </w:r>
-          </w:p>
-        </w:tc>
-        <w:tc>
-          <w:tcPr>
-            <w:tcW w:w="2074" w:type="dxa"/>
-            <w:gridSpan w:val="2"/>
-            <w:tcBorders>
-              <w:top w:val="nil"/>
-              <w:bottom w:val="nil"/>
-            </w:tcBorders>
-            <w:noWrap w:val="0"/>
-            <w:vAlign w:val="center"/>
-          </w:tcPr>
-          <w:p>
-            <w:pPr>
-              <w:jc w:val="center"/>
-              <w:rPr>
-                <w:kern w:val="0"/>
-                <w:szCs w:val="21"/>
-              </w:rPr>
-            </w:pPr>
-            <w:r>
-              <w:rPr>
-                <w:kern w:val="0"/>
-                <w:szCs w:val="21"/>
-              </w:rPr>
-              <w:t>船舶运输</w:t>
-            </w:r>
-          </w:p>
-        </w:tc>
-        <w:tc>
-          <w:tcPr>
-            <w:tcW w:w="1348" w:type="dxa"/>
-            <w:tcBorders>
-              <w:top w:val="nil"/>
-              <w:bottom w:val="nil"/>
-            </w:tcBorders>
-            <w:noWrap w:val="0"/>
-            <w:vAlign w:val="center"/>
-          </w:tcPr>
-          <w:p>
-            <w:pPr>
-              <w:jc w:val="center"/>
-              <w:rPr>
-                <w:kern w:val="0"/>
-                <w:szCs w:val="21"/>
-              </w:rPr>
-            </w:pPr>
-            <w:r>
-              <w:rPr>
-                <w:kern w:val="0"/>
-                <w:szCs w:val="21"/>
-              </w:rPr>
-              <w:t>VARCHAR2</w:t>
-            </w:r>
-          </w:p>
-        </w:tc>
-        <w:tc>
-          <w:tcPr>
-            <w:tcW w:w="430" w:type="dxa"/>
-            <w:tcBorders>
-              <w:top w:val="nil"/>
-              <w:bottom w:val="nil"/>
-            </w:tcBorders>
-            <w:noWrap w:val="0"/>
-            <w:vAlign w:val="center"/>
-          </w:tcPr>
-          <w:p>
-            <w:pPr>
-              <w:jc w:val="center"/>
-              <w:rPr>
-                <w:kern w:val="0"/>
-                <w:szCs w:val="21"/>
-              </w:rPr>
-            </w:pPr>
-            <w:r>
-              <w:rPr>
-                <w:kern w:val="0"/>
-                <w:szCs w:val="21"/>
-              </w:rPr>
-              <w:t>10</w:t>
-            </w:r>
-          </w:p>
-        </w:tc>
-      </w:tr>
-      <w:tr>
-        <w:tblPrEx>
-          <w:tblBorders>
-            <w:top w:val="single" w:color="auto" w:sz="4" w:space="0"/>
-            <w:left w:val="none" w:color="auto" w:sz="0" w:space="0"/>
-            <w:bottom w:val="single" w:color="auto" w:sz="4" w:space="0"/>
-            <w:right w:val="none" w:color="auto" w:sz="0" w:space="0"/>
-            <w:insideH w:val="single" w:color="auto" w:sz="4" w:space="0"/>
-            <w:insideV w:val="none" w:color="auto" w:sz="0" w:space="0"/>
-          </w:tblBorders>
-          <w:tblLayout w:type="fixed"/>
-          <w:tblCellMar>
-            <w:top w:w="0" w:type="dxa"/>
-            <w:left w:w="108" w:type="dxa"/>
-            <w:bottom w:w="0" w:type="dxa"/>
-            <w:right w:w="108" w:type="dxa"/>
-          </w:tblCellMar>
-        </w:tblPrEx>
-        <w:tc>
-          <w:tcPr>
-            <w:tcW w:w="2749" w:type="dxa"/>
-            <w:tcBorders>
-              <w:top w:val="nil"/>
-              <w:bottom w:val="nil"/>
-            </w:tcBorders>
-            <w:noWrap w:val="0"/>
-            <w:vAlign w:val="center"/>
-          </w:tcPr>
-          <w:p>
-            <w:pPr>
-              <w:jc w:val="center"/>
-              <w:rPr>
-                <w:kern w:val="0"/>
-                <w:szCs w:val="21"/>
-              </w:rPr>
-            </w:pPr>
-            <w:r>
-              <w:rPr>
-                <w:kern w:val="0"/>
-                <w:szCs w:val="21"/>
-              </w:rPr>
-              <w:t>WAY_PIPELINE</w:t>
-            </w:r>
-          </w:p>
-        </w:tc>
-        <w:tc>
-          <w:tcPr>
-            <w:tcW w:w="2074" w:type="dxa"/>
-            <w:gridSpan w:val="2"/>
-            <w:tcBorders>
-              <w:top w:val="nil"/>
-              <w:bottom w:val="nil"/>
-            </w:tcBorders>
-            <w:noWrap w:val="0"/>
-            <w:vAlign w:val="center"/>
-          </w:tcPr>
-          <w:p>
-            <w:pPr>
-              <w:jc w:val="center"/>
-              <w:rPr>
-                <w:kern w:val="0"/>
-                <w:szCs w:val="21"/>
-              </w:rPr>
-            </w:pPr>
-            <w:r>
-              <w:rPr>
-                <w:kern w:val="0"/>
-                <w:szCs w:val="21"/>
-              </w:rPr>
-              <w:t>管道运输</w:t>
-            </w:r>
-          </w:p>
-        </w:tc>
-        <w:tc>
-          <w:tcPr>
-            <w:tcW w:w="1348" w:type="dxa"/>
-            <w:tcBorders>
-              <w:top w:val="nil"/>
-              <w:bottom w:val="nil"/>
-            </w:tcBorders>
-            <w:noWrap w:val="0"/>
-            <w:vAlign w:val="center"/>
-          </w:tcPr>
-          <w:p>
-            <w:pPr>
-              <w:jc w:val="center"/>
-              <w:rPr>
-                <w:kern w:val="0"/>
-                <w:szCs w:val="21"/>
-              </w:rPr>
-            </w:pPr>
-            <w:r>
-              <w:rPr>
-                <w:kern w:val="0"/>
-                <w:szCs w:val="21"/>
-              </w:rPr>
-              <w:t>VARCHAR2</w:t>
-            </w:r>
-          </w:p>
-        </w:tc>
-        <w:tc>
-          <w:tcPr>
-            <w:tcW w:w="430" w:type="dxa"/>
-            <w:tcBorders>
-              <w:top w:val="nil"/>
-              <w:bottom w:val="nil"/>
-            </w:tcBorders>
-            <w:noWrap w:val="0"/>
-            <w:vAlign w:val="center"/>
-          </w:tcPr>
-          <w:p>
-            <w:pPr>
-              <w:jc w:val="center"/>
-              <w:rPr>
-                <w:kern w:val="0"/>
-                <w:szCs w:val="21"/>
-              </w:rPr>
-            </w:pPr>
-            <w:r>
-              <w:rPr>
-                <w:kern w:val="0"/>
-                <w:szCs w:val="21"/>
-              </w:rPr>
-              <w:t>10</w:t>
-            </w:r>
-          </w:p>
-        </w:tc>
-      </w:tr>
-      <w:tr>
-        <w:tblPrEx>
-          <w:tblBorders>
-            <w:top w:val="single" w:color="auto" w:sz="4" w:space="0"/>
-            <w:left w:val="none" w:color="auto" w:sz="0" w:space="0"/>
-            <w:bottom w:val="single" w:color="auto" w:sz="4" w:space="0"/>
-            <w:right w:val="none" w:color="auto" w:sz="0" w:space="0"/>
-            <w:insideH w:val="single" w:color="auto" w:sz="4" w:space="0"/>
-            <w:insideV w:val="none" w:color="auto" w:sz="0" w:space="0"/>
-          </w:tblBorders>
-          <w:tblLayout w:type="fixed"/>
-          <w:tblCellMar>
-            <w:top w:w="0" w:type="dxa"/>
-            <w:left w:w="108" w:type="dxa"/>
-            <w:bottom w:w="0" w:type="dxa"/>
-            <w:right w:w="108" w:type="dxa"/>
-          </w:tblCellMar>
-        </w:tblPrEx>
-        <w:tc>
-          <w:tcPr>
-            <w:tcW w:w="2749" w:type="dxa"/>
-            <w:tcBorders>
-              <w:top w:val="nil"/>
-              <w:bottom w:val="nil"/>
-            </w:tcBorders>
-            <w:noWrap w:val="0"/>
-            <w:vAlign w:val="center"/>
-          </w:tcPr>
-          <w:p>
-            <w:pPr>
-              <w:jc w:val="center"/>
-              <w:rPr>
-                <w:kern w:val="0"/>
-                <w:szCs w:val="21"/>
-              </w:rPr>
-            </w:pPr>
-            <w:r>
-              <w:rPr>
-                <w:kern w:val="0"/>
-                <w:szCs w:val="21"/>
-              </w:rPr>
-              <w:t>WAY_CONTAINER</w:t>
-            </w:r>
-          </w:p>
-        </w:tc>
-        <w:tc>
-          <w:tcPr>
-            <w:tcW w:w="2074" w:type="dxa"/>
-            <w:gridSpan w:val="2"/>
-            <w:tcBorders>
-              <w:top w:val="nil"/>
-              <w:bottom w:val="nil"/>
-            </w:tcBorders>
-            <w:noWrap w:val="0"/>
-            <w:vAlign w:val="center"/>
-          </w:tcPr>
-          <w:p>
-            <w:pPr>
-              <w:jc w:val="center"/>
-              <w:rPr>
-                <w:kern w:val="0"/>
-                <w:szCs w:val="21"/>
-              </w:rPr>
-            </w:pPr>
-            <w:r>
-              <w:rPr>
-                <w:kern w:val="0"/>
-                <w:szCs w:val="21"/>
-              </w:rPr>
-              <w:t>集装箱运输</w:t>
-            </w:r>
-          </w:p>
-        </w:tc>
-        <w:tc>
-          <w:tcPr>
-            <w:tcW w:w="1348" w:type="dxa"/>
-            <w:tcBorders>
-              <w:top w:val="nil"/>
-              <w:bottom w:val="nil"/>
-            </w:tcBorders>
-            <w:noWrap w:val="0"/>
-            <w:vAlign w:val="center"/>
-          </w:tcPr>
-          <w:p>
-            <w:pPr>
-              <w:jc w:val="center"/>
-              <w:rPr>
-                <w:kern w:val="0"/>
-                <w:szCs w:val="21"/>
-              </w:rPr>
-            </w:pPr>
-            <w:r>
-              <w:rPr>
-                <w:kern w:val="0"/>
-                <w:szCs w:val="21"/>
-              </w:rPr>
-              <w:t>VARCHAR2</w:t>
-            </w:r>
-          </w:p>
-        </w:tc>
-        <w:tc>
-          <w:tcPr>
-            <w:tcW w:w="430" w:type="dxa"/>
-            <w:tcBorders>
-              <w:top w:val="nil"/>
-              <w:bottom w:val="nil"/>
-            </w:tcBorders>
-            <w:noWrap w:val="0"/>
-            <w:vAlign w:val="center"/>
-          </w:tcPr>
-          <w:p>
-            <w:pPr>
-              <w:jc w:val="center"/>
-              <w:rPr>
-                <w:kern w:val="0"/>
-                <w:szCs w:val="21"/>
-              </w:rPr>
-            </w:pPr>
-            <w:r>
-              <w:rPr>
-                <w:kern w:val="0"/>
-                <w:szCs w:val="21"/>
-              </w:rPr>
-              <w:t>10</w:t>
-            </w:r>
-          </w:p>
-        </w:tc>
-      </w:tr>
-      <w:tr>
-        <w:tblPrEx>
-          <w:tblBorders>
-            <w:top w:val="single" w:color="auto" w:sz="4" w:space="0"/>
-            <w:left w:val="none" w:color="auto" w:sz="0" w:space="0"/>
-            <w:bottom w:val="single" w:color="auto" w:sz="4" w:space="0"/>
-            <w:right w:val="none" w:color="auto" w:sz="0" w:space="0"/>
-            <w:insideH w:val="single" w:color="auto" w:sz="4" w:space="0"/>
-            <w:insideV w:val="none" w:color="auto" w:sz="0" w:space="0"/>
-          </w:tblBorders>
-          <w:tblLayout w:type="fixed"/>
-        </w:tblPrEx>
-        <w:tc>
-          <w:tcPr>
-            <w:tcW w:w="2749" w:type="dxa"/>
-            <w:tcBorders>
-              <w:top w:val="nil"/>
-              <w:bottom w:val="nil"/>
-            </w:tcBorders>
-            <w:noWrap w:val="0"/>
-            <w:vAlign w:val="center"/>
-          </w:tcPr>
-          <w:p>
-            <w:pPr>
-              <w:jc w:val="center"/>
-              <w:rPr>
-                <w:kern w:val="0"/>
-                <w:szCs w:val="21"/>
-              </w:rPr>
-            </w:pPr>
-            <w:r>
-              <w:rPr>
-                <w:kern w:val="0"/>
-                <w:szCs w:val="21"/>
-              </w:rPr>
-              <w:t>WAY_OTHERS</w:t>
-            </w:r>
-          </w:p>
-        </w:tc>
-        <w:tc>
-          <w:tcPr>
-            <w:tcW w:w="2074" w:type="dxa"/>
-            <w:gridSpan w:val="2"/>
-            <w:tcBorders>
-              <w:top w:val="nil"/>
-              <w:bottom w:val="nil"/>
-            </w:tcBorders>
-            <w:noWrap w:val="0"/>
-            <w:vAlign w:val="center"/>
-          </w:tcPr>
-          <w:p>
-            <w:pPr>
-              <w:jc w:val="center"/>
-              <w:rPr>
-                <w:kern w:val="0"/>
-                <w:szCs w:val="21"/>
-              </w:rPr>
-            </w:pPr>
-            <w:r>
-              <w:rPr>
-                <w:kern w:val="0"/>
-                <w:szCs w:val="21"/>
-              </w:rPr>
-              <w:t>其他运输方式</w:t>
-            </w:r>
-          </w:p>
-        </w:tc>
-        <w:tc>
-          <w:tcPr>
-            <w:tcW w:w="1348" w:type="dxa"/>
-            <w:tcBorders>
-              <w:top w:val="nil"/>
-              <w:bottom w:val="nil"/>
-            </w:tcBorders>
-            <w:noWrap w:val="0"/>
-            <w:vAlign w:val="center"/>
-          </w:tcPr>
-          <w:p>
-            <w:pPr>
-              <w:jc w:val="center"/>
-              <w:rPr>
-                <w:kern w:val="0"/>
-                <w:szCs w:val="21"/>
-              </w:rPr>
-            </w:pPr>
-            <w:r>
-              <w:rPr>
-                <w:kern w:val="0"/>
-                <w:szCs w:val="21"/>
-              </w:rPr>
-              <w:t>VARCHAR2</w:t>
-            </w:r>
-          </w:p>
-        </w:tc>
-        <w:tc>
-          <w:tcPr>
-            <w:tcW w:w="430" w:type="dxa"/>
-            <w:tcBorders>
-              <w:top w:val="nil"/>
-              <w:bottom w:val="nil"/>
-            </w:tcBorders>
-            <w:noWrap w:val="0"/>
-            <w:vAlign w:val="center"/>
-          </w:tcPr>
-          <w:p>
-            <w:pPr>
-              <w:jc w:val="center"/>
-              <w:rPr>
-                <w:kern w:val="0"/>
-                <w:szCs w:val="21"/>
-              </w:rPr>
-            </w:pPr>
-            <w:r>
-              <w:rPr>
-                <w:kern w:val="0"/>
-                <w:szCs w:val="21"/>
-              </w:rPr>
-              <w:t>60</w:t>
-            </w:r>
-          </w:p>
-        </w:tc>
-      </w:tr>
-      <w:tr>
-        <w:tblPrEx>
-          <w:tblBorders>
-            <w:top w:val="single" w:color="auto" w:sz="4" w:space="0"/>
-            <w:left w:val="none" w:color="auto" w:sz="0" w:space="0"/>
-            <w:bottom w:val="single" w:color="auto" w:sz="4" w:space="0"/>
-            <w:right w:val="none" w:color="auto" w:sz="0" w:space="0"/>
-            <w:insideH w:val="single" w:color="auto" w:sz="4" w:space="0"/>
-            <w:insideV w:val="none" w:color="auto" w:sz="0" w:space="0"/>
-          </w:tblBorders>
-          <w:tblLayout w:type="fixed"/>
-          <w:tblCellMar>
-            <w:top w:w="0" w:type="dxa"/>
-            <w:left w:w="108" w:type="dxa"/>
-            <w:bottom w:w="0" w:type="dxa"/>
-            <w:right w:w="108" w:type="dxa"/>
-          </w:tblCellMar>
-        </w:tblPrEx>
-        <w:tc>
-          <w:tcPr>
-            <w:tcW w:w="2749" w:type="dxa"/>
-            <w:tcBorders>
-              <w:top w:val="nil"/>
-              <w:bottom w:val="nil"/>
-            </w:tcBorders>
-            <w:noWrap w:val="0"/>
-            <w:vAlign w:val="center"/>
-          </w:tcPr>
-          <w:p>
-            <w:pPr>
-              <w:jc w:val="center"/>
-              <w:rPr>
-                <w:kern w:val="0"/>
-                <w:szCs w:val="21"/>
-              </w:rPr>
-            </w:pPr>
-            <w:r>
-              <w:rPr>
-                <w:kern w:val="0"/>
-                <w:szCs w:val="21"/>
-              </w:rPr>
-              <w:t>FAX</w:t>
-            </w:r>
-          </w:p>
-        </w:tc>
-        <w:tc>
-          <w:tcPr>
-            <w:tcW w:w="2074" w:type="dxa"/>
-            <w:gridSpan w:val="2"/>
-            <w:tcBorders>
-              <w:top w:val="nil"/>
-              <w:bottom w:val="nil"/>
-            </w:tcBorders>
-            <w:noWrap w:val="0"/>
-            <w:vAlign w:val="center"/>
-          </w:tcPr>
-          <w:p>
-            <w:pPr>
-              <w:jc w:val="center"/>
-              <w:rPr>
-                <w:kern w:val="0"/>
-                <w:szCs w:val="21"/>
-              </w:rPr>
-            </w:pPr>
-            <w:r>
-              <w:rPr>
-                <w:kern w:val="0"/>
-                <w:szCs w:val="21"/>
-              </w:rPr>
-              <w:t>传真</w:t>
-            </w:r>
-          </w:p>
-        </w:tc>
-        <w:tc>
-          <w:tcPr>
-            <w:tcW w:w="1348" w:type="dxa"/>
-            <w:tcBorders>
-              <w:top w:val="nil"/>
-              <w:bottom w:val="nil"/>
-            </w:tcBorders>
-            <w:noWrap w:val="0"/>
-            <w:vAlign w:val="center"/>
-          </w:tcPr>
-          <w:p>
-            <w:pPr>
-              <w:jc w:val="center"/>
-              <w:rPr>
-                <w:kern w:val="0"/>
-                <w:szCs w:val="21"/>
-              </w:rPr>
-            </w:pPr>
-            <w:r>
-              <w:rPr>
-                <w:kern w:val="0"/>
-                <w:szCs w:val="21"/>
-              </w:rPr>
-              <w:t>DATE</w:t>
-            </w:r>
-          </w:p>
-        </w:tc>
-        <w:tc>
-          <w:tcPr>
-            <w:tcW w:w="430" w:type="dxa"/>
-            <w:tcBorders>
-              <w:top w:val="nil"/>
-              <w:bottom w:val="nil"/>
-            </w:tcBorders>
-            <w:noWrap w:val="0"/>
-            <w:vAlign w:val="center"/>
-          </w:tcPr>
-          <w:p>
-            <w:pPr>
-              <w:jc w:val="center"/>
-              <w:rPr>
-                <w:kern w:val="0"/>
-                <w:szCs w:val="21"/>
-              </w:rPr>
-            </w:pPr>
-          </w:p>
-        </w:tc>
-      </w:tr>
-      <w:tr>
-        <w:tblPrEx>
-          <w:tblBorders>
-            <w:top w:val="single" w:color="auto" w:sz="4" w:space="0"/>
-            <w:left w:val="none" w:color="auto" w:sz="0" w:space="0"/>
-            <w:bottom w:val="single" w:color="auto" w:sz="4" w:space="0"/>
-            <w:right w:val="none" w:color="auto" w:sz="0" w:space="0"/>
-            <w:insideH w:val="single" w:color="auto" w:sz="4" w:space="0"/>
-            <w:insideV w:val="none" w:color="auto" w:sz="0" w:space="0"/>
-          </w:tblBorders>
-          <w:tblLayout w:type="fixed"/>
-          <w:tblCellMar>
-            <w:top w:w="0" w:type="dxa"/>
-            <w:left w:w="108" w:type="dxa"/>
-            <w:bottom w:w="0" w:type="dxa"/>
-            <w:right w:w="108" w:type="dxa"/>
-          </w:tblCellMar>
-        </w:tblPrEx>
-        <w:tc>
-          <w:tcPr>
-            <w:tcW w:w="2749" w:type="dxa"/>
-            <w:tcBorders>
-              <w:top w:val="nil"/>
-              <w:bottom w:val="nil"/>
-            </w:tcBorders>
-            <w:noWrap w:val="0"/>
-            <w:vAlign w:val="center"/>
-          </w:tcPr>
-          <w:p>
-            <w:pPr>
-              <w:jc w:val="center"/>
-              <w:rPr>
-                <w:kern w:val="0"/>
-                <w:szCs w:val="21"/>
-              </w:rPr>
-            </w:pPr>
-            <w:r>
-              <w:rPr>
-                <w:kern w:val="0"/>
-                <w:szCs w:val="21"/>
-              </w:rPr>
-              <w:t>SETUP_DATE</w:t>
-            </w:r>
-          </w:p>
-        </w:tc>
-        <w:tc>
-          <w:tcPr>
-            <w:tcW w:w="2074" w:type="dxa"/>
-            <w:gridSpan w:val="2"/>
-            <w:tcBorders>
-              <w:top w:val="nil"/>
-              <w:bottom w:val="nil"/>
-            </w:tcBorders>
-            <w:noWrap w:val="0"/>
-            <w:vAlign w:val="center"/>
-          </w:tcPr>
-          <w:p>
-            <w:pPr>
-              <w:jc w:val="center"/>
-              <w:rPr>
-                <w:kern w:val="0"/>
-                <w:szCs w:val="21"/>
-              </w:rPr>
-            </w:pPr>
-            <w:r>
-              <w:rPr>
-                <w:kern w:val="0"/>
-                <w:szCs w:val="21"/>
-              </w:rPr>
-              <w:t>成立日期</w:t>
-            </w:r>
-          </w:p>
-        </w:tc>
-        <w:tc>
-          <w:tcPr>
-            <w:tcW w:w="1348" w:type="dxa"/>
-            <w:tcBorders>
-              <w:top w:val="nil"/>
-              <w:bottom w:val="nil"/>
-            </w:tcBorders>
-            <w:noWrap w:val="0"/>
-            <w:vAlign w:val="center"/>
-          </w:tcPr>
-          <w:p>
-            <w:pPr>
-              <w:jc w:val="center"/>
-              <w:rPr>
-                <w:kern w:val="0"/>
-                <w:szCs w:val="21"/>
-              </w:rPr>
-            </w:pPr>
-            <w:r>
-              <w:rPr>
-                <w:kern w:val="0"/>
-                <w:szCs w:val="21"/>
-              </w:rPr>
-              <w:t>VARCHAR2</w:t>
-            </w:r>
-          </w:p>
-        </w:tc>
-        <w:tc>
-          <w:tcPr>
-            <w:tcW w:w="430" w:type="dxa"/>
-            <w:tcBorders>
-              <w:top w:val="nil"/>
-              <w:bottom w:val="nil"/>
-            </w:tcBorders>
-            <w:noWrap w:val="0"/>
-            <w:vAlign w:val="center"/>
-          </w:tcPr>
-          <w:p>
-            <w:pPr>
-              <w:jc w:val="center"/>
-              <w:rPr>
-                <w:kern w:val="0"/>
-                <w:szCs w:val="21"/>
-              </w:rPr>
-            </w:pPr>
-            <w:r>
-              <w:rPr>
-                <w:kern w:val="0"/>
-                <w:szCs w:val="21"/>
-              </w:rPr>
-              <w:t>60</w:t>
-            </w:r>
-          </w:p>
-        </w:tc>
-      </w:tr>
-      <w:tr>
-        <w:tblPrEx>
-          <w:tblBorders>
-            <w:top w:val="single" w:color="auto" w:sz="4" w:space="0"/>
-            <w:left w:val="none" w:color="auto" w:sz="0" w:space="0"/>
-            <w:bottom w:val="single" w:color="auto" w:sz="4" w:space="0"/>
-            <w:right w:val="none" w:color="auto" w:sz="0" w:space="0"/>
-            <w:insideH w:val="single" w:color="auto" w:sz="4" w:space="0"/>
-            <w:insideV w:val="none" w:color="auto" w:sz="0" w:space="0"/>
-          </w:tblBorders>
-          <w:tblLayout w:type="fixed"/>
-          <w:tblCellMar>
-            <w:top w:w="0" w:type="dxa"/>
-            <w:left w:w="108" w:type="dxa"/>
-            <w:bottom w:w="0" w:type="dxa"/>
-            <w:right w:w="108" w:type="dxa"/>
-          </w:tblCellMar>
-        </w:tblPrEx>
-        <w:tc>
-          <w:tcPr>
-            <w:tcW w:w="2749" w:type="dxa"/>
-            <w:tcBorders>
-              <w:top w:val="nil"/>
-              <w:bottom w:val="nil"/>
-            </w:tcBorders>
-            <w:noWrap w:val="0"/>
-            <w:vAlign w:val="center"/>
-          </w:tcPr>
-          <w:p>
-            <w:pPr>
-              <w:jc w:val="center"/>
-              <w:rPr>
-                <w:kern w:val="0"/>
-                <w:szCs w:val="21"/>
-              </w:rPr>
-            </w:pPr>
-            <w:r>
-              <w:rPr>
-                <w:kern w:val="0"/>
-                <w:szCs w:val="21"/>
-              </w:rPr>
-              <w:t>BUSINESS_LICENSECODE</w:t>
-            </w:r>
-          </w:p>
-        </w:tc>
-        <w:tc>
-          <w:tcPr>
-            <w:tcW w:w="2074" w:type="dxa"/>
-            <w:gridSpan w:val="2"/>
-            <w:tcBorders>
-              <w:top w:val="nil"/>
-              <w:bottom w:val="nil"/>
-            </w:tcBorders>
-            <w:noWrap w:val="0"/>
-            <w:vAlign w:val="center"/>
-          </w:tcPr>
-          <w:p>
-            <w:pPr>
-              <w:jc w:val="center"/>
-              <w:rPr>
-                <w:kern w:val="0"/>
-                <w:szCs w:val="21"/>
-              </w:rPr>
-            </w:pPr>
-            <w:r>
-              <w:rPr>
-                <w:kern w:val="0"/>
-                <w:szCs w:val="21"/>
-              </w:rPr>
-              <w:t>营业执照号码</w:t>
-            </w:r>
-          </w:p>
-        </w:tc>
-        <w:tc>
-          <w:tcPr>
-            <w:tcW w:w="1348" w:type="dxa"/>
-            <w:tcBorders>
-              <w:top w:val="nil"/>
-              <w:bottom w:val="nil"/>
-            </w:tcBorders>
-            <w:noWrap w:val="0"/>
-            <w:vAlign w:val="center"/>
-          </w:tcPr>
-          <w:p>
-            <w:pPr>
-              <w:jc w:val="center"/>
-              <w:rPr>
-                <w:kern w:val="0"/>
-                <w:szCs w:val="21"/>
-              </w:rPr>
-            </w:pPr>
-            <w:r>
-              <w:rPr>
-                <w:kern w:val="0"/>
-                <w:szCs w:val="21"/>
-              </w:rPr>
-              <w:t>DATE</w:t>
-            </w:r>
-          </w:p>
-        </w:tc>
-        <w:tc>
-          <w:tcPr>
-            <w:tcW w:w="430" w:type="dxa"/>
-            <w:tcBorders>
-              <w:top w:val="nil"/>
-              <w:bottom w:val="nil"/>
-            </w:tcBorders>
-            <w:noWrap w:val="0"/>
-            <w:vAlign w:val="center"/>
-          </w:tcPr>
-          <w:p>
-            <w:pPr>
-              <w:jc w:val="center"/>
-              <w:rPr>
-                <w:kern w:val="0"/>
-                <w:szCs w:val="21"/>
-              </w:rPr>
-            </w:pPr>
-            <w:r>
-              <w:rPr>
-                <w:rFonts w:hint="eastAsia"/>
-                <w:kern w:val="0"/>
-                <w:szCs w:val="21"/>
-              </w:rPr>
-              <w:t>__</w:t>
-            </w:r>
-          </w:p>
-        </w:tc>
-      </w:tr>
-      <w:tr>
-        <w:tblPrEx>
-          <w:tblBorders>
-            <w:top w:val="single" w:color="auto" w:sz="4" w:space="0"/>
-            <w:left w:val="none" w:color="auto" w:sz="0" w:space="0"/>
-            <w:bottom w:val="single" w:color="auto" w:sz="4" w:space="0"/>
-            <w:right w:val="none" w:color="auto" w:sz="0" w:space="0"/>
-            <w:insideH w:val="single" w:color="auto" w:sz="4" w:space="0"/>
-            <w:insideV w:val="none" w:color="auto" w:sz="0" w:space="0"/>
-          </w:tblBorders>
-          <w:tblLayout w:type="fixed"/>
-        </w:tblPrEx>
-        <w:tc>
-          <w:tcPr>
-            <w:tcW w:w="2749" w:type="dxa"/>
-            <w:tcBorders>
-              <w:top w:val="nil"/>
-              <w:bottom w:val="nil"/>
-            </w:tcBorders>
-            <w:noWrap w:val="0"/>
-            <w:vAlign w:val="center"/>
-          </w:tcPr>
-          <w:p>
-            <w:pPr>
-              <w:jc w:val="center"/>
-              <w:rPr>
-                <w:kern w:val="0"/>
-                <w:szCs w:val="21"/>
-              </w:rPr>
-            </w:pPr>
-            <w:r>
-              <w:rPr>
-                <w:kern w:val="0"/>
-                <w:szCs w:val="21"/>
-              </w:rPr>
-              <w:t>BUSINESS_LICENSEDATE</w:t>
-            </w:r>
-          </w:p>
-        </w:tc>
-        <w:tc>
-          <w:tcPr>
-            <w:tcW w:w="2074" w:type="dxa"/>
-            <w:gridSpan w:val="2"/>
-            <w:tcBorders>
-              <w:top w:val="nil"/>
-              <w:bottom w:val="nil"/>
-            </w:tcBorders>
-            <w:noWrap w:val="0"/>
-            <w:vAlign w:val="center"/>
-          </w:tcPr>
-          <w:p>
-            <w:pPr>
-              <w:jc w:val="center"/>
-              <w:rPr>
-                <w:kern w:val="0"/>
-                <w:szCs w:val="21"/>
-              </w:rPr>
-            </w:pPr>
-            <w:r>
-              <w:rPr>
-                <w:kern w:val="0"/>
-                <w:szCs w:val="21"/>
-              </w:rPr>
-              <w:t>营业执照有效期</w:t>
-            </w:r>
-          </w:p>
-        </w:tc>
-        <w:tc>
-          <w:tcPr>
-            <w:tcW w:w="1348" w:type="dxa"/>
-            <w:tcBorders>
-              <w:top w:val="nil"/>
-              <w:bottom w:val="nil"/>
-            </w:tcBorders>
-            <w:noWrap w:val="0"/>
-            <w:vAlign w:val="center"/>
-          </w:tcPr>
-          <w:p>
-            <w:pPr>
-              <w:jc w:val="center"/>
-              <w:rPr>
-                <w:kern w:val="0"/>
-                <w:szCs w:val="21"/>
-              </w:rPr>
-            </w:pPr>
-            <w:r>
-              <w:rPr>
-                <w:kern w:val="0"/>
-                <w:szCs w:val="21"/>
-              </w:rPr>
-              <w:t>VARCHAR2</w:t>
-            </w:r>
-          </w:p>
-        </w:tc>
-        <w:tc>
-          <w:tcPr>
-            <w:tcW w:w="430" w:type="dxa"/>
-            <w:tcBorders>
-              <w:top w:val="nil"/>
-              <w:bottom w:val="nil"/>
-            </w:tcBorders>
-            <w:noWrap w:val="0"/>
-            <w:vAlign w:val="center"/>
-          </w:tcPr>
-          <w:p>
-            <w:pPr>
-              <w:jc w:val="center"/>
-              <w:rPr>
-                <w:kern w:val="0"/>
-                <w:szCs w:val="21"/>
-              </w:rPr>
-            </w:pPr>
-            <w:r>
-              <w:rPr>
-                <w:kern w:val="0"/>
-                <w:szCs w:val="21"/>
-              </w:rPr>
-              <w:t>60</w:t>
-            </w:r>
-          </w:p>
-        </w:tc>
-      </w:tr>
-      <w:tr>
-        <w:tblPrEx>
-          <w:tblBorders>
-            <w:top w:val="single" w:color="auto" w:sz="4" w:space="0"/>
-            <w:left w:val="none" w:color="auto" w:sz="0" w:space="0"/>
-            <w:bottom w:val="single" w:color="auto" w:sz="4" w:space="0"/>
-            <w:right w:val="none" w:color="auto" w:sz="0" w:space="0"/>
-            <w:insideH w:val="single" w:color="auto" w:sz="4" w:space="0"/>
-            <w:insideV w:val="none" w:color="auto" w:sz="0" w:space="0"/>
-          </w:tblBorders>
-          <w:tblLayout w:type="fixed"/>
-          <w:tblCellMar>
-            <w:top w:w="0" w:type="dxa"/>
-            <w:left w:w="108" w:type="dxa"/>
-            <w:bottom w:w="0" w:type="dxa"/>
-            <w:right w:w="108" w:type="dxa"/>
-          </w:tblCellMar>
-        </w:tblPrEx>
-        <w:tc>
-          <w:tcPr>
-            <w:tcW w:w="2749" w:type="dxa"/>
-            <w:tcBorders>
-              <w:top w:val="nil"/>
-              <w:bottom w:val="nil"/>
-            </w:tcBorders>
-            <w:noWrap w:val="0"/>
-            <w:vAlign w:val="center"/>
-          </w:tcPr>
-          <w:p>
-            <w:pPr>
-              <w:jc w:val="center"/>
-              <w:rPr>
-                <w:kern w:val="0"/>
-                <w:szCs w:val="21"/>
-              </w:rPr>
-            </w:pPr>
-            <w:r>
-              <w:rPr>
-                <w:kern w:val="0"/>
-                <w:szCs w:val="21"/>
-              </w:rPr>
-              <w:t>GAS_LICENSECODE</w:t>
-            </w:r>
-          </w:p>
-        </w:tc>
-        <w:tc>
-          <w:tcPr>
-            <w:tcW w:w="2074" w:type="dxa"/>
-            <w:gridSpan w:val="2"/>
-            <w:tcBorders>
-              <w:top w:val="nil"/>
-              <w:bottom w:val="nil"/>
-            </w:tcBorders>
-            <w:noWrap w:val="0"/>
-            <w:vAlign w:val="center"/>
-          </w:tcPr>
-          <w:p>
-            <w:pPr>
-              <w:jc w:val="center"/>
-              <w:rPr>
-                <w:kern w:val="0"/>
-                <w:szCs w:val="21"/>
-              </w:rPr>
-            </w:pPr>
-            <w:r>
-              <w:rPr>
-                <w:kern w:val="0"/>
-                <w:szCs w:val="21"/>
-              </w:rPr>
-              <w:t>许可证号码</w:t>
-            </w:r>
-          </w:p>
-        </w:tc>
-        <w:tc>
-          <w:tcPr>
-            <w:tcW w:w="1348" w:type="dxa"/>
-            <w:tcBorders>
-              <w:top w:val="nil"/>
-              <w:bottom w:val="nil"/>
-            </w:tcBorders>
-            <w:noWrap w:val="0"/>
-            <w:vAlign w:val="center"/>
-          </w:tcPr>
-          <w:p>
-            <w:pPr>
-              <w:jc w:val="center"/>
-              <w:rPr>
-                <w:kern w:val="0"/>
-                <w:szCs w:val="21"/>
-              </w:rPr>
-            </w:pPr>
-            <w:r>
-              <w:rPr>
-                <w:kern w:val="0"/>
-                <w:szCs w:val="21"/>
-              </w:rPr>
-              <w:t>DATE</w:t>
-            </w:r>
-          </w:p>
-        </w:tc>
-        <w:tc>
-          <w:tcPr>
-            <w:tcW w:w="430" w:type="dxa"/>
-            <w:tcBorders>
-              <w:top w:val="nil"/>
-              <w:bottom w:val="nil"/>
-            </w:tcBorders>
-            <w:noWrap w:val="0"/>
-            <w:vAlign w:val="center"/>
-          </w:tcPr>
-          <w:p>
-            <w:pPr>
-              <w:jc w:val="center"/>
-              <w:rPr>
-                <w:kern w:val="0"/>
-                <w:szCs w:val="21"/>
-              </w:rPr>
-            </w:pPr>
-            <w:r>
-              <w:rPr>
-                <w:rFonts w:hint="eastAsia"/>
-                <w:kern w:val="0"/>
-                <w:szCs w:val="21"/>
-              </w:rPr>
-              <w:t>__</w:t>
-            </w:r>
-          </w:p>
-        </w:tc>
-      </w:tr>
-      <w:tr>
-        <w:tblPrEx>
-          <w:tblBorders>
-            <w:top w:val="single" w:color="auto" w:sz="4" w:space="0"/>
-            <w:left w:val="none" w:color="auto" w:sz="0" w:space="0"/>
-            <w:bottom w:val="single" w:color="auto" w:sz="4" w:space="0"/>
-            <w:right w:val="none" w:color="auto" w:sz="0" w:space="0"/>
-            <w:insideH w:val="single" w:color="auto" w:sz="4" w:space="0"/>
-            <w:insideV w:val="none" w:color="auto" w:sz="0" w:space="0"/>
-          </w:tblBorders>
-          <w:tblLayout w:type="fixed"/>
-          <w:tblCellMar>
-            <w:top w:w="0" w:type="dxa"/>
-            <w:left w:w="108" w:type="dxa"/>
-            <w:bottom w:w="0" w:type="dxa"/>
-            <w:right w:w="108" w:type="dxa"/>
-          </w:tblCellMar>
-        </w:tblPrEx>
-        <w:tc>
-          <w:tcPr>
-            <w:tcW w:w="2749" w:type="dxa"/>
-            <w:tcBorders>
-              <w:top w:val="nil"/>
-              <w:bottom w:val="nil"/>
-            </w:tcBorders>
-            <w:noWrap w:val="0"/>
-            <w:vAlign w:val="center"/>
-          </w:tcPr>
-          <w:p>
-            <w:pPr>
-              <w:jc w:val="center"/>
-              <w:rPr>
-                <w:kern w:val="0"/>
-                <w:szCs w:val="21"/>
-              </w:rPr>
-            </w:pPr>
-            <w:r>
-              <w:rPr>
-                <w:kern w:val="0"/>
-                <w:szCs w:val="21"/>
-              </w:rPr>
-              <w:t>GAS_LICENSEDATE</w:t>
-            </w:r>
-          </w:p>
-        </w:tc>
-        <w:tc>
-          <w:tcPr>
-            <w:tcW w:w="2074" w:type="dxa"/>
-            <w:gridSpan w:val="2"/>
-            <w:tcBorders>
-              <w:top w:val="nil"/>
-              <w:bottom w:val="nil"/>
-            </w:tcBorders>
-            <w:noWrap w:val="0"/>
-            <w:vAlign w:val="center"/>
-          </w:tcPr>
-          <w:p>
-            <w:pPr>
-              <w:jc w:val="center"/>
-              <w:rPr>
-                <w:kern w:val="0"/>
-                <w:szCs w:val="21"/>
-              </w:rPr>
-            </w:pPr>
-            <w:r>
-              <w:rPr>
-                <w:kern w:val="0"/>
-                <w:szCs w:val="21"/>
-              </w:rPr>
-              <w:t>许可证有效期</w:t>
-            </w:r>
-          </w:p>
-        </w:tc>
-        <w:tc>
-          <w:tcPr>
-            <w:tcW w:w="1348" w:type="dxa"/>
-            <w:tcBorders>
-              <w:top w:val="nil"/>
-              <w:bottom w:val="nil"/>
-            </w:tcBorders>
-            <w:noWrap w:val="0"/>
-            <w:vAlign w:val="center"/>
-          </w:tcPr>
-          <w:p>
-            <w:pPr>
-              <w:jc w:val="center"/>
-              <w:rPr>
-                <w:kern w:val="0"/>
-                <w:szCs w:val="21"/>
-              </w:rPr>
-            </w:pPr>
-            <w:r>
-              <w:rPr>
-                <w:kern w:val="0"/>
-                <w:szCs w:val="21"/>
-              </w:rPr>
-              <w:t>VARCHAR2</w:t>
-            </w:r>
-          </w:p>
-        </w:tc>
-        <w:tc>
-          <w:tcPr>
-            <w:tcW w:w="430" w:type="dxa"/>
-            <w:tcBorders>
-              <w:top w:val="nil"/>
-              <w:bottom w:val="nil"/>
-            </w:tcBorders>
-            <w:noWrap w:val="0"/>
-            <w:vAlign w:val="center"/>
-          </w:tcPr>
-          <w:p>
-            <w:pPr>
-              <w:jc w:val="center"/>
-              <w:rPr>
-                <w:kern w:val="0"/>
-                <w:szCs w:val="21"/>
-              </w:rPr>
-            </w:pPr>
-            <w:r>
-              <w:rPr>
-                <w:kern w:val="0"/>
-                <w:szCs w:val="21"/>
-              </w:rPr>
-              <w:t>60</w:t>
-            </w:r>
-          </w:p>
-        </w:tc>
-      </w:tr>
-      <w:tr>
-        <w:tblPrEx>
-          <w:tblBorders>
-            <w:top w:val="single" w:color="auto" w:sz="4" w:space="0"/>
-            <w:left w:val="none" w:color="auto" w:sz="0" w:space="0"/>
-            <w:bottom w:val="single" w:color="auto" w:sz="4" w:space="0"/>
-            <w:right w:val="none" w:color="auto" w:sz="0" w:space="0"/>
-            <w:insideH w:val="single" w:color="auto" w:sz="4" w:space="0"/>
-            <w:insideV w:val="none" w:color="auto" w:sz="0" w:space="0"/>
-          </w:tblBorders>
-          <w:tblLayout w:type="fixed"/>
-          <w:tblCellMar>
-            <w:top w:w="0" w:type="dxa"/>
-            <w:left w:w="108" w:type="dxa"/>
-            <w:bottom w:w="0" w:type="dxa"/>
-            <w:right w:w="108" w:type="dxa"/>
-          </w:tblCellMar>
-        </w:tblPrEx>
-        <w:tc>
-          <w:tcPr>
-            <w:tcW w:w="2749" w:type="dxa"/>
-            <w:tcBorders>
-              <w:top w:val="nil"/>
-              <w:bottom w:val="nil"/>
-            </w:tcBorders>
-            <w:noWrap w:val="0"/>
-            <w:vAlign w:val="center"/>
-          </w:tcPr>
-          <w:p>
-            <w:pPr>
-              <w:jc w:val="center"/>
-              <w:rPr>
-                <w:kern w:val="0"/>
-                <w:szCs w:val="21"/>
-              </w:rPr>
-            </w:pPr>
-            <w:r>
-              <w:rPr>
-                <w:kern w:val="0"/>
-                <w:szCs w:val="21"/>
-              </w:rPr>
-              <w:t>HAZARD_LICENSECODE</w:t>
-            </w:r>
-          </w:p>
-        </w:tc>
-        <w:tc>
-          <w:tcPr>
-            <w:tcW w:w="2074" w:type="dxa"/>
-            <w:gridSpan w:val="2"/>
-            <w:tcBorders>
-              <w:top w:val="nil"/>
-              <w:bottom w:val="nil"/>
-            </w:tcBorders>
-            <w:noWrap w:val="0"/>
-            <w:vAlign w:val="center"/>
-          </w:tcPr>
-          <w:p>
-            <w:pPr>
-              <w:jc w:val="center"/>
-              <w:rPr>
-                <w:kern w:val="0"/>
-                <w:szCs w:val="21"/>
-              </w:rPr>
-            </w:pPr>
-            <w:r>
-              <w:rPr>
-                <w:kern w:val="0"/>
-                <w:szCs w:val="21"/>
-              </w:rPr>
-              <w:t>化学危险品经营许可证号码</w:t>
-            </w:r>
-          </w:p>
-        </w:tc>
-        <w:tc>
-          <w:tcPr>
-            <w:tcW w:w="1348" w:type="dxa"/>
-            <w:tcBorders>
-              <w:top w:val="nil"/>
-              <w:bottom w:val="nil"/>
-            </w:tcBorders>
-            <w:noWrap w:val="0"/>
-            <w:vAlign w:val="center"/>
-          </w:tcPr>
-          <w:p>
-            <w:pPr>
-              <w:jc w:val="center"/>
-              <w:rPr>
-                <w:kern w:val="0"/>
-                <w:szCs w:val="21"/>
-              </w:rPr>
-            </w:pPr>
-            <w:r>
-              <w:rPr>
-                <w:kern w:val="0"/>
-                <w:szCs w:val="21"/>
-              </w:rPr>
-              <w:t>DATE</w:t>
-            </w:r>
-          </w:p>
-        </w:tc>
-        <w:tc>
-          <w:tcPr>
-            <w:tcW w:w="430" w:type="dxa"/>
-            <w:tcBorders>
-              <w:top w:val="nil"/>
-              <w:bottom w:val="nil"/>
-            </w:tcBorders>
-            <w:noWrap w:val="0"/>
-            <w:vAlign w:val="center"/>
-          </w:tcPr>
-          <w:p>
-            <w:pPr>
-              <w:jc w:val="center"/>
-              <w:rPr>
-                <w:kern w:val="0"/>
-                <w:szCs w:val="21"/>
-              </w:rPr>
-            </w:pPr>
-          </w:p>
-          <w:p>
-            <w:pPr>
-              <w:jc w:val="center"/>
-              <w:rPr>
-                <w:kern w:val="0"/>
-                <w:szCs w:val="21"/>
-              </w:rPr>
-            </w:pPr>
-            <w:r>
-              <w:rPr>
-                <w:rFonts w:hint="eastAsia"/>
-                <w:kern w:val="0"/>
-                <w:szCs w:val="21"/>
-              </w:rPr>
-              <w:t>__</w:t>
-            </w:r>
-          </w:p>
-        </w:tc>
-      </w:tr>
-      <w:tr>
-        <w:tblPrEx>
-          <w:tblBorders>
-            <w:top w:val="single" w:color="auto" w:sz="4" w:space="0"/>
-            <w:left w:val="none" w:color="auto" w:sz="0" w:space="0"/>
-            <w:bottom w:val="single" w:color="auto" w:sz="4" w:space="0"/>
-            <w:right w:val="none" w:color="auto" w:sz="0" w:space="0"/>
-            <w:insideH w:val="single" w:color="auto" w:sz="4" w:space="0"/>
-            <w:insideV w:val="none" w:color="auto" w:sz="0" w:space="0"/>
-          </w:tblBorders>
-          <w:tblLayout w:type="fixed"/>
-        </w:tblPrEx>
-        <w:tc>
-          <w:tcPr>
-            <w:tcW w:w="2749" w:type="dxa"/>
-            <w:tcBorders>
-              <w:top w:val="nil"/>
-              <w:bottom w:val="nil"/>
-            </w:tcBorders>
-            <w:noWrap w:val="0"/>
-            <w:vAlign w:val="center"/>
-          </w:tcPr>
-          <w:p>
-            <w:pPr>
-              <w:jc w:val="center"/>
-              <w:rPr>
-                <w:kern w:val="0"/>
-                <w:szCs w:val="21"/>
-              </w:rPr>
-            </w:pPr>
-            <w:r>
-              <w:rPr>
-                <w:kern w:val="0"/>
-                <w:szCs w:val="21"/>
-              </w:rPr>
-              <w:t>HAZARD_LICENSEDATE</w:t>
-            </w:r>
-          </w:p>
-        </w:tc>
-        <w:tc>
-          <w:tcPr>
-            <w:tcW w:w="2074" w:type="dxa"/>
-            <w:gridSpan w:val="2"/>
-            <w:tcBorders>
-              <w:top w:val="nil"/>
-              <w:bottom w:val="nil"/>
-            </w:tcBorders>
-            <w:noWrap w:val="0"/>
-            <w:vAlign w:val="center"/>
-          </w:tcPr>
-          <w:p>
-            <w:pPr>
-              <w:jc w:val="center"/>
-              <w:rPr>
-                <w:kern w:val="0"/>
-                <w:szCs w:val="21"/>
-              </w:rPr>
-            </w:pPr>
-            <w:r>
-              <w:rPr>
-                <w:kern w:val="0"/>
-                <w:szCs w:val="21"/>
-              </w:rPr>
-              <w:t>化学危险品经营许可证有效期</w:t>
-            </w:r>
-          </w:p>
-        </w:tc>
-        <w:tc>
-          <w:tcPr>
-            <w:tcW w:w="1348" w:type="dxa"/>
-            <w:tcBorders>
-              <w:top w:val="nil"/>
-              <w:bottom w:val="nil"/>
-            </w:tcBorders>
-            <w:noWrap w:val="0"/>
-            <w:vAlign w:val="center"/>
-          </w:tcPr>
-          <w:p>
-            <w:pPr>
-              <w:jc w:val="center"/>
-              <w:rPr>
-                <w:kern w:val="0"/>
-                <w:szCs w:val="21"/>
-              </w:rPr>
-            </w:pPr>
-            <w:r>
-              <w:rPr>
-                <w:kern w:val="0"/>
-                <w:szCs w:val="21"/>
-              </w:rPr>
-              <w:t>VARCHAR2</w:t>
-            </w:r>
-          </w:p>
-        </w:tc>
-        <w:tc>
-          <w:tcPr>
-            <w:tcW w:w="430" w:type="dxa"/>
-            <w:tcBorders>
-              <w:top w:val="nil"/>
-              <w:bottom w:val="nil"/>
-            </w:tcBorders>
-            <w:noWrap w:val="0"/>
-            <w:vAlign w:val="center"/>
-          </w:tcPr>
-          <w:p>
-            <w:pPr>
-              <w:jc w:val="center"/>
-              <w:rPr>
-                <w:kern w:val="0"/>
-                <w:szCs w:val="21"/>
-              </w:rPr>
-            </w:pPr>
-            <w:r>
-              <w:rPr>
-                <w:kern w:val="0"/>
-                <w:szCs w:val="21"/>
-              </w:rPr>
-              <w:t>60</w:t>
-            </w:r>
-          </w:p>
-        </w:tc>
-      </w:tr>
-      <w:tr>
-        <w:tblPrEx>
-          <w:tblBorders>
-            <w:top w:val="single" w:color="auto" w:sz="4" w:space="0"/>
-            <w:left w:val="none" w:color="auto" w:sz="0" w:space="0"/>
-            <w:bottom w:val="single" w:color="auto" w:sz="4" w:space="0"/>
-            <w:right w:val="none" w:color="auto" w:sz="0" w:space="0"/>
-            <w:insideH w:val="single" w:color="auto" w:sz="4" w:space="0"/>
-            <w:insideV w:val="none" w:color="auto" w:sz="0" w:space="0"/>
-          </w:tblBorders>
-          <w:tblLayout w:type="fixed"/>
-          <w:tblCellMar>
-            <w:top w:w="0" w:type="dxa"/>
-            <w:left w:w="108" w:type="dxa"/>
-            <w:bottom w:w="0" w:type="dxa"/>
-            <w:right w:w="108" w:type="dxa"/>
-          </w:tblCellMar>
-        </w:tblPrEx>
-        <w:tc>
-          <w:tcPr>
-            <w:tcW w:w="2749" w:type="dxa"/>
-            <w:tcBorders>
-              <w:top w:val="nil"/>
-              <w:bottom w:val="nil"/>
-            </w:tcBorders>
-            <w:noWrap w:val="0"/>
-            <w:vAlign w:val="center"/>
-          </w:tcPr>
-          <w:p>
-            <w:pPr>
-              <w:jc w:val="center"/>
-              <w:rPr>
-                <w:kern w:val="0"/>
-                <w:szCs w:val="21"/>
-              </w:rPr>
-            </w:pPr>
-            <w:r>
-              <w:rPr>
-                <w:kern w:val="0"/>
-                <w:szCs w:val="21"/>
-              </w:rPr>
-              <w:t>STATE_TAXACCOUNT</w:t>
-            </w:r>
-          </w:p>
-        </w:tc>
-        <w:tc>
-          <w:tcPr>
-            <w:tcW w:w="2074" w:type="dxa"/>
-            <w:gridSpan w:val="2"/>
-            <w:tcBorders>
-              <w:top w:val="nil"/>
-              <w:bottom w:val="nil"/>
-            </w:tcBorders>
-            <w:noWrap w:val="0"/>
-            <w:vAlign w:val="center"/>
-          </w:tcPr>
-          <w:p>
-            <w:pPr>
-              <w:jc w:val="center"/>
-              <w:rPr>
-                <w:kern w:val="0"/>
-                <w:szCs w:val="21"/>
-              </w:rPr>
-            </w:pPr>
-            <w:r>
-              <w:rPr>
-                <w:kern w:val="0"/>
-                <w:szCs w:val="21"/>
-              </w:rPr>
-              <w:t>国税税号</w:t>
-            </w:r>
-          </w:p>
-        </w:tc>
-        <w:tc>
-          <w:tcPr>
-            <w:tcW w:w="1348" w:type="dxa"/>
-            <w:tcBorders>
-              <w:top w:val="nil"/>
-              <w:bottom w:val="nil"/>
-            </w:tcBorders>
-            <w:noWrap w:val="0"/>
-            <w:vAlign w:val="center"/>
-          </w:tcPr>
-          <w:p>
-            <w:pPr>
-              <w:jc w:val="center"/>
-              <w:rPr>
-                <w:kern w:val="0"/>
-                <w:szCs w:val="21"/>
-              </w:rPr>
-            </w:pPr>
-            <w:r>
-              <w:rPr>
-                <w:kern w:val="0"/>
-                <w:szCs w:val="21"/>
-              </w:rPr>
-              <w:t>VARCHAR2</w:t>
-            </w:r>
-          </w:p>
-        </w:tc>
-        <w:tc>
-          <w:tcPr>
-            <w:tcW w:w="430" w:type="dxa"/>
-            <w:tcBorders>
-              <w:top w:val="nil"/>
-              <w:bottom w:val="nil"/>
-            </w:tcBorders>
-            <w:noWrap w:val="0"/>
-            <w:vAlign w:val="center"/>
-          </w:tcPr>
-          <w:p>
-            <w:pPr>
-              <w:jc w:val="center"/>
-              <w:rPr>
-                <w:kern w:val="0"/>
-                <w:szCs w:val="21"/>
-              </w:rPr>
-            </w:pPr>
-            <w:r>
-              <w:rPr>
-                <w:kern w:val="0"/>
-                <w:szCs w:val="21"/>
-              </w:rPr>
-              <w:t>60</w:t>
-            </w:r>
-          </w:p>
-        </w:tc>
-      </w:tr>
-      <w:tr>
-        <w:tblPrEx>
-          <w:tblBorders>
-            <w:top w:val="single" w:color="auto" w:sz="4" w:space="0"/>
-            <w:left w:val="none" w:color="auto" w:sz="0" w:space="0"/>
-            <w:bottom w:val="single" w:color="auto" w:sz="4" w:space="0"/>
-            <w:right w:val="none" w:color="auto" w:sz="0" w:space="0"/>
-            <w:insideH w:val="single" w:color="auto" w:sz="4" w:space="0"/>
-            <w:insideV w:val="none" w:color="auto" w:sz="0" w:space="0"/>
-          </w:tblBorders>
-          <w:tblLayout w:type="fixed"/>
-          <w:tblCellMar>
-            <w:top w:w="0" w:type="dxa"/>
-            <w:left w:w="108" w:type="dxa"/>
-            <w:bottom w:w="0" w:type="dxa"/>
-            <w:right w:w="108" w:type="dxa"/>
-          </w:tblCellMar>
-        </w:tblPrEx>
-        <w:tc>
-          <w:tcPr>
-            <w:tcW w:w="2749" w:type="dxa"/>
-            <w:tcBorders>
-              <w:top w:val="nil"/>
-            </w:tcBorders>
-            <w:noWrap w:val="0"/>
-            <w:vAlign w:val="center"/>
-          </w:tcPr>
-          <w:p>
-            <w:pPr>
-              <w:jc w:val="center"/>
-              <w:rPr>
-                <w:kern w:val="0"/>
-                <w:szCs w:val="21"/>
-              </w:rPr>
-            </w:pPr>
-            <w:r>
-              <w:rPr>
-                <w:kern w:val="0"/>
-                <w:szCs w:val="21"/>
-              </w:rPr>
-              <w:t>CREATE_USERID</w:t>
-            </w:r>
-          </w:p>
-        </w:tc>
-        <w:tc>
-          <w:tcPr>
-            <w:tcW w:w="2050" w:type="dxa"/>
-            <w:tcBorders>
-              <w:top w:val="nil"/>
-            </w:tcBorders>
-            <w:noWrap w:val="0"/>
-            <w:vAlign w:val="center"/>
-          </w:tcPr>
-          <w:p>
-            <w:pPr>
-              <w:jc w:val="center"/>
-              <w:rPr>
-                <w:kern w:val="0"/>
-                <w:szCs w:val="21"/>
-              </w:rPr>
-            </w:pPr>
-            <w:r>
-              <w:rPr>
-                <w:kern w:val="0"/>
-                <w:szCs w:val="21"/>
-              </w:rPr>
-              <w:t>创建人</w:t>
-            </w:r>
-          </w:p>
-        </w:tc>
-        <w:tc>
-          <w:tcPr>
-            <w:tcW w:w="1372" w:type="dxa"/>
-            <w:gridSpan w:val="2"/>
-            <w:tcBorders>
-              <w:top w:val="nil"/>
-            </w:tcBorders>
-            <w:noWrap w:val="0"/>
-            <w:vAlign w:val="center"/>
-          </w:tcPr>
-          <w:p>
-            <w:pPr>
-              <w:jc w:val="center"/>
-              <w:rPr>
-                <w:kern w:val="0"/>
-                <w:szCs w:val="21"/>
-              </w:rPr>
-            </w:pPr>
-            <w:r>
-              <w:rPr>
-                <w:kern w:val="0"/>
-                <w:szCs w:val="21"/>
-              </w:rPr>
-              <w:t>NUMBER</w:t>
-            </w:r>
-          </w:p>
-        </w:tc>
-        <w:tc>
-          <w:tcPr>
-            <w:tcW w:w="430" w:type="dxa"/>
-            <w:tcBorders>
-              <w:top w:val="nil"/>
-            </w:tcBorders>
-            <w:noWrap w:val="0"/>
-            <w:vAlign w:val="center"/>
-          </w:tcPr>
-          <w:p>
-            <w:pPr>
-              <w:jc w:val="center"/>
-              <w:rPr>
-                <w:kern w:val="0"/>
-                <w:szCs w:val="21"/>
-              </w:rPr>
-            </w:pPr>
-            <w:r>
-              <w:rPr>
-                <w:kern w:val="0"/>
-                <w:szCs w:val="21"/>
-              </w:rPr>
-              <w:t>15</w:t>
-            </w:r>
-          </w:p>
-        </w:tc>
-      </w:tr>
-    </w:tbl>
-    <w:p>
-      <w:pPr>
-        <w:spacing w:line="300" w:lineRule="auto"/>
-        <w:ind w:firstLine="480" w:firstLineChars="200"/>
-        <w:rPr>
-          <w:sz w:val="24"/>
-        </w:rPr>
-        <w:sectPr>
-          <w:headerReference r:id="rId9" w:type="default"/>
-          <w:pgSz w:w="9979" w:h="14181"/>
-          <w:pgMar w:top="1440" w:right="1797" w:bottom="1440" w:left="1797" w:header="851" w:footer="992" w:gutter="0"/>
-          <w:pgNumType w:start="1"/>
-          <w:cols w:space="425" w:num="1"/>
-          <w:docGrid w:type="linesAndChars" w:linePitch="326" w:charSpace="0"/>
-        </w:sectPr>
-      </w:pPr>
-    </w:p>
-    <w:p/>
+          <w:lang w:val="en-US" w:eastAsia="zh-CN"/>
+        </w:rPr>
+        <w:t>2.3.3 卷积神经网络（CNN）</w:t>
+      </w:r>
+    </w:p>
+    <w:p>
+      <w:pPr>
+        <w:rPr>
+          <w:rFonts w:hint="eastAsia"/>
+          <w:lang w:val="en-US" w:eastAsia="zh-CN"/>
+        </w:rPr>
+      </w:pPr>
+      <w:r>
+        <w:rPr>
+          <w:rFonts w:hint="eastAsia"/>
+          <w:lang w:val="en-US" w:eastAsia="zh-CN"/>
+        </w:rPr>
+        <w:t>#################</w:t>
+      </w:r>
+    </w:p>
+    <w:p>
+      <w:pPr>
+        <w:rPr>
+          <w:rFonts w:hint="default"/>
+          <w:lang w:val="en-US" w:eastAsia="zh-CN"/>
+        </w:rPr>
+      </w:pPr>
+    </w:p>
+    <w:p>
+      <w:pPr>
+        <w:rPr>
+          <w:rFonts w:hint="default"/>
+          <w:lang w:val="en-US" w:eastAsia="zh-CN"/>
+        </w:rPr>
+      </w:pPr>
+      <w:bookmarkStart w:id="35" w:name="_GoBack"/>
+      <w:bookmarkEnd w:id="35"/>
+    </w:p>
     <w:sectPr>
+      <w:headerReference r:id="rId7" w:type="default"/>
+      <w:footerReference r:id="rId8" w:type="default"/>
       <w:pgSz w:w="11906" w:h="16838"/>
       <w:pgMar w:top="1440" w:right="1800" w:bottom="1440" w:left="1800" w:header="851" w:footer="992" w:gutter="0"/>
       <w:cols w:space="425" w:num="1"/>
@@ -9542,28 +7009,6 @@
   <w:p>
     <w:pPr>
       <w:pStyle w:val="3"/>
-      <w:jc w:val="center"/>
-      <w:rPr>
-        <w:rFonts w:hint="eastAsia" w:eastAsia="宋体"/>
-        <w:lang w:eastAsia="zh-CN"/>
-      </w:rPr>
-    </w:pPr>
-    <w:r>
-      <w:rPr>
-        <w:rFonts w:hint="eastAsia"/>
-        <w:lang w:eastAsia="zh-CN"/>
-      </w:rPr>
-      <w:t>网络文本数据的爬取与分析</w:t>
-    </w:r>
-  </w:p>
-</w:hdr>
-</file>
-
-<file path=word/header3.xml><?xml version="1.0" encoding="utf-8"?>
-<w:hdr xmlns:wpc="http://schemas.microsoft.com/office/word/2010/wordprocessingCanvas" xmlns:mc="http://schemas.openxmlformats.org/markup-compatibility/2006" xmlns:o="urn:schemas-microsoft-com:office:office" xmlns:r="http://schemas.openxmlformats.org/officeDocument/2006/relationships" xmlns:m="http://schemas.openxmlformats.org/officeDocument/2006/math" xmlns:v="urn:schemas-microsoft-com:vml" xmlns:wp14="http://schemas.microsoft.com/office/word/2010/wordprocessingDrawing" xmlns:wp="http://schemas.openxmlformats.org/drawingml/2006/wordprocessingDrawing" xmlns:w10="urn:schemas-microsoft-com:office:word" xmlns:w="http://schemas.openxmlformats.org/wordprocessingml/2006/main" xmlns:w14="http://schemas.microsoft.com/office/word/2010/wordml" xmlns:w15="http://schemas.microsoft.com/office/word/2012/wordml" xmlns:wpg="http://schemas.microsoft.com/office/word/2010/wordprocessingGroup" xmlns:wpi="http://schemas.microsoft.com/office/word/2010/wordprocessingInk" xmlns:wne="http://schemas.microsoft.com/office/word/2006/wordml" xmlns:wps="http://schemas.microsoft.com/office/word/2010/wordprocessingShape" xmlns:wpsCustomData="http://www.wps.cn/officeDocument/2013/wpsCustomData" mc:Ignorable="w14 w15 wp14">
-  <w:p>
-    <w:pPr>
-      <w:pStyle w:val="3"/>
       <w:pBdr>
         <w:bottom w:val="none" w:color="auto" w:sz="0" w:space="0"/>
       </w:pBdr>
@@ -9575,6 +7020,18 @@
 <file path=word/numbering.xml><?xml version="1.0" encoding="utf-8"?>
 <w:numbering xmlns:wpc="http://schemas.microsoft.com/office/word/2010/wordprocessingCanvas" xmlns:mc="http://schemas.openxmlformats.org/markup-compatibility/2006" xmlns:o="urn:schemas-microsoft-com:office:office" xmlns:r="http://schemas.openxmlformats.org/officeDocument/2006/relationships" xmlns:m="http://schemas.openxmlformats.org/officeDocument/2006/math" xmlns:v="urn:schemas-microsoft-com:vml" xmlns:wp14="http://schemas.microsoft.com/office/word/2010/wordprocessingDrawing" xmlns:wp="http://schemas.openxmlformats.org/drawingml/2006/wordprocessingDrawing" xmlns:w10="urn:schemas-microsoft-com:office:word" xmlns:w="http://schemas.openxmlformats.org/wordprocessingml/2006/main" xmlns:w14="http://schemas.microsoft.com/office/word/2010/wordml" xmlns:wpg="http://schemas.microsoft.com/office/word/2010/wordprocessingGroup" xmlns:wpi="http://schemas.microsoft.com/office/word/2010/wordprocessingInk" xmlns:wne="http://schemas.microsoft.com/office/word/2006/wordml" xmlns:wps="http://schemas.microsoft.com/office/word/2010/wordprocessingShape" mc:Ignorable="w14 wp14">
   <w:abstractNum w:abstractNumId="0">
+    <w:nsid w:val="FAB7FF44"/>
+    <w:multiLevelType w:val="singleLevel"/>
+    <w:tmpl w:val="FAB7FF44"/>
+    <w:lvl w:ilvl="0" w:tentative="0">
+      <w:start w:val="1"/>
+      <w:numFmt w:val="decimal"/>
+      <w:suff w:val="space"/>
+      <w:lvlText w:val="%1."/>
+      <w:lvlJc w:val="left"/>
+    </w:lvl>
+  </w:abstractNum>
+  <w:abstractNum w:abstractNumId="1">
     <w:nsid w:val="6FB9490C"/>
     <w:multiLevelType w:val="singleLevel"/>
     <w:tmpl w:val="6FB9490C"/>
@@ -9587,6 +7044,9 @@
     </w:lvl>
   </w:abstractNum>
   <w:num w:numId="1">
+    <w:abstractNumId w:val="1"/>
+  </w:num>
+  <w:num w:numId="2">
     <w:abstractNumId w:val="0"/>
   </w:num>
 </w:numbering>
@@ -10205,11 +7665,6 @@
     <customSectPr/>
     <customSectPr/>
     <customSectPr/>
-    <customSectPr/>
-    <customSectPr/>
-    <customSectPr/>
-    <customSectPr/>
-    <customSectPr/>
   </customSectProps>
   <customShpExts>
     <customShpInfo spid="_x0000_s1026" textRotate="1"/>

--- a/毕设代码及数据/毕设论文/毕设论文.docx
+++ b/毕设代码及数据/毕设论文/毕设论文.docx
@@ -2344,12 +2344,12 @@
           <w:lang w:eastAsia="zh-CN"/>
         </w:rPr>
       </w:pPr>
-      <w:bookmarkStart w:id="0" w:name="_Toc231651032"/>
-      <w:bookmarkStart w:id="1" w:name="_Toc307166530"/>
-      <w:bookmarkStart w:id="2" w:name="_Toc307165631"/>
+      <w:bookmarkStart w:id="0" w:name="_Toc307862863"/>
+      <w:bookmarkStart w:id="1" w:name="_Toc307165631"/>
+      <w:bookmarkStart w:id="2" w:name="_Toc307166530"/>
       <w:bookmarkStart w:id="3" w:name="_Toc307166501"/>
-      <w:bookmarkStart w:id="4" w:name="_Toc277841996"/>
-      <w:bookmarkStart w:id="5" w:name="_Toc307862863"/>
+      <w:bookmarkStart w:id="4" w:name="_Toc231651032"/>
+      <w:bookmarkStart w:id="5" w:name="_Toc277841996"/>
       <w:r>
         <w:rPr>
           <w:rFonts w:hint="eastAsia"/>
@@ -2407,11 +2407,11 @@
         </w:rPr>
       </w:pPr>
       <w:bookmarkStart w:id="6" w:name="_Toc231651033"/>
-      <w:bookmarkStart w:id="7" w:name="_Toc307166531"/>
+      <w:bookmarkStart w:id="7" w:name="_Toc307166502"/>
       <w:bookmarkStart w:id="8" w:name="_Toc307165632"/>
-      <w:bookmarkStart w:id="9" w:name="_Toc277841997"/>
-      <w:bookmarkStart w:id="10" w:name="_Toc307166502"/>
-      <w:bookmarkStart w:id="11" w:name="_Toc307862864"/>
+      <w:bookmarkStart w:id="9" w:name="_Toc307862864"/>
+      <w:bookmarkStart w:id="10" w:name="_Toc277841997"/>
+      <w:bookmarkStart w:id="11" w:name="_Toc307166531"/>
       <w:r>
         <w:rPr>
           <w:rFonts w:hint="eastAsia" w:ascii="Cambria" w:hAnsi="Cambria"/>
@@ -2449,10 +2449,10 @@
           <w:lang w:val="en-US" w:eastAsia="zh-CN"/>
         </w:rPr>
       </w:pPr>
-      <w:bookmarkStart w:id="12" w:name="_Toc307166503"/>
-      <w:bookmarkStart w:id="13" w:name="_Toc307862865"/>
-      <w:bookmarkStart w:id="14" w:name="_Toc307166532"/>
-      <w:bookmarkStart w:id="15" w:name="_Toc277841998"/>
+      <w:bookmarkStart w:id="12" w:name="_Toc277841998"/>
+      <w:bookmarkStart w:id="13" w:name="_Toc307166503"/>
+      <w:bookmarkStart w:id="14" w:name="_Toc307862865"/>
+      <w:bookmarkStart w:id="15" w:name="_Toc307166532"/>
       <w:r>
         <w:rPr>
           <w:rFonts w:hint="eastAsia" w:eastAsia="宋体"/>
@@ -2605,9 +2605,9 @@
         </w:rPr>
       </w:pPr>
       <w:bookmarkStart w:id="16" w:name="_Toc307166504"/>
-      <w:bookmarkStart w:id="17" w:name="_Toc307862866"/>
+      <w:bookmarkStart w:id="17" w:name="_Toc277841999"/>
       <w:bookmarkStart w:id="18" w:name="_Toc307166533"/>
-      <w:bookmarkStart w:id="19" w:name="_Toc277841999"/>
+      <w:bookmarkStart w:id="19" w:name="_Toc307862866"/>
       <w:bookmarkStart w:id="20" w:name="_Toc233258926"/>
       <w:r>
         <w:rPr>
@@ -3133,10 +3133,10 @@
           <w:szCs w:val="32"/>
         </w:rPr>
       </w:pPr>
-      <w:bookmarkStart w:id="21" w:name="_Toc307862867"/>
-      <w:bookmarkStart w:id="22" w:name="_Toc307166534"/>
-      <w:bookmarkStart w:id="23" w:name="_Toc307166505"/>
-      <w:bookmarkStart w:id="24" w:name="_Toc307165633"/>
+      <w:bookmarkStart w:id="21" w:name="_Toc307165633"/>
+      <w:bookmarkStart w:id="22" w:name="_Toc307166505"/>
+      <w:bookmarkStart w:id="23" w:name="_Toc307166534"/>
+      <w:bookmarkStart w:id="24" w:name="_Toc307862867"/>
       <w:r>
         <w:rPr>
           <w:rFonts w:hint="eastAsia" w:ascii="Cambria" w:hAnsi="Cambria"/>
@@ -3183,11 +3183,11 @@
           <w:lang w:eastAsia="zh-CN"/>
         </w:rPr>
       </w:pPr>
-      <w:bookmarkStart w:id="25" w:name="_Toc307166506"/>
-      <w:bookmarkStart w:id="26" w:name="_Toc307862868"/>
+      <w:bookmarkStart w:id="25" w:name="_Toc307166535"/>
+      <w:bookmarkStart w:id="26" w:name="_Toc307166506"/>
       <w:bookmarkStart w:id="27" w:name="_Toc307165634"/>
-      <w:bookmarkStart w:id="28" w:name="_Toc307166535"/>
-      <w:bookmarkStart w:id="29" w:name="_Toc277842000"/>
+      <w:bookmarkStart w:id="28" w:name="_Toc277842000"/>
+      <w:bookmarkStart w:id="29" w:name="_Toc307862868"/>
       <w:r>
         <w:rPr>
           <w:rFonts w:hint="eastAsia"/>
@@ -3350,11 +3350,11 @@
           <w:lang w:eastAsia="zh-CN"/>
         </w:rPr>
       </w:pPr>
-      <w:bookmarkStart w:id="30" w:name="_Toc307862869"/>
-      <w:bookmarkStart w:id="31" w:name="_Toc277842001"/>
+      <w:bookmarkStart w:id="30" w:name="_Toc307166536"/>
+      <w:bookmarkStart w:id="31" w:name="_Toc307165635"/>
       <w:bookmarkStart w:id="32" w:name="_Toc307166507"/>
-      <w:bookmarkStart w:id="33" w:name="_Toc307165635"/>
-      <w:bookmarkStart w:id="34" w:name="_Toc307166536"/>
+      <w:bookmarkStart w:id="33" w:name="_Toc277842001"/>
+      <w:bookmarkStart w:id="34" w:name="_Toc307862869"/>
       <w:r>
         <w:rPr>
           <w:rFonts w:hint="eastAsia" w:eastAsia="宋体"/>
@@ -6785,6 +6785,8 @@
           <w:lang w:val="en-US" w:eastAsia="zh-CN"/>
         </w:rPr>
       </w:pPr>
+      <w:bookmarkStart w:id="35" w:name="_GoBack"/>
+      <w:bookmarkEnd w:id="35"/>
     </w:p>
     <w:p>
       <w:pPr>
@@ -6863,8 +6865,6 @@
           <w:lang w:val="en-US" w:eastAsia="zh-CN"/>
         </w:rPr>
       </w:pPr>
-      <w:bookmarkStart w:id="35" w:name="_GoBack"/>
-      <w:bookmarkEnd w:id="35"/>
     </w:p>
     <w:sectPr>
       <w:headerReference r:id="rId7" w:type="default"/>

--- a/毕设代码及数据/毕设论文/毕设论文.docx
+++ b/毕设代码及数据/毕设论文/毕设论文.docx
@@ -2344,12 +2344,12 @@
           <w:lang w:eastAsia="zh-CN"/>
         </w:rPr>
       </w:pPr>
-      <w:bookmarkStart w:id="0" w:name="_Toc307862863"/>
-      <w:bookmarkStart w:id="1" w:name="_Toc307165631"/>
-      <w:bookmarkStart w:id="2" w:name="_Toc307166530"/>
+      <w:bookmarkStart w:id="0" w:name="_Toc277841996"/>
+      <w:bookmarkStart w:id="1" w:name="_Toc307166530"/>
+      <w:bookmarkStart w:id="2" w:name="_Toc307165631"/>
       <w:bookmarkStart w:id="3" w:name="_Toc307166501"/>
-      <w:bookmarkStart w:id="4" w:name="_Toc231651032"/>
-      <w:bookmarkStart w:id="5" w:name="_Toc277841996"/>
+      <w:bookmarkStart w:id="4" w:name="_Toc307862863"/>
+      <w:bookmarkStart w:id="5" w:name="_Toc231651032"/>
       <w:r>
         <w:rPr>
           <w:rFonts w:hint="eastAsia"/>
@@ -2407,11 +2407,11 @@
         </w:rPr>
       </w:pPr>
       <w:bookmarkStart w:id="6" w:name="_Toc231651033"/>
-      <w:bookmarkStart w:id="7" w:name="_Toc307166502"/>
-      <w:bookmarkStart w:id="8" w:name="_Toc307165632"/>
+      <w:bookmarkStart w:id="7" w:name="_Toc307165632"/>
+      <w:bookmarkStart w:id="8" w:name="_Toc307166531"/>
       <w:bookmarkStart w:id="9" w:name="_Toc307862864"/>
-      <w:bookmarkStart w:id="10" w:name="_Toc277841997"/>
-      <w:bookmarkStart w:id="11" w:name="_Toc307166531"/>
+      <w:bookmarkStart w:id="10" w:name="_Toc307166502"/>
+      <w:bookmarkStart w:id="11" w:name="_Toc277841997"/>
       <w:r>
         <w:rPr>
           <w:rFonts w:hint="eastAsia" w:ascii="Cambria" w:hAnsi="Cambria"/>
@@ -2449,10 +2449,10 @@
           <w:lang w:val="en-US" w:eastAsia="zh-CN"/>
         </w:rPr>
       </w:pPr>
-      <w:bookmarkStart w:id="12" w:name="_Toc277841998"/>
+      <w:bookmarkStart w:id="12" w:name="_Toc307166532"/>
       <w:bookmarkStart w:id="13" w:name="_Toc307166503"/>
       <w:bookmarkStart w:id="14" w:name="_Toc307862865"/>
-      <w:bookmarkStart w:id="15" w:name="_Toc307166532"/>
+      <w:bookmarkStart w:id="15" w:name="_Toc277841998"/>
       <w:r>
         <w:rPr>
           <w:rFonts w:hint="eastAsia" w:eastAsia="宋体"/>
@@ -2604,11 +2604,11 @@
           <w:lang w:eastAsia="zh-CN"/>
         </w:rPr>
       </w:pPr>
-      <w:bookmarkStart w:id="16" w:name="_Toc307166504"/>
-      <w:bookmarkStart w:id="17" w:name="_Toc277841999"/>
-      <w:bookmarkStart w:id="18" w:name="_Toc307166533"/>
-      <w:bookmarkStart w:id="19" w:name="_Toc307862866"/>
-      <w:bookmarkStart w:id="20" w:name="_Toc233258926"/>
+      <w:bookmarkStart w:id="16" w:name="_Toc307862866"/>
+      <w:bookmarkStart w:id="17" w:name="_Toc307166533"/>
+      <w:bookmarkStart w:id="18" w:name="_Toc277841999"/>
+      <w:bookmarkStart w:id="19" w:name="_Toc233258926"/>
+      <w:bookmarkStart w:id="20" w:name="_Toc307166504"/>
       <w:r>
         <w:rPr>
           <w:rFonts w:hint="eastAsia"/>
@@ -3133,9 +3133,9 @@
           <w:szCs w:val="32"/>
         </w:rPr>
       </w:pPr>
-      <w:bookmarkStart w:id="21" w:name="_Toc307165633"/>
+      <w:bookmarkStart w:id="21" w:name="_Toc307166534"/>
       <w:bookmarkStart w:id="22" w:name="_Toc307166505"/>
-      <w:bookmarkStart w:id="23" w:name="_Toc307166534"/>
+      <w:bookmarkStart w:id="23" w:name="_Toc307165633"/>
       <w:bookmarkStart w:id="24" w:name="_Toc307862867"/>
       <w:r>
         <w:rPr>
@@ -3184,10 +3184,10 @@
         </w:rPr>
       </w:pPr>
       <w:bookmarkStart w:id="25" w:name="_Toc307166535"/>
-      <w:bookmarkStart w:id="26" w:name="_Toc307166506"/>
-      <w:bookmarkStart w:id="27" w:name="_Toc307165634"/>
-      <w:bookmarkStart w:id="28" w:name="_Toc277842000"/>
-      <w:bookmarkStart w:id="29" w:name="_Toc307862868"/>
+      <w:bookmarkStart w:id="26" w:name="_Toc307165634"/>
+      <w:bookmarkStart w:id="27" w:name="_Toc307862868"/>
+      <w:bookmarkStart w:id="28" w:name="_Toc307166506"/>
+      <w:bookmarkStart w:id="29" w:name="_Toc277842000"/>
       <w:r>
         <w:rPr>
           <w:rFonts w:hint="eastAsia"/>
@@ -3350,11 +3350,11 @@
           <w:lang w:eastAsia="zh-CN"/>
         </w:rPr>
       </w:pPr>
-      <w:bookmarkStart w:id="30" w:name="_Toc307166536"/>
+      <w:bookmarkStart w:id="30" w:name="_Toc307166507"/>
       <w:bookmarkStart w:id="31" w:name="_Toc307165635"/>
-      <w:bookmarkStart w:id="32" w:name="_Toc307166507"/>
-      <w:bookmarkStart w:id="33" w:name="_Toc277842001"/>
-      <w:bookmarkStart w:id="34" w:name="_Toc307862869"/>
+      <w:bookmarkStart w:id="32" w:name="_Toc307166536"/>
+      <w:bookmarkStart w:id="33" w:name="_Toc307862869"/>
+      <w:bookmarkStart w:id="34" w:name="_Toc277842001"/>
       <w:r>
         <w:rPr>
           <w:rFonts w:hint="eastAsia" w:eastAsia="宋体"/>
@@ -4132,17 +4132,17 @@
         <w:ind w:firstLine="420" w:firstLineChars="0"/>
         <w:jc w:val="left"/>
         <w:rPr>
+          <w:rFonts w:hint="eastAsia"/>
+          <w:sz w:val="24"/>
+          <w:lang w:val="en-US" w:eastAsia="zh-CN"/>
+        </w:rPr>
+      </w:pPr>
+      <w:r>
+        <w:rPr>
           <w:rFonts w:hint="eastAsia" w:eastAsia="宋体"/>
           <w:sz w:val="24"/>
           <w:lang w:val="en-US" w:eastAsia="zh-CN"/>
         </w:rPr>
-      </w:pPr>
-      <w:r>
-        <w:rPr>
-          <w:rFonts w:hint="eastAsia" w:eastAsia="宋体"/>
-          <w:sz w:val="24"/>
-          <w:lang w:val="en-US" w:eastAsia="zh-CN"/>
-        </w:rPr>
         <w:t>英文较中文来讲，由于空格的存在，天然不需要分词这一处理。而中文则不同。目前中文分词的工具包包括jieba、THULAC以及北大开源工具包pkuseg</w:t>
       </w:r>
       <w:r>
@@ -4153,20 +4153,6 @@
         </w:rPr>
         <w:t>。</w:t>
       </w:r>
-    </w:p>
-    <w:p>
-      <w:pPr>
-        <w:keepNext/>
-        <w:keepLines/>
-        <w:spacing w:before="163" w:beforeLines="50" w:after="163" w:afterLines="50" w:line="300" w:lineRule="auto"/>
-        <w:ind w:firstLine="420" w:firstLineChars="0"/>
-        <w:outlineLvl w:val="1"/>
-        <w:rPr>
-          <w:rFonts w:hint="eastAsia"/>
-          <w:sz w:val="24"/>
-          <w:lang w:val="en-US" w:eastAsia="zh-CN"/>
-        </w:rPr>
-      </w:pPr>
       <w:r>
         <w:rPr>
           <w:rFonts w:hint="eastAsia" w:eastAsia="宋体"/>
@@ -4238,11 +4224,6 @@
         <w:spacing w:before="163" w:beforeLines="50" w:after="163" w:afterLines="50" w:line="300" w:lineRule="auto"/>
         <w:ind w:leftChars="0" w:firstLine="420" w:firstLineChars="0"/>
         <w:outlineLvl w:val="1"/>
-        <w:rPr>
-          <w:rFonts w:hint="eastAsia"/>
-          <w:sz w:val="24"/>
-          <w:lang w:val="en-US" w:eastAsia="zh-CN"/>
-        </w:rPr>
       </w:pPr>
       <w:r>
         <w:rPr>
@@ -4252,36 +4233,6 @@
         </w:rPr>
         <w:t>停用词是一些不会影响当前句子感情的词或字，在做自然语言处理的时候，更多的采取将这些词过滤掉，从而提高后续工作的效率。目前对于停用词的处理，大都是基于停用词表，通过遍历的方式去除停用词。本文选用了哈工大停用词表，对豆瓣影评分词后的数据进行了停用词过滤。本文以5000条影评数据为例，对比了在未去除停用词和去除停用词之后的特征数，如下图所示：</w:t>
       </w:r>
-    </w:p>
-    <w:p>
-      <w:pPr>
-        <w:keepNext/>
-        <w:keepLines/>
-        <w:numPr>
-          <w:ilvl w:val="0"/>
-          <w:numId w:val="0"/>
-        </w:numPr>
-        <w:spacing w:before="163" w:beforeLines="50" w:after="163" w:afterLines="50" w:line="300" w:lineRule="auto"/>
-        <w:ind w:leftChars="0" w:firstLine="420" w:firstLineChars="0"/>
-        <w:outlineLvl w:val="1"/>
-        <w:rPr>
-          <w:rFonts w:hint="eastAsia"/>
-          <w:sz w:val="24"/>
-          <w:lang w:val="en-US" w:eastAsia="zh-CN"/>
-        </w:rPr>
-      </w:pPr>
-    </w:p>
-    <w:p>
-      <w:pPr>
-        <w:keepNext/>
-        <w:keepLines/>
-        <w:numPr>
-          <w:ilvl w:val="0"/>
-          <w:numId w:val="0"/>
-        </w:numPr>
-        <w:spacing w:before="163" w:beforeLines="50" w:after="163" w:afterLines="50" w:line="300" w:lineRule="auto"/>
-        <w:outlineLvl w:val="1"/>
-      </w:pPr>
     </w:p>
     <w:p>
       <w:pPr>
@@ -6785,8 +6736,6 @@
           <w:lang w:val="en-US" w:eastAsia="zh-CN"/>
         </w:rPr>
       </w:pPr>
-      <w:bookmarkStart w:id="35" w:name="_GoBack"/>
-      <w:bookmarkEnd w:id="35"/>
     </w:p>
     <w:p>
       <w:pPr>
@@ -6857,6 +6806,8 @@
           <w:lang w:val="en-US" w:eastAsia="zh-CN"/>
         </w:rPr>
       </w:pPr>
+      <w:bookmarkStart w:id="35" w:name="_GoBack"/>
+      <w:bookmarkEnd w:id="35"/>
     </w:p>
     <w:p>
       <w:pPr>

--- a/毕设代码及数据/毕设论文/毕设论文.docx
+++ b/毕设代码及数据/毕设论文/毕设论文.docx
@@ -900,61 +900,81 @@
     <w:p>
       <w:pPr>
         <w:spacing w:line="300" w:lineRule="auto"/>
-        <w:ind w:firstLine="480" w:firstLineChars="200"/>
-        <w:rPr>
-          <w:sz w:val="24"/>
-        </w:rPr>
-      </w:pPr>
-      <w:r>
-        <w:rPr>
-          <w:rFonts w:hint="eastAsia"/>
-          <w:sz w:val="24"/>
-        </w:rPr>
-        <w:t>M</w:t>
-      </w:r>
-      <w:r>
-        <w:rPr>
-          <w:sz w:val="24"/>
-        </w:rPr>
-        <w:t>oving target detection</w:t>
-      </w:r>
-      <w:r>
-        <w:rPr>
-          <w:rFonts w:hint="eastAsia"/>
-          <w:sz w:val="24"/>
-        </w:rPr>
-        <w:t xml:space="preserve"> in video</w:t>
-      </w:r>
-      <w:r>
-        <w:rPr>
-          <w:sz w:val="24"/>
-        </w:rPr>
-        <w:t xml:space="preserve"> is to determine whether there is a moving target in the sequence of video images and to identify the location and trajectories of </w:t>
-      </w:r>
-    </w:p>
-    <w:p>
-      <w:pPr>
-        <w:spacing w:line="300" w:lineRule="auto"/>
-        <w:ind w:firstLine="480" w:firstLineChars="200"/>
-        <w:rPr>
-          <w:sz w:val="24"/>
-        </w:rPr>
-      </w:pPr>
-    </w:p>
-    <w:p>
-      <w:pPr>
-        <w:spacing w:line="300" w:lineRule="auto"/>
-        <w:rPr>
-          <w:b/>
-          <w:sz w:val="24"/>
-        </w:rPr>
-      </w:pPr>
-      <w:r>
-        <w:rPr>
-          <w:b/>
-          <w:sz w:val="24"/>
-        </w:rPr>
-        <w:t>Keywords: moving target detection，color model conversion</w:t>
+        <w:rPr>
+          <w:rFonts w:hint="eastAsia"/>
+          <w:sz w:val="24"/>
+        </w:rPr>
+      </w:pPr>
+      <w:r>
+        <w:rPr>
+          <w:rFonts w:hint="eastAsia"/>
+          <w:sz w:val="24"/>
+        </w:rPr>
+        <w:t>Based on the network comment data in the Internet (taking douban film review as an example), this paper USES machine learning algorithm to analyze the personal emotions contained in it, so as to judge the positive and negative emotions of the comment text, as well as to identify and eliminate comments and garbage comments, and achieve the initial effect of public opinion analysis.</w:t>
+      </w:r>
+    </w:p>
+    <w:p>
+      <w:pPr>
+        <w:spacing w:line="300" w:lineRule="auto"/>
+        <w:rPr>
+          <w:rFonts w:hint="eastAsia"/>
+          <w:sz w:val="24"/>
+        </w:rPr>
+      </w:pPr>
+      <w:r>
+        <w:rPr>
+          <w:rFonts w:hint="eastAsia"/>
+          <w:sz w:val="24"/>
+        </w:rPr>
+        <w:t>First, use python to crawl the movie review data of douban website, conduct preliminary data processing and store it in MonGoDB database. Second,</w:t>
+      </w:r>
+    </w:p>
+    <w:p>
+      <w:pPr>
+        <w:spacing w:line="300" w:lineRule="auto"/>
+        <w:rPr>
+          <w:rFonts w:hint="eastAsia"/>
+          <w:sz w:val="24"/>
+        </w:rPr>
+      </w:pPr>
+      <w:r>
+        <w:rPr>
+          <w:rFonts w:hint="eastAsia"/>
+          <w:sz w:val="24"/>
+        </w:rPr>
+        <w:t>Extract the movie review text and corresponding comment score in the database, label each comment; Thirdly, using the Chinese word segmentation tool of jieba, word segmentation was performed on each piece of text data and the TFIDF eigenvector matrix was generated; Fourthly, the model in machine learning (naive bayes, support vector machine) and the convolutional neural network in deep learning are used for the emotional analysis of text.</w:t>
+      </w:r>
+    </w:p>
+    <w:p>
+      <w:pPr>
+        <w:spacing w:line="300" w:lineRule="auto"/>
+        <w:rPr>
+          <w:rFonts w:hint="eastAsia"/>
+          <w:sz w:val="24"/>
+        </w:rPr>
+      </w:pPr>
+      <w:r>
+        <w:rPr>
+          <w:rFonts w:hint="eastAsia"/>
+          <w:sz w:val="24"/>
+        </w:rPr>
+        <w:t>This experiment is based on the Linux operating system. Python is used as the development language, and the VsCode editor is used to write the program. With the help of the Sklearn machine learning kit, the training and analysis of the text's emotion are carried out in various ways, and the ideal effect is obtained.</w:t>
+      </w:r>
+    </w:p>
+    <w:p>
+      <w:pPr>
+        <w:spacing w:line="300" w:lineRule="auto"/>
+        <w:rPr>
+          <w:b/>
+          <w:sz w:val="24"/>
+        </w:rPr>
+      </w:pPr>
+      <w:r>
+        <w:rPr>
+          <w:b/>
+          <w:sz w:val="24"/>
+        </w:rPr>
+        <w:t xml:space="preserve">Keywords: </w:t>
       </w:r>
     </w:p>
     <w:p>
@@ -972,6 +992,14 @@
           <w:docGrid w:type="linesAndChars" w:linePitch="326" w:charSpace="0"/>
         </w:sectPr>
       </w:pPr>
+      <w:r>
+        <w:rPr>
+          <w:rFonts w:hint="eastAsia"/>
+          <w:b/>
+          <w:sz w:val="24"/>
+        </w:rPr>
+        <w:t>Web crawlers; Text classification; Emotional analysis; Machine learning; Deep learning</w:t>
+      </w:r>
     </w:p>
     <w:p>
       <w:pPr>
@@ -2345,11 +2373,11 @@
         </w:rPr>
       </w:pPr>
       <w:bookmarkStart w:id="0" w:name="_Toc277841996"/>
-      <w:bookmarkStart w:id="1" w:name="_Toc307166530"/>
-      <w:bookmarkStart w:id="2" w:name="_Toc307165631"/>
-      <w:bookmarkStart w:id="3" w:name="_Toc307166501"/>
+      <w:bookmarkStart w:id="1" w:name="_Toc307165631"/>
+      <w:bookmarkStart w:id="2" w:name="_Toc231651032"/>
+      <w:bookmarkStart w:id="3" w:name="_Toc307166530"/>
       <w:bookmarkStart w:id="4" w:name="_Toc307862863"/>
-      <w:bookmarkStart w:id="5" w:name="_Toc231651032"/>
+      <w:bookmarkStart w:id="5" w:name="_Toc307166501"/>
       <w:r>
         <w:rPr>
           <w:rFonts w:hint="eastAsia"/>
@@ -2407,11 +2435,11 @@
         </w:rPr>
       </w:pPr>
       <w:bookmarkStart w:id="6" w:name="_Toc231651033"/>
-      <w:bookmarkStart w:id="7" w:name="_Toc307165632"/>
+      <w:bookmarkStart w:id="7" w:name="_Toc307862864"/>
       <w:bookmarkStart w:id="8" w:name="_Toc307166531"/>
-      <w:bookmarkStart w:id="9" w:name="_Toc307862864"/>
-      <w:bookmarkStart w:id="10" w:name="_Toc307166502"/>
-      <w:bookmarkStart w:id="11" w:name="_Toc277841997"/>
+      <w:bookmarkStart w:id="9" w:name="_Toc307166502"/>
+      <w:bookmarkStart w:id="10" w:name="_Toc277841997"/>
+      <w:bookmarkStart w:id="11" w:name="_Toc307165632"/>
       <w:r>
         <w:rPr>
           <w:rFonts w:hint="eastAsia" w:ascii="Cambria" w:hAnsi="Cambria"/>
@@ -2449,10 +2477,10 @@
           <w:lang w:val="en-US" w:eastAsia="zh-CN"/>
         </w:rPr>
       </w:pPr>
-      <w:bookmarkStart w:id="12" w:name="_Toc307166532"/>
-      <w:bookmarkStart w:id="13" w:name="_Toc307166503"/>
-      <w:bookmarkStart w:id="14" w:name="_Toc307862865"/>
-      <w:bookmarkStart w:id="15" w:name="_Toc277841998"/>
+      <w:bookmarkStart w:id="12" w:name="_Toc277841998"/>
+      <w:bookmarkStart w:id="13" w:name="_Toc307166532"/>
+      <w:bookmarkStart w:id="14" w:name="_Toc307166503"/>
+      <w:bookmarkStart w:id="15" w:name="_Toc307862865"/>
       <w:r>
         <w:rPr>
           <w:rFonts w:hint="eastAsia" w:eastAsia="宋体"/>
@@ -2604,11 +2632,11 @@
           <w:lang w:eastAsia="zh-CN"/>
         </w:rPr>
       </w:pPr>
-      <w:bookmarkStart w:id="16" w:name="_Toc307862866"/>
-      <w:bookmarkStart w:id="17" w:name="_Toc307166533"/>
-      <w:bookmarkStart w:id="18" w:name="_Toc277841999"/>
+      <w:bookmarkStart w:id="16" w:name="_Toc277841999"/>
+      <w:bookmarkStart w:id="17" w:name="_Toc307166504"/>
+      <w:bookmarkStart w:id="18" w:name="_Toc307166533"/>
       <w:bookmarkStart w:id="19" w:name="_Toc233258926"/>
-      <w:bookmarkStart w:id="20" w:name="_Toc307166504"/>
+      <w:bookmarkStart w:id="20" w:name="_Toc307862866"/>
       <w:r>
         <w:rPr>
           <w:rFonts w:hint="eastAsia"/>
@@ -3133,10 +3161,10 @@
           <w:szCs w:val="32"/>
         </w:rPr>
       </w:pPr>
-      <w:bookmarkStart w:id="21" w:name="_Toc307166534"/>
-      <w:bookmarkStart w:id="22" w:name="_Toc307166505"/>
-      <w:bookmarkStart w:id="23" w:name="_Toc307165633"/>
-      <w:bookmarkStart w:id="24" w:name="_Toc307862867"/>
+      <w:bookmarkStart w:id="21" w:name="_Toc307862867"/>
+      <w:bookmarkStart w:id="22" w:name="_Toc307166534"/>
+      <w:bookmarkStart w:id="23" w:name="_Toc307166505"/>
+      <w:bookmarkStart w:id="24" w:name="_Toc307165633"/>
       <w:r>
         <w:rPr>
           <w:rFonts w:hint="eastAsia" w:ascii="Cambria" w:hAnsi="Cambria"/>
@@ -3183,11 +3211,11 @@
           <w:lang w:eastAsia="zh-CN"/>
         </w:rPr>
       </w:pPr>
-      <w:bookmarkStart w:id="25" w:name="_Toc307166535"/>
-      <w:bookmarkStart w:id="26" w:name="_Toc307165634"/>
-      <w:bookmarkStart w:id="27" w:name="_Toc307862868"/>
+      <w:bookmarkStart w:id="25" w:name="_Toc307165634"/>
+      <w:bookmarkStart w:id="26" w:name="_Toc307166535"/>
+      <w:bookmarkStart w:id="27" w:name="_Toc277842000"/>
       <w:bookmarkStart w:id="28" w:name="_Toc307166506"/>
-      <w:bookmarkStart w:id="29" w:name="_Toc277842000"/>
+      <w:bookmarkStart w:id="29" w:name="_Toc307862868"/>
       <w:r>
         <w:rPr>
           <w:rFonts w:hint="eastAsia"/>
@@ -3350,11 +3378,11 @@
           <w:lang w:eastAsia="zh-CN"/>
         </w:rPr>
       </w:pPr>
-      <w:bookmarkStart w:id="30" w:name="_Toc307166507"/>
-      <w:bookmarkStart w:id="31" w:name="_Toc307165635"/>
-      <w:bookmarkStart w:id="32" w:name="_Toc307166536"/>
-      <w:bookmarkStart w:id="33" w:name="_Toc307862869"/>
-      <w:bookmarkStart w:id="34" w:name="_Toc277842001"/>
+      <w:bookmarkStart w:id="30" w:name="_Toc307862869"/>
+      <w:bookmarkStart w:id="31" w:name="_Toc277842001"/>
+      <w:bookmarkStart w:id="32" w:name="_Toc307165635"/>
+      <w:bookmarkStart w:id="33" w:name="_Toc307166536"/>
+      <w:bookmarkStart w:id="34" w:name="_Toc307166507"/>
       <w:r>
         <w:rPr>
           <w:rFonts w:hint="eastAsia" w:eastAsia="宋体"/>
@@ -3989,6 +4017,24 @@
       <w:pPr>
         <w:spacing w:line="300" w:lineRule="auto"/>
         <w:rPr>
+          <w:rFonts w:hint="eastAsia" w:eastAsia="宋体"/>
+          <w:sz w:val="24"/>
+          <w:lang w:val="en-US" w:eastAsia="zh-CN"/>
+        </w:rPr>
+      </w:pPr>
+      <w:r>
+        <w:rPr>
+          <w:rFonts w:hint="eastAsia" w:eastAsia="宋体"/>
+          <w:sz w:val="24"/>
+          <w:lang w:val="en-US" w:eastAsia="zh-CN"/>
+        </w:rPr>
+        <w:t>对于爬虫爬取下来的网络文本数据，要进行了特殊字符以及英文字符的处理，这里可以使用正则表达式、BeautifulSoup等工具，同时还要根据评论的得分情况，对其进行人工标注，1,2标注为0，表示为消极情感。4,5分标注为1，表示为正向情感。</w:t>
+      </w:r>
+    </w:p>
+    <w:p>
+      <w:pPr>
+        <w:spacing w:line="300" w:lineRule="auto"/>
+        <w:rPr>
           <w:rFonts w:hint="eastAsia" w:ascii="Cambria" w:hAnsi="Cambria" w:eastAsia="宋体"/>
           <w:b/>
           <w:bCs/>
@@ -3997,14 +4043,6 @@
           <w:lang w:val="en-US" w:eastAsia="zh-CN"/>
         </w:rPr>
       </w:pPr>
-      <w:r>
-        <w:rPr>
-          <w:rFonts w:hint="eastAsia" w:eastAsia="宋体"/>
-          <w:sz w:val="24"/>
-          <w:lang w:val="en-US" w:eastAsia="zh-CN"/>
-        </w:rPr>
-        <w:t>对于爬虫爬取下来的网络文本数据，要进行了特殊字符以及英文字符的处理，这里可以使用正则表达式、BeautifulSoup等工具，同时还要根据评论的得分情况，对其进行人工标注，1,2标注为0，表示为消极情感。4,5分标注为1，表示为正向情感。</w:t>
-      </w:r>
       <w:r>
         <w:rPr>
           <w:rFonts w:hint="eastAsia" w:ascii="Cambria" w:hAnsi="Cambria" w:eastAsia="宋体"/>
@@ -6786,36 +6824,260 @@
     </w:p>
     <w:p>
       <w:pPr>
-        <w:rPr>
-          <w:rFonts w:hint="eastAsia"/>
-          <w:lang w:val="en-US" w:eastAsia="zh-CN"/>
-        </w:rPr>
-      </w:pPr>
-      <w:r>
-        <w:rPr>
-          <w:rFonts w:hint="eastAsia"/>
-          <w:lang w:val="en-US" w:eastAsia="zh-CN"/>
-        </w:rPr>
-        <w:t>#################</w:t>
-      </w:r>
-    </w:p>
-    <w:p>
-      <w:pPr>
-        <w:rPr>
-          <w:rFonts w:hint="default"/>
-          <w:lang w:val="en-US" w:eastAsia="zh-CN"/>
-        </w:rPr>
-      </w:pPr>
+        <w:spacing w:line="300" w:lineRule="auto"/>
+        <w:rPr>
+          <w:rFonts w:hint="eastAsia" w:eastAsia="宋体"/>
+          <w:lang w:val="en-US" w:eastAsia="zh-CN"/>
+        </w:rPr>
+      </w:pPr>
+      <w:r>
+        <w:rPr>
+          <w:rFonts w:hint="eastAsia" w:eastAsia="宋体"/>
+          <w:lang w:val="en-US" w:eastAsia="zh-CN"/>
+        </w:rPr>
+        <w:t>卷积神经网络（CNN）在图像处理领域取得了很大的成绩，它的卷积和池化结构能很好提取图像的信息，而在 NLP 领域循环神经网络（RNN）则使用的更多，RNN 及其各种变种因拥有记忆功能使得它们更擅长处理上下文。但 NLP 领域很多方面使用 CNN 取得了出色的效果，比如语义分析、查询检索、文本分类等任务。这篇文章看看如何用 CNN 进行文本分类。</w:t>
+      </w:r>
+    </w:p>
+    <w:p>
+      <w:pPr>
+        <w:spacing w:line="300" w:lineRule="auto"/>
+        <w:rPr>
+          <w:rFonts w:hint="eastAsia" w:eastAsia="宋体"/>
+          <w:lang w:val="en-US" w:eastAsia="zh-CN"/>
+        </w:rPr>
+      </w:pPr>
+    </w:p>
+    <w:p>
+      <w:pPr>
+        <w:spacing w:line="300" w:lineRule="auto"/>
+        <w:rPr>
+          <w:rFonts w:hint="eastAsia" w:eastAsia="宋体"/>
+          <w:lang w:val="en-US" w:eastAsia="zh-CN"/>
+        </w:rPr>
+      </w:pPr>
+      <w:r>
+        <w:rPr>
+          <w:rFonts w:hint="eastAsia" w:eastAsia="宋体"/>
+          <w:lang w:val="en-US" w:eastAsia="zh-CN"/>
+        </w:rPr>
+        <w:t>模型结构</w:t>
+      </w:r>
+    </w:p>
+    <w:p>
+      <w:pPr>
+        <w:spacing w:line="300" w:lineRule="auto"/>
+        <w:rPr>
+          <w:rFonts w:hint="eastAsia" w:eastAsia="宋体"/>
+          <w:lang w:val="en-US" w:eastAsia="zh-CN"/>
+        </w:rPr>
+      </w:pPr>
+      <w:r>
+        <w:rPr>
+          <w:rFonts w:hint="eastAsia" w:eastAsia="宋体"/>
+          <w:lang w:val="en-US" w:eastAsia="zh-CN"/>
+        </w:rPr>
+        <w:t xml:space="preserve">模型结构可以通过下图一层层来看，总共由4部分组成，包括了输入层、卷积层、池化层和全连接层。 </w:t>
+      </w:r>
+    </w:p>
+    <w:p>
+      <w:pPr>
+        <w:spacing w:line="300" w:lineRule="auto"/>
+        <w:rPr>
+          <w:rFonts w:hint="eastAsia" w:eastAsia="宋体"/>
+          <w:lang w:val="en-US" w:eastAsia="zh-CN"/>
+        </w:rPr>
+      </w:pPr>
+    </w:p>
+    <w:p>
+      <w:pPr>
+        <w:spacing w:line="300" w:lineRule="auto"/>
+        <w:rPr>
+          <w:rFonts w:hint="eastAsia" w:eastAsia="宋体"/>
+          <w:lang w:val="en-US" w:eastAsia="zh-CN"/>
+        </w:rPr>
+      </w:pPr>
+      <w:r>
+        <w:rPr>
+          <w:rFonts w:hint="eastAsia" w:eastAsia="宋体"/>
+          <w:lang w:val="en-US" w:eastAsia="zh-CN"/>
+        </w:rPr>
+        <w:t>输入层</w:t>
+      </w:r>
       <w:bookmarkStart w:id="35" w:name="_GoBack"/>
       <w:bookmarkEnd w:id="35"/>
     </w:p>
     <w:p>
       <w:pPr>
-        <w:rPr>
-          <w:rFonts w:hint="default"/>
-          <w:lang w:val="en-US" w:eastAsia="zh-CN"/>
-        </w:rPr>
-      </w:pPr>
+        <w:spacing w:line="300" w:lineRule="auto"/>
+        <w:rPr>
+          <w:rFonts w:hint="eastAsia" w:eastAsia="宋体"/>
+          <w:lang w:val="en-US" w:eastAsia="zh-CN"/>
+        </w:rPr>
+      </w:pPr>
+      <w:r>
+        <w:rPr>
+          <w:rFonts w:hint="eastAsia" w:eastAsia="宋体"/>
+          <w:lang w:val="en-US" w:eastAsia="zh-CN"/>
+        </w:rPr>
+        <w:t>图中最左边的部分即为输入层，总的来说输入层就是句子对应的矩阵。一般不会使用 ont-hot 向量来表示单词，而是使用 k 维的分布式词向量。那么对于一个长度为 n 的句子，则构成一个 n × k 的矩阵。所以，可以设 xixi 为句子的第 i 个单词，它为 k 维向量。另外，根据对词向量的作用可以分为两种模式：静态和非静态。静态模式的意思就是我直接使用第三方发布的词向量或者自己训练的词向量来初始化矩阵，并且在每次训练的过程中不对反向误差传播产生作用，不改变词向量，整个训练过程词向量都是固定不变的。而非静态模式则不同，同样是使用词向量来初始化矩阵后，在此后的每次训练过程中，根据反向误差传播会对词向量进行微调，整个训练过程词向量都会更新。</w:t>
+      </w:r>
+    </w:p>
+    <w:p>
+      <w:pPr>
+        <w:spacing w:line="300" w:lineRule="auto"/>
+        <w:rPr>
+          <w:rFonts w:hint="eastAsia" w:eastAsia="宋体"/>
+          <w:lang w:val="en-US" w:eastAsia="zh-CN"/>
+        </w:rPr>
+      </w:pPr>
+    </w:p>
+    <w:p>
+      <w:pPr>
+        <w:spacing w:line="300" w:lineRule="auto"/>
+        <w:rPr>
+          <w:rFonts w:hint="eastAsia" w:eastAsia="宋体"/>
+          <w:lang w:val="en-US" w:eastAsia="zh-CN"/>
+        </w:rPr>
+      </w:pPr>
+      <w:r>
+        <w:rPr>
+          <w:rFonts w:hint="eastAsia" w:eastAsia="宋体"/>
+          <w:lang w:val="en-US" w:eastAsia="zh-CN"/>
+        </w:rPr>
+        <w:t>卷积层</w:t>
+      </w:r>
+    </w:p>
+    <w:p>
+      <w:pPr>
+        <w:spacing w:line="300" w:lineRule="auto"/>
+        <w:rPr>
+          <w:rFonts w:hint="eastAsia" w:eastAsia="宋体"/>
+          <w:lang w:val="en-US" w:eastAsia="zh-CN"/>
+        </w:rPr>
+      </w:pPr>
+      <w:r>
+        <w:rPr>
+          <w:rFonts w:hint="eastAsia" w:eastAsia="宋体"/>
+          <w:lang w:val="en-US" w:eastAsia="zh-CN"/>
+        </w:rPr>
+        <w:t>图中第二部分为卷积层，卷积层的作用就是用于提取句子的特征。主要是通过一个 h × k 的卷积核 w 在输入层从上到下进行滑动进行卷积操作，通过该卷积操作得到一个 feature map。feature map 的列为1，行为 (n-h+1)上图中输入层上红色框框就是卷积操作的卷积核，可以看到它是 2 × k 维的，运算后变为 feature map 的一个元素。除此之外，还可以将 h 定为3，此时卷积核变为 3 × k 维，如图中黄色框框部分。相同维度的可以有若干个参数不同的卷积核，所以最终在每种维度下都可以得到若干个 feature map。</w:t>
+      </w:r>
+    </w:p>
+    <w:p>
+      <w:pPr>
+        <w:spacing w:line="300" w:lineRule="auto"/>
+        <w:rPr>
+          <w:rFonts w:hint="eastAsia" w:eastAsia="宋体"/>
+          <w:lang w:val="en-US" w:eastAsia="zh-CN"/>
+        </w:rPr>
+      </w:pPr>
+    </w:p>
+    <w:p>
+      <w:pPr>
+        <w:spacing w:line="300" w:lineRule="auto"/>
+        <w:rPr>
+          <w:rFonts w:hint="eastAsia" w:eastAsia="宋体"/>
+          <w:lang w:val="en-US" w:eastAsia="zh-CN"/>
+        </w:rPr>
+      </w:pPr>
+      <w:r>
+        <w:rPr>
+          <w:rFonts w:hint="eastAsia" w:eastAsia="宋体"/>
+          <w:lang w:val="en-US" w:eastAsia="zh-CN"/>
+        </w:rPr>
+        <w:t>卷积操作的意义是什么？可以看到它其实是根据 h 大小不同提取不同长度相邻单词的特征，这个其实可以跟 n-gram 语言模型对应起来。</w:t>
+      </w:r>
+    </w:p>
+    <w:p>
+      <w:pPr>
+        <w:spacing w:line="300" w:lineRule="auto"/>
+        <w:rPr>
+          <w:rFonts w:hint="eastAsia" w:eastAsia="宋体"/>
+          <w:lang w:val="en-US" w:eastAsia="zh-CN"/>
+        </w:rPr>
+      </w:pPr>
+    </w:p>
+    <w:p>
+      <w:pPr>
+        <w:spacing w:line="300" w:lineRule="auto"/>
+        <w:rPr>
+          <w:rFonts w:hint="eastAsia" w:eastAsia="宋体"/>
+          <w:lang w:val="en-US" w:eastAsia="zh-CN"/>
+        </w:rPr>
+      </w:pPr>
+      <w:r>
+        <w:rPr>
+          <w:rFonts w:hint="eastAsia" w:eastAsia="宋体"/>
+          <w:lang w:val="en-US" w:eastAsia="zh-CN"/>
+        </w:rPr>
+        <w:t>池化层</w:t>
+      </w:r>
+    </w:p>
+    <w:p>
+      <w:pPr>
+        <w:spacing w:line="300" w:lineRule="auto"/>
+        <w:rPr>
+          <w:rFonts w:hint="eastAsia" w:eastAsia="宋体"/>
+          <w:lang w:val="en-US" w:eastAsia="zh-CN"/>
+        </w:rPr>
+      </w:pPr>
+      <w:r>
+        <w:rPr>
+          <w:rFonts w:hint="eastAsia" w:eastAsia="宋体"/>
+          <w:lang w:val="en-US" w:eastAsia="zh-CN"/>
+        </w:rPr>
+        <w:t>图中第三部分为池化层，池化层的作用是对特征做进一步提取，将最重要的特征提取出来。这里使用的是 max-over-time pooling 操作，即取出 feature map 中的最大值作为最重要的特征，所以最终对于每个 feature map 池化后都得到一个一维向量，取最大值作为特征也解决了不同句子长短的问题，尽管短的句子会用 0 进行填充，但通过取最大值消除了该问题。</w:t>
+      </w:r>
+    </w:p>
+    <w:p>
+      <w:pPr>
+        <w:spacing w:line="300" w:lineRule="auto"/>
+        <w:rPr>
+          <w:rFonts w:hint="eastAsia" w:eastAsia="宋体"/>
+          <w:lang w:val="en-US" w:eastAsia="zh-CN"/>
+        </w:rPr>
+      </w:pPr>
+    </w:p>
+    <w:p>
+      <w:pPr>
+        <w:spacing w:line="300" w:lineRule="auto"/>
+        <w:rPr>
+          <w:rFonts w:hint="eastAsia" w:eastAsia="宋体"/>
+          <w:lang w:val="en-US" w:eastAsia="zh-CN"/>
+        </w:rPr>
+      </w:pPr>
+      <w:r>
+        <w:rPr>
+          <w:rFonts w:hint="eastAsia" w:eastAsia="宋体"/>
+          <w:lang w:val="en-US" w:eastAsia="zh-CN"/>
+        </w:rPr>
+        <w:t>前面的通过卷积层的多个不同卷积核操作得到若干 feature map，而再经过池化层处理后得到若干个一维向量。</w:t>
+      </w:r>
+    </w:p>
+    <w:p>
+      <w:pPr>
+        <w:spacing w:line="300" w:lineRule="auto"/>
+        <w:rPr>
+          <w:rFonts w:hint="eastAsia" w:eastAsia="宋体"/>
+          <w:lang w:val="en-US" w:eastAsia="zh-CN"/>
+        </w:rPr>
+      </w:pPr>
+    </w:p>
+    <w:p>
+      <w:pPr>
+        <w:spacing w:line="300" w:lineRule="auto"/>
+        <w:rPr>
+          <w:rFonts w:hint="default" w:eastAsia="宋体"/>
+          <w:lang w:val="en-US" w:eastAsia="zh-CN"/>
+        </w:rPr>
+      </w:pPr>
+      <w:r>
+        <w:rPr>
+          <w:rFonts w:hint="eastAsia" w:eastAsia="宋体"/>
+          <w:lang w:val="en-US" w:eastAsia="zh-CN"/>
+        </w:rPr>
+        <w:t>全连接层图中最后部分为全连接层，全连接层通过使用 softmax 分类器得到各个分类的概率。前面的池化层的输出以全连接的形式连到 softmax 层，softmax 层定义好分类。</w:t>
+      </w:r>
     </w:p>
     <w:sectPr>
       <w:headerReference r:id="rId7" w:type="default"/>

--- a/毕设代码及数据/毕设论文/毕设论文.docx
+++ b/毕设代码及数据/毕设论文/毕设论文.docx
@@ -2372,10 +2372,10 @@
           <w:lang w:eastAsia="zh-CN"/>
         </w:rPr>
       </w:pPr>
-      <w:bookmarkStart w:id="0" w:name="_Toc277841996"/>
-      <w:bookmarkStart w:id="1" w:name="_Toc307165631"/>
-      <w:bookmarkStart w:id="2" w:name="_Toc231651032"/>
-      <w:bookmarkStart w:id="3" w:name="_Toc307166530"/>
+      <w:bookmarkStart w:id="0" w:name="_Toc231651032"/>
+      <w:bookmarkStart w:id="1" w:name="_Toc307166530"/>
+      <w:bookmarkStart w:id="2" w:name="_Toc277841996"/>
+      <w:bookmarkStart w:id="3" w:name="_Toc307165631"/>
       <w:bookmarkStart w:id="4" w:name="_Toc307862863"/>
       <w:bookmarkStart w:id="5" w:name="_Toc307166501"/>
       <w:r>
@@ -2435,11 +2435,11 @@
         </w:rPr>
       </w:pPr>
       <w:bookmarkStart w:id="6" w:name="_Toc231651033"/>
-      <w:bookmarkStart w:id="7" w:name="_Toc307862864"/>
-      <w:bookmarkStart w:id="8" w:name="_Toc307166531"/>
+      <w:bookmarkStart w:id="7" w:name="_Toc307166531"/>
+      <w:bookmarkStart w:id="8" w:name="_Toc277841997"/>
       <w:bookmarkStart w:id="9" w:name="_Toc307166502"/>
-      <w:bookmarkStart w:id="10" w:name="_Toc277841997"/>
-      <w:bookmarkStart w:id="11" w:name="_Toc307165632"/>
+      <w:bookmarkStart w:id="10" w:name="_Toc307165632"/>
+      <w:bookmarkStart w:id="11" w:name="_Toc307862864"/>
       <w:r>
         <w:rPr>
           <w:rFonts w:hint="eastAsia" w:ascii="Cambria" w:hAnsi="Cambria"/>
@@ -2477,10 +2477,10 @@
           <w:lang w:val="en-US" w:eastAsia="zh-CN"/>
         </w:rPr>
       </w:pPr>
-      <w:bookmarkStart w:id="12" w:name="_Toc277841998"/>
-      <w:bookmarkStart w:id="13" w:name="_Toc307166532"/>
-      <w:bookmarkStart w:id="14" w:name="_Toc307166503"/>
-      <w:bookmarkStart w:id="15" w:name="_Toc307862865"/>
+      <w:bookmarkStart w:id="12" w:name="_Toc307166503"/>
+      <w:bookmarkStart w:id="13" w:name="_Toc307862865"/>
+      <w:bookmarkStart w:id="14" w:name="_Toc307166532"/>
+      <w:bookmarkStart w:id="15" w:name="_Toc277841998"/>
       <w:r>
         <w:rPr>
           <w:rFonts w:hint="eastAsia" w:eastAsia="宋体"/>
@@ -2525,7 +2525,23 @@
           <w:sz w:val="24"/>
           <w:lang w:val="en-US" w:eastAsia="zh-CN"/>
         </w:rPr>
-        <w:t>本文以提高文本情感分析性能为目标，通过研究机器学习算法（朴素贝叶斯、支持向量机） 、深度学习算法（卷积神经网络）并将其应用到中文文本分类这一问题，将有助于提高基于文本情感分析的网络舆情把控、用户评价等分析。因此，本文基于机器学习、深度学习的文本情感分析具有较高的科学研究意义和应用价值。</w:t>
+        <w:t>本文以提高文本情感</w:t>
+      </w:r>
+      <w:r>
+        <w:rPr>
+          <w:rFonts w:hint="eastAsia" w:eastAsia="宋体"/>
+          <w:sz w:val="24"/>
+          <w:lang w:val="en-US" w:eastAsia="zh-CN"/>
+        </w:rPr>
+        <w:t>分析</w:t>
+      </w:r>
+      <w:r>
+        <w:rPr>
+          <w:rFonts w:hint="eastAsia"/>
+          <w:sz w:val="24"/>
+          <w:lang w:val="en-US" w:eastAsia="zh-CN"/>
+        </w:rPr>
+        <w:t>性能为目标，通过研究机器学习算法（朴素贝叶斯、支持向量机） 、深度学习算法（卷积神经网络）并将其应用到中文文本分类这一问题，将有助于提高基于文本情感分析的网络舆情把控、用户评价等分析。因此，本文基于机器学习、深度学习的文本情感分析具有较高的科学研究意义和应用价值。</w:t>
       </w:r>
     </w:p>
     <w:p>
@@ -2632,11 +2648,11 @@
           <w:lang w:eastAsia="zh-CN"/>
         </w:rPr>
       </w:pPr>
-      <w:bookmarkStart w:id="16" w:name="_Toc277841999"/>
+      <w:bookmarkStart w:id="16" w:name="_Toc307166533"/>
       <w:bookmarkStart w:id="17" w:name="_Toc307166504"/>
-      <w:bookmarkStart w:id="18" w:name="_Toc307166533"/>
-      <w:bookmarkStart w:id="19" w:name="_Toc233258926"/>
-      <w:bookmarkStart w:id="20" w:name="_Toc307862866"/>
+      <w:bookmarkStart w:id="18" w:name="_Toc233258926"/>
+      <w:bookmarkStart w:id="19" w:name="_Toc307862866"/>
+      <w:bookmarkStart w:id="20" w:name="_Toc277841999"/>
       <w:r>
         <w:rPr>
           <w:rFonts w:hint="eastAsia"/>
@@ -3106,7 +3122,23 @@
           <w:sz w:val="24"/>
           <w:lang w:val="en-US" w:eastAsia="zh-CN"/>
         </w:rPr>
-        <w:t>第二章：介绍本文所使用的技术、工具以及相关基础知识。包括使用python网络爬虫技术对豆瓣网站进行爬取，同时介绍本文爬虫的具体逻辑；除此之外，还将介绍如何过滤脏数据、冗余数据，以及正则表达式、BeautifulSoup等工具的使用；还将介绍自然语言处理中的文本预处理内容——分词、去除停用词；最后，本文将着重介绍所使用的机器学习、深度学习算法即朴素贝叶斯、支持向量机、卷积神经网络。</w:t>
+        <w:t>第二章：介绍本文所使用的技术、工具以及相关基础知识。包括使用python网络爬虫技术对豆瓣网站进行爬取，同时介绍本文爬虫的具体逻辑；除此之外，还将介绍如何过滤脏数据、冗余数据，以及正则表达式、BeautifulSoup等工具的使用；还将介绍自然语言处理中的文本预处理内容——分词、去除停用词；最后，本</w:t>
+      </w:r>
+      <w:r>
+        <w:rPr>
+          <w:rFonts w:hint="eastAsia"/>
+          <w:sz w:val="24"/>
+          <w:lang w:val="en-US" w:eastAsia="zh-CN"/>
+        </w:rPr>
+        <w:t>章</w:t>
+      </w:r>
+      <w:r>
+        <w:rPr>
+          <w:rFonts w:hint="eastAsia" w:eastAsia="宋体"/>
+          <w:sz w:val="24"/>
+          <w:lang w:val="en-US" w:eastAsia="zh-CN"/>
+        </w:rPr>
+        <w:t>着重介绍所使用的机器学习、深度学习算法即朴素贝叶斯、支持向量机、卷积神经网络。</w:t>
       </w:r>
     </w:p>
     <w:p>
@@ -3117,6 +3149,42 @@
         <w:ind w:firstLine="420" w:firstLineChars="0"/>
         <w:outlineLvl w:val="2"/>
         <w:rPr>
+          <w:rFonts w:hint="eastAsia"/>
+          <w:sz w:val="24"/>
+          <w:lang w:val="en-US" w:eastAsia="zh-CN"/>
+        </w:rPr>
+      </w:pPr>
+      <w:r>
+        <w:rPr>
+          <w:rFonts w:hint="eastAsia"/>
+          <w:sz w:val="24"/>
+          <w:lang w:val="en-US" w:eastAsia="zh-CN"/>
+        </w:rPr>
+        <w:t>第三章：详细介绍机器学习算法——朴素贝叶斯，以及它在文本情感分类中的相关处理过程，同时详细介绍在使用朴素贝叶斯算法进行文本的情感分类时，文本预处理的步骤，以及如何使用机器学习工具包sklearn实现朴素贝叶斯算法，并讨论影响文本情感分析的具体因素和遗留的具体问题。</w:t>
+      </w:r>
+    </w:p>
+    <w:p>
+      <w:pPr>
+        <w:keepNext/>
+        <w:keepLines/>
+        <w:spacing w:before="163" w:beforeLines="50" w:after="163" w:afterLines="50" w:line="300" w:lineRule="auto"/>
+        <w:ind w:firstLine="420" w:firstLineChars="0"/>
+        <w:outlineLvl w:val="2"/>
+        <w:rPr>
+          <w:rFonts w:hint="default"/>
+          <w:sz w:val="24"/>
+          <w:lang w:val="en-US" w:eastAsia="zh-CN"/>
+        </w:rPr>
+      </w:pPr>
+    </w:p>
+    <w:p>
+      <w:pPr>
+        <w:keepNext/>
+        <w:keepLines/>
+        <w:spacing w:before="163" w:beforeLines="50" w:after="163" w:afterLines="50" w:line="300" w:lineRule="auto"/>
+        <w:ind w:firstLine="420" w:firstLineChars="0"/>
+        <w:outlineLvl w:val="2"/>
+        <w:rPr>
           <w:rFonts w:hint="default" w:eastAsia="宋体"/>
           <w:sz w:val="24"/>
           <w:lang w:val="en-US" w:eastAsia="zh-CN"/>
@@ -3128,7 +3196,7 @@
           <w:sz w:val="24"/>
           <w:lang w:val="en-US" w:eastAsia="zh-CN"/>
         </w:rPr>
-        <w:t>第三章、第四章、第五章未完继续。</w:t>
+        <w:t>第四章、第五章未完继续。</w:t>
       </w:r>
     </w:p>
     <w:p>
@@ -3161,10 +3229,10 @@
           <w:szCs w:val="32"/>
         </w:rPr>
       </w:pPr>
-      <w:bookmarkStart w:id="21" w:name="_Toc307862867"/>
-      <w:bookmarkStart w:id="22" w:name="_Toc307166534"/>
-      <w:bookmarkStart w:id="23" w:name="_Toc307166505"/>
-      <w:bookmarkStart w:id="24" w:name="_Toc307165633"/>
+      <w:bookmarkStart w:id="21" w:name="_Toc307165633"/>
+      <w:bookmarkStart w:id="22" w:name="_Toc307166505"/>
+      <w:bookmarkStart w:id="23" w:name="_Toc307166534"/>
+      <w:bookmarkStart w:id="24" w:name="_Toc307862867"/>
       <w:r>
         <w:rPr>
           <w:rFonts w:hint="eastAsia" w:ascii="Cambria" w:hAnsi="Cambria"/>
@@ -3213,9 +3281,9 @@
       </w:pPr>
       <w:bookmarkStart w:id="25" w:name="_Toc307165634"/>
       <w:bookmarkStart w:id="26" w:name="_Toc307166535"/>
-      <w:bookmarkStart w:id="27" w:name="_Toc277842000"/>
-      <w:bookmarkStart w:id="28" w:name="_Toc307166506"/>
-      <w:bookmarkStart w:id="29" w:name="_Toc307862868"/>
+      <w:bookmarkStart w:id="27" w:name="_Toc307862868"/>
+      <w:bookmarkStart w:id="28" w:name="_Toc277842000"/>
+      <w:bookmarkStart w:id="29" w:name="_Toc307166506"/>
       <w:r>
         <w:rPr>
           <w:rFonts w:hint="eastAsia"/>
@@ -3378,11 +3446,11 @@
           <w:lang w:eastAsia="zh-CN"/>
         </w:rPr>
       </w:pPr>
-      <w:bookmarkStart w:id="30" w:name="_Toc307862869"/>
+      <w:bookmarkStart w:id="30" w:name="_Toc307165635"/>
       <w:bookmarkStart w:id="31" w:name="_Toc277842001"/>
-      <w:bookmarkStart w:id="32" w:name="_Toc307165635"/>
-      <w:bookmarkStart w:id="33" w:name="_Toc307166536"/>
-      <w:bookmarkStart w:id="34" w:name="_Toc307166507"/>
+      <w:bookmarkStart w:id="32" w:name="_Toc307166507"/>
+      <w:bookmarkStart w:id="33" w:name="_Toc307862869"/>
+      <w:bookmarkStart w:id="34" w:name="_Toc307166536"/>
       <w:r>
         <w:rPr>
           <w:rFonts w:hint="eastAsia" w:eastAsia="宋体"/>
@@ -3645,13 +3713,126 @@
     <w:p>
       <w:pPr>
         <w:spacing w:line="300" w:lineRule="auto"/>
-        <w:jc w:val="both"/>
-        <w:rPr>
-          <w:rFonts w:hint="eastAsia"/>
-          <w:sz w:val="24"/>
-          <w:lang w:val="en-US" w:eastAsia="zh-CN"/>
-        </w:rPr>
-      </w:pPr>
+        <w:jc w:val="center"/>
+        <w:rPr>
+          <w:rFonts w:hint="eastAsia"/>
+          <w:sz w:val="24"/>
+          <w:lang w:val="en-US" w:eastAsia="zh-CN"/>
+        </w:rPr>
+      </w:pPr>
+      <w:r>
+        <w:rPr>
+          <w:sz w:val="24"/>
+        </w:rPr>
+        <mc:AlternateContent>
+          <mc:Choice Requires="wps">
+            <w:drawing>
+              <wp:anchor distT="0" distB="0" distL="114300" distR="114300" simplePos="0" relativeHeight="251660288" behindDoc="0" locked="0" layoutInCell="1" allowOverlap="1">
+                <wp:simplePos x="0" y="0"/>
+                <wp:positionH relativeFrom="column">
+                  <wp:posOffset>1059180</wp:posOffset>
+                </wp:positionH>
+                <wp:positionV relativeFrom="paragraph">
+                  <wp:posOffset>959485</wp:posOffset>
+                </wp:positionV>
+                <wp:extent cx="2070735" cy="490220"/>
+                <wp:effectExtent l="6350" t="6350" r="18415" b="17780"/>
+                <wp:wrapNone/>
+                <wp:docPr id="15" name="矩形 15"/>
+                <wp:cNvGraphicFramePr/>
+                <a:graphic xmlns:a="http://schemas.openxmlformats.org/drawingml/2006/main">
+                  <a:graphicData uri="http://schemas.microsoft.com/office/word/2010/wordprocessingShape">
+                    <wps:wsp>
+                      <wps:cNvSpPr/>
+                      <wps:spPr>
+                        <a:xfrm>
+                          <a:off x="1574165" y="3633470"/>
+                          <a:ext cx="2070735" cy="490220"/>
+                        </a:xfrm>
+                        <a:prstGeom prst="rect">
+                          <a:avLst/>
+                        </a:prstGeom>
+                        <a:noFill/>
+                      </wps:spPr>
+                      <wps:style>
+                        <a:lnRef idx="2">
+                          <a:schemeClr val="accent6"/>
+                        </a:lnRef>
+                        <a:fillRef idx="1">
+                          <a:schemeClr val="lt1"/>
+                        </a:fillRef>
+                        <a:effectRef idx="0">
+                          <a:schemeClr val="accent6"/>
+                        </a:effectRef>
+                        <a:fontRef idx="minor">
+                          <a:schemeClr val="dk1"/>
+                        </a:fontRef>
+                      </wps:style>
+                      <wps:bodyPr rot="0" spcFirstLastPara="0" vertOverflow="overflow" horzOverflow="overflow" vert="horz" wrap="square" lIns="91440" tIns="45720" rIns="91440" bIns="45720" numCol="1" spcCol="0" rtlCol="0" fromWordArt="0" anchor="ctr" anchorCtr="0" forceAA="0" compatLnSpc="1">
+                        <a:noAutofit/>
+                      </wps:bodyPr>
+                    </wps:wsp>
+                  </a:graphicData>
+                </a:graphic>
+              </wp:anchor>
+            </w:drawing>
+          </mc:Choice>
+          <mc:Fallback>
+            <w:pict>
+              <v:rect id="_x0000_s1026" o:spid="_x0000_s1026" o:spt="1" style="position:absolute;left:0pt;margin-left:83.4pt;margin-top:75.55pt;height:38.6pt;width:163.05pt;z-index:251660288;v-text-anchor:middle;mso-width-relative:page;mso-height-relative:page;" filled="f" stroked="t" coordsize="21600,21600" o:gfxdata="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">
+                <v:fill on="f" focussize="0,0"/>
+                <v:stroke weight="1pt" color="#70AD47 [3209]" miterlimit="8" joinstyle="miter"/>
+                <v:imagedata o:title=""/>
+                <o:lock v:ext="edit" aspectratio="f"/>
+              </v:rect>
+            </w:pict>
+          </mc:Fallback>
+        </mc:AlternateContent>
+      </w:r>
+      <w:r>
+        <w:rPr>
+          <w:rFonts w:hint="eastAsia"/>
+          <w:sz w:val="24"/>
+          <w:lang w:val="en-US" w:eastAsia="zh-CN"/>
+        </w:rPr>
+        <w:drawing>
+          <wp:inline distT="0" distB="0" distL="114300" distR="114300">
+            <wp:extent cx="4039870" cy="2081530"/>
+            <wp:effectExtent l="0" t="0" r="8255" b="13970"/>
+            <wp:docPr id="14" name="图片 14" descr="2019-04-24 20-31-53屏幕截图"/>
+            <wp:cNvGraphicFramePr>
+              <a:graphicFrameLocks xmlns:a="http://schemas.openxmlformats.org/drawingml/2006/main" noChangeAspect="1"/>
+            </wp:cNvGraphicFramePr>
+            <a:graphic xmlns:a="http://schemas.openxmlformats.org/drawingml/2006/main">
+              <a:graphicData uri="http://schemas.openxmlformats.org/drawingml/2006/picture">
+                <pic:pic xmlns:pic="http://schemas.openxmlformats.org/drawingml/2006/picture">
+                  <pic:nvPicPr>
+                    <pic:cNvPr id="14" name="图片 14" descr="2019-04-24 20-31-53屏幕截图"/>
+                    <pic:cNvPicPr>
+                      <a:picLocks noChangeAspect="1"/>
+                    </pic:cNvPicPr>
+                  </pic:nvPicPr>
+                  <pic:blipFill>
+                    <a:blip r:embed="rId10"/>
+                    <a:stretch>
+                      <a:fillRect/>
+                    </a:stretch>
+                  </pic:blipFill>
+                  <pic:spPr>
+                    <a:xfrm>
+                      <a:off x="0" y="0"/>
+                      <a:ext cx="4039870" cy="2081530"/>
+                    </a:xfrm>
+                    <a:prstGeom prst="rect">
+                      <a:avLst/>
+                    </a:prstGeom>
+                  </pic:spPr>
+                </pic:pic>
+              </a:graphicData>
+            </a:graphic>
+          </wp:inline>
+        </w:drawing>
+      </w:r>
       <w:r>
         <w:rPr>
           <w:sz w:val="24"/>
@@ -3721,119 +3902,6 @@
           </mc:Fallback>
         </mc:AlternateContent>
       </w:r>
-      <w:r>
-        <w:rPr>
-          <w:rFonts w:hint="eastAsia"/>
-          <w:sz w:val="24"/>
-          <w:lang w:val="en-US" w:eastAsia="zh-CN"/>
-        </w:rPr>
-        <w:drawing>
-          <wp:inline distT="0" distB="0" distL="114300" distR="114300">
-            <wp:extent cx="4039870" cy="2081530"/>
-            <wp:effectExtent l="0" t="0" r="17780" b="13970"/>
-            <wp:docPr id="14" name="图片 14" descr="2019-04-24 20-31-53屏幕截图"/>
-            <wp:cNvGraphicFramePr>
-              <a:graphicFrameLocks xmlns:a="http://schemas.openxmlformats.org/drawingml/2006/main" noChangeAspect="1"/>
-            </wp:cNvGraphicFramePr>
-            <a:graphic xmlns:a="http://schemas.openxmlformats.org/drawingml/2006/main">
-              <a:graphicData uri="http://schemas.openxmlformats.org/drawingml/2006/picture">
-                <pic:pic xmlns:pic="http://schemas.openxmlformats.org/drawingml/2006/picture">
-                  <pic:nvPicPr>
-                    <pic:cNvPr id="14" name="图片 14" descr="2019-04-24 20-31-53屏幕截图"/>
-                    <pic:cNvPicPr>
-                      <a:picLocks noChangeAspect="1"/>
-                    </pic:cNvPicPr>
-                  </pic:nvPicPr>
-                  <pic:blipFill>
-                    <a:blip r:embed="rId10"/>
-                    <a:stretch>
-                      <a:fillRect/>
-                    </a:stretch>
-                  </pic:blipFill>
-                  <pic:spPr>
-                    <a:xfrm>
-                      <a:off x="0" y="0"/>
-                      <a:ext cx="4039870" cy="2081530"/>
-                    </a:xfrm>
-                    <a:prstGeom prst="rect">
-                      <a:avLst/>
-                    </a:prstGeom>
-                  </pic:spPr>
-                </pic:pic>
-              </a:graphicData>
-            </a:graphic>
-          </wp:inline>
-        </w:drawing>
-      </w:r>
-      <w:r>
-        <w:rPr>
-          <w:sz w:val="24"/>
-        </w:rPr>
-        <mc:AlternateContent>
-          <mc:Choice Requires="wps">
-            <w:drawing>
-              <wp:anchor distT="0" distB="0" distL="114300" distR="114300" simplePos="0" relativeHeight="251660288" behindDoc="0" locked="0" layoutInCell="1" allowOverlap="1">
-                <wp:simplePos x="0" y="0"/>
-                <wp:positionH relativeFrom="column">
-                  <wp:posOffset>433070</wp:posOffset>
-                </wp:positionH>
-                <wp:positionV relativeFrom="paragraph">
-                  <wp:posOffset>959485</wp:posOffset>
-                </wp:positionV>
-                <wp:extent cx="2070735" cy="490220"/>
-                <wp:effectExtent l="6350" t="6350" r="18415" b="17780"/>
-                <wp:wrapNone/>
-                <wp:docPr id="15" name="矩形 15"/>
-                <wp:cNvGraphicFramePr/>
-                <a:graphic xmlns:a="http://schemas.openxmlformats.org/drawingml/2006/main">
-                  <a:graphicData uri="http://schemas.microsoft.com/office/word/2010/wordprocessingShape">
-                    <wps:wsp>
-                      <wps:cNvSpPr/>
-                      <wps:spPr>
-                        <a:xfrm>
-                          <a:off x="1574165" y="3633470"/>
-                          <a:ext cx="2070735" cy="490220"/>
-                        </a:xfrm>
-                        <a:prstGeom prst="rect">
-                          <a:avLst/>
-                        </a:prstGeom>
-                        <a:noFill/>
-                      </wps:spPr>
-                      <wps:style>
-                        <a:lnRef idx="2">
-                          <a:schemeClr val="accent6"/>
-                        </a:lnRef>
-                        <a:fillRef idx="1">
-                          <a:schemeClr val="lt1"/>
-                        </a:fillRef>
-                        <a:effectRef idx="0">
-                          <a:schemeClr val="accent6"/>
-                        </a:effectRef>
-                        <a:fontRef idx="minor">
-                          <a:schemeClr val="dk1"/>
-                        </a:fontRef>
-                      </wps:style>
-                      <wps:bodyPr rot="0" spcFirstLastPara="0" vertOverflow="overflow" horzOverflow="overflow" vert="horz" wrap="square" lIns="91440" tIns="45720" rIns="91440" bIns="45720" numCol="1" spcCol="0" rtlCol="0" fromWordArt="0" anchor="ctr" anchorCtr="0" forceAA="0" compatLnSpc="1">
-                        <a:noAutofit/>
-                      </wps:bodyPr>
-                    </wps:wsp>
-                  </a:graphicData>
-                </a:graphic>
-              </wp:anchor>
-            </w:drawing>
-          </mc:Choice>
-          <mc:Fallback>
-            <w:pict>
-              <v:rect id="_x0000_s1026" o:spid="_x0000_s1026" o:spt="1" style="position:absolute;left:0pt;margin-left:34.1pt;margin-top:75.55pt;height:38.6pt;width:163.05pt;z-index:251660288;v-text-anchor:middle;mso-width-relative:page;mso-height-relative:page;" filled="f" stroked="t" coordsize="21600,21600" o:gfxdata="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">
-                <v:fill on="f" focussize="0,0"/>
-                <v:stroke weight="1pt" color="#70AD47 [3209]" miterlimit="8" joinstyle="miter"/>
-                <v:imagedata o:title=""/>
-                <o:lock v:ext="edit" aspectratio="f"/>
-              </v:rect>
-            </w:pict>
-          </mc:Fallback>
-        </mc:AlternateContent>
-      </w:r>
     </w:p>
     <w:p>
       <w:pPr>
@@ -3951,7 +4019,7 @@
     <w:p>
       <w:pPr>
         <w:spacing w:line="300" w:lineRule="auto"/>
-        <w:jc w:val="both"/>
+        <w:jc w:val="center"/>
         <w:rPr>
           <w:rFonts w:hint="default"/>
           <w:sz w:val="24"/>
@@ -6824,260 +6892,1454 @@
     </w:p>
     <w:p>
       <w:pPr>
-        <w:spacing w:line="300" w:lineRule="auto"/>
-        <w:rPr>
-          <w:rFonts w:hint="eastAsia" w:eastAsia="宋体"/>
-          <w:lang w:val="en-US" w:eastAsia="zh-CN"/>
-        </w:rPr>
-      </w:pPr>
-      <w:r>
-        <w:rPr>
-          <w:rFonts w:hint="eastAsia" w:eastAsia="宋体"/>
-          <w:lang w:val="en-US" w:eastAsia="zh-CN"/>
-        </w:rPr>
-        <w:t>卷积神经网络（CNN）在图像处理领域取得了很大的成绩，它的卷积和池化结构能很好提取图像的信息，而在 NLP 领域循环神经网络（RNN）则使用的更多，RNN 及其各种变种因拥有记忆功能使得它们更擅长处理上下文。但 NLP 领域很多方面使用 CNN 取得了出色的效果，比如语义分析、查询检索、文本分类等任务。这篇文章看看如何用 CNN 进行文本分类。</w:t>
-      </w:r>
-    </w:p>
-    <w:p>
-      <w:pPr>
-        <w:spacing w:line="300" w:lineRule="auto"/>
-        <w:rPr>
-          <w:rFonts w:hint="eastAsia" w:eastAsia="宋体"/>
-          <w:lang w:val="en-US" w:eastAsia="zh-CN"/>
-        </w:rPr>
-      </w:pPr>
-    </w:p>
-    <w:p>
-      <w:pPr>
-        <w:spacing w:line="300" w:lineRule="auto"/>
-        <w:rPr>
-          <w:rFonts w:hint="eastAsia" w:eastAsia="宋体"/>
-          <w:lang w:val="en-US" w:eastAsia="zh-CN"/>
-        </w:rPr>
-      </w:pPr>
-      <w:r>
-        <w:rPr>
-          <w:rFonts w:hint="eastAsia" w:eastAsia="宋体"/>
-          <w:lang w:val="en-US" w:eastAsia="zh-CN"/>
-        </w:rPr>
-        <w:t>模型结构</w:t>
-      </w:r>
-    </w:p>
-    <w:p>
-      <w:pPr>
-        <w:spacing w:line="300" w:lineRule="auto"/>
-        <w:rPr>
-          <w:rFonts w:hint="eastAsia" w:eastAsia="宋体"/>
-          <w:lang w:val="en-US" w:eastAsia="zh-CN"/>
-        </w:rPr>
-      </w:pPr>
-      <w:r>
-        <w:rPr>
-          <w:rFonts w:hint="eastAsia" w:eastAsia="宋体"/>
-          <w:lang w:val="en-US" w:eastAsia="zh-CN"/>
-        </w:rPr>
-        <w:t xml:space="preserve">模型结构可以通过下图一层层来看，总共由4部分组成，包括了输入层、卷积层、池化层和全连接层。 </w:t>
-      </w:r>
-    </w:p>
-    <w:p>
-      <w:pPr>
-        <w:spacing w:line="300" w:lineRule="auto"/>
-        <w:rPr>
-          <w:rFonts w:hint="eastAsia" w:eastAsia="宋体"/>
-          <w:lang w:val="en-US" w:eastAsia="zh-CN"/>
-        </w:rPr>
-      </w:pPr>
-    </w:p>
-    <w:p>
-      <w:pPr>
-        <w:spacing w:line="300" w:lineRule="auto"/>
-        <w:rPr>
-          <w:rFonts w:hint="eastAsia" w:eastAsia="宋体"/>
-          <w:lang w:val="en-US" w:eastAsia="zh-CN"/>
-        </w:rPr>
-      </w:pPr>
-      <w:r>
-        <w:rPr>
-          <w:rFonts w:hint="eastAsia" w:eastAsia="宋体"/>
-          <w:lang w:val="en-US" w:eastAsia="zh-CN"/>
-        </w:rPr>
-        <w:t>输入层</w:t>
+        <w:keepNext/>
+        <w:keepLines/>
+        <w:numPr>
+          <w:ilvl w:val="0"/>
+          <w:numId w:val="3"/>
+        </w:numPr>
+        <w:spacing w:before="400" w:after="200" w:line="300" w:lineRule="auto"/>
+        <w:outlineLvl w:val="0"/>
+        <w:rPr>
+          <w:rFonts w:hint="eastAsia" w:eastAsia="宋体"/>
+          <w:b/>
+          <w:bCs/>
+          <w:kern w:val="44"/>
+          <w:sz w:val="32"/>
+          <w:szCs w:val="44"/>
+          <w:lang w:val="en-US" w:eastAsia="zh-CN"/>
+        </w:rPr>
+      </w:pPr>
+      <w:r>
+        <w:rPr>
+          <w:rFonts w:hint="eastAsia" w:eastAsia="宋体"/>
+          <w:b/>
+          <w:bCs/>
+          <w:kern w:val="44"/>
+          <w:sz w:val="32"/>
+          <w:szCs w:val="44"/>
+          <w:lang w:val="en-US" w:eastAsia="zh-CN"/>
+        </w:rPr>
+        <w:t>朴素贝叶斯算法在中文文本情感分析中的应用</w:t>
+      </w:r>
+    </w:p>
+    <w:p>
+      <w:pPr>
+        <w:numPr>
+          <w:ilvl w:val="0"/>
+          <w:numId w:val="0"/>
+        </w:numPr>
+        <w:spacing w:line="300" w:lineRule="auto"/>
+        <w:ind w:leftChars="0"/>
+        <w:rPr>
+          <w:rFonts w:hint="eastAsia" w:eastAsia="宋体"/>
+          <w:b/>
+          <w:bCs/>
+          <w:sz w:val="24"/>
+          <w:szCs w:val="32"/>
+          <w:lang w:val="en-US" w:eastAsia="zh-CN"/>
+        </w:rPr>
+      </w:pPr>
+      <w:r>
+        <w:rPr>
+          <w:rFonts w:hint="eastAsia" w:eastAsia="宋体"/>
+          <w:b/>
+          <w:bCs/>
+          <w:sz w:val="24"/>
+          <w:szCs w:val="32"/>
+          <w:lang w:val="en-US" w:eastAsia="zh-CN"/>
+        </w:rPr>
+        <w:t>3.1 贝叶斯定理与朴素贝叶斯</w:t>
+      </w:r>
+    </w:p>
+    <w:p>
+      <w:pPr>
+        <w:spacing w:line="300" w:lineRule="auto"/>
+        <w:ind w:firstLine="480" w:firstLineChars="200"/>
+        <w:rPr>
+          <w:rFonts w:hint="eastAsia" w:eastAsia="宋体"/>
+          <w:sz w:val="24"/>
+          <w:lang w:val="en-US" w:eastAsia="zh-CN"/>
+        </w:rPr>
+      </w:pPr>
+      <w:r>
+        <w:rPr>
+          <w:rFonts w:hint="eastAsia" w:eastAsia="宋体"/>
+          <w:sz w:val="24"/>
+          <w:lang w:val="en-US" w:eastAsia="zh-CN"/>
+        </w:rPr>
+        <w:t>根据统计学相关知识可知，贝叶斯定理是由英国数学家托马斯-贝叶斯提出，当时由于数据量过于庞大，而计算量过于繁重，贝叶斯定理在当时并没有引起人们的注意，如今，计算机的出现不但加快了数据的计算速度，同时也扩大了数据的运算规模，而贝叶斯定理也深入的应用到各个领域，在机器学习领域，朴素贝叶斯算法也成功的应用到文本分类、垃圾评论过滤、以及预测分析的问题上。</w:t>
+      </w:r>
+    </w:p>
+    <w:p>
+      <w:pPr>
+        <w:spacing w:line="300" w:lineRule="auto"/>
+        <w:ind w:firstLine="480" w:firstLineChars="200"/>
+        <w:rPr>
+          <w:rFonts w:hint="eastAsia" w:eastAsia="宋体"/>
+          <w:sz w:val="24"/>
+          <w:lang w:val="en-US" w:eastAsia="zh-CN"/>
+        </w:rPr>
+      </w:pPr>
+      <w:r>
+        <w:rPr>
+          <w:rFonts w:hint="eastAsia" w:eastAsia="宋体"/>
+          <w:sz w:val="24"/>
+          <w:lang w:val="en-US" w:eastAsia="zh-CN"/>
+        </w:rPr>
+        <w:t>机器学习中的朴素贝叶斯算法，是在贝叶斯定理的基础上，提出相关假设，并将贝叶斯公式成功进行了应用。在原贝叶斯定理的基础上，如果假设问题的各个特征相互独立且发生的概率互不影响，此时，贝叶斯定理也就精确为朴素贝叶斯。</w:t>
+      </w:r>
+    </w:p>
+    <w:p>
+      <w:pPr>
+        <w:numPr>
+          <w:ilvl w:val="0"/>
+          <w:numId w:val="0"/>
+        </w:numPr>
+        <w:spacing w:line="300" w:lineRule="auto"/>
+        <w:ind w:leftChars="0"/>
+        <w:rPr>
+          <w:rFonts w:hint="eastAsia" w:eastAsia="宋体"/>
+          <w:b/>
+          <w:bCs/>
+          <w:sz w:val="24"/>
+          <w:szCs w:val="32"/>
+          <w:lang w:val="en-US" w:eastAsia="zh-CN"/>
+        </w:rPr>
+      </w:pPr>
+      <w:r>
+        <w:rPr>
+          <w:rFonts w:hint="eastAsia" w:eastAsia="宋体"/>
+          <w:b/>
+          <w:bCs/>
+          <w:sz w:val="24"/>
+          <w:szCs w:val="32"/>
+          <w:lang w:val="en-US" w:eastAsia="zh-CN"/>
+        </w:rPr>
+        <w:t>3.1.1 贝叶斯公式</w:t>
+      </w:r>
+    </w:p>
+    <w:p>
+      <w:pPr>
+        <w:spacing w:line="300" w:lineRule="auto"/>
+        <w:ind w:firstLine="480" w:firstLineChars="200"/>
+        <w:jc w:val="both"/>
+        <w:rPr>
+          <w:rFonts w:hint="eastAsia" w:eastAsia="宋体"/>
+          <w:sz w:val="24"/>
+          <w:lang w:val="en-US" w:eastAsia="zh-CN"/>
+        </w:rPr>
+      </w:pPr>
+      <w:r>
+        <w:rPr>
+          <w:rFonts w:hint="eastAsia" w:eastAsia="宋体"/>
+          <w:sz w:val="24"/>
+          <w:lang w:val="en-US" w:eastAsia="zh-CN"/>
+        </w:rPr>
+        <w:t>根据统计数的相关知识，可知贝叶斯公式为：</w:t>
+      </w:r>
+    </w:p>
+    <w:p>
+      <w:pPr>
+        <w:spacing w:line="300" w:lineRule="auto"/>
+        <w:ind w:firstLine="480" w:firstLineChars="200"/>
+        <w:jc w:val="center"/>
+        <w:rPr>
+          <w:rFonts w:hint="eastAsia" w:eastAsia="宋体"/>
+          <w:sz w:val="24"/>
+          <w:lang w:val="en-US" w:eastAsia="zh-CN"/>
+        </w:rPr>
+      </w:pPr>
+      <w:r>
+        <w:rPr>
+          <w:rFonts w:hint="eastAsia" w:eastAsia="宋体"/>
+          <w:sz w:val="24"/>
+          <w:lang w:val="en-US" w:eastAsia="zh-CN"/>
+        </w:rPr>
+        <w:drawing>
+          <wp:inline distT="0" distB="0" distL="114300" distR="114300">
+            <wp:extent cx="2457450" cy="790575"/>
+            <wp:effectExtent l="0" t="0" r="3175" b="3175"/>
+            <wp:docPr id="3" name="图片 3" descr="贝叶斯公式"/>
+            <wp:cNvGraphicFramePr>
+              <a:graphicFrameLocks xmlns:a="http://schemas.openxmlformats.org/drawingml/2006/main" noChangeAspect="1"/>
+            </wp:cNvGraphicFramePr>
+            <a:graphic xmlns:a="http://schemas.openxmlformats.org/drawingml/2006/main">
+              <a:graphicData uri="http://schemas.openxmlformats.org/drawingml/2006/picture">
+                <pic:pic xmlns:pic="http://schemas.openxmlformats.org/drawingml/2006/picture">
+                  <pic:nvPicPr>
+                    <pic:cNvPr id="3" name="图片 3" descr="贝叶斯公式"/>
+                    <pic:cNvPicPr>
+                      <a:picLocks noChangeAspect="1"/>
+                    </pic:cNvPicPr>
+                  </pic:nvPicPr>
+                  <pic:blipFill>
+                    <a:blip r:embed="rId37"/>
+                    <a:stretch>
+                      <a:fillRect/>
+                    </a:stretch>
+                  </pic:blipFill>
+                  <pic:spPr>
+                    <a:xfrm>
+                      <a:off x="0" y="0"/>
+                      <a:ext cx="2457450" cy="790575"/>
+                    </a:xfrm>
+                    <a:prstGeom prst="rect">
+                      <a:avLst/>
+                    </a:prstGeom>
+                    <a:noFill/>
+                  </pic:spPr>
+                </pic:pic>
+              </a:graphicData>
+            </a:graphic>
+          </wp:inline>
+        </w:drawing>
+      </w:r>
+    </w:p>
+    <w:p>
+      <w:pPr>
+        <w:spacing w:line="300" w:lineRule="auto"/>
+        <w:jc w:val="both"/>
+        <w:rPr>
+          <w:rFonts w:hint="eastAsia" w:eastAsia="宋体"/>
+          <w:sz w:val="24"/>
+          <w:lang w:val="en-US" w:eastAsia="zh-CN"/>
+        </w:rPr>
+      </w:pPr>
+      <w:r>
+        <w:rPr>
+          <w:rFonts w:hint="eastAsia" w:eastAsia="宋体"/>
+          <w:sz w:val="24"/>
+          <w:lang w:val="en-US" w:eastAsia="zh-CN"/>
+        </w:rPr>
+        <w:t>P(A|B)、P(B|A)均表示条件概率，而对应的含义分别为：</w:t>
+      </w:r>
+    </w:p>
+    <w:p>
+      <w:pPr>
+        <w:spacing w:line="300" w:lineRule="auto"/>
+        <w:jc w:val="both"/>
+        <w:rPr>
+          <w:rFonts w:hint="eastAsia" w:eastAsia="宋体"/>
+          <w:sz w:val="24"/>
+          <w:lang w:val="en-US" w:eastAsia="zh-CN"/>
+        </w:rPr>
+      </w:pPr>
+      <w:r>
+        <w:rPr>
+          <w:rFonts w:hint="eastAsia" w:eastAsia="宋体"/>
+          <w:sz w:val="24"/>
+          <w:lang w:val="en-US" w:eastAsia="zh-CN"/>
+        </w:rPr>
+        <w:t>P(A|B)：在事件B发生的条件下，事件A发生的概率</w:t>
+      </w:r>
+    </w:p>
+    <w:p>
+      <w:pPr>
+        <w:spacing w:line="300" w:lineRule="auto"/>
+        <w:jc w:val="both"/>
+        <w:rPr>
+          <w:rFonts w:hint="eastAsia"/>
+          <w:sz w:val="24"/>
+          <w:lang w:val="en-US" w:eastAsia="zh-CN"/>
+        </w:rPr>
+      </w:pPr>
+      <w:r>
+        <w:rPr>
+          <w:rFonts w:hint="eastAsia" w:eastAsia="宋体"/>
+          <w:sz w:val="24"/>
+          <w:lang w:val="en-US" w:eastAsia="zh-CN"/>
+        </w:rPr>
+        <w:t>P(B|A)</w:t>
+      </w:r>
+      <w:r>
+        <w:rPr>
+          <w:rFonts w:hint="eastAsia"/>
+          <w:sz w:val="24"/>
+          <w:lang w:val="en-US" w:eastAsia="zh-CN"/>
+        </w:rPr>
+        <w:t>：在事件A发生的条件下，事件B发生的概率</w:t>
+      </w:r>
+    </w:p>
+    <w:p>
+      <w:pPr>
+        <w:spacing w:line="300" w:lineRule="auto"/>
+        <w:jc w:val="both"/>
+        <w:rPr>
+          <w:rFonts w:hint="eastAsia"/>
+          <w:sz w:val="24"/>
+          <w:lang w:val="en-US" w:eastAsia="zh-CN"/>
+        </w:rPr>
+      </w:pPr>
+      <w:r>
+        <w:rPr>
+          <w:rFonts w:hint="eastAsia"/>
+          <w:sz w:val="24"/>
+          <w:lang w:val="en-US" w:eastAsia="zh-CN"/>
+        </w:rPr>
+        <w:t>其中，</w:t>
+      </w:r>
+      <w:r>
+        <w:rPr>
+          <w:rFonts w:hint="eastAsia" w:eastAsia="宋体"/>
+          <w:sz w:val="24"/>
+          <w:lang w:val="en-US" w:eastAsia="zh-CN"/>
+        </w:rPr>
+        <w:t>P(A|B)</w:t>
+      </w:r>
+      <w:r>
+        <w:rPr>
+          <w:rFonts w:hint="eastAsia"/>
+          <w:sz w:val="24"/>
+          <w:lang w:val="en-US" w:eastAsia="zh-CN"/>
+        </w:rPr>
+        <w:t>称作后验概率，P(A)称为先验概率，P(B|A)/P(B)称为可能性函数，又称做影响因子。那么由以上含义，条件概率便有了新的阐释方式：</w:t>
+      </w:r>
+    </w:p>
+    <w:p>
+      <w:pPr>
+        <w:spacing w:line="300" w:lineRule="auto"/>
+        <w:jc w:val="both"/>
+        <w:rPr>
+          <w:rFonts w:hint="eastAsia"/>
+          <w:sz w:val="24"/>
+          <w:lang w:val="en-US" w:eastAsia="zh-CN"/>
+        </w:rPr>
+      </w:pPr>
+      <w:r>
+        <w:rPr>
+          <w:rFonts w:hint="eastAsia"/>
+          <w:sz w:val="24"/>
+          <w:lang w:val="en-US" w:eastAsia="zh-CN"/>
+        </w:rPr>
+        <w:t>条件概率 = 可能性函数（影响因子） * 先验概率</w:t>
+      </w:r>
+    </w:p>
+    <w:p>
+      <w:pPr>
+        <w:spacing w:line="300" w:lineRule="auto"/>
+        <w:jc w:val="both"/>
+        <w:rPr>
+          <w:rFonts w:hint="eastAsia"/>
+          <w:sz w:val="24"/>
+          <w:lang w:val="en-US" w:eastAsia="zh-CN"/>
+        </w:rPr>
+      </w:pPr>
+    </w:p>
+    <w:p>
+      <w:pPr>
+        <w:numPr>
+          <w:ilvl w:val="0"/>
+          <w:numId w:val="0"/>
+        </w:numPr>
+        <w:spacing w:line="300" w:lineRule="auto"/>
+        <w:ind w:leftChars="0"/>
+        <w:rPr>
+          <w:rFonts w:hint="eastAsia" w:eastAsia="宋体"/>
+          <w:b/>
+          <w:bCs/>
+          <w:sz w:val="24"/>
+          <w:szCs w:val="32"/>
+          <w:lang w:val="en-US" w:eastAsia="zh-CN"/>
+        </w:rPr>
+      </w:pPr>
+      <w:r>
+        <w:rPr>
+          <w:rFonts w:hint="eastAsia" w:eastAsia="宋体"/>
+          <w:b/>
+          <w:bCs/>
+          <w:sz w:val="24"/>
+          <w:szCs w:val="32"/>
+          <w:lang w:val="en-US" w:eastAsia="zh-CN"/>
+        </w:rPr>
+        <w:t>3.1.2 朴素贝叶斯在文本情感分析中的具体应用</w:t>
+      </w:r>
+    </w:p>
+    <w:p>
+      <w:pPr>
+        <w:spacing w:line="300" w:lineRule="auto"/>
+        <w:ind w:firstLine="420" w:firstLineChars="0"/>
+        <w:jc w:val="both"/>
+        <w:rPr>
+          <w:rFonts w:hint="eastAsia"/>
+          <w:sz w:val="24"/>
+          <w:lang w:val="en-US" w:eastAsia="zh-CN"/>
+        </w:rPr>
+      </w:pPr>
+      <w:r>
+        <w:rPr>
+          <w:rFonts w:hint="eastAsia"/>
+          <w:sz w:val="24"/>
+          <w:lang w:val="en-US" w:eastAsia="zh-CN"/>
+        </w:rPr>
+        <w:t>而在具体的文本情感分析、垃圾邮件分类等的问题中，假设问题的各个特征之间互不影响、相互独立，那么此时贝叶斯公式便发生适当转化，也就是朴素贝叶斯公式。</w:t>
+      </w:r>
+    </w:p>
+    <w:p>
+      <w:pPr>
+        <w:spacing w:line="300" w:lineRule="auto"/>
+        <w:ind w:firstLine="420" w:firstLineChars="0"/>
+        <w:jc w:val="both"/>
+        <w:rPr>
+          <w:rFonts w:hint="eastAsia"/>
+          <w:sz w:val="24"/>
+          <w:lang w:val="en-US" w:eastAsia="zh-CN"/>
+        </w:rPr>
+      </w:pPr>
+      <w:r>
+        <w:rPr>
+          <w:rFonts w:hint="eastAsia"/>
+          <w:sz w:val="24"/>
+          <w:lang w:val="en-US" w:eastAsia="zh-CN"/>
+        </w:rPr>
+        <w:t>在文本情感分析的过程中，将分词后的句子的每个词作为该句子的特征，并且这些特征出现的可能性均相互独立。那么此时问题便转化成：</w:t>
+      </w:r>
+    </w:p>
+    <w:p>
+      <w:pPr>
+        <w:spacing w:line="300" w:lineRule="auto"/>
+        <w:ind w:firstLine="420" w:firstLineChars="0"/>
+        <w:jc w:val="both"/>
+        <w:rPr>
+          <w:rFonts w:hint="eastAsia"/>
+          <w:sz w:val="24"/>
+          <w:lang w:val="en-US" w:eastAsia="zh-CN"/>
+        </w:rPr>
+      </w:pPr>
+      <w:r>
+        <w:rPr>
+          <w:rFonts w:hint="eastAsia"/>
+          <w:sz w:val="24"/>
+          <w:lang w:val="en-US" w:eastAsia="zh-CN"/>
+        </w:rPr>
+        <w:t>“在已知特征的情况下，求解对应情感类别的概率”，公式表达如下：</w:t>
+      </w:r>
+    </w:p>
+    <w:p>
+      <w:pPr>
+        <w:spacing w:line="300" w:lineRule="auto"/>
+        <w:ind w:firstLine="420" w:firstLineChars="0"/>
+        <w:jc w:val="both"/>
+        <w:rPr>
+          <w:rFonts w:hint="eastAsia"/>
+          <w:sz w:val="36"/>
+          <w:szCs w:val="36"/>
+          <w:lang w:val="en-US" w:eastAsia="zh-CN"/>
+        </w:rPr>
+      </w:pPr>
+      <w:r>
+        <w:rPr>
+          <w:rFonts w:hint="eastAsia"/>
+          <w:sz w:val="36"/>
+          <w:szCs w:val="36"/>
+          <w:lang w:val="en-US" w:eastAsia="zh-CN"/>
+        </w:rPr>
+        <w:t>P(类别|特征)</w:t>
+      </w:r>
+    </w:p>
+    <w:p>
+      <w:pPr>
+        <w:spacing w:line="300" w:lineRule="auto"/>
+        <w:ind w:firstLine="420" w:firstLineChars="0"/>
+        <w:jc w:val="both"/>
+        <w:rPr>
+          <w:rFonts w:hint="eastAsia" w:eastAsia="宋体"/>
+          <w:sz w:val="24"/>
+          <w:lang w:val="en-US" w:eastAsia="zh-CN"/>
+        </w:rPr>
+      </w:pPr>
+      <w:r>
+        <w:rPr>
+          <w:rFonts w:hint="eastAsia" w:eastAsia="宋体"/>
+          <w:sz w:val="24"/>
+          <w:lang w:val="en-US" w:eastAsia="zh-CN"/>
+        </w:rPr>
+        <w:t>那么根据贝叶斯公式可知：</w:t>
+      </w:r>
+    </w:p>
+    <w:p>
+      <w:pPr>
+        <w:spacing w:line="300" w:lineRule="auto"/>
+        <w:ind w:firstLine="420" w:firstLineChars="0"/>
+        <w:jc w:val="both"/>
+      </w:pPr>
+    </w:p>
+    <w:p>
+      <w:pPr>
+        <w:spacing w:line="300" w:lineRule="auto"/>
+        <w:ind w:firstLine="420" w:firstLineChars="0"/>
+        <w:jc w:val="both"/>
+      </w:pPr>
+      <w:r>
+        <w:drawing>
+          <wp:inline distT="0" distB="0" distL="114300" distR="114300">
+            <wp:extent cx="3928110" cy="914400"/>
+            <wp:effectExtent l="0" t="0" r="8890" b="6350"/>
+            <wp:docPr id="10" name="图片 2"/>
+            <wp:cNvGraphicFramePr>
+              <a:graphicFrameLocks xmlns:a="http://schemas.openxmlformats.org/drawingml/2006/main" noChangeAspect="1"/>
+            </wp:cNvGraphicFramePr>
+            <a:graphic xmlns:a="http://schemas.openxmlformats.org/drawingml/2006/main">
+              <a:graphicData uri="http://schemas.openxmlformats.org/drawingml/2006/picture">
+                <pic:pic xmlns:pic="http://schemas.openxmlformats.org/drawingml/2006/picture">
+                  <pic:nvPicPr>
+                    <pic:cNvPr id="10" name="图片 2"/>
+                    <pic:cNvPicPr>
+                      <a:picLocks noChangeAspect="1"/>
+                    </pic:cNvPicPr>
+                  </pic:nvPicPr>
+                  <pic:blipFill>
+                    <a:blip r:embed="rId38"/>
+                    <a:stretch>
+                      <a:fillRect/>
+                    </a:stretch>
+                  </pic:blipFill>
+                  <pic:spPr>
+                    <a:xfrm>
+                      <a:off x="0" y="0"/>
+                      <a:ext cx="3928110" cy="914400"/>
+                    </a:xfrm>
+                    <a:prstGeom prst="rect">
+                      <a:avLst/>
+                    </a:prstGeom>
+                    <a:noFill/>
+                    <a:ln>
+                      <a:noFill/>
+                    </a:ln>
+                  </pic:spPr>
+                </pic:pic>
+              </a:graphicData>
+            </a:graphic>
+          </wp:inline>
+        </w:drawing>
+      </w:r>
+    </w:p>
+    <w:p>
+      <w:pPr>
+        <w:spacing w:line="300" w:lineRule="auto"/>
+        <w:ind w:firstLine="420" w:firstLineChars="0"/>
+        <w:jc w:val="both"/>
+        <w:rPr>
+          <w:rFonts w:hint="eastAsia"/>
+          <w:lang w:val="en-US" w:eastAsia="zh-CN"/>
+        </w:rPr>
+      </w:pPr>
+    </w:p>
+    <w:p>
+      <w:pPr>
+        <w:spacing w:line="300" w:lineRule="auto"/>
+        <w:jc w:val="both"/>
+        <w:rPr>
+          <w:rFonts w:hint="eastAsia" w:eastAsia="宋体"/>
+          <w:sz w:val="24"/>
+          <w:lang w:val="en-US" w:eastAsia="zh-CN"/>
+        </w:rPr>
+      </w:pPr>
+      <w:r>
+        <w:rPr>
+          <w:rFonts w:hint="eastAsia" w:eastAsia="宋体"/>
+          <w:sz w:val="24"/>
+          <w:lang w:val="en-US" w:eastAsia="zh-CN"/>
+        </w:rPr>
+        <w:t>上文中，已经提到特征是不止一个的，那么对于一句中文文本如何使用贝叶斯公式求解呢？</w:t>
+      </w:r>
+    </w:p>
+    <w:p>
+      <w:pPr>
+        <w:spacing w:line="300" w:lineRule="auto"/>
+        <w:jc w:val="both"/>
+        <w:rPr>
+          <w:rFonts w:hint="eastAsia" w:eastAsia="宋体"/>
+          <w:sz w:val="24"/>
+          <w:lang w:val="en-US" w:eastAsia="zh-CN"/>
+        </w:rPr>
+      </w:pPr>
+      <w:r>
+        <w:drawing>
+          <wp:inline distT="0" distB="0" distL="114300" distR="114300">
+            <wp:extent cx="5273040" cy="475615"/>
+            <wp:effectExtent l="0" t="0" r="13335" b="635"/>
+            <wp:docPr id="11" name="图片 3"/>
+            <wp:cNvGraphicFramePr>
+              <a:graphicFrameLocks xmlns:a="http://schemas.openxmlformats.org/drawingml/2006/main" noChangeAspect="1"/>
+            </wp:cNvGraphicFramePr>
+            <a:graphic xmlns:a="http://schemas.openxmlformats.org/drawingml/2006/main">
+              <a:graphicData uri="http://schemas.openxmlformats.org/drawingml/2006/picture">
+                <pic:pic xmlns:pic="http://schemas.openxmlformats.org/drawingml/2006/picture">
+                  <pic:nvPicPr>
+                    <pic:cNvPr id="11" name="图片 3"/>
+                    <pic:cNvPicPr>
+                      <a:picLocks noChangeAspect="1"/>
+                    </pic:cNvPicPr>
+                  </pic:nvPicPr>
+                  <pic:blipFill>
+                    <a:blip r:embed="rId39"/>
+                    <a:stretch>
+                      <a:fillRect/>
+                    </a:stretch>
+                  </pic:blipFill>
+                  <pic:spPr>
+                    <a:xfrm>
+                      <a:off x="0" y="0"/>
+                      <a:ext cx="5273040" cy="475615"/>
+                    </a:xfrm>
+                    <a:prstGeom prst="rect">
+                      <a:avLst/>
+                    </a:prstGeom>
+                    <a:noFill/>
+                    <a:ln>
+                      <a:noFill/>
+                    </a:ln>
+                  </pic:spPr>
+                </pic:pic>
+              </a:graphicData>
+            </a:graphic>
+          </wp:inline>
+        </w:drawing>
+      </w:r>
+    </w:p>
+    <w:p>
+      <w:pPr>
+        <w:spacing w:line="300" w:lineRule="auto"/>
+        <w:jc w:val="both"/>
+        <w:rPr>
+          <w:rFonts w:hint="eastAsia" w:eastAsia="宋体"/>
+          <w:sz w:val="24"/>
+          <w:lang w:val="en-US" w:eastAsia="zh-CN"/>
+        </w:rPr>
+      </w:pPr>
+      <w:r>
+        <w:rPr>
+          <w:rFonts w:hint="eastAsia" w:eastAsia="宋体"/>
+          <w:sz w:val="24"/>
+          <w:lang w:val="en-US" w:eastAsia="zh-CN"/>
+        </w:rPr>
+        <w:t>并且已经假设各个特征之间相互独立，且互不影响，那么此时由朴素贝叶斯公式可知：</w:t>
+      </w:r>
+    </w:p>
+    <w:p>
+      <w:pPr>
+        <w:spacing w:line="300" w:lineRule="auto"/>
+        <w:jc w:val="both"/>
+        <w:rPr>
+          <w:rFonts w:hint="eastAsia" w:eastAsia="宋体"/>
+          <w:sz w:val="24"/>
+          <w:lang w:val="en-US" w:eastAsia="zh-CN"/>
+        </w:rPr>
+      </w:pPr>
+      <w:r>
+        <w:drawing>
+          <wp:inline distT="0" distB="0" distL="114300" distR="114300">
+            <wp:extent cx="5271770" cy="594360"/>
+            <wp:effectExtent l="0" t="0" r="14605" b="8890"/>
+            <wp:docPr id="12" name="图片 4"/>
+            <wp:cNvGraphicFramePr>
+              <a:graphicFrameLocks xmlns:a="http://schemas.openxmlformats.org/drawingml/2006/main" noChangeAspect="1"/>
+            </wp:cNvGraphicFramePr>
+            <a:graphic xmlns:a="http://schemas.openxmlformats.org/drawingml/2006/main">
+              <a:graphicData uri="http://schemas.openxmlformats.org/drawingml/2006/picture">
+                <pic:pic xmlns:pic="http://schemas.openxmlformats.org/drawingml/2006/picture">
+                  <pic:nvPicPr>
+                    <pic:cNvPr id="12" name="图片 4"/>
+                    <pic:cNvPicPr>
+                      <a:picLocks noChangeAspect="1"/>
+                    </pic:cNvPicPr>
+                  </pic:nvPicPr>
+                  <pic:blipFill>
+                    <a:blip r:embed="rId40"/>
+                    <a:stretch>
+                      <a:fillRect/>
+                    </a:stretch>
+                  </pic:blipFill>
+                  <pic:spPr>
+                    <a:xfrm>
+                      <a:off x="0" y="0"/>
+                      <a:ext cx="5271770" cy="594360"/>
+                    </a:xfrm>
+                    <a:prstGeom prst="rect">
+                      <a:avLst/>
+                    </a:prstGeom>
+                    <a:noFill/>
+                    <a:ln>
+                      <a:noFill/>
+                    </a:ln>
+                  </pic:spPr>
+                </pic:pic>
+              </a:graphicData>
+            </a:graphic>
+          </wp:inline>
+        </w:drawing>
+      </w:r>
+    </w:p>
+    <w:p>
+      <w:pPr>
+        <w:spacing w:line="300" w:lineRule="auto"/>
+        <w:jc w:val="both"/>
+        <w:rPr>
+          <w:rFonts w:hint="eastAsia" w:eastAsia="宋体"/>
+          <w:sz w:val="24"/>
+          <w:lang w:val="en-US" w:eastAsia="zh-CN"/>
+        </w:rPr>
+      </w:pPr>
+      <w:r>
+        <w:rPr>
+          <w:rFonts w:hint="eastAsia" w:eastAsia="宋体"/>
+          <w:sz w:val="24"/>
+          <w:lang w:val="en-US" w:eastAsia="zh-CN"/>
+        </w:rPr>
+        <w:t>可见，在特征特别多的文本情感分类问题上，朴素贝叶斯仍然适用。</w:t>
+      </w:r>
+    </w:p>
+    <w:p>
+      <w:pPr>
+        <w:spacing w:line="300" w:lineRule="auto"/>
+        <w:jc w:val="both"/>
+        <w:rPr>
+          <w:rFonts w:hint="eastAsia" w:eastAsia="宋体"/>
+          <w:sz w:val="24"/>
+          <w:lang w:val="en-US" w:eastAsia="zh-CN"/>
+        </w:rPr>
+      </w:pPr>
+    </w:p>
+    <w:p>
+      <w:pPr>
+        <w:numPr>
+          <w:ilvl w:val="0"/>
+          <w:numId w:val="0"/>
+        </w:numPr>
+        <w:spacing w:line="300" w:lineRule="auto"/>
+        <w:ind w:leftChars="0"/>
+        <w:rPr>
+          <w:rFonts w:hint="eastAsia" w:eastAsia="宋体"/>
+          <w:b/>
+          <w:bCs/>
+          <w:sz w:val="24"/>
+          <w:szCs w:val="32"/>
+          <w:lang w:val="en-US" w:eastAsia="zh-CN"/>
+        </w:rPr>
+      </w:pPr>
+      <w:r>
+        <w:rPr>
+          <w:rFonts w:hint="eastAsia" w:eastAsia="宋体"/>
+          <w:b/>
+          <w:bCs/>
+          <w:sz w:val="24"/>
+          <w:szCs w:val="32"/>
+          <w:lang w:val="en-US" w:eastAsia="zh-CN"/>
+        </w:rPr>
+        <w:t>3.2 朴素贝叶斯中文文本情感分析处理流程</w:t>
+      </w:r>
+    </w:p>
+    <w:p>
+      <w:pPr>
+        <w:spacing w:line="300" w:lineRule="auto"/>
+        <w:ind w:firstLine="420" w:firstLineChars="0"/>
+        <w:jc w:val="both"/>
+        <w:rPr>
+          <w:rFonts w:hint="eastAsia"/>
+          <w:sz w:val="24"/>
+          <w:lang w:val="en-US" w:eastAsia="zh-CN"/>
+        </w:rPr>
+      </w:pPr>
+      <w:r>
+        <w:rPr>
+          <w:rFonts w:hint="eastAsia" w:eastAsia="宋体"/>
+          <w:sz w:val="24"/>
+          <w:lang w:val="en-US" w:eastAsia="zh-CN"/>
+        </w:rPr>
+        <w:t>基于机器</w:t>
+      </w:r>
+      <w:r>
+        <w:rPr>
+          <w:rFonts w:hint="eastAsia"/>
+          <w:sz w:val="24"/>
+          <w:lang w:val="en-US" w:eastAsia="zh-CN"/>
+        </w:rPr>
+        <w:t>学习算法朴素贝叶斯的中文文本情感分析处理流程主要包括：中文文本预处理、停用词处理、自定义词典、中文分词、TFIDF特征提取、中文词性标注、词频统计、训练数据、验证数据。下面将详细介绍。</w:t>
+      </w:r>
+    </w:p>
+    <w:p>
+      <w:pPr>
+        <w:numPr>
+          <w:ilvl w:val="0"/>
+          <w:numId w:val="0"/>
+        </w:numPr>
+        <w:spacing w:line="300" w:lineRule="auto"/>
+        <w:ind w:leftChars="0"/>
+        <w:rPr>
+          <w:rFonts w:hint="eastAsia" w:eastAsia="宋体"/>
+          <w:b/>
+          <w:bCs/>
+          <w:sz w:val="24"/>
+          <w:szCs w:val="32"/>
+          <w:lang w:val="en-US" w:eastAsia="zh-CN"/>
+        </w:rPr>
+      </w:pPr>
+      <w:r>
+        <w:rPr>
+          <w:rFonts w:hint="eastAsia" w:eastAsia="宋体"/>
+          <w:b/>
+          <w:bCs/>
+          <w:sz w:val="24"/>
+          <w:szCs w:val="32"/>
+          <w:lang w:val="en-US" w:eastAsia="zh-CN"/>
+        </w:rPr>
+        <w:t>3.2.1 中文文本预处理</w:t>
+      </w:r>
+    </w:p>
+    <w:p>
+      <w:pPr>
+        <w:spacing w:line="300" w:lineRule="auto"/>
+        <w:ind w:firstLine="420" w:firstLineChars="0"/>
+        <w:jc w:val="both"/>
+        <w:rPr>
+          <w:rFonts w:hint="eastAsia" w:eastAsia="宋体"/>
+          <w:sz w:val="24"/>
+          <w:lang w:val="en-US" w:eastAsia="zh-CN"/>
+        </w:rPr>
+      </w:pPr>
+      <w:r>
+        <w:rPr>
+          <w:rFonts w:hint="eastAsia" w:eastAsia="宋体"/>
+          <w:sz w:val="24"/>
+          <w:lang w:val="en-US" w:eastAsia="zh-CN"/>
+        </w:rPr>
+        <w:t>由于数据集在爬取的过程中，难免出现夹杂冗余数据的情况，而冗余数据主要包括：标点、符号、表情、英文等。这些词的存在，不仅加大了算法处理数据的负担，同时也大大降低了文本情感分析的准确率，所以在进行数据训练之前必须过滤掉这些脏数据。本文使用的方法是利用python的正则模块re，匹配英文、标点符号、表情，并去除掉这些数据。</w:t>
+      </w:r>
+    </w:p>
+    <w:p>
+      <w:pPr>
+        <w:numPr>
+          <w:ilvl w:val="0"/>
+          <w:numId w:val="0"/>
+        </w:numPr>
+        <w:spacing w:line="300" w:lineRule="auto"/>
+        <w:ind w:leftChars="0"/>
+        <w:rPr>
+          <w:rFonts w:hint="eastAsia" w:eastAsia="宋体"/>
+          <w:b/>
+          <w:bCs/>
+          <w:sz w:val="24"/>
+          <w:szCs w:val="32"/>
+          <w:lang w:val="en-US" w:eastAsia="zh-CN"/>
+        </w:rPr>
+      </w:pPr>
+      <w:r>
+        <w:rPr>
+          <w:rFonts w:hint="eastAsia" w:eastAsia="宋体"/>
+          <w:b/>
+          <w:bCs/>
+          <w:sz w:val="24"/>
+          <w:szCs w:val="32"/>
+          <w:lang w:val="en-US" w:eastAsia="zh-CN"/>
+        </w:rPr>
+        <w:t>3.2.2 停用词处理</w:t>
+      </w:r>
+    </w:p>
+    <w:p>
+      <w:pPr>
+        <w:spacing w:line="300" w:lineRule="auto"/>
+        <w:ind w:firstLine="420" w:firstLineChars="0"/>
+        <w:jc w:val="both"/>
+        <w:rPr>
+          <w:rFonts w:hint="eastAsia" w:eastAsia="宋体"/>
+          <w:sz w:val="24"/>
+          <w:lang w:val="en-US" w:eastAsia="zh-CN"/>
+        </w:rPr>
+      </w:pPr>
+      <w:r>
+        <w:rPr>
+          <w:rFonts w:hint="eastAsia" w:eastAsia="宋体"/>
+          <w:sz w:val="24"/>
+          <w:lang w:val="en-US" w:eastAsia="zh-CN"/>
+        </w:rPr>
+        <w:t>停用词</w:t>
+      </w:r>
+      <w:r>
+        <w:rPr>
+          <w:rFonts w:hint="default" w:eastAsia="宋体"/>
+          <w:sz w:val="24"/>
+          <w:lang w:val="en-US" w:eastAsia="zh-CN"/>
+        </w:rPr>
+        <w:t>是指在信息检索中，为节省存储空间和提高搜索效率，在处理自然语言数据（或文本）之前或之后会自动过滤掉某些字或词，这些字或词即被称为Stop Words（停用词）。</w:t>
+      </w:r>
+      <w:r>
+        <w:rPr>
+          <w:rFonts w:hint="eastAsia" w:eastAsia="宋体"/>
+          <w:sz w:val="24"/>
+          <w:lang w:val="en-US" w:eastAsia="zh-CN"/>
+        </w:rPr>
+        <w:t>可见，停用词在文本的情感分析上面，并不具备很好的情感倾向，故此完全可以去除掉停用词，这样也就降低了这些词对于情感分析的影响，从而提高中文本情感分析的准确性。以下面的句子为例：</w:t>
+      </w:r>
+    </w:p>
+    <w:p>
+      <w:pPr>
+        <w:keepNext w:val="0"/>
+        <w:keepLines w:val="0"/>
+        <w:widowControl/>
+        <w:suppressLineNumbers w:val="0"/>
+        <w:jc w:val="left"/>
+        <w:rPr>
+          <w:rFonts w:hint="eastAsia" w:eastAsia="宋体"/>
+          <w:sz w:val="24"/>
+          <w:lang w:val="en-US" w:eastAsia="zh-CN"/>
+        </w:rPr>
+      </w:pPr>
+      <w:r>
+        <w:rPr>
+          <w:rFonts w:hint="eastAsia" w:eastAsia="宋体"/>
+          <w:sz w:val="24"/>
+          <w:lang w:val="en-US" w:eastAsia="zh-CN"/>
+        </w:rPr>
+        <w:t>“结局很出乎意料，韩式幽默和腾式幽默的碰撞，前半段很搞笑后半段很煽情。打败自己的只有自己，很燃看完竟然泪流满面，韩寒给我们青春的回忆”</w:t>
+      </w:r>
+    </w:p>
+    <w:p>
+      <w:pPr>
+        <w:keepNext w:val="0"/>
+        <w:keepLines w:val="0"/>
+        <w:widowControl/>
+        <w:suppressLineNumbers w:val="0"/>
+        <w:jc w:val="left"/>
+        <w:rPr>
+          <w:rFonts w:hint="eastAsia" w:eastAsia="宋体"/>
+          <w:sz w:val="24"/>
+          <w:lang w:val="en-US" w:eastAsia="zh-CN"/>
+        </w:rPr>
+      </w:pPr>
+      <w:r>
+        <w:rPr>
+          <w:rFonts w:hint="eastAsia" w:eastAsia="宋体"/>
+          <w:sz w:val="24"/>
+          <w:lang w:val="en-US" w:eastAsia="zh-CN"/>
+        </w:rPr>
+        <w:t>在这句中，停用词包括“的”、“和”可见这些词或字并没有对这句文本的情感正负性产生任何影响，因此还是应该去掉，从而降低算法训练数据的压力。</w:t>
+      </w:r>
+    </w:p>
+    <w:p>
+      <w:pPr>
+        <w:numPr>
+          <w:ilvl w:val="0"/>
+          <w:numId w:val="0"/>
+        </w:numPr>
+        <w:spacing w:line="300" w:lineRule="auto"/>
+        <w:ind w:leftChars="0"/>
+        <w:rPr>
+          <w:rFonts w:hint="eastAsia" w:eastAsia="宋体"/>
+          <w:b/>
+          <w:bCs/>
+          <w:sz w:val="24"/>
+          <w:szCs w:val="32"/>
+          <w:lang w:val="en-US" w:eastAsia="zh-CN"/>
+        </w:rPr>
+      </w:pPr>
+      <w:r>
+        <w:rPr>
+          <w:rFonts w:hint="eastAsia" w:eastAsia="宋体"/>
+          <w:b/>
+          <w:bCs/>
+          <w:sz w:val="24"/>
+          <w:szCs w:val="32"/>
+          <w:lang w:val="en-US" w:eastAsia="zh-CN"/>
+        </w:rPr>
+        <w:t>3.2.3 中文分词</w:t>
+      </w:r>
+    </w:p>
+    <w:p>
+      <w:pPr>
+        <w:keepNext w:val="0"/>
+        <w:keepLines w:val="0"/>
+        <w:widowControl/>
+        <w:suppressLineNumbers w:val="0"/>
+        <w:ind w:firstLine="420" w:firstLineChars="0"/>
+        <w:jc w:val="left"/>
+        <w:rPr>
+          <w:rFonts w:hint="eastAsia" w:eastAsia="宋体"/>
+          <w:sz w:val="24"/>
+          <w:lang w:val="en-US" w:eastAsia="zh-CN"/>
+        </w:rPr>
+      </w:pPr>
+      <w:r>
+        <w:rPr>
+          <w:rFonts w:hint="eastAsia" w:eastAsia="宋体"/>
+          <w:sz w:val="24"/>
+          <w:lang w:val="en-US" w:eastAsia="zh-CN"/>
+        </w:rPr>
+        <w:t>由于中文使用标点符号，分隔句子，这种特点便加大了词与词之间的联系，为了分析中文文本的情感，必须将句子分隔成不同的词语，这样每个词语作为该文本的特征，而整个句子也被分割成了多个词语，这样一个中文句子便被分割成了若干个词语。例如该句：</w:t>
+      </w:r>
+    </w:p>
+    <w:p>
+      <w:pPr>
+        <w:keepNext w:val="0"/>
+        <w:keepLines w:val="0"/>
+        <w:widowControl/>
+        <w:suppressLineNumbers w:val="0"/>
+        <w:ind w:firstLine="420" w:firstLineChars="0"/>
+        <w:jc w:val="left"/>
+        <w:rPr>
+          <w:rFonts w:hint="eastAsia" w:eastAsia="宋体"/>
+          <w:sz w:val="24"/>
+          <w:lang w:val="en-US" w:eastAsia="zh-CN"/>
+        </w:rPr>
+      </w:pPr>
+      <w:r>
+        <w:rPr>
+          <w:rFonts w:hint="eastAsia" w:eastAsia="宋体"/>
+          <w:sz w:val="24"/>
+          <w:lang w:val="en-US" w:eastAsia="zh-CN"/>
+        </w:rPr>
+        <w:t>“结局很出乎意料，韩式幽默和腾式幽默的碰撞，前半段很搞笑后半段很煽情。打败自己的只有自己，很燃看完竟然泪流满面，沈腾和韩寒给我们青春的回忆”</w:t>
+      </w:r>
+    </w:p>
+    <w:p>
+      <w:pPr>
+        <w:keepNext w:val="0"/>
+        <w:keepLines w:val="0"/>
+        <w:widowControl/>
+        <w:suppressLineNumbers w:val="0"/>
+        <w:jc w:val="left"/>
+        <w:rPr>
+          <w:rFonts w:hint="eastAsia" w:eastAsia="宋体"/>
+          <w:sz w:val="24"/>
+          <w:lang w:val="en-US" w:eastAsia="zh-CN"/>
+        </w:rPr>
+      </w:pPr>
+      <w:r>
+        <w:rPr>
+          <w:rFonts w:hint="eastAsia" w:eastAsia="宋体"/>
+          <w:sz w:val="24"/>
+          <w:lang w:val="en-US" w:eastAsia="zh-CN"/>
+        </w:rPr>
+        <w:t>进过中文分词处理后：</w:t>
+      </w:r>
+    </w:p>
+    <w:p>
+      <w:pPr>
+        <w:keepNext w:val="0"/>
+        <w:keepLines w:val="0"/>
+        <w:widowControl/>
+        <w:suppressLineNumbers w:val="0"/>
+        <w:ind w:firstLine="420" w:firstLineChars="0"/>
+        <w:jc w:val="left"/>
+        <w:rPr>
+          <w:rFonts w:hint="eastAsia" w:eastAsia="宋体"/>
+          <w:sz w:val="24"/>
+          <w:lang w:val="en-US" w:eastAsia="zh-CN"/>
+        </w:rPr>
+      </w:pPr>
+      <w:r>
+        <w:rPr>
+          <w:rFonts w:hint="eastAsia" w:eastAsia="宋体"/>
+          <w:sz w:val="24"/>
+          <w:lang w:val="en-US" w:eastAsia="zh-CN"/>
+        </w:rPr>
+        <w:t>“结局 很 出乎意料  韩式 幽默 和 腾式 幽默 的 碰撞  前半段 很 搞笑 后半段 很 煽情 打败 自己 的 只有 自己 很燃 看 完 竟然 泪流满面 韩寒  沈  腾 给 我们 青春 的 回忆”</w:t>
+      </w:r>
+    </w:p>
+    <w:p>
+      <w:pPr>
+        <w:keepNext w:val="0"/>
+        <w:keepLines w:val="0"/>
+        <w:widowControl/>
+        <w:suppressLineNumbers w:val="0"/>
+        <w:jc w:val="left"/>
+        <w:rPr>
+          <w:rFonts w:hint="eastAsia" w:eastAsia="宋体"/>
+          <w:sz w:val="24"/>
+          <w:lang w:val="en-US" w:eastAsia="zh-CN"/>
+        </w:rPr>
+      </w:pPr>
+      <w:r>
+        <w:rPr>
+          <w:rFonts w:hint="eastAsia" w:eastAsia="宋体"/>
+          <w:sz w:val="24"/>
+          <w:lang w:val="en-US" w:eastAsia="zh-CN"/>
+        </w:rPr>
+        <w:t>只有经过分词处理后，一个中文文本的句子才可以转换成向量矩阵进行运算，从而对中文的情感分析进行进一步处理。</w:t>
+      </w:r>
+    </w:p>
+    <w:p>
+      <w:pPr>
+        <w:keepNext w:val="0"/>
+        <w:keepLines w:val="0"/>
+        <w:widowControl/>
+        <w:suppressLineNumbers w:val="0"/>
+        <w:jc w:val="left"/>
+        <w:rPr>
+          <w:rFonts w:hint="eastAsia" w:eastAsia="宋体"/>
+          <w:sz w:val="24"/>
+          <w:lang w:val="en-US" w:eastAsia="zh-CN"/>
+        </w:rPr>
+      </w:pPr>
+    </w:p>
+    <w:p>
+      <w:pPr>
+        <w:keepNext w:val="0"/>
+        <w:keepLines w:val="0"/>
+        <w:widowControl/>
+        <w:suppressLineNumbers w:val="0"/>
+        <w:jc w:val="left"/>
+        <w:rPr>
+          <w:rFonts w:hint="eastAsia" w:eastAsia="宋体"/>
+          <w:sz w:val="24"/>
+          <w:lang w:val="en-US" w:eastAsia="zh-CN"/>
+        </w:rPr>
+      </w:pPr>
+    </w:p>
+    <w:p>
+      <w:pPr>
+        <w:keepNext w:val="0"/>
+        <w:keepLines w:val="0"/>
+        <w:widowControl/>
+        <w:suppressLineNumbers w:val="0"/>
+        <w:jc w:val="left"/>
+        <w:rPr>
+          <w:rFonts w:hint="eastAsia" w:eastAsia="宋体"/>
+          <w:sz w:val="24"/>
+          <w:lang w:val="en-US" w:eastAsia="zh-CN"/>
+        </w:rPr>
+      </w:pPr>
+    </w:p>
+    <w:p>
+      <w:pPr>
+        <w:keepNext w:val="0"/>
+        <w:keepLines w:val="0"/>
+        <w:widowControl/>
+        <w:suppressLineNumbers w:val="0"/>
+        <w:jc w:val="left"/>
+        <w:rPr>
+          <w:rFonts w:hint="eastAsia" w:eastAsia="宋体"/>
+          <w:sz w:val="24"/>
+          <w:lang w:val="en-US" w:eastAsia="zh-CN"/>
+        </w:rPr>
+      </w:pPr>
+    </w:p>
+    <w:p>
+      <w:pPr>
+        <w:numPr>
+          <w:ilvl w:val="0"/>
+          <w:numId w:val="0"/>
+        </w:numPr>
+        <w:spacing w:line="300" w:lineRule="auto"/>
+        <w:ind w:leftChars="0"/>
+        <w:rPr>
+          <w:rFonts w:hint="eastAsia" w:eastAsia="宋体"/>
+          <w:b/>
+          <w:bCs/>
+          <w:sz w:val="24"/>
+          <w:szCs w:val="32"/>
+          <w:lang w:val="en-US" w:eastAsia="zh-CN"/>
+        </w:rPr>
+      </w:pPr>
+      <w:r>
+        <w:rPr>
+          <w:rFonts w:hint="eastAsia" w:eastAsia="宋体"/>
+          <w:b/>
+          <w:bCs/>
+          <w:sz w:val="24"/>
+          <w:szCs w:val="32"/>
+          <w:lang w:val="en-US" w:eastAsia="zh-CN"/>
+        </w:rPr>
+        <w:t>3.2.4 自定义词典</w:t>
+      </w:r>
+    </w:p>
+    <w:p>
+      <w:pPr>
+        <w:numPr>
+          <w:ilvl w:val="0"/>
+          <w:numId w:val="0"/>
+        </w:numPr>
+        <w:spacing w:line="300" w:lineRule="auto"/>
+        <w:ind w:leftChars="0" w:firstLine="420" w:firstLineChars="0"/>
+        <w:rPr>
+          <w:rFonts w:hint="eastAsia" w:eastAsia="宋体"/>
+          <w:sz w:val="24"/>
+          <w:lang w:val="en-US" w:eastAsia="zh-CN"/>
+        </w:rPr>
+      </w:pPr>
+      <w:r>
+        <w:rPr>
+          <w:rFonts w:hint="eastAsia" w:eastAsia="宋体"/>
+          <w:sz w:val="24"/>
+          <w:lang w:val="en-US" w:eastAsia="zh-CN"/>
+        </w:rPr>
+        <w:t>自</w:t>
+      </w:r>
+      <w:r>
+        <w:rPr>
+          <w:rFonts w:hint="eastAsia" w:eastAsia="宋体"/>
+          <w:sz w:val="24"/>
+          <w:lang w:val="en-US" w:eastAsia="zh-CN"/>
+        </w:rPr>
+        <w:t>定义词典的原因主要是：无论多么好的分词工具，也不可能将自己的数据集中的中文文本全部准确无误的分隔成词，比如从上文我们可知，“韩寒”作为具体的人称被分词工具成功的发现，但是“沈腾”却并没有被发现并提取出来，这样也就造成了分词的误差，而太多的分词误差便会导致整个文本情感分析的准确性，因此我们必须自己根据数据集的情况手动添加词语进入自定义词典，并在分词工具分词前加载进去。这样便能够使分词按照我们的意愿进行，也防止了一些词汇被误分隔，一些词汇没有被发现的问题的出现。具体例子如下：</w:t>
+      </w:r>
+    </w:p>
+    <w:p>
+      <w:pPr>
+        <w:keepNext w:val="0"/>
+        <w:keepLines w:val="0"/>
+        <w:widowControl/>
+        <w:suppressLineNumbers w:val="0"/>
+        <w:ind w:firstLine="420" w:firstLineChars="0"/>
+        <w:jc w:val="left"/>
+        <w:rPr>
+          <w:rFonts w:hint="eastAsia" w:eastAsia="宋体"/>
+          <w:sz w:val="24"/>
+          <w:lang w:val="en-US" w:eastAsia="zh-CN"/>
+        </w:rPr>
+      </w:pPr>
+      <w:r>
+        <w:rPr>
+          <w:rFonts w:hint="eastAsia" w:eastAsia="宋体"/>
+          <w:sz w:val="24"/>
+          <w:lang w:val="en-US" w:eastAsia="zh-CN"/>
+        </w:rPr>
+        <w:t>未定义词典：</w:t>
+      </w:r>
+    </w:p>
+    <w:p>
+      <w:pPr>
+        <w:keepNext w:val="0"/>
+        <w:keepLines w:val="0"/>
+        <w:widowControl/>
+        <w:suppressLineNumbers w:val="0"/>
+        <w:ind w:firstLine="420" w:firstLineChars="0"/>
+        <w:jc w:val="left"/>
+        <w:rPr>
+          <w:rFonts w:hint="eastAsia" w:eastAsia="宋体"/>
+          <w:sz w:val="24"/>
+          <w:lang w:val="en-US" w:eastAsia="zh-CN"/>
+        </w:rPr>
+      </w:pPr>
+      <w:r>
+        <w:rPr>
+          <w:rFonts w:hint="eastAsia"/>
+          <w:sz w:val="24"/>
+          <w:lang w:val="en-US" w:eastAsia="zh-CN"/>
+        </w:rPr>
+        <w:t>”</w:t>
+      </w:r>
+      <w:r>
+        <w:rPr>
+          <w:rFonts w:hint="eastAsia" w:eastAsia="宋体"/>
+          <w:sz w:val="24"/>
+          <w:lang w:val="en-US" w:eastAsia="zh-CN"/>
+        </w:rPr>
+        <w:t>打败 自己 的 只有 自己 很燃 看 完 竟然 泪流满面 韩寒  沈  腾 给 我们 青春 的 回忆”</w:t>
+      </w:r>
+    </w:p>
+    <w:p>
+      <w:pPr>
+        <w:keepNext w:val="0"/>
+        <w:keepLines w:val="0"/>
+        <w:widowControl/>
+        <w:suppressLineNumbers w:val="0"/>
+        <w:ind w:firstLine="420" w:firstLineChars="0"/>
+        <w:jc w:val="left"/>
+        <w:rPr>
+          <w:rFonts w:hint="eastAsia"/>
+          <w:sz w:val="24"/>
+          <w:lang w:val="en-US" w:eastAsia="zh-CN"/>
+        </w:rPr>
+      </w:pPr>
+      <w:r>
+        <w:rPr>
+          <w:rFonts w:hint="eastAsia"/>
+          <w:sz w:val="24"/>
+          <w:lang w:val="en-US" w:eastAsia="zh-CN"/>
+        </w:rPr>
+        <w:t>自定义词典后：</w:t>
+      </w:r>
+    </w:p>
+    <w:p>
+      <w:pPr>
+        <w:keepNext w:val="0"/>
+        <w:keepLines w:val="0"/>
+        <w:widowControl/>
+        <w:suppressLineNumbers w:val="0"/>
+        <w:ind w:firstLine="420" w:firstLineChars="0"/>
+        <w:jc w:val="left"/>
+        <w:rPr>
+          <w:rFonts w:hint="eastAsia" w:eastAsia="宋体"/>
+          <w:sz w:val="24"/>
+          <w:lang w:val="en-US" w:eastAsia="zh-CN"/>
+        </w:rPr>
+      </w:pPr>
+      <w:r>
+        <w:rPr>
+          <w:rFonts w:hint="eastAsia"/>
+          <w:sz w:val="24"/>
+          <w:lang w:val="en-US" w:eastAsia="zh-CN"/>
+        </w:rPr>
+        <w:t>“</w:t>
+      </w:r>
+      <w:r>
+        <w:rPr>
+          <w:rFonts w:hint="eastAsia" w:eastAsia="宋体"/>
+          <w:sz w:val="24"/>
+          <w:lang w:val="en-US" w:eastAsia="zh-CN"/>
+        </w:rPr>
+        <w:t>打败 自己 的 只有 自己 很燃 看 完 竟然 泪流满面 韩寒  沈腾 给 我们 青春 的 回忆”</w:t>
+      </w:r>
+    </w:p>
+    <w:p>
+      <w:pPr>
+        <w:keepNext w:val="0"/>
+        <w:keepLines w:val="0"/>
+        <w:widowControl/>
+        <w:suppressLineNumbers w:val="0"/>
+        <w:ind w:firstLine="420" w:firstLineChars="0"/>
+        <w:jc w:val="left"/>
+        <w:rPr>
+          <w:rFonts w:hint="eastAsia" w:eastAsia="宋体"/>
+          <w:sz w:val="24"/>
+          <w:lang w:val="en-US" w:eastAsia="zh-CN"/>
+        </w:rPr>
+      </w:pPr>
+      <w:r>
+        <w:rPr>
+          <w:rFonts w:hint="eastAsia"/>
+          <w:sz w:val="24"/>
+          <w:lang w:val="en-US" w:eastAsia="zh-CN"/>
+        </w:rPr>
+        <w:t>可见，沈腾作为名词被识别出来了。</w:t>
       </w:r>
       <w:bookmarkStart w:id="35" w:name="_GoBack"/>
       <w:bookmarkEnd w:id="35"/>
     </w:p>
     <w:p>
       <w:pPr>
-        <w:spacing w:line="300" w:lineRule="auto"/>
-        <w:rPr>
-          <w:rFonts w:hint="eastAsia" w:eastAsia="宋体"/>
-          <w:lang w:val="en-US" w:eastAsia="zh-CN"/>
-        </w:rPr>
-      </w:pPr>
-      <w:r>
-        <w:rPr>
-          <w:rFonts w:hint="eastAsia" w:eastAsia="宋体"/>
-          <w:lang w:val="en-US" w:eastAsia="zh-CN"/>
-        </w:rPr>
-        <w:t>图中最左边的部分即为输入层，总的来说输入层就是句子对应的矩阵。一般不会使用 ont-hot 向量来表示单词，而是使用 k 维的分布式词向量。那么对于一个长度为 n 的句子，则构成一个 n × k 的矩阵。所以，可以设 xixi 为句子的第 i 个单词，它为 k 维向量。另外，根据对词向量的作用可以分为两种模式：静态和非静态。静态模式的意思就是我直接使用第三方发布的词向量或者自己训练的词向量来初始化矩阵，并且在每次训练的过程中不对反向误差传播产生作用，不改变词向量，整个训练过程词向量都是固定不变的。而非静态模式则不同，同样是使用词向量来初始化矩阵后，在此后的每次训练过程中，根据反向误差传播会对词向量进行微调，整个训练过程词向量都会更新。</w:t>
-      </w:r>
-    </w:p>
-    <w:p>
-      <w:pPr>
-        <w:spacing w:line="300" w:lineRule="auto"/>
-        <w:rPr>
-          <w:rFonts w:hint="eastAsia" w:eastAsia="宋体"/>
-          <w:lang w:val="en-US" w:eastAsia="zh-CN"/>
-        </w:rPr>
-      </w:pPr>
-    </w:p>
-    <w:p>
-      <w:pPr>
-        <w:spacing w:line="300" w:lineRule="auto"/>
-        <w:rPr>
-          <w:rFonts w:hint="eastAsia" w:eastAsia="宋体"/>
-          <w:lang w:val="en-US" w:eastAsia="zh-CN"/>
-        </w:rPr>
-      </w:pPr>
-      <w:r>
-        <w:rPr>
-          <w:rFonts w:hint="eastAsia" w:eastAsia="宋体"/>
-          <w:lang w:val="en-US" w:eastAsia="zh-CN"/>
-        </w:rPr>
-        <w:t>卷积层</w:t>
-      </w:r>
-    </w:p>
-    <w:p>
-      <w:pPr>
-        <w:spacing w:line="300" w:lineRule="auto"/>
-        <w:rPr>
-          <w:rFonts w:hint="eastAsia" w:eastAsia="宋体"/>
-          <w:lang w:val="en-US" w:eastAsia="zh-CN"/>
-        </w:rPr>
-      </w:pPr>
-      <w:r>
-        <w:rPr>
-          <w:rFonts w:hint="eastAsia" w:eastAsia="宋体"/>
-          <w:lang w:val="en-US" w:eastAsia="zh-CN"/>
-        </w:rPr>
-        <w:t>图中第二部分为卷积层，卷积层的作用就是用于提取句子的特征。主要是通过一个 h × k 的卷积核 w 在输入层从上到下进行滑动进行卷积操作，通过该卷积操作得到一个 feature map。feature map 的列为1，行为 (n-h+1)上图中输入层上红色框框就是卷积操作的卷积核，可以看到它是 2 × k 维的，运算后变为 feature map 的一个元素。除此之外，还可以将 h 定为3，此时卷积核变为 3 × k 维，如图中黄色框框部分。相同维度的可以有若干个参数不同的卷积核，所以最终在每种维度下都可以得到若干个 feature map。</w:t>
-      </w:r>
-    </w:p>
-    <w:p>
-      <w:pPr>
-        <w:spacing w:line="300" w:lineRule="auto"/>
-        <w:rPr>
-          <w:rFonts w:hint="eastAsia" w:eastAsia="宋体"/>
-          <w:lang w:val="en-US" w:eastAsia="zh-CN"/>
-        </w:rPr>
-      </w:pPr>
-    </w:p>
-    <w:p>
-      <w:pPr>
-        <w:spacing w:line="300" w:lineRule="auto"/>
-        <w:rPr>
-          <w:rFonts w:hint="eastAsia" w:eastAsia="宋体"/>
-          <w:lang w:val="en-US" w:eastAsia="zh-CN"/>
-        </w:rPr>
-      </w:pPr>
-      <w:r>
-        <w:rPr>
-          <w:rFonts w:hint="eastAsia" w:eastAsia="宋体"/>
-          <w:lang w:val="en-US" w:eastAsia="zh-CN"/>
-        </w:rPr>
-        <w:t>卷积操作的意义是什么？可以看到它其实是根据 h 大小不同提取不同长度相邻单词的特征，这个其实可以跟 n-gram 语言模型对应起来。</w:t>
-      </w:r>
-    </w:p>
-    <w:p>
-      <w:pPr>
-        <w:spacing w:line="300" w:lineRule="auto"/>
-        <w:rPr>
-          <w:rFonts w:hint="eastAsia" w:eastAsia="宋体"/>
-          <w:lang w:val="en-US" w:eastAsia="zh-CN"/>
-        </w:rPr>
-      </w:pPr>
-    </w:p>
-    <w:p>
-      <w:pPr>
-        <w:spacing w:line="300" w:lineRule="auto"/>
-        <w:rPr>
-          <w:rFonts w:hint="eastAsia" w:eastAsia="宋体"/>
-          <w:lang w:val="en-US" w:eastAsia="zh-CN"/>
-        </w:rPr>
-      </w:pPr>
-      <w:r>
-        <w:rPr>
-          <w:rFonts w:hint="eastAsia" w:eastAsia="宋体"/>
-          <w:lang w:val="en-US" w:eastAsia="zh-CN"/>
-        </w:rPr>
-        <w:t>池化层</w:t>
-      </w:r>
-    </w:p>
-    <w:p>
-      <w:pPr>
-        <w:spacing w:line="300" w:lineRule="auto"/>
-        <w:rPr>
-          <w:rFonts w:hint="eastAsia" w:eastAsia="宋体"/>
-          <w:lang w:val="en-US" w:eastAsia="zh-CN"/>
-        </w:rPr>
-      </w:pPr>
-      <w:r>
-        <w:rPr>
-          <w:rFonts w:hint="eastAsia" w:eastAsia="宋体"/>
-          <w:lang w:val="en-US" w:eastAsia="zh-CN"/>
-        </w:rPr>
-        <w:t>图中第三部分为池化层，池化层的作用是对特征做进一步提取，将最重要的特征提取出来。这里使用的是 max-over-time pooling 操作，即取出 feature map 中的最大值作为最重要的特征，所以最终对于每个 feature map 池化后都得到一个一维向量，取最大值作为特征也解决了不同句子长短的问题，尽管短的句子会用 0 进行填充，但通过取最大值消除了该问题。</w:t>
-      </w:r>
-    </w:p>
-    <w:p>
-      <w:pPr>
-        <w:spacing w:line="300" w:lineRule="auto"/>
-        <w:rPr>
-          <w:rFonts w:hint="eastAsia" w:eastAsia="宋体"/>
-          <w:lang w:val="en-US" w:eastAsia="zh-CN"/>
-        </w:rPr>
-      </w:pPr>
-    </w:p>
-    <w:p>
-      <w:pPr>
-        <w:spacing w:line="300" w:lineRule="auto"/>
-        <w:rPr>
-          <w:rFonts w:hint="eastAsia" w:eastAsia="宋体"/>
-          <w:lang w:val="en-US" w:eastAsia="zh-CN"/>
-        </w:rPr>
-      </w:pPr>
-      <w:r>
-        <w:rPr>
-          <w:rFonts w:hint="eastAsia" w:eastAsia="宋体"/>
-          <w:lang w:val="en-US" w:eastAsia="zh-CN"/>
-        </w:rPr>
-        <w:t>前面的通过卷积层的多个不同卷积核操作得到若干 feature map，而再经过池化层处理后得到若干个一维向量。</w:t>
-      </w:r>
-    </w:p>
-    <w:p>
-      <w:pPr>
-        <w:spacing w:line="300" w:lineRule="auto"/>
-        <w:rPr>
-          <w:rFonts w:hint="eastAsia" w:eastAsia="宋体"/>
-          <w:lang w:val="en-US" w:eastAsia="zh-CN"/>
-        </w:rPr>
-      </w:pPr>
-    </w:p>
-    <w:p>
-      <w:pPr>
-        <w:spacing w:line="300" w:lineRule="auto"/>
+        <w:numPr>
+          <w:ilvl w:val="0"/>
+          <w:numId w:val="0"/>
+        </w:numPr>
+        <w:spacing w:line="300" w:lineRule="auto"/>
+        <w:ind w:leftChars="0" w:firstLine="420" w:firstLineChars="0"/>
+        <w:rPr>
+          <w:rFonts w:hint="eastAsia" w:eastAsia="宋体"/>
+          <w:sz w:val="24"/>
+          <w:lang w:val="en-US" w:eastAsia="zh-CN"/>
+        </w:rPr>
+      </w:pPr>
+    </w:p>
+    <w:p>
+      <w:pPr>
+        <w:numPr>
+          <w:ilvl w:val="0"/>
+          <w:numId w:val="0"/>
+        </w:numPr>
+        <w:spacing w:line="300" w:lineRule="auto"/>
+        <w:ind w:leftChars="0" w:firstLine="420" w:firstLineChars="0"/>
         <w:rPr>
           <w:rFonts w:hint="default" w:eastAsia="宋体"/>
-          <w:lang w:val="en-US" w:eastAsia="zh-CN"/>
-        </w:rPr>
-      </w:pPr>
-      <w:r>
-        <w:rPr>
-          <w:rFonts w:hint="eastAsia" w:eastAsia="宋体"/>
-          <w:lang w:val="en-US" w:eastAsia="zh-CN"/>
-        </w:rPr>
-        <w:t>全连接层图中最后部分为全连接层，全连接层通过使用 softmax 分类器得到各个分类的概率。前面的池化层的输出以全连接的形式连到 softmax 层，softmax 层定义好分类。</w:t>
-      </w:r>
+          <w:sz w:val="24"/>
+          <w:lang w:val="en-US" w:eastAsia="zh-CN"/>
+        </w:rPr>
+      </w:pPr>
+    </w:p>
+    <w:p>
+      <w:pPr>
+        <w:numPr>
+          <w:ilvl w:val="0"/>
+          <w:numId w:val="0"/>
+        </w:numPr>
+        <w:spacing w:line="300" w:lineRule="auto"/>
+        <w:ind w:leftChars="0" w:firstLine="420" w:firstLineChars="0"/>
+        <w:rPr>
+          <w:rFonts w:hint="default" w:eastAsia="宋体"/>
+          <w:b/>
+          <w:bCs/>
+          <w:sz w:val="24"/>
+          <w:szCs w:val="32"/>
+          <w:lang w:val="en-US" w:eastAsia="zh-CN"/>
+        </w:rPr>
+      </w:pPr>
+    </w:p>
+    <w:p>
+      <w:pPr>
+        <w:keepNext/>
+        <w:keepLines/>
+        <w:numPr>
+          <w:ilvl w:val="0"/>
+          <w:numId w:val="3"/>
+        </w:numPr>
+        <w:spacing w:before="400" w:after="200" w:line="300" w:lineRule="auto"/>
+        <w:outlineLvl w:val="0"/>
+        <w:rPr>
+          <w:rFonts w:hint="default" w:eastAsia="宋体"/>
+          <w:b/>
+          <w:bCs/>
+          <w:kern w:val="44"/>
+          <w:sz w:val="32"/>
+          <w:szCs w:val="44"/>
+          <w:lang w:val="en-US" w:eastAsia="zh-CN"/>
+        </w:rPr>
+      </w:pPr>
+      <w:r>
+        <w:rPr>
+          <w:rFonts w:hint="eastAsia" w:eastAsia="宋体"/>
+          <w:b/>
+          <w:bCs/>
+          <w:kern w:val="44"/>
+          <w:sz w:val="32"/>
+          <w:szCs w:val="44"/>
+          <w:lang w:val="en-US" w:eastAsia="zh-CN"/>
+        </w:rPr>
+        <w:t>支持向量机算法在中文文本情感分析中的应用</w:t>
+      </w:r>
+    </w:p>
+    <w:p>
+      <w:pPr>
+        <w:keepNext/>
+        <w:keepLines/>
+        <w:numPr>
+          <w:ilvl w:val="0"/>
+          <w:numId w:val="3"/>
+        </w:numPr>
+        <w:spacing w:before="400" w:after="200" w:line="300" w:lineRule="auto"/>
+        <w:outlineLvl w:val="0"/>
+        <w:rPr>
+          <w:rFonts w:hint="default" w:eastAsia="宋体"/>
+          <w:b/>
+          <w:bCs/>
+          <w:kern w:val="44"/>
+          <w:sz w:val="32"/>
+          <w:szCs w:val="44"/>
+          <w:lang w:val="en-US" w:eastAsia="zh-CN"/>
+        </w:rPr>
+      </w:pPr>
+      <w:r>
+        <w:rPr>
+          <w:rFonts w:hint="eastAsia" w:eastAsia="宋体"/>
+          <w:b/>
+          <w:bCs/>
+          <w:kern w:val="44"/>
+          <w:sz w:val="32"/>
+          <w:szCs w:val="44"/>
+          <w:lang w:val="en-US" w:eastAsia="zh-CN"/>
+        </w:rPr>
+        <w:t>卷积神经网络算法在中文文本情感分析中的应用</w:t>
+      </w:r>
+    </w:p>
+    <w:p>
+      <w:pPr>
+        <w:keepNext/>
+        <w:keepLines/>
+        <w:numPr>
+          <w:numId w:val="0"/>
+        </w:numPr>
+        <w:spacing w:before="400" w:after="200" w:line="300" w:lineRule="auto"/>
+        <w:outlineLvl w:val="0"/>
+        <w:rPr>
+          <w:rFonts w:hint="default" w:eastAsia="宋体"/>
+          <w:b/>
+          <w:bCs/>
+          <w:kern w:val="44"/>
+          <w:sz w:val="32"/>
+          <w:szCs w:val="44"/>
+          <w:lang w:val="en-US" w:eastAsia="zh-CN"/>
+        </w:rPr>
+      </w:pPr>
     </w:p>
     <w:sectPr>
       <w:headerReference r:id="rId7" w:type="default"/>
@@ -7233,6 +8495,21 @@
 <file path=word/numbering.xml><?xml version="1.0" encoding="utf-8"?>
 <w:numbering xmlns:wpc="http://schemas.microsoft.com/office/word/2010/wordprocessingCanvas" xmlns:mc="http://schemas.openxmlformats.org/markup-compatibility/2006" xmlns:o="urn:schemas-microsoft-com:office:office" xmlns:r="http://schemas.openxmlformats.org/officeDocument/2006/relationships" xmlns:m="http://schemas.openxmlformats.org/officeDocument/2006/math" xmlns:v="urn:schemas-microsoft-com:vml" xmlns:wp14="http://schemas.microsoft.com/office/word/2010/wordprocessingDrawing" xmlns:wp="http://schemas.openxmlformats.org/drawingml/2006/wordprocessingDrawing" xmlns:w10="urn:schemas-microsoft-com:office:word" xmlns:w="http://schemas.openxmlformats.org/wordprocessingml/2006/main" xmlns:w14="http://schemas.microsoft.com/office/word/2010/wordml" xmlns:wpg="http://schemas.microsoft.com/office/word/2010/wordprocessingGroup" xmlns:wpi="http://schemas.microsoft.com/office/word/2010/wordprocessingInk" xmlns:wne="http://schemas.microsoft.com/office/word/2006/wordml" xmlns:wps="http://schemas.microsoft.com/office/word/2010/wordprocessingShape" mc:Ignorable="w14 wp14">
   <w:abstractNum w:abstractNumId="0">
+    <w:nsid w:val="EFBEC8AB"/>
+    <w:multiLevelType w:val="singleLevel"/>
+    <w:tmpl w:val="EFBEC8AB"/>
+    <w:lvl w:ilvl="0" w:tentative="0">
+      <w:start w:val="3"/>
+      <w:numFmt w:val="chineseCounting"/>
+      <w:suff w:val="space"/>
+      <w:lvlText w:val="第%1章"/>
+      <w:lvlJc w:val="left"/>
+      <w:rPr>
+        <w:rFonts w:hint="eastAsia"/>
+      </w:rPr>
+    </w:lvl>
+  </w:abstractNum>
+  <w:abstractNum w:abstractNumId="1">
     <w:nsid w:val="FAB7FF44"/>
     <w:multiLevelType w:val="singleLevel"/>
     <w:tmpl w:val="FAB7FF44"/>
@@ -7244,7 +8521,7 @@
       <w:lvlJc w:val="left"/>
     </w:lvl>
   </w:abstractNum>
-  <w:abstractNum w:abstractNumId="1">
+  <w:abstractNum w:abstractNumId="2">
     <w:nsid w:val="6FB9490C"/>
     <w:multiLevelType w:val="singleLevel"/>
     <w:tmpl w:val="6FB9490C"/>
@@ -7257,9 +8534,12 @@
     </w:lvl>
   </w:abstractNum>
   <w:num w:numId="1">
+    <w:abstractNumId w:val="2"/>
+  </w:num>
+  <w:num w:numId="2">
     <w:abstractNumId w:val="1"/>
   </w:num>
-  <w:num w:numId="2">
+  <w:num w:numId="3">
     <w:abstractNumId w:val="0"/>
   </w:num>
 </w:numbering>

--- a/毕设代码及数据/毕设论文/毕设论文.docx
+++ b/毕设代码及数据/毕设论文/毕设论文.docx
@@ -2372,11 +2372,11 @@
           <w:lang w:eastAsia="zh-CN"/>
         </w:rPr>
       </w:pPr>
-      <w:bookmarkStart w:id="0" w:name="_Toc231651032"/>
-      <w:bookmarkStart w:id="1" w:name="_Toc307166530"/>
-      <w:bookmarkStart w:id="2" w:name="_Toc277841996"/>
-      <w:bookmarkStart w:id="3" w:name="_Toc307165631"/>
-      <w:bookmarkStart w:id="4" w:name="_Toc307862863"/>
+      <w:bookmarkStart w:id="0" w:name="_Toc307166530"/>
+      <w:bookmarkStart w:id="1" w:name="_Toc231651032"/>
+      <w:bookmarkStart w:id="2" w:name="_Toc307862863"/>
+      <w:bookmarkStart w:id="3" w:name="_Toc277841996"/>
+      <w:bookmarkStart w:id="4" w:name="_Toc307165631"/>
       <w:bookmarkStart w:id="5" w:name="_Toc307166501"/>
       <w:r>
         <w:rPr>
@@ -2436,9 +2436,9 @@
       </w:pPr>
       <w:bookmarkStart w:id="6" w:name="_Toc231651033"/>
       <w:bookmarkStart w:id="7" w:name="_Toc307166531"/>
-      <w:bookmarkStart w:id="8" w:name="_Toc277841997"/>
+      <w:bookmarkStart w:id="8" w:name="_Toc307165632"/>
       <w:bookmarkStart w:id="9" w:name="_Toc307166502"/>
-      <w:bookmarkStart w:id="10" w:name="_Toc307165632"/>
+      <w:bookmarkStart w:id="10" w:name="_Toc277841997"/>
       <w:bookmarkStart w:id="11" w:name="_Toc307862864"/>
       <w:r>
         <w:rPr>
@@ -2477,10 +2477,10 @@
           <w:lang w:val="en-US" w:eastAsia="zh-CN"/>
         </w:rPr>
       </w:pPr>
-      <w:bookmarkStart w:id="12" w:name="_Toc307166503"/>
-      <w:bookmarkStart w:id="13" w:name="_Toc307862865"/>
+      <w:bookmarkStart w:id="12" w:name="_Toc307862865"/>
+      <w:bookmarkStart w:id="13" w:name="_Toc277841998"/>
       <w:bookmarkStart w:id="14" w:name="_Toc307166532"/>
-      <w:bookmarkStart w:id="15" w:name="_Toc277841998"/>
+      <w:bookmarkStart w:id="15" w:name="_Toc307166503"/>
       <w:r>
         <w:rPr>
           <w:rFonts w:hint="eastAsia" w:eastAsia="宋体"/>
@@ -2648,11 +2648,11 @@
           <w:lang w:eastAsia="zh-CN"/>
         </w:rPr>
       </w:pPr>
-      <w:bookmarkStart w:id="16" w:name="_Toc307166533"/>
+      <w:bookmarkStart w:id="16" w:name="_Toc277841999"/>
       <w:bookmarkStart w:id="17" w:name="_Toc307166504"/>
-      <w:bookmarkStart w:id="18" w:name="_Toc233258926"/>
-      <w:bookmarkStart w:id="19" w:name="_Toc307862866"/>
-      <w:bookmarkStart w:id="20" w:name="_Toc277841999"/>
+      <w:bookmarkStart w:id="18" w:name="_Toc307862866"/>
+      <w:bookmarkStart w:id="19" w:name="_Toc307166533"/>
+      <w:bookmarkStart w:id="20" w:name="_Toc233258926"/>
       <w:r>
         <w:rPr>
           <w:rFonts w:hint="eastAsia"/>
@@ -3229,10 +3229,10 @@
           <w:szCs w:val="32"/>
         </w:rPr>
       </w:pPr>
-      <w:bookmarkStart w:id="21" w:name="_Toc307165633"/>
-      <w:bookmarkStart w:id="22" w:name="_Toc307166505"/>
+      <w:bookmarkStart w:id="21" w:name="_Toc307166505"/>
+      <w:bookmarkStart w:id="22" w:name="_Toc307862867"/>
       <w:bookmarkStart w:id="23" w:name="_Toc307166534"/>
-      <w:bookmarkStart w:id="24" w:name="_Toc307862867"/>
+      <w:bookmarkStart w:id="24" w:name="_Toc307165633"/>
       <w:r>
         <w:rPr>
           <w:rFonts w:hint="eastAsia" w:ascii="Cambria" w:hAnsi="Cambria"/>
@@ -3279,10 +3279,10 @@
           <w:lang w:eastAsia="zh-CN"/>
         </w:rPr>
       </w:pPr>
-      <w:bookmarkStart w:id="25" w:name="_Toc307165634"/>
-      <w:bookmarkStart w:id="26" w:name="_Toc307166535"/>
-      <w:bookmarkStart w:id="27" w:name="_Toc307862868"/>
-      <w:bookmarkStart w:id="28" w:name="_Toc277842000"/>
+      <w:bookmarkStart w:id="25" w:name="_Toc307166535"/>
+      <w:bookmarkStart w:id="26" w:name="_Toc307165634"/>
+      <w:bookmarkStart w:id="27" w:name="_Toc277842000"/>
+      <w:bookmarkStart w:id="28" w:name="_Toc307862868"/>
       <w:bookmarkStart w:id="29" w:name="_Toc307166506"/>
       <w:r>
         <w:rPr>
@@ -3446,8 +3446,8 @@
           <w:lang w:eastAsia="zh-CN"/>
         </w:rPr>
       </w:pPr>
-      <w:bookmarkStart w:id="30" w:name="_Toc307165635"/>
-      <w:bookmarkStart w:id="31" w:name="_Toc277842001"/>
+      <w:bookmarkStart w:id="30" w:name="_Toc277842001"/>
+      <w:bookmarkStart w:id="31" w:name="_Toc307165635"/>
       <w:bookmarkStart w:id="32" w:name="_Toc307166507"/>
       <w:bookmarkStart w:id="33" w:name="_Toc307862869"/>
       <w:bookmarkStart w:id="34" w:name="_Toc307166536"/>
@@ -3779,7 +3779,7 @@
           </mc:Choice>
           <mc:Fallback>
             <w:pict>
-              <v:rect id="_x0000_s1026" o:spid="_x0000_s1026" o:spt="1" style="position:absolute;left:0pt;margin-left:83.4pt;margin-top:75.55pt;height:38.6pt;width:163.05pt;z-index:251660288;v-text-anchor:middle;mso-width-relative:page;mso-height-relative:page;" filled="f" stroked="t" coordsize="21600,21600" o:gfxdata="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">
+              <v:rect id="_x0000_s1026" o:spid="_x0000_s1026" o:spt="1" style="position:absolute;left:0pt;margin-left:83.4pt;margin-top:75.55pt;height:38.6pt;width:163.05pt;z-index:251660288;v-text-anchor:middle;mso-width-relative:page;mso-height-relative:page;" filled="f" stroked="t" coordsize="21600,21600" o:gfxdata="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">
                 <v:fill on="f" focussize="0,0"/>
                 <v:stroke weight="1pt" color="#70AD47 [3209]" miterlimit="8" joinstyle="miter"/>
                 <v:imagedata o:title=""/>
@@ -6870,6 +6870,35 @@
         <w:spacing w:line="300" w:lineRule="auto"/>
         <w:ind w:leftChars="0"/>
         <w:rPr>
+          <w:rFonts w:hint="eastAsia" w:eastAsia="宋体"/>
+          <w:b/>
+          <w:bCs/>
+          <w:sz w:val="24"/>
+          <w:szCs w:val="32"/>
+          <w:lang w:val="en-US" w:eastAsia="zh-CN"/>
+        </w:rPr>
+      </w:pPr>
+      <w:r>
+        <w:rPr>
+          <w:rFonts w:hint="eastAsia" w:eastAsia="宋体"/>
+          <w:b/>
+          <w:bCs/>
+          <w:sz w:val="24"/>
+          <w:szCs w:val="32"/>
+          <w:lang w:val="en-US" w:eastAsia="zh-CN"/>
+        </w:rPr>
+        <w:t>2.3.3 卷积神经网络（CNN）</w:t>
+      </w:r>
+    </w:p>
+    <w:p>
+      <w:pPr>
+        <w:numPr>
+          <w:ilvl w:val="0"/>
+          <w:numId w:val="0"/>
+        </w:numPr>
+        <w:spacing w:line="300" w:lineRule="auto"/>
+        <w:ind w:leftChars="0"/>
+        <w:rPr>
           <w:rFonts w:hint="default" w:eastAsia="宋体"/>
           <w:b/>
           <w:bCs/>
@@ -6880,15 +6909,17 @@
       </w:pPr>
       <w:r>
         <w:rPr>
-          <w:rFonts w:hint="eastAsia" w:eastAsia="宋体"/>
+          <w:rFonts w:hint="eastAsia"/>
           <w:b/>
           <w:bCs/>
           <w:sz w:val="24"/>
           <w:szCs w:val="32"/>
           <w:lang w:val="en-US" w:eastAsia="zh-CN"/>
         </w:rPr>
-        <w:t>2.3.3 卷积神经网络（CNN）</w:t>
-      </w:r>
+        <w:t>××××××××××××××××××××××××××××××××××××××××××××××××××××××××××</w:t>
+      </w:r>
+      <w:bookmarkStart w:id="35" w:name="_GoBack"/>
+      <w:bookmarkEnd w:id="35"/>
     </w:p>
     <w:p>
       <w:pPr>
@@ -8063,15 +8094,7 @@
           <w:sz w:val="24"/>
           <w:lang w:val="en-US" w:eastAsia="zh-CN"/>
         </w:rPr>
-        <w:t>自</w:t>
-      </w:r>
-      <w:r>
-        <w:rPr>
-          <w:rFonts w:hint="eastAsia" w:eastAsia="宋体"/>
-          <w:sz w:val="24"/>
-          <w:lang w:val="en-US" w:eastAsia="zh-CN"/>
-        </w:rPr>
-        <w:t>定义词典的原因主要是：无论多么好的分词工具，也不可能将自己的数据集中的中文文本全部准确无误的分隔成词，比如从上文我们可知，“韩寒”作为具体的人称被分词工具成功的发现，但是“沈腾”却并没有被发现并提取出来，这样也就造成了分词的误差，而太多的分词误差便会导致整个文本情感分析的准确性，因此我们必须自己根据数据集的情况手动添加词语进入自定义词典，并在分词工具分词前加载进去。这样便能够使分词按照我们的意愿进行，也防止了一些词汇被误分隔，一些词汇没有被发现的问题的出现。具体例子如下：</w:t>
+        <w:t>自定义词典的原因主要是：无论多么好的分词工具，也不可能将自己的数据集中的中文文本全部准确无误的分隔成词，比如从上文我们可知，“韩寒”作为具体的人称被分词工具成功的发现，但是“沈腾”却并没有被发现并提取出来，这样也就造成了分词的误差，而太多的分词误差便会导致整个文本情感分析的准确性，因此我们必须自己根据数据集的情况手动添加词语进入自定义词典，并在分词工具分词前加载进去。这样便能够使分词按照我们的意愿进行，也防止了一些词汇被误分隔，一些词汇没有被发现的问题的出现。具体例子如下：</w:t>
       </w:r>
     </w:p>
     <w:p>
@@ -8191,7 +8214,7 @@
         <w:ind w:firstLine="420" w:firstLineChars="0"/>
         <w:jc w:val="left"/>
         <w:rPr>
-          <w:rFonts w:hint="eastAsia" w:eastAsia="宋体"/>
+          <w:rFonts w:hint="eastAsia"/>
           <w:sz w:val="24"/>
           <w:lang w:val="en-US" w:eastAsia="zh-CN"/>
         </w:rPr>
@@ -8204,8 +8227,6 @@
         </w:rPr>
         <w:t>可见，沈腾作为名词被识别出来了。</w:t>
       </w:r>
-      <w:bookmarkStart w:id="35" w:name="_GoBack"/>
-      <w:bookmarkEnd w:id="35"/>
     </w:p>
     <w:p>
       <w:pPr>
@@ -8214,13 +8235,27 @@
           <w:numId w:val="0"/>
         </w:numPr>
         <w:spacing w:line="300" w:lineRule="auto"/>
-        <w:ind w:leftChars="0" w:firstLine="420" w:firstLineChars="0"/>
-        <w:rPr>
-          <w:rFonts w:hint="eastAsia" w:eastAsia="宋体"/>
-          <w:sz w:val="24"/>
-          <w:lang w:val="en-US" w:eastAsia="zh-CN"/>
-        </w:rPr>
-      </w:pPr>
+        <w:ind w:leftChars="0"/>
+        <w:rPr>
+          <w:rFonts w:hint="eastAsia" w:eastAsia="宋体"/>
+          <w:b/>
+          <w:bCs/>
+          <w:sz w:val="24"/>
+          <w:szCs w:val="32"/>
+          <w:lang w:val="en-US" w:eastAsia="zh-CN"/>
+        </w:rPr>
+      </w:pPr>
+      <w:r>
+        <w:rPr>
+          <w:rFonts w:hint="eastAsia" w:eastAsia="宋体"/>
+          <w:b/>
+          <w:bCs/>
+          <w:sz w:val="24"/>
+          <w:szCs w:val="32"/>
+          <w:lang w:val="en-US" w:eastAsia="zh-CN"/>
+        </w:rPr>
+        <w:t>3.2.5 TF-IDF特征提取</w:t>
+      </w:r>
     </w:p>
     <w:p>
       <w:pPr>
@@ -8231,11 +8266,19 @@
         <w:spacing w:line="300" w:lineRule="auto"/>
         <w:ind w:leftChars="0" w:firstLine="420" w:firstLineChars="0"/>
         <w:rPr>
-          <w:rFonts w:hint="default" w:eastAsia="宋体"/>
-          <w:sz w:val="24"/>
-          <w:lang w:val="en-US" w:eastAsia="zh-CN"/>
-        </w:rPr>
-      </w:pPr>
+          <w:rFonts w:hint="eastAsia" w:eastAsia="宋体"/>
+          <w:sz w:val="24"/>
+          <w:lang w:val="en-US" w:eastAsia="zh-CN"/>
+        </w:rPr>
+      </w:pPr>
+      <w:r>
+        <w:rPr>
+          <w:rFonts w:hint="eastAsia" w:eastAsia="宋体"/>
+          <w:sz w:val="24"/>
+          <w:lang w:val="en-US" w:eastAsia="zh-CN"/>
+        </w:rPr>
+        <w:t>当中文文本被分词处理后，得到了若干词组成的词向量，为了更好的分析该文本的情感倾向，需要进一步提取文本的特征。如果把所有分词后得到的词汇都当做特征，那么在大文本数据量的背景下，特征维度过大，导致算法的运算时间过长，同时也不利于情感分析准确率的提高。而如果只考虑词频，按照词频的高低选取固定数目的词作为该句文本的特征，那么便会出现如下情况：</w:t>
+      </w:r>
     </w:p>
     <w:p>
       <w:pPr>
@@ -8246,7 +8289,458 @@
         <w:spacing w:line="300" w:lineRule="auto"/>
         <w:ind w:leftChars="0" w:firstLine="420" w:firstLineChars="0"/>
         <w:rPr>
+          <w:rFonts w:hint="eastAsia" w:eastAsia="宋体"/>
+          <w:sz w:val="24"/>
+          <w:lang w:val="en-US" w:eastAsia="zh-CN"/>
+        </w:rPr>
+      </w:pPr>
+      <w:r>
+        <w:rPr>
+          <w:rFonts w:hint="eastAsia" w:eastAsia="宋体"/>
+          <w:sz w:val="24"/>
+          <w:lang w:val="en-US" w:eastAsia="zh-CN"/>
+        </w:rPr>
+        <w:t>“我今天非常不开心，因为我的书包丢了”这句话经过分词后，得到如下：</w:t>
+      </w:r>
+    </w:p>
+    <w:p>
+      <w:pPr>
+        <w:numPr>
+          <w:ilvl w:val="0"/>
+          <w:numId w:val="0"/>
+        </w:numPr>
+        <w:spacing w:line="300" w:lineRule="auto"/>
+        <w:ind w:leftChars="0" w:firstLine="420" w:firstLineChars="0"/>
+        <w:rPr>
+          <w:rFonts w:hint="eastAsia" w:eastAsia="宋体"/>
+          <w:sz w:val="24"/>
+          <w:lang w:val="en-US" w:eastAsia="zh-CN"/>
+        </w:rPr>
+      </w:pPr>
+      <w:r>
+        <w:rPr>
+          <w:rFonts w:hint="eastAsia" w:eastAsia="宋体"/>
+          <w:sz w:val="24"/>
+          <w:lang w:val="en-US" w:eastAsia="zh-CN"/>
+        </w:rPr>
+        <w:t>“我 今天 非常 不 开心 ， 因为 我 的 书包 丢 了”，可知“我”这个字出现了两次，是整个句子出现频率最高的词，不过如果只选择我作为该句话的特征，也就是仅考虑词频高低的情况下，文本的情感分析将会受到大大影响。</w:t>
+      </w:r>
+    </w:p>
+    <w:p>
+      <w:pPr>
+        <w:numPr>
+          <w:ilvl w:val="0"/>
+          <w:numId w:val="0"/>
+        </w:numPr>
+        <w:spacing w:line="300" w:lineRule="auto"/>
+        <w:ind w:leftChars="0" w:firstLine="420" w:firstLineChars="0"/>
+        <w:rPr>
+          <w:rFonts w:hint="eastAsia" w:eastAsia="宋体"/>
+          <w:sz w:val="24"/>
+          <w:lang w:val="en-US" w:eastAsia="zh-CN"/>
+        </w:rPr>
+      </w:pPr>
+      <w:r>
+        <w:rPr>
+          <w:rFonts w:hint="eastAsia" w:eastAsia="宋体"/>
+          <w:sz w:val="24"/>
+          <w:lang w:val="en-US" w:eastAsia="zh-CN"/>
+        </w:rPr>
+        <w:t>TF-IDF是Term Frequency -  Inverse Document Frequency的缩写，即“词频-逆文本频率”。它由两部分组成，TF和IDF。TF指的是词频，也就是一个词在当前文本中出现的次数，而IDF指的是一个词在所有文本中出现的次数，如果一个词在所有文本中出现的次数很高，那么它的IDF值将会很低，而如果在所有文本中出现的次数不多，那么其IDF值将会很高。而TF-IDF的主要思想也就是，如果一个词在当前文本中出现的次数很高，即TF很高，且其在所有文本中出现的次数很低，也就是IDF很高，那么我们认为这个词具备很好的分类能力，故此将其提取出来。</w:t>
+      </w:r>
+    </w:p>
+    <w:p>
+      <w:pPr>
+        <w:numPr>
+          <w:ilvl w:val="0"/>
+          <w:numId w:val="0"/>
+        </w:numPr>
+        <w:spacing w:line="300" w:lineRule="auto"/>
+        <w:ind w:leftChars="0" w:firstLine="420" w:firstLineChars="0"/>
+        <w:rPr>
+          <w:rFonts w:hint="eastAsia" w:eastAsia="宋体"/>
+          <w:sz w:val="24"/>
+          <w:lang w:val="en-US" w:eastAsia="zh-CN"/>
+        </w:rPr>
+      </w:pPr>
+      <w:r>
+        <w:rPr>
+          <w:rFonts w:hint="eastAsia" w:eastAsia="宋体"/>
+          <w:sz w:val="24"/>
+          <w:lang w:val="en-US" w:eastAsia="zh-CN"/>
+        </w:rPr>
+        <w:t>本文使用机器学习工具包sklearn中的TFIDFVectorizer实现文本的向量化，并且根据每个词的TFIDF特征值，提取相关词作为当前语句的特征，从而实现降低词向量维度，同时提高准确率。</w:t>
+      </w:r>
+    </w:p>
+    <w:p>
+      <w:pPr>
+        <w:numPr>
+          <w:ilvl w:val="0"/>
+          <w:numId w:val="0"/>
+        </w:numPr>
+        <w:spacing w:line="300" w:lineRule="auto"/>
+        <w:ind w:leftChars="0"/>
+        <w:rPr>
+          <w:rFonts w:hint="eastAsia" w:eastAsia="宋体"/>
+          <w:b/>
+          <w:bCs/>
+          <w:sz w:val="24"/>
+          <w:szCs w:val="32"/>
+          <w:lang w:val="en-US" w:eastAsia="zh-CN"/>
+        </w:rPr>
+      </w:pPr>
+      <w:r>
+        <w:rPr>
+          <w:rFonts w:hint="eastAsia" w:eastAsia="宋体"/>
+          <w:b/>
+          <w:bCs/>
+          <w:sz w:val="24"/>
+          <w:szCs w:val="32"/>
+          <w:lang w:val="en-US" w:eastAsia="zh-CN"/>
+        </w:rPr>
+        <w:t>3.2.6 中文词性标注</w:t>
+      </w:r>
+    </w:p>
+    <w:p>
+      <w:pPr>
+        <w:numPr>
+          <w:ilvl w:val="0"/>
+          <w:numId w:val="0"/>
+        </w:numPr>
+        <w:spacing w:line="300" w:lineRule="auto"/>
+        <w:ind w:leftChars="0" w:firstLine="420" w:firstLineChars="0"/>
+        <w:rPr>
+          <w:rFonts w:hint="eastAsia" w:eastAsia="宋体"/>
+          <w:sz w:val="24"/>
+          <w:lang w:val="en-US" w:eastAsia="zh-CN"/>
+        </w:rPr>
+      </w:pPr>
+      <w:r>
+        <w:rPr>
+          <w:rFonts w:hint="eastAsia" w:eastAsia="宋体"/>
+          <w:sz w:val="24"/>
+          <w:lang w:val="en-US" w:eastAsia="zh-CN"/>
+        </w:rPr>
+        <w:t>词性标注是指在分词的过程中，根据词性表将分好的词语标注词性，目前比较权威的汉语词性表是ICTCLAS汉语词性表，它主要将词语的词性归类为：</w:t>
+      </w:r>
+    </w:p>
+    <w:p>
+      <w:pPr>
+        <w:numPr>
+          <w:ilvl w:val="0"/>
+          <w:numId w:val="0"/>
+        </w:numPr>
+        <w:spacing w:line="300" w:lineRule="auto"/>
+        <w:ind w:leftChars="0" w:firstLine="420" w:firstLineChars="0"/>
+        <w:rPr>
           <w:rFonts w:hint="default" w:eastAsia="宋体"/>
+          <w:sz w:val="24"/>
+          <w:lang w:val="en-US" w:eastAsia="zh-CN"/>
+        </w:rPr>
+      </w:pPr>
+      <w:r>
+        <w:rPr>
+          <w:rFonts w:hint="default" w:eastAsia="宋体"/>
+          <w:sz w:val="24"/>
+          <w:lang w:val="en-US" w:eastAsia="zh-CN"/>
+        </w:rPr>
+        <w:t>* 实词：名词、动词、形容词、状态词、区别词、数词、量词、代词</w:t>
+      </w:r>
+    </w:p>
+    <w:p>
+      <w:pPr>
+        <w:numPr>
+          <w:ilvl w:val="0"/>
+          <w:numId w:val="0"/>
+        </w:numPr>
+        <w:spacing w:line="300" w:lineRule="auto"/>
+        <w:ind w:leftChars="0" w:firstLine="420" w:firstLineChars="0"/>
+        <w:rPr>
+          <w:rFonts w:hint="default" w:eastAsia="宋体"/>
+          <w:sz w:val="24"/>
+          <w:lang w:val="en-US" w:eastAsia="zh-CN"/>
+        </w:rPr>
+      </w:pPr>
+      <w:r>
+        <w:rPr>
+          <w:rFonts w:hint="default" w:eastAsia="宋体"/>
+          <w:sz w:val="24"/>
+          <w:lang w:val="en-US" w:eastAsia="zh-CN"/>
+        </w:rPr>
+        <w:t>* 虚词：副词、介词、连词、助词、拟声词、叹词。</w:t>
+      </w:r>
+    </w:p>
+    <w:p>
+      <w:pPr>
+        <w:numPr>
+          <w:ilvl w:val="0"/>
+          <w:numId w:val="0"/>
+        </w:numPr>
+        <w:spacing w:line="300" w:lineRule="auto"/>
+        <w:rPr>
+          <w:rFonts w:hint="eastAsia" w:eastAsia="宋体"/>
+          <w:sz w:val="24"/>
+          <w:lang w:val="en-US" w:eastAsia="zh-CN"/>
+        </w:rPr>
+      </w:pPr>
+      <w:r>
+        <w:rPr>
+          <w:rFonts w:hint="eastAsia" w:eastAsia="宋体"/>
+          <w:sz w:val="24"/>
+          <w:lang w:val="en-US" w:eastAsia="zh-CN"/>
+        </w:rPr>
+        <w:t>本文在ICTCLAS汉语词性表的基础上，利用jieba分词工具，在分词的同时，也对词语的词性进行了标注，更好的区分了动词、形容词、副词等等。具体词性标注效果如下(仅列举部分)：</w:t>
+      </w:r>
+    </w:p>
+    <w:p>
+      <w:pPr>
+        <w:numPr>
+          <w:ilvl w:val="0"/>
+          <w:numId w:val="0"/>
+        </w:numPr>
+        <w:spacing w:line="300" w:lineRule="auto"/>
+        <w:ind w:leftChars="0" w:firstLine="420" w:firstLineChars="0"/>
+        <w:rPr>
+          <w:rFonts w:hint="eastAsia" w:eastAsia="宋体"/>
+          <w:sz w:val="24"/>
+          <w:lang w:val="en-US" w:eastAsia="zh-CN"/>
+        </w:rPr>
+      </w:pPr>
+      <w:r>
+        <w:rPr>
+          <w:rFonts w:hint="default" w:eastAsia="宋体"/>
+          <w:sz w:val="24"/>
+          <w:lang w:val="en-US" w:eastAsia="zh-CN"/>
+        </w:rPr>
+        <w:t>表演</w:t>
+      </w:r>
+      <w:r>
+        <w:rPr>
+          <w:rFonts w:hint="eastAsia" w:eastAsia="宋体"/>
+          <w:sz w:val="24"/>
+          <w:lang w:val="en-US" w:eastAsia="zh-CN"/>
+        </w:rPr>
+        <w:t>：</w:t>
+      </w:r>
+      <w:r>
+        <w:rPr>
+          <w:rFonts w:hint="default" w:eastAsia="宋体"/>
+          <w:sz w:val="24"/>
+          <w:lang w:val="en-US" w:eastAsia="zh-CN"/>
+        </w:rPr>
+        <w:t>v</w:t>
+      </w:r>
+      <w:r>
+        <w:rPr>
+          <w:rFonts w:hint="eastAsia" w:eastAsia="宋体"/>
+          <w:sz w:val="24"/>
+          <w:lang w:val="en-US" w:eastAsia="zh-CN"/>
+        </w:rPr>
+        <w:t xml:space="preserve"> </w:t>
+      </w:r>
+      <w:r>
+        <w:rPr>
+          <w:rFonts w:hint="default" w:eastAsia="宋体"/>
+          <w:sz w:val="24"/>
+          <w:lang w:val="en-US" w:eastAsia="zh-CN"/>
+        </w:rPr>
+        <w:t>台词</w:t>
+      </w:r>
+      <w:r>
+        <w:rPr>
+          <w:rFonts w:hint="eastAsia" w:eastAsia="宋体"/>
+          <w:sz w:val="24"/>
+          <w:lang w:val="en-US" w:eastAsia="zh-CN"/>
+        </w:rPr>
+        <w:t>：</w:t>
+      </w:r>
+      <w:r>
+        <w:rPr>
+          <w:rFonts w:hint="default" w:eastAsia="宋体"/>
+          <w:sz w:val="24"/>
+          <w:lang w:val="en-US" w:eastAsia="zh-CN"/>
+        </w:rPr>
+        <w:t xml:space="preserve"> n</w:t>
+      </w:r>
+      <w:r>
+        <w:rPr>
+          <w:rFonts w:hint="eastAsia" w:eastAsia="宋体"/>
+          <w:sz w:val="24"/>
+          <w:lang w:val="en-US" w:eastAsia="zh-CN"/>
+        </w:rPr>
+        <w:t xml:space="preserve"> </w:t>
+      </w:r>
+      <w:r>
+        <w:rPr>
+          <w:rFonts w:hint="default" w:eastAsia="宋体"/>
+          <w:sz w:val="24"/>
+          <w:lang w:val="en-US" w:eastAsia="zh-CN"/>
+        </w:rPr>
+        <w:t>没</w:t>
+      </w:r>
+      <w:r>
+        <w:rPr>
+          <w:rFonts w:hint="eastAsia" w:eastAsia="宋体"/>
+          <w:sz w:val="24"/>
+          <w:lang w:val="en-US" w:eastAsia="zh-CN"/>
+        </w:rPr>
+        <w:t>：</w:t>
+      </w:r>
+      <w:r>
+        <w:rPr>
+          <w:rFonts w:hint="default" w:eastAsia="宋体"/>
+          <w:sz w:val="24"/>
+          <w:lang w:val="en-US" w:eastAsia="zh-CN"/>
+        </w:rPr>
+        <w:t xml:space="preserve"> v</w:t>
+      </w:r>
+      <w:r>
+        <w:rPr>
+          <w:rFonts w:hint="eastAsia" w:eastAsia="宋体"/>
+          <w:sz w:val="24"/>
+          <w:lang w:val="en-US" w:eastAsia="zh-CN"/>
+        </w:rPr>
+        <w:t xml:space="preserve">  </w:t>
+      </w:r>
+      <w:r>
+        <w:rPr>
+          <w:rFonts w:hint="default" w:eastAsia="宋体"/>
+          <w:sz w:val="24"/>
+          <w:lang w:val="en-US" w:eastAsia="zh-CN"/>
+        </w:rPr>
+        <w:t>刻意</w:t>
+      </w:r>
+      <w:r>
+        <w:rPr>
+          <w:rFonts w:hint="eastAsia" w:eastAsia="宋体"/>
+          <w:sz w:val="24"/>
+          <w:lang w:val="en-US" w:eastAsia="zh-CN"/>
+        </w:rPr>
+        <w:t>：</w:t>
+      </w:r>
+      <w:r>
+        <w:rPr>
+          <w:rFonts w:hint="default" w:eastAsia="宋体"/>
+          <w:sz w:val="24"/>
+          <w:lang w:val="en-US" w:eastAsia="zh-CN"/>
+        </w:rPr>
+        <w:t xml:space="preserve"> v</w:t>
+      </w:r>
+      <w:r>
+        <w:rPr>
+          <w:rFonts w:hint="eastAsia" w:eastAsia="宋体"/>
+          <w:sz w:val="24"/>
+          <w:lang w:val="en-US" w:eastAsia="zh-CN"/>
+        </w:rPr>
+        <w:t xml:space="preserve">  </w:t>
+      </w:r>
+      <w:r>
+        <w:rPr>
+          <w:rFonts w:hint="default" w:eastAsia="宋体"/>
+          <w:sz w:val="24"/>
+          <w:lang w:val="en-US" w:eastAsia="zh-CN"/>
+        </w:rPr>
+        <w:t>营造</w:t>
+      </w:r>
+      <w:r>
+        <w:rPr>
+          <w:rFonts w:hint="eastAsia" w:eastAsia="宋体"/>
+          <w:sz w:val="24"/>
+          <w:lang w:val="en-US" w:eastAsia="zh-CN"/>
+        </w:rPr>
+        <w:t>:</w:t>
+      </w:r>
+      <w:r>
+        <w:rPr>
+          <w:rFonts w:hint="default" w:eastAsia="宋体"/>
+          <w:sz w:val="24"/>
+          <w:lang w:val="en-US" w:eastAsia="zh-CN"/>
+        </w:rPr>
+        <w:t xml:space="preserve"> v</w:t>
+      </w:r>
+      <w:r>
+        <w:rPr>
+          <w:rFonts w:hint="eastAsia" w:eastAsia="宋体"/>
+          <w:sz w:val="24"/>
+          <w:lang w:val="en-US" w:eastAsia="zh-CN"/>
+        </w:rPr>
+        <w:t xml:space="preserve">  </w:t>
+      </w:r>
+      <w:r>
+        <w:rPr>
+          <w:rFonts w:hint="default" w:eastAsia="宋体"/>
+          <w:sz w:val="24"/>
+          <w:lang w:val="en-US" w:eastAsia="zh-CN"/>
+        </w:rPr>
+        <w:t>笑点</w:t>
+      </w:r>
+      <w:r>
+        <w:rPr>
+          <w:rFonts w:hint="eastAsia" w:eastAsia="宋体"/>
+          <w:sz w:val="24"/>
+          <w:lang w:val="en-US" w:eastAsia="zh-CN"/>
+        </w:rPr>
+        <w:t>:</w:t>
+      </w:r>
+      <w:r>
+        <w:rPr>
+          <w:rFonts w:hint="default" w:eastAsia="宋体"/>
+          <w:sz w:val="24"/>
+          <w:lang w:val="en-US" w:eastAsia="zh-CN"/>
+        </w:rPr>
+        <w:t xml:space="preserve"> n</w:t>
+      </w:r>
+      <w:r>
+        <w:rPr>
+          <w:rFonts w:hint="eastAsia" w:eastAsia="宋体"/>
+          <w:sz w:val="24"/>
+          <w:lang w:val="en-US" w:eastAsia="zh-CN"/>
+        </w:rPr>
+        <w:t xml:space="preserve">  </w:t>
+      </w:r>
+      <w:r>
+        <w:rPr>
+          <w:rFonts w:hint="default" w:eastAsia="宋体"/>
+          <w:sz w:val="24"/>
+          <w:lang w:val="en-US" w:eastAsia="zh-CN"/>
+        </w:rPr>
+        <w:t xml:space="preserve">燃点 </w:t>
+      </w:r>
+      <w:r>
+        <w:rPr>
+          <w:rFonts w:hint="eastAsia" w:eastAsia="宋体"/>
+          <w:sz w:val="24"/>
+          <w:lang w:val="en-US" w:eastAsia="zh-CN"/>
+        </w:rPr>
+        <w:t>:</w:t>
+      </w:r>
+      <w:r>
+        <w:rPr>
+          <w:rFonts w:hint="default" w:eastAsia="宋体"/>
+          <w:sz w:val="24"/>
+          <w:lang w:val="en-US" w:eastAsia="zh-CN"/>
+        </w:rPr>
+        <w:t xml:space="preserve"> n</w:t>
+      </w:r>
+      <w:r>
+        <w:rPr>
+          <w:rFonts w:hint="eastAsia" w:eastAsia="宋体"/>
+          <w:sz w:val="24"/>
+          <w:lang w:val="en-US" w:eastAsia="zh-CN"/>
+        </w:rPr>
+        <w:t xml:space="preserve">  </w:t>
+      </w:r>
+    </w:p>
+    <w:p>
+      <w:pPr>
+        <w:numPr>
+          <w:ilvl w:val="0"/>
+          <w:numId w:val="0"/>
+        </w:numPr>
+        <w:spacing w:line="300" w:lineRule="auto"/>
+        <w:ind w:leftChars="0"/>
+        <w:rPr>
+          <w:rFonts w:hint="eastAsia" w:eastAsia="宋体"/>
           <w:b/>
           <w:bCs/>
           <w:sz w:val="24"/>
@@ -8254,6 +8748,1334 @@
           <w:lang w:val="en-US" w:eastAsia="zh-CN"/>
         </w:rPr>
       </w:pPr>
+      <w:r>
+        <w:rPr>
+          <w:rFonts w:hint="eastAsia" w:eastAsia="宋体"/>
+          <w:b/>
+          <w:bCs/>
+          <w:sz w:val="24"/>
+          <w:szCs w:val="32"/>
+          <w:lang w:val="en-US" w:eastAsia="zh-CN"/>
+        </w:rPr>
+        <w:t>3.2.7 词频统计</w:t>
+      </w:r>
+    </w:p>
+    <w:p>
+      <w:pPr>
+        <w:numPr>
+          <w:ilvl w:val="0"/>
+          <w:numId w:val="0"/>
+        </w:numPr>
+        <w:spacing w:line="300" w:lineRule="auto"/>
+        <w:ind w:leftChars="0" w:firstLine="420" w:firstLineChars="0"/>
+        <w:rPr>
+          <w:rFonts w:hint="eastAsia" w:eastAsia="宋体"/>
+          <w:sz w:val="24"/>
+          <w:lang w:val="en-US" w:eastAsia="zh-CN"/>
+        </w:rPr>
+      </w:pPr>
+      <w:r>
+        <w:rPr>
+          <w:rFonts w:hint="eastAsia" w:eastAsia="宋体"/>
+          <w:sz w:val="24"/>
+          <w:lang w:val="en-US" w:eastAsia="zh-CN"/>
+        </w:rPr>
+        <w:t>对于词频的统计，在TFIDF特征值处理的时候，已经计算过了，此处不再赘述。</w:t>
+      </w:r>
+    </w:p>
+    <w:p>
+      <w:pPr>
+        <w:numPr>
+          <w:ilvl w:val="0"/>
+          <w:numId w:val="0"/>
+        </w:numPr>
+        <w:spacing w:line="300" w:lineRule="auto"/>
+        <w:ind w:leftChars="0"/>
+        <w:rPr>
+          <w:rFonts w:hint="eastAsia" w:eastAsia="宋体"/>
+          <w:b/>
+          <w:bCs/>
+          <w:sz w:val="24"/>
+          <w:szCs w:val="32"/>
+          <w:lang w:val="en-US" w:eastAsia="zh-CN"/>
+        </w:rPr>
+      </w:pPr>
+      <w:r>
+        <w:rPr>
+          <w:rFonts w:hint="eastAsia" w:eastAsia="宋体"/>
+          <w:b/>
+          <w:bCs/>
+          <w:sz w:val="24"/>
+          <w:szCs w:val="32"/>
+          <w:lang w:val="en-US" w:eastAsia="zh-CN"/>
+        </w:rPr>
+        <w:t>3.2.8 训练数据、验证数据</w:t>
+      </w:r>
+    </w:p>
+    <w:p>
+      <w:pPr>
+        <w:numPr>
+          <w:ilvl w:val="0"/>
+          <w:numId w:val="0"/>
+        </w:numPr>
+        <w:spacing w:line="300" w:lineRule="auto"/>
+        <w:ind w:leftChars="0" w:firstLine="420" w:firstLineChars="0"/>
+        <w:rPr>
+          <w:rFonts w:hint="eastAsia" w:eastAsia="宋体"/>
+          <w:sz w:val="24"/>
+          <w:lang w:val="en-US" w:eastAsia="zh-CN"/>
+        </w:rPr>
+      </w:pPr>
+      <w:r>
+        <w:rPr>
+          <w:rFonts w:hint="eastAsia" w:eastAsia="宋体"/>
+          <w:sz w:val="24"/>
+          <w:lang w:val="en-US" w:eastAsia="zh-CN"/>
+        </w:rPr>
+        <w:t>完成上述步骤之后，便可以利用机器学习朴素贝叶斯算法，训练数据，当模型训练完毕后，在测试集上测试，最终得到相关的指标。本文采用两种方式实现朴素贝叶斯训练数据。下文将详细介绍，与此同时本文还选择了准确率、召回率、以及F-score、学习曲线作为模型的评判标准。由混淆矩阵可知：</w:t>
+      </w:r>
+    </w:p>
+    <w:p>
+      <w:pPr>
+        <w:numPr>
+          <w:ilvl w:val="-1"/>
+          <w:numId w:val="0"/>
+        </w:numPr>
+        <w:spacing w:line="300" w:lineRule="auto"/>
+        <w:ind w:left="0" w:leftChars="0" w:firstLine="0" w:firstLineChars="0"/>
+        <w:rPr>
+          <w:rFonts w:hint="default" w:eastAsia="宋体"/>
+          <w:sz w:val="24"/>
+          <w:lang w:val="en-US" w:eastAsia="zh-CN"/>
+        </w:rPr>
+      </w:pPr>
+      <w:r>
+        <w:rPr>
+          <w:rFonts w:hint="default" w:eastAsia="宋体"/>
+          <w:sz w:val="24"/>
+          <w:lang w:val="en-US" w:eastAsia="zh-CN"/>
+        </w:rPr>
+        <w:t>True Positive(真正，TP)：将正类预测为正类数</w:t>
+      </w:r>
+    </w:p>
+    <w:p>
+      <w:pPr>
+        <w:numPr>
+          <w:ilvl w:val="-1"/>
+          <w:numId w:val="0"/>
+        </w:numPr>
+        <w:spacing w:line="300" w:lineRule="auto"/>
+        <w:ind w:left="0" w:leftChars="0" w:firstLine="0" w:firstLineChars="0"/>
+        <w:rPr>
+          <w:rFonts w:hint="default" w:eastAsia="宋体"/>
+          <w:sz w:val="24"/>
+          <w:lang w:val="en-US" w:eastAsia="zh-CN"/>
+        </w:rPr>
+      </w:pPr>
+      <w:r>
+        <w:rPr>
+          <w:rFonts w:hint="default" w:eastAsia="宋体"/>
+          <w:sz w:val="24"/>
+          <w:lang w:val="en-US" w:eastAsia="zh-CN"/>
+        </w:rPr>
+        <w:t>True Negative(真负，TN)：将负类预测为负类数</w:t>
+      </w:r>
+    </w:p>
+    <w:p>
+      <w:pPr>
+        <w:numPr>
+          <w:ilvl w:val="-1"/>
+          <w:numId w:val="0"/>
+        </w:numPr>
+        <w:spacing w:line="300" w:lineRule="auto"/>
+        <w:ind w:left="0" w:leftChars="0" w:firstLine="0" w:firstLineChars="0"/>
+        <w:rPr>
+          <w:rFonts w:hint="default" w:eastAsia="宋体"/>
+          <w:sz w:val="24"/>
+          <w:lang w:val="en-US" w:eastAsia="zh-CN"/>
+        </w:rPr>
+      </w:pPr>
+      <w:r>
+        <w:rPr>
+          <w:rFonts w:hint="default" w:eastAsia="宋体"/>
+          <w:sz w:val="24"/>
+          <w:lang w:val="en-US" w:eastAsia="zh-CN"/>
+        </w:rPr>
+        <w:t>False Positive(假正，FP)：将负类预测为正类数误报 (Type I error)</w:t>
+      </w:r>
+    </w:p>
+    <w:p>
+      <w:pPr>
+        <w:numPr>
+          <w:ilvl w:val="-1"/>
+          <w:numId w:val="0"/>
+        </w:numPr>
+        <w:spacing w:line="300" w:lineRule="auto"/>
+        <w:ind w:left="0" w:leftChars="0" w:firstLine="0" w:firstLineChars="0"/>
+        <w:rPr>
+          <w:rFonts w:hint="default" w:eastAsia="宋体"/>
+          <w:sz w:val="24"/>
+          <w:lang w:val="en-US" w:eastAsia="zh-CN"/>
+        </w:rPr>
+      </w:pPr>
+      <w:r>
+        <w:rPr>
+          <w:rFonts w:hint="default" w:eastAsia="宋体"/>
+          <w:sz w:val="24"/>
+          <w:lang w:val="en-US" w:eastAsia="zh-CN"/>
+        </w:rPr>
+        <w:t>False Negative(假负，FN)：将正类预测为负类数→漏报 (Type II error)</w:t>
+      </w:r>
+    </w:p>
+    <w:p>
+      <w:pPr>
+        <w:numPr>
+          <w:ilvl w:val="-1"/>
+          <w:numId w:val="0"/>
+        </w:numPr>
+        <w:spacing w:line="300" w:lineRule="auto"/>
+        <w:ind w:left="0" w:leftChars="0" w:firstLine="0" w:firstLineChars="0"/>
+        <w:rPr>
+          <w:rFonts w:hint="eastAsia" w:eastAsia="宋体"/>
+          <w:sz w:val="24"/>
+          <w:lang w:val="en-US" w:eastAsia="zh-CN"/>
+        </w:rPr>
+      </w:pPr>
+      <w:r>
+        <w:rPr>
+          <w:rFonts w:hint="eastAsia" w:eastAsia="宋体"/>
+          <w:sz w:val="24"/>
+          <w:lang w:val="en-US" w:eastAsia="zh-CN"/>
+        </w:rPr>
+        <w:t>准确率指得是经过模型训练、分析、预测得到的分类正确的信息数与总信息数的比值，准确率越高，该分类器的效果就越好。准确率计算公式如下：</w:t>
+      </w:r>
+    </w:p>
+    <w:p>
+      <w:pPr>
+        <w:keepNext w:val="0"/>
+        <w:keepLines w:val="0"/>
+        <w:widowControl/>
+        <w:suppressLineNumbers w:val="0"/>
+        <w:jc w:val="both"/>
+      </w:pPr>
+      <w:r>
+        <w:rPr>
+          <w:rFonts w:ascii="宋体" w:hAnsi="宋体" w:eastAsia="宋体" w:cs="宋体"/>
+          <w:kern w:val="0"/>
+          <w:sz w:val="24"/>
+          <w:szCs w:val="24"/>
+          <w:lang w:val="en-US" w:eastAsia="zh-CN" w:bidi="ar"/>
+        </w:rPr>
+        <w:drawing>
+          <wp:inline distT="0" distB="0" distL="114300" distR="114300">
+            <wp:extent cx="2857500" cy="695325"/>
+            <wp:effectExtent l="0" t="0" r="0" b="3175"/>
+            <wp:docPr id="43" name="图片 4" descr="IMG_256"/>
+            <wp:cNvGraphicFramePr>
+              <a:graphicFrameLocks xmlns:a="http://schemas.openxmlformats.org/drawingml/2006/main" noChangeAspect="1"/>
+            </wp:cNvGraphicFramePr>
+            <a:graphic xmlns:a="http://schemas.openxmlformats.org/drawingml/2006/main">
+              <a:graphicData uri="http://schemas.openxmlformats.org/drawingml/2006/picture">
+                <pic:pic xmlns:pic="http://schemas.openxmlformats.org/drawingml/2006/picture">
+                  <pic:nvPicPr>
+                    <pic:cNvPr id="43" name="图片 4" descr="IMG_256"/>
+                    <pic:cNvPicPr>
+                      <a:picLocks noChangeAspect="1"/>
+                    </pic:cNvPicPr>
+                  </pic:nvPicPr>
+                  <pic:blipFill>
+                    <a:blip r:embed="rId41"/>
+                    <a:stretch>
+                      <a:fillRect/>
+                    </a:stretch>
+                  </pic:blipFill>
+                  <pic:spPr>
+                    <a:xfrm>
+                      <a:off x="0" y="0"/>
+                      <a:ext cx="2857500" cy="695325"/>
+                    </a:xfrm>
+                    <a:prstGeom prst="rect">
+                      <a:avLst/>
+                    </a:prstGeom>
+                    <a:noFill/>
+                    <a:ln w="9525">
+                      <a:noFill/>
+                    </a:ln>
+                  </pic:spPr>
+                </pic:pic>
+              </a:graphicData>
+            </a:graphic>
+          </wp:inline>
+        </w:drawing>
+      </w:r>
+    </w:p>
+    <w:p>
+      <w:pPr>
+        <w:numPr>
+          <w:ilvl w:val="-1"/>
+          <w:numId w:val="0"/>
+        </w:numPr>
+        <w:spacing w:line="300" w:lineRule="auto"/>
+        <w:ind w:left="0" w:leftChars="0" w:firstLine="0" w:firstLineChars="0"/>
+        <w:rPr>
+          <w:rFonts w:hint="eastAsia" w:eastAsia="宋体"/>
+          <w:sz w:val="24"/>
+          <w:lang w:val="en-US" w:eastAsia="zh-CN"/>
+        </w:rPr>
+      </w:pPr>
+    </w:p>
+    <w:p>
+      <w:pPr>
+        <w:numPr>
+          <w:ilvl w:val="-1"/>
+          <w:numId w:val="0"/>
+        </w:numPr>
+        <w:spacing w:line="300" w:lineRule="auto"/>
+        <w:ind w:left="0" w:leftChars="0" w:firstLine="0" w:firstLineChars="0"/>
+        <w:rPr>
+          <w:rFonts w:hint="eastAsia" w:eastAsia="宋体"/>
+          <w:sz w:val="24"/>
+          <w:lang w:val="en-US" w:eastAsia="zh-CN"/>
+        </w:rPr>
+      </w:pPr>
+      <w:r>
+        <w:rPr>
+          <w:rFonts w:hint="eastAsia" w:eastAsia="宋体"/>
+          <w:sz w:val="24"/>
+          <w:lang w:val="en-US" w:eastAsia="zh-CN"/>
+        </w:rPr>
+        <w:t>召回率指的是经过模型训练、分析、预测得到的正确的分类数量与总共的正确数量的比值。召回率计算公式如下：</w:t>
+      </w:r>
+    </w:p>
+    <w:p>
+      <w:pPr>
+        <w:numPr>
+          <w:ilvl w:val="-1"/>
+          <w:numId w:val="0"/>
+        </w:numPr>
+        <w:spacing w:line="300" w:lineRule="auto"/>
+        <w:ind w:left="0" w:leftChars="0" w:firstLine="0" w:firstLineChars="0"/>
+        <w:rPr>
+          <w:rFonts w:hint="eastAsia" w:eastAsia="宋体"/>
+          <w:sz w:val="32"/>
+          <w:szCs w:val="32"/>
+          <w:lang w:val="en-US" w:eastAsia="zh-CN"/>
+        </w:rPr>
+      </w:pPr>
+    </w:p>
+    <w:p>
+      <w:pPr>
+        <w:numPr>
+          <w:ilvl w:val="-1"/>
+          <w:numId w:val="0"/>
+        </w:numPr>
+        <w:spacing w:line="300" w:lineRule="auto"/>
+        <w:ind w:left="0" w:leftChars="0" w:firstLine="0" w:firstLineChars="0"/>
+        <w:rPr>
+          <w:rFonts w:hint="eastAsia" w:eastAsia="宋体"/>
+          <w:sz w:val="32"/>
+          <w:szCs w:val="32"/>
+          <w:lang w:val="en-US" w:eastAsia="zh-CN"/>
+        </w:rPr>
+      </w:pPr>
+      <w:r>
+        <w:rPr>
+          <w:rFonts w:hint="eastAsia" w:eastAsia="宋体"/>
+          <w:sz w:val="32"/>
+          <w:szCs w:val="32"/>
+          <w:lang w:val="en-US" w:eastAsia="zh-CN"/>
+        </w:rPr>
+        <w:t>recall=TP/(TP+FN)</w:t>
+      </w:r>
+    </w:p>
+    <w:p>
+      <w:pPr>
+        <w:numPr>
+          <w:ilvl w:val="0"/>
+          <w:numId w:val="4"/>
+        </w:numPr>
+        <w:spacing w:line="300" w:lineRule="auto"/>
+        <w:ind w:left="0" w:leftChars="0" w:firstLine="0" w:firstLineChars="0"/>
+        <w:rPr>
+          <w:rFonts w:hint="default" w:eastAsia="宋体"/>
+          <w:sz w:val="24"/>
+          <w:lang w:val="en-US" w:eastAsia="zh-CN"/>
+        </w:rPr>
+      </w:pPr>
+      <w:r>
+        <w:rPr>
+          <w:rFonts w:hint="eastAsia" w:eastAsia="宋体"/>
+          <w:sz w:val="24"/>
+          <w:lang w:val="en-US" w:eastAsia="zh-CN"/>
+        </w:rPr>
+        <w:t>score是指当准确率、召回率发生冲突时，对二者进行综合的考虑得到的指标。F-score的具体计算公式如下：</w:t>
+      </w:r>
+    </w:p>
+    <w:p>
+      <w:pPr>
+        <w:keepNext w:val="0"/>
+        <w:keepLines w:val="0"/>
+        <w:widowControl/>
+        <w:suppressLineNumbers w:val="0"/>
+        <w:jc w:val="left"/>
+        <w:rPr>
+          <w:rFonts w:ascii="宋体" w:hAnsi="宋体" w:eastAsia="宋体" w:cs="宋体"/>
+          <w:kern w:val="0"/>
+          <w:sz w:val="24"/>
+          <w:szCs w:val="24"/>
+          <w:lang w:val="en-US" w:eastAsia="zh-CN" w:bidi="ar"/>
+        </w:rPr>
+      </w:pPr>
+      <w:r>
+        <w:rPr>
+          <w:rFonts w:ascii="宋体" w:hAnsi="宋体" w:eastAsia="宋体" w:cs="宋体"/>
+          <w:kern w:val="0"/>
+          <w:sz w:val="24"/>
+          <w:szCs w:val="24"/>
+          <w:lang w:val="en-US" w:eastAsia="zh-CN" w:bidi="ar"/>
+        </w:rPr>
+        <w:drawing>
+          <wp:inline distT="0" distB="0" distL="114300" distR="114300">
+            <wp:extent cx="1104900" cy="523875"/>
+            <wp:effectExtent l="0" t="0" r="6350" b="0"/>
+            <wp:docPr id="44" name="图片 5" descr="IMG_256"/>
+            <wp:cNvGraphicFramePr>
+              <a:graphicFrameLocks xmlns:a="http://schemas.openxmlformats.org/drawingml/2006/main" noChangeAspect="1"/>
+            </wp:cNvGraphicFramePr>
+            <a:graphic xmlns:a="http://schemas.openxmlformats.org/drawingml/2006/main">
+              <a:graphicData uri="http://schemas.openxmlformats.org/drawingml/2006/picture">
+                <pic:pic xmlns:pic="http://schemas.openxmlformats.org/drawingml/2006/picture">
+                  <pic:nvPicPr>
+                    <pic:cNvPr id="44" name="图片 5" descr="IMG_256"/>
+                    <pic:cNvPicPr>
+                      <a:picLocks noChangeAspect="1"/>
+                    </pic:cNvPicPr>
+                  </pic:nvPicPr>
+                  <pic:blipFill>
+                    <a:blip r:embed="rId42"/>
+                    <a:stretch>
+                      <a:fillRect/>
+                    </a:stretch>
+                  </pic:blipFill>
+                  <pic:spPr>
+                    <a:xfrm>
+                      <a:off x="0" y="0"/>
+                      <a:ext cx="1104900" cy="523875"/>
+                    </a:xfrm>
+                    <a:prstGeom prst="rect">
+                      <a:avLst/>
+                    </a:prstGeom>
+                    <a:noFill/>
+                    <a:ln w="9525">
+                      <a:noFill/>
+                    </a:ln>
+                  </pic:spPr>
+                </pic:pic>
+              </a:graphicData>
+            </a:graphic>
+          </wp:inline>
+        </w:drawing>
+      </w:r>
+    </w:p>
+    <w:p>
+      <w:pPr>
+        <w:keepNext w:val="0"/>
+        <w:keepLines w:val="0"/>
+        <w:widowControl/>
+        <w:suppressLineNumbers w:val="0"/>
+        <w:jc w:val="left"/>
+        <w:rPr>
+          <w:rFonts w:hint="eastAsia" w:ascii="宋体" w:hAnsi="宋体" w:cs="宋体"/>
+          <w:kern w:val="0"/>
+          <w:sz w:val="24"/>
+          <w:szCs w:val="24"/>
+          <w:lang w:val="en-US" w:eastAsia="zh-CN" w:bidi="ar"/>
+        </w:rPr>
+      </w:pPr>
+      <w:r>
+        <w:rPr>
+          <w:rFonts w:hint="eastAsia" w:ascii="宋体" w:hAnsi="宋体" w:cs="宋体"/>
+          <w:kern w:val="0"/>
+          <w:sz w:val="24"/>
+          <w:szCs w:val="24"/>
+          <w:lang w:val="en-US" w:eastAsia="zh-CN" w:bidi="ar"/>
+        </w:rPr>
+        <w:t>其中α为调和参数。</w:t>
+      </w:r>
+    </w:p>
+    <w:p>
+      <w:pPr>
+        <w:keepNext w:val="0"/>
+        <w:keepLines w:val="0"/>
+        <w:widowControl/>
+        <w:suppressLineNumbers w:val="0"/>
+        <w:ind w:firstLine="420" w:firstLineChars="0"/>
+        <w:jc w:val="left"/>
+        <w:rPr>
+          <w:rFonts w:hint="default" w:ascii="宋体" w:hAnsi="宋体" w:cs="宋体"/>
+          <w:kern w:val="0"/>
+          <w:sz w:val="24"/>
+          <w:szCs w:val="24"/>
+          <w:lang w:val="en-US" w:eastAsia="zh-CN" w:bidi="ar"/>
+        </w:rPr>
+      </w:pPr>
+      <w:r>
+        <w:rPr>
+          <w:rFonts w:hint="eastAsia" w:ascii="宋体" w:hAnsi="宋体" w:cs="宋体"/>
+          <w:kern w:val="0"/>
+          <w:sz w:val="24"/>
+          <w:szCs w:val="24"/>
+          <w:lang w:val="en-US" w:eastAsia="zh-CN" w:bidi="ar"/>
+        </w:rPr>
+        <w:t>本文先后采用了自实现朴素贝叶斯算法进行分类训练，预测分析和使用机器学习工具库sklearn朴素贝叶斯分类模块进行分类，具体的分类效果以及评判标准如下：</w:t>
+      </w:r>
+    </w:p>
+    <w:p>
+      <w:pPr>
+        <w:numPr>
+          <w:ilvl w:val="0"/>
+          <w:numId w:val="5"/>
+        </w:numPr>
+        <w:spacing w:line="300" w:lineRule="auto"/>
+        <w:ind w:leftChars="0" w:firstLine="420" w:firstLineChars="0"/>
+        <w:rPr>
+          <w:rFonts w:hint="eastAsia" w:eastAsia="宋体"/>
+          <w:sz w:val="24"/>
+          <w:lang w:val="en-US" w:eastAsia="zh-CN"/>
+        </w:rPr>
+      </w:pPr>
+      <w:r>
+        <w:rPr>
+          <w:rFonts w:hint="eastAsia" w:eastAsia="宋体"/>
+          <w:sz w:val="24"/>
+          <w:lang w:val="en-US" w:eastAsia="zh-CN"/>
+        </w:rPr>
+        <w:t>使用python编程语言编写朴素贝叶斯算法，并在训练集上面训练模型，当模型训练完毕后，进行测试。本文以9893条豆瓣影评进行训练，2000条豆瓣影评进行测试，得到的最终结果如下：</w:t>
+      </w:r>
+    </w:p>
+    <w:p>
+      <w:pPr>
+        <w:numPr>
+          <w:numId w:val="0"/>
+        </w:numPr>
+        <w:spacing w:line="300" w:lineRule="auto"/>
+        <w:jc w:val="both"/>
+        <w:rPr>
+          <w:rFonts w:hint="default" w:eastAsia="宋体"/>
+          <w:sz w:val="24"/>
+          <w:lang w:val="en-US" w:eastAsia="zh-CN"/>
+        </w:rPr>
+      </w:pPr>
+      <w:r>
+        <w:rPr>
+          <w:rFonts w:hint="default" w:eastAsia="宋体"/>
+          <w:sz w:val="24"/>
+          <w:lang w:val="en-US" w:eastAsia="zh-CN"/>
+        </w:rPr>
+        <w:drawing>
+          <wp:inline distT="0" distB="0" distL="114300" distR="114300">
+            <wp:extent cx="5259705" cy="2727960"/>
+            <wp:effectExtent l="0" t="0" r="10795" b="2540"/>
+            <wp:docPr id="9" name="图片 9" descr="训练集(9000)测试集(3000)的结果"/>
+            <wp:cNvGraphicFramePr>
+              <a:graphicFrameLocks xmlns:a="http://schemas.openxmlformats.org/drawingml/2006/main" noChangeAspect="1"/>
+            </wp:cNvGraphicFramePr>
+            <a:graphic xmlns:a="http://schemas.openxmlformats.org/drawingml/2006/main">
+              <a:graphicData uri="http://schemas.openxmlformats.org/drawingml/2006/picture">
+                <pic:pic xmlns:pic="http://schemas.openxmlformats.org/drawingml/2006/picture">
+                  <pic:nvPicPr>
+                    <pic:cNvPr id="9" name="图片 9" descr="训练集(9000)测试集(3000)的结果"/>
+                    <pic:cNvPicPr>
+                      <a:picLocks noChangeAspect="1"/>
+                    </pic:cNvPicPr>
+                  </pic:nvPicPr>
+                  <pic:blipFill>
+                    <a:blip r:embed="rId43"/>
+                    <a:stretch>
+                      <a:fillRect/>
+                    </a:stretch>
+                  </pic:blipFill>
+                  <pic:spPr>
+                    <a:xfrm>
+                      <a:off x="0" y="0"/>
+                      <a:ext cx="5259705" cy="2727960"/>
+                    </a:xfrm>
+                    <a:prstGeom prst="rect">
+                      <a:avLst/>
+                    </a:prstGeom>
+                  </pic:spPr>
+                </pic:pic>
+              </a:graphicData>
+            </a:graphic>
+          </wp:inline>
+        </w:drawing>
+      </w:r>
+    </w:p>
+    <w:p>
+      <w:pPr>
+        <w:numPr>
+          <w:ilvl w:val="0"/>
+          <w:numId w:val="0"/>
+        </w:numPr>
+        <w:spacing w:line="300" w:lineRule="auto"/>
+        <w:ind w:leftChars="0" w:firstLine="420" w:firstLineChars="0"/>
+        <w:rPr>
+          <w:rFonts w:hint="default" w:eastAsia="宋体"/>
+          <w:sz w:val="24"/>
+          <w:lang w:val="en-US" w:eastAsia="zh-CN"/>
+        </w:rPr>
+      </w:pPr>
+    </w:p>
+    <w:p>
+      <w:pPr>
+        <w:numPr>
+          <w:ilvl w:val="0"/>
+          <w:numId w:val="0"/>
+        </w:numPr>
+        <w:spacing w:line="300" w:lineRule="auto"/>
+        <w:rPr>
+          <w:rFonts w:hint="eastAsia" w:eastAsia="宋体"/>
+          <w:sz w:val="24"/>
+          <w:lang w:val="en-US" w:eastAsia="zh-CN"/>
+        </w:rPr>
+      </w:pPr>
+      <w:r>
+        <w:rPr>
+          <w:rFonts w:hint="eastAsia" w:eastAsia="宋体"/>
+          <w:sz w:val="24"/>
+          <w:lang w:val="en-US" w:eastAsia="zh-CN"/>
+        </w:rPr>
+        <w:t>可以看到，训练完的模型在测试集上面的准确率达到了87%左右。不过自实现的算法在大数据量的情况下，算法运行的时间将会大大增加，并且最终的准确率也大大降低。这体现了自实现朴素贝叶斯算法的不完备性。</w:t>
+      </w:r>
+    </w:p>
+    <w:p>
+      <w:pPr>
+        <w:keepNext w:val="0"/>
+        <w:keepLines w:val="0"/>
+        <w:widowControl/>
+        <w:numPr>
+          <w:ilvl w:val="0"/>
+          <w:numId w:val="5"/>
+        </w:numPr>
+        <w:suppressLineNumbers w:val="0"/>
+        <w:ind w:left="0" w:leftChars="0" w:firstLine="420" w:firstLineChars="0"/>
+        <w:jc w:val="left"/>
+        <w:rPr>
+          <w:rFonts w:hint="eastAsia" w:eastAsia="宋体"/>
+          <w:sz w:val="24"/>
+          <w:lang w:val="en-US" w:eastAsia="zh-CN"/>
+        </w:rPr>
+      </w:pPr>
+      <w:r>
+        <w:rPr>
+          <w:rFonts w:hint="eastAsia" w:eastAsia="宋体"/>
+          <w:sz w:val="24"/>
+          <w:lang w:val="en-US" w:eastAsia="zh-CN"/>
+        </w:rPr>
+        <w:t>使用sklearn中的朴素贝叶斯分类器模块，进行分类。sklearn</w:t>
+      </w:r>
+      <w:r>
+        <w:rPr>
+          <w:rFonts w:hint="default" w:eastAsia="宋体"/>
+          <w:sz w:val="24"/>
+          <w:lang w:val="en-US" w:eastAsia="zh-CN"/>
+        </w:rPr>
+        <w:t>是一个Python第三方提供的非常强力的机器学习库，它包含了从数据预处理到训练模型的各个方面。在实战使用scikit-learn中可以极大的节省我们编写代码的时间以及减少我们的代码量，使我们有更多的精力去分析数据分布，调整模型和修改超参</w:t>
+      </w:r>
+      <w:r>
+        <w:rPr>
+          <w:rFonts w:hint="eastAsia" w:eastAsia="宋体"/>
+          <w:sz w:val="24"/>
+          <w:lang w:val="en-US" w:eastAsia="zh-CN"/>
+        </w:rPr>
+        <w:t>。在上文的论述中，我们了解到朴素贝叶斯共有三种模型，分别是多项式模型，高斯模型，伯努利模型，而这三种模型都有着不同的应用领域。多项式模型，更多的用于特征是离散的情况；高斯模型更多的处理连续特征的情况；与多项式模型一样，伯努利模型适用于离散特征的情况，所不同的是，伯努利模型中每个特征的取值只能是1和0。而对于中文情感分析问题，本文分别使用了三种模型对其分析效果进行了对比。主要对比如下：</w:t>
+      </w:r>
+    </w:p>
+    <w:p>
+      <w:pPr>
+        <w:keepNext w:val="0"/>
+        <w:keepLines w:val="0"/>
+        <w:widowControl/>
+        <w:numPr>
+          <w:ilvl w:val="0"/>
+          <w:numId w:val="6"/>
+        </w:numPr>
+        <w:suppressLineNumbers w:val="0"/>
+        <w:ind w:left="420" w:leftChars="0"/>
+        <w:jc w:val="left"/>
+        <w:rPr>
+          <w:rFonts w:hint="default" w:eastAsia="宋体"/>
+          <w:sz w:val="24"/>
+          <w:lang w:val="en-US" w:eastAsia="zh-CN"/>
+        </w:rPr>
+      </w:pPr>
+      <w:r>
+        <w:rPr>
+          <w:rFonts w:hint="eastAsia" w:eastAsia="宋体"/>
+          <w:sz w:val="24"/>
+          <w:lang w:val="en-US" w:eastAsia="zh-CN"/>
+        </w:rPr>
+        <w:t>准确率、召回率、F-Score对比：</w:t>
+      </w:r>
+    </w:p>
+    <w:p>
+      <w:pPr>
+        <w:keepNext w:val="0"/>
+        <w:keepLines w:val="0"/>
+        <w:widowControl/>
+        <w:numPr>
+          <w:numId w:val="0"/>
+        </w:numPr>
+        <w:suppressLineNumbers w:val="0"/>
+        <w:jc w:val="both"/>
+        <w:rPr>
+          <w:rFonts w:hint="eastAsia" w:eastAsia="宋体"/>
+          <w:lang w:eastAsia="zh-CN"/>
+        </w:rPr>
+      </w:pPr>
+      <w:r>
+        <w:rPr>
+          <w:rFonts w:hint="eastAsia"/>
+          <w:lang w:eastAsia="zh-CN"/>
+        </w:rPr>
+        <w:t>多项式模型：</w:t>
+      </w:r>
+    </w:p>
+    <w:p>
+      <w:pPr>
+        <w:keepNext w:val="0"/>
+        <w:keepLines w:val="0"/>
+        <w:widowControl/>
+        <w:numPr>
+          <w:numId w:val="0"/>
+        </w:numPr>
+        <w:suppressLineNumbers w:val="0"/>
+        <w:jc w:val="both"/>
+        <w:rPr>
+          <w:rFonts w:hint="default" w:eastAsia="宋体"/>
+          <w:sz w:val="24"/>
+          <w:lang w:val="en-US" w:eastAsia="zh-CN"/>
+        </w:rPr>
+      </w:pPr>
+      <w:r>
+        <w:drawing>
+          <wp:inline distT="0" distB="0" distL="114300" distR="114300">
+            <wp:extent cx="4881880" cy="1280160"/>
+            <wp:effectExtent l="0" t="0" r="7620" b="5715"/>
+            <wp:docPr id="13" name="图片 1"/>
+            <wp:cNvGraphicFramePr>
+              <a:graphicFrameLocks xmlns:a="http://schemas.openxmlformats.org/drawingml/2006/main" noChangeAspect="1"/>
+            </wp:cNvGraphicFramePr>
+            <a:graphic xmlns:a="http://schemas.openxmlformats.org/drawingml/2006/main">
+              <a:graphicData uri="http://schemas.openxmlformats.org/drawingml/2006/picture">
+                <pic:pic xmlns:pic="http://schemas.openxmlformats.org/drawingml/2006/picture">
+                  <pic:nvPicPr>
+                    <pic:cNvPr id="13" name="图片 1"/>
+                    <pic:cNvPicPr>
+                      <a:picLocks noChangeAspect="1"/>
+                    </pic:cNvPicPr>
+                  </pic:nvPicPr>
+                  <pic:blipFill>
+                    <a:blip r:embed="rId44"/>
+                    <a:stretch>
+                      <a:fillRect/>
+                    </a:stretch>
+                  </pic:blipFill>
+                  <pic:spPr>
+                    <a:xfrm>
+                      <a:off x="0" y="0"/>
+                      <a:ext cx="4881880" cy="1280160"/>
+                    </a:xfrm>
+                    <a:prstGeom prst="rect">
+                      <a:avLst/>
+                    </a:prstGeom>
+                    <a:noFill/>
+                    <a:ln>
+                      <a:noFill/>
+                    </a:ln>
+                  </pic:spPr>
+                </pic:pic>
+              </a:graphicData>
+            </a:graphic>
+          </wp:inline>
+        </w:drawing>
+      </w:r>
+    </w:p>
+    <w:p>
+      <w:pPr>
+        <w:keepNext w:val="0"/>
+        <w:keepLines w:val="0"/>
+        <w:widowControl/>
+        <w:numPr>
+          <w:numId w:val="0"/>
+        </w:numPr>
+        <w:suppressLineNumbers w:val="0"/>
+        <w:jc w:val="left"/>
+        <w:rPr>
+          <w:rFonts w:hint="eastAsia" w:eastAsia="宋体"/>
+          <w:sz w:val="24"/>
+          <w:lang w:val="en-US" w:eastAsia="zh-CN"/>
+        </w:rPr>
+      </w:pPr>
+      <w:r>
+        <w:rPr>
+          <w:rFonts w:hint="eastAsia" w:eastAsia="宋体"/>
+          <w:sz w:val="24"/>
+          <w:lang w:val="en-US" w:eastAsia="zh-CN"/>
+        </w:rPr>
+        <w:t>高斯模型：</w:t>
+      </w:r>
+    </w:p>
+    <w:p>
+      <w:pPr>
+        <w:keepNext w:val="0"/>
+        <w:keepLines w:val="0"/>
+        <w:widowControl/>
+        <w:numPr>
+          <w:numId w:val="0"/>
+        </w:numPr>
+        <w:suppressLineNumbers w:val="0"/>
+        <w:jc w:val="left"/>
+        <w:rPr>
+          <w:rFonts w:hint="default" w:eastAsia="宋体"/>
+          <w:sz w:val="24"/>
+          <w:lang w:val="en-US" w:eastAsia="zh-CN"/>
+        </w:rPr>
+      </w:pPr>
+      <w:r>
+        <w:drawing>
+          <wp:inline distT="0" distB="0" distL="114300" distR="114300">
+            <wp:extent cx="4953635" cy="1311910"/>
+            <wp:effectExtent l="0" t="0" r="15240" b="5715"/>
+            <wp:docPr id="22" name="图片 2"/>
+            <wp:cNvGraphicFramePr>
+              <a:graphicFrameLocks xmlns:a="http://schemas.openxmlformats.org/drawingml/2006/main" noChangeAspect="1"/>
+            </wp:cNvGraphicFramePr>
+            <a:graphic xmlns:a="http://schemas.openxmlformats.org/drawingml/2006/main">
+              <a:graphicData uri="http://schemas.openxmlformats.org/drawingml/2006/picture">
+                <pic:pic xmlns:pic="http://schemas.openxmlformats.org/drawingml/2006/picture">
+                  <pic:nvPicPr>
+                    <pic:cNvPr id="22" name="图片 2"/>
+                    <pic:cNvPicPr>
+                      <a:picLocks noChangeAspect="1"/>
+                    </pic:cNvPicPr>
+                  </pic:nvPicPr>
+                  <pic:blipFill>
+                    <a:blip r:embed="rId45"/>
+                    <a:stretch>
+                      <a:fillRect/>
+                    </a:stretch>
+                  </pic:blipFill>
+                  <pic:spPr>
+                    <a:xfrm>
+                      <a:off x="0" y="0"/>
+                      <a:ext cx="4953635" cy="1311910"/>
+                    </a:xfrm>
+                    <a:prstGeom prst="rect">
+                      <a:avLst/>
+                    </a:prstGeom>
+                    <a:noFill/>
+                    <a:ln>
+                      <a:noFill/>
+                    </a:ln>
+                  </pic:spPr>
+                </pic:pic>
+              </a:graphicData>
+            </a:graphic>
+          </wp:inline>
+        </w:drawing>
+      </w:r>
+    </w:p>
+    <w:p>
+      <w:pPr>
+        <w:keepNext w:val="0"/>
+        <w:keepLines w:val="0"/>
+        <w:widowControl/>
+        <w:suppressLineNumbers w:val="0"/>
+        <w:jc w:val="left"/>
+        <w:rPr>
+          <w:rFonts w:hint="default" w:eastAsia="宋体"/>
+          <w:sz w:val="24"/>
+          <w:lang w:val="en-US" w:eastAsia="zh-CN"/>
+        </w:rPr>
+      </w:pPr>
+    </w:p>
+    <w:p>
+      <w:pPr>
+        <w:numPr>
+          <w:ilvl w:val="0"/>
+          <w:numId w:val="0"/>
+        </w:numPr>
+        <w:spacing w:line="300" w:lineRule="auto"/>
+        <w:rPr>
+          <w:rFonts w:hint="default" w:eastAsia="宋体"/>
+          <w:sz w:val="24"/>
+          <w:lang w:val="en-US" w:eastAsia="zh-CN"/>
+        </w:rPr>
+      </w:pPr>
+    </w:p>
+    <w:p>
+      <w:pPr>
+        <w:numPr>
+          <w:ilvl w:val="0"/>
+          <w:numId w:val="0"/>
+        </w:numPr>
+        <w:spacing w:line="300" w:lineRule="auto"/>
+        <w:rPr>
+          <w:rFonts w:hint="eastAsia" w:eastAsia="宋体"/>
+          <w:sz w:val="24"/>
+          <w:lang w:val="en-US" w:eastAsia="zh-CN"/>
+        </w:rPr>
+      </w:pPr>
+      <w:r>
+        <w:rPr>
+          <w:rFonts w:hint="eastAsia" w:eastAsia="宋体"/>
+          <w:sz w:val="24"/>
+          <w:lang w:val="en-US" w:eastAsia="zh-CN"/>
+        </w:rPr>
+        <w:t>伯努利模型：</w:t>
+      </w:r>
+    </w:p>
+    <w:p>
+      <w:pPr>
+        <w:numPr>
+          <w:ilvl w:val="0"/>
+          <w:numId w:val="0"/>
+        </w:numPr>
+        <w:spacing w:line="300" w:lineRule="auto"/>
+      </w:pPr>
+      <w:r>
+        <w:drawing>
+          <wp:inline distT="0" distB="0" distL="114300" distR="114300">
+            <wp:extent cx="4802505" cy="1288415"/>
+            <wp:effectExtent l="0" t="0" r="7620" b="13335"/>
+            <wp:docPr id="32" name="图片 3"/>
+            <wp:cNvGraphicFramePr>
+              <a:graphicFrameLocks xmlns:a="http://schemas.openxmlformats.org/drawingml/2006/main" noChangeAspect="1"/>
+            </wp:cNvGraphicFramePr>
+            <a:graphic xmlns:a="http://schemas.openxmlformats.org/drawingml/2006/main">
+              <a:graphicData uri="http://schemas.openxmlformats.org/drawingml/2006/picture">
+                <pic:pic xmlns:pic="http://schemas.openxmlformats.org/drawingml/2006/picture">
+                  <pic:nvPicPr>
+                    <pic:cNvPr id="32" name="图片 3"/>
+                    <pic:cNvPicPr>
+                      <a:picLocks noChangeAspect="1"/>
+                    </pic:cNvPicPr>
+                  </pic:nvPicPr>
+                  <pic:blipFill>
+                    <a:blip r:embed="rId46"/>
+                    <a:stretch>
+                      <a:fillRect/>
+                    </a:stretch>
+                  </pic:blipFill>
+                  <pic:spPr>
+                    <a:xfrm>
+                      <a:off x="0" y="0"/>
+                      <a:ext cx="4802505" cy="1288415"/>
+                    </a:xfrm>
+                    <a:prstGeom prst="rect">
+                      <a:avLst/>
+                    </a:prstGeom>
+                    <a:noFill/>
+                    <a:ln>
+                      <a:noFill/>
+                    </a:ln>
+                  </pic:spPr>
+                </pic:pic>
+              </a:graphicData>
+            </a:graphic>
+          </wp:inline>
+        </w:drawing>
+      </w:r>
+    </w:p>
+    <w:p>
+      <w:pPr>
+        <w:numPr>
+          <w:ilvl w:val="0"/>
+          <w:numId w:val="0"/>
+        </w:numPr>
+        <w:spacing w:line="300" w:lineRule="auto"/>
+        <w:rPr>
+          <w:rFonts w:hint="eastAsia"/>
+          <w:lang w:val="en-US" w:eastAsia="zh-CN"/>
+        </w:rPr>
+      </w:pPr>
+      <w:r>
+        <w:rPr>
+          <w:rFonts w:hint="eastAsia"/>
+          <w:lang w:eastAsia="zh-CN"/>
+        </w:rPr>
+        <w:t>通过对比可以看到，无论是准确率、召回率、还是</w:t>
+      </w:r>
+      <w:r>
+        <w:rPr>
+          <w:rFonts w:hint="eastAsia"/>
+          <w:lang w:val="en-US" w:eastAsia="zh-CN"/>
+        </w:rPr>
+        <w:t>F-Score指标，都是多项式模型更适合做情感分析。</w:t>
+      </w:r>
+    </w:p>
+    <w:p>
+      <w:pPr>
+        <w:numPr>
+          <w:ilvl w:val="0"/>
+          <w:numId w:val="6"/>
+        </w:numPr>
+        <w:spacing w:line="300" w:lineRule="auto"/>
+        <w:ind w:left="420" w:leftChars="0" w:firstLine="0" w:firstLineChars="0"/>
+        <w:rPr>
+          <w:rFonts w:hint="default"/>
+          <w:lang w:val="en-US" w:eastAsia="zh-CN"/>
+        </w:rPr>
+      </w:pPr>
+      <w:r>
+        <w:rPr>
+          <w:rFonts w:hint="eastAsia"/>
+          <w:lang w:val="en-US" w:eastAsia="zh-CN"/>
+        </w:rPr>
+        <w:t>通过学习曲线，对比拟合程度</w:t>
+      </w:r>
+    </w:p>
+    <w:p>
+      <w:pPr>
+        <w:numPr>
+          <w:numId w:val="0"/>
+        </w:numPr>
+        <w:spacing w:line="300" w:lineRule="auto"/>
+        <w:rPr>
+          <w:rFonts w:hint="eastAsia"/>
+          <w:lang w:val="en-US" w:eastAsia="zh-CN"/>
+        </w:rPr>
+      </w:pPr>
+      <w:r>
+        <w:rPr>
+          <w:rFonts w:hint="eastAsia"/>
+          <w:lang w:val="en-US" w:eastAsia="zh-CN"/>
+        </w:rPr>
+        <w:t>多项式模型：</w:t>
+      </w:r>
+    </w:p>
+    <w:p>
+      <w:pPr>
+        <w:numPr>
+          <w:numId w:val="0"/>
+        </w:numPr>
+        <w:spacing w:line="300" w:lineRule="auto"/>
+        <w:rPr>
+          <w:rFonts w:hint="default"/>
+          <w:lang w:val="en-US" w:eastAsia="zh-CN"/>
+        </w:rPr>
+      </w:pPr>
+      <w:r>
+        <w:rPr>
+          <w:rFonts w:hint="default"/>
+          <w:lang w:val="en-US" w:eastAsia="zh-CN"/>
+        </w:rPr>
+        <w:drawing>
+          <wp:inline distT="0" distB="0" distL="114300" distR="114300">
+            <wp:extent cx="5273040" cy="3954780"/>
+            <wp:effectExtent l="0" t="0" r="13335" b="13970"/>
+            <wp:docPr id="39" name="图片 39" descr="MultinomialNB"/>
+            <wp:cNvGraphicFramePr>
+              <a:graphicFrameLocks xmlns:a="http://schemas.openxmlformats.org/drawingml/2006/main" noChangeAspect="1"/>
+            </wp:cNvGraphicFramePr>
+            <a:graphic xmlns:a="http://schemas.openxmlformats.org/drawingml/2006/main">
+              <a:graphicData uri="http://schemas.openxmlformats.org/drawingml/2006/picture">
+                <pic:pic xmlns:pic="http://schemas.openxmlformats.org/drawingml/2006/picture">
+                  <pic:nvPicPr>
+                    <pic:cNvPr id="39" name="图片 39" descr="MultinomialNB"/>
+                    <pic:cNvPicPr>
+                      <a:picLocks noChangeAspect="1"/>
+                    </pic:cNvPicPr>
+                  </pic:nvPicPr>
+                  <pic:blipFill>
+                    <a:blip r:embed="rId47"/>
+                    <a:stretch>
+                      <a:fillRect/>
+                    </a:stretch>
+                  </pic:blipFill>
+                  <pic:spPr>
+                    <a:xfrm>
+                      <a:off x="0" y="0"/>
+                      <a:ext cx="5273040" cy="3954780"/>
+                    </a:xfrm>
+                    <a:prstGeom prst="rect">
+                      <a:avLst/>
+                    </a:prstGeom>
+                  </pic:spPr>
+                </pic:pic>
+              </a:graphicData>
+            </a:graphic>
+          </wp:inline>
+        </w:drawing>
+      </w:r>
+    </w:p>
+    <w:p>
+      <w:pPr>
+        <w:numPr>
+          <w:numId w:val="0"/>
+        </w:numPr>
+        <w:spacing w:line="300" w:lineRule="auto"/>
+        <w:rPr>
+          <w:rFonts w:hint="eastAsia"/>
+          <w:lang w:val="en-US" w:eastAsia="zh-CN"/>
+        </w:rPr>
+      </w:pPr>
+    </w:p>
+    <w:p>
+      <w:pPr>
+        <w:numPr>
+          <w:numId w:val="0"/>
+        </w:numPr>
+        <w:spacing w:line="300" w:lineRule="auto"/>
+        <w:rPr>
+          <w:rFonts w:hint="eastAsia"/>
+          <w:lang w:val="en-US" w:eastAsia="zh-CN"/>
+        </w:rPr>
+      </w:pPr>
+    </w:p>
+    <w:p>
+      <w:pPr>
+        <w:numPr>
+          <w:numId w:val="0"/>
+        </w:numPr>
+        <w:spacing w:line="300" w:lineRule="auto"/>
+        <w:rPr>
+          <w:rFonts w:hint="eastAsia"/>
+          <w:lang w:val="en-US" w:eastAsia="zh-CN"/>
+        </w:rPr>
+      </w:pPr>
+    </w:p>
+    <w:p>
+      <w:pPr>
+        <w:numPr>
+          <w:numId w:val="0"/>
+        </w:numPr>
+        <w:spacing w:line="300" w:lineRule="auto"/>
+        <w:rPr>
+          <w:rFonts w:hint="eastAsia"/>
+          <w:lang w:val="en-US" w:eastAsia="zh-CN"/>
+        </w:rPr>
+      </w:pPr>
+    </w:p>
+    <w:p>
+      <w:pPr>
+        <w:numPr>
+          <w:numId w:val="0"/>
+        </w:numPr>
+        <w:spacing w:line="300" w:lineRule="auto"/>
+        <w:rPr>
+          <w:rFonts w:hint="eastAsia"/>
+          <w:lang w:val="en-US" w:eastAsia="zh-CN"/>
+        </w:rPr>
+      </w:pPr>
+    </w:p>
+    <w:p>
+      <w:pPr>
+        <w:numPr>
+          <w:numId w:val="0"/>
+        </w:numPr>
+        <w:spacing w:line="300" w:lineRule="auto"/>
+        <w:rPr>
+          <w:rFonts w:hint="eastAsia"/>
+          <w:lang w:val="en-US" w:eastAsia="zh-CN"/>
+        </w:rPr>
+      </w:pPr>
+      <w:r>
+        <w:rPr>
+          <w:rFonts w:hint="eastAsia"/>
+          <w:lang w:val="en-US" w:eastAsia="zh-CN"/>
+        </w:rPr>
+        <w:t>高斯模型：</w:t>
+      </w:r>
+    </w:p>
+    <w:p>
+      <w:pPr>
+        <w:numPr>
+          <w:numId w:val="0"/>
+        </w:numPr>
+        <w:spacing w:line="300" w:lineRule="auto"/>
+        <w:rPr>
+          <w:rFonts w:hint="eastAsia"/>
+          <w:lang w:val="en-US" w:eastAsia="zh-CN"/>
+        </w:rPr>
+      </w:pPr>
+      <w:r>
+        <w:rPr>
+          <w:rFonts w:hint="eastAsia"/>
+          <w:lang w:val="en-US" w:eastAsia="zh-CN"/>
+        </w:rPr>
+        <w:drawing>
+          <wp:inline distT="0" distB="0" distL="114300" distR="114300">
+            <wp:extent cx="5273040" cy="3954780"/>
+            <wp:effectExtent l="0" t="0" r="13335" b="13970"/>
+            <wp:docPr id="41" name="图片 41" descr="Gasi"/>
+            <wp:cNvGraphicFramePr>
+              <a:graphicFrameLocks xmlns:a="http://schemas.openxmlformats.org/drawingml/2006/main" noChangeAspect="1"/>
+            </wp:cNvGraphicFramePr>
+            <a:graphic xmlns:a="http://schemas.openxmlformats.org/drawingml/2006/main">
+              <a:graphicData uri="http://schemas.openxmlformats.org/drawingml/2006/picture">
+                <pic:pic xmlns:pic="http://schemas.openxmlformats.org/drawingml/2006/picture">
+                  <pic:nvPicPr>
+                    <pic:cNvPr id="41" name="图片 41" descr="Gasi"/>
+                    <pic:cNvPicPr>
+                      <a:picLocks noChangeAspect="1"/>
+                    </pic:cNvPicPr>
+                  </pic:nvPicPr>
+                  <pic:blipFill>
+                    <a:blip r:embed="rId48"/>
+                    <a:stretch>
+                      <a:fillRect/>
+                    </a:stretch>
+                  </pic:blipFill>
+                  <pic:spPr>
+                    <a:xfrm>
+                      <a:off x="0" y="0"/>
+                      <a:ext cx="5273040" cy="3954780"/>
+                    </a:xfrm>
+                    <a:prstGeom prst="rect">
+                      <a:avLst/>
+                    </a:prstGeom>
+                  </pic:spPr>
+                </pic:pic>
+              </a:graphicData>
+            </a:graphic>
+          </wp:inline>
+        </w:drawing>
+      </w:r>
+    </w:p>
+    <w:p>
+      <w:pPr>
+        <w:numPr>
+          <w:numId w:val="0"/>
+        </w:numPr>
+        <w:spacing w:line="300" w:lineRule="auto"/>
+        <w:rPr>
+          <w:rFonts w:hint="eastAsia"/>
+          <w:lang w:val="en-US" w:eastAsia="zh-CN"/>
+        </w:rPr>
+      </w:pPr>
+      <w:r>
+        <w:rPr>
+          <w:rFonts w:hint="eastAsia"/>
+          <w:lang w:val="en-US" w:eastAsia="zh-CN"/>
+        </w:rPr>
+        <w:t>伯努利模型：</w:t>
+      </w:r>
+    </w:p>
+    <w:p>
+      <w:pPr>
+        <w:numPr>
+          <w:numId w:val="0"/>
+        </w:numPr>
+        <w:spacing w:line="300" w:lineRule="auto"/>
+        <w:rPr>
+          <w:rFonts w:hint="eastAsia"/>
+          <w:lang w:val="en-US" w:eastAsia="zh-CN"/>
+        </w:rPr>
+      </w:pPr>
+      <w:r>
+        <w:rPr>
+          <w:rFonts w:hint="eastAsia"/>
+          <w:lang w:val="en-US" w:eastAsia="zh-CN"/>
+        </w:rPr>
+        <w:drawing>
+          <wp:inline distT="0" distB="0" distL="114300" distR="114300">
+            <wp:extent cx="5229860" cy="3727450"/>
+            <wp:effectExtent l="0" t="0" r="8890" b="3175"/>
+            <wp:docPr id="42" name="图片 42" descr="MultinomialNB"/>
+            <wp:cNvGraphicFramePr>
+              <a:graphicFrameLocks xmlns:a="http://schemas.openxmlformats.org/drawingml/2006/main" noChangeAspect="1"/>
+            </wp:cNvGraphicFramePr>
+            <a:graphic xmlns:a="http://schemas.openxmlformats.org/drawingml/2006/main">
+              <a:graphicData uri="http://schemas.openxmlformats.org/drawingml/2006/picture">
+                <pic:pic xmlns:pic="http://schemas.openxmlformats.org/drawingml/2006/picture">
+                  <pic:nvPicPr>
+                    <pic:cNvPr id="42" name="图片 42" descr="MultinomialNB"/>
+                    <pic:cNvPicPr>
+                      <a:picLocks noChangeAspect="1"/>
+                    </pic:cNvPicPr>
+                  </pic:nvPicPr>
+                  <pic:blipFill>
+                    <a:blip r:embed="rId49"/>
+                    <a:stretch>
+                      <a:fillRect/>
+                    </a:stretch>
+                  </pic:blipFill>
+                  <pic:spPr>
+                    <a:xfrm>
+                      <a:off x="0" y="0"/>
+                      <a:ext cx="5229860" cy="3727450"/>
+                    </a:xfrm>
+                    <a:prstGeom prst="rect">
+                      <a:avLst/>
+                    </a:prstGeom>
+                  </pic:spPr>
+                </pic:pic>
+              </a:graphicData>
+            </a:graphic>
+          </wp:inline>
+        </w:drawing>
+      </w:r>
+    </w:p>
+    <w:p>
+      <w:pPr>
+        <w:numPr>
+          <w:numId w:val="0"/>
+        </w:numPr>
+        <w:spacing w:line="300" w:lineRule="auto"/>
+        <w:ind w:firstLine="420" w:firstLineChars="0"/>
+        <w:rPr>
+          <w:rFonts w:hint="eastAsia"/>
+          <w:lang w:val="en-US" w:eastAsia="zh-CN"/>
+        </w:rPr>
+      </w:pPr>
+      <w:r>
+        <w:rPr>
+          <w:rFonts w:hint="eastAsia"/>
+          <w:lang w:val="en-US" w:eastAsia="zh-CN"/>
+        </w:rPr>
+        <w:t>通过上述三图分析可知：</w:t>
+      </w:r>
+    </w:p>
+    <w:p>
+      <w:pPr>
+        <w:numPr>
+          <w:numId w:val="0"/>
+        </w:numPr>
+        <w:spacing w:line="300" w:lineRule="auto"/>
+        <w:ind w:firstLine="420" w:firstLineChars="0"/>
+        <w:rPr>
+          <w:rFonts w:hint="eastAsia"/>
+          <w:lang w:val="en-US" w:eastAsia="zh-CN"/>
+        </w:rPr>
+      </w:pPr>
+      <w:r>
+        <w:rPr>
+          <w:rFonts w:hint="eastAsia"/>
+          <w:lang w:val="en-US" w:eastAsia="zh-CN"/>
+        </w:rPr>
+        <w:t>高斯模型在训练集逐渐增大的情况下，训练集的出错概率也在逐渐增大，而测试集准确率也并没有随着数据的增大有所改善。伯努利模型和多项式模型，测试集、训练集的学习曲线均有着相同的趋势。二者均随着数据量的增加而不断收敛至一个标准值，且由图可以判断二者均出现了欠拟合问题，不过就准确率、召回率的高低比较而言，多项式模型具有更好的实验效果。</w:t>
+      </w:r>
+    </w:p>
+    <w:p>
+      <w:pPr>
+        <w:numPr>
+          <w:numId w:val="0"/>
+        </w:numPr>
+        <w:spacing w:line="300" w:lineRule="auto"/>
+        <w:rPr>
+          <w:rFonts w:hint="default"/>
+          <w:lang w:val="en-US" w:eastAsia="zh-CN"/>
+        </w:rPr>
+      </w:pPr>
+      <w:r>
+        <w:rPr>
+          <w:rFonts w:hint="eastAsia"/>
+          <w:lang w:val="en-US" w:eastAsia="zh-CN"/>
+        </w:rPr>
+        <w:t xml:space="preserve"> </w:t>
+      </w:r>
     </w:p>
     <w:p>
       <w:pPr>
@@ -8326,6 +10148,7 @@
         <w:keepNext/>
         <w:keepLines/>
         <w:numPr>
+          <w:ilvl w:val="0"/>
           <w:numId w:val="0"/>
         </w:numPr>
         <w:spacing w:before="400" w:after="200" w:line="300" w:lineRule="auto"/>
@@ -8495,6 +10318,18 @@
 <file path=word/numbering.xml><?xml version="1.0" encoding="utf-8"?>
 <w:numbering xmlns:wpc="http://schemas.microsoft.com/office/word/2010/wordprocessingCanvas" xmlns:mc="http://schemas.openxmlformats.org/markup-compatibility/2006" xmlns:o="urn:schemas-microsoft-com:office:office" xmlns:r="http://schemas.openxmlformats.org/officeDocument/2006/relationships" xmlns:m="http://schemas.openxmlformats.org/officeDocument/2006/math" xmlns:v="urn:schemas-microsoft-com:vml" xmlns:wp14="http://schemas.microsoft.com/office/word/2010/wordprocessingDrawing" xmlns:wp="http://schemas.openxmlformats.org/drawingml/2006/wordprocessingDrawing" xmlns:w10="urn:schemas-microsoft-com:office:word" xmlns:w="http://schemas.openxmlformats.org/wordprocessingml/2006/main" xmlns:w14="http://schemas.microsoft.com/office/word/2010/wordml" xmlns:wpg="http://schemas.microsoft.com/office/word/2010/wordprocessingGroup" xmlns:wpi="http://schemas.microsoft.com/office/word/2010/wordprocessingInk" xmlns:wne="http://schemas.microsoft.com/office/word/2006/wordml" xmlns:wps="http://schemas.microsoft.com/office/word/2010/wordprocessingShape" mc:Ignorable="w14 wp14">
   <w:abstractNum w:abstractNumId="0">
+    <w:nsid w:val="E3FEF9F0"/>
+    <w:multiLevelType w:val="singleLevel"/>
+    <w:tmpl w:val="E3FEF9F0"/>
+    <w:lvl w:ilvl="0" w:tentative="0">
+      <w:start w:val="1"/>
+      <w:numFmt w:val="decimal"/>
+      <w:suff w:val="space"/>
+      <w:lvlText w:val="%1."/>
+      <w:lvlJc w:val="left"/>
+    </w:lvl>
+  </w:abstractNum>
+  <w:abstractNum w:abstractNumId="1">
     <w:nsid w:val="EFBEC8AB"/>
     <w:multiLevelType w:val="singleLevel"/>
     <w:tmpl w:val="EFBEC8AB"/>
@@ -8509,7 +10344,7 @@
       </w:rPr>
     </w:lvl>
   </w:abstractNum>
-  <w:abstractNum w:abstractNumId="1">
+  <w:abstractNum w:abstractNumId="2">
     <w:nsid w:val="FAB7FF44"/>
     <w:multiLevelType w:val="singleLevel"/>
     <w:tmpl w:val="FAB7FF44"/>
@@ -8521,7 +10356,7 @@
       <w:lvlJc w:val="left"/>
     </w:lvl>
   </w:abstractNum>
-  <w:abstractNum w:abstractNumId="2">
+  <w:abstractNum w:abstractNumId="3">
     <w:nsid w:val="6FB9490C"/>
     <w:multiLevelType w:val="singleLevel"/>
     <w:tmpl w:val="6FB9490C"/>
@@ -8533,13 +10368,49 @@
       <w:lvlJc w:val="left"/>
     </w:lvl>
   </w:abstractNum>
+  <w:abstractNum w:abstractNumId="4">
+    <w:nsid w:val="6FEBFB1B"/>
+    <w:multiLevelType w:val="singleLevel"/>
+    <w:tmpl w:val="6FEBFB1B"/>
+    <w:lvl w:ilvl="0" w:tentative="0">
+      <w:start w:val="1"/>
+      <w:numFmt w:val="chineseCounting"/>
+      <w:suff w:val="nothing"/>
+      <w:lvlText w:val="第%1，"/>
+      <w:lvlJc w:val="left"/>
+      <w:rPr>
+        <w:rFonts w:hint="eastAsia"/>
+      </w:rPr>
+    </w:lvl>
+  </w:abstractNum>
+  <w:abstractNum w:abstractNumId="5">
+    <w:nsid w:val="7EAB271F"/>
+    <w:multiLevelType w:val="singleLevel"/>
+    <w:tmpl w:val="7EAB271F"/>
+    <w:lvl w:ilvl="0" w:tentative="0">
+      <w:start w:val="6"/>
+      <w:numFmt w:val="upperLetter"/>
+      <w:suff w:val="nothing"/>
+      <w:lvlText w:val="%1-"/>
+      <w:lvlJc w:val="left"/>
+    </w:lvl>
+  </w:abstractNum>
   <w:num w:numId="1">
+    <w:abstractNumId w:val="3"/>
+  </w:num>
+  <w:num w:numId="2">
     <w:abstractNumId w:val="2"/>
   </w:num>
-  <w:num w:numId="2">
+  <w:num w:numId="3">
     <w:abstractNumId w:val="1"/>
   </w:num>
-  <w:num w:numId="3">
+  <w:num w:numId="4">
+    <w:abstractNumId w:val="5"/>
+  </w:num>
+  <w:num w:numId="5">
+    <w:abstractNumId w:val="4"/>
+  </w:num>
+  <w:num w:numId="6">
     <w:abstractNumId w:val="0"/>
   </w:num>
 </w:numbering>
@@ -8820,13 +10691,13 @@
       <w:lang w:val="en-US" w:eastAsia="zh-CN" w:bidi="ar-SA"/>
     </w:rPr>
   </w:style>
-  <w:style w:type="character" w:default="1" w:styleId="5">
+  <w:style w:type="character" w:default="1" w:styleId="6">
     <w:name w:val="Default Paragraph Font"/>
     <w:semiHidden/>
     <w:qFormat/>
     <w:uiPriority w:val="0"/>
   </w:style>
-  <w:style w:type="table" w:default="1" w:styleId="4">
+  <w:style w:type="table" w:default="1" w:styleId="5">
     <w:name w:val="Normal Table"/>
     <w:semiHidden/>
     <w:qFormat/>
@@ -8882,9 +10753,33 @@
       <w:szCs w:val="18"/>
     </w:rPr>
   </w:style>
-  <w:style w:type="character" w:styleId="6">
+  <w:style w:type="paragraph" w:styleId="4">
+    <w:name w:val="Normal (Web)"/>
+    <w:basedOn w:val="1"/>
+    <w:uiPriority w:val="0"/>
+    <w:pPr>
+      <w:spacing w:before="0" w:beforeAutospacing="1" w:after="0" w:afterAutospacing="1"/>
+      <w:ind w:left="0" w:right="0"/>
+      <w:jc w:val="left"/>
+    </w:pPr>
+    <w:rPr>
+      <w:kern w:val="0"/>
+      <w:sz w:val="24"/>
+      <w:lang w:val="en-US" w:eastAsia="zh-CN" w:bidi="ar"/>
+    </w:rPr>
+  </w:style>
+  <w:style w:type="character" w:styleId="7">
+    <w:name w:val="Strong"/>
+    <w:basedOn w:val="6"/>
+    <w:qFormat/>
+    <w:uiPriority w:val="0"/>
+    <w:rPr>
+      <w:b/>
+    </w:rPr>
+  </w:style>
+  <w:style w:type="character" w:styleId="8">
     <w:name w:val="Hyperlink"/>
-    <w:basedOn w:val="5"/>
+    <w:basedOn w:val="6"/>
     <w:qFormat/>
     <w:uiPriority w:val="0"/>
     <w:rPr>

--- a/毕设代码及数据/毕设论文/毕设论文.docx
+++ b/毕设代码及数据/毕设论文/毕设论文.docx
@@ -2372,12 +2372,12 @@
           <w:lang w:eastAsia="zh-CN"/>
         </w:rPr>
       </w:pPr>
-      <w:bookmarkStart w:id="0" w:name="_Toc307166530"/>
-      <w:bookmarkStart w:id="1" w:name="_Toc231651032"/>
-      <w:bookmarkStart w:id="2" w:name="_Toc307862863"/>
-      <w:bookmarkStart w:id="3" w:name="_Toc277841996"/>
-      <w:bookmarkStart w:id="4" w:name="_Toc307165631"/>
-      <w:bookmarkStart w:id="5" w:name="_Toc307166501"/>
+      <w:bookmarkStart w:id="0" w:name="_Toc231651032"/>
+      <w:bookmarkStart w:id="1" w:name="_Toc307862863"/>
+      <w:bookmarkStart w:id="2" w:name="_Toc307166501"/>
+      <w:bookmarkStart w:id="3" w:name="_Toc307165631"/>
+      <w:bookmarkStart w:id="4" w:name="_Toc277841996"/>
+      <w:bookmarkStart w:id="5" w:name="_Toc307166530"/>
       <w:r>
         <w:rPr>
           <w:rFonts w:hint="eastAsia"/>
@@ -2435,9 +2435,9 @@
         </w:rPr>
       </w:pPr>
       <w:bookmarkStart w:id="6" w:name="_Toc231651033"/>
-      <w:bookmarkStart w:id="7" w:name="_Toc307166531"/>
-      <w:bookmarkStart w:id="8" w:name="_Toc307165632"/>
-      <w:bookmarkStart w:id="9" w:name="_Toc307166502"/>
+      <w:bookmarkStart w:id="7" w:name="_Toc307166502"/>
+      <w:bookmarkStart w:id="8" w:name="_Toc307166531"/>
+      <w:bookmarkStart w:id="9" w:name="_Toc307165632"/>
       <w:bookmarkStart w:id="10" w:name="_Toc277841997"/>
       <w:bookmarkStart w:id="11" w:name="_Toc307862864"/>
       <w:r>
@@ -2477,10 +2477,10 @@
           <w:lang w:val="en-US" w:eastAsia="zh-CN"/>
         </w:rPr>
       </w:pPr>
-      <w:bookmarkStart w:id="12" w:name="_Toc307862865"/>
-      <w:bookmarkStart w:id="13" w:name="_Toc277841998"/>
-      <w:bookmarkStart w:id="14" w:name="_Toc307166532"/>
-      <w:bookmarkStart w:id="15" w:name="_Toc307166503"/>
+      <w:bookmarkStart w:id="12" w:name="_Toc307166503"/>
+      <w:bookmarkStart w:id="13" w:name="_Toc307166532"/>
+      <w:bookmarkStart w:id="14" w:name="_Toc277841998"/>
+      <w:bookmarkStart w:id="15" w:name="_Toc307862865"/>
       <w:r>
         <w:rPr>
           <w:rFonts w:hint="eastAsia" w:eastAsia="宋体"/>
@@ -2648,9 +2648,9 @@
           <w:lang w:eastAsia="zh-CN"/>
         </w:rPr>
       </w:pPr>
-      <w:bookmarkStart w:id="16" w:name="_Toc277841999"/>
-      <w:bookmarkStart w:id="17" w:name="_Toc307166504"/>
-      <w:bookmarkStart w:id="18" w:name="_Toc307862866"/>
+      <w:bookmarkStart w:id="16" w:name="_Toc307862866"/>
+      <w:bookmarkStart w:id="17" w:name="_Toc277841999"/>
+      <w:bookmarkStart w:id="18" w:name="_Toc307166504"/>
       <w:bookmarkStart w:id="19" w:name="_Toc307166533"/>
       <w:bookmarkStart w:id="20" w:name="_Toc233258926"/>
       <w:r>
@@ -3229,10 +3229,10 @@
           <w:szCs w:val="32"/>
         </w:rPr>
       </w:pPr>
-      <w:bookmarkStart w:id="21" w:name="_Toc307166505"/>
-      <w:bookmarkStart w:id="22" w:name="_Toc307862867"/>
+      <w:bookmarkStart w:id="21" w:name="_Toc307862867"/>
+      <w:bookmarkStart w:id="22" w:name="_Toc307165633"/>
       <w:bookmarkStart w:id="23" w:name="_Toc307166534"/>
-      <w:bookmarkStart w:id="24" w:name="_Toc307165633"/>
+      <w:bookmarkStart w:id="24" w:name="_Toc307166505"/>
       <w:r>
         <w:rPr>
           <w:rFonts w:hint="eastAsia" w:ascii="Cambria" w:hAnsi="Cambria"/>
@@ -3279,11 +3279,11 @@
           <w:lang w:eastAsia="zh-CN"/>
         </w:rPr>
       </w:pPr>
-      <w:bookmarkStart w:id="25" w:name="_Toc307166535"/>
-      <w:bookmarkStart w:id="26" w:name="_Toc307165634"/>
-      <w:bookmarkStart w:id="27" w:name="_Toc277842000"/>
-      <w:bookmarkStart w:id="28" w:name="_Toc307862868"/>
-      <w:bookmarkStart w:id="29" w:name="_Toc307166506"/>
+      <w:bookmarkStart w:id="25" w:name="_Toc277842000"/>
+      <w:bookmarkStart w:id="26" w:name="_Toc307166535"/>
+      <w:bookmarkStart w:id="27" w:name="_Toc307166506"/>
+      <w:bookmarkStart w:id="28" w:name="_Toc307165634"/>
+      <w:bookmarkStart w:id="29" w:name="_Toc307862868"/>
       <w:r>
         <w:rPr>
           <w:rFonts w:hint="eastAsia"/>
@@ -3446,10 +3446,10 @@
           <w:lang w:eastAsia="zh-CN"/>
         </w:rPr>
       </w:pPr>
-      <w:bookmarkStart w:id="30" w:name="_Toc277842001"/>
-      <w:bookmarkStart w:id="31" w:name="_Toc307165635"/>
-      <w:bookmarkStart w:id="32" w:name="_Toc307166507"/>
-      <w:bookmarkStart w:id="33" w:name="_Toc307862869"/>
+      <w:bookmarkStart w:id="30" w:name="_Toc307166507"/>
+      <w:bookmarkStart w:id="31" w:name="_Toc307862869"/>
+      <w:bookmarkStart w:id="32" w:name="_Toc307165635"/>
+      <w:bookmarkStart w:id="33" w:name="_Toc277842001"/>
       <w:bookmarkStart w:id="34" w:name="_Toc307166536"/>
       <w:r>
         <w:rPr>
@@ -6918,8 +6918,6 @@
         </w:rPr>
         <w:t>××××××××××××××××××××××××××××××××××××××××××××××××××××××××××</w:t>
       </w:r>
-      <w:bookmarkStart w:id="35" w:name="_GoBack"/>
-      <w:bookmarkEnd w:id="35"/>
     </w:p>
     <w:p>
       <w:pPr>
@@ -9256,6 +9254,7 @@
     <w:p>
       <w:pPr>
         <w:numPr>
+          <w:ilvl w:val="0"/>
           <w:numId w:val="0"/>
         </w:numPr>
         <w:spacing w:line="300" w:lineRule="auto"/>
@@ -9424,6 +9423,7 @@
         <w:keepLines w:val="0"/>
         <w:widowControl/>
         <w:numPr>
+          <w:ilvl w:val="0"/>
           <w:numId w:val="0"/>
         </w:numPr>
         <w:suppressLineNumbers w:val="0"/>
@@ -9447,6 +9447,7 @@
         <w:keepLines w:val="0"/>
         <w:widowControl/>
         <w:numPr>
+          <w:ilvl w:val="0"/>
           <w:numId w:val="0"/>
         </w:numPr>
         <w:suppressLineNumbers w:val="0"/>
@@ -9507,6 +9508,7 @@
         <w:keepLines w:val="0"/>
         <w:widowControl/>
         <w:numPr>
+          <w:ilvl w:val="0"/>
           <w:numId w:val="0"/>
         </w:numPr>
         <w:suppressLineNumbers w:val="0"/>
@@ -9532,6 +9534,7 @@
         <w:keepLines w:val="0"/>
         <w:widowControl/>
         <w:numPr>
+          <w:ilvl w:val="0"/>
           <w:numId w:val="0"/>
         </w:numPr>
         <w:suppressLineNumbers w:val="0"/>
@@ -9739,6 +9742,7 @@
     <w:p>
       <w:pPr>
         <w:numPr>
+          <w:ilvl w:val="0"/>
           <w:numId w:val="0"/>
         </w:numPr>
         <w:spacing w:line="300" w:lineRule="auto"/>
@@ -9758,6 +9762,7 @@
     <w:p>
       <w:pPr>
         <w:numPr>
+          <w:ilvl w:val="0"/>
           <w:numId w:val="0"/>
         </w:numPr>
         <w:spacing w:line="300" w:lineRule="auto"/>
@@ -9813,66 +9818,72 @@
     <w:p>
       <w:pPr>
         <w:numPr>
-          <w:numId w:val="0"/>
-        </w:numPr>
-        <w:spacing w:line="300" w:lineRule="auto"/>
-        <w:rPr>
-          <w:rFonts w:hint="eastAsia"/>
-          <w:lang w:val="en-US" w:eastAsia="zh-CN"/>
-        </w:rPr>
-      </w:pPr>
-    </w:p>
-    <w:p>
-      <w:pPr>
-        <w:numPr>
-          <w:numId w:val="0"/>
-        </w:numPr>
-        <w:spacing w:line="300" w:lineRule="auto"/>
-        <w:rPr>
-          <w:rFonts w:hint="eastAsia"/>
-          <w:lang w:val="en-US" w:eastAsia="zh-CN"/>
-        </w:rPr>
-      </w:pPr>
-    </w:p>
-    <w:p>
-      <w:pPr>
-        <w:numPr>
-          <w:numId w:val="0"/>
-        </w:numPr>
-        <w:spacing w:line="300" w:lineRule="auto"/>
-        <w:rPr>
-          <w:rFonts w:hint="eastAsia"/>
-          <w:lang w:val="en-US" w:eastAsia="zh-CN"/>
-        </w:rPr>
-      </w:pPr>
-    </w:p>
-    <w:p>
-      <w:pPr>
-        <w:numPr>
-          <w:numId w:val="0"/>
-        </w:numPr>
-        <w:spacing w:line="300" w:lineRule="auto"/>
-        <w:rPr>
-          <w:rFonts w:hint="eastAsia"/>
-          <w:lang w:val="en-US" w:eastAsia="zh-CN"/>
-        </w:rPr>
-      </w:pPr>
-    </w:p>
-    <w:p>
-      <w:pPr>
-        <w:numPr>
-          <w:numId w:val="0"/>
-        </w:numPr>
-        <w:spacing w:line="300" w:lineRule="auto"/>
-        <w:rPr>
-          <w:rFonts w:hint="eastAsia"/>
-          <w:lang w:val="en-US" w:eastAsia="zh-CN"/>
-        </w:rPr>
-      </w:pPr>
-    </w:p>
-    <w:p>
-      <w:pPr>
-        <w:numPr>
+          <w:ilvl w:val="0"/>
+          <w:numId w:val="0"/>
+        </w:numPr>
+        <w:spacing w:line="300" w:lineRule="auto"/>
+        <w:rPr>
+          <w:rFonts w:hint="eastAsia"/>
+          <w:lang w:val="en-US" w:eastAsia="zh-CN"/>
+        </w:rPr>
+      </w:pPr>
+    </w:p>
+    <w:p>
+      <w:pPr>
+        <w:numPr>
+          <w:ilvl w:val="0"/>
+          <w:numId w:val="0"/>
+        </w:numPr>
+        <w:spacing w:line="300" w:lineRule="auto"/>
+        <w:rPr>
+          <w:rFonts w:hint="eastAsia"/>
+          <w:lang w:val="en-US" w:eastAsia="zh-CN"/>
+        </w:rPr>
+      </w:pPr>
+    </w:p>
+    <w:p>
+      <w:pPr>
+        <w:numPr>
+          <w:ilvl w:val="0"/>
+          <w:numId w:val="0"/>
+        </w:numPr>
+        <w:spacing w:line="300" w:lineRule="auto"/>
+        <w:rPr>
+          <w:rFonts w:hint="eastAsia"/>
+          <w:lang w:val="en-US" w:eastAsia="zh-CN"/>
+        </w:rPr>
+      </w:pPr>
+    </w:p>
+    <w:p>
+      <w:pPr>
+        <w:numPr>
+          <w:ilvl w:val="0"/>
+          <w:numId w:val="0"/>
+        </w:numPr>
+        <w:spacing w:line="300" w:lineRule="auto"/>
+        <w:rPr>
+          <w:rFonts w:hint="eastAsia"/>
+          <w:lang w:val="en-US" w:eastAsia="zh-CN"/>
+        </w:rPr>
+      </w:pPr>
+    </w:p>
+    <w:p>
+      <w:pPr>
+        <w:numPr>
+          <w:ilvl w:val="0"/>
+          <w:numId w:val="0"/>
+        </w:numPr>
+        <w:spacing w:line="300" w:lineRule="auto"/>
+        <w:rPr>
+          <w:rFonts w:hint="eastAsia"/>
+          <w:lang w:val="en-US" w:eastAsia="zh-CN"/>
+        </w:rPr>
+      </w:pPr>
+    </w:p>
+    <w:p>
+      <w:pPr>
+        <w:numPr>
+          <w:ilvl w:val="0"/>
           <w:numId w:val="0"/>
         </w:numPr>
         <w:spacing w:line="300" w:lineRule="auto"/>
@@ -9892,6 +9903,7 @@
     <w:p>
       <w:pPr>
         <w:numPr>
+          <w:ilvl w:val="0"/>
           <w:numId w:val="0"/>
         </w:numPr>
         <w:spacing w:line="300" w:lineRule="auto"/>
@@ -9947,6 +9959,7 @@
     <w:p>
       <w:pPr>
         <w:numPr>
+          <w:ilvl w:val="0"/>
           <w:numId w:val="0"/>
         </w:numPr>
         <w:spacing w:line="300" w:lineRule="auto"/>
@@ -9966,6 +9979,7 @@
     <w:p>
       <w:pPr>
         <w:numPr>
+          <w:ilvl w:val="0"/>
           <w:numId w:val="0"/>
         </w:numPr>
         <w:spacing w:line="300" w:lineRule="auto"/>
@@ -10021,6 +10035,7 @@
     <w:p>
       <w:pPr>
         <w:numPr>
+          <w:ilvl w:val="0"/>
           <w:numId w:val="0"/>
         </w:numPr>
         <w:spacing w:line="300" w:lineRule="auto"/>
@@ -10041,6 +10056,7 @@
     <w:p>
       <w:pPr>
         <w:numPr>
+          <w:ilvl w:val="0"/>
           <w:numId w:val="0"/>
         </w:numPr>
         <w:spacing w:line="300" w:lineRule="auto"/>
@@ -10061,6 +10077,7 @@
     <w:p>
       <w:pPr>
         <w:numPr>
+          <w:ilvl w:val="0"/>
           <w:numId w:val="0"/>
         </w:numPr>
         <w:spacing w:line="300" w:lineRule="auto"/>
@@ -10112,6 +10129,1206 @@
     </w:p>
     <w:p>
       <w:pPr>
+        <w:numPr>
+          <w:ilvl w:val="0"/>
+          <w:numId w:val="0"/>
+        </w:numPr>
+        <w:spacing w:line="300" w:lineRule="auto"/>
+        <w:rPr>
+          <w:rFonts w:hint="eastAsia" w:eastAsia="宋体"/>
+          <w:lang w:val="en-US" w:eastAsia="zh-CN"/>
+        </w:rPr>
+      </w:pPr>
+      <w:r>
+        <w:rPr>
+          <w:rFonts w:hint="eastAsia" w:eastAsia="宋体"/>
+          <w:lang w:val="en-US" w:eastAsia="zh-CN"/>
+        </w:rPr>
+        <w:t>机器学习算法支持向量机在中文文本情感分析中的主要流程为：文本预处理、中文分词、向量化、特征提取、svm训练数据、测试数据等。而文本预处理、中文分词、向量化、特征提取这些部分的内容均与朴素贝叶斯中文文本分类的步骤相同，在这里便不再重复赘述。本文使用机器学习工具包sklearn实现svm分类模型的训练，并在测试集上进行了测试，也取得不错的效果。</w:t>
+      </w:r>
+    </w:p>
+    <w:p>
+      <w:pPr>
+        <w:numPr>
+          <w:ilvl w:val="0"/>
+          <w:numId w:val="0"/>
+        </w:numPr>
+        <w:spacing w:line="300" w:lineRule="auto"/>
+        <w:ind w:leftChars="0"/>
+        <w:rPr>
+          <w:rFonts w:hint="default" w:eastAsia="宋体"/>
+          <w:b/>
+          <w:bCs/>
+          <w:sz w:val="24"/>
+          <w:szCs w:val="32"/>
+          <w:lang w:val="en-US" w:eastAsia="zh-CN"/>
+        </w:rPr>
+      </w:pPr>
+      <w:r>
+        <w:rPr>
+          <w:rFonts w:hint="eastAsia" w:eastAsia="宋体"/>
+          <w:b/>
+          <w:bCs/>
+          <w:sz w:val="24"/>
+          <w:szCs w:val="32"/>
+          <w:lang w:val="en-US" w:eastAsia="zh-CN"/>
+        </w:rPr>
+        <w:t>4.1 支持向量机·核函数</w:t>
+      </w:r>
+    </w:p>
+    <w:p>
+      <w:pPr>
+        <w:numPr>
+          <w:ilvl w:val="0"/>
+          <w:numId w:val="0"/>
+        </w:numPr>
+        <w:spacing w:line="300" w:lineRule="auto"/>
+        <w:ind w:firstLine="420" w:firstLineChars="0"/>
+        <w:rPr>
+          <w:rFonts w:hint="eastAsia"/>
+          <w:lang w:val="en-US" w:eastAsia="zh-CN"/>
+        </w:rPr>
+      </w:pPr>
+      <w:r>
+        <w:rPr>
+          <w:rFonts w:hint="eastAsia"/>
+          <w:lang w:val="en-US" w:eastAsia="zh-CN"/>
+        </w:rPr>
+        <w:t>对于支持向量机的基本定义、最大间隔、支持向量以及拉格朗日对偶问题的使用等已经在上文详细介绍过，在此不做过多赘述。而对于支持向量机而言，所使用的核函数不同，得到的分类效果也不尽相同。</w:t>
+      </w:r>
+    </w:p>
+    <w:p>
+      <w:pPr>
+        <w:numPr>
+          <w:ilvl w:val="0"/>
+          <w:numId w:val="0"/>
+        </w:numPr>
+        <w:spacing w:line="300" w:lineRule="auto"/>
+        <w:ind w:firstLine="420" w:firstLineChars="0"/>
+        <w:rPr>
+          <w:rFonts w:hint="eastAsia"/>
+          <w:lang w:val="en-US" w:eastAsia="zh-CN"/>
+        </w:rPr>
+      </w:pPr>
+      <w:r>
+        <w:rPr>
+          <w:rFonts w:hint="eastAsia"/>
+          <w:lang w:val="en-US" w:eastAsia="zh-CN"/>
+        </w:rPr>
+        <w:t>在之前讨论的支持向量、以及分隔超平面的相关内容，我们首先是在假设数据点线性可分的基础上进行推导的。那么如果数据点并不是线性可分的呢，例如异或问题：</w:t>
+      </w:r>
+    </w:p>
+    <w:p>
+      <w:pPr>
+        <w:numPr>
+          <w:ilvl w:val="0"/>
+          <w:numId w:val="0"/>
+        </w:numPr>
+        <w:spacing w:line="300" w:lineRule="auto"/>
+        <w:ind w:firstLine="420" w:firstLineChars="0"/>
+        <w:jc w:val="center"/>
+        <w:rPr>
+          <w:rFonts w:hint="default"/>
+          <w:lang w:val="en-US" w:eastAsia="zh-CN"/>
+        </w:rPr>
+      </w:pPr>
+      <w:r>
+        <w:rPr>
+          <w:rFonts w:hint="default"/>
+          <w:lang w:val="en-US" w:eastAsia="zh-CN"/>
+        </w:rPr>
+        <w:drawing>
+          <wp:inline distT="0" distB="0" distL="114300" distR="114300">
+            <wp:extent cx="1788795" cy="1788795"/>
+            <wp:effectExtent l="0" t="0" r="5080" b="5080"/>
+            <wp:docPr id="40" name="图片 40" descr="异或问题"/>
+            <wp:cNvGraphicFramePr>
+              <a:graphicFrameLocks xmlns:a="http://schemas.openxmlformats.org/drawingml/2006/main" noChangeAspect="1"/>
+            </wp:cNvGraphicFramePr>
+            <a:graphic xmlns:a="http://schemas.openxmlformats.org/drawingml/2006/main">
+              <a:graphicData uri="http://schemas.openxmlformats.org/drawingml/2006/picture">
+                <pic:pic xmlns:pic="http://schemas.openxmlformats.org/drawingml/2006/picture">
+                  <pic:nvPicPr>
+                    <pic:cNvPr id="40" name="图片 40" descr="异或问题"/>
+                    <pic:cNvPicPr>
+                      <a:picLocks noChangeAspect="1"/>
+                    </pic:cNvPicPr>
+                  </pic:nvPicPr>
+                  <pic:blipFill>
+                    <a:blip r:embed="rId50"/>
+                    <a:stretch>
+                      <a:fillRect/>
+                    </a:stretch>
+                  </pic:blipFill>
+                  <pic:spPr>
+                    <a:xfrm>
+                      <a:off x="0" y="0"/>
+                      <a:ext cx="1788795" cy="1788795"/>
+                    </a:xfrm>
+                    <a:prstGeom prst="rect">
+                      <a:avLst/>
+                    </a:prstGeom>
+                  </pic:spPr>
+                </pic:pic>
+              </a:graphicData>
+            </a:graphic>
+          </wp:inline>
+        </w:drawing>
+      </w:r>
+    </w:p>
+    <w:p>
+      <w:pPr>
+        <w:numPr>
+          <w:ilvl w:val="0"/>
+          <w:numId w:val="0"/>
+        </w:numPr>
+        <w:spacing w:line="300" w:lineRule="auto"/>
+        <w:jc w:val="both"/>
+        <w:rPr>
+          <w:rFonts w:hint="eastAsia"/>
+          <w:lang w:val="en-US" w:eastAsia="zh-CN"/>
+        </w:rPr>
+      </w:pPr>
+      <w:r>
+        <w:rPr>
+          <w:rFonts w:hint="eastAsia"/>
+          <w:lang w:val="en-US" w:eastAsia="zh-CN"/>
+        </w:rPr>
+        <w:t>对于这种问题我们不可能找到一条超平面或者直线将数据点分割成两个类别，那么为了解决这类问题，我们引入映射函数将原样本空间中数据点映射至更高维的特征空间中，使数据点在高维的特征空间中是可分的。例如下图，异或问题便得到了解决：</w:t>
+      </w:r>
+    </w:p>
+    <w:p>
+      <w:pPr>
+        <w:numPr>
+          <w:ilvl w:val="0"/>
+          <w:numId w:val="0"/>
+        </w:numPr>
+        <w:spacing w:line="300" w:lineRule="auto"/>
+        <w:jc w:val="center"/>
+        <w:rPr>
+          <w:rFonts w:hint="default"/>
+          <w:lang w:val="en-US" w:eastAsia="zh-CN"/>
+        </w:rPr>
+      </w:pPr>
+      <w:r>
+        <w:rPr>
+          <w:rFonts w:hint="default"/>
+          <w:lang w:val="en-US" w:eastAsia="zh-CN"/>
+        </w:rPr>
+        <w:drawing>
+          <wp:inline distT="0" distB="0" distL="114300" distR="114300">
+            <wp:extent cx="2504440" cy="1271905"/>
+            <wp:effectExtent l="0" t="0" r="3810" b="13970"/>
+            <wp:docPr id="45" name="图片 45" descr="异或非线性"/>
+            <wp:cNvGraphicFramePr>
+              <a:graphicFrameLocks xmlns:a="http://schemas.openxmlformats.org/drawingml/2006/main" noChangeAspect="1"/>
+            </wp:cNvGraphicFramePr>
+            <a:graphic xmlns:a="http://schemas.openxmlformats.org/drawingml/2006/main">
+              <a:graphicData uri="http://schemas.openxmlformats.org/drawingml/2006/picture">
+                <pic:pic xmlns:pic="http://schemas.openxmlformats.org/drawingml/2006/picture">
+                  <pic:nvPicPr>
+                    <pic:cNvPr id="45" name="图片 45" descr="异或非线性"/>
+                    <pic:cNvPicPr>
+                      <a:picLocks noChangeAspect="1"/>
+                    </pic:cNvPicPr>
+                  </pic:nvPicPr>
+                  <pic:blipFill>
+                    <a:blip r:embed="rId51"/>
+                    <a:stretch>
+                      <a:fillRect/>
+                    </a:stretch>
+                  </pic:blipFill>
+                  <pic:spPr>
+                    <a:xfrm>
+                      <a:off x="0" y="0"/>
+                      <a:ext cx="2504440" cy="1271905"/>
+                    </a:xfrm>
+                    <a:prstGeom prst="rect">
+                      <a:avLst/>
+                    </a:prstGeom>
+                  </pic:spPr>
+                </pic:pic>
+              </a:graphicData>
+            </a:graphic>
+          </wp:inline>
+        </w:drawing>
+      </w:r>
+    </w:p>
+    <w:p>
+      <w:pPr>
+        <w:numPr>
+          <w:ilvl w:val="0"/>
+          <w:numId w:val="0"/>
+        </w:numPr>
+        <w:spacing w:line="300" w:lineRule="auto"/>
+        <w:jc w:val="both"/>
+        <w:rPr>
+          <w:rFonts w:hint="eastAsia"/>
+          <w:lang w:val="en-US" w:eastAsia="zh-CN"/>
+        </w:rPr>
+      </w:pPr>
+      <w:r>
+        <w:rPr>
+          <w:rFonts w:hint="eastAsia"/>
+          <w:lang w:val="en-US" w:eastAsia="zh-CN"/>
+        </w:rPr>
+        <w:t>而在上文中使用的映射函数被称为核函数，可想而知在使用svm支持向量机算法做文本的情感分析的时候，我们希望样本在相应的特征空间中线性可分，那么特征空间的好坏对支持向量机的性能至关重要，而核函数的选择也是隐性的选择了特征空间，故此适当的选择核函数对于文本的情感分析至关重要。SVM支持向量机的常用核函数有线性核，多项式核，高斯核，拉普拉斯核以及Sigmoid核。下面详细介绍这些核函数：</w:t>
+      </w:r>
+    </w:p>
+    <w:p>
+      <w:pPr>
+        <w:numPr>
+          <w:ilvl w:val="0"/>
+          <w:numId w:val="7"/>
+        </w:numPr>
+        <w:spacing w:line="300" w:lineRule="auto"/>
+        <w:ind w:firstLine="420" w:firstLineChars="0"/>
+        <w:jc w:val="both"/>
+        <w:rPr>
+          <w:rFonts w:hint="eastAsia"/>
+          <w:lang w:val="en-US" w:eastAsia="zh-CN"/>
+        </w:rPr>
+      </w:pPr>
+      <w:r>
+        <w:rPr>
+          <w:rFonts w:hint="eastAsia"/>
+          <w:lang w:val="en-US" w:eastAsia="zh-CN"/>
+        </w:rPr>
+        <w:t>线性核函数：</w:t>
+      </w:r>
+    </w:p>
+    <w:p>
+      <w:pPr>
+        <w:numPr>
+          <w:ilvl w:val="0"/>
+          <w:numId w:val="0"/>
+        </w:numPr>
+        <w:spacing w:line="300" w:lineRule="auto"/>
+        <w:ind w:firstLine="420" w:firstLineChars="0"/>
+        <w:jc w:val="both"/>
+        <w:rPr>
+          <w:rFonts w:hint="eastAsia"/>
+          <w:lang w:val="en-US" w:eastAsia="zh-CN"/>
+        </w:rPr>
+      </w:pPr>
+      <w:r>
+        <w:rPr>
+          <w:rFonts w:hint="eastAsia"/>
+          <w:lang w:val="en-US" w:eastAsia="zh-CN"/>
+        </w:rPr>
+        <w:t>线性核的表达式如下：</w:t>
+      </w:r>
+    </w:p>
+    <w:p>
+      <w:pPr>
+        <w:numPr>
+          <w:ilvl w:val="0"/>
+          <w:numId w:val="0"/>
+        </w:numPr>
+        <w:spacing w:line="300" w:lineRule="auto"/>
+        <w:ind w:firstLine="420" w:firstLineChars="0"/>
+        <w:jc w:val="both"/>
+      </w:pPr>
+      <w:r>
+        <w:drawing>
+          <wp:inline distT="0" distB="0" distL="114300" distR="114300">
+            <wp:extent cx="4563745" cy="898525"/>
+            <wp:effectExtent l="0" t="0" r="8255" b="6350"/>
+            <wp:docPr id="46" name="图片 1"/>
+            <wp:cNvGraphicFramePr>
+              <a:graphicFrameLocks xmlns:a="http://schemas.openxmlformats.org/drawingml/2006/main" noChangeAspect="1"/>
+            </wp:cNvGraphicFramePr>
+            <a:graphic xmlns:a="http://schemas.openxmlformats.org/drawingml/2006/main">
+              <a:graphicData uri="http://schemas.openxmlformats.org/drawingml/2006/picture">
+                <pic:pic xmlns:pic="http://schemas.openxmlformats.org/drawingml/2006/picture">
+                  <pic:nvPicPr>
+                    <pic:cNvPr id="46" name="图片 1"/>
+                    <pic:cNvPicPr>
+                      <a:picLocks noChangeAspect="1"/>
+                    </pic:cNvPicPr>
+                  </pic:nvPicPr>
+                  <pic:blipFill>
+                    <a:blip r:embed="rId52"/>
+                    <a:stretch>
+                      <a:fillRect/>
+                    </a:stretch>
+                  </pic:blipFill>
+                  <pic:spPr>
+                    <a:xfrm>
+                      <a:off x="0" y="0"/>
+                      <a:ext cx="4563745" cy="898525"/>
+                    </a:xfrm>
+                    <a:prstGeom prst="rect">
+                      <a:avLst/>
+                    </a:prstGeom>
+                    <a:noFill/>
+                    <a:ln>
+                      <a:noFill/>
+                    </a:ln>
+                  </pic:spPr>
+                </pic:pic>
+              </a:graphicData>
+            </a:graphic>
+          </wp:inline>
+        </w:drawing>
+      </w:r>
+    </w:p>
+    <w:p>
+      <w:pPr>
+        <w:numPr>
+          <w:ilvl w:val="0"/>
+          <w:numId w:val="0"/>
+        </w:numPr>
+        <w:spacing w:line="300" w:lineRule="auto"/>
+        <w:ind w:firstLine="420" w:firstLineChars="0"/>
+        <w:jc w:val="both"/>
+        <w:rPr>
+          <w:rFonts w:hint="eastAsia"/>
+          <w:lang w:eastAsia="zh-CN"/>
+        </w:rPr>
+      </w:pPr>
+      <w:r>
+        <w:rPr>
+          <w:rFonts w:hint="eastAsia"/>
+          <w:lang w:eastAsia="zh-CN"/>
+        </w:rPr>
+        <w:t>线性核函数主要处理于线性可分的数据点样本，也就是说如果数据点样本是线性可分的，那么输入线性核函数后形成的特征空间与原样本空间是完全一致的。</w:t>
+      </w:r>
+    </w:p>
+    <w:p>
+      <w:pPr>
+        <w:numPr>
+          <w:ilvl w:val="0"/>
+          <w:numId w:val="7"/>
+        </w:numPr>
+        <w:spacing w:line="300" w:lineRule="auto"/>
+        <w:ind w:left="0" w:leftChars="0" w:firstLine="420" w:firstLineChars="0"/>
+        <w:jc w:val="both"/>
+        <w:rPr>
+          <w:rFonts w:hint="eastAsia"/>
+          <w:lang w:eastAsia="zh-CN"/>
+        </w:rPr>
+      </w:pPr>
+      <w:r>
+        <w:rPr>
+          <w:rFonts w:hint="eastAsia"/>
+          <w:lang w:eastAsia="zh-CN"/>
+        </w:rPr>
+        <w:t>多项式核函数：</w:t>
+      </w:r>
+    </w:p>
+    <w:p>
+      <w:pPr>
+        <w:numPr>
+          <w:ilvl w:val="0"/>
+          <w:numId w:val="0"/>
+        </w:numPr>
+        <w:spacing w:line="300" w:lineRule="auto"/>
+        <w:ind w:firstLine="420" w:firstLineChars="0"/>
+        <w:jc w:val="both"/>
+        <w:rPr>
+          <w:rFonts w:hint="eastAsia"/>
+          <w:lang w:eastAsia="zh-CN"/>
+        </w:rPr>
+      </w:pPr>
+      <w:r>
+        <w:rPr>
+          <w:rFonts w:hint="eastAsia"/>
+          <w:lang w:eastAsia="zh-CN"/>
+        </w:rPr>
+        <w:t>多项式核的表达式如下：</w:t>
+      </w:r>
+    </w:p>
+    <w:p>
+      <w:pPr>
+        <w:numPr>
+          <w:ilvl w:val="0"/>
+          <w:numId w:val="0"/>
+        </w:numPr>
+        <w:spacing w:line="300" w:lineRule="auto"/>
+        <w:ind w:firstLine="420" w:firstLineChars="0"/>
+        <w:jc w:val="both"/>
+        <w:rPr>
+          <w:rFonts w:hint="eastAsia"/>
+          <w:lang w:eastAsia="zh-CN"/>
+        </w:rPr>
+      </w:pPr>
+      <w:r>
+        <w:drawing>
+          <wp:inline distT="0" distB="0" distL="114300" distR="114300">
+            <wp:extent cx="4561840" cy="866775"/>
+            <wp:effectExtent l="0" t="0" r="10160" b="6350"/>
+            <wp:docPr id="47" name="图片 2"/>
+            <wp:cNvGraphicFramePr>
+              <a:graphicFrameLocks xmlns:a="http://schemas.openxmlformats.org/drawingml/2006/main" noChangeAspect="1"/>
+            </wp:cNvGraphicFramePr>
+            <a:graphic xmlns:a="http://schemas.openxmlformats.org/drawingml/2006/main">
+              <a:graphicData uri="http://schemas.openxmlformats.org/drawingml/2006/picture">
+                <pic:pic xmlns:pic="http://schemas.openxmlformats.org/drawingml/2006/picture">
+                  <pic:nvPicPr>
+                    <pic:cNvPr id="47" name="图片 2"/>
+                    <pic:cNvPicPr>
+                      <a:picLocks noChangeAspect="1"/>
+                    </pic:cNvPicPr>
+                  </pic:nvPicPr>
+                  <pic:blipFill>
+                    <a:blip r:embed="rId53"/>
+                    <a:stretch>
+                      <a:fillRect/>
+                    </a:stretch>
+                  </pic:blipFill>
+                  <pic:spPr>
+                    <a:xfrm>
+                      <a:off x="0" y="0"/>
+                      <a:ext cx="4561840" cy="866775"/>
+                    </a:xfrm>
+                    <a:prstGeom prst="rect">
+                      <a:avLst/>
+                    </a:prstGeom>
+                    <a:noFill/>
+                    <a:ln>
+                      <a:noFill/>
+                    </a:ln>
+                  </pic:spPr>
+                </pic:pic>
+              </a:graphicData>
+            </a:graphic>
+          </wp:inline>
+        </w:drawing>
+      </w:r>
+    </w:p>
+    <w:p>
+      <w:pPr>
+        <w:numPr>
+          <w:ilvl w:val="0"/>
+          <w:numId w:val="0"/>
+        </w:numPr>
+        <w:spacing w:line="300" w:lineRule="auto"/>
+        <w:ind w:firstLine="420" w:firstLineChars="0"/>
+        <w:jc w:val="both"/>
+        <w:rPr>
+          <w:rFonts w:hint="eastAsia"/>
+          <w:lang w:val="en-US" w:eastAsia="zh-CN"/>
+        </w:rPr>
+      </w:pPr>
+      <w:r>
+        <w:rPr>
+          <w:rFonts w:hint="eastAsia"/>
+          <w:lang w:val="en-US" w:eastAsia="zh-CN"/>
+        </w:rPr>
+        <w:t>多项式核函数能够实现将原样本空间映射成高维的特征空间，从而实现原样本点不可分转换成在特征空间内可以分割的情况，对于多项式核函数来说，它的参数更多，也比线性核函数更加复杂，运算的规模更大，速度更慢。</w:t>
+      </w:r>
+    </w:p>
+    <w:p>
+      <w:pPr>
+        <w:numPr>
+          <w:ilvl w:val="0"/>
+          <w:numId w:val="7"/>
+        </w:numPr>
+        <w:spacing w:line="300" w:lineRule="auto"/>
+        <w:ind w:left="0" w:leftChars="0" w:firstLine="420" w:firstLineChars="0"/>
+        <w:jc w:val="both"/>
+        <w:rPr>
+          <w:rFonts w:hint="default"/>
+          <w:lang w:val="en-US" w:eastAsia="zh-CN"/>
+        </w:rPr>
+      </w:pPr>
+      <w:r>
+        <w:rPr>
+          <w:rFonts w:hint="eastAsia"/>
+          <w:lang w:val="en-US" w:eastAsia="zh-CN"/>
+        </w:rPr>
+        <w:t>高斯核函数：</w:t>
+      </w:r>
+    </w:p>
+    <w:p>
+      <w:pPr>
+        <w:numPr>
+          <w:numId w:val="0"/>
+        </w:numPr>
+        <w:spacing w:line="300" w:lineRule="auto"/>
+        <w:ind w:firstLine="420" w:firstLineChars="0"/>
+        <w:jc w:val="both"/>
+        <w:rPr>
+          <w:rFonts w:hint="eastAsia"/>
+          <w:lang w:val="en-US" w:eastAsia="zh-CN"/>
+        </w:rPr>
+      </w:pPr>
+      <w:r>
+        <w:rPr>
+          <w:rFonts w:hint="eastAsia"/>
+          <w:lang w:val="en-US" w:eastAsia="zh-CN"/>
+        </w:rPr>
+        <w:t>高斯核函数的表达式如下:</w:t>
+      </w:r>
+    </w:p>
+    <w:p>
+      <w:pPr>
+        <w:numPr>
+          <w:numId w:val="0"/>
+        </w:numPr>
+        <w:spacing w:line="300" w:lineRule="auto"/>
+        <w:ind w:firstLine="420" w:firstLineChars="0"/>
+        <w:jc w:val="both"/>
+      </w:pPr>
+      <w:r>
+        <w:drawing>
+          <wp:inline distT="0" distB="0" distL="114300" distR="114300">
+            <wp:extent cx="4573905" cy="922655"/>
+            <wp:effectExtent l="0" t="0" r="13970" b="13970"/>
+            <wp:docPr id="48" name="图片 3"/>
+            <wp:cNvGraphicFramePr>
+              <a:graphicFrameLocks xmlns:a="http://schemas.openxmlformats.org/drawingml/2006/main" noChangeAspect="1"/>
+            </wp:cNvGraphicFramePr>
+            <a:graphic xmlns:a="http://schemas.openxmlformats.org/drawingml/2006/main">
+              <a:graphicData uri="http://schemas.openxmlformats.org/drawingml/2006/picture">
+                <pic:pic xmlns:pic="http://schemas.openxmlformats.org/drawingml/2006/picture">
+                  <pic:nvPicPr>
+                    <pic:cNvPr id="48" name="图片 3"/>
+                    <pic:cNvPicPr>
+                      <a:picLocks noChangeAspect="1"/>
+                    </pic:cNvPicPr>
+                  </pic:nvPicPr>
+                  <pic:blipFill>
+                    <a:blip r:embed="rId54"/>
+                    <a:stretch>
+                      <a:fillRect/>
+                    </a:stretch>
+                  </pic:blipFill>
+                  <pic:spPr>
+                    <a:xfrm>
+                      <a:off x="0" y="0"/>
+                      <a:ext cx="4573905" cy="922655"/>
+                    </a:xfrm>
+                    <a:prstGeom prst="rect">
+                      <a:avLst/>
+                    </a:prstGeom>
+                    <a:noFill/>
+                    <a:ln>
+                      <a:noFill/>
+                    </a:ln>
+                  </pic:spPr>
+                </pic:pic>
+              </a:graphicData>
+            </a:graphic>
+          </wp:inline>
+        </w:drawing>
+      </w:r>
+    </w:p>
+    <w:p>
+      <w:pPr>
+        <w:numPr>
+          <w:numId w:val="0"/>
+        </w:numPr>
+        <w:spacing w:line="300" w:lineRule="auto"/>
+        <w:ind w:firstLine="420" w:firstLineChars="0"/>
+        <w:jc w:val="both"/>
+        <w:rPr>
+          <w:rFonts w:hint="eastAsia"/>
+          <w:lang w:val="en-US" w:eastAsia="zh-CN"/>
+        </w:rPr>
+      </w:pPr>
+      <w:r>
+        <w:rPr>
+          <w:rFonts w:hint="eastAsia"/>
+          <w:lang w:val="en-US" w:eastAsia="zh-CN"/>
+        </w:rPr>
+        <w:t>高斯核函数也可以将原样本空间映射到高维的特征空间，不过与多项式核函数相比，高斯核函数的参数更少，并且实用性更强，无论大样本数据还是小样本数据都可以取得非常不错的效果。</w:t>
+      </w:r>
+    </w:p>
+    <w:p>
+      <w:pPr>
+        <w:numPr>
+          <w:ilvl w:val="0"/>
+          <w:numId w:val="0"/>
+        </w:numPr>
+        <w:spacing w:line="300" w:lineRule="auto"/>
+        <w:jc w:val="both"/>
+        <w:rPr>
+          <w:rFonts w:hint="eastAsia" w:eastAsia="宋体"/>
+          <w:b/>
+          <w:bCs/>
+          <w:sz w:val="24"/>
+          <w:szCs w:val="32"/>
+          <w:lang w:val="en-US" w:eastAsia="zh-CN"/>
+        </w:rPr>
+      </w:pPr>
+      <w:r>
+        <w:rPr>
+          <w:rFonts w:hint="eastAsia" w:eastAsia="宋体"/>
+          <w:b/>
+          <w:bCs/>
+          <w:sz w:val="24"/>
+          <w:szCs w:val="32"/>
+          <w:lang w:val="en-US" w:eastAsia="zh-CN"/>
+        </w:rPr>
+        <w:t>4</w:t>
+      </w:r>
+      <w:r>
+        <w:rPr>
+          <w:rFonts w:hint="eastAsia" w:eastAsia="宋体"/>
+          <w:b/>
+          <w:bCs/>
+          <w:sz w:val="24"/>
+          <w:szCs w:val="32"/>
+          <w:lang w:val="en-US" w:eastAsia="zh-CN"/>
+        </w:rPr>
+        <w:t>.2 不同核函数的SVM文本情感分析对比</w:t>
+      </w:r>
+    </w:p>
+    <w:p>
+      <w:pPr>
+        <w:numPr>
+          <w:ilvl w:val="0"/>
+          <w:numId w:val="0"/>
+        </w:numPr>
+        <w:spacing w:line="300" w:lineRule="auto"/>
+        <w:ind w:firstLine="420" w:firstLineChars="0"/>
+        <w:jc w:val="both"/>
+        <w:rPr>
+          <w:rFonts w:hint="eastAsia" w:eastAsia="宋体"/>
+          <w:lang w:val="en-US" w:eastAsia="zh-CN"/>
+        </w:rPr>
+      </w:pPr>
+      <w:r>
+        <w:rPr>
+          <w:rFonts w:hint="eastAsia" w:eastAsia="宋体"/>
+          <w:lang w:val="en-US" w:eastAsia="zh-CN"/>
+        </w:rPr>
+        <w:t>本文共使用了三种核函数对svm中文情感分析进行了实验，并取得了不同的效果。</w:t>
+      </w:r>
+    </w:p>
+    <w:p>
+      <w:pPr>
+        <w:numPr>
+          <w:ilvl w:val="0"/>
+          <w:numId w:val="0"/>
+        </w:numPr>
+        <w:spacing w:line="300" w:lineRule="auto"/>
+        <w:jc w:val="both"/>
+        <w:rPr>
+          <w:rFonts w:hint="eastAsia" w:eastAsia="宋体"/>
+          <w:b/>
+          <w:bCs/>
+          <w:sz w:val="24"/>
+          <w:szCs w:val="32"/>
+          <w:lang w:val="en-US" w:eastAsia="zh-CN"/>
+        </w:rPr>
+      </w:pPr>
+      <w:r>
+        <w:rPr>
+          <w:rFonts w:hint="eastAsia" w:eastAsia="宋体"/>
+          <w:b/>
+          <w:bCs/>
+          <w:sz w:val="24"/>
+          <w:szCs w:val="32"/>
+          <w:lang w:val="en-US" w:eastAsia="zh-CN"/>
+        </w:rPr>
+        <w:t>4.2.1 线性核函数实验效果：</w:t>
+      </w:r>
+    </w:p>
+    <w:p>
+      <w:pPr>
+        <w:numPr>
+          <w:ilvl w:val="0"/>
+          <w:numId w:val="0"/>
+        </w:numPr>
+        <w:spacing w:line="300" w:lineRule="auto"/>
+        <w:ind w:firstLine="420" w:firstLineChars="0"/>
+        <w:jc w:val="both"/>
+        <w:rPr>
+          <w:rFonts w:hint="eastAsia" w:eastAsia="宋体"/>
+          <w:b/>
+          <w:bCs/>
+          <w:sz w:val="24"/>
+          <w:szCs w:val="32"/>
+          <w:lang w:val="en-US" w:eastAsia="zh-CN"/>
+        </w:rPr>
+      </w:pPr>
+      <w:r>
+        <w:rPr>
+          <w:rFonts w:hint="eastAsia" w:eastAsia="宋体"/>
+          <w:b/>
+          <w:bCs/>
+          <w:sz w:val="24"/>
+          <w:szCs w:val="32"/>
+          <w:lang w:val="en-US" w:eastAsia="zh-CN"/>
+        </w:rPr>
+        <w:t>注：以下实验均使用豆瓣影评为数据集，其中训练集5000条，测试集1200条</w:t>
+      </w:r>
+    </w:p>
+    <w:p>
+      <w:pPr>
+        <w:numPr>
+          <w:ilvl w:val="0"/>
+          <w:numId w:val="0"/>
+        </w:numPr>
+        <w:spacing w:line="300" w:lineRule="auto"/>
+        <w:ind w:firstLine="420" w:firstLineChars="0"/>
+        <w:jc w:val="both"/>
+      </w:pPr>
+      <w:r>
+        <w:rPr>
+          <w:rFonts w:hint="eastAsia" w:eastAsia="宋体"/>
+          <w:lang w:val="en-US" w:eastAsia="zh-CN"/>
+        </w:rPr>
+        <w:t>在机器学习工具包sklearn中，设置参数,kernel = 'linear'，即为线性核函数。使用线性核函数时的情感分类效果如下：</w:t>
+      </w:r>
+    </w:p>
+    <w:p>
+      <w:pPr>
+        <w:numPr>
+          <w:ilvl w:val="0"/>
+          <w:numId w:val="0"/>
+        </w:numPr>
+        <w:spacing w:line="300" w:lineRule="auto"/>
+        <w:jc w:val="both"/>
+      </w:pPr>
+      <w:r>
+        <w:drawing>
+          <wp:inline distT="0" distB="0" distL="114300" distR="114300">
+            <wp:extent cx="5269230" cy="1816100"/>
+            <wp:effectExtent l="0" t="0" r="1270" b="9525"/>
+            <wp:docPr id="49" name="图片 4"/>
+            <wp:cNvGraphicFramePr>
+              <a:graphicFrameLocks xmlns:a="http://schemas.openxmlformats.org/drawingml/2006/main" noChangeAspect="1"/>
+            </wp:cNvGraphicFramePr>
+            <a:graphic xmlns:a="http://schemas.openxmlformats.org/drawingml/2006/main">
+              <a:graphicData uri="http://schemas.openxmlformats.org/drawingml/2006/picture">
+                <pic:pic xmlns:pic="http://schemas.openxmlformats.org/drawingml/2006/picture">
+                  <pic:nvPicPr>
+                    <pic:cNvPr id="49" name="图片 4"/>
+                    <pic:cNvPicPr>
+                      <a:picLocks noChangeAspect="1"/>
+                    </pic:cNvPicPr>
+                  </pic:nvPicPr>
+                  <pic:blipFill>
+                    <a:blip r:embed="rId55"/>
+                    <a:srcRect b="11592"/>
+                    <a:stretch>
+                      <a:fillRect/>
+                    </a:stretch>
+                  </pic:blipFill>
+                  <pic:spPr>
+                    <a:xfrm>
+                      <a:off x="0" y="0"/>
+                      <a:ext cx="5269230" cy="1816100"/>
+                    </a:xfrm>
+                    <a:prstGeom prst="rect">
+                      <a:avLst/>
+                    </a:prstGeom>
+                    <a:noFill/>
+                    <a:ln>
+                      <a:noFill/>
+                    </a:ln>
+                  </pic:spPr>
+                </pic:pic>
+              </a:graphicData>
+            </a:graphic>
+          </wp:inline>
+        </w:drawing>
+      </w:r>
+    </w:p>
+    <w:p>
+      <w:pPr>
+        <w:numPr>
+          <w:ilvl w:val="0"/>
+          <w:numId w:val="0"/>
+        </w:numPr>
+        <w:spacing w:line="300" w:lineRule="auto"/>
+        <w:jc w:val="both"/>
+        <w:rPr>
+          <w:rFonts w:hint="eastAsia"/>
+          <w:lang w:val="en-US" w:eastAsia="zh-CN"/>
+        </w:rPr>
+      </w:pPr>
+      <w:r>
+        <w:rPr>
+          <w:rFonts w:hint="eastAsia"/>
+          <w:lang w:val="en-US" w:eastAsia="zh-CN"/>
+        </w:rPr>
+        <w:t>可以看到，分类的准确率达到了74.08%，召回率达到了71%左右。</w:t>
+      </w:r>
+    </w:p>
+    <w:p>
+      <w:pPr>
+        <w:numPr>
+          <w:ilvl w:val="0"/>
+          <w:numId w:val="0"/>
+        </w:numPr>
+        <w:spacing w:line="300" w:lineRule="auto"/>
+        <w:jc w:val="both"/>
+        <w:rPr>
+          <w:rFonts w:hint="eastAsia" w:eastAsia="宋体"/>
+          <w:b/>
+          <w:bCs/>
+          <w:sz w:val="24"/>
+          <w:szCs w:val="32"/>
+          <w:lang w:val="en-US" w:eastAsia="zh-CN"/>
+        </w:rPr>
+      </w:pPr>
+      <w:r>
+        <w:rPr>
+          <w:rFonts w:hint="eastAsia" w:eastAsia="宋体"/>
+          <w:b/>
+          <w:bCs/>
+          <w:sz w:val="24"/>
+          <w:szCs w:val="32"/>
+          <w:lang w:val="en-US" w:eastAsia="zh-CN"/>
+        </w:rPr>
+        <w:t>4.2.2 多项式核函数实验效果：</w:t>
+      </w:r>
+    </w:p>
+    <w:p>
+      <w:pPr>
+        <w:numPr>
+          <w:ilvl w:val="0"/>
+          <w:numId w:val="0"/>
+        </w:numPr>
+        <w:spacing w:line="300" w:lineRule="auto"/>
+        <w:jc w:val="both"/>
+      </w:pPr>
+      <w:r>
+        <w:drawing>
+          <wp:inline distT="0" distB="0" distL="114300" distR="114300">
+            <wp:extent cx="5271770" cy="1657985"/>
+            <wp:effectExtent l="0" t="0" r="14605" b="8890"/>
+            <wp:docPr id="50" name="图片 5"/>
+            <wp:cNvGraphicFramePr>
+              <a:graphicFrameLocks xmlns:a="http://schemas.openxmlformats.org/drawingml/2006/main" noChangeAspect="1"/>
+            </wp:cNvGraphicFramePr>
+            <a:graphic xmlns:a="http://schemas.openxmlformats.org/drawingml/2006/main">
+              <a:graphicData uri="http://schemas.openxmlformats.org/drawingml/2006/picture">
+                <pic:pic xmlns:pic="http://schemas.openxmlformats.org/drawingml/2006/picture">
+                  <pic:nvPicPr>
+                    <pic:cNvPr id="50" name="图片 5"/>
+                    <pic:cNvPicPr>
+                      <a:picLocks noChangeAspect="1"/>
+                    </pic:cNvPicPr>
+                  </pic:nvPicPr>
+                  <pic:blipFill>
+                    <a:blip r:embed="rId56"/>
+                    <a:stretch>
+                      <a:fillRect/>
+                    </a:stretch>
+                  </pic:blipFill>
+                  <pic:spPr>
+                    <a:xfrm>
+                      <a:off x="0" y="0"/>
+                      <a:ext cx="5271770" cy="1657985"/>
+                    </a:xfrm>
+                    <a:prstGeom prst="rect">
+                      <a:avLst/>
+                    </a:prstGeom>
+                    <a:noFill/>
+                    <a:ln>
+                      <a:noFill/>
+                    </a:ln>
+                  </pic:spPr>
+                </pic:pic>
+              </a:graphicData>
+            </a:graphic>
+          </wp:inline>
+        </w:drawing>
+      </w:r>
+    </w:p>
+    <w:p>
+      <w:pPr>
+        <w:numPr>
+          <w:ilvl w:val="0"/>
+          <w:numId w:val="0"/>
+        </w:numPr>
+        <w:spacing w:line="300" w:lineRule="auto"/>
+        <w:jc w:val="both"/>
+        <w:rPr>
+          <w:rFonts w:hint="eastAsia"/>
+          <w:lang w:val="en-US" w:eastAsia="zh-CN"/>
+        </w:rPr>
+      </w:pPr>
+      <w:r>
+        <w:rPr>
+          <w:rFonts w:hint="eastAsia"/>
+          <w:lang w:eastAsia="zh-CN"/>
+        </w:rPr>
+        <w:t>在同样的数据集下如果和函数采用多项式核函数的话，准确率下降到了</w:t>
+      </w:r>
+      <w:r>
+        <w:rPr>
+          <w:rFonts w:hint="eastAsia"/>
+          <w:lang w:val="en-US" w:eastAsia="zh-CN"/>
+        </w:rPr>
+        <w:t>0.48，召回率达到了100%，但这并不能说明分类的效果很好，因为召回率反应了该分类模型对正向情感分类的效果非常好，但是准确率不足一半又恰恰说明了该分类模型对负向也就是消极的情感并不具备很好的辨识能力。可见多项式核函数并不适合此次中文文本情感分类。</w:t>
+      </w:r>
+    </w:p>
+    <w:p>
+      <w:pPr>
+        <w:numPr>
+          <w:ilvl w:val="0"/>
+          <w:numId w:val="0"/>
+        </w:numPr>
+        <w:spacing w:line="300" w:lineRule="auto"/>
+        <w:jc w:val="both"/>
+        <w:rPr>
+          <w:rFonts w:hint="eastAsia"/>
+          <w:lang w:val="en-US" w:eastAsia="zh-CN"/>
+        </w:rPr>
+      </w:pPr>
+    </w:p>
+    <w:p>
+      <w:pPr>
+        <w:numPr>
+          <w:ilvl w:val="0"/>
+          <w:numId w:val="0"/>
+        </w:numPr>
+        <w:spacing w:line="300" w:lineRule="auto"/>
+        <w:jc w:val="both"/>
+        <w:rPr>
+          <w:rFonts w:hint="eastAsia"/>
+          <w:lang w:val="en-US" w:eastAsia="zh-CN"/>
+        </w:rPr>
+      </w:pPr>
+    </w:p>
+    <w:p>
+      <w:pPr>
+        <w:numPr>
+          <w:ilvl w:val="0"/>
+          <w:numId w:val="0"/>
+        </w:numPr>
+        <w:spacing w:line="300" w:lineRule="auto"/>
+        <w:jc w:val="both"/>
+        <w:rPr>
+          <w:rFonts w:hint="eastAsia"/>
+          <w:lang w:val="en-US" w:eastAsia="zh-CN"/>
+        </w:rPr>
+      </w:pPr>
+    </w:p>
+    <w:p>
+      <w:pPr>
+        <w:numPr>
+          <w:ilvl w:val="0"/>
+          <w:numId w:val="0"/>
+        </w:numPr>
+        <w:spacing w:line="300" w:lineRule="auto"/>
+        <w:jc w:val="both"/>
+        <w:rPr>
+          <w:rFonts w:hint="eastAsia"/>
+          <w:lang w:val="en-US" w:eastAsia="zh-CN"/>
+        </w:rPr>
+      </w:pPr>
+    </w:p>
+    <w:p>
+      <w:pPr>
+        <w:numPr>
+          <w:ilvl w:val="0"/>
+          <w:numId w:val="0"/>
+        </w:numPr>
+        <w:spacing w:line="300" w:lineRule="auto"/>
+        <w:jc w:val="both"/>
+        <w:rPr>
+          <w:rFonts w:hint="eastAsia"/>
+          <w:lang w:val="en-US" w:eastAsia="zh-CN"/>
+        </w:rPr>
+      </w:pPr>
+    </w:p>
+    <w:p>
+      <w:pPr>
+        <w:numPr>
+          <w:ilvl w:val="0"/>
+          <w:numId w:val="0"/>
+        </w:numPr>
+        <w:spacing w:line="300" w:lineRule="auto"/>
+        <w:jc w:val="both"/>
+        <w:rPr>
+          <w:rFonts w:hint="eastAsia" w:eastAsia="宋体"/>
+          <w:b/>
+          <w:bCs/>
+          <w:sz w:val="24"/>
+          <w:szCs w:val="32"/>
+          <w:lang w:val="en-US" w:eastAsia="zh-CN"/>
+        </w:rPr>
+      </w:pPr>
+    </w:p>
+    <w:p>
+      <w:pPr>
+        <w:numPr>
+          <w:ilvl w:val="0"/>
+          <w:numId w:val="0"/>
+        </w:numPr>
+        <w:spacing w:line="300" w:lineRule="auto"/>
+        <w:jc w:val="both"/>
+        <w:rPr>
+          <w:rFonts w:hint="eastAsia" w:eastAsia="宋体"/>
+          <w:b/>
+          <w:bCs/>
+          <w:sz w:val="24"/>
+          <w:szCs w:val="32"/>
+          <w:lang w:val="en-US" w:eastAsia="zh-CN"/>
+        </w:rPr>
+      </w:pPr>
+    </w:p>
+    <w:p>
+      <w:pPr>
+        <w:numPr>
+          <w:ilvl w:val="0"/>
+          <w:numId w:val="0"/>
+        </w:numPr>
+        <w:spacing w:line="300" w:lineRule="auto"/>
+        <w:jc w:val="both"/>
+        <w:rPr>
+          <w:rFonts w:hint="eastAsia" w:eastAsia="宋体"/>
+          <w:b/>
+          <w:bCs/>
+          <w:sz w:val="24"/>
+          <w:szCs w:val="32"/>
+          <w:lang w:val="en-US" w:eastAsia="zh-CN"/>
+        </w:rPr>
+      </w:pPr>
+    </w:p>
+    <w:p>
+      <w:pPr>
+        <w:numPr>
+          <w:ilvl w:val="0"/>
+          <w:numId w:val="0"/>
+        </w:numPr>
+        <w:spacing w:line="300" w:lineRule="auto"/>
+        <w:jc w:val="both"/>
+        <w:rPr>
+          <w:rFonts w:hint="eastAsia" w:eastAsia="宋体"/>
+          <w:b/>
+          <w:bCs/>
+          <w:sz w:val="24"/>
+          <w:szCs w:val="32"/>
+          <w:lang w:val="en-US" w:eastAsia="zh-CN"/>
+        </w:rPr>
+      </w:pPr>
+    </w:p>
+    <w:p>
+      <w:pPr>
+        <w:numPr>
+          <w:ilvl w:val="0"/>
+          <w:numId w:val="0"/>
+        </w:numPr>
+        <w:spacing w:line="300" w:lineRule="auto"/>
+        <w:jc w:val="both"/>
+        <w:rPr>
+          <w:rFonts w:hint="eastAsia" w:eastAsia="宋体"/>
+          <w:b/>
+          <w:bCs/>
+          <w:sz w:val="24"/>
+          <w:szCs w:val="32"/>
+          <w:lang w:val="en-US" w:eastAsia="zh-CN"/>
+        </w:rPr>
+      </w:pPr>
+      <w:r>
+        <w:rPr>
+          <w:rFonts w:hint="eastAsia" w:eastAsia="宋体"/>
+          <w:b/>
+          <w:bCs/>
+          <w:sz w:val="24"/>
+          <w:szCs w:val="32"/>
+          <w:lang w:val="en-US" w:eastAsia="zh-CN"/>
+        </w:rPr>
+        <w:t>4.2.3 高斯核函数实验效果：</w:t>
+      </w:r>
+    </w:p>
+    <w:p>
+      <w:pPr>
+        <w:numPr>
+          <w:ilvl w:val="0"/>
+          <w:numId w:val="0"/>
+        </w:numPr>
+        <w:spacing w:line="300" w:lineRule="auto"/>
+        <w:jc w:val="both"/>
+        <w:rPr>
+          <w:rFonts w:hint="eastAsia" w:eastAsia="宋体"/>
+          <w:b/>
+          <w:bCs/>
+          <w:sz w:val="24"/>
+          <w:szCs w:val="32"/>
+          <w:lang w:val="en-US" w:eastAsia="zh-CN"/>
+        </w:rPr>
+      </w:pPr>
+      <w:r>
+        <w:drawing>
+          <wp:inline distT="0" distB="0" distL="114300" distR="114300">
+            <wp:extent cx="5271770" cy="1657985"/>
+            <wp:effectExtent l="0" t="0" r="14605" b="8890"/>
+            <wp:docPr id="51" name="图片 5"/>
+            <wp:cNvGraphicFramePr>
+              <a:graphicFrameLocks xmlns:a="http://schemas.openxmlformats.org/drawingml/2006/main" noChangeAspect="1"/>
+            </wp:cNvGraphicFramePr>
+            <a:graphic xmlns:a="http://schemas.openxmlformats.org/drawingml/2006/main">
+              <a:graphicData uri="http://schemas.openxmlformats.org/drawingml/2006/picture">
+                <pic:pic xmlns:pic="http://schemas.openxmlformats.org/drawingml/2006/picture">
+                  <pic:nvPicPr>
+                    <pic:cNvPr id="51" name="图片 5"/>
+                    <pic:cNvPicPr>
+                      <a:picLocks noChangeAspect="1"/>
+                    </pic:cNvPicPr>
+                  </pic:nvPicPr>
+                  <pic:blipFill>
+                    <a:blip r:embed="rId56"/>
+                    <a:stretch>
+                      <a:fillRect/>
+                    </a:stretch>
+                  </pic:blipFill>
+                  <pic:spPr>
+                    <a:xfrm>
+                      <a:off x="0" y="0"/>
+                      <a:ext cx="5271770" cy="1657985"/>
+                    </a:xfrm>
+                    <a:prstGeom prst="rect">
+                      <a:avLst/>
+                    </a:prstGeom>
+                    <a:noFill/>
+                    <a:ln>
+                      <a:noFill/>
+                    </a:ln>
+                  </pic:spPr>
+                </pic:pic>
+              </a:graphicData>
+            </a:graphic>
+          </wp:inline>
+        </w:drawing>
+      </w:r>
+    </w:p>
+    <w:p>
+      <w:pPr>
+        <w:numPr>
+          <w:ilvl w:val="0"/>
+          <w:numId w:val="0"/>
+        </w:numPr>
+        <w:spacing w:line="300" w:lineRule="auto"/>
+        <w:jc w:val="both"/>
+        <w:rPr>
+          <w:rFonts w:hint="eastAsia" w:eastAsia="宋体"/>
+          <w:lang w:val="en-US" w:eastAsia="zh-CN"/>
+        </w:rPr>
+      </w:pPr>
+      <w:r>
+        <w:rPr>
+          <w:rFonts w:hint="eastAsia" w:eastAsia="宋体"/>
+          <w:lang w:val="en-US" w:eastAsia="zh-CN"/>
+        </w:rPr>
+        <w:t>由上图所示，高斯模型在同样的数据集下的分类效果和多项式核函数模型相同，故此可以推断，在5000训练集，1200测试集的情况下，线性核函数的分类效果更加优越。当然，在后文的调参优化、增大数据集操作之后，高斯、多项式核函数也会展现出改善的效果。</w:t>
+      </w:r>
+    </w:p>
+    <w:p>
+      <w:pPr>
+        <w:numPr>
+          <w:ilvl w:val="0"/>
+          <w:numId w:val="0"/>
+        </w:numPr>
+        <w:spacing w:line="300" w:lineRule="auto"/>
+        <w:jc w:val="both"/>
+        <w:rPr>
+          <w:rFonts w:hint="default"/>
+          <w:lang w:val="en-US" w:eastAsia="zh-CN"/>
+        </w:rPr>
+      </w:pPr>
+    </w:p>
+    <w:p>
+      <w:pPr>
         <w:keepNext/>
         <w:keepLines/>
         <w:numPr>
@@ -10140,7 +11357,21 @@
           <w:szCs w:val="44"/>
           <w:lang w:val="en-US" w:eastAsia="zh-CN"/>
         </w:rPr>
-        <w:t>卷积神经网络算法在中文文本情感分析中的应用</w:t>
+        <w:t>卷积神经网络算法</w:t>
+      </w:r>
+      <w:bookmarkStart w:id="35" w:name="_GoBack"/>
+      <w:bookmarkEnd w:id="35"/>
+      <w:r>
+        <w:rPr>
+          <w:rFonts w:hint="eastAsia" w:eastAsia="宋体"/>
+          <w:b/>
+          <w:bCs/>
+          <w:kern w:val="44"/>
+          <w:sz w:val="32"/>
+          <w:szCs w:val="44"/>
+          <w:lang w:val="en-US" w:eastAsia="zh-CN"/>
+        </w:rPr>
+        <w:t>在中文文本情感分析中的应用</w:t>
       </w:r>
     </w:p>
     <w:p>
@@ -10357,6 +11588,18 @@
     </w:lvl>
   </w:abstractNum>
   <w:abstractNum w:abstractNumId="3">
+    <w:nsid w:val="FFB408CD"/>
+    <w:multiLevelType w:val="singleLevel"/>
+    <w:tmpl w:val="FFB408CD"/>
+    <w:lvl w:ilvl="0" w:tentative="0">
+      <w:start w:val="1"/>
+      <w:numFmt w:val="decimal"/>
+      <w:suff w:val="space"/>
+      <w:lvlText w:val="%1."/>
+      <w:lvlJc w:val="left"/>
+    </w:lvl>
+  </w:abstractNum>
+  <w:abstractNum w:abstractNumId="4">
     <w:nsid w:val="6FB9490C"/>
     <w:multiLevelType w:val="singleLevel"/>
     <w:tmpl w:val="6FB9490C"/>
@@ -10368,7 +11611,7 @@
       <w:lvlJc w:val="left"/>
     </w:lvl>
   </w:abstractNum>
-  <w:abstractNum w:abstractNumId="4">
+  <w:abstractNum w:abstractNumId="5">
     <w:nsid w:val="6FEBFB1B"/>
     <w:multiLevelType w:val="singleLevel"/>
     <w:tmpl w:val="6FEBFB1B"/>
@@ -10383,7 +11626,7 @@
       </w:rPr>
     </w:lvl>
   </w:abstractNum>
-  <w:abstractNum w:abstractNumId="5">
+  <w:abstractNum w:abstractNumId="6">
     <w:nsid w:val="7EAB271F"/>
     <w:multiLevelType w:val="singleLevel"/>
     <w:tmpl w:val="7EAB271F"/>
@@ -10396,7 +11639,7 @@
     </w:lvl>
   </w:abstractNum>
   <w:num w:numId="1">
-    <w:abstractNumId w:val="3"/>
+    <w:abstractNumId w:val="4"/>
   </w:num>
   <w:num w:numId="2">
     <w:abstractNumId w:val="2"/>
@@ -10405,13 +11648,16 @@
     <w:abstractNumId w:val="1"/>
   </w:num>
   <w:num w:numId="4">
-    <w:abstractNumId w:val="5"/>
+    <w:abstractNumId w:val="6"/>
   </w:num>
   <w:num w:numId="5">
-    <w:abstractNumId w:val="4"/>
+    <w:abstractNumId w:val="5"/>
   </w:num>
   <w:num w:numId="6">
     <w:abstractNumId w:val="0"/>
+  </w:num>
+  <w:num w:numId="7">
+    <w:abstractNumId w:val="3"/>
   </w:num>
 </w:numbering>
 </file>

--- a/毕设代码及数据/毕设论文/毕设论文.docx
+++ b/毕设代码及数据/毕设论文/毕设论文.docx
@@ -1511,815 +1511,16 @@
     </w:p>
     <w:p>
       <w:pPr>
-        <w:numPr>
-          <w:ilvl w:val="0"/>
-          <w:numId w:val="0"/>
-        </w:numPr>
         <w:tabs>
           <w:tab w:val="right" w:leader="dot" w:pos="6375"/>
         </w:tabs>
         <w:spacing w:line="300" w:lineRule="auto"/>
-        <w:ind w:leftChars="200"/>
+        <w:ind w:firstLine="420" w:firstLineChars="200"/>
         <w:rPr>
           <w:rFonts w:ascii="Calibri" w:hAnsi="Calibri"/>
           <w:szCs w:val="22"/>
         </w:rPr>
       </w:pPr>
-      <w:r>
-        <w:rPr>
-          <w:rFonts w:hint="eastAsia"/>
-          <w:sz w:val="24"/>
-        </w:rPr>
-        <w:t>第</w:t>
-      </w:r>
-      <w:r>
-        <w:rPr>
-          <w:sz w:val="24"/>
-        </w:rPr>
-        <w:t>2</w:t>
-      </w:r>
-      <w:r>
-        <w:rPr>
-          <w:rFonts w:hint="eastAsia"/>
-          <w:sz w:val="24"/>
-        </w:rPr>
-        <w:t>章</w:t>
-      </w:r>
-      <w:r>
-        <w:rPr>
-          <w:sz w:val="24"/>
-        </w:rPr>
-        <w:t xml:space="preserve"> </w:t>
-      </w:r>
-      <w:r>
-        <w:rPr>
-          <w:rFonts w:hint="eastAsia"/>
-          <w:sz w:val="24"/>
-        </w:rPr>
-        <w:t>基础知识</w:t>
-      </w:r>
-      <w:r>
-        <w:rPr>
-          <w:rFonts w:hint="eastAsia"/>
-          <w:sz w:val="24"/>
-          <w:lang w:eastAsia="zh-CN"/>
-        </w:rPr>
-        <w:t>及相关技术</w:t>
-      </w:r>
-      <w:r>
-        <w:rPr>
-          <w:sz w:val="24"/>
-        </w:rPr>
-        <w:tab/>
-      </w:r>
-      <w:r>
-        <w:rPr>
-          <w:sz w:val="24"/>
-        </w:rPr>
-        <w:fldChar w:fldCharType="begin"/>
-      </w:r>
-      <w:r>
-        <w:rPr>
-          <w:sz w:val="24"/>
-        </w:rPr>
-        <w:instrText xml:space="preserve"> PAGEREF _Toc307862868 \h </w:instrText>
-      </w:r>
-      <w:r>
-        <w:rPr>
-          <w:sz w:val="24"/>
-        </w:rPr>
-        <w:fldChar w:fldCharType="separate"/>
-      </w:r>
-      <w:r>
-        <w:rPr>
-          <w:sz w:val="24"/>
-        </w:rPr>
-        <w:t>4</w:t>
-      </w:r>
-      <w:r>
-        <w:rPr>
-          <w:sz w:val="24"/>
-        </w:rPr>
-        <w:fldChar w:fldCharType="end"/>
-      </w:r>
-    </w:p>
-    <w:p>
-      <w:pPr>
-        <w:tabs>
-          <w:tab w:val="right" w:leader="dot" w:pos="6375"/>
-        </w:tabs>
-        <w:spacing w:line="300" w:lineRule="auto"/>
-        <w:ind w:left="420" w:leftChars="200" w:firstLine="480" w:firstLineChars="200"/>
-        <w:rPr>
-          <w:rFonts w:ascii="Calibri" w:hAnsi="Calibri"/>
-          <w:szCs w:val="22"/>
-        </w:rPr>
-      </w:pPr>
-      <w:r>
-        <w:rPr>
-          <w:sz w:val="24"/>
-        </w:rPr>
-        <w:t xml:space="preserve">2.1 </w:t>
-      </w:r>
-      <w:r>
-        <w:rPr>
-          <w:rFonts w:hint="eastAsia"/>
-          <w:sz w:val="24"/>
-        </w:rPr>
-        <w:t>视频图像预处理</w:t>
-      </w:r>
-      <w:r>
-        <w:rPr>
-          <w:sz w:val="24"/>
-        </w:rPr>
-        <w:tab/>
-      </w:r>
-      <w:r>
-        <w:rPr>
-          <w:sz w:val="24"/>
-        </w:rPr>
-        <w:fldChar w:fldCharType="begin"/>
-      </w:r>
-      <w:r>
-        <w:rPr>
-          <w:sz w:val="24"/>
-        </w:rPr>
-        <w:instrText xml:space="preserve"> PAGEREF _Toc307862869 \h </w:instrText>
-      </w:r>
-      <w:r>
-        <w:rPr>
-          <w:sz w:val="24"/>
-        </w:rPr>
-        <w:fldChar w:fldCharType="separate"/>
-      </w:r>
-      <w:r>
-        <w:rPr>
-          <w:sz w:val="24"/>
-        </w:rPr>
-        <w:t>4</w:t>
-      </w:r>
-      <w:r>
-        <w:rPr>
-          <w:sz w:val="24"/>
-        </w:rPr>
-        <w:fldChar w:fldCharType="end"/>
-      </w:r>
-    </w:p>
-    <w:p>
-      <w:pPr>
-        <w:tabs>
-          <w:tab w:val="right" w:leader="dot" w:pos="6375"/>
-        </w:tabs>
-        <w:spacing w:line="300" w:lineRule="auto"/>
-        <w:ind w:left="840" w:leftChars="400" w:firstLine="480" w:firstLineChars="200"/>
-        <w:rPr>
-          <w:rFonts w:ascii="Calibri" w:hAnsi="Calibri"/>
-          <w:szCs w:val="22"/>
-        </w:rPr>
-      </w:pPr>
-      <w:r>
-        <w:rPr>
-          <w:sz w:val="24"/>
-        </w:rPr>
-        <w:fldChar w:fldCharType="begin"/>
-      </w:r>
-      <w:r>
-        <w:rPr>
-          <w:sz w:val="24"/>
-        </w:rPr>
-        <w:instrText xml:space="preserve">HYPERLINK \l "_Toc307862870"</w:instrText>
-      </w:r>
-      <w:r>
-        <w:rPr>
-          <w:sz w:val="24"/>
-        </w:rPr>
-        <w:fldChar w:fldCharType="separate"/>
-      </w:r>
-      <w:r>
-        <w:rPr>
-          <w:sz w:val="24"/>
-        </w:rPr>
-        <w:t xml:space="preserve">2.1.1 </w:t>
-      </w:r>
-      <w:r>
-        <w:rPr>
-          <w:rFonts w:hint="eastAsia"/>
-          <w:sz w:val="24"/>
-        </w:rPr>
-        <w:t>常用颜色模型</w:t>
-      </w:r>
-      <w:r>
-        <w:rPr>
-          <w:sz w:val="24"/>
-        </w:rPr>
-        <w:tab/>
-      </w:r>
-      <w:r>
-        <w:rPr>
-          <w:sz w:val="24"/>
-        </w:rPr>
-        <w:fldChar w:fldCharType="begin"/>
-      </w:r>
-      <w:r>
-        <w:rPr>
-          <w:sz w:val="24"/>
-        </w:rPr>
-        <w:instrText xml:space="preserve"> PAGEREF _Toc307862870 \h </w:instrText>
-      </w:r>
-      <w:r>
-        <w:rPr>
-          <w:sz w:val="24"/>
-        </w:rPr>
-        <w:fldChar w:fldCharType="separate"/>
-      </w:r>
-      <w:r>
-        <w:rPr>
-          <w:sz w:val="24"/>
-        </w:rPr>
-        <w:t>4</w:t>
-      </w:r>
-      <w:r>
-        <w:rPr>
-          <w:sz w:val="24"/>
-        </w:rPr>
-        <w:fldChar w:fldCharType="end"/>
-      </w:r>
-      <w:r>
-        <w:rPr>
-          <w:sz w:val="24"/>
-        </w:rPr>
-        <w:fldChar w:fldCharType="end"/>
-      </w:r>
-    </w:p>
-    <w:p>
-      <w:pPr>
-        <w:tabs>
-          <w:tab w:val="right" w:leader="dot" w:pos="6375"/>
-        </w:tabs>
-        <w:spacing w:line="300" w:lineRule="auto"/>
-        <w:ind w:firstLine="480" w:firstLineChars="200"/>
-        <w:rPr>
-          <w:rFonts w:ascii="Calibri" w:hAnsi="Calibri"/>
-          <w:szCs w:val="22"/>
-        </w:rPr>
-      </w:pPr>
-      <w:r>
-        <w:rPr>
-          <w:sz w:val="24"/>
-        </w:rPr>
-        <w:fldChar w:fldCharType="begin"/>
-      </w:r>
-      <w:r>
-        <w:rPr>
-          <w:sz w:val="24"/>
-        </w:rPr>
-        <w:instrText xml:space="preserve">HYPERLINK \l "_Toc307862871"</w:instrText>
-      </w:r>
-      <w:r>
-        <w:rPr>
-          <w:sz w:val="24"/>
-        </w:rPr>
-        <w:fldChar w:fldCharType="separate"/>
-      </w:r>
-      <w:r>
-        <w:rPr>
-          <w:rFonts w:hint="eastAsia"/>
-          <w:sz w:val="24"/>
-        </w:rPr>
-        <w:t>第</w:t>
-      </w:r>
-      <w:r>
-        <w:rPr>
-          <w:sz w:val="24"/>
-        </w:rPr>
-        <w:t>3</w:t>
-      </w:r>
-      <w:r>
-        <w:rPr>
-          <w:rFonts w:hint="eastAsia"/>
-          <w:sz w:val="24"/>
-        </w:rPr>
-        <w:t>章</w:t>
-      </w:r>
-      <w:r>
-        <w:rPr>
-          <w:sz w:val="24"/>
-        </w:rPr>
-        <w:t xml:space="preserve"> </w:t>
-      </w:r>
-      <w:r>
-        <w:rPr>
-          <w:rFonts w:hint="eastAsia"/>
-          <w:sz w:val="24"/>
-        </w:rPr>
-        <w:t>视频图像预处理</w:t>
-      </w:r>
-      <w:r>
-        <w:rPr>
-          <w:sz w:val="24"/>
-        </w:rPr>
-        <w:tab/>
-      </w:r>
-      <w:r>
-        <w:rPr>
-          <w:sz w:val="24"/>
-        </w:rPr>
-        <w:fldChar w:fldCharType="begin"/>
-      </w:r>
-      <w:r>
-        <w:rPr>
-          <w:sz w:val="24"/>
-        </w:rPr>
-        <w:instrText xml:space="preserve"> PAGEREF _Toc307862871 \h </w:instrText>
-      </w:r>
-      <w:r>
-        <w:rPr>
-          <w:sz w:val="24"/>
-        </w:rPr>
-        <w:fldChar w:fldCharType="separate"/>
-      </w:r>
-      <w:r>
-        <w:rPr>
-          <w:sz w:val="24"/>
-        </w:rPr>
-        <w:t>7</w:t>
-      </w:r>
-      <w:r>
-        <w:rPr>
-          <w:sz w:val="24"/>
-        </w:rPr>
-        <w:fldChar w:fldCharType="end"/>
-      </w:r>
-      <w:r>
-        <w:rPr>
-          <w:sz w:val="24"/>
-        </w:rPr>
-        <w:fldChar w:fldCharType="end"/>
-      </w:r>
-    </w:p>
-    <w:p>
-      <w:pPr>
-        <w:tabs>
-          <w:tab w:val="right" w:leader="dot" w:pos="6375"/>
-        </w:tabs>
-        <w:spacing w:line="300" w:lineRule="auto"/>
-        <w:ind w:left="420" w:leftChars="200" w:firstLine="480" w:firstLineChars="200"/>
-        <w:rPr>
-          <w:rFonts w:ascii="Calibri" w:hAnsi="Calibri"/>
-          <w:szCs w:val="22"/>
-        </w:rPr>
-      </w:pPr>
-      <w:r>
-        <w:rPr>
-          <w:sz w:val="24"/>
-        </w:rPr>
-        <w:fldChar w:fldCharType="begin"/>
-      </w:r>
-      <w:r>
-        <w:rPr>
-          <w:sz w:val="24"/>
-        </w:rPr>
-        <w:instrText xml:space="preserve">HYPERLINK \l "_Toc307862872"</w:instrText>
-      </w:r>
-      <w:r>
-        <w:rPr>
-          <w:sz w:val="24"/>
-        </w:rPr>
-        <w:fldChar w:fldCharType="separate"/>
-      </w:r>
-      <w:r>
-        <w:rPr>
-          <w:sz w:val="24"/>
-        </w:rPr>
-        <w:t xml:space="preserve">3.1 </w:t>
-      </w:r>
-      <w:r>
-        <w:rPr>
-          <w:rFonts w:hint="eastAsia"/>
-          <w:sz w:val="24"/>
-        </w:rPr>
-        <w:t>引言</w:t>
-      </w:r>
-      <w:r>
-        <w:rPr>
-          <w:sz w:val="24"/>
-        </w:rPr>
-        <w:tab/>
-      </w:r>
-      <w:r>
-        <w:rPr>
-          <w:sz w:val="24"/>
-        </w:rPr>
-        <w:fldChar w:fldCharType="begin"/>
-      </w:r>
-      <w:r>
-        <w:rPr>
-          <w:sz w:val="24"/>
-        </w:rPr>
-        <w:instrText xml:space="preserve"> PAGEREF _Toc307862872 \h </w:instrText>
-      </w:r>
-      <w:r>
-        <w:rPr>
-          <w:sz w:val="24"/>
-        </w:rPr>
-        <w:fldChar w:fldCharType="separate"/>
-      </w:r>
-      <w:r>
-        <w:rPr>
-          <w:sz w:val="24"/>
-        </w:rPr>
-        <w:t>7</w:t>
-      </w:r>
-      <w:r>
-        <w:rPr>
-          <w:sz w:val="24"/>
-        </w:rPr>
-        <w:fldChar w:fldCharType="end"/>
-      </w:r>
-      <w:r>
-        <w:rPr>
-          <w:sz w:val="24"/>
-        </w:rPr>
-        <w:fldChar w:fldCharType="end"/>
-      </w:r>
-    </w:p>
-    <w:p>
-      <w:pPr>
-        <w:tabs>
-          <w:tab w:val="right" w:leader="dot" w:pos="6375"/>
-        </w:tabs>
-        <w:spacing w:line="300" w:lineRule="auto"/>
-        <w:ind w:firstLine="480" w:firstLineChars="200"/>
-        <w:rPr>
-          <w:rFonts w:ascii="Calibri" w:hAnsi="Calibri"/>
-          <w:szCs w:val="22"/>
-        </w:rPr>
-      </w:pPr>
-      <w:r>
-        <w:rPr>
-          <w:sz w:val="24"/>
-        </w:rPr>
-        <w:fldChar w:fldCharType="begin"/>
-      </w:r>
-      <w:r>
-        <w:rPr>
-          <w:sz w:val="24"/>
-        </w:rPr>
-        <w:instrText xml:space="preserve">HYPERLINK \l "_Toc307862873"</w:instrText>
-      </w:r>
-      <w:r>
-        <w:rPr>
-          <w:sz w:val="24"/>
-        </w:rPr>
-        <w:fldChar w:fldCharType="separate"/>
-      </w:r>
-      <w:r>
-        <w:rPr>
-          <w:rFonts w:hint="eastAsia"/>
-          <w:sz w:val="24"/>
-        </w:rPr>
-        <w:t>结论</w:t>
-      </w:r>
-      <w:r>
-        <w:rPr>
-          <w:sz w:val="24"/>
-        </w:rPr>
-        <w:tab/>
-      </w:r>
-      <w:r>
-        <w:rPr>
-          <w:sz w:val="24"/>
-        </w:rPr>
-        <w:fldChar w:fldCharType="begin"/>
-      </w:r>
-      <w:r>
-        <w:rPr>
-          <w:sz w:val="24"/>
-        </w:rPr>
-        <w:instrText xml:space="preserve"> PAGEREF _Toc307862873 \h </w:instrText>
-      </w:r>
-      <w:r>
-        <w:rPr>
-          <w:sz w:val="24"/>
-        </w:rPr>
-        <w:fldChar w:fldCharType="separate"/>
-      </w:r>
-      <w:r>
-        <w:rPr>
-          <w:sz w:val="24"/>
-        </w:rPr>
-        <w:t>10</w:t>
-      </w:r>
-      <w:r>
-        <w:rPr>
-          <w:sz w:val="24"/>
-        </w:rPr>
-        <w:fldChar w:fldCharType="end"/>
-      </w:r>
-      <w:r>
-        <w:rPr>
-          <w:sz w:val="24"/>
-        </w:rPr>
-        <w:fldChar w:fldCharType="end"/>
-      </w:r>
-    </w:p>
-    <w:p>
-      <w:pPr>
-        <w:tabs>
-          <w:tab w:val="right" w:leader="dot" w:pos="6375"/>
-        </w:tabs>
-        <w:spacing w:line="300" w:lineRule="auto"/>
-        <w:ind w:firstLine="480" w:firstLineChars="200"/>
-        <w:rPr>
-          <w:rFonts w:ascii="Calibri" w:hAnsi="Calibri"/>
-          <w:szCs w:val="22"/>
-        </w:rPr>
-      </w:pPr>
-      <w:r>
-        <w:rPr>
-          <w:sz w:val="24"/>
-        </w:rPr>
-        <w:fldChar w:fldCharType="begin"/>
-      </w:r>
-      <w:r>
-        <w:rPr>
-          <w:sz w:val="24"/>
-        </w:rPr>
-        <w:instrText xml:space="preserve">HYPERLINK \l "_Toc307862874"</w:instrText>
-      </w:r>
-      <w:r>
-        <w:rPr>
-          <w:sz w:val="24"/>
-        </w:rPr>
-        <w:fldChar w:fldCharType="separate"/>
-      </w:r>
-      <w:r>
-        <w:rPr>
-          <w:rFonts w:hint="eastAsia"/>
-          <w:sz w:val="24"/>
-        </w:rPr>
-        <w:t>参</w:t>
-      </w:r>
-      <w:r>
-        <w:rPr>
-          <w:sz w:val="24"/>
-        </w:rPr>
-        <w:t xml:space="preserve"> </w:t>
-      </w:r>
-      <w:r>
-        <w:rPr>
-          <w:rFonts w:hint="eastAsia"/>
-          <w:sz w:val="24"/>
-        </w:rPr>
-        <w:t>考</w:t>
-      </w:r>
-      <w:r>
-        <w:rPr>
-          <w:sz w:val="24"/>
-        </w:rPr>
-        <w:t xml:space="preserve"> </w:t>
-      </w:r>
-      <w:r>
-        <w:rPr>
-          <w:rFonts w:hint="eastAsia"/>
-          <w:sz w:val="24"/>
-        </w:rPr>
-        <w:t>文</w:t>
-      </w:r>
-      <w:r>
-        <w:rPr>
-          <w:sz w:val="24"/>
-        </w:rPr>
-        <w:t xml:space="preserve"> </w:t>
-      </w:r>
-      <w:r>
-        <w:rPr>
-          <w:rFonts w:hint="eastAsia"/>
-          <w:sz w:val="24"/>
-        </w:rPr>
-        <w:t>献</w:t>
-      </w:r>
-      <w:r>
-        <w:rPr>
-          <w:sz w:val="24"/>
-        </w:rPr>
-        <w:tab/>
-      </w:r>
-      <w:r>
-        <w:rPr>
-          <w:sz w:val="24"/>
-        </w:rPr>
-        <w:fldChar w:fldCharType="begin"/>
-      </w:r>
-      <w:r>
-        <w:rPr>
-          <w:sz w:val="24"/>
-        </w:rPr>
-        <w:instrText xml:space="preserve"> PAGEREF _Toc307862874 \h </w:instrText>
-      </w:r>
-      <w:r>
-        <w:rPr>
-          <w:sz w:val="24"/>
-        </w:rPr>
-        <w:fldChar w:fldCharType="separate"/>
-      </w:r>
-      <w:r>
-        <w:rPr>
-          <w:sz w:val="24"/>
-        </w:rPr>
-        <w:t>11</w:t>
-      </w:r>
-      <w:r>
-        <w:rPr>
-          <w:sz w:val="24"/>
-        </w:rPr>
-        <w:fldChar w:fldCharType="end"/>
-      </w:r>
-      <w:r>
-        <w:rPr>
-          <w:sz w:val="24"/>
-        </w:rPr>
-        <w:fldChar w:fldCharType="end"/>
-      </w:r>
-    </w:p>
-    <w:p>
-      <w:pPr>
-        <w:tabs>
-          <w:tab w:val="right" w:leader="dot" w:pos="6375"/>
-        </w:tabs>
-        <w:spacing w:line="300" w:lineRule="auto"/>
-        <w:ind w:firstLine="480" w:firstLineChars="200"/>
-        <w:rPr>
-          <w:rFonts w:ascii="Calibri" w:hAnsi="Calibri"/>
-          <w:szCs w:val="22"/>
-        </w:rPr>
-      </w:pPr>
-      <w:r>
-        <w:rPr>
-          <w:sz w:val="24"/>
-        </w:rPr>
-        <w:fldChar w:fldCharType="begin"/>
-      </w:r>
-      <w:r>
-        <w:rPr>
-          <w:sz w:val="24"/>
-        </w:rPr>
-        <w:instrText xml:space="preserve">HYPERLINK \l "_Toc307862875"</w:instrText>
-      </w:r>
-      <w:r>
-        <w:rPr>
-          <w:sz w:val="24"/>
-        </w:rPr>
-        <w:fldChar w:fldCharType="separate"/>
-      </w:r>
-      <w:r>
-        <w:rPr>
-          <w:rFonts w:hint="eastAsia"/>
-          <w:sz w:val="24"/>
-        </w:rPr>
-        <w:t>致</w:t>
-      </w:r>
-      <w:r>
-        <w:rPr>
-          <w:sz w:val="24"/>
-        </w:rPr>
-        <w:t xml:space="preserve">    </w:t>
-      </w:r>
-      <w:r>
-        <w:rPr>
-          <w:rFonts w:hint="eastAsia"/>
-          <w:sz w:val="24"/>
-        </w:rPr>
-        <w:t>谢</w:t>
-      </w:r>
-      <w:r>
-        <w:rPr>
-          <w:sz w:val="24"/>
-        </w:rPr>
-        <w:tab/>
-      </w:r>
-      <w:r>
-        <w:rPr>
-          <w:sz w:val="24"/>
-        </w:rPr>
-        <w:fldChar w:fldCharType="begin"/>
-      </w:r>
-      <w:r>
-        <w:rPr>
-          <w:sz w:val="24"/>
-        </w:rPr>
-        <w:instrText xml:space="preserve"> PAGEREF _Toc307862875 \h </w:instrText>
-      </w:r>
-      <w:r>
-        <w:rPr>
-          <w:sz w:val="24"/>
-        </w:rPr>
-        <w:fldChar w:fldCharType="separate"/>
-      </w:r>
-      <w:r>
-        <w:rPr>
-          <w:sz w:val="24"/>
-        </w:rPr>
-        <w:t>12</w:t>
-      </w:r>
-      <w:r>
-        <w:rPr>
-          <w:sz w:val="24"/>
-        </w:rPr>
-        <w:fldChar w:fldCharType="end"/>
-      </w:r>
-      <w:r>
-        <w:rPr>
-          <w:sz w:val="24"/>
-        </w:rPr>
-        <w:fldChar w:fldCharType="end"/>
-      </w:r>
-    </w:p>
-    <w:p>
-      <w:pPr>
-        <w:tabs>
-          <w:tab w:val="right" w:leader="dot" w:pos="6375"/>
-        </w:tabs>
-        <w:spacing w:line="300" w:lineRule="auto"/>
-        <w:ind w:firstLine="480" w:firstLineChars="200"/>
-        <w:rPr>
-          <w:rFonts w:ascii="Calibri" w:hAnsi="Calibri"/>
-          <w:szCs w:val="22"/>
-        </w:rPr>
-      </w:pPr>
-      <w:r>
-        <w:rPr>
-          <w:sz w:val="24"/>
-        </w:rPr>
-        <w:fldChar w:fldCharType="begin"/>
-      </w:r>
-      <w:r>
-        <w:rPr>
-          <w:sz w:val="24"/>
-        </w:rPr>
-        <w:instrText xml:space="preserve">HYPERLINK \l "_Toc307862876"</w:instrText>
-      </w:r>
-      <w:r>
-        <w:rPr>
-          <w:sz w:val="24"/>
-        </w:rPr>
-        <w:fldChar w:fldCharType="separate"/>
-      </w:r>
-      <w:r>
-        <w:rPr>
-          <w:rFonts w:hint="eastAsia"/>
-          <w:sz w:val="24"/>
-        </w:rPr>
-        <w:t>附录</w:t>
-      </w:r>
-      <w:r>
-        <w:rPr>
-          <w:sz w:val="24"/>
-        </w:rPr>
-        <w:t>1</w:t>
-      </w:r>
-      <w:r>
-        <w:rPr>
-          <w:sz w:val="24"/>
-        </w:rPr>
-        <w:tab/>
-      </w:r>
-      <w:r>
-        <w:rPr>
-          <w:sz w:val="24"/>
-        </w:rPr>
-        <w:fldChar w:fldCharType="begin"/>
-      </w:r>
-      <w:r>
-        <w:rPr>
-          <w:sz w:val="24"/>
-        </w:rPr>
-        <w:instrText xml:space="preserve"> PAGEREF _Toc307862876 \h </w:instrText>
-      </w:r>
-      <w:r>
-        <w:rPr>
-          <w:sz w:val="24"/>
-        </w:rPr>
-        <w:fldChar w:fldCharType="separate"/>
-      </w:r>
-      <w:r>
-        <w:rPr>
-          <w:sz w:val="24"/>
-        </w:rPr>
-        <w:t>1</w:t>
-      </w:r>
-      <w:r>
-        <w:rPr>
-          <w:sz w:val="24"/>
-        </w:rPr>
-        <w:fldChar w:fldCharType="end"/>
-      </w:r>
-      <w:r>
-        <w:rPr>
-          <w:sz w:val="24"/>
-        </w:rPr>
-        <w:fldChar w:fldCharType="end"/>
-      </w:r>
     </w:p>
     <w:p>
       <w:pPr>
@@ -2372,12 +1573,12 @@
           <w:lang w:eastAsia="zh-CN"/>
         </w:rPr>
       </w:pPr>
-      <w:bookmarkStart w:id="0" w:name="_Toc231651032"/>
-      <w:bookmarkStart w:id="1" w:name="_Toc307862863"/>
-      <w:bookmarkStart w:id="2" w:name="_Toc307166501"/>
-      <w:bookmarkStart w:id="3" w:name="_Toc307165631"/>
-      <w:bookmarkStart w:id="4" w:name="_Toc277841996"/>
-      <w:bookmarkStart w:id="5" w:name="_Toc307166530"/>
+      <w:bookmarkStart w:id="0" w:name="_Toc307166501"/>
+      <w:bookmarkStart w:id="1" w:name="_Toc307165631"/>
+      <w:bookmarkStart w:id="2" w:name="_Toc277841996"/>
+      <w:bookmarkStart w:id="3" w:name="_Toc307166530"/>
+      <w:bookmarkStart w:id="4" w:name="_Toc231651032"/>
+      <w:bookmarkStart w:id="5" w:name="_Toc307862863"/>
       <w:r>
         <w:rPr>
           <w:rFonts w:hint="eastAsia"/>
@@ -2435,9 +1636,9 @@
         </w:rPr>
       </w:pPr>
       <w:bookmarkStart w:id="6" w:name="_Toc231651033"/>
-      <w:bookmarkStart w:id="7" w:name="_Toc307166502"/>
+      <w:bookmarkStart w:id="7" w:name="_Toc307165632"/>
       <w:bookmarkStart w:id="8" w:name="_Toc307166531"/>
-      <w:bookmarkStart w:id="9" w:name="_Toc307165632"/>
+      <w:bookmarkStart w:id="9" w:name="_Toc307166502"/>
       <w:bookmarkStart w:id="10" w:name="_Toc277841997"/>
       <w:bookmarkStart w:id="11" w:name="_Toc307862864"/>
       <w:r>
@@ -2477,9 +1678,9 @@
           <w:lang w:val="en-US" w:eastAsia="zh-CN"/>
         </w:rPr>
       </w:pPr>
-      <w:bookmarkStart w:id="12" w:name="_Toc307166503"/>
-      <w:bookmarkStart w:id="13" w:name="_Toc307166532"/>
-      <w:bookmarkStart w:id="14" w:name="_Toc277841998"/>
+      <w:bookmarkStart w:id="12" w:name="_Toc307166532"/>
+      <w:bookmarkStart w:id="13" w:name="_Toc277841998"/>
+      <w:bookmarkStart w:id="14" w:name="_Toc307166503"/>
       <w:bookmarkStart w:id="15" w:name="_Toc307862865"/>
       <w:r>
         <w:rPr>
@@ -3229,10 +2430,10 @@
           <w:szCs w:val="32"/>
         </w:rPr>
       </w:pPr>
-      <w:bookmarkStart w:id="21" w:name="_Toc307862867"/>
-      <w:bookmarkStart w:id="22" w:name="_Toc307165633"/>
-      <w:bookmarkStart w:id="23" w:name="_Toc307166534"/>
-      <w:bookmarkStart w:id="24" w:name="_Toc307166505"/>
+      <w:bookmarkStart w:id="21" w:name="_Toc307166534"/>
+      <w:bookmarkStart w:id="22" w:name="_Toc307166505"/>
+      <w:bookmarkStart w:id="23" w:name="_Toc307862867"/>
+      <w:bookmarkStart w:id="24" w:name="_Toc307165633"/>
       <w:r>
         <w:rPr>
           <w:rFonts w:hint="eastAsia" w:ascii="Cambria" w:hAnsi="Cambria"/>
@@ -3279,11 +2480,11 @@
           <w:lang w:eastAsia="zh-CN"/>
         </w:rPr>
       </w:pPr>
-      <w:bookmarkStart w:id="25" w:name="_Toc277842000"/>
+      <w:bookmarkStart w:id="25" w:name="_Toc307862868"/>
       <w:bookmarkStart w:id="26" w:name="_Toc307166535"/>
       <w:bookmarkStart w:id="27" w:name="_Toc307166506"/>
-      <w:bookmarkStart w:id="28" w:name="_Toc307165634"/>
-      <w:bookmarkStart w:id="29" w:name="_Toc307862868"/>
+      <w:bookmarkStart w:id="28" w:name="_Toc277842000"/>
+      <w:bookmarkStart w:id="29" w:name="_Toc307165634"/>
       <w:r>
         <w:rPr>
           <w:rFonts w:hint="eastAsia"/>
@@ -3446,10 +2647,10 @@
           <w:lang w:eastAsia="zh-CN"/>
         </w:rPr>
       </w:pPr>
-      <w:bookmarkStart w:id="30" w:name="_Toc307166507"/>
+      <w:bookmarkStart w:id="30" w:name="_Toc307165635"/>
       <w:bookmarkStart w:id="31" w:name="_Toc307862869"/>
-      <w:bookmarkStart w:id="32" w:name="_Toc307165635"/>
-      <w:bookmarkStart w:id="33" w:name="_Toc277842001"/>
+      <w:bookmarkStart w:id="32" w:name="_Toc277842001"/>
+      <w:bookmarkStart w:id="33" w:name="_Toc307166507"/>
       <w:bookmarkStart w:id="34" w:name="_Toc307166536"/>
       <w:r>
         <w:rPr>
@@ -6899,25 +6100,14 @@
         <w:spacing w:line="300" w:lineRule="auto"/>
         <w:ind w:leftChars="0"/>
         <w:rPr>
-          <w:rFonts w:hint="default" w:eastAsia="宋体"/>
-          <w:b/>
-          <w:bCs/>
-          <w:sz w:val="24"/>
-          <w:szCs w:val="32"/>
-          <w:lang w:val="en-US" w:eastAsia="zh-CN"/>
-        </w:rPr>
-      </w:pPr>
-      <w:r>
-        <w:rPr>
-          <w:rFonts w:hint="eastAsia"/>
-          <w:b/>
-          <w:bCs/>
-          <w:sz w:val="24"/>
-          <w:szCs w:val="32"/>
-          <w:lang w:val="en-US" w:eastAsia="zh-CN"/>
-        </w:rPr>
-        <w:t>××××××××××××××××××××××××××××××××××××××××××××××××××××××××××</w:t>
-      </w:r>
+          <w:rFonts w:hint="eastAsia" w:eastAsia="宋体"/>
+          <w:b/>
+          <w:bCs/>
+          <w:sz w:val="24"/>
+          <w:szCs w:val="32"/>
+          <w:lang w:val="en-US" w:eastAsia="zh-CN"/>
+        </w:rPr>
+      </w:pPr>
     </w:p>
     <w:p>
       <w:pPr>
@@ -10644,6 +9834,7 @@
     <w:p>
       <w:pPr>
         <w:numPr>
+          <w:ilvl w:val="0"/>
           <w:numId w:val="0"/>
         </w:numPr>
         <w:spacing w:line="300" w:lineRule="auto"/>
@@ -10665,6 +9856,7 @@
     <w:p>
       <w:pPr>
         <w:numPr>
+          <w:ilvl w:val="0"/>
           <w:numId w:val="0"/>
         </w:numPr>
         <w:spacing w:line="300" w:lineRule="auto"/>
@@ -10718,6 +9910,7 @@
     <w:p>
       <w:pPr>
         <w:numPr>
+          <w:ilvl w:val="0"/>
           <w:numId w:val="0"/>
         </w:numPr>
         <w:spacing w:line="300" w:lineRule="auto"/>
@@ -10762,18 +9955,7 @@
           <w:szCs w:val="32"/>
           <w:lang w:val="en-US" w:eastAsia="zh-CN"/>
         </w:rPr>
-        <w:t>4</w:t>
-      </w:r>
-      <w:r>
-        <w:rPr>
-          <w:rFonts w:hint="eastAsia" w:eastAsia="宋体"/>
-          <w:b/>
-          <w:bCs/>
-          <w:sz w:val="24"/>
-          <w:szCs w:val="32"/>
-          <w:lang w:val="en-US" w:eastAsia="zh-CN"/>
-        </w:rPr>
-        <w:t>.2 不同核函数的SVM文本情感分析对比</w:t>
+        <w:t>4.2 不同核函数的SVM文本情感分析对比</w:t>
       </w:r>
     </w:p>
     <w:p>
@@ -10947,7 +10129,16 @@
           <w:rFonts w:hint="eastAsia"/>
           <w:lang w:val="en-US" w:eastAsia="zh-CN"/>
         </w:rPr>
-        <w:t>可以看到，分类的准确率达到了74.08%，召回率达到了71%左右。</w:t>
+        <w:t>可以看到，分类的准确率达到了74.08%，召回</w:t>
+      </w:r>
+      <w:bookmarkStart w:id="35" w:name="_GoBack"/>
+      <w:bookmarkEnd w:id="35"/>
+      <w:r>
+        <w:rPr>
+          <w:rFonts w:hint="eastAsia"/>
+          <w:lang w:val="en-US" w:eastAsia="zh-CN"/>
+        </w:rPr>
+        <w:t>率达到了71%左右。</w:t>
       </w:r>
     </w:p>
     <w:p>
@@ -11357,21 +10548,7 @@
           <w:szCs w:val="44"/>
           <w:lang w:val="en-US" w:eastAsia="zh-CN"/>
         </w:rPr>
-        <w:t>卷积神经网络算法</w:t>
-      </w:r>
-      <w:bookmarkStart w:id="35" w:name="_GoBack"/>
-      <w:bookmarkEnd w:id="35"/>
-      <w:r>
-        <w:rPr>
-          <w:rFonts w:hint="eastAsia" w:eastAsia="宋体"/>
-          <w:b/>
-          <w:bCs/>
-          <w:kern w:val="44"/>
-          <w:sz w:val="32"/>
-          <w:szCs w:val="44"/>
-          <w:lang w:val="en-US" w:eastAsia="zh-CN"/>
-        </w:rPr>
-        <w:t>在中文文本情感分析中的应用</w:t>
+        <w:t>卷积神经网络算法在中文文本情感分析中的应用</w:t>
       </w:r>
     </w:p>
     <w:p>
@@ -11764,7 +10941,7 @@
     <w:lsdException w:unhideWhenUsed="0" w:uiPriority="0" w:semiHidden="0" w:name="Document Map"/>
     <w:lsdException w:unhideWhenUsed="0" w:uiPriority="0" w:semiHidden="0" w:name="Plain Text"/>
     <w:lsdException w:unhideWhenUsed="0" w:uiPriority="0" w:semiHidden="0" w:name="E-mail Signature"/>
-    <w:lsdException w:unhideWhenUsed="0" w:uiPriority="0" w:semiHidden="0" w:name="Normal (Web)"/>
+    <w:lsdException w:qFormat="1" w:unhideWhenUsed="0" w:uiPriority="0" w:semiHidden="0" w:name="Normal (Web)"/>
     <w:lsdException w:unhideWhenUsed="0" w:uiPriority="0" w:semiHidden="0" w:name="HTML Acronym"/>
     <w:lsdException w:unhideWhenUsed="0" w:uiPriority="0" w:semiHidden="0" w:name="HTML Address"/>
     <w:lsdException w:unhideWhenUsed="0" w:uiPriority="0" w:semiHidden="0" w:name="HTML Cite"/>
@@ -12002,6 +11179,7 @@
   <w:style w:type="paragraph" w:styleId="4">
     <w:name w:val="Normal (Web)"/>
     <w:basedOn w:val="1"/>
+    <w:qFormat/>
     <w:uiPriority w:val="0"/>
     <w:pPr>
       <w:spacing w:before="0" w:beforeAutospacing="1" w:after="0" w:afterAutospacing="1"/>

--- a/毕设代码及数据/毕设论文/毕设论文.docx
+++ b/毕设代码及数据/毕设论文/毕设论文.docx
@@ -1573,12 +1573,12 @@
           <w:lang w:eastAsia="zh-CN"/>
         </w:rPr>
       </w:pPr>
-      <w:bookmarkStart w:id="0" w:name="_Toc307166501"/>
-      <w:bookmarkStart w:id="1" w:name="_Toc307165631"/>
-      <w:bookmarkStart w:id="2" w:name="_Toc277841996"/>
-      <w:bookmarkStart w:id="3" w:name="_Toc307166530"/>
-      <w:bookmarkStart w:id="4" w:name="_Toc231651032"/>
-      <w:bookmarkStart w:id="5" w:name="_Toc307862863"/>
+      <w:bookmarkStart w:id="0" w:name="_Toc307166530"/>
+      <w:bookmarkStart w:id="1" w:name="_Toc307166501"/>
+      <w:bookmarkStart w:id="2" w:name="_Toc307165631"/>
+      <w:bookmarkStart w:id="3" w:name="_Toc231651032"/>
+      <w:bookmarkStart w:id="4" w:name="_Toc307862863"/>
+      <w:bookmarkStart w:id="5" w:name="_Toc277841996"/>
       <w:r>
         <w:rPr>
           <w:rFonts w:hint="eastAsia"/>
@@ -1637,10 +1637,10 @@
       </w:pPr>
       <w:bookmarkStart w:id="6" w:name="_Toc231651033"/>
       <w:bookmarkStart w:id="7" w:name="_Toc307165632"/>
-      <w:bookmarkStart w:id="8" w:name="_Toc307166531"/>
-      <w:bookmarkStart w:id="9" w:name="_Toc307166502"/>
-      <w:bookmarkStart w:id="10" w:name="_Toc277841997"/>
-      <w:bookmarkStart w:id="11" w:name="_Toc307862864"/>
+      <w:bookmarkStart w:id="8" w:name="_Toc277841997"/>
+      <w:bookmarkStart w:id="9" w:name="_Toc307862864"/>
+      <w:bookmarkStart w:id="10" w:name="_Toc307166531"/>
+      <w:bookmarkStart w:id="11" w:name="_Toc307166502"/>
       <w:r>
         <w:rPr>
           <w:rFonts w:hint="eastAsia" w:ascii="Cambria" w:hAnsi="Cambria"/>
@@ -1678,10 +1678,10 @@
           <w:lang w:val="en-US" w:eastAsia="zh-CN"/>
         </w:rPr>
       </w:pPr>
-      <w:bookmarkStart w:id="12" w:name="_Toc307166532"/>
-      <w:bookmarkStart w:id="13" w:name="_Toc277841998"/>
-      <w:bookmarkStart w:id="14" w:name="_Toc307166503"/>
-      <w:bookmarkStart w:id="15" w:name="_Toc307862865"/>
+      <w:bookmarkStart w:id="12" w:name="_Toc307166503"/>
+      <w:bookmarkStart w:id="13" w:name="_Toc307862865"/>
+      <w:bookmarkStart w:id="14" w:name="_Toc307166532"/>
+      <w:bookmarkStart w:id="15" w:name="_Toc277841998"/>
       <w:r>
         <w:rPr>
           <w:rFonts w:hint="eastAsia" w:eastAsia="宋体"/>
@@ -1850,10 +1850,10 @@
         </w:rPr>
       </w:pPr>
       <w:bookmarkStart w:id="16" w:name="_Toc307862866"/>
-      <w:bookmarkStart w:id="17" w:name="_Toc277841999"/>
-      <w:bookmarkStart w:id="18" w:name="_Toc307166504"/>
-      <w:bookmarkStart w:id="19" w:name="_Toc307166533"/>
-      <w:bookmarkStart w:id="20" w:name="_Toc233258926"/>
+      <w:bookmarkStart w:id="17" w:name="_Toc233258926"/>
+      <w:bookmarkStart w:id="18" w:name="_Toc307166533"/>
+      <w:bookmarkStart w:id="19" w:name="_Toc277841999"/>
+      <w:bookmarkStart w:id="20" w:name="_Toc307166504"/>
       <w:r>
         <w:rPr>
           <w:rFonts w:hint="eastAsia"/>
@@ -2431,9 +2431,9 @@
         </w:rPr>
       </w:pPr>
       <w:bookmarkStart w:id="21" w:name="_Toc307166534"/>
-      <w:bookmarkStart w:id="22" w:name="_Toc307166505"/>
-      <w:bookmarkStart w:id="23" w:name="_Toc307862867"/>
-      <w:bookmarkStart w:id="24" w:name="_Toc307165633"/>
+      <w:bookmarkStart w:id="22" w:name="_Toc307165633"/>
+      <w:bookmarkStart w:id="23" w:name="_Toc307166505"/>
+      <w:bookmarkStart w:id="24" w:name="_Toc307862867"/>
       <w:r>
         <w:rPr>
           <w:rFonts w:hint="eastAsia" w:ascii="Cambria" w:hAnsi="Cambria"/>
@@ -2480,11 +2480,11 @@
           <w:lang w:eastAsia="zh-CN"/>
         </w:rPr>
       </w:pPr>
-      <w:bookmarkStart w:id="25" w:name="_Toc307862868"/>
-      <w:bookmarkStart w:id="26" w:name="_Toc307166535"/>
-      <w:bookmarkStart w:id="27" w:name="_Toc307166506"/>
-      <w:bookmarkStart w:id="28" w:name="_Toc277842000"/>
-      <w:bookmarkStart w:id="29" w:name="_Toc307165634"/>
+      <w:bookmarkStart w:id="25" w:name="_Toc307166535"/>
+      <w:bookmarkStart w:id="26" w:name="_Toc277842000"/>
+      <w:bookmarkStart w:id="27" w:name="_Toc307165634"/>
+      <w:bookmarkStart w:id="28" w:name="_Toc307166506"/>
+      <w:bookmarkStart w:id="29" w:name="_Toc307862868"/>
       <w:r>
         <w:rPr>
           <w:rFonts w:hint="eastAsia"/>
@@ -2648,10 +2648,10 @@
         </w:rPr>
       </w:pPr>
       <w:bookmarkStart w:id="30" w:name="_Toc307165635"/>
-      <w:bookmarkStart w:id="31" w:name="_Toc307862869"/>
-      <w:bookmarkStart w:id="32" w:name="_Toc277842001"/>
-      <w:bookmarkStart w:id="33" w:name="_Toc307166507"/>
-      <w:bookmarkStart w:id="34" w:name="_Toc307166536"/>
+      <w:bookmarkStart w:id="31" w:name="_Toc307166536"/>
+      <w:bookmarkStart w:id="32" w:name="_Toc307166507"/>
+      <w:bookmarkStart w:id="33" w:name="_Toc307862869"/>
+      <w:bookmarkStart w:id="34" w:name="_Toc277842001"/>
       <w:r>
         <w:rPr>
           <w:rFonts w:hint="eastAsia" w:eastAsia="宋体"/>
@@ -6100,6 +6100,171 @@
         <w:spacing w:line="300" w:lineRule="auto"/>
         <w:ind w:leftChars="0"/>
         <w:rPr>
+          <w:rFonts w:hint="eastAsia"/>
+          <w:b/>
+          <w:bCs/>
+          <w:sz w:val="24"/>
+          <w:szCs w:val="32"/>
+          <w:lang w:val="en-US" w:eastAsia="zh-CN"/>
+        </w:rPr>
+      </w:pPr>
+      <w:r>
+        <w:rPr>
+          <w:rFonts w:hint="eastAsia"/>
+          <w:b/>
+          <w:bCs/>
+          <w:sz w:val="24"/>
+          <w:szCs w:val="32"/>
+          <w:lang w:val="en-US" w:eastAsia="zh-CN"/>
+        </w:rPr>
+        <w:t>1.传统的神经网络的基本结构、优缺点</w:t>
+      </w:r>
+    </w:p>
+    <w:p>
+      <w:pPr>
+        <w:numPr>
+          <w:ilvl w:val="0"/>
+          <w:numId w:val="0"/>
+        </w:numPr>
+        <w:spacing w:line="300" w:lineRule="auto"/>
+        <w:ind w:leftChars="0" w:firstLine="420" w:firstLineChars="0"/>
+        <w:rPr>
+          <w:rFonts w:hint="eastAsia"/>
+          <w:lang w:val="en-US" w:eastAsia="zh-CN"/>
+        </w:rPr>
+      </w:pPr>
+      <w:r>
+        <w:rPr>
+          <w:rFonts w:hint="eastAsia"/>
+          <w:lang w:val="en-US" w:eastAsia="zh-CN"/>
+        </w:rPr>
+        <w:t>传统的神经网络是根据生物的神经网络系统的特点，模仿着生物通过神经网络对现实世界的判断，从而实现算法对于现实问题的交互反应。对于生物神经网络系统而言，神经元与神经元之间的联系依靠神经元分泌的化学物质，上一个神经元分泌的化学物质刺激下一个神经元，并最终激活该神经元，实现神经元之间的信息互通。</w:t>
+      </w:r>
+    </w:p>
+    <w:p>
+      <w:pPr>
+        <w:numPr>
+          <w:ilvl w:val="0"/>
+          <w:numId w:val="0"/>
+        </w:numPr>
+        <w:spacing w:line="300" w:lineRule="auto"/>
+        <w:ind w:leftChars="0" w:firstLine="420" w:firstLineChars="0"/>
+        <w:rPr>
+          <w:rFonts w:hint="eastAsia"/>
+          <w:lang w:val="en-US" w:eastAsia="zh-CN"/>
+        </w:rPr>
+      </w:pPr>
+      <w:r>
+        <w:rPr>
+          <w:rFonts w:hint="eastAsia"/>
+          <w:lang w:val="en-US" w:eastAsia="zh-CN"/>
+        </w:rPr>
+        <w:t>传统神经网络的基本结构是：输入层，隐含层（通常包含多层），输出层，而每一层都是由若干的神经元构成的。输入层作为接收数据的基础，接收数据之后传递至下一层神经元。在传递的过程中，神经元之间通过激活函数传递信息即权重，从而激活下一层的神经元，并这样一直传递下去，最终在输出层得到结果，回归或者分类等等。但是对于传统的神经网络，由于每层的神经元都需要进行传递信息和运算，将导致运算规模较大、运算速度较慢，从而并不适合本文的中文情感分析流程。</w:t>
+      </w:r>
+    </w:p>
+    <w:p>
+      <w:pPr>
+        <w:numPr>
+          <w:ilvl w:val="0"/>
+          <w:numId w:val="0"/>
+        </w:numPr>
+        <w:spacing w:line="300" w:lineRule="auto"/>
+        <w:ind w:leftChars="0" w:firstLine="420" w:firstLineChars="0"/>
+        <w:rPr>
+          <w:rFonts w:hint="eastAsia"/>
+          <w:lang w:val="en-US" w:eastAsia="zh-CN"/>
+        </w:rPr>
+      </w:pPr>
+      <w:r>
+        <w:rPr>
+          <w:rFonts w:hint="eastAsia"/>
+          <w:lang w:val="en-US" w:eastAsia="zh-CN"/>
+        </w:rPr>
+        <w:t>卷积神经网络（CNN）针对传统神经网络的缺点很好的做了弥补和优化，例如如果我们去识别一张“猫”图片，我们不需要分析每一个像素点之后，才能得出这是一只猫的结论，如果查看眼睛、耳朵等部位也可以得出同样的结论。那么这样无论速度、还是准确率都将大大的提升。卷积神经网络的正是通过卷积运算减少特征，从而实现通过局部特征进行分析，得出结论。</w:t>
+      </w:r>
+    </w:p>
+    <w:p>
+      <w:pPr>
+        <w:numPr>
+          <w:ilvl w:val="0"/>
+          <w:numId w:val="0"/>
+        </w:numPr>
+        <w:spacing w:line="300" w:lineRule="auto"/>
+        <w:ind w:leftChars="0" w:firstLine="420" w:firstLineChars="0"/>
+        <w:rPr>
+          <w:rFonts w:hint="eastAsia"/>
+          <w:lang w:val="en-US" w:eastAsia="zh-CN"/>
+        </w:rPr>
+      </w:pPr>
+      <w:r>
+        <w:rPr>
+          <w:rFonts w:hint="eastAsia"/>
+          <w:lang w:val="en-US" w:eastAsia="zh-CN"/>
+        </w:rPr>
+        <w:t>卷积神经网络的基本构成为卷积层、池化层、dropout层，全连接层。下面将分别进行介绍：</w:t>
+      </w:r>
+    </w:p>
+    <w:p>
+      <w:pPr>
+        <w:numPr>
+          <w:ilvl w:val="0"/>
+          <w:numId w:val="3"/>
+        </w:numPr>
+        <w:spacing w:line="300" w:lineRule="auto"/>
+        <w:ind w:leftChars="0" w:firstLine="420" w:firstLineChars="0"/>
+        <w:rPr>
+          <w:rFonts w:hint="default"/>
+          <w:lang w:val="en-US" w:eastAsia="zh-CN"/>
+        </w:rPr>
+      </w:pPr>
+      <w:r>
+        <w:rPr>
+          <w:rFonts w:hint="eastAsia"/>
+          <w:lang w:val="en-US" w:eastAsia="zh-CN"/>
+        </w:rPr>
+        <w:t>卷积层中的卷积核在数字信号处理领域被称为滤波器，主要的种类有高斯滤波器等。而卷积层的作用就是类似于特征选择器，通过卷积核与原特征矩阵进行卷积运算，从而减少元特征矩阵</w:t>
+      </w:r>
+      <w:bookmarkStart w:id="35" w:name="_GoBack"/>
+      <w:bookmarkEnd w:id="35"/>
+    </w:p>
+    <w:p>
+      <w:pPr>
+        <w:numPr>
+          <w:ilvl w:val="0"/>
+          <w:numId w:val="0"/>
+        </w:numPr>
+        <w:spacing w:line="300" w:lineRule="auto"/>
+        <w:ind w:leftChars="0"/>
+        <w:rPr>
+          <w:rFonts w:hint="default"/>
+          <w:b/>
+          <w:bCs/>
+          <w:sz w:val="24"/>
+          <w:szCs w:val="32"/>
+          <w:lang w:val="en-US" w:eastAsia="zh-CN"/>
+        </w:rPr>
+      </w:pPr>
+      <w:r>
+        <w:rPr>
+          <w:rFonts w:hint="eastAsia"/>
+          <w:b/>
+          <w:bCs/>
+          <w:sz w:val="24"/>
+          <w:szCs w:val="32"/>
+          <w:lang w:val="en-US" w:eastAsia="zh-CN"/>
+        </w:rPr>
+        <w:t>2.卷积神经网络的结构</w:t>
+      </w:r>
+    </w:p>
+    <w:p>
+      <w:pPr>
+        <w:numPr>
+          <w:ilvl w:val="0"/>
+          <w:numId w:val="0"/>
+        </w:numPr>
+        <w:spacing w:line="300" w:lineRule="auto"/>
+        <w:ind w:leftChars="0"/>
+        <w:rPr>
           <w:rFonts w:hint="eastAsia" w:eastAsia="宋体"/>
           <w:b/>
           <w:bCs/>
@@ -6115,7 +6280,7 @@
         <w:keepLines/>
         <w:numPr>
           <w:ilvl w:val="0"/>
-          <w:numId w:val="3"/>
+          <w:numId w:val="4"/>
         </w:numPr>
         <w:spacing w:before="400" w:after="200" w:line="300" w:lineRule="auto"/>
         <w:outlineLvl w:val="0"/>
@@ -8280,7 +8445,7 @@
       <w:pPr>
         <w:numPr>
           <w:ilvl w:val="0"/>
-          <w:numId w:val="4"/>
+          <w:numId w:val="5"/>
         </w:numPr>
         <w:spacing w:line="300" w:lineRule="auto"/>
         <w:ind w:left="0" w:leftChars="0" w:firstLine="0" w:firstLineChars="0"/>
@@ -8422,7 +8587,7 @@
       <w:pPr>
         <w:numPr>
           <w:ilvl w:val="0"/>
-          <w:numId w:val="5"/>
+          <w:numId w:val="6"/>
         </w:numPr>
         <w:spacing w:line="300" w:lineRule="auto"/>
         <w:ind w:leftChars="0" w:firstLine="420" w:firstLineChars="0"/>
@@ -8544,7 +8709,7 @@
         <w:widowControl/>
         <w:numPr>
           <w:ilvl w:val="0"/>
-          <w:numId w:val="5"/>
+          <w:numId w:val="6"/>
         </w:numPr>
         <w:suppressLineNumbers w:val="0"/>
         <w:ind w:left="0" w:leftChars="0" w:firstLine="420" w:firstLineChars="0"/>
@@ -8587,7 +8752,7 @@
         <w:widowControl/>
         <w:numPr>
           <w:ilvl w:val="0"/>
-          <w:numId w:val="6"/>
+          <w:numId w:val="7"/>
         </w:numPr>
         <w:suppressLineNumbers w:val="0"/>
         <w:ind w:left="420" w:leftChars="0"/>
@@ -8912,7 +9077,7 @@
       <w:pPr>
         <w:numPr>
           <w:ilvl w:val="0"/>
-          <w:numId w:val="6"/>
+          <w:numId w:val="7"/>
         </w:numPr>
         <w:spacing w:line="300" w:lineRule="auto"/>
         <w:ind w:left="420" w:leftChars="0" w:firstLine="0" w:firstLineChars="0"/>
@@ -9290,7 +9455,7 @@
         <w:keepLines/>
         <w:numPr>
           <w:ilvl w:val="0"/>
-          <w:numId w:val="3"/>
+          <w:numId w:val="4"/>
         </w:numPr>
         <w:spacing w:before="400" w:after="200" w:line="300" w:lineRule="auto"/>
         <w:outlineLvl w:val="0"/>
@@ -9569,7 +9734,7 @@
       <w:pPr>
         <w:numPr>
           <w:ilvl w:val="0"/>
-          <w:numId w:val="7"/>
+          <w:numId w:val="8"/>
         </w:numPr>
         <w:spacing w:line="300" w:lineRule="auto"/>
         <w:ind w:firstLine="420" w:firstLineChars="0"/>
@@ -9689,7 +9854,7 @@
       <w:pPr>
         <w:numPr>
           <w:ilvl w:val="0"/>
-          <w:numId w:val="7"/>
+          <w:numId w:val="8"/>
         </w:numPr>
         <w:spacing w:line="300" w:lineRule="auto"/>
         <w:ind w:left="0" w:leftChars="0" w:firstLine="420" w:firstLineChars="0"/>
@@ -9813,7 +9978,7 @@
       <w:pPr>
         <w:numPr>
           <w:ilvl w:val="0"/>
-          <w:numId w:val="7"/>
+          <w:numId w:val="8"/>
         </w:numPr>
         <w:spacing w:line="300" w:lineRule="auto"/>
         <w:ind w:left="0" w:leftChars="0" w:firstLine="420" w:firstLineChars="0"/>
@@ -10129,16 +10294,7 @@
           <w:rFonts w:hint="eastAsia"/>
           <w:lang w:val="en-US" w:eastAsia="zh-CN"/>
         </w:rPr>
-        <w:t>可以看到，分类的准确率达到了74.08%，召回</w:t>
-      </w:r>
-      <w:bookmarkStart w:id="35" w:name="_GoBack"/>
-      <w:bookmarkEnd w:id="35"/>
-      <w:r>
-        <w:rPr>
-          <w:rFonts w:hint="eastAsia"/>
-          <w:lang w:val="en-US" w:eastAsia="zh-CN"/>
-        </w:rPr>
-        <w:t>率达到了71%左右。</w:t>
+        <w:t>可以看到，分类的准确率达到了74.08%，召回率达到了71%左右。</w:t>
       </w:r>
     </w:p>
     <w:p>
@@ -10524,7 +10680,7 @@
         <w:keepLines/>
         <w:numPr>
           <w:ilvl w:val="0"/>
-          <w:numId w:val="3"/>
+          <w:numId w:val="4"/>
         </w:numPr>
         <w:spacing w:before="400" w:after="200" w:line="300" w:lineRule="auto"/>
         <w:outlineLvl w:val="0"/>
@@ -10726,6 +10882,18 @@
 <file path=word/numbering.xml><?xml version="1.0" encoding="utf-8"?>
 <w:numbering xmlns:wpc="http://schemas.microsoft.com/office/word/2010/wordprocessingCanvas" xmlns:mc="http://schemas.openxmlformats.org/markup-compatibility/2006" xmlns:o="urn:schemas-microsoft-com:office:office" xmlns:r="http://schemas.openxmlformats.org/officeDocument/2006/relationships" xmlns:m="http://schemas.openxmlformats.org/officeDocument/2006/math" xmlns:v="urn:schemas-microsoft-com:vml" xmlns:wp14="http://schemas.microsoft.com/office/word/2010/wordprocessingDrawing" xmlns:wp="http://schemas.openxmlformats.org/drawingml/2006/wordprocessingDrawing" xmlns:w10="urn:schemas-microsoft-com:office:word" xmlns:w="http://schemas.openxmlformats.org/wordprocessingml/2006/main" xmlns:w14="http://schemas.microsoft.com/office/word/2010/wordml" xmlns:wpg="http://schemas.microsoft.com/office/word/2010/wordprocessingGroup" xmlns:wpi="http://schemas.microsoft.com/office/word/2010/wordprocessingInk" xmlns:wne="http://schemas.microsoft.com/office/word/2006/wordml" xmlns:wps="http://schemas.microsoft.com/office/word/2010/wordprocessingShape" mc:Ignorable="w14 wp14">
   <w:abstractNum w:abstractNumId="0">
+    <w:nsid w:val="AFEE28A0"/>
+    <w:multiLevelType w:val="singleLevel"/>
+    <w:tmpl w:val="AFEE28A0"/>
+    <w:lvl w:ilvl="0" w:tentative="0">
+      <w:start w:val="1"/>
+      <w:numFmt w:val="decimal"/>
+      <w:suff w:val="space"/>
+      <w:lvlText w:val="%1."/>
+      <w:lvlJc w:val="left"/>
+    </w:lvl>
+  </w:abstractNum>
+  <w:abstractNum w:abstractNumId="1">
     <w:nsid w:val="E3FEF9F0"/>
     <w:multiLevelType w:val="singleLevel"/>
     <w:tmpl w:val="E3FEF9F0"/>
@@ -10737,7 +10905,7 @@
       <w:lvlJc w:val="left"/>
     </w:lvl>
   </w:abstractNum>
-  <w:abstractNum w:abstractNumId="1">
+  <w:abstractNum w:abstractNumId="2">
     <w:nsid w:val="EFBEC8AB"/>
     <w:multiLevelType w:val="singleLevel"/>
     <w:tmpl w:val="EFBEC8AB"/>
@@ -10752,7 +10920,7 @@
       </w:rPr>
     </w:lvl>
   </w:abstractNum>
-  <w:abstractNum w:abstractNumId="2">
+  <w:abstractNum w:abstractNumId="3">
     <w:nsid w:val="FAB7FF44"/>
     <w:multiLevelType w:val="singleLevel"/>
     <w:tmpl w:val="FAB7FF44"/>
@@ -10764,7 +10932,7 @@
       <w:lvlJc w:val="left"/>
     </w:lvl>
   </w:abstractNum>
-  <w:abstractNum w:abstractNumId="3">
+  <w:abstractNum w:abstractNumId="4">
     <w:nsid w:val="FFB408CD"/>
     <w:multiLevelType w:val="singleLevel"/>
     <w:tmpl w:val="FFB408CD"/>
@@ -10776,7 +10944,7 @@
       <w:lvlJc w:val="left"/>
     </w:lvl>
   </w:abstractNum>
-  <w:abstractNum w:abstractNumId="4">
+  <w:abstractNum w:abstractNumId="5">
     <w:nsid w:val="6FB9490C"/>
     <w:multiLevelType w:val="singleLevel"/>
     <w:tmpl w:val="6FB9490C"/>
@@ -10788,7 +10956,7 @@
       <w:lvlJc w:val="left"/>
     </w:lvl>
   </w:abstractNum>
-  <w:abstractNum w:abstractNumId="5">
+  <w:abstractNum w:abstractNumId="6">
     <w:nsid w:val="6FEBFB1B"/>
     <w:multiLevelType w:val="singleLevel"/>
     <w:tmpl w:val="6FEBFB1B"/>
@@ -10803,7 +10971,7 @@
       </w:rPr>
     </w:lvl>
   </w:abstractNum>
-  <w:abstractNum w:abstractNumId="6">
+  <w:abstractNum w:abstractNumId="7">
     <w:nsid w:val="7EAB271F"/>
     <w:multiLevelType w:val="singleLevel"/>
     <w:tmpl w:val="7EAB271F"/>
@@ -10816,25 +10984,28 @@
     </w:lvl>
   </w:abstractNum>
   <w:num w:numId="1">
-    <w:abstractNumId w:val="4"/>
+    <w:abstractNumId w:val="5"/>
   </w:num>
   <w:num w:numId="2">
+    <w:abstractNumId w:val="3"/>
+  </w:num>
+  <w:num w:numId="3">
+    <w:abstractNumId w:val="0"/>
+  </w:num>
+  <w:num w:numId="4">
     <w:abstractNumId w:val="2"/>
   </w:num>
-  <w:num w:numId="3">
+  <w:num w:numId="5">
+    <w:abstractNumId w:val="7"/>
+  </w:num>
+  <w:num w:numId="6">
+    <w:abstractNumId w:val="6"/>
+  </w:num>
+  <w:num w:numId="7">
     <w:abstractNumId w:val="1"/>
   </w:num>
-  <w:num w:numId="4">
-    <w:abstractNumId w:val="6"/>
-  </w:num>
-  <w:num w:numId="5">
-    <w:abstractNumId w:val="5"/>
-  </w:num>
-  <w:num w:numId="6">
-    <w:abstractNumId w:val="0"/>
-  </w:num>
-  <w:num w:numId="7">
-    <w:abstractNumId w:val="3"/>
+  <w:num w:numId="8">
+    <w:abstractNumId w:val="4"/>
   </w:num>
 </w:numbering>
 </file>

--- a/毕设代码及数据/毕设论文/毕设论文.docx
+++ b/毕设代码及数据/毕设论文/毕设论文.docx
@@ -6117,7 +6117,7 @@
           <w:szCs w:val="32"/>
           <w:lang w:val="en-US" w:eastAsia="zh-CN"/>
         </w:rPr>
-        <w:t>1.传统的神经网络的基本结构、优缺点</w:t>
+        <w:t>2.3.3.1 传统的神经网络的基本结构、优缺点</w:t>
       </w:r>
     </w:p>
     <w:p>
@@ -6169,6 +6169,60 @@
           <w:numId w:val="0"/>
         </w:numPr>
         <w:spacing w:line="300" w:lineRule="auto"/>
+        <w:ind w:leftChars="0"/>
+        <w:rPr>
+          <w:rFonts w:hint="eastAsia" w:eastAsia="宋体"/>
+          <w:b/>
+          <w:bCs/>
+          <w:sz w:val="24"/>
+          <w:szCs w:val="32"/>
+          <w:lang w:val="en-US" w:eastAsia="zh-CN"/>
+        </w:rPr>
+      </w:pPr>
+      <w:r>
+        <w:rPr>
+          <w:rFonts w:hint="eastAsia"/>
+          <w:lang w:val="en-US" w:eastAsia="zh-CN"/>
+        </w:rPr>
+        <w:t>卷积神经网络（CNN）针对传统神经网络的缺点很好的做了弥补和优化，例如如果我们去识别一张“猫”图片，我们不需要分析每一个像素点之后，才能得出这是一只猫的结论，如果查看眼睛、耳朵等部位也可以得出同样的结论。那么这样无论速度、还是准确率都将大大的提升。卷积神经网络的正是通过卷积运算减少特征，从而实现通过局部特征进行分析，得出结论。</w:t>
+      </w:r>
+    </w:p>
+    <w:p>
+      <w:pPr>
+        <w:numPr>
+          <w:ilvl w:val="0"/>
+          <w:numId w:val="0"/>
+        </w:numPr>
+        <w:spacing w:line="300" w:lineRule="auto"/>
+        <w:ind w:leftChars="0"/>
+        <w:rPr>
+          <w:rFonts w:hint="default" w:eastAsia="宋体"/>
+          <w:b/>
+          <w:bCs/>
+          <w:sz w:val="24"/>
+          <w:szCs w:val="32"/>
+          <w:lang w:val="en-US" w:eastAsia="zh-CN"/>
+        </w:rPr>
+      </w:pPr>
+      <w:r>
+        <w:rPr>
+          <w:rFonts w:hint="eastAsia" w:eastAsia="宋体"/>
+          <w:b/>
+          <w:bCs/>
+          <w:sz w:val="24"/>
+          <w:szCs w:val="32"/>
+          <w:lang w:val="en-US" w:eastAsia="zh-CN"/>
+        </w:rPr>
+        <w:t>2.3.3.2 卷积神经网络基本结构：</w:t>
+      </w:r>
+    </w:p>
+    <w:p>
+      <w:pPr>
+        <w:numPr>
+          <w:ilvl w:val="0"/>
+          <w:numId w:val="0"/>
+        </w:numPr>
+        <w:spacing w:line="300" w:lineRule="auto"/>
         <w:ind w:leftChars="0" w:firstLine="420" w:firstLineChars="0"/>
         <w:rPr>
           <w:rFonts w:hint="eastAsia"/>
@@ -6180,28 +6234,108 @@
           <w:rFonts w:hint="eastAsia"/>
           <w:lang w:val="en-US" w:eastAsia="zh-CN"/>
         </w:rPr>
-        <w:t>卷积神经网络（CNN）针对传统神经网络的缺点很好的做了弥补和优化，例如如果我们去识别一张“猫”图片，我们不需要分析每一个像素点之后，才能得出这是一只猫的结论，如果查看眼睛、耳朵等部位也可以得出同样的结论。那么这样无论速度、还是准确率都将大大的提升。卷积神经网络的正是通过卷积运算减少特征，从而实现通过局部特征进行分析，得出结论。</w:t>
-      </w:r>
-    </w:p>
-    <w:p>
-      <w:pPr>
-        <w:numPr>
-          <w:ilvl w:val="0"/>
-          <w:numId w:val="0"/>
+        <w:t>卷积神经网络的基本构成为卷积层、池化层、dropout层，全连接层。下面将分别进行介绍：</w:t>
+      </w:r>
+    </w:p>
+    <w:p>
+      <w:pPr>
+        <w:numPr>
+          <w:ilvl w:val="0"/>
+          <w:numId w:val="3"/>
         </w:numPr>
         <w:spacing w:line="300" w:lineRule="auto"/>
         <w:ind w:leftChars="0" w:firstLine="420" w:firstLineChars="0"/>
         <w:rPr>
-          <w:rFonts w:hint="eastAsia"/>
-          <w:lang w:val="en-US" w:eastAsia="zh-CN"/>
-        </w:rPr>
-      </w:pPr>
-      <w:r>
-        <w:rPr>
-          <w:rFonts w:hint="eastAsia"/>
-          <w:lang w:val="en-US" w:eastAsia="zh-CN"/>
-        </w:rPr>
-        <w:t>卷积神经网络的基本构成为卷积层、池化层、dropout层，全连接层。下面将分别进行介绍：</w:t>
+          <w:rFonts w:hint="default"/>
+          <w:lang w:val="en-US" w:eastAsia="zh-CN"/>
+        </w:rPr>
+      </w:pPr>
+      <w:r>
+        <w:rPr>
+          <w:rFonts w:hint="eastAsia"/>
+          <w:lang w:val="en-US" w:eastAsia="zh-CN"/>
+        </w:rPr>
+        <w:t>卷积层中的卷积核在数字信号处理领域被称为滤波器，主要的种类有高斯滤波器等。而卷积层的作用就是类似于特征选择器，通过卷积核与原特征矩阵进行卷积运算，从而提取原特征矩阵中的关键特征元素。这样也就解决了传统神经网络的参数、特征太多问题。同时卷积运算的公式如下：</w:t>
+      </w:r>
+    </w:p>
+    <w:p>
+      <w:pPr>
+        <w:numPr>
+          <w:numId w:val="0"/>
+        </w:numPr>
+        <w:spacing w:line="300" w:lineRule="auto"/>
+        <w:ind w:left="420" w:leftChars="0"/>
+        <w:jc w:val="center"/>
+      </w:pPr>
+      <w:r>
+        <w:drawing>
+          <wp:inline distT="0" distB="0" distL="114300" distR="114300">
+            <wp:extent cx="2337435" cy="858520"/>
+            <wp:effectExtent l="0" t="0" r="12065" b="14605"/>
+            <wp:docPr id="52" name="图片 1"/>
+            <wp:cNvGraphicFramePr>
+              <a:graphicFrameLocks xmlns:a="http://schemas.openxmlformats.org/drawingml/2006/main" noChangeAspect="1"/>
+            </wp:cNvGraphicFramePr>
+            <a:graphic xmlns:a="http://schemas.openxmlformats.org/drawingml/2006/main">
+              <a:graphicData uri="http://schemas.openxmlformats.org/drawingml/2006/picture">
+                <pic:pic xmlns:pic="http://schemas.openxmlformats.org/drawingml/2006/picture">
+                  <pic:nvPicPr>
+                    <pic:cNvPr id="52" name="图片 1"/>
+                    <pic:cNvPicPr>
+                      <a:picLocks noChangeAspect="1"/>
+                    </pic:cNvPicPr>
+                  </pic:nvPicPr>
+                  <pic:blipFill>
+                    <a:blip r:embed="rId37"/>
+                    <a:stretch>
+                      <a:fillRect/>
+                    </a:stretch>
+                  </pic:blipFill>
+                  <pic:spPr>
+                    <a:xfrm>
+                      <a:off x="0" y="0"/>
+                      <a:ext cx="2337435" cy="858520"/>
+                    </a:xfrm>
+                    <a:prstGeom prst="rect">
+                      <a:avLst/>
+                    </a:prstGeom>
+                    <a:noFill/>
+                    <a:ln>
+                      <a:noFill/>
+                    </a:ln>
+                  </pic:spPr>
+                </pic:pic>
+              </a:graphicData>
+            </a:graphic>
+          </wp:inline>
+        </w:drawing>
+      </w:r>
+    </w:p>
+    <w:p>
+      <w:pPr>
+        <w:numPr>
+          <w:numId w:val="0"/>
+        </w:numPr>
+        <w:spacing w:line="300" w:lineRule="auto"/>
+        <w:jc w:val="both"/>
+        <w:rPr>
+          <w:rFonts w:hint="eastAsia"/>
+          <w:lang w:val="en-US" w:eastAsia="zh-CN"/>
+        </w:rPr>
+      </w:pPr>
+      <w:r>
+        <w:rPr>
+          <w:rFonts w:hint="eastAsia"/>
+          <w:lang w:eastAsia="zh-CN"/>
+        </w:rPr>
+        <w:t>其中</w:t>
+      </w:r>
+      <w:r>
+        <w:rPr>
+          <w:rFonts w:hint="eastAsia"/>
+          <w:lang w:val="en-US" w:eastAsia="zh-CN"/>
+        </w:rPr>
+        <w:t>n为原矩阵维度，f为卷积核大小，p为填充大小，s为步长。在这里p即填充大小，填充的目的在于保证经过卷积运算之后得到的矩阵大小仍然和原输入矩阵大小相同。S作为步长，规定了卷积运算时横向、纵向移动的长度。</w:t>
       </w:r>
     </w:p>
     <w:p>
@@ -6211,7 +6345,8 @@
           <w:numId w:val="3"/>
         </w:numPr>
         <w:spacing w:line="300" w:lineRule="auto"/>
-        <w:ind w:leftChars="0" w:firstLine="420" w:firstLineChars="0"/>
+        <w:ind w:left="0" w:leftChars="0" w:firstLine="420" w:firstLineChars="0"/>
+        <w:jc w:val="both"/>
         <w:rPr>
           <w:rFonts w:hint="default"/>
           <w:lang w:val="en-US" w:eastAsia="zh-CN"/>
@@ -6222,39 +6357,74 @@
           <w:rFonts w:hint="eastAsia"/>
           <w:lang w:val="en-US" w:eastAsia="zh-CN"/>
         </w:rPr>
-        <w:t>卷积层中的卷积核在数字信号处理领域被称为滤波器，主要的种类有高斯滤波器等。而卷积层的作用就是类似于特征选择器，通过卷积核与原特征矩阵进行卷积运算，从而减少元特征矩阵</w:t>
-      </w:r>
+        <w:t>池化层可以理解为在卷积层经过卷积运算的基础上，将运算后得到的数据输入到池化层，而池化层通过既定的运算规则，进一步的提取重要的特征，从而降低运算的复杂性，提高准确率。池化的具体方式有两种，一种是取最大值MaxPooling，另一种是取平均值Avgpooling。前者是根据步长，去相应矩阵中的最大值进行合并，后者是根据矩阵元素的平均值，作为新的代表元素进行合并。</w:t>
+      </w:r>
+    </w:p>
+    <w:p>
+      <w:pPr>
+        <w:numPr>
+          <w:ilvl w:val="0"/>
+          <w:numId w:val="3"/>
+        </w:numPr>
+        <w:spacing w:line="300" w:lineRule="auto"/>
+        <w:ind w:left="0" w:leftChars="0" w:firstLine="420" w:firstLineChars="0"/>
+        <w:jc w:val="both"/>
+        <w:rPr>
+          <w:rFonts w:hint="default"/>
+          <w:lang w:val="en-US" w:eastAsia="zh-CN"/>
+        </w:rPr>
+      </w:pPr>
+      <w:r>
+        <w:rPr>
+          <w:rFonts w:hint="eastAsia"/>
+          <w:lang w:val="en-US" w:eastAsia="zh-CN"/>
+        </w:rPr>
+        <w:t>Dropout层是研究人员为了防止在训练模型、测试数据的时候出现“过拟合”现象而采用的技巧，通俗来讲就是通过设置概率阈值，每次训练的过程中按照一定的概率丢弃相应的神经网络，是训练的网络减少，通过实验验证，这种做法对于降低过拟合很有帮助。</w:t>
+      </w:r>
+    </w:p>
+    <w:p>
+      <w:pPr>
+        <w:numPr>
+          <w:ilvl w:val="0"/>
+          <w:numId w:val="3"/>
+        </w:numPr>
+        <w:spacing w:line="300" w:lineRule="auto"/>
+        <w:ind w:left="0" w:leftChars="0" w:firstLine="420" w:firstLineChars="0"/>
+        <w:jc w:val="both"/>
+        <w:rPr>
+          <w:rFonts w:hint="default"/>
+          <w:lang w:val="en-US" w:eastAsia="zh-CN"/>
+        </w:rPr>
+      </w:pPr>
+      <w:r>
+        <w:rPr>
+          <w:rFonts w:hint="eastAsia"/>
+          <w:lang w:val="en-US" w:eastAsia="zh-CN"/>
+        </w:rPr>
+        <w:t>全连接层作为卷积神经网络的最后一层，也就是输出层，在这一层上，之前经过卷积、池化后的特征矩阵将在全连接层上做最后的运算，最终得到我们需要的结果。</w:t>
+      </w:r>
+      <w:r>
+        <w:rPr>
+          <w:rFonts w:hint="eastAsia"/>
+          <w:lang w:val="en-US" w:eastAsia="zh-CN"/>
+        </w:rPr>
+        <w:tab/>
+      </w:r>
+    </w:p>
+    <w:p>
+      <w:pPr>
+        <w:numPr>
+          <w:numId w:val="0"/>
+        </w:numPr>
+        <w:spacing w:line="300" w:lineRule="auto"/>
+        <w:ind w:left="420" w:leftChars="0"/>
+        <w:rPr>
+          <w:rFonts w:hint="default"/>
+          <w:lang w:val="en-US" w:eastAsia="zh-CN"/>
+        </w:rPr>
+      </w:pPr>
       <w:bookmarkStart w:id="35" w:name="_GoBack"/>
       <w:bookmarkEnd w:id="35"/>
-    </w:p>
-    <w:p>
-      <w:pPr>
-        <w:numPr>
-          <w:ilvl w:val="0"/>
-          <w:numId w:val="0"/>
-        </w:numPr>
-        <w:spacing w:line="300" w:lineRule="auto"/>
-        <w:ind w:leftChars="0"/>
-        <w:rPr>
-          <w:rFonts w:hint="default"/>
-          <w:b/>
-          <w:bCs/>
-          <w:sz w:val="24"/>
-          <w:szCs w:val="32"/>
-          <w:lang w:val="en-US" w:eastAsia="zh-CN"/>
-        </w:rPr>
-      </w:pPr>
-      <w:r>
-        <w:rPr>
-          <w:rFonts w:hint="eastAsia"/>
-          <w:b/>
-          <w:bCs/>
-          <w:sz w:val="24"/>
-          <w:szCs w:val="32"/>
-          <w:lang w:val="en-US" w:eastAsia="zh-CN"/>
-        </w:rPr>
-        <w:t>2.卷积神经网络的结构</w:t>
-      </w:r>
     </w:p>
     <w:p>
       <w:pPr>
@@ -6458,7 +6628,7 @@
                     </pic:cNvPicPr>
                   </pic:nvPicPr>
                   <pic:blipFill>
-                    <a:blip r:embed="rId37"/>
+                    <a:blip r:embed="rId38"/>
                     <a:stretch>
                       <a:fillRect/>
                     </a:stretch>
@@ -6773,7 +6943,7 @@
                     </pic:cNvPicPr>
                   </pic:nvPicPr>
                   <pic:blipFill>
-                    <a:blip r:embed="rId38"/>
+                    <a:blip r:embed="rId39"/>
                     <a:stretch>
                       <a:fillRect/>
                     </a:stretch>
@@ -6857,7 +7027,7 @@
                     </pic:cNvPicPr>
                   </pic:nvPicPr>
                   <pic:blipFill>
-                    <a:blip r:embed="rId39"/>
+                    <a:blip r:embed="rId40"/>
                     <a:stretch>
                       <a:fillRect/>
                     </a:stretch>
@@ -6930,7 +7100,7 @@
                     </pic:cNvPicPr>
                   </pic:nvPicPr>
                   <pic:blipFill>
-                    <a:blip r:embed="rId40"/>
+                    <a:blip r:embed="rId41"/>
                     <a:stretch>
                       <a:fillRect/>
                     </a:stretch>
@@ -8337,7 +8507,7 @@
                     </pic:cNvPicPr>
                   </pic:nvPicPr>
                   <pic:blipFill>
-                    <a:blip r:embed="rId41"/>
+                    <a:blip r:embed="rId42"/>
                     <a:stretch>
                       <a:fillRect/>
                     </a:stretch>
@@ -8505,7 +8675,7 @@
                     </pic:cNvPicPr>
                   </pic:nvPicPr>
                   <pic:blipFill>
-                    <a:blip r:embed="rId42"/>
+                    <a:blip r:embed="rId43"/>
                     <a:stretch>
                       <a:fillRect/>
                     </a:stretch>
@@ -8644,7 +8814,7 @@
                     </pic:cNvPicPr>
                   </pic:nvPicPr>
                   <pic:blipFill>
-                    <a:blip r:embed="rId43"/>
+                    <a:blip r:embed="rId44"/>
                     <a:stretch>
                       <a:fillRect/>
                     </a:stretch>
@@ -8832,7 +9002,7 @@
                     </pic:cNvPicPr>
                   </pic:nvPicPr>
                   <pic:blipFill>
-                    <a:blip r:embed="rId44"/>
+                    <a:blip r:embed="rId45"/>
                     <a:stretch>
                       <a:fillRect/>
                     </a:stretch>
@@ -8919,7 +9089,7 @@
                     </pic:cNvPicPr>
                   </pic:nvPicPr>
                   <pic:blipFill>
-                    <a:blip r:embed="rId45"/>
+                    <a:blip r:embed="rId46"/>
                     <a:stretch>
                       <a:fillRect/>
                     </a:stretch>
@@ -9021,7 +9191,7 @@
                     </pic:cNvPicPr>
                   </pic:nvPicPr>
                   <pic:blipFill>
-                    <a:blip r:embed="rId46"/>
+                    <a:blip r:embed="rId47"/>
                     <a:stretch>
                       <a:fillRect/>
                     </a:stretch>
@@ -9144,147 +9314,6 @@
                 <pic:pic xmlns:pic="http://schemas.openxmlformats.org/drawingml/2006/picture">
                   <pic:nvPicPr>
                     <pic:cNvPr id="39" name="图片 39" descr="MultinomialNB"/>
-                    <pic:cNvPicPr>
-                      <a:picLocks noChangeAspect="1"/>
-                    </pic:cNvPicPr>
-                  </pic:nvPicPr>
-                  <pic:blipFill>
-                    <a:blip r:embed="rId47"/>
-                    <a:stretch>
-                      <a:fillRect/>
-                    </a:stretch>
-                  </pic:blipFill>
-                  <pic:spPr>
-                    <a:xfrm>
-                      <a:off x="0" y="0"/>
-                      <a:ext cx="5273040" cy="3954780"/>
-                    </a:xfrm>
-                    <a:prstGeom prst="rect">
-                      <a:avLst/>
-                    </a:prstGeom>
-                  </pic:spPr>
-                </pic:pic>
-              </a:graphicData>
-            </a:graphic>
-          </wp:inline>
-        </w:drawing>
-      </w:r>
-    </w:p>
-    <w:p>
-      <w:pPr>
-        <w:numPr>
-          <w:ilvl w:val="0"/>
-          <w:numId w:val="0"/>
-        </w:numPr>
-        <w:spacing w:line="300" w:lineRule="auto"/>
-        <w:rPr>
-          <w:rFonts w:hint="eastAsia"/>
-          <w:lang w:val="en-US" w:eastAsia="zh-CN"/>
-        </w:rPr>
-      </w:pPr>
-    </w:p>
-    <w:p>
-      <w:pPr>
-        <w:numPr>
-          <w:ilvl w:val="0"/>
-          <w:numId w:val="0"/>
-        </w:numPr>
-        <w:spacing w:line="300" w:lineRule="auto"/>
-        <w:rPr>
-          <w:rFonts w:hint="eastAsia"/>
-          <w:lang w:val="en-US" w:eastAsia="zh-CN"/>
-        </w:rPr>
-      </w:pPr>
-    </w:p>
-    <w:p>
-      <w:pPr>
-        <w:numPr>
-          <w:ilvl w:val="0"/>
-          <w:numId w:val="0"/>
-        </w:numPr>
-        <w:spacing w:line="300" w:lineRule="auto"/>
-        <w:rPr>
-          <w:rFonts w:hint="eastAsia"/>
-          <w:lang w:val="en-US" w:eastAsia="zh-CN"/>
-        </w:rPr>
-      </w:pPr>
-    </w:p>
-    <w:p>
-      <w:pPr>
-        <w:numPr>
-          <w:ilvl w:val="0"/>
-          <w:numId w:val="0"/>
-        </w:numPr>
-        <w:spacing w:line="300" w:lineRule="auto"/>
-        <w:rPr>
-          <w:rFonts w:hint="eastAsia"/>
-          <w:lang w:val="en-US" w:eastAsia="zh-CN"/>
-        </w:rPr>
-      </w:pPr>
-    </w:p>
-    <w:p>
-      <w:pPr>
-        <w:numPr>
-          <w:ilvl w:val="0"/>
-          <w:numId w:val="0"/>
-        </w:numPr>
-        <w:spacing w:line="300" w:lineRule="auto"/>
-        <w:rPr>
-          <w:rFonts w:hint="eastAsia"/>
-          <w:lang w:val="en-US" w:eastAsia="zh-CN"/>
-        </w:rPr>
-      </w:pPr>
-    </w:p>
-    <w:p>
-      <w:pPr>
-        <w:numPr>
-          <w:ilvl w:val="0"/>
-          <w:numId w:val="0"/>
-        </w:numPr>
-        <w:spacing w:line="300" w:lineRule="auto"/>
-        <w:rPr>
-          <w:rFonts w:hint="eastAsia"/>
-          <w:lang w:val="en-US" w:eastAsia="zh-CN"/>
-        </w:rPr>
-      </w:pPr>
-      <w:r>
-        <w:rPr>
-          <w:rFonts w:hint="eastAsia"/>
-          <w:lang w:val="en-US" w:eastAsia="zh-CN"/>
-        </w:rPr>
-        <w:t>高斯模型：</w:t>
-      </w:r>
-    </w:p>
-    <w:p>
-      <w:pPr>
-        <w:numPr>
-          <w:ilvl w:val="0"/>
-          <w:numId w:val="0"/>
-        </w:numPr>
-        <w:spacing w:line="300" w:lineRule="auto"/>
-        <w:rPr>
-          <w:rFonts w:hint="eastAsia"/>
-          <w:lang w:val="en-US" w:eastAsia="zh-CN"/>
-        </w:rPr>
-      </w:pPr>
-      <w:r>
-        <w:rPr>
-          <w:rFonts w:hint="eastAsia"/>
-          <w:lang w:val="en-US" w:eastAsia="zh-CN"/>
-        </w:rPr>
-        <w:drawing>
-          <wp:inline distT="0" distB="0" distL="114300" distR="114300">
-            <wp:extent cx="5273040" cy="3954780"/>
-            <wp:effectExtent l="0" t="0" r="13335" b="13970"/>
-            <wp:docPr id="41" name="图片 41" descr="Gasi"/>
-            <wp:cNvGraphicFramePr>
-              <a:graphicFrameLocks xmlns:a="http://schemas.openxmlformats.org/drawingml/2006/main" noChangeAspect="1"/>
-            </wp:cNvGraphicFramePr>
-            <a:graphic xmlns:a="http://schemas.openxmlformats.org/drawingml/2006/main">
-              <a:graphicData uri="http://schemas.openxmlformats.org/drawingml/2006/picture">
-                <pic:pic xmlns:pic="http://schemas.openxmlformats.org/drawingml/2006/picture">
-                  <pic:nvPicPr>
-                    <pic:cNvPr id="41" name="图片 41" descr="Gasi"/>
                     <pic:cNvPicPr>
                       <a:picLocks noChangeAspect="1"/>
                     </pic:cNvPicPr>
@@ -9323,6 +9352,147 @@
           <w:lang w:val="en-US" w:eastAsia="zh-CN"/>
         </w:rPr>
       </w:pPr>
+    </w:p>
+    <w:p>
+      <w:pPr>
+        <w:numPr>
+          <w:ilvl w:val="0"/>
+          <w:numId w:val="0"/>
+        </w:numPr>
+        <w:spacing w:line="300" w:lineRule="auto"/>
+        <w:rPr>
+          <w:rFonts w:hint="eastAsia"/>
+          <w:lang w:val="en-US" w:eastAsia="zh-CN"/>
+        </w:rPr>
+      </w:pPr>
+    </w:p>
+    <w:p>
+      <w:pPr>
+        <w:numPr>
+          <w:ilvl w:val="0"/>
+          <w:numId w:val="0"/>
+        </w:numPr>
+        <w:spacing w:line="300" w:lineRule="auto"/>
+        <w:rPr>
+          <w:rFonts w:hint="eastAsia"/>
+          <w:lang w:val="en-US" w:eastAsia="zh-CN"/>
+        </w:rPr>
+      </w:pPr>
+    </w:p>
+    <w:p>
+      <w:pPr>
+        <w:numPr>
+          <w:ilvl w:val="0"/>
+          <w:numId w:val="0"/>
+        </w:numPr>
+        <w:spacing w:line="300" w:lineRule="auto"/>
+        <w:rPr>
+          <w:rFonts w:hint="eastAsia"/>
+          <w:lang w:val="en-US" w:eastAsia="zh-CN"/>
+        </w:rPr>
+      </w:pPr>
+    </w:p>
+    <w:p>
+      <w:pPr>
+        <w:numPr>
+          <w:ilvl w:val="0"/>
+          <w:numId w:val="0"/>
+        </w:numPr>
+        <w:spacing w:line="300" w:lineRule="auto"/>
+        <w:rPr>
+          <w:rFonts w:hint="eastAsia"/>
+          <w:lang w:val="en-US" w:eastAsia="zh-CN"/>
+        </w:rPr>
+      </w:pPr>
+    </w:p>
+    <w:p>
+      <w:pPr>
+        <w:numPr>
+          <w:ilvl w:val="0"/>
+          <w:numId w:val="0"/>
+        </w:numPr>
+        <w:spacing w:line="300" w:lineRule="auto"/>
+        <w:rPr>
+          <w:rFonts w:hint="eastAsia"/>
+          <w:lang w:val="en-US" w:eastAsia="zh-CN"/>
+        </w:rPr>
+      </w:pPr>
+      <w:r>
+        <w:rPr>
+          <w:rFonts w:hint="eastAsia"/>
+          <w:lang w:val="en-US" w:eastAsia="zh-CN"/>
+        </w:rPr>
+        <w:t>高斯模型：</w:t>
+      </w:r>
+    </w:p>
+    <w:p>
+      <w:pPr>
+        <w:numPr>
+          <w:ilvl w:val="0"/>
+          <w:numId w:val="0"/>
+        </w:numPr>
+        <w:spacing w:line="300" w:lineRule="auto"/>
+        <w:rPr>
+          <w:rFonts w:hint="eastAsia"/>
+          <w:lang w:val="en-US" w:eastAsia="zh-CN"/>
+        </w:rPr>
+      </w:pPr>
+      <w:r>
+        <w:rPr>
+          <w:rFonts w:hint="eastAsia"/>
+          <w:lang w:val="en-US" w:eastAsia="zh-CN"/>
+        </w:rPr>
+        <w:drawing>
+          <wp:inline distT="0" distB="0" distL="114300" distR="114300">
+            <wp:extent cx="5273040" cy="3954780"/>
+            <wp:effectExtent l="0" t="0" r="13335" b="13970"/>
+            <wp:docPr id="41" name="图片 41" descr="Gasi"/>
+            <wp:cNvGraphicFramePr>
+              <a:graphicFrameLocks xmlns:a="http://schemas.openxmlformats.org/drawingml/2006/main" noChangeAspect="1"/>
+            </wp:cNvGraphicFramePr>
+            <a:graphic xmlns:a="http://schemas.openxmlformats.org/drawingml/2006/main">
+              <a:graphicData uri="http://schemas.openxmlformats.org/drawingml/2006/picture">
+                <pic:pic xmlns:pic="http://schemas.openxmlformats.org/drawingml/2006/picture">
+                  <pic:nvPicPr>
+                    <pic:cNvPr id="41" name="图片 41" descr="Gasi"/>
+                    <pic:cNvPicPr>
+                      <a:picLocks noChangeAspect="1"/>
+                    </pic:cNvPicPr>
+                  </pic:nvPicPr>
+                  <pic:blipFill>
+                    <a:blip r:embed="rId49"/>
+                    <a:stretch>
+                      <a:fillRect/>
+                    </a:stretch>
+                  </pic:blipFill>
+                  <pic:spPr>
+                    <a:xfrm>
+                      <a:off x="0" y="0"/>
+                      <a:ext cx="5273040" cy="3954780"/>
+                    </a:xfrm>
+                    <a:prstGeom prst="rect">
+                      <a:avLst/>
+                    </a:prstGeom>
+                  </pic:spPr>
+                </pic:pic>
+              </a:graphicData>
+            </a:graphic>
+          </wp:inline>
+        </w:drawing>
+      </w:r>
+    </w:p>
+    <w:p>
+      <w:pPr>
+        <w:numPr>
+          <w:ilvl w:val="0"/>
+          <w:numId w:val="0"/>
+        </w:numPr>
+        <w:spacing w:line="300" w:lineRule="auto"/>
+        <w:rPr>
+          <w:rFonts w:hint="eastAsia"/>
+          <w:lang w:val="en-US" w:eastAsia="zh-CN"/>
+        </w:rPr>
+      </w:pPr>
       <w:r>
         <w:rPr>
           <w:rFonts w:hint="eastAsia"/>
@@ -9366,7 +9536,7 @@
                     </pic:cNvPicPr>
                   </pic:nvPicPr>
                   <pic:blipFill>
-                    <a:blip r:embed="rId49"/>
+                    <a:blip r:embed="rId50"/>
                     <a:stretch>
                       <a:fillRect/>
                     </a:stretch>
@@ -9610,7 +9780,7 @@
                     </pic:cNvPicPr>
                   </pic:nvPicPr>
                   <pic:blipFill>
-                    <a:blip r:embed="rId50"/>
+                    <a:blip r:embed="rId51"/>
                     <a:stretch>
                       <a:fillRect/>
                     </a:stretch>
@@ -9688,7 +9858,7 @@
                     </pic:cNvPicPr>
                   </pic:nvPicPr>
                   <pic:blipFill>
-                    <a:blip r:embed="rId51"/>
+                    <a:blip r:embed="rId52"/>
                     <a:stretch>
                       <a:fillRect/>
                     </a:stretch>
@@ -9803,7 +9973,7 @@
                     </pic:cNvPicPr>
                   </pic:nvPicPr>
                   <pic:blipFill>
-                    <a:blip r:embed="rId52"/>
+                    <a:blip r:embed="rId53"/>
                     <a:stretch>
                       <a:fillRect/>
                     </a:stretch>
@@ -9927,7 +10097,7 @@
                     </pic:cNvPicPr>
                   </pic:nvPicPr>
                   <pic:blipFill>
-                    <a:blip r:embed="rId53"/>
+                    <a:blip r:embed="rId54"/>
                     <a:stretch>
                       <a:fillRect/>
                     </a:stretch>
@@ -10047,7 +10217,7 @@
                     </pic:cNvPicPr>
                   </pic:nvPicPr>
                   <pic:blipFill>
-                    <a:blip r:embed="rId54"/>
+                    <a:blip r:embed="rId55"/>
                     <a:stretch>
                       <a:fillRect/>
                     </a:stretch>
@@ -10250,7 +10420,7 @@
                     </pic:cNvPicPr>
                   </pic:nvPicPr>
                   <pic:blipFill>
-                    <a:blip r:embed="rId55"/>
+                    <a:blip r:embed="rId56"/>
                     <a:srcRect b="11592"/>
                     <a:stretch>
                       <a:fillRect/>
@@ -10354,7 +10524,7 @@
                     </pic:cNvPicPr>
                   </pic:nvPicPr>
                   <pic:blipFill>
-                    <a:blip r:embed="rId56"/>
+                    <a:blip r:embed="rId57"/>
                     <a:stretch>
                       <a:fillRect/>
                     </a:stretch>
@@ -10614,7 +10784,7 @@
                     </pic:cNvPicPr>
                   </pic:nvPicPr>
                   <pic:blipFill>
-                    <a:blip r:embed="rId56"/>
+                    <a:blip r:embed="rId57"/>
                     <a:stretch>
                       <a:fillRect/>
                     </a:stretch>

--- a/毕设代码及数据/毕设论文/毕设论文.docx
+++ b/毕设代码及数据/毕设论文/毕设论文.docx
@@ -1573,10 +1573,10 @@
           <w:lang w:eastAsia="zh-CN"/>
         </w:rPr>
       </w:pPr>
-      <w:bookmarkStart w:id="0" w:name="_Toc307166530"/>
-      <w:bookmarkStart w:id="1" w:name="_Toc307166501"/>
-      <w:bookmarkStart w:id="2" w:name="_Toc307165631"/>
-      <w:bookmarkStart w:id="3" w:name="_Toc231651032"/>
+      <w:bookmarkStart w:id="0" w:name="_Toc307165631"/>
+      <w:bookmarkStart w:id="1" w:name="_Toc231651032"/>
+      <w:bookmarkStart w:id="2" w:name="_Toc307166530"/>
+      <w:bookmarkStart w:id="3" w:name="_Toc307166501"/>
       <w:bookmarkStart w:id="4" w:name="_Toc307862863"/>
       <w:bookmarkStart w:id="5" w:name="_Toc277841996"/>
       <w:r>
@@ -1637,10 +1637,10 @@
       </w:pPr>
       <w:bookmarkStart w:id="6" w:name="_Toc231651033"/>
       <w:bookmarkStart w:id="7" w:name="_Toc307165632"/>
-      <w:bookmarkStart w:id="8" w:name="_Toc277841997"/>
-      <w:bookmarkStart w:id="9" w:name="_Toc307862864"/>
-      <w:bookmarkStart w:id="10" w:name="_Toc307166531"/>
-      <w:bookmarkStart w:id="11" w:name="_Toc307166502"/>
+      <w:bookmarkStart w:id="8" w:name="_Toc307166531"/>
+      <w:bookmarkStart w:id="9" w:name="_Toc307166502"/>
+      <w:bookmarkStart w:id="10" w:name="_Toc277841997"/>
+      <w:bookmarkStart w:id="11" w:name="_Toc307862864"/>
       <w:r>
         <w:rPr>
           <w:rFonts w:hint="eastAsia" w:ascii="Cambria" w:hAnsi="Cambria"/>
@@ -1678,9 +1678,9 @@
           <w:lang w:val="en-US" w:eastAsia="zh-CN"/>
         </w:rPr>
       </w:pPr>
-      <w:bookmarkStart w:id="12" w:name="_Toc307166503"/>
-      <w:bookmarkStart w:id="13" w:name="_Toc307862865"/>
-      <w:bookmarkStart w:id="14" w:name="_Toc307166532"/>
+      <w:bookmarkStart w:id="12" w:name="_Toc307862865"/>
+      <w:bookmarkStart w:id="13" w:name="_Toc307166532"/>
+      <w:bookmarkStart w:id="14" w:name="_Toc307166503"/>
       <w:bookmarkStart w:id="15" w:name="_Toc277841998"/>
       <w:r>
         <w:rPr>
@@ -1849,11 +1849,11 @@
           <w:lang w:eastAsia="zh-CN"/>
         </w:rPr>
       </w:pPr>
-      <w:bookmarkStart w:id="16" w:name="_Toc307862866"/>
-      <w:bookmarkStart w:id="17" w:name="_Toc233258926"/>
-      <w:bookmarkStart w:id="18" w:name="_Toc307166533"/>
+      <w:bookmarkStart w:id="16" w:name="_Toc233258926"/>
+      <w:bookmarkStart w:id="17" w:name="_Toc307166504"/>
+      <w:bookmarkStart w:id="18" w:name="_Toc307862866"/>
       <w:bookmarkStart w:id="19" w:name="_Toc277841999"/>
-      <w:bookmarkStart w:id="20" w:name="_Toc307166504"/>
+      <w:bookmarkStart w:id="20" w:name="_Toc307166533"/>
       <w:r>
         <w:rPr>
           <w:rFonts w:hint="eastAsia"/>
@@ -2430,9 +2430,9 @@
           <w:szCs w:val="32"/>
         </w:rPr>
       </w:pPr>
-      <w:bookmarkStart w:id="21" w:name="_Toc307166534"/>
-      <w:bookmarkStart w:id="22" w:name="_Toc307165633"/>
-      <w:bookmarkStart w:id="23" w:name="_Toc307166505"/>
+      <w:bookmarkStart w:id="21" w:name="_Toc307165633"/>
+      <w:bookmarkStart w:id="22" w:name="_Toc307166505"/>
+      <w:bookmarkStart w:id="23" w:name="_Toc307166534"/>
       <w:bookmarkStart w:id="24" w:name="_Toc307862867"/>
       <w:r>
         <w:rPr>
@@ -2480,11 +2480,11 @@
           <w:lang w:eastAsia="zh-CN"/>
         </w:rPr>
       </w:pPr>
-      <w:bookmarkStart w:id="25" w:name="_Toc307166535"/>
-      <w:bookmarkStart w:id="26" w:name="_Toc277842000"/>
-      <w:bookmarkStart w:id="27" w:name="_Toc307165634"/>
-      <w:bookmarkStart w:id="28" w:name="_Toc307166506"/>
-      <w:bookmarkStart w:id="29" w:name="_Toc307862868"/>
+      <w:bookmarkStart w:id="25" w:name="_Toc277842000"/>
+      <w:bookmarkStart w:id="26" w:name="_Toc307166506"/>
+      <w:bookmarkStart w:id="27" w:name="_Toc307862868"/>
+      <w:bookmarkStart w:id="28" w:name="_Toc307165634"/>
+      <w:bookmarkStart w:id="29" w:name="_Toc307166535"/>
       <w:r>
         <w:rPr>
           <w:rFonts w:hint="eastAsia"/>
@@ -2647,11 +2647,11 @@
           <w:lang w:eastAsia="zh-CN"/>
         </w:rPr>
       </w:pPr>
-      <w:bookmarkStart w:id="30" w:name="_Toc307165635"/>
-      <w:bookmarkStart w:id="31" w:name="_Toc307166536"/>
-      <w:bookmarkStart w:id="32" w:name="_Toc307166507"/>
+      <w:bookmarkStart w:id="30" w:name="_Toc307166507"/>
+      <w:bookmarkStart w:id="31" w:name="_Toc307165635"/>
+      <w:bookmarkStart w:id="32" w:name="_Toc277842001"/>
       <w:bookmarkStart w:id="33" w:name="_Toc307862869"/>
-      <w:bookmarkStart w:id="34" w:name="_Toc277842001"/>
+      <w:bookmarkStart w:id="34" w:name="_Toc307166536"/>
       <w:r>
         <w:rPr>
           <w:rFonts w:hint="eastAsia" w:eastAsia="宋体"/>
@@ -6261,6 +6261,7 @@
     <w:p>
       <w:pPr>
         <w:numPr>
+          <w:ilvl w:val="0"/>
           <w:numId w:val="0"/>
         </w:numPr>
         <w:spacing w:line="300" w:lineRule="auto"/>
@@ -6314,6 +6315,7 @@
     <w:p>
       <w:pPr>
         <w:numPr>
+          <w:ilvl w:val="0"/>
           <w:numId w:val="0"/>
         </w:numPr>
         <w:spacing w:line="300" w:lineRule="auto"/>
@@ -6401,19 +6403,13 @@
           <w:rFonts w:hint="eastAsia"/>
           <w:lang w:val="en-US" w:eastAsia="zh-CN"/>
         </w:rPr>
-        <w:t>全连接层作为卷积神经网络的最后一层，也就是输出层，在这一层上，之前经过卷积、池化后的特征矩阵将在全连接层上做最后的运算，最终得到我们需要的结果。</w:t>
-      </w:r>
-      <w:r>
-        <w:rPr>
-          <w:rFonts w:hint="eastAsia"/>
-          <w:lang w:val="en-US" w:eastAsia="zh-CN"/>
-        </w:rPr>
-        <w:tab/>
-      </w:r>
-    </w:p>
-    <w:p>
-      <w:pPr>
-        <w:numPr>
+        <w:t>全连接层作为卷积神经网络的最后一层，也就是输出层，在这一层上，之前经过卷积、池化后的特征矩阵将在全连接层上做最后的运算，最终得到我们需要的结果。以上便是卷积神经网络的基本构成，在后文中，将会介绍在进行中文情感分析的过程中，如何搭建具体的卷积神经网络，以及使用神经网络进行情感分析。</w:t>
+      </w:r>
+    </w:p>
+    <w:p>
+      <w:pPr>
+        <w:numPr>
+          <w:ilvl w:val="0"/>
           <w:numId w:val="0"/>
         </w:numPr>
         <w:spacing w:line="300" w:lineRule="auto"/>
@@ -6423,26 +6419,54 @@
           <w:lang w:val="en-US" w:eastAsia="zh-CN"/>
         </w:rPr>
       </w:pPr>
-      <w:bookmarkStart w:id="35" w:name="_GoBack"/>
-      <w:bookmarkEnd w:id="35"/>
-    </w:p>
-    <w:p>
-      <w:pPr>
-        <w:numPr>
-          <w:ilvl w:val="0"/>
-          <w:numId w:val="0"/>
-        </w:numPr>
-        <w:spacing w:line="300" w:lineRule="auto"/>
-        <w:ind w:leftChars="0"/>
-        <w:rPr>
-          <w:rFonts w:hint="eastAsia" w:eastAsia="宋体"/>
-          <w:b/>
-          <w:bCs/>
-          <w:sz w:val="24"/>
-          <w:szCs w:val="32"/>
-          <w:lang w:val="en-US" w:eastAsia="zh-CN"/>
-        </w:rPr>
-      </w:pPr>
+    </w:p>
+    <w:p>
+      <w:pPr>
+        <w:keepNext/>
+        <w:keepLines/>
+        <w:spacing w:before="163" w:beforeLines="50" w:after="163" w:afterLines="50" w:line="300" w:lineRule="auto"/>
+        <w:outlineLvl w:val="1"/>
+        <w:rPr>
+          <w:rFonts w:hint="eastAsia" w:ascii="Cambria" w:hAnsi="Cambria" w:eastAsia="宋体"/>
+          <w:b/>
+          <w:bCs/>
+          <w:sz w:val="28"/>
+          <w:szCs w:val="32"/>
+          <w:lang w:val="en-US" w:eastAsia="zh-CN"/>
+        </w:rPr>
+      </w:pPr>
+      <w:r>
+        <w:rPr>
+          <w:rFonts w:hint="eastAsia" w:ascii="Cambria" w:hAnsi="Cambria" w:eastAsia="宋体"/>
+          <w:b/>
+          <w:bCs/>
+          <w:sz w:val="28"/>
+          <w:szCs w:val="32"/>
+          <w:lang w:val="en-US" w:eastAsia="zh-CN"/>
+        </w:rPr>
+        <w:t xml:space="preserve">2.4 本章小结 </w:t>
+      </w:r>
+    </w:p>
+    <w:p>
+      <w:pPr>
+        <w:numPr>
+          <w:numId w:val="0"/>
+        </w:numPr>
+        <w:spacing w:line="300" w:lineRule="auto"/>
+        <w:ind w:firstLine="420" w:firstLineChars="0"/>
+        <w:jc w:val="both"/>
+        <w:rPr>
+          <w:rFonts w:hint="default" w:eastAsia="宋体"/>
+          <w:lang w:val="en-US" w:eastAsia="zh-CN"/>
+        </w:rPr>
+      </w:pPr>
+      <w:r>
+        <w:rPr>
+          <w:rFonts w:hint="eastAsia" w:eastAsia="宋体"/>
+          <w:lang w:val="en-US" w:eastAsia="zh-CN"/>
+        </w:rPr>
+        <w:t>在本章中，第一部分首先讲述了python网络爬虫技术，以及本文爬取数据的具体逻辑，之后对于爬到的电影影评数据进行了预处理，去掉了其中的英文、字符、表情、标点，这样整个数据集中便只剩下了由纯中文构成的中文影评文本。那么为了文本向量化，本章又讲述了使用jieba中文分词工具对预处理过后的文本进行分词，从而得到分词后的评论文本。而对于分词后的评论文本，还讲述了如何使用去除停用词，也就是对于感情色彩并不重要的词或字。从而得到最终的数据集。第二部分本章具体的介绍了机器学习算法、深度学习算法。主要包括机器学习算法朴素贝叶斯、支持向量机、深度学习卷积神经网络。</w:t>
+      </w:r>
     </w:p>
     <w:p>
       <w:pPr>
@@ -9598,6 +9622,84 @@
         </w:rPr>
         <w:t>高斯模型在训练集逐渐增大的情况下，训练集的出错概率也在逐渐增大，而测试集准确率也并没有随着数据的增大有所改善。伯努利模型和多项式模型，测试集、训练集的学习曲线均有着相同的趋势。二者均随着数据量的增加而不断收敛至一个标准值，且由图可以判断二者均出现了欠拟合问题，不过就准确率、召回率的高低比较而言，多项式模型具有更好的实验效果。</w:t>
       </w:r>
+    </w:p>
+    <w:p>
+      <w:pPr>
+        <w:numPr>
+          <w:ilvl w:val="0"/>
+          <w:numId w:val="0"/>
+        </w:numPr>
+        <w:spacing w:line="300" w:lineRule="auto"/>
+        <w:ind w:leftChars="0"/>
+        <w:rPr>
+          <w:rFonts w:hint="eastAsia" w:eastAsia="宋体"/>
+          <w:b/>
+          <w:bCs/>
+          <w:sz w:val="24"/>
+          <w:szCs w:val="32"/>
+          <w:lang w:val="en-US" w:eastAsia="zh-CN"/>
+        </w:rPr>
+      </w:pPr>
+    </w:p>
+    <w:p>
+      <w:pPr>
+        <w:numPr>
+          <w:ilvl w:val="0"/>
+          <w:numId w:val="0"/>
+        </w:numPr>
+        <w:spacing w:line="300" w:lineRule="auto"/>
+        <w:ind w:leftChars="0"/>
+        <w:rPr>
+          <w:rFonts w:hint="eastAsia" w:eastAsia="宋体"/>
+          <w:b/>
+          <w:bCs/>
+          <w:sz w:val="24"/>
+          <w:szCs w:val="32"/>
+          <w:lang w:val="en-US" w:eastAsia="zh-CN"/>
+        </w:rPr>
+      </w:pPr>
+      <w:r>
+        <w:rPr>
+          <w:rFonts w:hint="eastAsia" w:eastAsia="宋体"/>
+          <w:b/>
+          <w:bCs/>
+          <w:sz w:val="24"/>
+          <w:szCs w:val="32"/>
+          <w:lang w:val="en-US" w:eastAsia="zh-CN"/>
+        </w:rPr>
+        <w:t>3.3 本章小结</w:t>
+      </w:r>
+    </w:p>
+    <w:p>
+      <w:pPr>
+        <w:numPr>
+          <w:ilvl w:val="0"/>
+          <w:numId w:val="0"/>
+        </w:numPr>
+        <w:spacing w:line="300" w:lineRule="auto"/>
+        <w:ind w:leftChars="0" w:firstLine="420" w:firstLineChars="0"/>
+        <w:rPr>
+          <w:rFonts w:hint="default" w:eastAsia="宋体"/>
+          <w:b/>
+          <w:bCs/>
+          <w:sz w:val="24"/>
+          <w:szCs w:val="32"/>
+          <w:lang w:val="en-US" w:eastAsia="zh-CN"/>
+        </w:rPr>
+      </w:pPr>
+      <w:r>
+        <w:rPr>
+          <w:rFonts w:hint="eastAsia" w:eastAsia="宋体"/>
+          <w:b/>
+          <w:bCs/>
+          <w:sz w:val="24"/>
+          <w:szCs w:val="32"/>
+          <w:lang w:val="en-US" w:eastAsia="zh-CN"/>
+        </w:rPr>
+        <w:t>在本章中，具体介绍了朴素贝叶斯算法如何应用到中文文本的情感分析中来，同时在3.2小节中，详细的介绍了朴素贝叶斯情感分析的处理流程。主要包括文本预处理、特征提取、训练数据、测试数据等。并在最后分别展示了朴素贝叶斯的三种模型</w:t>
+      </w:r>
+      <w:bookmarkStart w:id="35" w:name="_GoBack"/>
+      <w:bookmarkEnd w:id="35"/>
     </w:p>
     <w:p>
       <w:pPr>

--- a/毕设代码及数据/毕设论文/毕设论文.docx
+++ b/毕设代码及数据/毕设论文/毕设论文.docx
@@ -1573,12 +1573,12 @@
           <w:lang w:eastAsia="zh-CN"/>
         </w:rPr>
       </w:pPr>
-      <w:bookmarkStart w:id="0" w:name="_Toc307165631"/>
-      <w:bookmarkStart w:id="1" w:name="_Toc231651032"/>
-      <w:bookmarkStart w:id="2" w:name="_Toc307166530"/>
-      <w:bookmarkStart w:id="3" w:name="_Toc307166501"/>
-      <w:bookmarkStart w:id="4" w:name="_Toc307862863"/>
-      <w:bookmarkStart w:id="5" w:name="_Toc277841996"/>
+      <w:bookmarkStart w:id="0" w:name="_Toc307166530"/>
+      <w:bookmarkStart w:id="1" w:name="_Toc277841996"/>
+      <w:bookmarkStart w:id="2" w:name="_Toc307166501"/>
+      <w:bookmarkStart w:id="3" w:name="_Toc307165631"/>
+      <w:bookmarkStart w:id="4" w:name="_Toc231651032"/>
+      <w:bookmarkStart w:id="5" w:name="_Toc307862863"/>
       <w:r>
         <w:rPr>
           <w:rFonts w:hint="eastAsia"/>
@@ -1636,11 +1636,11 @@
         </w:rPr>
       </w:pPr>
       <w:bookmarkStart w:id="6" w:name="_Toc231651033"/>
-      <w:bookmarkStart w:id="7" w:name="_Toc307165632"/>
-      <w:bookmarkStart w:id="8" w:name="_Toc307166531"/>
+      <w:bookmarkStart w:id="7" w:name="_Toc277841997"/>
+      <w:bookmarkStart w:id="8" w:name="_Toc307165632"/>
       <w:bookmarkStart w:id="9" w:name="_Toc307166502"/>
-      <w:bookmarkStart w:id="10" w:name="_Toc277841997"/>
-      <w:bookmarkStart w:id="11" w:name="_Toc307862864"/>
+      <w:bookmarkStart w:id="10" w:name="_Toc307862864"/>
+      <w:bookmarkStart w:id="11" w:name="_Toc307166531"/>
       <w:r>
         <w:rPr>
           <w:rFonts w:hint="eastAsia" w:ascii="Cambria" w:hAnsi="Cambria"/>
@@ -1678,10 +1678,10 @@
           <w:lang w:val="en-US" w:eastAsia="zh-CN"/>
         </w:rPr>
       </w:pPr>
-      <w:bookmarkStart w:id="12" w:name="_Toc307862865"/>
-      <w:bookmarkStart w:id="13" w:name="_Toc307166532"/>
-      <w:bookmarkStart w:id="14" w:name="_Toc307166503"/>
-      <w:bookmarkStart w:id="15" w:name="_Toc277841998"/>
+      <w:bookmarkStart w:id="12" w:name="_Toc277841998"/>
+      <w:bookmarkStart w:id="13" w:name="_Toc307166503"/>
+      <w:bookmarkStart w:id="14" w:name="_Toc307862865"/>
+      <w:bookmarkStart w:id="15" w:name="_Toc307166532"/>
       <w:r>
         <w:rPr>
           <w:rFonts w:hint="eastAsia" w:eastAsia="宋体"/>
@@ -1850,8 +1850,8 @@
         </w:rPr>
       </w:pPr>
       <w:bookmarkStart w:id="16" w:name="_Toc233258926"/>
-      <w:bookmarkStart w:id="17" w:name="_Toc307166504"/>
-      <w:bookmarkStart w:id="18" w:name="_Toc307862866"/>
+      <w:bookmarkStart w:id="17" w:name="_Toc307862866"/>
+      <w:bookmarkStart w:id="18" w:name="_Toc307166504"/>
       <w:bookmarkStart w:id="19" w:name="_Toc277841999"/>
       <w:bookmarkStart w:id="20" w:name="_Toc307166533"/>
       <w:r>
@@ -2481,10 +2481,10 @@
         </w:rPr>
       </w:pPr>
       <w:bookmarkStart w:id="25" w:name="_Toc277842000"/>
-      <w:bookmarkStart w:id="26" w:name="_Toc307166506"/>
-      <w:bookmarkStart w:id="27" w:name="_Toc307862868"/>
-      <w:bookmarkStart w:id="28" w:name="_Toc307165634"/>
-      <w:bookmarkStart w:id="29" w:name="_Toc307166535"/>
+      <w:bookmarkStart w:id="26" w:name="_Toc307166535"/>
+      <w:bookmarkStart w:id="27" w:name="_Toc307165634"/>
+      <w:bookmarkStart w:id="28" w:name="_Toc307166506"/>
+      <w:bookmarkStart w:id="29" w:name="_Toc307862868"/>
       <w:r>
         <w:rPr>
           <w:rFonts w:hint="eastAsia"/>
@@ -2648,10 +2648,10 @@
         </w:rPr>
       </w:pPr>
       <w:bookmarkStart w:id="30" w:name="_Toc307166507"/>
-      <w:bookmarkStart w:id="31" w:name="_Toc307165635"/>
+      <w:bookmarkStart w:id="31" w:name="_Toc307166536"/>
       <w:bookmarkStart w:id="32" w:name="_Toc277842001"/>
       <w:bookmarkStart w:id="33" w:name="_Toc307862869"/>
-      <w:bookmarkStart w:id="34" w:name="_Toc307166536"/>
+      <w:bookmarkStart w:id="34" w:name="_Toc307165635"/>
       <w:r>
         <w:rPr>
           <w:rFonts w:hint="eastAsia" w:eastAsia="宋体"/>
@@ -6450,6 +6450,7 @@
     <w:p>
       <w:pPr>
         <w:numPr>
+          <w:ilvl w:val="0"/>
           <w:numId w:val="0"/>
         </w:numPr>
         <w:spacing w:line="300" w:lineRule="auto"/>
@@ -9677,29 +9678,19 @@
           <w:numId w:val="0"/>
         </w:numPr>
         <w:spacing w:line="300" w:lineRule="auto"/>
-        <w:ind w:leftChars="0" w:firstLine="420" w:firstLineChars="0"/>
+        <w:ind w:firstLine="420" w:firstLineChars="0"/>
         <w:rPr>
           <w:rFonts w:hint="default" w:eastAsia="宋体"/>
-          <w:b/>
-          <w:bCs/>
-          <w:sz w:val="24"/>
-          <w:szCs w:val="32"/>
-          <w:lang w:val="en-US" w:eastAsia="zh-CN"/>
-        </w:rPr>
-      </w:pPr>
-      <w:r>
-        <w:rPr>
-          <w:rFonts w:hint="eastAsia" w:eastAsia="宋体"/>
-          <w:b/>
-          <w:bCs/>
-          <w:sz w:val="24"/>
-          <w:szCs w:val="32"/>
-          <w:lang w:val="en-US" w:eastAsia="zh-CN"/>
-        </w:rPr>
-        <w:t>在本章中，具体介绍了朴素贝叶斯算法如何应用到中文文本的情感分析中来，同时在3.2小节中，详细的介绍了朴素贝叶斯情感分析的处理流程。主要包括文本预处理、特征提取、训练数据、测试数据等。并在最后分别展示了朴素贝叶斯的三种模型</w:t>
-      </w:r>
-      <w:bookmarkStart w:id="35" w:name="_GoBack"/>
-      <w:bookmarkEnd w:id="35"/>
+          <w:lang w:val="en-US" w:eastAsia="zh-CN"/>
+        </w:rPr>
+      </w:pPr>
+      <w:r>
+        <w:rPr>
+          <w:rFonts w:hint="eastAsia" w:eastAsia="宋体"/>
+          <w:lang w:val="en-US" w:eastAsia="zh-CN"/>
+        </w:rPr>
+        <w:t>在本章中，具体介绍了朴素贝叶斯算法如何应用到中文文本的情感分析中来，同时在3.2小节中，详细的介绍了朴素贝叶斯情感分析的处理流程。主要包括文本预处理、特征提取、训练数据、测试数据等。并在最后分别展示了朴素贝叶斯的三种模型高斯模型、伯努利模型、多项式模式分别用于情感分析的效果对比，主要包括准确率、召回率、F-Score等。除此之外，还分别绘制了学习曲线从而查看不同的模型的拟合程度。同时本章也对比了不同数量的数据集对于实验效果的影响，可以看到在增大数据集之后明显实验效果会改善。最后本章介绍了sklearn工具包，以及使用其实现朴素贝叶斯算法等。</w:t>
+      </w:r>
     </w:p>
     <w:p>
       <w:pPr>
@@ -10941,6 +10932,124 @@
         <w:spacing w:line="300" w:lineRule="auto"/>
         <w:jc w:val="both"/>
         <w:rPr>
+          <w:rFonts w:hint="eastAsia" w:eastAsia="宋体"/>
+          <w:lang w:val="en-US" w:eastAsia="zh-CN"/>
+        </w:rPr>
+      </w:pPr>
+    </w:p>
+    <w:p>
+      <w:pPr>
+        <w:numPr>
+          <w:ilvl w:val="0"/>
+          <w:numId w:val="0"/>
+        </w:numPr>
+        <w:spacing w:line="300" w:lineRule="auto"/>
+        <w:jc w:val="both"/>
+        <w:rPr>
+          <w:rFonts w:hint="eastAsia" w:eastAsia="宋体"/>
+          <w:b/>
+          <w:bCs/>
+          <w:sz w:val="24"/>
+          <w:szCs w:val="32"/>
+          <w:lang w:val="en-US" w:eastAsia="zh-CN"/>
+        </w:rPr>
+      </w:pPr>
+      <w:r>
+        <w:rPr>
+          <w:rFonts w:hint="eastAsia" w:eastAsia="宋体"/>
+          <w:b/>
+          <w:bCs/>
+          <w:sz w:val="24"/>
+          <w:szCs w:val="32"/>
+          <w:lang w:val="en-US" w:eastAsia="zh-CN"/>
+        </w:rPr>
+        <w:t>4.3 本章小结：</w:t>
+      </w:r>
+    </w:p>
+    <w:p>
+      <w:pPr>
+        <w:numPr>
+          <w:ilvl w:val="0"/>
+          <w:numId w:val="0"/>
+        </w:numPr>
+        <w:spacing w:line="300" w:lineRule="auto"/>
+        <w:jc w:val="both"/>
+        <w:rPr>
+          <w:rFonts w:hint="default" w:eastAsia="宋体"/>
+          <w:lang w:val="en-US" w:eastAsia="zh-CN"/>
+        </w:rPr>
+      </w:pPr>
+      <w:r>
+        <w:rPr>
+          <w:rFonts w:hint="eastAsia" w:eastAsia="宋体"/>
+          <w:lang w:val="en-US" w:eastAsia="zh-CN"/>
+        </w:rPr>
+        <w:t>本章主要介绍了支持向量机（SVM）基本结构，在4.1中本章主要介绍了支持向量机的核函数以及核函数的用途，同时讲述了svm的主要核函数，包括线性核函数、高斯核函数、多项式核函数等。在下一节中，本文使用sklearn实现不同核函数的支持向量机的中文文本的感情分析，最终得到不同的效果，可以从上文的图片得知，只有线性核达到了本次实验的基本要求。</w:t>
+      </w:r>
+    </w:p>
+    <w:p>
+      <w:pPr>
+        <w:numPr>
+          <w:ilvl w:val="0"/>
+          <w:numId w:val="0"/>
+        </w:numPr>
+        <w:spacing w:line="300" w:lineRule="auto"/>
+        <w:jc w:val="both"/>
+        <w:rPr>
+          <w:rFonts w:hint="eastAsia" w:eastAsia="宋体"/>
+          <w:b/>
+          <w:bCs/>
+          <w:sz w:val="24"/>
+          <w:szCs w:val="32"/>
+          <w:lang w:val="en-US" w:eastAsia="zh-CN"/>
+        </w:rPr>
+      </w:pPr>
+    </w:p>
+    <w:p>
+      <w:pPr>
+        <w:numPr>
+          <w:ilvl w:val="0"/>
+          <w:numId w:val="0"/>
+        </w:numPr>
+        <w:spacing w:line="300" w:lineRule="auto"/>
+        <w:jc w:val="both"/>
+        <w:rPr>
+          <w:rFonts w:hint="eastAsia" w:eastAsia="宋体"/>
+          <w:b/>
+          <w:bCs/>
+          <w:sz w:val="24"/>
+          <w:szCs w:val="32"/>
+          <w:lang w:val="en-US" w:eastAsia="zh-CN"/>
+        </w:rPr>
+      </w:pPr>
+    </w:p>
+    <w:p>
+      <w:pPr>
+        <w:numPr>
+          <w:ilvl w:val="0"/>
+          <w:numId w:val="0"/>
+        </w:numPr>
+        <w:spacing w:line="300" w:lineRule="auto"/>
+        <w:jc w:val="both"/>
+        <w:rPr>
+          <w:rFonts w:hint="default" w:eastAsia="宋体"/>
+          <w:b/>
+          <w:bCs/>
+          <w:sz w:val="24"/>
+          <w:szCs w:val="32"/>
+          <w:lang w:val="en-US" w:eastAsia="zh-CN"/>
+        </w:rPr>
+      </w:pPr>
+    </w:p>
+    <w:p>
+      <w:pPr>
+        <w:numPr>
+          <w:ilvl w:val="0"/>
+          <w:numId w:val="0"/>
+        </w:numPr>
+        <w:spacing w:line="300" w:lineRule="auto"/>
+        <w:jc w:val="both"/>
+        <w:rPr>
           <w:rFonts w:hint="default"/>
           <w:lang w:val="en-US" w:eastAsia="zh-CN"/>
         </w:rPr>
@@ -10981,24 +11090,2994 @@
     </w:p>
     <w:p>
       <w:pPr>
-        <w:keepNext/>
-        <w:keepLines/>
-        <w:numPr>
-          <w:ilvl w:val="0"/>
-          <w:numId w:val="0"/>
-        </w:numPr>
-        <w:spacing w:before="400" w:after="200" w:line="300" w:lineRule="auto"/>
-        <w:outlineLvl w:val="0"/>
+        <w:numPr>
+          <w:ilvl w:val="0"/>
+          <w:numId w:val="0"/>
+        </w:numPr>
+        <w:spacing w:line="300" w:lineRule="auto"/>
+        <w:ind w:firstLine="420" w:firstLineChars="0"/>
+        <w:jc w:val="both"/>
+        <w:rPr>
+          <w:rFonts w:hint="eastAsia"/>
+          <w:lang w:val="en-US" w:eastAsia="zh-CN"/>
+        </w:rPr>
+      </w:pPr>
+      <w:r>
+        <w:rPr>
+          <w:rFonts w:hint="eastAsia" w:eastAsia="宋体"/>
+          <w:lang w:val="en-US" w:eastAsia="zh-CN"/>
+        </w:rPr>
+        <w:t>在第三,第四章的内容中,主要讲述的是基于机器学习的基本算法对中文文本的情感进行分析,主要的算法包括朴素贝叶斯,支持向量机</w:t>
+      </w:r>
+      <w:r>
+        <w:rPr>
+          <w:rFonts w:hint="eastAsia"/>
+          <w:lang w:val="en-US" w:eastAsia="zh-CN"/>
+        </w:rPr>
+        <w:t>。本章将使用非传统方法来对中文文本的进行分析，也就是使用卷积神经网络对现有数据集——豆瓣电影评论进行分析。下面将详细介绍具体流程。</w:t>
+      </w:r>
+    </w:p>
+    <w:p>
+      <w:pPr>
+        <w:numPr>
+          <w:ilvl w:val="0"/>
+          <w:numId w:val="0"/>
+        </w:numPr>
+        <w:spacing w:line="300" w:lineRule="auto"/>
+        <w:jc w:val="both"/>
+        <w:rPr>
+          <w:rFonts w:hint="eastAsia" w:eastAsia="宋体"/>
+          <w:b/>
+          <w:bCs/>
+          <w:sz w:val="24"/>
+          <w:szCs w:val="32"/>
+          <w:lang w:val="en-US" w:eastAsia="zh-CN"/>
+        </w:rPr>
+      </w:pPr>
+      <w:r>
+        <w:rPr>
+          <w:rFonts w:hint="eastAsia" w:eastAsia="宋体"/>
+          <w:b/>
+          <w:bCs/>
+          <w:sz w:val="24"/>
+          <w:szCs w:val="32"/>
+          <w:lang w:val="en-US" w:eastAsia="zh-CN"/>
+        </w:rPr>
+        <w:t>5.1 文本预处理</w:t>
+      </w:r>
+    </w:p>
+    <w:p>
+      <w:pPr>
+        <w:numPr>
+          <w:ilvl w:val="0"/>
+          <w:numId w:val="0"/>
+        </w:numPr>
+        <w:spacing w:line="300" w:lineRule="auto"/>
+        <w:ind w:firstLine="420" w:firstLineChars="0"/>
+        <w:jc w:val="both"/>
+        <w:rPr>
+          <w:rFonts w:hint="eastAsia" w:eastAsia="宋体"/>
+          <w:lang w:val="en-US" w:eastAsia="zh-CN"/>
+        </w:rPr>
+      </w:pPr>
+      <w:r>
+        <w:rPr>
+          <w:rFonts w:hint="eastAsia" w:eastAsia="宋体"/>
+          <w:lang w:val="en-US" w:eastAsia="zh-CN"/>
+        </w:rPr>
+        <w:t>前文中无论是使用朴素贝叶斯、还是使用支持向量机算法，都需要对数据集进行文本预处理，而使用的深度学习中的卷积神经网络进行分析时，同样是需要进行文本预处理的，不过此处的文本预处理与前文并不一致，在本章中，将使用两种方式实现卷积神经网络，一种是基于字粒度，而另外一种是基于词粒度。当然实现的方法不同，对应的文本预处理也就不一致。</w:t>
+      </w:r>
+    </w:p>
+    <w:p>
+      <w:pPr>
+        <w:numPr>
+          <w:ilvl w:val="0"/>
+          <w:numId w:val="0"/>
+        </w:numPr>
+        <w:spacing w:line="300" w:lineRule="auto"/>
+        <w:jc w:val="both"/>
+        <w:rPr>
+          <w:rFonts w:hint="eastAsia" w:eastAsia="宋体"/>
+          <w:b/>
+          <w:bCs/>
+          <w:sz w:val="24"/>
+          <w:szCs w:val="32"/>
+          <w:lang w:val="en-US" w:eastAsia="zh-CN"/>
+        </w:rPr>
+      </w:pPr>
+      <w:r>
+        <w:rPr>
+          <w:rFonts w:hint="eastAsia" w:eastAsia="宋体"/>
+          <w:b/>
+          <w:bCs/>
+          <w:sz w:val="24"/>
+          <w:szCs w:val="32"/>
+          <w:lang w:val="en-US" w:eastAsia="zh-CN"/>
+        </w:rPr>
+        <w:t>5.1.1 基于字粒度的文本预处理</w:t>
+      </w:r>
+    </w:p>
+    <w:p>
+      <w:pPr>
+        <w:numPr>
+          <w:ilvl w:val="0"/>
+          <w:numId w:val="0"/>
+        </w:numPr>
+        <w:spacing w:line="300" w:lineRule="auto"/>
+        <w:ind w:firstLine="420" w:firstLineChars="0"/>
+        <w:jc w:val="both"/>
+        <w:rPr>
+          <w:rFonts w:hint="eastAsia" w:eastAsia="宋体"/>
+          <w:lang w:val="en-US" w:eastAsia="zh-CN"/>
+        </w:rPr>
+      </w:pPr>
+      <w:r>
+        <w:rPr>
+          <w:rFonts w:hint="eastAsia" w:eastAsia="宋体"/>
+          <w:lang w:val="en-US" w:eastAsia="zh-CN"/>
+        </w:rPr>
+        <w:t>之所以是基于字粒度，原因是不对影评数据集进行分词处理，而是将训练集中所有评论的数据逐字进行统计，提取出不重复的所有字，作为字符表，用于后期生成每个影评数据的向量。具体的做法如下：</w:t>
+      </w:r>
+    </w:p>
+    <w:p>
+      <w:pPr>
+        <w:numPr>
+          <w:ilvl w:val="0"/>
+          <w:numId w:val="9"/>
+        </w:numPr>
+        <w:spacing w:line="300" w:lineRule="auto"/>
+        <w:ind w:firstLine="420" w:firstLineChars="0"/>
+        <w:jc w:val="both"/>
         <w:rPr>
           <w:rFonts w:hint="default" w:eastAsia="宋体"/>
-          <w:b/>
-          <w:bCs/>
-          <w:kern w:val="44"/>
-          <w:sz w:val="32"/>
-          <w:szCs w:val="44"/>
-          <w:lang w:val="en-US" w:eastAsia="zh-CN"/>
-        </w:rPr>
-      </w:pPr>
+          <w:lang w:val="en-US" w:eastAsia="zh-CN"/>
+        </w:rPr>
+      </w:pPr>
+      <w:r>
+        <w:rPr>
+          <w:rFonts w:hint="eastAsia" w:eastAsia="宋体"/>
+          <w:lang w:val="en-US" w:eastAsia="zh-CN"/>
+        </w:rPr>
+        <w:t>读取MongoDB数据库中的影评数据，同时剔除重复数据，不能将重复的数据作为训练集，这样将导致数据测试的准确率下降。利用正则表达式、BeautifulSoup等工具剔除文本中掺杂的标点符号、英文数字。</w:t>
+      </w:r>
+    </w:p>
+    <w:p>
+      <w:pPr>
+        <w:numPr>
+          <w:ilvl w:val="0"/>
+          <w:numId w:val="9"/>
+        </w:numPr>
+        <w:spacing w:line="300" w:lineRule="auto"/>
+        <w:ind w:firstLine="420" w:firstLineChars="0"/>
+        <w:jc w:val="both"/>
+        <w:rPr>
+          <w:rFonts w:hint="default" w:eastAsia="宋体"/>
+          <w:lang w:val="en-US" w:eastAsia="zh-CN"/>
+        </w:rPr>
+      </w:pPr>
+      <w:r>
+        <w:rPr>
+          <w:rFonts w:hint="eastAsia" w:eastAsia="宋体"/>
+          <w:lang w:val="en-US" w:eastAsia="zh-CN"/>
+        </w:rPr>
+        <w:t>将处理好的文本数据按照相应比例分为训练集、测试集、验证集写入不同的文件，用于后期的训练验证和测试。</w:t>
+      </w:r>
+    </w:p>
+    <w:p>
+      <w:pPr>
+        <w:numPr>
+          <w:ilvl w:val="0"/>
+          <w:numId w:val="9"/>
+        </w:numPr>
+        <w:spacing w:line="300" w:lineRule="auto"/>
+        <w:ind w:firstLine="420" w:firstLineChars="0"/>
+        <w:jc w:val="both"/>
+        <w:rPr>
+          <w:rFonts w:hint="default" w:eastAsia="宋体"/>
+          <w:lang w:val="en-US" w:eastAsia="zh-CN"/>
+        </w:rPr>
+      </w:pPr>
+      <w:r>
+        <w:rPr>
+          <w:rFonts w:hint="eastAsia" w:eastAsia="宋体"/>
+          <w:lang w:val="en-US" w:eastAsia="zh-CN"/>
+        </w:rPr>
+        <w:t>遍历训练集数据，统计每个字出现的频率，使用Counter类过滤重复汉字，并按照频率高低进行排序，生成字典的形式，也就是key为汉字，value为频率。写入文件中，形成全部的字符表。为后期的训练时生成向量做准备。</w:t>
+      </w:r>
+    </w:p>
+    <w:p>
+      <w:pPr>
+        <w:numPr>
+          <w:numId w:val="0"/>
+        </w:numPr>
+        <w:spacing w:line="300" w:lineRule="auto"/>
+        <w:ind w:firstLine="420" w:firstLineChars="0"/>
+        <w:jc w:val="both"/>
+        <w:rPr>
+          <w:rFonts w:hint="eastAsia" w:eastAsia="宋体"/>
+          <w:lang w:val="en-US" w:eastAsia="zh-CN"/>
+        </w:rPr>
+      </w:pPr>
+      <w:r>
+        <w:rPr>
+          <w:rFonts w:hint="eastAsia" w:eastAsia="宋体"/>
+          <w:lang w:val="en-US" w:eastAsia="zh-CN"/>
+        </w:rPr>
+        <w:t>以上便是基于字粒度的文本预处理流程，最主要的目的就通过预处理得到全部的不重复字符表，以作为后期向量生成的标准和参考。</w:t>
+      </w:r>
+    </w:p>
+    <w:p>
+      <w:pPr>
+        <w:numPr>
+          <w:ilvl w:val="0"/>
+          <w:numId w:val="0"/>
+        </w:numPr>
+        <w:spacing w:line="300" w:lineRule="auto"/>
+        <w:jc w:val="both"/>
+        <w:rPr>
+          <w:rFonts w:hint="eastAsia" w:eastAsia="宋体"/>
+          <w:b/>
+          <w:bCs/>
+          <w:sz w:val="24"/>
+          <w:szCs w:val="32"/>
+          <w:lang w:val="en-US" w:eastAsia="zh-CN"/>
+        </w:rPr>
+      </w:pPr>
+      <w:r>
+        <w:rPr>
+          <w:rFonts w:hint="eastAsia" w:eastAsia="宋体"/>
+          <w:b/>
+          <w:bCs/>
+          <w:sz w:val="24"/>
+          <w:szCs w:val="32"/>
+          <w:lang w:val="en-US" w:eastAsia="zh-CN"/>
+        </w:rPr>
+        <w:t>5.1.2 基于词粒度的文本预处理</w:t>
+      </w:r>
+    </w:p>
+    <w:p>
+      <w:pPr>
+        <w:numPr>
+          <w:ilvl w:val="0"/>
+          <w:numId w:val="0"/>
+        </w:numPr>
+        <w:spacing w:line="300" w:lineRule="auto"/>
+        <w:jc w:val="both"/>
+        <w:rPr>
+          <w:rFonts w:hint="eastAsia" w:eastAsia="宋体"/>
+          <w:b/>
+          <w:bCs/>
+          <w:sz w:val="24"/>
+          <w:szCs w:val="32"/>
+          <w:lang w:val="en-US" w:eastAsia="zh-CN"/>
+        </w:rPr>
+      </w:pPr>
+      <w:r>
+        <w:rPr>
+          <w:rFonts w:hint="eastAsia" w:eastAsia="宋体"/>
+          <w:b/>
+          <w:bCs/>
+          <w:sz w:val="24"/>
+          <w:szCs w:val="32"/>
+          <w:lang w:val="en-US" w:eastAsia="zh-CN"/>
+        </w:rPr>
+        <w:t>还没做!!!!!!</w:t>
+      </w:r>
+    </w:p>
+    <w:p>
+      <w:pPr>
+        <w:numPr>
+          <w:ilvl w:val="0"/>
+          <w:numId w:val="0"/>
+        </w:numPr>
+        <w:spacing w:line="300" w:lineRule="auto"/>
+        <w:jc w:val="both"/>
+        <w:rPr>
+          <w:rFonts w:hint="eastAsia" w:eastAsia="宋体"/>
+          <w:b/>
+          <w:bCs/>
+          <w:sz w:val="24"/>
+          <w:szCs w:val="32"/>
+          <w:lang w:val="en-US" w:eastAsia="zh-CN"/>
+        </w:rPr>
+      </w:pPr>
+      <w:r>
+        <w:rPr>
+          <w:rFonts w:hint="eastAsia" w:eastAsia="宋体"/>
+          <w:b/>
+          <w:bCs/>
+          <w:sz w:val="24"/>
+          <w:szCs w:val="32"/>
+          <w:lang w:val="en-US" w:eastAsia="zh-CN"/>
+        </w:rPr>
+        <w:t>5.2 中文文本情感分析时卷积神经网络的结构</w:t>
+      </w:r>
+    </w:p>
+    <w:p>
+      <w:pPr>
+        <w:numPr>
+          <w:ilvl w:val="0"/>
+          <w:numId w:val="0"/>
+        </w:numPr>
+        <w:spacing w:line="300" w:lineRule="auto"/>
+        <w:ind w:firstLine="420" w:firstLineChars="0"/>
+        <w:jc w:val="both"/>
+        <w:rPr>
+          <w:rFonts w:hint="eastAsia" w:eastAsia="宋体"/>
+          <w:lang w:val="en-US" w:eastAsia="zh-CN"/>
+        </w:rPr>
+      </w:pPr>
+      <w:r>
+        <w:rPr>
+          <w:rFonts w:hint="eastAsia" w:eastAsia="宋体"/>
+          <w:lang w:val="en-US" w:eastAsia="zh-CN"/>
+        </w:rPr>
+        <w:t>在第二章时，本文讲述了基本的卷积神经网络的构成，主要包括输入层、卷积层、池化层、全连接层、输出层等。那么在本章中，将会详细的介绍，进行中文文本情感的分析时，如何搭建合适的网络结构。</w:t>
+      </w:r>
+    </w:p>
+    <w:p>
+      <w:pPr>
+        <w:numPr>
+          <w:ilvl w:val="0"/>
+          <w:numId w:val="10"/>
+        </w:numPr>
+        <w:spacing w:line="300" w:lineRule="auto"/>
+        <w:jc w:val="both"/>
+        <w:rPr>
+          <w:rFonts w:hint="eastAsia" w:eastAsia="宋体"/>
+          <w:b/>
+          <w:bCs/>
+          <w:sz w:val="24"/>
+          <w:szCs w:val="32"/>
+          <w:lang w:val="en-US" w:eastAsia="zh-CN"/>
+        </w:rPr>
+      </w:pPr>
+      <w:r>
+        <w:rPr>
+          <w:rFonts w:hint="eastAsia" w:eastAsia="宋体"/>
+          <w:b/>
+          <w:bCs/>
+          <w:sz w:val="24"/>
+          <w:szCs w:val="32"/>
+          <w:lang w:val="en-US" w:eastAsia="zh-CN"/>
+        </w:rPr>
+        <w:t>词向量嵌入层</w:t>
+      </w:r>
+    </w:p>
+    <w:p>
+      <w:pPr>
+        <w:numPr>
+          <w:ilvl w:val="0"/>
+          <w:numId w:val="0"/>
+        </w:numPr>
+        <w:spacing w:line="300" w:lineRule="auto"/>
+        <w:ind w:firstLine="420" w:firstLineChars="0"/>
+        <w:jc w:val="both"/>
+        <w:rPr>
+          <w:rFonts w:hint="eastAsia" w:eastAsia="宋体"/>
+          <w:lang w:val="en-US" w:eastAsia="zh-CN"/>
+        </w:rPr>
+      </w:pPr>
+      <w:r>
+        <w:rPr>
+          <w:rFonts w:hint="eastAsia" w:eastAsia="宋体"/>
+          <w:lang w:val="en-US" w:eastAsia="zh-CN"/>
+        </w:rPr>
+        <w:t>词向量嵌入层作为是本文自定义的网络的第一层，其作用便是将通过文本预处理得到的词汇表，将每句影评映射到相应维度的词向量。由于影评文本的长度不一，那么得到的词向量的形状便不一样，这样的话不利于之后的数据批处理，故此可以采用设置阈值，同时使用keras中的特殊标记&lt;PAD&gt;，自动的将文本的长度扩大到制定阈值，这样也就保证了每个文本的映射的词向量长度都是固定的，对数据的批处理阶段会更方便。主要代码如下：</w:t>
+      </w:r>
+    </w:p>
+    <w:tbl>
+      <w:tblPr>
+        <w:tblStyle w:val="6"/>
+        <w:tblW w:w="8522" w:type="dxa"/>
+        <w:tblInd w:w="0" w:type="dxa"/>
+        <w:tblBorders>
+          <w:top w:val="single" w:color="auto" w:sz="4" w:space="0"/>
+          <w:left w:val="single" w:color="auto" w:sz="4" w:space="0"/>
+          <w:bottom w:val="single" w:color="auto" w:sz="4" w:space="0"/>
+          <w:right w:val="single" w:color="auto" w:sz="4" w:space="0"/>
+          <w:insideH w:val="single" w:color="auto" w:sz="4" w:space="0"/>
+          <w:insideV w:val="single" w:color="auto" w:sz="4" w:space="0"/>
+        </w:tblBorders>
+        <w:tblLayout w:type="fixed"/>
+        <w:tblCellMar>
+          <w:top w:w="0" w:type="dxa"/>
+          <w:left w:w="108" w:type="dxa"/>
+          <w:bottom w:w="0" w:type="dxa"/>
+          <w:right w:w="108" w:type="dxa"/>
+        </w:tblCellMar>
+      </w:tblPr>
+      <w:tblGrid>
+        <w:gridCol w:w="8522"/>
+      </w:tblGrid>
+      <w:tr>
+        <w:tblPrEx>
+          <w:tblBorders>
+            <w:top w:val="single" w:color="auto" w:sz="4" w:space="0"/>
+            <w:left w:val="single" w:color="auto" w:sz="4" w:space="0"/>
+            <w:bottom w:val="single" w:color="auto" w:sz="4" w:space="0"/>
+            <w:right w:val="single" w:color="auto" w:sz="4" w:space="0"/>
+            <w:insideH w:val="single" w:color="auto" w:sz="4" w:space="0"/>
+            <w:insideV w:val="single" w:color="auto" w:sz="4" w:space="0"/>
+          </w:tblBorders>
+          <w:tblLayout w:type="fixed"/>
+          <w:tblCellMar>
+            <w:top w:w="0" w:type="dxa"/>
+            <w:left w:w="108" w:type="dxa"/>
+            <w:bottom w:w="0" w:type="dxa"/>
+            <w:right w:w="108" w:type="dxa"/>
+          </w:tblCellMar>
+        </w:tblPrEx>
+        <w:tc>
+          <w:tcPr>
+            <w:tcW w:w="8522" w:type="dxa"/>
+          </w:tcPr>
+          <w:p>
+            <w:pPr>
+              <w:keepNext w:val="0"/>
+              <w:keepLines w:val="0"/>
+              <w:widowControl/>
+              <w:numPr>
+                <w:ilvl w:val="0"/>
+                <w:numId w:val="11"/>
+              </w:numPr>
+              <w:suppressLineNumbers w:val="0"/>
+              <w:shd w:val="clear" w:fill="000000"/>
+              <w:spacing w:line="238" w:lineRule="atLeast"/>
+              <w:ind w:left="425" w:leftChars="0" w:hanging="425" w:firstLineChars="0"/>
+              <w:jc w:val="left"/>
+              <w:rPr>
+                <w:rFonts w:ascii="Droid Sans Fallback" w:hAnsi="Droid Sans Fallback" w:eastAsia="Droid Sans Fallback" w:cs="Droid Sans Fallback"/>
+                <w:b w:val="0"/>
+                <w:color w:val="FFFFFF" w:themeColor="background1"/>
+                <w:sz w:val="17"/>
+                <w:szCs w:val="17"/>
+                <w14:textFill>
+                  <w14:solidFill>
+                    <w14:schemeClr w14:val="bg1"/>
+                  </w14:solidFill>
+                </w14:textFill>
+              </w:rPr>
+            </w:pPr>
+            <w:r>
+              <w:rPr>
+                <w:rFonts w:hint="eastAsia" w:ascii="Droid Sans Fallback" w:hAnsi="Droid Sans Fallback" w:eastAsia="Droid Sans Fallback" w:cs="Droid Sans Fallback"/>
+                <w:b w:val="0"/>
+                <w:color w:val="FFFFFF" w:themeColor="background1"/>
+                <w:kern w:val="0"/>
+                <w:sz w:val="17"/>
+                <w:szCs w:val="17"/>
+                <w:shd w:val="clear" w:fill="26292C"/>
+                <w:lang w:val="en-US" w:eastAsia="zh-CN" w:bidi="ar"/>
+                <w14:textFill>
+                  <w14:solidFill>
+                    <w14:schemeClr w14:val="bg1"/>
+                  </w14:solidFill>
+                </w14:textFill>
+              </w:rPr>
+              <w:t>embedding = tf.get_variable('embedding', [self.config.vocab_size, self.config.embedding_dim]) # 维度 [6184,64]</w:t>
+            </w:r>
+          </w:p>
+          <w:p>
+            <w:pPr>
+              <w:keepNext w:val="0"/>
+              <w:keepLines w:val="0"/>
+              <w:widowControl/>
+              <w:numPr>
+                <w:ilvl w:val="0"/>
+                <w:numId w:val="11"/>
+              </w:numPr>
+              <w:suppressLineNumbers w:val="0"/>
+              <w:shd w:val="clear" w:fill="000000"/>
+              <w:spacing w:line="238" w:lineRule="atLeast"/>
+              <w:ind w:left="425" w:leftChars="0" w:hanging="425" w:firstLineChars="0"/>
+              <w:jc w:val="left"/>
+              <w:rPr>
+                <w:rFonts w:hint="eastAsia" w:eastAsia="宋体"/>
+                <w:b/>
+                <w:bCs/>
+                <w:vertAlign w:val="baseline"/>
+                <w:lang w:val="en-US" w:eastAsia="zh-CN"/>
+              </w:rPr>
+            </w:pPr>
+            <w:r>
+              <w:rPr>
+                <w:rFonts w:hint="eastAsia" w:ascii="Droid Sans Fallback" w:hAnsi="Droid Sans Fallback" w:eastAsia="Droid Sans Fallback" w:cs="Droid Sans Fallback"/>
+                <w:b w:val="0"/>
+                <w:color w:val="FFFFFF" w:themeColor="background1"/>
+                <w:kern w:val="0"/>
+                <w:sz w:val="17"/>
+                <w:szCs w:val="17"/>
+                <w:shd w:val="clear" w:fill="26292C"/>
+                <w:lang w:val="en-US" w:eastAsia="zh-CN" w:bidi="ar"/>
+                <w14:textFill>
+                  <w14:solidFill>
+                    <w14:schemeClr w14:val="bg1"/>
+                  </w14:solidFill>
+                </w14:textFill>
+              </w:rPr>
+              <w:t>embedding_inputs = tf.nn.embedding_lookup(embedding, self.input_x)</w:t>
+            </w:r>
+          </w:p>
+        </w:tc>
+      </w:tr>
+    </w:tbl>
+    <w:p>
+      <w:pPr>
+        <w:numPr>
+          <w:ilvl w:val="0"/>
+          <w:numId w:val="0"/>
+        </w:numPr>
+        <w:spacing w:line="300" w:lineRule="auto"/>
+        <w:ind w:firstLine="420" w:firstLineChars="0"/>
+        <w:jc w:val="both"/>
+        <w:rPr>
+          <w:rFonts w:hint="eastAsia" w:eastAsia="宋体"/>
+          <w:lang w:val="en-US" w:eastAsia="zh-CN"/>
+        </w:rPr>
+      </w:pPr>
+    </w:p>
+    <w:p>
+      <w:pPr>
+        <w:numPr>
+          <w:ilvl w:val="0"/>
+          <w:numId w:val="10"/>
+        </w:numPr>
+        <w:spacing w:line="300" w:lineRule="auto"/>
+        <w:jc w:val="both"/>
+        <w:rPr>
+          <w:rFonts w:hint="eastAsia" w:eastAsia="宋体"/>
+          <w:lang w:val="en-US" w:eastAsia="zh-CN"/>
+        </w:rPr>
+      </w:pPr>
+      <w:r>
+        <w:rPr>
+          <w:rFonts w:hint="eastAsia" w:eastAsia="宋体"/>
+          <w:b/>
+          <w:bCs/>
+          <w:sz w:val="24"/>
+          <w:szCs w:val="32"/>
+          <w:lang w:val="en-US" w:eastAsia="zh-CN"/>
+        </w:rPr>
+        <w:t>卷积层</w:t>
+      </w:r>
+      <w:r>
+        <w:rPr>
+          <w:rFonts w:hint="eastAsia"/>
+          <w:b/>
+          <w:bCs/>
+          <w:sz w:val="24"/>
+          <w:szCs w:val="32"/>
+          <w:lang w:val="en-US" w:eastAsia="zh-CN"/>
+        </w:rPr>
+        <w:t>、池化层</w:t>
+      </w:r>
+    </w:p>
+    <w:p>
+      <w:pPr>
+        <w:numPr>
+          <w:ilvl w:val="0"/>
+          <w:numId w:val="0"/>
+        </w:numPr>
+        <w:spacing w:line="300" w:lineRule="auto"/>
+        <w:ind w:firstLine="420" w:firstLineChars="0"/>
+        <w:jc w:val="both"/>
+        <w:rPr>
+          <w:rFonts w:hint="eastAsia" w:eastAsia="宋体"/>
+          <w:lang w:val="en-US" w:eastAsia="zh-CN"/>
+        </w:rPr>
+      </w:pPr>
+      <w:r>
+        <w:rPr>
+          <w:rFonts w:hint="eastAsia" w:eastAsia="宋体"/>
+          <w:lang w:val="en-US" w:eastAsia="zh-CN"/>
+        </w:rPr>
+        <w:t>在上文中，我们已经提到过卷积层的作用相当于特征提取，而卷积层所做的运算主要是卷积运算。通过卷积运算，选取更能代表数据样本的特征。在本文中，设定卷积核数目为256个，同时指定卷积核大小为5。同时为了减少参数，防止过拟合现象的出现，池化层的设置也必不可少。具体设置代码如下：</w:t>
+      </w:r>
+    </w:p>
+    <w:p>
+      <w:pPr>
+        <w:numPr>
+          <w:ilvl w:val="0"/>
+          <w:numId w:val="0"/>
+        </w:numPr>
+        <w:spacing w:line="300" w:lineRule="auto"/>
+        <w:ind w:firstLine="420" w:firstLineChars="0"/>
+        <w:jc w:val="both"/>
+        <w:rPr>
+          <w:rFonts w:hint="eastAsia" w:eastAsia="宋体"/>
+          <w:lang w:val="en-US" w:eastAsia="zh-CN"/>
+        </w:rPr>
+      </w:pPr>
+    </w:p>
+    <w:tbl>
+      <w:tblPr>
+        <w:tblStyle w:val="6"/>
+        <w:tblW w:w="9033" w:type="dxa"/>
+        <w:tblInd w:w="0" w:type="dxa"/>
+        <w:tblBorders>
+          <w:top w:val="single" w:color="auto" w:sz="4" w:space="0"/>
+          <w:left w:val="single" w:color="auto" w:sz="4" w:space="0"/>
+          <w:bottom w:val="single" w:color="auto" w:sz="4" w:space="0"/>
+          <w:right w:val="single" w:color="auto" w:sz="4" w:space="0"/>
+          <w:insideH w:val="single" w:color="auto" w:sz="4" w:space="0"/>
+          <w:insideV w:val="single" w:color="auto" w:sz="4" w:space="0"/>
+        </w:tblBorders>
+        <w:tblLayout w:type="fixed"/>
+        <w:tblCellMar>
+          <w:left w:w="108" w:type="dxa"/>
+          <w:right w:w="108" w:type="dxa"/>
+        </w:tblCellMar>
+      </w:tblPr>
+      <w:tblGrid>
+        <w:gridCol w:w="9033"/>
+      </w:tblGrid>
+      <w:tr>
+        <w:tblPrEx>
+          <w:tblBorders>
+            <w:top w:val="single" w:color="auto" w:sz="4" w:space="0"/>
+            <w:left w:val="single" w:color="auto" w:sz="4" w:space="0"/>
+            <w:bottom w:val="single" w:color="auto" w:sz="4" w:space="0"/>
+            <w:right w:val="single" w:color="auto" w:sz="4" w:space="0"/>
+            <w:insideH w:val="single" w:color="auto" w:sz="4" w:space="0"/>
+            <w:insideV w:val="single" w:color="auto" w:sz="4" w:space="0"/>
+          </w:tblBorders>
+          <w:tblLayout w:type="fixed"/>
+          <w:tblCellMar>
+            <w:left w:w="108" w:type="dxa"/>
+            <w:right w:w="108" w:type="dxa"/>
+          </w:tblCellMar>
+        </w:tblPrEx>
+        <w:trPr>
+          <w:trHeight w:val="1429" w:hRule="atLeast"/>
+        </w:trPr>
+        <w:tc>
+          <w:tcPr>
+            <w:tcW w:w="9033" w:type="dxa"/>
+          </w:tcPr>
+          <w:p>
+            <w:pPr>
+              <w:keepNext w:val="0"/>
+              <w:keepLines w:val="0"/>
+              <w:widowControl/>
+              <w:numPr>
+                <w:ilvl w:val="0"/>
+                <w:numId w:val="12"/>
+              </w:numPr>
+              <w:suppressLineNumbers w:val="0"/>
+              <w:shd w:val="clear" w:fill="26292C"/>
+              <w:spacing w:line="238" w:lineRule="atLeast"/>
+              <w:ind w:left="425" w:leftChars="0" w:hanging="425" w:firstLineChars="0"/>
+              <w:jc w:val="left"/>
+              <w:rPr>
+                <w:rFonts w:ascii="Droid Sans Fallback" w:hAnsi="Droid Sans Fallback" w:eastAsia="Droid Sans Fallback" w:cs="Droid Sans Fallback"/>
+                <w:b w:val="0"/>
+                <w:color w:val="F8F8F2"/>
+                <w:sz w:val="17"/>
+                <w:szCs w:val="17"/>
+              </w:rPr>
+            </w:pPr>
+            <w:r>
+              <w:rPr>
+                <w:rFonts w:hint="eastAsia" w:ascii="Droid Sans Fallback" w:hAnsi="Droid Sans Fallback" w:eastAsia="Droid Sans Fallback" w:cs="Droid Sans Fallback"/>
+                <w:b w:val="0"/>
+                <w:color w:val="75715E"/>
+                <w:kern w:val="0"/>
+                <w:sz w:val="17"/>
+                <w:szCs w:val="17"/>
+                <w:shd w:val="clear" w:fill="26292C"/>
+                <w:lang w:val="en-US" w:eastAsia="zh-CN" w:bidi="ar"/>
+              </w:rPr>
+              <w:t># CNN layer 卷积层</w:t>
+            </w:r>
+          </w:p>
+          <w:p>
+            <w:pPr>
+              <w:keepNext w:val="0"/>
+              <w:keepLines w:val="0"/>
+              <w:widowControl/>
+              <w:numPr>
+                <w:ilvl w:val="0"/>
+                <w:numId w:val="12"/>
+              </w:numPr>
+              <w:suppressLineNumbers w:val="0"/>
+              <w:shd w:val="clear" w:fill="26292C"/>
+              <w:spacing w:line="238" w:lineRule="atLeast"/>
+              <w:ind w:left="425" w:leftChars="0" w:hanging="425" w:firstLineChars="0"/>
+              <w:jc w:val="left"/>
+              <w:rPr>
+                <w:rFonts w:hint="eastAsia" w:ascii="Droid Sans Fallback" w:hAnsi="Droid Sans Fallback" w:eastAsia="Droid Sans Fallback" w:cs="Droid Sans Fallback"/>
+                <w:b w:val="0"/>
+                <w:color w:val="F8F8F2"/>
+                <w:sz w:val="17"/>
+                <w:szCs w:val="17"/>
+              </w:rPr>
+            </w:pPr>
+            <w:r>
+              <w:rPr>
+                <w:rFonts w:hint="eastAsia" w:ascii="Droid Sans Fallback" w:hAnsi="Droid Sans Fallback" w:eastAsia="Droid Sans Fallback" w:cs="Droid Sans Fallback"/>
+                <w:b w:val="0"/>
+                <w:color w:val="F8F8F2"/>
+                <w:kern w:val="0"/>
+                <w:sz w:val="17"/>
+                <w:szCs w:val="17"/>
+                <w:shd w:val="clear" w:fill="26292C"/>
+                <w:lang w:val="en-US" w:eastAsia="zh-CN" w:bidi="ar"/>
+              </w:rPr>
+              <w:t xml:space="preserve">conv </w:t>
+            </w:r>
+            <w:r>
+              <w:rPr>
+                <w:rFonts w:hint="eastAsia" w:ascii="Droid Sans Fallback" w:hAnsi="Droid Sans Fallback" w:eastAsia="Droid Sans Fallback" w:cs="Droid Sans Fallback"/>
+                <w:b w:val="0"/>
+                <w:color w:val="F92672"/>
+                <w:kern w:val="0"/>
+                <w:sz w:val="17"/>
+                <w:szCs w:val="17"/>
+                <w:shd w:val="clear" w:fill="26292C"/>
+                <w:lang w:val="en-US" w:eastAsia="zh-CN" w:bidi="ar"/>
+              </w:rPr>
+              <w:t>=</w:t>
+            </w:r>
+            <w:r>
+              <w:rPr>
+                <w:rFonts w:hint="eastAsia" w:ascii="Droid Sans Fallback" w:hAnsi="Droid Sans Fallback" w:eastAsia="Droid Sans Fallback" w:cs="Droid Sans Fallback"/>
+                <w:b w:val="0"/>
+                <w:color w:val="F8F8F2"/>
+                <w:kern w:val="0"/>
+                <w:sz w:val="17"/>
+                <w:szCs w:val="17"/>
+                <w:shd w:val="clear" w:fill="26292C"/>
+                <w:lang w:val="en-US" w:eastAsia="zh-CN" w:bidi="ar"/>
+              </w:rPr>
+              <w:t xml:space="preserve"> tf.layers.conv1d(embedding_inputs, self.config.num_filters, self.config.kernel_size, </w:t>
+            </w:r>
+            <w:r>
+              <w:rPr>
+                <w:rFonts w:hint="eastAsia" w:ascii="Droid Sans Fallback" w:hAnsi="Droid Sans Fallback" w:eastAsia="Droid Sans Fallback" w:cs="Droid Sans Fallback"/>
+                <w:b w:val="0"/>
+                <w:i/>
+                <w:color w:val="FD971F"/>
+                <w:kern w:val="0"/>
+                <w:sz w:val="17"/>
+                <w:szCs w:val="17"/>
+                <w:shd w:val="clear" w:fill="26292C"/>
+                <w:lang w:val="en-US" w:eastAsia="zh-CN" w:bidi="ar"/>
+              </w:rPr>
+              <w:t>name</w:t>
+            </w:r>
+            <w:r>
+              <w:rPr>
+                <w:rFonts w:hint="eastAsia" w:ascii="Droid Sans Fallback" w:hAnsi="Droid Sans Fallback" w:eastAsia="Droid Sans Fallback" w:cs="Droid Sans Fallback"/>
+                <w:b w:val="0"/>
+                <w:color w:val="F92672"/>
+                <w:kern w:val="0"/>
+                <w:sz w:val="17"/>
+                <w:szCs w:val="17"/>
+                <w:shd w:val="clear" w:fill="26292C"/>
+                <w:lang w:val="en-US" w:eastAsia="zh-CN" w:bidi="ar"/>
+              </w:rPr>
+              <w:t>=</w:t>
+            </w:r>
+            <w:r>
+              <w:rPr>
+                <w:rFonts w:hint="eastAsia" w:ascii="Droid Sans Fallback" w:hAnsi="Droid Sans Fallback" w:eastAsia="Droid Sans Fallback" w:cs="Droid Sans Fallback"/>
+                <w:b w:val="0"/>
+                <w:color w:val="E6DB74"/>
+                <w:kern w:val="0"/>
+                <w:sz w:val="17"/>
+                <w:szCs w:val="17"/>
+                <w:shd w:val="clear" w:fill="26292C"/>
+                <w:lang w:val="en-US" w:eastAsia="zh-CN" w:bidi="ar"/>
+              </w:rPr>
+              <w:t>'conv'</w:t>
+            </w:r>
+            <w:r>
+              <w:rPr>
+                <w:rFonts w:hint="eastAsia" w:ascii="Droid Sans Fallback" w:hAnsi="Droid Sans Fallback" w:eastAsia="Droid Sans Fallback" w:cs="Droid Sans Fallback"/>
+                <w:b w:val="0"/>
+                <w:color w:val="F8F8F2"/>
+                <w:kern w:val="0"/>
+                <w:sz w:val="17"/>
+                <w:szCs w:val="17"/>
+                <w:shd w:val="clear" w:fill="26292C"/>
+                <w:lang w:val="en-US" w:eastAsia="zh-CN" w:bidi="ar"/>
+              </w:rPr>
+              <w:t>)</w:t>
+            </w:r>
+          </w:p>
+          <w:p>
+            <w:pPr>
+              <w:keepNext w:val="0"/>
+              <w:keepLines w:val="0"/>
+              <w:widowControl/>
+              <w:numPr>
+                <w:ilvl w:val="0"/>
+                <w:numId w:val="12"/>
+              </w:numPr>
+              <w:suppressLineNumbers w:val="0"/>
+              <w:shd w:val="clear" w:fill="26292C"/>
+              <w:spacing w:line="238" w:lineRule="atLeast"/>
+              <w:ind w:left="425" w:leftChars="0" w:hanging="425" w:firstLineChars="0"/>
+              <w:jc w:val="left"/>
+              <w:rPr>
+                <w:rFonts w:hint="eastAsia" w:ascii="Droid Sans Fallback" w:hAnsi="Droid Sans Fallback" w:eastAsia="Droid Sans Fallback" w:cs="Droid Sans Fallback"/>
+                <w:b w:val="0"/>
+                <w:color w:val="F8F8F2"/>
+                <w:sz w:val="17"/>
+                <w:szCs w:val="17"/>
+              </w:rPr>
+            </w:pPr>
+            <w:r>
+              <w:rPr>
+                <w:rFonts w:hint="eastAsia" w:ascii="Droid Sans Fallback" w:hAnsi="Droid Sans Fallback" w:eastAsia="Droid Sans Fallback" w:cs="Droid Sans Fallback"/>
+                <w:b w:val="0"/>
+                <w:color w:val="75715E"/>
+                <w:kern w:val="0"/>
+                <w:sz w:val="17"/>
+                <w:szCs w:val="17"/>
+                <w:shd w:val="clear" w:fill="26292C"/>
+                <w:lang w:val="en-US" w:eastAsia="zh-CN" w:bidi="ar"/>
+              </w:rPr>
+              <w:t># global max pooling layer 最大池化层</w:t>
+            </w:r>
+          </w:p>
+          <w:p>
+            <w:pPr>
+              <w:keepNext w:val="0"/>
+              <w:keepLines w:val="0"/>
+              <w:widowControl/>
+              <w:numPr>
+                <w:ilvl w:val="0"/>
+                <w:numId w:val="12"/>
+              </w:numPr>
+              <w:suppressLineNumbers w:val="0"/>
+              <w:shd w:val="clear" w:fill="26292C"/>
+              <w:spacing w:line="238" w:lineRule="atLeast"/>
+              <w:ind w:left="425" w:leftChars="0" w:hanging="425" w:firstLineChars="0"/>
+              <w:jc w:val="left"/>
+              <w:rPr>
+                <w:rFonts w:hint="eastAsia" w:ascii="Droid Sans Fallback" w:hAnsi="Droid Sans Fallback" w:eastAsia="Droid Sans Fallback" w:cs="Droid Sans Fallback"/>
+                <w:b w:val="0"/>
+                <w:color w:val="F8F8F2"/>
+                <w:sz w:val="17"/>
+                <w:szCs w:val="17"/>
+              </w:rPr>
+            </w:pPr>
+            <w:r>
+              <w:rPr>
+                <w:rFonts w:hint="eastAsia" w:ascii="Droid Sans Fallback" w:hAnsi="Droid Sans Fallback" w:eastAsia="Droid Sans Fallback" w:cs="Droid Sans Fallback"/>
+                <w:b w:val="0"/>
+                <w:color w:val="F8F8F2"/>
+                <w:kern w:val="0"/>
+                <w:sz w:val="17"/>
+                <w:szCs w:val="17"/>
+                <w:shd w:val="clear" w:fill="26292C"/>
+                <w:lang w:val="en-US" w:eastAsia="zh-CN" w:bidi="ar"/>
+              </w:rPr>
+              <w:t xml:space="preserve">gmp </w:t>
+            </w:r>
+            <w:r>
+              <w:rPr>
+                <w:rFonts w:hint="eastAsia" w:ascii="Droid Sans Fallback" w:hAnsi="Droid Sans Fallback" w:eastAsia="Droid Sans Fallback" w:cs="Droid Sans Fallback"/>
+                <w:b w:val="0"/>
+                <w:color w:val="F92672"/>
+                <w:kern w:val="0"/>
+                <w:sz w:val="17"/>
+                <w:szCs w:val="17"/>
+                <w:shd w:val="clear" w:fill="26292C"/>
+                <w:lang w:val="en-US" w:eastAsia="zh-CN" w:bidi="ar"/>
+              </w:rPr>
+              <w:t>=</w:t>
+            </w:r>
+            <w:r>
+              <w:rPr>
+                <w:rFonts w:hint="eastAsia" w:ascii="Droid Sans Fallback" w:hAnsi="Droid Sans Fallback" w:eastAsia="Droid Sans Fallback" w:cs="Droid Sans Fallback"/>
+                <w:b w:val="0"/>
+                <w:color w:val="F8F8F2"/>
+                <w:kern w:val="0"/>
+                <w:sz w:val="17"/>
+                <w:szCs w:val="17"/>
+                <w:shd w:val="clear" w:fill="26292C"/>
+                <w:lang w:val="en-US" w:eastAsia="zh-CN" w:bidi="ar"/>
+              </w:rPr>
+              <w:t xml:space="preserve"> tf.reduce_max(conv, </w:t>
+            </w:r>
+            <w:r>
+              <w:rPr>
+                <w:rFonts w:hint="eastAsia" w:ascii="Droid Sans Fallback" w:hAnsi="Droid Sans Fallback" w:eastAsia="Droid Sans Fallback" w:cs="Droid Sans Fallback"/>
+                <w:b w:val="0"/>
+                <w:i/>
+                <w:color w:val="FD971F"/>
+                <w:kern w:val="0"/>
+                <w:sz w:val="17"/>
+                <w:szCs w:val="17"/>
+                <w:shd w:val="clear" w:fill="26292C"/>
+                <w:lang w:val="en-US" w:eastAsia="zh-CN" w:bidi="ar"/>
+              </w:rPr>
+              <w:t>reduction_indices</w:t>
+            </w:r>
+            <w:r>
+              <w:rPr>
+                <w:rFonts w:hint="eastAsia" w:ascii="Droid Sans Fallback" w:hAnsi="Droid Sans Fallback" w:eastAsia="Droid Sans Fallback" w:cs="Droid Sans Fallback"/>
+                <w:b w:val="0"/>
+                <w:color w:val="F92672"/>
+                <w:kern w:val="0"/>
+                <w:sz w:val="17"/>
+                <w:szCs w:val="17"/>
+                <w:shd w:val="clear" w:fill="26292C"/>
+                <w:lang w:val="en-US" w:eastAsia="zh-CN" w:bidi="ar"/>
+              </w:rPr>
+              <w:t>=</w:t>
+            </w:r>
+            <w:r>
+              <w:rPr>
+                <w:rFonts w:hint="eastAsia" w:ascii="Droid Sans Fallback" w:hAnsi="Droid Sans Fallback" w:eastAsia="Droid Sans Fallback" w:cs="Droid Sans Fallback"/>
+                <w:b w:val="0"/>
+                <w:color w:val="F8F8F2"/>
+                <w:kern w:val="0"/>
+                <w:sz w:val="17"/>
+                <w:szCs w:val="17"/>
+                <w:shd w:val="clear" w:fill="26292C"/>
+                <w:lang w:val="en-US" w:eastAsia="zh-CN" w:bidi="ar"/>
+              </w:rPr>
+              <w:t>[</w:t>
+            </w:r>
+            <w:r>
+              <w:rPr>
+                <w:rFonts w:hint="eastAsia" w:ascii="Droid Sans Fallback" w:hAnsi="Droid Sans Fallback" w:eastAsia="Droid Sans Fallback" w:cs="Droid Sans Fallback"/>
+                <w:b w:val="0"/>
+                <w:color w:val="AE81FF"/>
+                <w:kern w:val="0"/>
+                <w:sz w:val="17"/>
+                <w:szCs w:val="17"/>
+                <w:shd w:val="clear" w:fill="26292C"/>
+                <w:lang w:val="en-US" w:eastAsia="zh-CN" w:bidi="ar"/>
+              </w:rPr>
+              <w:t>1</w:t>
+            </w:r>
+            <w:r>
+              <w:rPr>
+                <w:rFonts w:hint="eastAsia" w:ascii="Droid Sans Fallback" w:hAnsi="Droid Sans Fallback" w:eastAsia="Droid Sans Fallback" w:cs="Droid Sans Fallback"/>
+                <w:b w:val="0"/>
+                <w:color w:val="F8F8F2"/>
+                <w:kern w:val="0"/>
+                <w:sz w:val="17"/>
+                <w:szCs w:val="17"/>
+                <w:shd w:val="clear" w:fill="26292C"/>
+                <w:lang w:val="en-US" w:eastAsia="zh-CN" w:bidi="ar"/>
+              </w:rPr>
+              <w:t xml:space="preserve">], </w:t>
+            </w:r>
+            <w:r>
+              <w:rPr>
+                <w:rFonts w:hint="eastAsia" w:ascii="Droid Sans Fallback" w:hAnsi="Droid Sans Fallback" w:eastAsia="Droid Sans Fallback" w:cs="Droid Sans Fallback"/>
+                <w:b w:val="0"/>
+                <w:i/>
+                <w:color w:val="FD971F"/>
+                <w:kern w:val="0"/>
+                <w:sz w:val="17"/>
+                <w:szCs w:val="17"/>
+                <w:shd w:val="clear" w:fill="26292C"/>
+                <w:lang w:val="en-US" w:eastAsia="zh-CN" w:bidi="ar"/>
+              </w:rPr>
+              <w:t>name</w:t>
+            </w:r>
+            <w:r>
+              <w:rPr>
+                <w:rFonts w:hint="eastAsia" w:ascii="Droid Sans Fallback" w:hAnsi="Droid Sans Fallback" w:eastAsia="Droid Sans Fallback" w:cs="Droid Sans Fallback"/>
+                <w:b w:val="0"/>
+                <w:color w:val="F92672"/>
+                <w:kern w:val="0"/>
+                <w:sz w:val="17"/>
+                <w:szCs w:val="17"/>
+                <w:shd w:val="clear" w:fill="26292C"/>
+                <w:lang w:val="en-US" w:eastAsia="zh-CN" w:bidi="ar"/>
+              </w:rPr>
+              <w:t>=</w:t>
+            </w:r>
+            <w:r>
+              <w:rPr>
+                <w:rFonts w:hint="eastAsia" w:ascii="Droid Sans Fallback" w:hAnsi="Droid Sans Fallback" w:eastAsia="Droid Sans Fallback" w:cs="Droid Sans Fallback"/>
+                <w:b w:val="0"/>
+                <w:color w:val="E6DB74"/>
+                <w:kern w:val="0"/>
+                <w:sz w:val="17"/>
+                <w:szCs w:val="17"/>
+                <w:shd w:val="clear" w:fill="26292C"/>
+                <w:lang w:val="en-US" w:eastAsia="zh-CN" w:bidi="ar"/>
+              </w:rPr>
+              <w:t>'gmp'</w:t>
+            </w:r>
+            <w:r>
+              <w:rPr>
+                <w:rFonts w:hint="eastAsia" w:ascii="Droid Sans Fallback" w:hAnsi="Droid Sans Fallback" w:eastAsia="Droid Sans Fallback" w:cs="Droid Sans Fallback"/>
+                <w:b w:val="0"/>
+                <w:color w:val="F8F8F2"/>
+                <w:kern w:val="0"/>
+                <w:sz w:val="17"/>
+                <w:szCs w:val="17"/>
+                <w:shd w:val="clear" w:fill="26292C"/>
+                <w:lang w:val="en-US" w:eastAsia="zh-CN" w:bidi="ar"/>
+              </w:rPr>
+              <w:t>)</w:t>
+            </w:r>
+          </w:p>
+          <w:p>
+            <w:pPr>
+              <w:numPr>
+                <w:ilvl w:val="0"/>
+                <w:numId w:val="0"/>
+              </w:numPr>
+              <w:spacing w:line="300" w:lineRule="auto"/>
+              <w:jc w:val="both"/>
+              <w:rPr>
+                <w:rFonts w:hint="default" w:eastAsia="宋体"/>
+                <w:vertAlign w:val="baseline"/>
+                <w:lang w:val="en-US" w:eastAsia="zh-CN"/>
+              </w:rPr>
+            </w:pPr>
+          </w:p>
+        </w:tc>
+      </w:tr>
+    </w:tbl>
+    <w:p>
+      <w:pPr>
+        <w:numPr>
+          <w:ilvl w:val="0"/>
+          <w:numId w:val="0"/>
+        </w:numPr>
+        <w:spacing w:line="300" w:lineRule="auto"/>
+        <w:jc w:val="both"/>
+        <w:rPr>
+          <w:rFonts w:hint="default" w:eastAsia="宋体"/>
+          <w:lang w:val="en-US" w:eastAsia="zh-CN"/>
+        </w:rPr>
+      </w:pPr>
+    </w:p>
+    <w:p>
+      <w:pPr>
+        <w:numPr>
+          <w:ilvl w:val="0"/>
+          <w:numId w:val="10"/>
+        </w:numPr>
+        <w:spacing w:line="300" w:lineRule="auto"/>
+        <w:jc w:val="both"/>
+        <w:rPr>
+          <w:rFonts w:hint="default" w:eastAsia="宋体"/>
+          <w:b/>
+          <w:bCs/>
+          <w:sz w:val="24"/>
+          <w:szCs w:val="32"/>
+          <w:lang w:val="en-US" w:eastAsia="zh-CN"/>
+        </w:rPr>
+      </w:pPr>
+      <w:r>
+        <w:rPr>
+          <w:rFonts w:hint="eastAsia" w:eastAsia="宋体"/>
+          <w:b/>
+          <w:bCs/>
+          <w:sz w:val="24"/>
+          <w:szCs w:val="32"/>
+          <w:lang w:val="en-US" w:eastAsia="zh-CN"/>
+        </w:rPr>
+        <w:t>全连接层、Dropout层</w:t>
+      </w:r>
+    </w:p>
+    <w:p>
+      <w:pPr>
+        <w:numPr>
+          <w:numId w:val="0"/>
+        </w:numPr>
+        <w:spacing w:line="300" w:lineRule="auto"/>
+        <w:ind w:leftChars="0" w:firstLine="420" w:firstLineChars="0"/>
+        <w:jc w:val="both"/>
+        <w:rPr>
+          <w:rFonts w:hint="eastAsia" w:eastAsia="宋体"/>
+          <w:lang w:val="en-US" w:eastAsia="zh-CN"/>
+        </w:rPr>
+      </w:pPr>
+      <w:r>
+        <w:rPr>
+          <w:rFonts w:hint="eastAsia" w:eastAsia="宋体"/>
+          <w:lang w:val="en-US" w:eastAsia="zh-CN"/>
+        </w:rPr>
+        <w:t>上文也提到了全连接层、Dropout层的具体作用，分别是最后的运算和丢弃部分神经元防止过拟合现象。本章中我们设定全连接层神经元的个数为128个，设定分类器，并在参数上赋值为积极、消极两种类别。同时设置dropout比例，最后链接relu激活函数。主要代码如下：</w:t>
+      </w:r>
+    </w:p>
+    <w:tbl>
+      <w:tblPr>
+        <w:tblStyle w:val="6"/>
+        <w:tblW w:w="8522" w:type="dxa"/>
+        <w:tblInd w:w="0" w:type="dxa"/>
+        <w:tblBorders>
+          <w:top w:val="single" w:color="auto" w:sz="4" w:space="0"/>
+          <w:left w:val="single" w:color="auto" w:sz="4" w:space="0"/>
+          <w:bottom w:val="single" w:color="auto" w:sz="4" w:space="0"/>
+          <w:right w:val="single" w:color="auto" w:sz="4" w:space="0"/>
+          <w:insideH w:val="single" w:color="auto" w:sz="4" w:space="0"/>
+          <w:insideV w:val="single" w:color="auto" w:sz="4" w:space="0"/>
+        </w:tblBorders>
+        <w:tblLayout w:type="fixed"/>
+        <w:tblCellMar>
+          <w:left w:w="108" w:type="dxa"/>
+          <w:right w:w="108" w:type="dxa"/>
+        </w:tblCellMar>
+      </w:tblPr>
+      <w:tblGrid>
+        <w:gridCol w:w="8522"/>
+      </w:tblGrid>
+      <w:tr>
+        <w:tblPrEx>
+          <w:tblBorders>
+            <w:top w:val="single" w:color="auto" w:sz="4" w:space="0"/>
+            <w:left w:val="single" w:color="auto" w:sz="4" w:space="0"/>
+            <w:bottom w:val="single" w:color="auto" w:sz="4" w:space="0"/>
+            <w:right w:val="single" w:color="auto" w:sz="4" w:space="0"/>
+            <w:insideH w:val="single" w:color="auto" w:sz="4" w:space="0"/>
+            <w:insideV w:val="single" w:color="auto" w:sz="4" w:space="0"/>
+          </w:tblBorders>
+          <w:tblLayout w:type="fixed"/>
+          <w:tblCellMar>
+            <w:left w:w="108" w:type="dxa"/>
+            <w:right w:w="108" w:type="dxa"/>
+          </w:tblCellMar>
+        </w:tblPrEx>
+        <w:tc>
+          <w:tcPr>
+            <w:tcW w:w="8522" w:type="dxa"/>
+          </w:tcPr>
+          <w:p>
+            <w:pPr>
+              <w:keepNext w:val="0"/>
+              <w:keepLines w:val="0"/>
+              <w:widowControl/>
+              <w:numPr>
+                <w:ilvl w:val="0"/>
+                <w:numId w:val="13"/>
+              </w:numPr>
+              <w:suppressLineNumbers w:val="0"/>
+              <w:shd w:val="clear" w:fill="26292C"/>
+              <w:spacing w:line="238" w:lineRule="atLeast"/>
+              <w:ind w:left="0" w:leftChars="0" w:firstLine="400" w:firstLineChars="0"/>
+              <w:jc w:val="left"/>
+              <w:rPr>
+                <w:rFonts w:ascii="Droid Sans Fallback" w:hAnsi="Droid Sans Fallback" w:eastAsia="Droid Sans Fallback" w:cs="Droid Sans Fallback"/>
+                <w:b w:val="0"/>
+                <w:color w:val="F8F8F2"/>
+                <w:sz w:val="17"/>
+                <w:szCs w:val="17"/>
+              </w:rPr>
+            </w:pPr>
+            <w:r>
+              <w:rPr>
+                <w:rFonts w:hint="eastAsia" w:ascii="Droid Sans Fallback" w:hAnsi="Droid Sans Fallback" w:eastAsia="Droid Sans Fallback" w:cs="Droid Sans Fallback"/>
+                <w:b w:val="0"/>
+                <w:color w:val="75715E"/>
+                <w:kern w:val="0"/>
+                <w:sz w:val="17"/>
+                <w:szCs w:val="17"/>
+                <w:shd w:val="clear" w:fill="26292C"/>
+                <w:lang w:val="en-US" w:eastAsia="zh-CN" w:bidi="ar"/>
+              </w:rPr>
+              <w:t># dense表示全连接层 在这里不指定激活函数，也就是使用默认的激活函数即为线性激活，后面接dropout以及relu激活</w:t>
+            </w:r>
+          </w:p>
+          <w:p>
+            <w:pPr>
+              <w:keepNext w:val="0"/>
+              <w:keepLines w:val="0"/>
+              <w:widowControl/>
+              <w:numPr>
+                <w:ilvl w:val="0"/>
+                <w:numId w:val="13"/>
+              </w:numPr>
+              <w:suppressLineNumbers w:val="0"/>
+              <w:shd w:val="clear" w:fill="26292C"/>
+              <w:spacing w:line="238" w:lineRule="atLeast"/>
+              <w:ind w:left="0" w:leftChars="0" w:firstLine="400" w:firstLineChars="0"/>
+              <w:jc w:val="left"/>
+              <w:rPr>
+                <w:rFonts w:hint="eastAsia" w:ascii="Droid Sans Fallback" w:hAnsi="Droid Sans Fallback" w:eastAsia="Droid Sans Fallback" w:cs="Droid Sans Fallback"/>
+                <w:b w:val="0"/>
+                <w:color w:val="F8F8F2"/>
+                <w:sz w:val="17"/>
+                <w:szCs w:val="17"/>
+              </w:rPr>
+            </w:pPr>
+            <w:r>
+              <w:rPr>
+                <w:rFonts w:hint="eastAsia" w:ascii="Droid Sans Fallback" w:hAnsi="Droid Sans Fallback" w:eastAsia="Droid Sans Fallback" w:cs="Droid Sans Fallback"/>
+                <w:b w:val="0"/>
+                <w:color w:val="75715E"/>
+                <w:kern w:val="0"/>
+                <w:sz w:val="17"/>
+                <w:szCs w:val="17"/>
+                <w:shd w:val="clear" w:fill="26292C"/>
+                <w:lang w:val="en-US" w:eastAsia="zh-CN" w:bidi="ar"/>
+              </w:rPr>
+              <w:t># 指定全连接层神经元128个</w:t>
+            </w:r>
+          </w:p>
+          <w:p>
+            <w:pPr>
+              <w:keepNext w:val="0"/>
+              <w:keepLines w:val="0"/>
+              <w:widowControl/>
+              <w:numPr>
+                <w:ilvl w:val="0"/>
+                <w:numId w:val="13"/>
+              </w:numPr>
+              <w:suppressLineNumbers w:val="0"/>
+              <w:shd w:val="clear" w:fill="26292C"/>
+              <w:spacing w:line="238" w:lineRule="atLeast"/>
+              <w:ind w:left="0" w:leftChars="0" w:firstLine="400" w:firstLineChars="0"/>
+              <w:jc w:val="left"/>
+              <w:rPr>
+                <w:rFonts w:hint="eastAsia" w:ascii="Droid Sans Fallback" w:hAnsi="Droid Sans Fallback" w:eastAsia="Droid Sans Fallback" w:cs="Droid Sans Fallback"/>
+                <w:b w:val="0"/>
+                <w:color w:val="F8F8F2"/>
+                <w:sz w:val="17"/>
+                <w:szCs w:val="17"/>
+              </w:rPr>
+            </w:pPr>
+            <w:r>
+              <w:rPr>
+                <w:rFonts w:hint="eastAsia" w:ascii="Droid Sans Fallback" w:hAnsi="Droid Sans Fallback" w:eastAsia="Droid Sans Fallback" w:cs="Droid Sans Fallback"/>
+                <w:b w:val="0"/>
+                <w:color w:val="F8F8F2"/>
+                <w:kern w:val="0"/>
+                <w:sz w:val="17"/>
+                <w:szCs w:val="17"/>
+                <w:shd w:val="clear" w:fill="26292C"/>
+                <w:lang w:val="en-US" w:eastAsia="zh-CN" w:bidi="ar"/>
+              </w:rPr>
+              <w:t xml:space="preserve">fc </w:t>
+            </w:r>
+            <w:r>
+              <w:rPr>
+                <w:rFonts w:hint="eastAsia" w:ascii="Droid Sans Fallback" w:hAnsi="Droid Sans Fallback" w:eastAsia="Droid Sans Fallback" w:cs="Droid Sans Fallback"/>
+                <w:b w:val="0"/>
+                <w:color w:val="F92672"/>
+                <w:kern w:val="0"/>
+                <w:sz w:val="17"/>
+                <w:szCs w:val="17"/>
+                <w:shd w:val="clear" w:fill="26292C"/>
+                <w:lang w:val="en-US" w:eastAsia="zh-CN" w:bidi="ar"/>
+              </w:rPr>
+              <w:t>=</w:t>
+            </w:r>
+            <w:r>
+              <w:rPr>
+                <w:rFonts w:hint="eastAsia" w:ascii="Droid Sans Fallback" w:hAnsi="Droid Sans Fallback" w:eastAsia="Droid Sans Fallback" w:cs="Droid Sans Fallback"/>
+                <w:b w:val="0"/>
+                <w:color w:val="F8F8F2"/>
+                <w:kern w:val="0"/>
+                <w:sz w:val="17"/>
+                <w:szCs w:val="17"/>
+                <w:shd w:val="clear" w:fill="26292C"/>
+                <w:lang w:val="en-US" w:eastAsia="zh-CN" w:bidi="ar"/>
+              </w:rPr>
+              <w:t xml:space="preserve"> tf.layers.dense(gmp, self.config.hidden_dim, </w:t>
+            </w:r>
+            <w:r>
+              <w:rPr>
+                <w:rFonts w:hint="eastAsia" w:ascii="Droid Sans Fallback" w:hAnsi="Droid Sans Fallback" w:eastAsia="Droid Sans Fallback" w:cs="Droid Sans Fallback"/>
+                <w:b w:val="0"/>
+                <w:i/>
+                <w:color w:val="FD971F"/>
+                <w:kern w:val="0"/>
+                <w:sz w:val="17"/>
+                <w:szCs w:val="17"/>
+                <w:shd w:val="clear" w:fill="26292C"/>
+                <w:lang w:val="en-US" w:eastAsia="zh-CN" w:bidi="ar"/>
+              </w:rPr>
+              <w:t>name</w:t>
+            </w:r>
+            <w:r>
+              <w:rPr>
+                <w:rFonts w:hint="eastAsia" w:ascii="Droid Sans Fallback" w:hAnsi="Droid Sans Fallback" w:eastAsia="Droid Sans Fallback" w:cs="Droid Sans Fallback"/>
+                <w:b w:val="0"/>
+                <w:color w:val="F92672"/>
+                <w:kern w:val="0"/>
+                <w:sz w:val="17"/>
+                <w:szCs w:val="17"/>
+                <w:shd w:val="clear" w:fill="26292C"/>
+                <w:lang w:val="en-US" w:eastAsia="zh-CN" w:bidi="ar"/>
+              </w:rPr>
+              <w:t>=</w:t>
+            </w:r>
+            <w:r>
+              <w:rPr>
+                <w:rFonts w:hint="eastAsia" w:ascii="Droid Sans Fallback" w:hAnsi="Droid Sans Fallback" w:eastAsia="Droid Sans Fallback" w:cs="Droid Sans Fallback"/>
+                <w:b w:val="0"/>
+                <w:color w:val="E6DB74"/>
+                <w:kern w:val="0"/>
+                <w:sz w:val="17"/>
+                <w:szCs w:val="17"/>
+                <w:shd w:val="clear" w:fill="26292C"/>
+                <w:lang w:val="en-US" w:eastAsia="zh-CN" w:bidi="ar"/>
+              </w:rPr>
+              <w:t>'fc1'</w:t>
+            </w:r>
+            <w:r>
+              <w:rPr>
+                <w:rFonts w:hint="eastAsia" w:ascii="Droid Sans Fallback" w:hAnsi="Droid Sans Fallback" w:eastAsia="Droid Sans Fallback" w:cs="Droid Sans Fallback"/>
+                <w:b w:val="0"/>
+                <w:color w:val="F8F8F2"/>
+                <w:kern w:val="0"/>
+                <w:sz w:val="17"/>
+                <w:szCs w:val="17"/>
+                <w:shd w:val="clear" w:fill="26292C"/>
+                <w:lang w:val="en-US" w:eastAsia="zh-CN" w:bidi="ar"/>
+              </w:rPr>
+              <w:t>)</w:t>
+            </w:r>
+          </w:p>
+          <w:p>
+            <w:pPr>
+              <w:keepNext w:val="0"/>
+              <w:keepLines w:val="0"/>
+              <w:widowControl/>
+              <w:numPr>
+                <w:ilvl w:val="0"/>
+                <w:numId w:val="13"/>
+              </w:numPr>
+              <w:suppressLineNumbers w:val="0"/>
+              <w:shd w:val="clear" w:fill="26292C"/>
+              <w:spacing w:line="238" w:lineRule="atLeast"/>
+              <w:ind w:left="0" w:leftChars="0" w:firstLine="400" w:firstLineChars="0"/>
+              <w:jc w:val="left"/>
+              <w:rPr>
+                <w:rFonts w:hint="eastAsia" w:ascii="Droid Sans Fallback" w:hAnsi="Droid Sans Fallback" w:eastAsia="Droid Sans Fallback" w:cs="Droid Sans Fallback"/>
+                <w:b w:val="0"/>
+                <w:color w:val="F8F8F2"/>
+                <w:sz w:val="17"/>
+                <w:szCs w:val="17"/>
+              </w:rPr>
+            </w:pPr>
+            <w:r>
+              <w:rPr>
+                <w:rFonts w:hint="eastAsia" w:ascii="Droid Sans Fallback" w:hAnsi="Droid Sans Fallback" w:eastAsia="Droid Sans Fallback" w:cs="Droid Sans Fallback"/>
+                <w:b w:val="0"/>
+                <w:color w:val="75715E"/>
+                <w:kern w:val="0"/>
+                <w:sz w:val="17"/>
+                <w:szCs w:val="17"/>
+                <w:shd w:val="clear" w:fill="26292C"/>
+                <w:lang w:val="en-US" w:eastAsia="zh-CN" w:bidi="ar"/>
+              </w:rPr>
+              <w:t xml:space="preserve"># print(self.keep_prob) </w:t>
+            </w:r>
+          </w:p>
+          <w:p>
+            <w:pPr>
+              <w:keepNext w:val="0"/>
+              <w:keepLines w:val="0"/>
+              <w:widowControl/>
+              <w:numPr>
+                <w:ilvl w:val="0"/>
+                <w:numId w:val="13"/>
+              </w:numPr>
+              <w:suppressLineNumbers w:val="0"/>
+              <w:shd w:val="clear" w:fill="26292C"/>
+              <w:spacing w:line="238" w:lineRule="atLeast"/>
+              <w:ind w:left="0" w:leftChars="0" w:firstLine="400" w:firstLineChars="0"/>
+              <w:jc w:val="left"/>
+              <w:rPr>
+                <w:rFonts w:hint="eastAsia" w:ascii="Droid Sans Fallback" w:hAnsi="Droid Sans Fallback" w:eastAsia="Droid Sans Fallback" w:cs="Droid Sans Fallback"/>
+                <w:b w:val="0"/>
+                <w:color w:val="F8F8F2"/>
+                <w:sz w:val="17"/>
+                <w:szCs w:val="17"/>
+              </w:rPr>
+            </w:pPr>
+            <w:r>
+              <w:rPr>
+                <w:rFonts w:hint="eastAsia" w:ascii="Droid Sans Fallback" w:hAnsi="Droid Sans Fallback" w:eastAsia="Droid Sans Fallback" w:cs="Droid Sans Fallback"/>
+                <w:b w:val="0"/>
+                <w:color w:val="F8F8F2"/>
+                <w:kern w:val="0"/>
+                <w:sz w:val="17"/>
+                <w:szCs w:val="17"/>
+                <w:shd w:val="clear" w:fill="26292C"/>
+                <w:lang w:val="en-US" w:eastAsia="zh-CN" w:bidi="ar"/>
+              </w:rPr>
+              <w:t xml:space="preserve">fc </w:t>
+            </w:r>
+            <w:r>
+              <w:rPr>
+                <w:rFonts w:hint="eastAsia" w:ascii="Droid Sans Fallback" w:hAnsi="Droid Sans Fallback" w:eastAsia="Droid Sans Fallback" w:cs="Droid Sans Fallback"/>
+                <w:b w:val="0"/>
+                <w:color w:val="F92672"/>
+                <w:kern w:val="0"/>
+                <w:sz w:val="17"/>
+                <w:szCs w:val="17"/>
+                <w:shd w:val="clear" w:fill="26292C"/>
+                <w:lang w:val="en-US" w:eastAsia="zh-CN" w:bidi="ar"/>
+              </w:rPr>
+              <w:t>=</w:t>
+            </w:r>
+            <w:r>
+              <w:rPr>
+                <w:rFonts w:hint="eastAsia" w:ascii="Droid Sans Fallback" w:hAnsi="Droid Sans Fallback" w:eastAsia="Droid Sans Fallback" w:cs="Droid Sans Fallback"/>
+                <w:b w:val="0"/>
+                <w:color w:val="F8F8F2"/>
+                <w:kern w:val="0"/>
+                <w:sz w:val="17"/>
+                <w:szCs w:val="17"/>
+                <w:shd w:val="clear" w:fill="26292C"/>
+                <w:lang w:val="en-US" w:eastAsia="zh-CN" w:bidi="ar"/>
+              </w:rPr>
+              <w:t xml:space="preserve"> tf.contrib.layers.dropout(fc, self.keep_prob)</w:t>
+            </w:r>
+          </w:p>
+          <w:p>
+            <w:pPr>
+              <w:keepNext w:val="0"/>
+              <w:keepLines w:val="0"/>
+              <w:widowControl/>
+              <w:numPr>
+                <w:ilvl w:val="0"/>
+                <w:numId w:val="13"/>
+              </w:numPr>
+              <w:suppressLineNumbers w:val="0"/>
+              <w:shd w:val="clear" w:fill="26292C"/>
+              <w:spacing w:line="238" w:lineRule="atLeast"/>
+              <w:ind w:left="0" w:leftChars="0" w:firstLine="400" w:firstLineChars="0"/>
+              <w:jc w:val="left"/>
+              <w:rPr>
+                <w:rFonts w:hint="eastAsia" w:ascii="Droid Sans Fallback" w:hAnsi="Droid Sans Fallback" w:eastAsia="Droid Sans Fallback" w:cs="Droid Sans Fallback"/>
+                <w:b w:val="0"/>
+                <w:color w:val="F8F8F2"/>
+                <w:sz w:val="17"/>
+                <w:szCs w:val="17"/>
+              </w:rPr>
+            </w:pPr>
+            <w:r>
+              <w:rPr>
+                <w:rFonts w:hint="eastAsia" w:ascii="Droid Sans Fallback" w:hAnsi="Droid Sans Fallback" w:eastAsia="Droid Sans Fallback" w:cs="Droid Sans Fallback"/>
+                <w:b w:val="0"/>
+                <w:color w:val="F8F8F2"/>
+                <w:kern w:val="0"/>
+                <w:sz w:val="17"/>
+                <w:szCs w:val="17"/>
+                <w:shd w:val="clear" w:fill="26292C"/>
+                <w:lang w:val="en-US" w:eastAsia="zh-CN" w:bidi="ar"/>
+              </w:rPr>
+              <w:t xml:space="preserve">fc </w:t>
+            </w:r>
+            <w:r>
+              <w:rPr>
+                <w:rFonts w:hint="eastAsia" w:ascii="Droid Sans Fallback" w:hAnsi="Droid Sans Fallback" w:eastAsia="Droid Sans Fallback" w:cs="Droid Sans Fallback"/>
+                <w:b w:val="0"/>
+                <w:color w:val="F92672"/>
+                <w:kern w:val="0"/>
+                <w:sz w:val="17"/>
+                <w:szCs w:val="17"/>
+                <w:shd w:val="clear" w:fill="26292C"/>
+                <w:lang w:val="en-US" w:eastAsia="zh-CN" w:bidi="ar"/>
+              </w:rPr>
+              <w:t>=</w:t>
+            </w:r>
+            <w:r>
+              <w:rPr>
+                <w:rFonts w:hint="eastAsia" w:ascii="Droid Sans Fallback" w:hAnsi="Droid Sans Fallback" w:eastAsia="Droid Sans Fallback" w:cs="Droid Sans Fallback"/>
+                <w:b w:val="0"/>
+                <w:color w:val="F8F8F2"/>
+                <w:kern w:val="0"/>
+                <w:sz w:val="17"/>
+                <w:szCs w:val="17"/>
+                <w:shd w:val="clear" w:fill="26292C"/>
+                <w:lang w:val="en-US" w:eastAsia="zh-CN" w:bidi="ar"/>
+              </w:rPr>
+              <w:t xml:space="preserve"> tf.nn.relu(fc)</w:t>
+            </w:r>
+          </w:p>
+          <w:p>
+            <w:pPr>
+              <w:keepNext w:val="0"/>
+              <w:keepLines w:val="0"/>
+              <w:widowControl/>
+              <w:numPr>
+                <w:ilvl w:val="0"/>
+                <w:numId w:val="13"/>
+              </w:numPr>
+              <w:suppressLineNumbers w:val="0"/>
+              <w:shd w:val="clear" w:fill="26292C"/>
+              <w:spacing w:line="238" w:lineRule="atLeast"/>
+              <w:ind w:left="0" w:leftChars="0" w:firstLine="400" w:firstLineChars="0"/>
+              <w:jc w:val="left"/>
+              <w:rPr>
+                <w:rFonts w:hint="eastAsia" w:ascii="Droid Sans Fallback" w:hAnsi="Droid Sans Fallback" w:eastAsia="Droid Sans Fallback" w:cs="Droid Sans Fallback"/>
+                <w:b w:val="0"/>
+                <w:color w:val="F8F8F2"/>
+                <w:sz w:val="17"/>
+                <w:szCs w:val="17"/>
+              </w:rPr>
+            </w:pPr>
+            <w:r>
+              <w:rPr>
+                <w:rFonts w:hint="eastAsia" w:ascii="Droid Sans Fallback" w:hAnsi="Droid Sans Fallback" w:eastAsia="Droid Sans Fallback" w:cs="Droid Sans Fallback"/>
+                <w:b w:val="0"/>
+                <w:color w:val="75715E"/>
+                <w:kern w:val="0"/>
+                <w:sz w:val="17"/>
+                <w:szCs w:val="17"/>
+                <w:shd w:val="clear" w:fill="26292C"/>
+                <w:lang w:val="en-US" w:eastAsia="zh-CN" w:bidi="ar"/>
+              </w:rPr>
+              <w:t># 分类器</w:t>
+            </w:r>
+          </w:p>
+          <w:p>
+            <w:pPr>
+              <w:keepNext w:val="0"/>
+              <w:keepLines w:val="0"/>
+              <w:widowControl/>
+              <w:numPr>
+                <w:ilvl w:val="0"/>
+                <w:numId w:val="13"/>
+              </w:numPr>
+              <w:suppressLineNumbers w:val="0"/>
+              <w:shd w:val="clear" w:fill="26292C"/>
+              <w:spacing w:line="238" w:lineRule="atLeast"/>
+              <w:ind w:left="0" w:leftChars="0" w:firstLine="400" w:firstLineChars="0"/>
+              <w:jc w:val="left"/>
+              <w:rPr>
+                <w:rFonts w:hint="eastAsia" w:ascii="Droid Sans Fallback" w:hAnsi="Droid Sans Fallback" w:eastAsia="Droid Sans Fallback" w:cs="Droid Sans Fallback"/>
+                <w:b w:val="0"/>
+                <w:color w:val="F8F8F2"/>
+                <w:sz w:val="17"/>
+                <w:szCs w:val="17"/>
+              </w:rPr>
+            </w:pPr>
+            <w:r>
+              <w:rPr>
+                <w:rFonts w:hint="eastAsia" w:ascii="Droid Sans Fallback" w:hAnsi="Droid Sans Fallback" w:eastAsia="Droid Sans Fallback" w:cs="Droid Sans Fallback"/>
+                <w:b w:val="0"/>
+                <w:color w:val="F8F8F2"/>
+                <w:kern w:val="0"/>
+                <w:sz w:val="17"/>
+                <w:szCs w:val="17"/>
+                <w:shd w:val="clear" w:fill="26292C"/>
+                <w:lang w:val="en-US" w:eastAsia="zh-CN" w:bidi="ar"/>
+              </w:rPr>
+              <w:t xml:space="preserve">self.logits </w:t>
+            </w:r>
+            <w:r>
+              <w:rPr>
+                <w:rFonts w:hint="eastAsia" w:ascii="Droid Sans Fallback" w:hAnsi="Droid Sans Fallback" w:eastAsia="Droid Sans Fallback" w:cs="Droid Sans Fallback"/>
+                <w:b w:val="0"/>
+                <w:color w:val="F92672"/>
+                <w:kern w:val="0"/>
+                <w:sz w:val="17"/>
+                <w:szCs w:val="17"/>
+                <w:shd w:val="clear" w:fill="26292C"/>
+                <w:lang w:val="en-US" w:eastAsia="zh-CN" w:bidi="ar"/>
+              </w:rPr>
+              <w:t>=</w:t>
+            </w:r>
+            <w:r>
+              <w:rPr>
+                <w:rFonts w:hint="eastAsia" w:ascii="Droid Sans Fallback" w:hAnsi="Droid Sans Fallback" w:eastAsia="Droid Sans Fallback" w:cs="Droid Sans Fallback"/>
+                <w:b w:val="0"/>
+                <w:color w:val="F8F8F2"/>
+                <w:kern w:val="0"/>
+                <w:sz w:val="17"/>
+                <w:szCs w:val="17"/>
+                <w:shd w:val="clear" w:fill="26292C"/>
+                <w:lang w:val="en-US" w:eastAsia="zh-CN" w:bidi="ar"/>
+              </w:rPr>
+              <w:t xml:space="preserve"> tf.layers.dense(fc, self.config.num_classes, </w:t>
+            </w:r>
+            <w:r>
+              <w:rPr>
+                <w:rFonts w:hint="eastAsia" w:ascii="Droid Sans Fallback" w:hAnsi="Droid Sans Fallback" w:eastAsia="Droid Sans Fallback" w:cs="Droid Sans Fallback"/>
+                <w:b w:val="0"/>
+                <w:i/>
+                <w:color w:val="FD971F"/>
+                <w:kern w:val="0"/>
+                <w:sz w:val="17"/>
+                <w:szCs w:val="17"/>
+                <w:shd w:val="clear" w:fill="26292C"/>
+                <w:lang w:val="en-US" w:eastAsia="zh-CN" w:bidi="ar"/>
+              </w:rPr>
+              <w:t>name</w:t>
+            </w:r>
+            <w:r>
+              <w:rPr>
+                <w:rFonts w:hint="eastAsia" w:ascii="Droid Sans Fallback" w:hAnsi="Droid Sans Fallback" w:eastAsia="Droid Sans Fallback" w:cs="Droid Sans Fallback"/>
+                <w:b w:val="0"/>
+                <w:color w:val="F92672"/>
+                <w:kern w:val="0"/>
+                <w:sz w:val="17"/>
+                <w:szCs w:val="17"/>
+                <w:shd w:val="clear" w:fill="26292C"/>
+                <w:lang w:val="en-US" w:eastAsia="zh-CN" w:bidi="ar"/>
+              </w:rPr>
+              <w:t>=</w:t>
+            </w:r>
+            <w:r>
+              <w:rPr>
+                <w:rFonts w:hint="eastAsia" w:ascii="Droid Sans Fallback" w:hAnsi="Droid Sans Fallback" w:eastAsia="Droid Sans Fallback" w:cs="Droid Sans Fallback"/>
+                <w:b w:val="0"/>
+                <w:color w:val="E6DB74"/>
+                <w:kern w:val="0"/>
+                <w:sz w:val="17"/>
+                <w:szCs w:val="17"/>
+                <w:shd w:val="clear" w:fill="26292C"/>
+                <w:lang w:val="en-US" w:eastAsia="zh-CN" w:bidi="ar"/>
+              </w:rPr>
+              <w:t>'fc2'</w:t>
+            </w:r>
+            <w:r>
+              <w:rPr>
+                <w:rFonts w:hint="eastAsia" w:ascii="Droid Sans Fallback" w:hAnsi="Droid Sans Fallback" w:eastAsia="Droid Sans Fallback" w:cs="Droid Sans Fallback"/>
+                <w:b w:val="0"/>
+                <w:color w:val="F8F8F2"/>
+                <w:kern w:val="0"/>
+                <w:sz w:val="17"/>
+                <w:szCs w:val="17"/>
+                <w:shd w:val="clear" w:fill="26292C"/>
+                <w:lang w:val="en-US" w:eastAsia="zh-CN" w:bidi="ar"/>
+              </w:rPr>
+              <w:t>)</w:t>
+            </w:r>
+          </w:p>
+          <w:p>
+            <w:pPr>
+              <w:keepNext w:val="0"/>
+              <w:keepLines w:val="0"/>
+              <w:widowControl/>
+              <w:numPr>
+                <w:ilvl w:val="0"/>
+                <w:numId w:val="13"/>
+              </w:numPr>
+              <w:suppressLineNumbers w:val="0"/>
+              <w:shd w:val="clear" w:fill="26292C"/>
+              <w:spacing w:line="238" w:lineRule="atLeast"/>
+              <w:ind w:left="0" w:leftChars="0" w:firstLine="400" w:firstLineChars="0"/>
+              <w:jc w:val="left"/>
+              <w:rPr>
+                <w:rFonts w:hint="eastAsia" w:ascii="Droid Sans Fallback" w:hAnsi="Droid Sans Fallback" w:eastAsia="Droid Sans Fallback" w:cs="Droid Sans Fallback"/>
+                <w:b w:val="0"/>
+                <w:color w:val="F8F8F2"/>
+                <w:sz w:val="17"/>
+                <w:szCs w:val="17"/>
+              </w:rPr>
+            </w:pPr>
+            <w:r>
+              <w:rPr>
+                <w:rFonts w:hint="eastAsia" w:ascii="Droid Sans Fallback" w:hAnsi="Droid Sans Fallback" w:eastAsia="Droid Sans Fallback" w:cs="Droid Sans Fallback"/>
+                <w:b w:val="0"/>
+                <w:color w:val="F8F8F2"/>
+                <w:kern w:val="0"/>
+                <w:sz w:val="17"/>
+                <w:szCs w:val="17"/>
+                <w:shd w:val="clear" w:fill="26292C"/>
+                <w:lang w:val="en-US" w:eastAsia="zh-CN" w:bidi="ar"/>
+              </w:rPr>
+              <w:t xml:space="preserve">self.y_pred_cls </w:t>
+            </w:r>
+            <w:r>
+              <w:rPr>
+                <w:rFonts w:hint="eastAsia" w:ascii="Droid Sans Fallback" w:hAnsi="Droid Sans Fallback" w:eastAsia="Droid Sans Fallback" w:cs="Droid Sans Fallback"/>
+                <w:b w:val="0"/>
+                <w:color w:val="F92672"/>
+                <w:kern w:val="0"/>
+                <w:sz w:val="17"/>
+                <w:szCs w:val="17"/>
+                <w:shd w:val="clear" w:fill="26292C"/>
+                <w:lang w:val="en-US" w:eastAsia="zh-CN" w:bidi="ar"/>
+              </w:rPr>
+              <w:t>=</w:t>
+            </w:r>
+            <w:r>
+              <w:rPr>
+                <w:rFonts w:hint="eastAsia" w:ascii="Droid Sans Fallback" w:hAnsi="Droid Sans Fallback" w:eastAsia="Droid Sans Fallback" w:cs="Droid Sans Fallback"/>
+                <w:b w:val="0"/>
+                <w:color w:val="F8F8F2"/>
+                <w:kern w:val="0"/>
+                <w:sz w:val="17"/>
+                <w:szCs w:val="17"/>
+                <w:shd w:val="clear" w:fill="26292C"/>
+                <w:lang w:val="en-US" w:eastAsia="zh-CN" w:bidi="ar"/>
+              </w:rPr>
+              <w:t xml:space="preserve"> tf.argmax(tf.nn.softmax(self.logits), </w:t>
+            </w:r>
+            <w:r>
+              <w:rPr>
+                <w:rFonts w:hint="eastAsia" w:ascii="Droid Sans Fallback" w:hAnsi="Droid Sans Fallback" w:eastAsia="Droid Sans Fallback" w:cs="Droid Sans Fallback"/>
+                <w:b w:val="0"/>
+                <w:color w:val="AE81FF"/>
+                <w:kern w:val="0"/>
+                <w:sz w:val="17"/>
+                <w:szCs w:val="17"/>
+                <w:shd w:val="clear" w:fill="26292C"/>
+                <w:lang w:val="en-US" w:eastAsia="zh-CN" w:bidi="ar"/>
+              </w:rPr>
+              <w:t>1</w:t>
+            </w:r>
+            <w:r>
+              <w:rPr>
+                <w:rFonts w:hint="eastAsia" w:ascii="Droid Sans Fallback" w:hAnsi="Droid Sans Fallback" w:eastAsia="Droid Sans Fallback" w:cs="Droid Sans Fallback"/>
+                <w:b w:val="0"/>
+                <w:color w:val="F8F8F2"/>
+                <w:kern w:val="0"/>
+                <w:sz w:val="17"/>
+                <w:szCs w:val="17"/>
+                <w:shd w:val="clear" w:fill="26292C"/>
+                <w:lang w:val="en-US" w:eastAsia="zh-CN" w:bidi="ar"/>
+              </w:rPr>
+              <w:t xml:space="preserve">) </w:t>
+            </w:r>
+            <w:r>
+              <w:rPr>
+                <w:rFonts w:hint="eastAsia" w:ascii="Droid Sans Fallback" w:hAnsi="Droid Sans Fallback" w:eastAsia="Droid Sans Fallback" w:cs="Droid Sans Fallback"/>
+                <w:b w:val="0"/>
+                <w:color w:val="75715E"/>
+                <w:kern w:val="0"/>
+                <w:sz w:val="17"/>
+                <w:szCs w:val="17"/>
+                <w:shd w:val="clear" w:fill="26292C"/>
+                <w:lang w:val="en-US" w:eastAsia="zh-CN" w:bidi="ar"/>
+              </w:rPr>
+              <w:t># 预测类别</w:t>
+            </w:r>
+          </w:p>
+          <w:p>
+            <w:pPr>
+              <w:numPr>
+                <w:numId w:val="0"/>
+              </w:numPr>
+              <w:spacing w:line="300" w:lineRule="auto"/>
+              <w:jc w:val="both"/>
+              <w:rPr>
+                <w:rFonts w:hint="default" w:eastAsia="宋体"/>
+                <w:vertAlign w:val="baseline"/>
+                <w:lang w:val="en-US" w:eastAsia="zh-CN"/>
+              </w:rPr>
+            </w:pPr>
+          </w:p>
+        </w:tc>
+      </w:tr>
+    </w:tbl>
+    <w:p>
+      <w:pPr>
+        <w:numPr>
+          <w:numId w:val="0"/>
+        </w:numPr>
+        <w:spacing w:line="300" w:lineRule="auto"/>
+        <w:ind w:leftChars="0" w:firstLine="420" w:firstLineChars="0"/>
+        <w:jc w:val="both"/>
+        <w:rPr>
+          <w:rFonts w:hint="eastAsia" w:eastAsia="宋体"/>
+          <w:lang w:val="en-US" w:eastAsia="zh-CN"/>
+        </w:rPr>
+      </w:pPr>
+    </w:p>
+    <w:p>
+      <w:pPr>
+        <w:numPr>
+          <w:ilvl w:val="0"/>
+          <w:numId w:val="10"/>
+        </w:numPr>
+        <w:spacing w:line="300" w:lineRule="auto"/>
+        <w:jc w:val="both"/>
+        <w:rPr>
+          <w:rFonts w:hint="default" w:eastAsia="宋体"/>
+          <w:b/>
+          <w:bCs/>
+          <w:sz w:val="24"/>
+          <w:szCs w:val="32"/>
+          <w:lang w:val="en-US" w:eastAsia="zh-CN"/>
+        </w:rPr>
+      </w:pPr>
+      <w:r>
+        <w:rPr>
+          <w:rFonts w:hint="eastAsia" w:eastAsia="宋体"/>
+          <w:b/>
+          <w:bCs/>
+          <w:sz w:val="24"/>
+          <w:szCs w:val="32"/>
+          <w:lang w:val="en-US" w:eastAsia="zh-CN"/>
+        </w:rPr>
+        <w:t>定义损失函数、设置准确率函数</w:t>
+      </w:r>
+    </w:p>
+    <w:p>
+      <w:pPr>
+        <w:numPr>
+          <w:numId w:val="0"/>
+        </w:numPr>
+        <w:spacing w:line="300" w:lineRule="auto"/>
+        <w:ind w:leftChars="0" w:firstLine="420" w:firstLineChars="0"/>
+        <w:jc w:val="both"/>
+        <w:rPr>
+          <w:rFonts w:hint="eastAsia" w:eastAsia="宋体"/>
+          <w:lang w:val="en-US" w:eastAsia="zh-CN"/>
+        </w:rPr>
+      </w:pPr>
+      <w:r>
+        <w:rPr>
+          <w:rFonts w:hint="eastAsia" w:eastAsia="宋体"/>
+          <w:lang w:val="en-US" w:eastAsia="zh-CN"/>
+        </w:rPr>
+        <w:t>损失函数是对模型所造成误差的度量，而度量值越小说明模型的误差越小，也体现模型对于当前分类问题的适应性。为了度量误差的大小，我们使用交叉熵损失函数来对模型的误差程度进行评估。定义了准确率函数，目的是在训练阶段、测试阶段跟踪模型的性能。主要代码如下：</w:t>
+      </w:r>
+    </w:p>
+    <w:tbl>
+      <w:tblPr>
+        <w:tblStyle w:val="6"/>
+        <w:tblW w:w="8522" w:type="dxa"/>
+        <w:tblInd w:w="0" w:type="dxa"/>
+        <w:tblBorders>
+          <w:top w:val="single" w:color="auto" w:sz="4" w:space="0"/>
+          <w:left w:val="single" w:color="auto" w:sz="4" w:space="0"/>
+          <w:bottom w:val="single" w:color="auto" w:sz="4" w:space="0"/>
+          <w:right w:val="single" w:color="auto" w:sz="4" w:space="0"/>
+          <w:insideH w:val="single" w:color="auto" w:sz="4" w:space="0"/>
+          <w:insideV w:val="single" w:color="auto" w:sz="4" w:space="0"/>
+        </w:tblBorders>
+        <w:tblLayout w:type="fixed"/>
+        <w:tblCellMar>
+          <w:left w:w="108" w:type="dxa"/>
+          <w:right w:w="108" w:type="dxa"/>
+        </w:tblCellMar>
+      </w:tblPr>
+      <w:tblGrid>
+        <w:gridCol w:w="8522"/>
+      </w:tblGrid>
+      <w:tr>
+        <w:tblPrEx>
+          <w:tblBorders>
+            <w:top w:val="single" w:color="auto" w:sz="4" w:space="0"/>
+            <w:left w:val="single" w:color="auto" w:sz="4" w:space="0"/>
+            <w:bottom w:val="single" w:color="auto" w:sz="4" w:space="0"/>
+            <w:right w:val="single" w:color="auto" w:sz="4" w:space="0"/>
+            <w:insideH w:val="single" w:color="auto" w:sz="4" w:space="0"/>
+            <w:insideV w:val="single" w:color="auto" w:sz="4" w:space="0"/>
+          </w:tblBorders>
+          <w:tblLayout w:type="fixed"/>
+          <w:tblCellMar>
+            <w:left w:w="108" w:type="dxa"/>
+            <w:right w:w="108" w:type="dxa"/>
+          </w:tblCellMar>
+        </w:tblPrEx>
+        <w:tc>
+          <w:tcPr>
+            <w:tcW w:w="8522" w:type="dxa"/>
+          </w:tcPr>
+          <w:p>
+            <w:pPr>
+              <w:keepNext w:val="0"/>
+              <w:keepLines w:val="0"/>
+              <w:widowControl/>
+              <w:numPr>
+                <w:ilvl w:val="0"/>
+                <w:numId w:val="14"/>
+              </w:numPr>
+              <w:suppressLineNumbers w:val="0"/>
+              <w:shd w:val="clear" w:fill="26292C"/>
+              <w:spacing w:line="238" w:lineRule="atLeast"/>
+              <w:ind w:left="0" w:leftChars="0" w:firstLine="400" w:firstLineChars="0"/>
+              <w:jc w:val="left"/>
+              <w:rPr>
+                <w:rFonts w:ascii="Droid Sans Fallback" w:hAnsi="Droid Sans Fallback" w:eastAsia="Droid Sans Fallback" w:cs="Droid Sans Fallback"/>
+                <w:b w:val="0"/>
+                <w:color w:val="F8F8F2"/>
+                <w:sz w:val="17"/>
+                <w:szCs w:val="17"/>
+              </w:rPr>
+            </w:pPr>
+            <w:r>
+              <w:rPr>
+                <w:rFonts w:hint="eastAsia" w:ascii="Droid Sans Fallback" w:hAnsi="Droid Sans Fallback" w:eastAsia="Droid Sans Fallback" w:cs="Droid Sans Fallback"/>
+                <w:b w:val="0"/>
+                <w:color w:val="F92672"/>
+                <w:kern w:val="0"/>
+                <w:sz w:val="17"/>
+                <w:szCs w:val="17"/>
+                <w:shd w:val="clear" w:fill="26292C"/>
+                <w:lang w:val="en-US" w:eastAsia="zh-CN" w:bidi="ar"/>
+              </w:rPr>
+              <w:t>with</w:t>
+            </w:r>
+            <w:r>
+              <w:rPr>
+                <w:rFonts w:hint="eastAsia" w:ascii="Droid Sans Fallback" w:hAnsi="Droid Sans Fallback" w:eastAsia="Droid Sans Fallback" w:cs="Droid Sans Fallback"/>
+                <w:b w:val="0"/>
+                <w:color w:val="F8F8F2"/>
+                <w:kern w:val="0"/>
+                <w:sz w:val="17"/>
+                <w:szCs w:val="17"/>
+                <w:shd w:val="clear" w:fill="26292C"/>
+                <w:lang w:val="en-US" w:eastAsia="zh-CN" w:bidi="ar"/>
+              </w:rPr>
+              <w:t xml:space="preserve"> tf.name_scope(</w:t>
+            </w:r>
+            <w:r>
+              <w:rPr>
+                <w:rFonts w:hint="eastAsia" w:ascii="Droid Sans Fallback" w:hAnsi="Droid Sans Fallback" w:eastAsia="Droid Sans Fallback" w:cs="Droid Sans Fallback"/>
+                <w:b w:val="0"/>
+                <w:color w:val="E6DB74"/>
+                <w:kern w:val="0"/>
+                <w:sz w:val="17"/>
+                <w:szCs w:val="17"/>
+                <w:shd w:val="clear" w:fill="26292C"/>
+                <w:lang w:val="en-US" w:eastAsia="zh-CN" w:bidi="ar"/>
+              </w:rPr>
+              <w:t>"optimize"</w:t>
+            </w:r>
+            <w:r>
+              <w:rPr>
+                <w:rFonts w:hint="eastAsia" w:ascii="Droid Sans Fallback" w:hAnsi="Droid Sans Fallback" w:eastAsia="Droid Sans Fallback" w:cs="Droid Sans Fallback"/>
+                <w:b w:val="0"/>
+                <w:color w:val="F8F8F2"/>
+                <w:kern w:val="0"/>
+                <w:sz w:val="17"/>
+                <w:szCs w:val="17"/>
+                <w:shd w:val="clear" w:fill="26292C"/>
+                <w:lang w:val="en-US" w:eastAsia="zh-CN" w:bidi="ar"/>
+              </w:rPr>
+              <w:t>):</w:t>
+            </w:r>
+          </w:p>
+          <w:p>
+            <w:pPr>
+              <w:keepNext w:val="0"/>
+              <w:keepLines w:val="0"/>
+              <w:widowControl/>
+              <w:numPr>
+                <w:ilvl w:val="0"/>
+                <w:numId w:val="14"/>
+              </w:numPr>
+              <w:suppressLineNumbers w:val="0"/>
+              <w:shd w:val="clear" w:fill="26292C"/>
+              <w:spacing w:line="238" w:lineRule="atLeast"/>
+              <w:ind w:left="0" w:leftChars="0" w:firstLine="400" w:firstLineChars="0"/>
+              <w:jc w:val="left"/>
+              <w:rPr>
+                <w:rFonts w:hint="eastAsia" w:ascii="Droid Sans Fallback" w:hAnsi="Droid Sans Fallback" w:eastAsia="Droid Sans Fallback" w:cs="Droid Sans Fallback"/>
+                <w:b w:val="0"/>
+                <w:color w:val="F8F8F2"/>
+                <w:sz w:val="17"/>
+                <w:szCs w:val="17"/>
+              </w:rPr>
+            </w:pPr>
+            <w:r>
+              <w:rPr>
+                <w:rFonts w:hint="eastAsia" w:ascii="Droid Sans Fallback" w:hAnsi="Droid Sans Fallback" w:eastAsia="Droid Sans Fallback" w:cs="Droid Sans Fallback"/>
+                <w:b w:val="0"/>
+                <w:color w:val="75715E"/>
+                <w:kern w:val="0"/>
+                <w:sz w:val="17"/>
+                <w:szCs w:val="17"/>
+                <w:shd w:val="clear" w:fill="26292C"/>
+                <w:lang w:val="en-US" w:eastAsia="zh-CN" w:bidi="ar"/>
+              </w:rPr>
+              <w:t># 损失函数，交叉熵</w:t>
+            </w:r>
+          </w:p>
+          <w:p>
+            <w:pPr>
+              <w:keepNext w:val="0"/>
+              <w:keepLines w:val="0"/>
+              <w:widowControl/>
+              <w:numPr>
+                <w:ilvl w:val="0"/>
+                <w:numId w:val="14"/>
+              </w:numPr>
+              <w:suppressLineNumbers w:val="0"/>
+              <w:shd w:val="clear" w:fill="26292C"/>
+              <w:spacing w:line="238" w:lineRule="atLeast"/>
+              <w:ind w:left="0" w:leftChars="0" w:firstLine="400" w:firstLineChars="0"/>
+              <w:jc w:val="left"/>
+              <w:rPr>
+                <w:rFonts w:hint="eastAsia" w:ascii="Droid Sans Fallback" w:hAnsi="Droid Sans Fallback" w:eastAsia="Droid Sans Fallback" w:cs="Droid Sans Fallback"/>
+                <w:b w:val="0"/>
+                <w:color w:val="F8F8F2"/>
+                <w:sz w:val="17"/>
+                <w:szCs w:val="17"/>
+              </w:rPr>
+            </w:pPr>
+            <w:r>
+              <w:rPr>
+                <w:rFonts w:hint="eastAsia" w:ascii="Droid Sans Fallback" w:hAnsi="Droid Sans Fallback" w:eastAsia="Droid Sans Fallback" w:cs="Droid Sans Fallback"/>
+                <w:b w:val="0"/>
+                <w:color w:val="75715E"/>
+                <w:kern w:val="0"/>
+                <w:sz w:val="17"/>
+                <w:szCs w:val="17"/>
+                <w:shd w:val="clear" w:fill="26292C"/>
+                <w:lang w:val="en-US" w:eastAsia="zh-CN" w:bidi="ar"/>
+              </w:rPr>
+              <w:t># 添加L2正则化</w:t>
+            </w:r>
+          </w:p>
+          <w:p>
+            <w:pPr>
+              <w:keepNext w:val="0"/>
+              <w:keepLines w:val="0"/>
+              <w:widowControl/>
+              <w:numPr>
+                <w:ilvl w:val="0"/>
+                <w:numId w:val="14"/>
+              </w:numPr>
+              <w:suppressLineNumbers w:val="0"/>
+              <w:shd w:val="clear" w:fill="26292C"/>
+              <w:spacing w:line="238" w:lineRule="atLeast"/>
+              <w:ind w:left="0" w:leftChars="0" w:firstLine="400" w:firstLineChars="0"/>
+              <w:jc w:val="left"/>
+              <w:rPr>
+                <w:rFonts w:hint="eastAsia" w:ascii="Droid Sans Fallback" w:hAnsi="Droid Sans Fallback" w:eastAsia="Droid Sans Fallback" w:cs="Droid Sans Fallback"/>
+                <w:b w:val="0"/>
+                <w:color w:val="F8F8F2"/>
+                <w:sz w:val="17"/>
+                <w:szCs w:val="17"/>
+              </w:rPr>
+            </w:pPr>
+            <w:r>
+              <w:rPr>
+                <w:rFonts w:hint="eastAsia" w:ascii="Droid Sans Fallback" w:hAnsi="Droid Sans Fallback" w:eastAsia="Droid Sans Fallback" w:cs="Droid Sans Fallback"/>
+                <w:b w:val="0"/>
+                <w:color w:val="75715E"/>
+                <w:kern w:val="0"/>
+                <w:sz w:val="17"/>
+                <w:szCs w:val="17"/>
+                <w:shd w:val="clear" w:fill="26292C"/>
+                <w:lang w:val="en-US" w:eastAsia="zh-CN" w:bidi="ar"/>
+              </w:rPr>
+              <w:t># reg = tf.contrib.layers.apply_regularization(tf.contrib.layers.l2_regularizer(1e-4), tf.trainable_variables())</w:t>
+            </w:r>
+          </w:p>
+          <w:p>
+            <w:pPr>
+              <w:keepNext w:val="0"/>
+              <w:keepLines w:val="0"/>
+              <w:widowControl/>
+              <w:numPr>
+                <w:ilvl w:val="0"/>
+                <w:numId w:val="14"/>
+              </w:numPr>
+              <w:suppressLineNumbers w:val="0"/>
+              <w:shd w:val="clear" w:fill="26292C"/>
+              <w:spacing w:line="238" w:lineRule="atLeast"/>
+              <w:ind w:left="0" w:leftChars="0" w:firstLine="400" w:firstLineChars="0"/>
+              <w:jc w:val="left"/>
+              <w:rPr>
+                <w:rFonts w:hint="eastAsia" w:ascii="Droid Sans Fallback" w:hAnsi="Droid Sans Fallback" w:eastAsia="Droid Sans Fallback" w:cs="Droid Sans Fallback"/>
+                <w:b w:val="0"/>
+                <w:color w:val="F8F8F2"/>
+                <w:sz w:val="17"/>
+                <w:szCs w:val="17"/>
+              </w:rPr>
+            </w:pPr>
+            <w:r>
+              <w:rPr>
+                <w:rFonts w:hint="eastAsia" w:ascii="Droid Sans Fallback" w:hAnsi="Droid Sans Fallback" w:eastAsia="Droid Sans Fallback" w:cs="Droid Sans Fallback"/>
+                <w:b w:val="0"/>
+                <w:color w:val="F8F8F2"/>
+                <w:kern w:val="0"/>
+                <w:sz w:val="17"/>
+                <w:szCs w:val="17"/>
+                <w:shd w:val="clear" w:fill="26292C"/>
+                <w:lang w:val="en-US" w:eastAsia="zh-CN" w:bidi="ar"/>
+              </w:rPr>
+              <w:t xml:space="preserve">cross_entropy </w:t>
+            </w:r>
+            <w:r>
+              <w:rPr>
+                <w:rFonts w:hint="eastAsia" w:ascii="Droid Sans Fallback" w:hAnsi="Droid Sans Fallback" w:eastAsia="Droid Sans Fallback" w:cs="Droid Sans Fallback"/>
+                <w:b w:val="0"/>
+                <w:color w:val="F92672"/>
+                <w:kern w:val="0"/>
+                <w:sz w:val="17"/>
+                <w:szCs w:val="17"/>
+                <w:shd w:val="clear" w:fill="26292C"/>
+                <w:lang w:val="en-US" w:eastAsia="zh-CN" w:bidi="ar"/>
+              </w:rPr>
+              <w:t>=</w:t>
+            </w:r>
+            <w:r>
+              <w:rPr>
+                <w:rFonts w:hint="eastAsia" w:ascii="Droid Sans Fallback" w:hAnsi="Droid Sans Fallback" w:eastAsia="Droid Sans Fallback" w:cs="Droid Sans Fallback"/>
+                <w:b w:val="0"/>
+                <w:color w:val="F8F8F2"/>
+                <w:kern w:val="0"/>
+                <w:sz w:val="17"/>
+                <w:szCs w:val="17"/>
+                <w:shd w:val="clear" w:fill="26292C"/>
+                <w:lang w:val="en-US" w:eastAsia="zh-CN" w:bidi="ar"/>
+              </w:rPr>
+              <w:t xml:space="preserve"> tf.nn.softmax_cross_entropy_with_logits(</w:t>
+            </w:r>
+            <w:r>
+              <w:rPr>
+                <w:rFonts w:hint="eastAsia" w:ascii="Droid Sans Fallback" w:hAnsi="Droid Sans Fallback" w:eastAsia="Droid Sans Fallback" w:cs="Droid Sans Fallback"/>
+                <w:b w:val="0"/>
+                <w:i/>
+                <w:color w:val="FD971F"/>
+                <w:kern w:val="0"/>
+                <w:sz w:val="17"/>
+                <w:szCs w:val="17"/>
+                <w:shd w:val="clear" w:fill="26292C"/>
+                <w:lang w:val="en-US" w:eastAsia="zh-CN" w:bidi="ar"/>
+              </w:rPr>
+              <w:t>logits</w:t>
+            </w:r>
+            <w:r>
+              <w:rPr>
+                <w:rFonts w:hint="eastAsia" w:ascii="Droid Sans Fallback" w:hAnsi="Droid Sans Fallback" w:eastAsia="Droid Sans Fallback" w:cs="Droid Sans Fallback"/>
+                <w:b w:val="0"/>
+                <w:color w:val="F92672"/>
+                <w:kern w:val="0"/>
+                <w:sz w:val="17"/>
+                <w:szCs w:val="17"/>
+                <w:shd w:val="clear" w:fill="26292C"/>
+                <w:lang w:val="en-US" w:eastAsia="zh-CN" w:bidi="ar"/>
+              </w:rPr>
+              <w:t>=</w:t>
+            </w:r>
+            <w:r>
+              <w:rPr>
+                <w:rFonts w:hint="eastAsia" w:ascii="Droid Sans Fallback" w:hAnsi="Droid Sans Fallback" w:eastAsia="Droid Sans Fallback" w:cs="Droid Sans Fallback"/>
+                <w:b w:val="0"/>
+                <w:color w:val="F8F8F2"/>
+                <w:kern w:val="0"/>
+                <w:sz w:val="17"/>
+                <w:szCs w:val="17"/>
+                <w:shd w:val="clear" w:fill="26292C"/>
+                <w:lang w:val="en-US" w:eastAsia="zh-CN" w:bidi="ar"/>
+              </w:rPr>
+              <w:t xml:space="preserve">self.logits, </w:t>
+            </w:r>
+            <w:r>
+              <w:rPr>
+                <w:rFonts w:hint="eastAsia" w:ascii="Droid Sans Fallback" w:hAnsi="Droid Sans Fallback" w:eastAsia="Droid Sans Fallback" w:cs="Droid Sans Fallback"/>
+                <w:b w:val="0"/>
+                <w:i/>
+                <w:color w:val="FD971F"/>
+                <w:kern w:val="0"/>
+                <w:sz w:val="17"/>
+                <w:szCs w:val="17"/>
+                <w:shd w:val="clear" w:fill="26292C"/>
+                <w:lang w:val="en-US" w:eastAsia="zh-CN" w:bidi="ar"/>
+              </w:rPr>
+              <w:t>labels</w:t>
+            </w:r>
+            <w:r>
+              <w:rPr>
+                <w:rFonts w:hint="eastAsia" w:ascii="Droid Sans Fallback" w:hAnsi="Droid Sans Fallback" w:eastAsia="Droid Sans Fallback" w:cs="Droid Sans Fallback"/>
+                <w:b w:val="0"/>
+                <w:color w:val="F92672"/>
+                <w:kern w:val="0"/>
+                <w:sz w:val="17"/>
+                <w:szCs w:val="17"/>
+                <w:shd w:val="clear" w:fill="26292C"/>
+                <w:lang w:val="en-US" w:eastAsia="zh-CN" w:bidi="ar"/>
+              </w:rPr>
+              <w:t>=</w:t>
+            </w:r>
+            <w:r>
+              <w:rPr>
+                <w:rFonts w:hint="eastAsia" w:ascii="Droid Sans Fallback" w:hAnsi="Droid Sans Fallback" w:eastAsia="Droid Sans Fallback" w:cs="Droid Sans Fallback"/>
+                <w:b w:val="0"/>
+                <w:color w:val="F8F8F2"/>
+                <w:kern w:val="0"/>
+                <w:sz w:val="17"/>
+                <w:szCs w:val="17"/>
+                <w:shd w:val="clear" w:fill="26292C"/>
+                <w:lang w:val="en-US" w:eastAsia="zh-CN" w:bidi="ar"/>
+              </w:rPr>
+              <w:t>self.input_y)</w:t>
+            </w:r>
+          </w:p>
+          <w:p>
+            <w:pPr>
+              <w:keepNext w:val="0"/>
+              <w:keepLines w:val="0"/>
+              <w:widowControl/>
+              <w:numPr>
+                <w:ilvl w:val="0"/>
+                <w:numId w:val="14"/>
+              </w:numPr>
+              <w:suppressLineNumbers w:val="0"/>
+              <w:shd w:val="clear" w:fill="26292C"/>
+              <w:spacing w:line="238" w:lineRule="atLeast"/>
+              <w:ind w:left="0" w:leftChars="0" w:firstLine="400" w:firstLineChars="0"/>
+              <w:jc w:val="left"/>
+              <w:rPr>
+                <w:rFonts w:hint="eastAsia" w:ascii="Droid Sans Fallback" w:hAnsi="Droid Sans Fallback" w:eastAsia="Droid Sans Fallback" w:cs="Droid Sans Fallback"/>
+                <w:b w:val="0"/>
+                <w:color w:val="F8F8F2"/>
+                <w:sz w:val="17"/>
+                <w:szCs w:val="17"/>
+              </w:rPr>
+            </w:pPr>
+            <w:r>
+              <w:rPr>
+                <w:rFonts w:hint="eastAsia" w:ascii="Droid Sans Fallback" w:hAnsi="Droid Sans Fallback" w:eastAsia="Droid Sans Fallback" w:cs="Droid Sans Fallback"/>
+                <w:b w:val="0"/>
+                <w:color w:val="75715E"/>
+                <w:kern w:val="0"/>
+                <w:sz w:val="17"/>
+                <w:szCs w:val="17"/>
+                <w:shd w:val="clear" w:fill="26292C"/>
+                <w:lang w:val="en-US" w:eastAsia="zh-CN" w:bidi="ar"/>
+              </w:rPr>
+              <w:t># self.loss = tf.reduce_mean(cross_entropy)+reg</w:t>
+            </w:r>
+          </w:p>
+          <w:p>
+            <w:pPr>
+              <w:keepNext w:val="0"/>
+              <w:keepLines w:val="0"/>
+              <w:widowControl/>
+              <w:numPr>
+                <w:ilvl w:val="0"/>
+                <w:numId w:val="14"/>
+              </w:numPr>
+              <w:suppressLineNumbers w:val="0"/>
+              <w:shd w:val="clear" w:fill="26292C"/>
+              <w:spacing w:line="238" w:lineRule="atLeast"/>
+              <w:ind w:left="0" w:leftChars="0" w:firstLine="400" w:firstLineChars="0"/>
+              <w:jc w:val="left"/>
+              <w:rPr>
+                <w:rFonts w:hint="eastAsia" w:ascii="Droid Sans Fallback" w:hAnsi="Droid Sans Fallback" w:eastAsia="Droid Sans Fallback" w:cs="Droid Sans Fallback"/>
+                <w:b w:val="0"/>
+                <w:color w:val="F8F8F2"/>
+                <w:sz w:val="17"/>
+                <w:szCs w:val="17"/>
+              </w:rPr>
+            </w:pPr>
+            <w:r>
+              <w:rPr>
+                <w:rFonts w:hint="eastAsia" w:ascii="Droid Sans Fallback" w:hAnsi="Droid Sans Fallback" w:eastAsia="Droid Sans Fallback" w:cs="Droid Sans Fallback"/>
+                <w:b w:val="0"/>
+                <w:color w:val="F8F8F2"/>
+                <w:kern w:val="0"/>
+                <w:sz w:val="17"/>
+                <w:szCs w:val="17"/>
+                <w:shd w:val="clear" w:fill="26292C"/>
+                <w:lang w:val="en-US" w:eastAsia="zh-CN" w:bidi="ar"/>
+              </w:rPr>
+              <w:t xml:space="preserve">self.loss </w:t>
+            </w:r>
+            <w:r>
+              <w:rPr>
+                <w:rFonts w:hint="eastAsia" w:ascii="Droid Sans Fallback" w:hAnsi="Droid Sans Fallback" w:eastAsia="Droid Sans Fallback" w:cs="Droid Sans Fallback"/>
+                <w:b w:val="0"/>
+                <w:color w:val="F92672"/>
+                <w:kern w:val="0"/>
+                <w:sz w:val="17"/>
+                <w:szCs w:val="17"/>
+                <w:shd w:val="clear" w:fill="26292C"/>
+                <w:lang w:val="en-US" w:eastAsia="zh-CN" w:bidi="ar"/>
+              </w:rPr>
+              <w:t>=</w:t>
+            </w:r>
+            <w:r>
+              <w:rPr>
+                <w:rFonts w:hint="eastAsia" w:ascii="Droid Sans Fallback" w:hAnsi="Droid Sans Fallback" w:eastAsia="Droid Sans Fallback" w:cs="Droid Sans Fallback"/>
+                <w:b w:val="0"/>
+                <w:color w:val="F8F8F2"/>
+                <w:kern w:val="0"/>
+                <w:sz w:val="17"/>
+                <w:szCs w:val="17"/>
+                <w:shd w:val="clear" w:fill="26292C"/>
+                <w:lang w:val="en-US" w:eastAsia="zh-CN" w:bidi="ar"/>
+              </w:rPr>
+              <w:t xml:space="preserve"> tf.reduce_mean(cross_entropy)</w:t>
+            </w:r>
+          </w:p>
+          <w:p>
+            <w:pPr>
+              <w:keepNext w:val="0"/>
+              <w:keepLines w:val="0"/>
+              <w:widowControl/>
+              <w:numPr>
+                <w:ilvl w:val="0"/>
+                <w:numId w:val="14"/>
+              </w:numPr>
+              <w:suppressLineNumbers w:val="0"/>
+              <w:shd w:val="clear" w:fill="26292C"/>
+              <w:spacing w:line="238" w:lineRule="atLeast"/>
+              <w:ind w:left="0" w:leftChars="0" w:firstLine="400" w:firstLineChars="0"/>
+              <w:jc w:val="left"/>
+              <w:rPr>
+                <w:rFonts w:hint="eastAsia" w:ascii="Droid Sans Fallback" w:hAnsi="Droid Sans Fallback" w:eastAsia="Droid Sans Fallback" w:cs="Droid Sans Fallback"/>
+                <w:b w:val="0"/>
+                <w:color w:val="F8F8F2"/>
+                <w:sz w:val="17"/>
+                <w:szCs w:val="17"/>
+              </w:rPr>
+            </w:pPr>
+            <w:r>
+              <w:rPr>
+                <w:rFonts w:hint="eastAsia" w:ascii="Droid Sans Fallback" w:hAnsi="Droid Sans Fallback" w:eastAsia="Droid Sans Fallback" w:cs="Droid Sans Fallback"/>
+                <w:b w:val="0"/>
+                <w:color w:val="75715E"/>
+                <w:kern w:val="0"/>
+                <w:sz w:val="17"/>
+                <w:szCs w:val="17"/>
+                <w:shd w:val="clear" w:fill="26292C"/>
+                <w:lang w:val="en-US" w:eastAsia="zh-CN" w:bidi="ar"/>
+              </w:rPr>
+              <w:t># 优化器</w:t>
+            </w:r>
+          </w:p>
+          <w:p>
+            <w:pPr>
+              <w:keepNext w:val="0"/>
+              <w:keepLines w:val="0"/>
+              <w:widowControl/>
+              <w:numPr>
+                <w:ilvl w:val="0"/>
+                <w:numId w:val="14"/>
+              </w:numPr>
+              <w:suppressLineNumbers w:val="0"/>
+              <w:shd w:val="clear" w:fill="26292C"/>
+              <w:spacing w:line="238" w:lineRule="atLeast"/>
+              <w:ind w:left="0" w:leftChars="0" w:firstLine="400" w:firstLineChars="0"/>
+              <w:jc w:val="left"/>
+              <w:rPr>
+                <w:rFonts w:hint="eastAsia" w:ascii="Droid Sans Fallback" w:hAnsi="Droid Sans Fallback" w:eastAsia="Droid Sans Fallback" w:cs="Droid Sans Fallback"/>
+                <w:b w:val="0"/>
+                <w:color w:val="F8F8F2"/>
+                <w:sz w:val="17"/>
+                <w:szCs w:val="17"/>
+              </w:rPr>
+            </w:pPr>
+            <w:r>
+              <w:rPr>
+                <w:rFonts w:hint="eastAsia" w:ascii="Droid Sans Fallback" w:hAnsi="Droid Sans Fallback" w:eastAsia="Droid Sans Fallback" w:cs="Droid Sans Fallback"/>
+                <w:b w:val="0"/>
+                <w:color w:val="F8F8F2"/>
+                <w:kern w:val="0"/>
+                <w:sz w:val="17"/>
+                <w:szCs w:val="17"/>
+                <w:shd w:val="clear" w:fill="26292C"/>
+                <w:lang w:val="en-US" w:eastAsia="zh-CN" w:bidi="ar"/>
+              </w:rPr>
+              <w:t xml:space="preserve">self.optim </w:t>
+            </w:r>
+            <w:r>
+              <w:rPr>
+                <w:rFonts w:hint="eastAsia" w:ascii="Droid Sans Fallback" w:hAnsi="Droid Sans Fallback" w:eastAsia="Droid Sans Fallback" w:cs="Droid Sans Fallback"/>
+                <w:b w:val="0"/>
+                <w:color w:val="F92672"/>
+                <w:kern w:val="0"/>
+                <w:sz w:val="17"/>
+                <w:szCs w:val="17"/>
+                <w:shd w:val="clear" w:fill="26292C"/>
+                <w:lang w:val="en-US" w:eastAsia="zh-CN" w:bidi="ar"/>
+              </w:rPr>
+              <w:t>=</w:t>
+            </w:r>
+            <w:r>
+              <w:rPr>
+                <w:rFonts w:hint="eastAsia" w:ascii="Droid Sans Fallback" w:hAnsi="Droid Sans Fallback" w:eastAsia="Droid Sans Fallback" w:cs="Droid Sans Fallback"/>
+                <w:b w:val="0"/>
+                <w:color w:val="F8F8F2"/>
+                <w:kern w:val="0"/>
+                <w:sz w:val="17"/>
+                <w:szCs w:val="17"/>
+                <w:shd w:val="clear" w:fill="26292C"/>
+                <w:lang w:val="en-US" w:eastAsia="zh-CN" w:bidi="ar"/>
+              </w:rPr>
+              <w:t xml:space="preserve"> tf.train.AdamOptimizer(</w:t>
+            </w:r>
+            <w:r>
+              <w:rPr>
+                <w:rFonts w:hint="eastAsia" w:ascii="Droid Sans Fallback" w:hAnsi="Droid Sans Fallback" w:eastAsia="Droid Sans Fallback" w:cs="Droid Sans Fallback"/>
+                <w:b w:val="0"/>
+                <w:i/>
+                <w:color w:val="FD971F"/>
+                <w:kern w:val="0"/>
+                <w:sz w:val="17"/>
+                <w:szCs w:val="17"/>
+                <w:shd w:val="clear" w:fill="26292C"/>
+                <w:lang w:val="en-US" w:eastAsia="zh-CN" w:bidi="ar"/>
+              </w:rPr>
+              <w:t>learning_rate</w:t>
+            </w:r>
+            <w:r>
+              <w:rPr>
+                <w:rFonts w:hint="eastAsia" w:ascii="Droid Sans Fallback" w:hAnsi="Droid Sans Fallback" w:eastAsia="Droid Sans Fallback" w:cs="Droid Sans Fallback"/>
+                <w:b w:val="0"/>
+                <w:color w:val="F92672"/>
+                <w:kern w:val="0"/>
+                <w:sz w:val="17"/>
+                <w:szCs w:val="17"/>
+                <w:shd w:val="clear" w:fill="26292C"/>
+                <w:lang w:val="en-US" w:eastAsia="zh-CN" w:bidi="ar"/>
+              </w:rPr>
+              <w:t>=</w:t>
+            </w:r>
+            <w:r>
+              <w:rPr>
+                <w:rFonts w:hint="eastAsia" w:ascii="Droid Sans Fallback" w:hAnsi="Droid Sans Fallback" w:eastAsia="Droid Sans Fallback" w:cs="Droid Sans Fallback"/>
+                <w:b w:val="0"/>
+                <w:color w:val="F8F8F2"/>
+                <w:kern w:val="0"/>
+                <w:sz w:val="17"/>
+                <w:szCs w:val="17"/>
+                <w:shd w:val="clear" w:fill="26292C"/>
+                <w:lang w:val="en-US" w:eastAsia="zh-CN" w:bidi="ar"/>
+              </w:rPr>
+              <w:t>self.config.learning_rate).minimize(self.loss)</w:t>
+            </w:r>
+          </w:p>
+          <w:p>
+            <w:pPr>
+              <w:keepNext w:val="0"/>
+              <w:keepLines w:val="0"/>
+              <w:widowControl/>
+              <w:numPr>
+                <w:ilvl w:val="0"/>
+                <w:numId w:val="14"/>
+              </w:numPr>
+              <w:suppressLineNumbers w:val="0"/>
+              <w:shd w:val="clear" w:fill="26292C"/>
+              <w:spacing w:line="238" w:lineRule="atLeast"/>
+              <w:ind w:left="0" w:leftChars="0" w:firstLine="400" w:firstLineChars="0"/>
+              <w:jc w:val="left"/>
+              <w:rPr>
+                <w:rFonts w:hint="eastAsia" w:ascii="Droid Sans Fallback" w:hAnsi="Droid Sans Fallback" w:eastAsia="Droid Sans Fallback" w:cs="Droid Sans Fallback"/>
+                <w:b w:val="0"/>
+                <w:color w:val="F8F8F2"/>
+                <w:sz w:val="17"/>
+                <w:szCs w:val="17"/>
+              </w:rPr>
+            </w:pPr>
+            <w:r>
+              <w:rPr>
+                <w:rFonts w:hint="eastAsia" w:ascii="Droid Sans Fallback" w:hAnsi="Droid Sans Fallback" w:eastAsia="Droid Sans Fallback" w:cs="Droid Sans Fallback"/>
+                <w:b w:val="0"/>
+                <w:color w:val="F92672"/>
+                <w:kern w:val="0"/>
+                <w:sz w:val="17"/>
+                <w:szCs w:val="17"/>
+                <w:shd w:val="clear" w:fill="26292C"/>
+                <w:lang w:val="en-US" w:eastAsia="zh-CN" w:bidi="ar"/>
+              </w:rPr>
+              <w:t>with</w:t>
+            </w:r>
+            <w:r>
+              <w:rPr>
+                <w:rFonts w:hint="eastAsia" w:ascii="Droid Sans Fallback" w:hAnsi="Droid Sans Fallback" w:eastAsia="Droid Sans Fallback" w:cs="Droid Sans Fallback"/>
+                <w:b w:val="0"/>
+                <w:color w:val="F8F8F2"/>
+                <w:kern w:val="0"/>
+                <w:sz w:val="17"/>
+                <w:szCs w:val="17"/>
+                <w:shd w:val="clear" w:fill="26292C"/>
+                <w:lang w:val="en-US" w:eastAsia="zh-CN" w:bidi="ar"/>
+              </w:rPr>
+              <w:t xml:space="preserve"> tf.name_scope(</w:t>
+            </w:r>
+            <w:r>
+              <w:rPr>
+                <w:rFonts w:hint="eastAsia" w:ascii="Droid Sans Fallback" w:hAnsi="Droid Sans Fallback" w:eastAsia="Droid Sans Fallback" w:cs="Droid Sans Fallback"/>
+                <w:b w:val="0"/>
+                <w:color w:val="E6DB74"/>
+                <w:kern w:val="0"/>
+                <w:sz w:val="17"/>
+                <w:szCs w:val="17"/>
+                <w:shd w:val="clear" w:fill="26292C"/>
+                <w:lang w:val="en-US" w:eastAsia="zh-CN" w:bidi="ar"/>
+              </w:rPr>
+              <w:t>"accuracy"</w:t>
+            </w:r>
+            <w:r>
+              <w:rPr>
+                <w:rFonts w:hint="eastAsia" w:ascii="Droid Sans Fallback" w:hAnsi="Droid Sans Fallback" w:eastAsia="Droid Sans Fallback" w:cs="Droid Sans Fallback"/>
+                <w:b w:val="0"/>
+                <w:color w:val="F8F8F2"/>
+                <w:kern w:val="0"/>
+                <w:sz w:val="17"/>
+                <w:szCs w:val="17"/>
+                <w:shd w:val="clear" w:fill="26292C"/>
+                <w:lang w:val="en-US" w:eastAsia="zh-CN" w:bidi="ar"/>
+              </w:rPr>
+              <w:t>):</w:t>
+            </w:r>
+          </w:p>
+          <w:p>
+            <w:pPr>
+              <w:keepNext w:val="0"/>
+              <w:keepLines w:val="0"/>
+              <w:widowControl/>
+              <w:numPr>
+                <w:ilvl w:val="0"/>
+                <w:numId w:val="14"/>
+              </w:numPr>
+              <w:suppressLineNumbers w:val="0"/>
+              <w:shd w:val="clear" w:fill="26292C"/>
+              <w:spacing w:line="238" w:lineRule="atLeast"/>
+              <w:ind w:left="0" w:leftChars="0" w:firstLine="400" w:firstLineChars="0"/>
+              <w:jc w:val="left"/>
+              <w:rPr>
+                <w:rFonts w:hint="eastAsia" w:ascii="Droid Sans Fallback" w:hAnsi="Droid Sans Fallback" w:eastAsia="Droid Sans Fallback" w:cs="Droid Sans Fallback"/>
+                <w:b w:val="0"/>
+                <w:color w:val="F8F8F2"/>
+                <w:sz w:val="17"/>
+                <w:szCs w:val="17"/>
+              </w:rPr>
+            </w:pPr>
+            <w:r>
+              <w:rPr>
+                <w:rFonts w:hint="eastAsia" w:ascii="Droid Sans Fallback" w:hAnsi="Droid Sans Fallback" w:eastAsia="Droid Sans Fallback" w:cs="Droid Sans Fallback"/>
+                <w:b w:val="0"/>
+                <w:color w:val="75715E"/>
+                <w:kern w:val="0"/>
+                <w:sz w:val="17"/>
+                <w:szCs w:val="17"/>
+                <w:shd w:val="clear" w:fill="26292C"/>
+                <w:lang w:val="en-US" w:eastAsia="zh-CN" w:bidi="ar"/>
+              </w:rPr>
+              <w:t># 准确率</w:t>
+            </w:r>
+          </w:p>
+          <w:p>
+            <w:pPr>
+              <w:keepNext w:val="0"/>
+              <w:keepLines w:val="0"/>
+              <w:widowControl/>
+              <w:numPr>
+                <w:ilvl w:val="0"/>
+                <w:numId w:val="14"/>
+              </w:numPr>
+              <w:suppressLineNumbers w:val="0"/>
+              <w:shd w:val="clear" w:fill="26292C"/>
+              <w:spacing w:line="238" w:lineRule="atLeast"/>
+              <w:ind w:left="0" w:leftChars="0" w:firstLine="400" w:firstLineChars="0"/>
+              <w:jc w:val="left"/>
+              <w:rPr>
+                <w:rFonts w:hint="eastAsia" w:ascii="Droid Sans Fallback" w:hAnsi="Droid Sans Fallback" w:eastAsia="Droid Sans Fallback" w:cs="Droid Sans Fallback"/>
+                <w:b w:val="0"/>
+                <w:color w:val="F8F8F2"/>
+                <w:sz w:val="17"/>
+                <w:szCs w:val="17"/>
+              </w:rPr>
+            </w:pPr>
+            <w:r>
+              <w:rPr>
+                <w:rFonts w:hint="eastAsia" w:ascii="Droid Sans Fallback" w:hAnsi="Droid Sans Fallback" w:eastAsia="Droid Sans Fallback" w:cs="Droid Sans Fallback"/>
+                <w:b w:val="0"/>
+                <w:color w:val="F8F8F2"/>
+                <w:kern w:val="0"/>
+                <w:sz w:val="17"/>
+                <w:szCs w:val="17"/>
+                <w:shd w:val="clear" w:fill="26292C"/>
+                <w:lang w:val="en-US" w:eastAsia="zh-CN" w:bidi="ar"/>
+              </w:rPr>
+              <w:t xml:space="preserve">correct_pred </w:t>
+            </w:r>
+            <w:r>
+              <w:rPr>
+                <w:rFonts w:hint="eastAsia" w:ascii="Droid Sans Fallback" w:hAnsi="Droid Sans Fallback" w:eastAsia="Droid Sans Fallback" w:cs="Droid Sans Fallback"/>
+                <w:b w:val="0"/>
+                <w:color w:val="F92672"/>
+                <w:kern w:val="0"/>
+                <w:sz w:val="17"/>
+                <w:szCs w:val="17"/>
+                <w:shd w:val="clear" w:fill="26292C"/>
+                <w:lang w:val="en-US" w:eastAsia="zh-CN" w:bidi="ar"/>
+              </w:rPr>
+              <w:t>=</w:t>
+            </w:r>
+            <w:r>
+              <w:rPr>
+                <w:rFonts w:hint="eastAsia" w:ascii="Droid Sans Fallback" w:hAnsi="Droid Sans Fallback" w:eastAsia="Droid Sans Fallback" w:cs="Droid Sans Fallback"/>
+                <w:b w:val="0"/>
+                <w:color w:val="F8F8F2"/>
+                <w:kern w:val="0"/>
+                <w:sz w:val="17"/>
+                <w:szCs w:val="17"/>
+                <w:shd w:val="clear" w:fill="26292C"/>
+                <w:lang w:val="en-US" w:eastAsia="zh-CN" w:bidi="ar"/>
+              </w:rPr>
+              <w:t xml:space="preserve"> tf.equal(tf.argmax(self.input_y, </w:t>
+            </w:r>
+            <w:r>
+              <w:rPr>
+                <w:rFonts w:hint="eastAsia" w:ascii="Droid Sans Fallback" w:hAnsi="Droid Sans Fallback" w:eastAsia="Droid Sans Fallback" w:cs="Droid Sans Fallback"/>
+                <w:b w:val="0"/>
+                <w:color w:val="AE81FF"/>
+                <w:kern w:val="0"/>
+                <w:sz w:val="17"/>
+                <w:szCs w:val="17"/>
+                <w:shd w:val="clear" w:fill="26292C"/>
+                <w:lang w:val="en-US" w:eastAsia="zh-CN" w:bidi="ar"/>
+              </w:rPr>
+              <w:t>1</w:t>
+            </w:r>
+            <w:r>
+              <w:rPr>
+                <w:rFonts w:hint="eastAsia" w:ascii="Droid Sans Fallback" w:hAnsi="Droid Sans Fallback" w:eastAsia="Droid Sans Fallback" w:cs="Droid Sans Fallback"/>
+                <w:b w:val="0"/>
+                <w:color w:val="F8F8F2"/>
+                <w:kern w:val="0"/>
+                <w:sz w:val="17"/>
+                <w:szCs w:val="17"/>
+                <w:shd w:val="clear" w:fill="26292C"/>
+                <w:lang w:val="en-US" w:eastAsia="zh-CN" w:bidi="ar"/>
+              </w:rPr>
+              <w:t>), self.y_pred_cls)</w:t>
+            </w:r>
+          </w:p>
+          <w:p>
+            <w:pPr>
+              <w:keepNext w:val="0"/>
+              <w:keepLines w:val="0"/>
+              <w:widowControl/>
+              <w:numPr>
+                <w:ilvl w:val="0"/>
+                <w:numId w:val="14"/>
+              </w:numPr>
+              <w:suppressLineNumbers w:val="0"/>
+              <w:shd w:val="clear" w:fill="26292C"/>
+              <w:spacing w:line="238" w:lineRule="atLeast"/>
+              <w:ind w:left="0" w:leftChars="0" w:firstLine="400" w:firstLineChars="0"/>
+              <w:jc w:val="left"/>
+              <w:rPr>
+                <w:rFonts w:hint="eastAsia" w:ascii="Droid Sans Fallback" w:hAnsi="Droid Sans Fallback" w:eastAsia="Droid Sans Fallback" w:cs="Droid Sans Fallback"/>
+                <w:b w:val="0"/>
+                <w:color w:val="F8F8F2"/>
+                <w:sz w:val="17"/>
+                <w:szCs w:val="17"/>
+              </w:rPr>
+            </w:pPr>
+            <w:r>
+              <w:rPr>
+                <w:rFonts w:hint="eastAsia" w:ascii="Droid Sans Fallback" w:hAnsi="Droid Sans Fallback" w:eastAsia="Droid Sans Fallback" w:cs="Droid Sans Fallback"/>
+                <w:b w:val="0"/>
+                <w:color w:val="F8F8F2"/>
+                <w:kern w:val="0"/>
+                <w:sz w:val="17"/>
+                <w:szCs w:val="17"/>
+                <w:shd w:val="clear" w:fill="26292C"/>
+                <w:lang w:val="en-US" w:eastAsia="zh-CN" w:bidi="ar"/>
+              </w:rPr>
+              <w:t xml:space="preserve">self.acc </w:t>
+            </w:r>
+            <w:r>
+              <w:rPr>
+                <w:rFonts w:hint="eastAsia" w:ascii="Droid Sans Fallback" w:hAnsi="Droid Sans Fallback" w:eastAsia="Droid Sans Fallback" w:cs="Droid Sans Fallback"/>
+                <w:b w:val="0"/>
+                <w:color w:val="F92672"/>
+                <w:kern w:val="0"/>
+                <w:sz w:val="17"/>
+                <w:szCs w:val="17"/>
+                <w:shd w:val="clear" w:fill="26292C"/>
+                <w:lang w:val="en-US" w:eastAsia="zh-CN" w:bidi="ar"/>
+              </w:rPr>
+              <w:t>=</w:t>
+            </w:r>
+            <w:r>
+              <w:rPr>
+                <w:rFonts w:hint="eastAsia" w:ascii="Droid Sans Fallback" w:hAnsi="Droid Sans Fallback" w:eastAsia="Droid Sans Fallback" w:cs="Droid Sans Fallback"/>
+                <w:b w:val="0"/>
+                <w:color w:val="F8F8F2"/>
+                <w:kern w:val="0"/>
+                <w:sz w:val="17"/>
+                <w:szCs w:val="17"/>
+                <w:shd w:val="clear" w:fill="26292C"/>
+                <w:lang w:val="en-US" w:eastAsia="zh-CN" w:bidi="ar"/>
+              </w:rPr>
+              <w:t xml:space="preserve"> tf.reduce_mean(tf.cast(correct_pred, tf.float32))</w:t>
+            </w:r>
+          </w:p>
+          <w:p>
+            <w:pPr>
+              <w:numPr>
+                <w:numId w:val="0"/>
+              </w:numPr>
+              <w:spacing w:line="300" w:lineRule="auto"/>
+              <w:jc w:val="both"/>
+              <w:rPr>
+                <w:rFonts w:hint="eastAsia" w:eastAsia="宋体"/>
+                <w:vertAlign w:val="baseline"/>
+                <w:lang w:val="en-US" w:eastAsia="zh-CN"/>
+              </w:rPr>
+            </w:pPr>
+          </w:p>
+        </w:tc>
+      </w:tr>
+    </w:tbl>
+    <w:p>
+      <w:pPr>
+        <w:numPr>
+          <w:numId w:val="0"/>
+        </w:numPr>
+        <w:spacing w:line="300" w:lineRule="auto"/>
+        <w:ind w:leftChars="0" w:firstLine="420" w:firstLineChars="0"/>
+        <w:jc w:val="both"/>
+        <w:rPr>
+          <w:rFonts w:hint="eastAsia" w:eastAsia="宋体"/>
+          <w:lang w:val="en-US" w:eastAsia="zh-CN"/>
+        </w:rPr>
+      </w:pPr>
+    </w:p>
+    <w:p>
+      <w:pPr>
+        <w:numPr>
+          <w:ilvl w:val="0"/>
+          <w:numId w:val="0"/>
+        </w:numPr>
+        <w:spacing w:line="300" w:lineRule="auto"/>
+        <w:jc w:val="both"/>
+        <w:rPr>
+          <w:rFonts w:hint="eastAsia" w:eastAsia="宋体"/>
+          <w:b/>
+          <w:bCs/>
+          <w:sz w:val="24"/>
+          <w:szCs w:val="32"/>
+          <w:lang w:val="en-US" w:eastAsia="zh-CN"/>
+        </w:rPr>
+      </w:pPr>
+      <w:r>
+        <w:rPr>
+          <w:rFonts w:hint="eastAsia" w:eastAsia="宋体"/>
+          <w:b/>
+          <w:bCs/>
+          <w:sz w:val="24"/>
+          <w:szCs w:val="32"/>
+          <w:lang w:val="en-US" w:eastAsia="zh-CN"/>
+        </w:rPr>
+        <w:t>5.3 卷积神经网络训练、验证、测试结果</w:t>
+      </w:r>
+    </w:p>
+    <w:p>
+      <w:pPr>
+        <w:numPr>
+          <w:ilvl w:val="0"/>
+          <w:numId w:val="0"/>
+        </w:numPr>
+        <w:spacing w:line="300" w:lineRule="auto"/>
+        <w:ind w:leftChars="0" w:firstLine="420" w:firstLineChars="0"/>
+        <w:jc w:val="both"/>
+        <w:rPr>
+          <w:rFonts w:hint="eastAsia" w:eastAsia="宋体"/>
+          <w:lang w:val="en-US" w:eastAsia="zh-CN"/>
+        </w:rPr>
+      </w:pPr>
+      <w:r>
+        <w:rPr>
+          <w:rFonts w:hint="eastAsia" w:eastAsia="宋体"/>
+          <w:lang w:val="en-US" w:eastAsia="zh-CN"/>
+        </w:rPr>
+        <w:t>在上一节中，具体介绍了怎样搭建卷积神经网络，从而用于中文文本的情感辨析中。本节在已有网络的基础上，对训练集、验征集数据进行了训练和交叉验证，之后在测试集进行了测试，得到的具体分类指标如下：</w:t>
+      </w:r>
+    </w:p>
+    <w:p>
+      <w:pPr>
+        <w:numPr>
+          <w:ilvl w:val="0"/>
+          <w:numId w:val="15"/>
+        </w:numPr>
+        <w:spacing w:line="300" w:lineRule="auto"/>
+        <w:jc w:val="both"/>
+        <w:rPr>
+          <w:rFonts w:hint="default" w:eastAsia="宋体"/>
+          <w:b/>
+          <w:bCs/>
+          <w:sz w:val="24"/>
+          <w:szCs w:val="32"/>
+          <w:lang w:val="en-US" w:eastAsia="zh-CN"/>
+        </w:rPr>
+      </w:pPr>
+      <w:r>
+        <w:rPr>
+          <w:rFonts w:hint="eastAsia" w:eastAsia="宋体"/>
+          <w:b/>
+          <w:bCs/>
+          <w:sz w:val="24"/>
+          <w:szCs w:val="32"/>
+          <w:lang w:val="en-US" w:eastAsia="zh-CN"/>
+        </w:rPr>
+        <w:t>数据训练阶段</w:t>
+      </w:r>
+    </w:p>
+    <w:p>
+      <w:pPr>
+        <w:numPr>
+          <w:ilvl w:val="0"/>
+          <w:numId w:val="0"/>
+        </w:numPr>
+        <w:spacing w:line="300" w:lineRule="auto"/>
+        <w:ind w:leftChars="0" w:firstLine="420" w:firstLineChars="0"/>
+        <w:jc w:val="both"/>
+        <w:rPr>
+          <w:rFonts w:hint="eastAsia" w:eastAsia="宋体"/>
+          <w:lang w:val="en-US" w:eastAsia="zh-CN"/>
+        </w:rPr>
+      </w:pPr>
+      <w:r>
+        <w:drawing>
+          <wp:inline distT="0" distB="0" distL="114300" distR="114300">
+            <wp:extent cx="5265420" cy="3535045"/>
+            <wp:effectExtent l="0" t="0" r="5080" b="5080"/>
+            <wp:docPr id="53" name="图片 1"/>
+            <wp:cNvGraphicFramePr>
+              <a:graphicFrameLocks xmlns:a="http://schemas.openxmlformats.org/drawingml/2006/main" noChangeAspect="1"/>
+            </wp:cNvGraphicFramePr>
+            <a:graphic xmlns:a="http://schemas.openxmlformats.org/drawingml/2006/main">
+              <a:graphicData uri="http://schemas.openxmlformats.org/drawingml/2006/picture">
+                <pic:pic xmlns:pic="http://schemas.openxmlformats.org/drawingml/2006/picture">
+                  <pic:nvPicPr>
+                    <pic:cNvPr id="53" name="图片 1"/>
+                    <pic:cNvPicPr>
+                      <a:picLocks noChangeAspect="1"/>
+                    </pic:cNvPicPr>
+                  </pic:nvPicPr>
+                  <pic:blipFill>
+                    <a:blip r:embed="rId58"/>
+                    <a:stretch>
+                      <a:fillRect/>
+                    </a:stretch>
+                  </pic:blipFill>
+                  <pic:spPr>
+                    <a:xfrm>
+                      <a:off x="0" y="0"/>
+                      <a:ext cx="5265420" cy="3535045"/>
+                    </a:xfrm>
+                    <a:prstGeom prst="rect">
+                      <a:avLst/>
+                    </a:prstGeom>
+                    <a:noFill/>
+                    <a:ln>
+                      <a:noFill/>
+                    </a:ln>
+                  </pic:spPr>
+                </pic:pic>
+              </a:graphicData>
+            </a:graphic>
+          </wp:inline>
+        </w:drawing>
+      </w:r>
+    </w:p>
+    <w:p>
+      <w:pPr>
+        <w:numPr>
+          <w:ilvl w:val="0"/>
+          <w:numId w:val="0"/>
+        </w:numPr>
+        <w:spacing w:line="300" w:lineRule="auto"/>
+        <w:ind w:leftChars="0" w:firstLine="420" w:firstLineChars="0"/>
+        <w:jc w:val="both"/>
+        <w:rPr>
+          <w:rFonts w:hint="eastAsia" w:eastAsia="宋体"/>
+          <w:lang w:val="en-US" w:eastAsia="zh-CN"/>
+        </w:rPr>
+      </w:pPr>
+      <w:r>
+        <w:rPr>
+          <w:rFonts w:hint="eastAsia" w:eastAsia="宋体"/>
+          <w:lang w:val="en-US" w:eastAsia="zh-CN"/>
+        </w:rPr>
+        <w:t>从</w:t>
+      </w:r>
+      <w:r>
+        <w:rPr>
+          <w:rFonts w:hint="eastAsia" w:eastAsia="宋体"/>
+          <w:lang w:val="en-US" w:eastAsia="zh-CN"/>
+        </w:rPr>
+        <w:t>图中可以得出结论，随着不断地迭代，训练集的损失越来越小，训练集的准确率越来越高，可见模型在训练集上的学习能力逐渐增强；但可以看到，验征集的准确率虽然也在一直提高，但并没有达到训练集的准确率，除此之外，验征集的损失也一直在0.45左右。</w:t>
+      </w:r>
+    </w:p>
+    <w:p>
+      <w:pPr>
+        <w:numPr>
+          <w:ilvl w:val="0"/>
+          <w:numId w:val="15"/>
+        </w:numPr>
+        <w:spacing w:line="300" w:lineRule="auto"/>
+        <w:jc w:val="both"/>
+        <w:rPr>
+          <w:rFonts w:hint="eastAsia" w:eastAsia="宋体"/>
+          <w:b/>
+          <w:bCs/>
+          <w:sz w:val="24"/>
+          <w:szCs w:val="32"/>
+          <w:lang w:val="en-US" w:eastAsia="zh-CN"/>
+        </w:rPr>
+      </w:pPr>
+      <w:r>
+        <w:rPr>
+          <w:rFonts w:hint="eastAsia" w:eastAsia="宋体"/>
+          <w:b/>
+          <w:bCs/>
+          <w:sz w:val="24"/>
+          <w:szCs w:val="32"/>
+          <w:lang w:val="en-US" w:eastAsia="zh-CN"/>
+        </w:rPr>
+        <w:t>测试阶段：</w:t>
+      </w:r>
+    </w:p>
+    <w:p>
+      <w:pPr>
+        <w:numPr>
+          <w:numId w:val="0"/>
+        </w:numPr>
+        <w:spacing w:line="300" w:lineRule="auto"/>
+        <w:jc w:val="both"/>
+      </w:pPr>
+      <w:r>
+        <w:drawing>
+          <wp:inline distT="0" distB="0" distL="114300" distR="114300">
+            <wp:extent cx="5268595" cy="1812290"/>
+            <wp:effectExtent l="0" t="0" r="1905" b="13335"/>
+            <wp:docPr id="54" name="图片 2"/>
+            <wp:cNvGraphicFramePr>
+              <a:graphicFrameLocks xmlns:a="http://schemas.openxmlformats.org/drawingml/2006/main" noChangeAspect="1"/>
+            </wp:cNvGraphicFramePr>
+            <a:graphic xmlns:a="http://schemas.openxmlformats.org/drawingml/2006/main">
+              <a:graphicData uri="http://schemas.openxmlformats.org/drawingml/2006/picture">
+                <pic:pic xmlns:pic="http://schemas.openxmlformats.org/drawingml/2006/picture">
+                  <pic:nvPicPr>
+                    <pic:cNvPr id="54" name="图片 2"/>
+                    <pic:cNvPicPr>
+                      <a:picLocks noChangeAspect="1"/>
+                    </pic:cNvPicPr>
+                  </pic:nvPicPr>
+                  <pic:blipFill>
+                    <a:blip r:embed="rId59"/>
+                    <a:stretch>
+                      <a:fillRect/>
+                    </a:stretch>
+                  </pic:blipFill>
+                  <pic:spPr>
+                    <a:xfrm>
+                      <a:off x="0" y="0"/>
+                      <a:ext cx="5268595" cy="1812290"/>
+                    </a:xfrm>
+                    <a:prstGeom prst="rect">
+                      <a:avLst/>
+                    </a:prstGeom>
+                    <a:noFill/>
+                    <a:ln>
+                      <a:noFill/>
+                    </a:ln>
+                  </pic:spPr>
+                </pic:pic>
+              </a:graphicData>
+            </a:graphic>
+          </wp:inline>
+        </w:drawing>
+      </w:r>
+    </w:p>
+    <w:p>
+      <w:pPr>
+        <w:numPr>
+          <w:numId w:val="0"/>
+        </w:numPr>
+        <w:spacing w:line="300" w:lineRule="auto"/>
+        <w:jc w:val="both"/>
+        <w:rPr>
+          <w:rFonts w:hint="default" w:eastAsia="宋体"/>
+          <w:lang w:val="en-US" w:eastAsia="zh-CN"/>
+        </w:rPr>
+      </w:pPr>
+      <w:r>
+        <w:rPr>
+          <w:rFonts w:hint="eastAsia"/>
+          <w:lang w:eastAsia="zh-CN"/>
+        </w:rPr>
+        <w:t>可以看到，模型在测试集上的准确率为</w:t>
+      </w:r>
+      <w:r>
+        <w:rPr>
+          <w:rFonts w:hint="eastAsia"/>
+          <w:lang w:val="en-US" w:eastAsia="zh-CN"/>
+        </w:rPr>
+        <w:t>76.44%，并且损失率也达到了0.61，结合验征集的验证指标，可以得出结论：经过训练集训练的模型并不被具备很好的泛化能力，并且模型有可能出现了过拟合问题。</w:t>
+      </w:r>
+      <w:bookmarkStart w:id="35" w:name="_GoBack"/>
+      <w:bookmarkEnd w:id="35"/>
     </w:p>
     <w:sectPr>
       <w:headerReference r:id="rId7" w:type="default"/>
@@ -11178,6 +14257,18 @@
     </w:lvl>
   </w:abstractNum>
   <w:abstractNum w:abstractNumId="2">
+    <w:nsid w:val="E7D67D43"/>
+    <w:multiLevelType w:val="singleLevel"/>
+    <w:tmpl w:val="E7D67D43"/>
+    <w:lvl w:ilvl="0" w:tentative="0">
+      <w:start w:val="1"/>
+      <w:numFmt w:val="decimal"/>
+      <w:suff w:val="space"/>
+      <w:lvlText w:val="%1."/>
+      <w:lvlJc w:val="left"/>
+    </w:lvl>
+  </w:abstractNum>
+  <w:abstractNum w:abstractNumId="3">
     <w:nsid w:val="EFBEC8AB"/>
     <w:multiLevelType w:val="singleLevel"/>
     <w:tmpl w:val="EFBEC8AB"/>
@@ -11192,7 +14283,37 @@
       </w:rPr>
     </w:lvl>
   </w:abstractNum>
-  <w:abstractNum w:abstractNumId="3">
+  <w:abstractNum w:abstractNumId="4">
+    <w:nsid w:val="F1F7E59D"/>
+    <w:multiLevelType w:val="singleLevel"/>
+    <w:tmpl w:val="F1F7E59D"/>
+    <w:lvl w:ilvl="0" w:tentative="0">
+      <w:start w:val="1"/>
+      <w:numFmt w:val="decimal"/>
+      <w:suff w:val="space"/>
+      <w:lvlText w:val="%1."/>
+      <w:lvlJc w:val="left"/>
+    </w:lvl>
+  </w:abstractNum>
+  <w:abstractNum w:abstractNumId="5">
+    <w:nsid w:val="F5DE4708"/>
+    <w:multiLevelType w:val="singleLevel"/>
+    <w:tmpl w:val="F5DE4708"/>
+    <w:lvl w:ilvl="0" w:tentative="0">
+      <w:start w:val="1"/>
+      <w:numFmt w:val="decimal"/>
+      <w:suff w:val="nothing"/>
+      <w:lvlText w:val="%1．"/>
+      <w:lvlJc w:val="left"/>
+      <w:pPr>
+        <w:ind w:left="0" w:firstLine="400"/>
+      </w:pPr>
+      <w:rPr>
+        <w:rFonts w:hint="default"/>
+      </w:rPr>
+    </w:lvl>
+  </w:abstractNum>
+  <w:abstractNum w:abstractNumId="6">
     <w:nsid w:val="FAB7FF44"/>
     <w:multiLevelType w:val="singleLevel"/>
     <w:tmpl w:val="FAB7FF44"/>
@@ -11204,7 +14325,7 @@
       <w:lvlJc w:val="left"/>
     </w:lvl>
   </w:abstractNum>
-  <w:abstractNum w:abstractNumId="4">
+  <w:abstractNum w:abstractNumId="7">
     <w:nsid w:val="FFB408CD"/>
     <w:multiLevelType w:val="singleLevel"/>
     <w:tmpl w:val="FFB408CD"/>
@@ -11216,7 +14337,36 @@
       <w:lvlJc w:val="left"/>
     </w:lvl>
   </w:abstractNum>
-  <w:abstractNum w:abstractNumId="5">
+  <w:abstractNum w:abstractNumId="8">
+    <w:nsid w:val="62A3BEAB"/>
+    <w:multiLevelType w:val="singleLevel"/>
+    <w:tmpl w:val="62A3BEAB"/>
+    <w:lvl w:ilvl="0" w:tentative="0">
+      <w:start w:val="1"/>
+      <w:numFmt w:val="decimal"/>
+      <w:suff w:val="space"/>
+      <w:lvlText w:val="%1."/>
+      <w:lvlJc w:val="left"/>
+    </w:lvl>
+  </w:abstractNum>
+  <w:abstractNum w:abstractNumId="9">
+    <w:nsid w:val="6E9E2BCF"/>
+    <w:multiLevelType w:val="singleLevel"/>
+    <w:tmpl w:val="6E9E2BCF"/>
+    <w:lvl w:ilvl="0" w:tentative="0">
+      <w:start w:val="1"/>
+      <w:numFmt w:val="decimal"/>
+      <w:lvlText w:val="%1."/>
+      <w:lvlJc w:val="left"/>
+      <w:pPr>
+        <w:ind w:left="425" w:hanging="425"/>
+      </w:pPr>
+      <w:rPr>
+        <w:rFonts w:hint="default"/>
+      </w:rPr>
+    </w:lvl>
+  </w:abstractNum>
+  <w:abstractNum w:abstractNumId="10">
     <w:nsid w:val="6FB9490C"/>
     <w:multiLevelType w:val="singleLevel"/>
     <w:tmpl w:val="6FB9490C"/>
@@ -11228,7 +14378,7 @@
       <w:lvlJc w:val="left"/>
     </w:lvl>
   </w:abstractNum>
-  <w:abstractNum w:abstractNumId="6">
+  <w:abstractNum w:abstractNumId="11">
     <w:nsid w:val="6FEBFB1B"/>
     <w:multiLevelType w:val="singleLevel"/>
     <w:tmpl w:val="6FEBFB1B"/>
@@ -11243,7 +14393,42 @@
       </w:rPr>
     </w:lvl>
   </w:abstractNum>
-  <w:abstractNum w:abstractNumId="7">
+  <w:abstractNum w:abstractNumId="12">
+    <w:nsid w:val="77F786FF"/>
+    <w:multiLevelType w:val="singleLevel"/>
+    <w:tmpl w:val="77F786FF"/>
+    <w:lvl w:ilvl="0" w:tentative="0">
+      <w:start w:val="1"/>
+      <w:numFmt w:val="decimal"/>
+      <w:suff w:val="nothing"/>
+      <w:lvlText w:val="%1．"/>
+      <w:lvlJc w:val="left"/>
+      <w:pPr>
+        <w:ind w:left="0" w:firstLine="400"/>
+      </w:pPr>
+      <w:rPr>
+        <w:rFonts w:hint="default"/>
+      </w:rPr>
+    </w:lvl>
+  </w:abstractNum>
+  <w:abstractNum w:abstractNumId="13">
+    <w:nsid w:val="77FE9997"/>
+    <w:multiLevelType w:val="singleLevel"/>
+    <w:tmpl w:val="77FE9997"/>
+    <w:lvl w:ilvl="0" w:tentative="0">
+      <w:start w:val="1"/>
+      <w:numFmt w:val="decimal"/>
+      <w:lvlText w:val="%1."/>
+      <w:lvlJc w:val="left"/>
+      <w:pPr>
+        <w:ind w:left="425" w:hanging="425"/>
+      </w:pPr>
+      <w:rPr>
+        <w:rFonts w:hint="default"/>
+      </w:rPr>
+    </w:lvl>
+  </w:abstractNum>
+  <w:abstractNum w:abstractNumId="14">
     <w:nsid w:val="7EAB271F"/>
     <w:multiLevelType w:val="singleLevel"/>
     <w:tmpl w:val="7EAB271F"/>
@@ -11256,27 +14441,48 @@
     </w:lvl>
   </w:abstractNum>
   <w:num w:numId="1">
-    <w:abstractNumId w:val="5"/>
+    <w:abstractNumId w:val="10"/>
   </w:num>
   <w:num w:numId="2">
-    <w:abstractNumId w:val="3"/>
+    <w:abstractNumId w:val="6"/>
   </w:num>
   <w:num w:numId="3">
     <w:abstractNumId w:val="0"/>
   </w:num>
   <w:num w:numId="4">
-    <w:abstractNumId w:val="2"/>
+    <w:abstractNumId w:val="3"/>
   </w:num>
   <w:num w:numId="5">
-    <w:abstractNumId w:val="7"/>
+    <w:abstractNumId w:val="14"/>
   </w:num>
   <w:num w:numId="6">
-    <w:abstractNumId w:val="6"/>
+    <w:abstractNumId w:val="11"/>
   </w:num>
   <w:num w:numId="7">
     <w:abstractNumId w:val="1"/>
   </w:num>
   <w:num w:numId="8">
+    <w:abstractNumId w:val="7"/>
+  </w:num>
+  <w:num w:numId="9">
+    <w:abstractNumId w:val="2"/>
+  </w:num>
+  <w:num w:numId="10">
+    <w:abstractNumId w:val="8"/>
+  </w:num>
+  <w:num w:numId="11">
+    <w:abstractNumId w:val="9"/>
+  </w:num>
+  <w:num w:numId="12">
+    <w:abstractNumId w:val="13"/>
+  </w:num>
+  <w:num w:numId="13">
+    <w:abstractNumId w:val="12"/>
+  </w:num>
+  <w:num w:numId="14">
+    <w:abstractNumId w:val="5"/>
+  </w:num>
+  <w:num w:numId="15">
     <w:abstractNumId w:val="4"/>
   </w:num>
 </w:numbering>
@@ -11557,7 +14763,7 @@
       <w:lang w:val="en-US" w:eastAsia="zh-CN" w:bidi="ar-SA"/>
     </w:rPr>
   </w:style>
-  <w:style w:type="character" w:default="1" w:styleId="6">
+  <w:style w:type="character" w:default="1" w:styleId="7">
     <w:name w:val="Default Paragraph Font"/>
     <w:semiHidden/>
     <w:qFormat/>
@@ -11635,18 +14841,38 @@
       <w:lang w:val="en-US" w:eastAsia="zh-CN" w:bidi="ar"/>
     </w:rPr>
   </w:style>
-  <w:style w:type="character" w:styleId="7">
+  <w:style w:type="table" w:styleId="6">
+    <w:name w:val="Table Grid"/>
+    <w:basedOn w:val="5"/>
+    <w:uiPriority w:val="0"/>
+    <w:pPr>
+      <w:widowControl w:val="0"/>
+      <w:jc w:val="both"/>
+    </w:pPr>
+    <w:tblPr>
+      <w:tblBorders>
+        <w:top w:val="single" w:color="auto" w:sz="4" w:space="0"/>
+        <w:left w:val="single" w:color="auto" w:sz="4" w:space="0"/>
+        <w:bottom w:val="single" w:color="auto" w:sz="4" w:space="0"/>
+        <w:right w:val="single" w:color="auto" w:sz="4" w:space="0"/>
+        <w:insideH w:val="single" w:color="auto" w:sz="4" w:space="0"/>
+        <w:insideV w:val="single" w:color="auto" w:sz="4" w:space="0"/>
+      </w:tblBorders>
+      <w:tblLayout w:type="fixed"/>
+    </w:tblPr>
+  </w:style>
+  <w:style w:type="character" w:styleId="8">
     <w:name w:val="Strong"/>
-    <w:basedOn w:val="6"/>
+    <w:basedOn w:val="7"/>
     <w:qFormat/>
     <w:uiPriority w:val="0"/>
     <w:rPr>
       <w:b/>
     </w:rPr>
   </w:style>
-  <w:style w:type="character" w:styleId="8">
+  <w:style w:type="character" w:styleId="9">
     <w:name w:val="Hyperlink"/>
-    <w:basedOn w:val="6"/>
+    <w:basedOn w:val="7"/>
     <w:qFormat/>
     <w:uiPriority w:val="0"/>
     <w:rPr>

--- a/毕设代码及数据/毕设论文/毕设论文.docx
+++ b/毕设代码及数据/毕设论文/毕设论文.docx
@@ -1573,12 +1573,12 @@
           <w:lang w:eastAsia="zh-CN"/>
         </w:rPr>
       </w:pPr>
-      <w:bookmarkStart w:id="0" w:name="_Toc307166530"/>
-      <w:bookmarkStart w:id="1" w:name="_Toc277841996"/>
+      <w:bookmarkStart w:id="0" w:name="_Toc307862863"/>
+      <w:bookmarkStart w:id="1" w:name="_Toc231651032"/>
       <w:bookmarkStart w:id="2" w:name="_Toc307166501"/>
-      <w:bookmarkStart w:id="3" w:name="_Toc307165631"/>
-      <w:bookmarkStart w:id="4" w:name="_Toc231651032"/>
-      <w:bookmarkStart w:id="5" w:name="_Toc307862863"/>
+      <w:bookmarkStart w:id="3" w:name="_Toc307166530"/>
+      <w:bookmarkStart w:id="4" w:name="_Toc277841996"/>
+      <w:bookmarkStart w:id="5" w:name="_Toc307165631"/>
       <w:r>
         <w:rPr>
           <w:rFonts w:hint="eastAsia"/>
@@ -1636,11 +1636,11 @@
         </w:rPr>
       </w:pPr>
       <w:bookmarkStart w:id="6" w:name="_Toc231651033"/>
-      <w:bookmarkStart w:id="7" w:name="_Toc277841997"/>
-      <w:bookmarkStart w:id="8" w:name="_Toc307165632"/>
-      <w:bookmarkStart w:id="9" w:name="_Toc307166502"/>
+      <w:bookmarkStart w:id="7" w:name="_Toc307166531"/>
+      <w:bookmarkStart w:id="8" w:name="_Toc307166502"/>
+      <w:bookmarkStart w:id="9" w:name="_Toc307165632"/>
       <w:bookmarkStart w:id="10" w:name="_Toc307862864"/>
-      <w:bookmarkStart w:id="11" w:name="_Toc307166531"/>
+      <w:bookmarkStart w:id="11" w:name="_Toc277841997"/>
       <w:r>
         <w:rPr>
           <w:rFonts w:hint="eastAsia" w:ascii="Cambria" w:hAnsi="Cambria"/>
@@ -1678,10 +1678,10 @@
           <w:lang w:val="en-US" w:eastAsia="zh-CN"/>
         </w:rPr>
       </w:pPr>
-      <w:bookmarkStart w:id="12" w:name="_Toc277841998"/>
-      <w:bookmarkStart w:id="13" w:name="_Toc307166503"/>
-      <w:bookmarkStart w:id="14" w:name="_Toc307862865"/>
-      <w:bookmarkStart w:id="15" w:name="_Toc307166532"/>
+      <w:bookmarkStart w:id="12" w:name="_Toc307166532"/>
+      <w:bookmarkStart w:id="13" w:name="_Toc277841998"/>
+      <w:bookmarkStart w:id="14" w:name="_Toc307166503"/>
+      <w:bookmarkStart w:id="15" w:name="_Toc307862865"/>
       <w:r>
         <w:rPr>
           <w:rFonts w:hint="eastAsia" w:eastAsia="宋体"/>
@@ -1849,11 +1849,11 @@
           <w:lang w:eastAsia="zh-CN"/>
         </w:rPr>
       </w:pPr>
-      <w:bookmarkStart w:id="16" w:name="_Toc233258926"/>
-      <w:bookmarkStart w:id="17" w:name="_Toc307862866"/>
-      <w:bookmarkStart w:id="18" w:name="_Toc307166504"/>
-      <w:bookmarkStart w:id="19" w:name="_Toc277841999"/>
-      <w:bookmarkStart w:id="20" w:name="_Toc307166533"/>
+      <w:bookmarkStart w:id="16" w:name="_Toc277841999"/>
+      <w:bookmarkStart w:id="17" w:name="_Toc307166533"/>
+      <w:bookmarkStart w:id="18" w:name="_Toc233258926"/>
+      <w:bookmarkStart w:id="19" w:name="_Toc307862866"/>
+      <w:bookmarkStart w:id="20" w:name="_Toc307166504"/>
       <w:r>
         <w:rPr>
           <w:rFonts w:hint="eastAsia"/>
@@ -2430,10 +2430,10 @@
           <w:szCs w:val="32"/>
         </w:rPr>
       </w:pPr>
-      <w:bookmarkStart w:id="21" w:name="_Toc307165633"/>
-      <w:bookmarkStart w:id="22" w:name="_Toc307166505"/>
-      <w:bookmarkStart w:id="23" w:name="_Toc307166534"/>
-      <w:bookmarkStart w:id="24" w:name="_Toc307862867"/>
+      <w:bookmarkStart w:id="21" w:name="_Toc307166505"/>
+      <w:bookmarkStart w:id="22" w:name="_Toc307862867"/>
+      <w:bookmarkStart w:id="23" w:name="_Toc307165633"/>
+      <w:bookmarkStart w:id="24" w:name="_Toc307166534"/>
       <w:r>
         <w:rPr>
           <w:rFonts w:hint="eastAsia" w:ascii="Cambria" w:hAnsi="Cambria"/>
@@ -2480,11 +2480,11 @@
           <w:lang w:eastAsia="zh-CN"/>
         </w:rPr>
       </w:pPr>
-      <w:bookmarkStart w:id="25" w:name="_Toc277842000"/>
-      <w:bookmarkStart w:id="26" w:name="_Toc307166535"/>
-      <w:bookmarkStart w:id="27" w:name="_Toc307165634"/>
-      <w:bookmarkStart w:id="28" w:name="_Toc307166506"/>
-      <w:bookmarkStart w:id="29" w:name="_Toc307862868"/>
+      <w:bookmarkStart w:id="25" w:name="_Toc307862868"/>
+      <w:bookmarkStart w:id="26" w:name="_Toc307166506"/>
+      <w:bookmarkStart w:id="27" w:name="_Toc277842000"/>
+      <w:bookmarkStart w:id="28" w:name="_Toc307166535"/>
+      <w:bookmarkStart w:id="29" w:name="_Toc307165634"/>
       <w:r>
         <w:rPr>
           <w:rFonts w:hint="eastAsia"/>
@@ -2647,11 +2647,11 @@
           <w:lang w:eastAsia="zh-CN"/>
         </w:rPr>
       </w:pPr>
-      <w:bookmarkStart w:id="30" w:name="_Toc307166507"/>
-      <w:bookmarkStart w:id="31" w:name="_Toc307166536"/>
-      <w:bookmarkStart w:id="32" w:name="_Toc277842001"/>
-      <w:bookmarkStart w:id="33" w:name="_Toc307862869"/>
-      <w:bookmarkStart w:id="34" w:name="_Toc307165635"/>
+      <w:bookmarkStart w:id="30" w:name="_Toc277842001"/>
+      <w:bookmarkStart w:id="31" w:name="_Toc307165635"/>
+      <w:bookmarkStart w:id="32" w:name="_Toc307166507"/>
+      <w:bookmarkStart w:id="33" w:name="_Toc307166536"/>
+      <w:bookmarkStart w:id="34" w:name="_Toc307862869"/>
       <w:r>
         <w:rPr>
           <w:rFonts w:hint="eastAsia" w:eastAsia="宋体"/>
@@ -11288,6 +11288,7 @@
     <w:p>
       <w:pPr>
         <w:numPr>
+          <w:ilvl w:val="0"/>
           <w:numId w:val="0"/>
         </w:numPr>
         <w:spacing w:line="300" w:lineRule="auto"/>
@@ -11705,7 +11706,9 @@
         </w:tblBorders>
         <w:tblLayout w:type="fixed"/>
         <w:tblCellMar>
+          <w:top w:w="0" w:type="dxa"/>
           <w:left w:w="108" w:type="dxa"/>
+          <w:bottom w:w="0" w:type="dxa"/>
           <w:right w:w="108" w:type="dxa"/>
         </w:tblCellMar>
       </w:tblPr>
@@ -11724,7 +11727,9 @@
           </w:tblBorders>
           <w:tblLayout w:type="fixed"/>
           <w:tblCellMar>
+            <w:top w:w="0" w:type="dxa"/>
             <w:left w:w="108" w:type="dxa"/>
+            <w:bottom w:w="0" w:type="dxa"/>
             <w:right w:w="108" w:type="dxa"/>
           </w:tblCellMar>
         </w:tblPrEx>
@@ -12167,6 +12172,7 @@
     <w:p>
       <w:pPr>
         <w:numPr>
+          <w:ilvl w:val="0"/>
           <w:numId w:val="0"/>
         </w:numPr>
         <w:spacing w:line="300" w:lineRule="auto"/>
@@ -12200,7 +12206,9 @@
         </w:tblBorders>
         <w:tblLayout w:type="fixed"/>
         <w:tblCellMar>
+          <w:top w:w="0" w:type="dxa"/>
           <w:left w:w="108" w:type="dxa"/>
+          <w:bottom w:w="0" w:type="dxa"/>
           <w:right w:w="108" w:type="dxa"/>
         </w:tblCellMar>
       </w:tblPr>
@@ -12219,7 +12227,9 @@
           </w:tblBorders>
           <w:tblLayout w:type="fixed"/>
           <w:tblCellMar>
+            <w:top w:w="0" w:type="dxa"/>
             <w:left w:w="108" w:type="dxa"/>
+            <w:bottom w:w="0" w:type="dxa"/>
             <w:right w:w="108" w:type="dxa"/>
           </w:tblCellMar>
         </w:tblPrEx>
@@ -12829,6 +12839,7 @@
           <w:p>
             <w:pPr>
               <w:numPr>
+                <w:ilvl w:val="0"/>
                 <w:numId w:val="0"/>
               </w:numPr>
               <w:spacing w:line="300" w:lineRule="auto"/>
@@ -12846,6 +12857,7 @@
     <w:p>
       <w:pPr>
         <w:numPr>
+          <w:ilvl w:val="0"/>
           <w:numId w:val="0"/>
         </w:numPr>
         <w:spacing w:line="300" w:lineRule="auto"/>
@@ -12889,6 +12901,7 @@
     <w:p>
       <w:pPr>
         <w:numPr>
+          <w:ilvl w:val="0"/>
           <w:numId w:val="0"/>
         </w:numPr>
         <w:spacing w:line="300" w:lineRule="auto"/>
@@ -12922,7 +12935,9 @@
         </w:tblBorders>
         <w:tblLayout w:type="fixed"/>
         <w:tblCellMar>
+          <w:top w:w="0" w:type="dxa"/>
           <w:left w:w="108" w:type="dxa"/>
+          <w:bottom w:w="0" w:type="dxa"/>
           <w:right w:w="108" w:type="dxa"/>
         </w:tblCellMar>
       </w:tblPr>
@@ -12941,7 +12956,9 @@
           </w:tblBorders>
           <w:tblLayout w:type="fixed"/>
           <w:tblCellMar>
+            <w:top w:w="0" w:type="dxa"/>
             <w:left w:w="108" w:type="dxa"/>
+            <w:bottom w:w="0" w:type="dxa"/>
             <w:right w:w="108" w:type="dxa"/>
           </w:tblCellMar>
         </w:tblPrEx>
@@ -13774,6 +13791,7 @@
           <w:p>
             <w:pPr>
               <w:numPr>
+                <w:ilvl w:val="0"/>
                 <w:numId w:val="0"/>
               </w:numPr>
               <w:spacing w:line="300" w:lineRule="auto"/>
@@ -13791,6 +13809,7 @@
     <w:p>
       <w:pPr>
         <w:numPr>
+          <w:ilvl w:val="0"/>
           <w:numId w:val="0"/>
         </w:numPr>
         <w:spacing w:line="300" w:lineRule="auto"/>
@@ -13959,14 +13978,7 @@
           <w:rFonts w:hint="eastAsia" w:eastAsia="宋体"/>
           <w:lang w:val="en-US" w:eastAsia="zh-CN"/>
         </w:rPr>
-        <w:t>从</w:t>
-      </w:r>
-      <w:r>
-        <w:rPr>
-          <w:rFonts w:hint="eastAsia" w:eastAsia="宋体"/>
-          <w:lang w:val="en-US" w:eastAsia="zh-CN"/>
-        </w:rPr>
-        <w:t>图中可以得出结论，随着不断地迭代，训练集的损失越来越小，训练集的准确率越来越高，可见模型在训练集上的学习能力逐渐增强；但可以看到，验征集的准确率虽然也在一直提高，但并没有达到训练集的准确率，除此之外，验征集的损失也一直在0.45左右。</w:t>
+        <w:t>从图中可以得出结论，随着不断地迭代，训练集的损失越来越小，训练集的准确率越来越高，可见模型在训练集上的学习能力逐渐增强；但可以看到，验征集的准确率虽然也在一直提高，但并没有达到训练集的准确率，除此之外，验征集的损失也一直在0.45左右。</w:t>
       </w:r>
     </w:p>
     <w:p>
@@ -14001,6 +14013,7 @@
     <w:p>
       <w:pPr>
         <w:numPr>
+          <w:ilvl w:val="0"/>
           <w:numId w:val="0"/>
         </w:numPr>
         <w:spacing w:line="300" w:lineRule="auto"/>
@@ -14053,29 +14066,76 @@
     <w:p>
       <w:pPr>
         <w:numPr>
+          <w:ilvl w:val="0"/>
           <w:numId w:val="0"/>
         </w:numPr>
         <w:spacing w:line="300" w:lineRule="auto"/>
         <w:jc w:val="both"/>
         <w:rPr>
+          <w:rFonts w:hint="eastAsia"/>
+          <w:lang w:val="en-US" w:eastAsia="zh-CN"/>
+        </w:rPr>
+      </w:pPr>
+      <w:r>
+        <w:rPr>
+          <w:rFonts w:hint="eastAsia"/>
+          <w:lang w:eastAsia="zh-CN"/>
+        </w:rPr>
+        <w:t>可以看到，模型在测试集上的准确率为</w:t>
+      </w:r>
+      <w:r>
+        <w:rPr>
+          <w:rFonts w:hint="eastAsia"/>
+          <w:lang w:val="en-US" w:eastAsia="zh-CN"/>
+        </w:rPr>
+        <w:t>76.44%，并且损失率也达到了0.61，结合验征集的验证指标，可以得出结论：经过训练集训练的模型并不被具备很好的泛化能力，并且模型有可能出现了过拟合问题。</w:t>
+      </w:r>
+    </w:p>
+    <w:p>
+      <w:pPr>
+        <w:numPr>
+          <w:ilvl w:val="0"/>
+          <w:numId w:val="15"/>
+        </w:numPr>
+        <w:spacing w:line="300" w:lineRule="auto"/>
+        <w:jc w:val="both"/>
+        <w:rPr>
           <w:rFonts w:hint="default" w:eastAsia="宋体"/>
-          <w:lang w:val="en-US" w:eastAsia="zh-CN"/>
-        </w:rPr>
-      </w:pPr>
-      <w:r>
-        <w:rPr>
-          <w:rFonts w:hint="eastAsia"/>
-          <w:lang w:eastAsia="zh-CN"/>
-        </w:rPr>
-        <w:t>可以看到，模型在测试集上的准确率为</w:t>
-      </w:r>
-      <w:r>
-        <w:rPr>
-          <w:rFonts w:hint="eastAsia"/>
-          <w:lang w:val="en-US" w:eastAsia="zh-CN"/>
-        </w:rPr>
-        <w:t>76.44%，并且损失率也达到了0.61，结合验征集的验证指标，可以得出结论：经过训练集训练的模型并不被具备很好的泛化能力，并且模型有可能出现了过拟合问题。</w:t>
-      </w:r>
+          <w:b/>
+          <w:bCs/>
+          <w:sz w:val="24"/>
+          <w:szCs w:val="32"/>
+          <w:lang w:val="en-US" w:eastAsia="zh-CN"/>
+        </w:rPr>
+      </w:pPr>
+      <w:r>
+        <w:rPr>
+          <w:rFonts w:hint="eastAsia" w:eastAsia="宋体"/>
+          <w:b/>
+          <w:bCs/>
+          <w:sz w:val="24"/>
+          <w:szCs w:val="32"/>
+          <w:lang w:val="en-US" w:eastAsia="zh-CN"/>
+        </w:rPr>
+        <w:t>Tensorboard 曲线：</w:t>
+      </w:r>
+    </w:p>
+    <w:p>
+      <w:pPr>
+        <w:numPr>
+          <w:numId w:val="0"/>
+        </w:numPr>
+        <w:spacing w:line="300" w:lineRule="auto"/>
+        <w:jc w:val="both"/>
+        <w:rPr>
+          <w:rFonts w:hint="default" w:eastAsia="宋体"/>
+          <w:b/>
+          <w:bCs/>
+          <w:sz w:val="24"/>
+          <w:szCs w:val="32"/>
+          <w:lang w:val="en-US" w:eastAsia="zh-CN"/>
+        </w:rPr>
+      </w:pPr>
       <w:bookmarkStart w:id="35" w:name="_GoBack"/>
       <w:bookmarkEnd w:id="35"/>
     </w:p>
@@ -14646,7 +14706,7 @@
     <w:lsdException w:unhideWhenUsed="0" w:uiPriority="0" w:semiHidden="0" w:name="Table Web 2"/>
     <w:lsdException w:unhideWhenUsed="0" w:uiPriority="0" w:semiHidden="0" w:name="Table Web 3"/>
     <w:lsdException w:unhideWhenUsed="0" w:uiPriority="0" w:semiHidden="0" w:name="Balloon Text"/>
-    <w:lsdException w:unhideWhenUsed="0" w:uiPriority="0" w:semiHidden="0" w:name="Table Grid"/>
+    <w:lsdException w:qFormat="1" w:unhideWhenUsed="0" w:uiPriority="0" w:semiHidden="0" w:name="Table Grid"/>
     <w:lsdException w:unhideWhenUsed="0" w:uiPriority="0" w:semiHidden="0" w:name="Table Theme"/>
     <w:lsdException w:unhideWhenUsed="0" w:uiPriority="60" w:semiHidden="0" w:name="Light Shading"/>
     <w:lsdException w:unhideWhenUsed="0" w:uiPriority="61" w:semiHidden="0" w:name="Light List"/>
@@ -14844,6 +14904,7 @@
   <w:style w:type="table" w:styleId="6">
     <w:name w:val="Table Grid"/>
     <w:basedOn w:val="5"/>
+    <w:qFormat/>
     <w:uiPriority w:val="0"/>
     <w:pPr>
       <w:widowControl w:val="0"/>

--- a/毕设代码及数据/毕设论文/毕设论文.docx
+++ b/毕设代码及数据/毕设论文/毕设论文.docx
@@ -769,7 +769,7 @@
           <w:sz w:val="24"/>
           <w:lang w:val="en-US" w:eastAsia="zh-CN"/>
         </w:rPr>
-        <w:t>本次实验基于Linux操作系统，以python作为开发语言，使用VsCode编辑器编写程序，借助于Sklearn机器学习工具包，以多种方法对文本的情感进行的训练分析，得到了理想的效果。</w:t>
+        <w:t>本次实验基于Linux操作系统，以python作为开发语言，使用VsCode编辑器编写程序，借助于Sklearn机器学习工具包，以多种方法对文本的情感进行的训练分析，得到了对应的效果。</w:t>
       </w:r>
     </w:p>
     <w:p>
@@ -1573,12 +1573,12 @@
           <w:lang w:eastAsia="zh-CN"/>
         </w:rPr>
       </w:pPr>
-      <w:bookmarkStart w:id="0" w:name="_Toc307862863"/>
-      <w:bookmarkStart w:id="1" w:name="_Toc231651032"/>
-      <w:bookmarkStart w:id="2" w:name="_Toc307166501"/>
-      <w:bookmarkStart w:id="3" w:name="_Toc307166530"/>
-      <w:bookmarkStart w:id="4" w:name="_Toc277841996"/>
-      <w:bookmarkStart w:id="5" w:name="_Toc307165631"/>
+      <w:bookmarkStart w:id="0" w:name="_Toc307166501"/>
+      <w:bookmarkStart w:id="1" w:name="_Toc307165631"/>
+      <w:bookmarkStart w:id="2" w:name="_Toc277841996"/>
+      <w:bookmarkStart w:id="3" w:name="_Toc307862863"/>
+      <w:bookmarkStart w:id="4" w:name="_Toc231651032"/>
+      <w:bookmarkStart w:id="5" w:name="_Toc307166530"/>
       <w:r>
         <w:rPr>
           <w:rFonts w:hint="eastAsia"/>
@@ -1636,11 +1636,11 @@
         </w:rPr>
       </w:pPr>
       <w:bookmarkStart w:id="6" w:name="_Toc231651033"/>
-      <w:bookmarkStart w:id="7" w:name="_Toc307166531"/>
-      <w:bookmarkStart w:id="8" w:name="_Toc307166502"/>
-      <w:bookmarkStart w:id="9" w:name="_Toc307165632"/>
-      <w:bookmarkStart w:id="10" w:name="_Toc307862864"/>
-      <w:bookmarkStart w:id="11" w:name="_Toc277841997"/>
+      <w:bookmarkStart w:id="7" w:name="_Toc307862864"/>
+      <w:bookmarkStart w:id="8" w:name="_Toc307165632"/>
+      <w:bookmarkStart w:id="9" w:name="_Toc277841997"/>
+      <w:bookmarkStart w:id="10" w:name="_Toc307166502"/>
+      <w:bookmarkStart w:id="11" w:name="_Toc307166531"/>
       <w:r>
         <w:rPr>
           <w:rFonts w:hint="eastAsia" w:ascii="Cambria" w:hAnsi="Cambria"/>
@@ -1680,8 +1680,8 @@
       </w:pPr>
       <w:bookmarkStart w:id="12" w:name="_Toc307166532"/>
       <w:bookmarkStart w:id="13" w:name="_Toc277841998"/>
-      <w:bookmarkStart w:id="14" w:name="_Toc307166503"/>
-      <w:bookmarkStart w:id="15" w:name="_Toc307862865"/>
+      <w:bookmarkStart w:id="14" w:name="_Toc307862865"/>
+      <w:bookmarkStart w:id="15" w:name="_Toc307166503"/>
       <w:r>
         <w:rPr>
           <w:rFonts w:hint="eastAsia" w:eastAsia="宋体"/>
@@ -1849,11 +1849,11 @@
           <w:lang w:eastAsia="zh-CN"/>
         </w:rPr>
       </w:pPr>
-      <w:bookmarkStart w:id="16" w:name="_Toc277841999"/>
-      <w:bookmarkStart w:id="17" w:name="_Toc307166533"/>
-      <w:bookmarkStart w:id="18" w:name="_Toc233258926"/>
-      <w:bookmarkStart w:id="19" w:name="_Toc307862866"/>
-      <w:bookmarkStart w:id="20" w:name="_Toc307166504"/>
+      <w:bookmarkStart w:id="16" w:name="_Toc307862866"/>
+      <w:bookmarkStart w:id="17" w:name="_Toc307166504"/>
+      <w:bookmarkStart w:id="18" w:name="_Toc277841999"/>
+      <w:bookmarkStart w:id="19" w:name="_Toc233258926"/>
+      <w:bookmarkStart w:id="20" w:name="_Toc307166533"/>
       <w:r>
         <w:rPr>
           <w:rFonts w:hint="eastAsia"/>
@@ -2202,34 +2202,47 @@
     </w:p>
     <w:p>
       <w:pPr>
-        <w:spacing w:line="300" w:lineRule="auto"/>
-        <w:ind w:firstLine="480" w:firstLineChars="200"/>
-        <w:rPr>
-          <w:rFonts w:hint="eastAsia" w:eastAsia="宋体"/>
-          <w:sz w:val="24"/>
-          <w:lang w:val="en-US" w:eastAsia="zh-CN"/>
-        </w:rPr>
-      </w:pPr>
-      <w:r>
-        <w:rPr>
-          <w:rFonts w:hint="eastAsia" w:eastAsia="宋体"/>
-          <w:sz w:val="24"/>
-          <w:lang w:val="en-US" w:eastAsia="zh-CN"/>
-        </w:rPr>
-        <w:t>还没有进行，暂时搁置</w:t>
-      </w:r>
-    </w:p>
-    <w:p>
-      <w:pPr>
-        <w:numPr>
-          <w:ilvl w:val="0"/>
-          <w:numId w:val="0"/>
-        </w:numPr>
-        <w:spacing w:line="300" w:lineRule="auto"/>
+        <w:numPr>
+          <w:ilvl w:val="0"/>
+          <w:numId w:val="0"/>
+        </w:numPr>
+        <w:spacing w:line="300" w:lineRule="auto"/>
+        <w:ind w:firstLine="420" w:firstLineChars="0"/>
+        <w:rPr>
+          <w:rFonts w:hint="default"/>
+          <w:sz w:val="24"/>
+          <w:lang w:val="en-US" w:eastAsia="zh-CN"/>
+        </w:rPr>
+      </w:pPr>
+      <w:r>
         <w:rPr>
           <w:rFonts w:hint="eastAsia"/>
           <w:sz w:val="24"/>
           <w:lang w:eastAsia="zh-CN"/>
+        </w:rPr>
+        <w:t>基于深度学习的文本情感分析主要使用的方法有：</w:t>
+      </w:r>
+      <w:r>
+        <w:rPr>
+          <w:rFonts w:hint="eastAsia"/>
+          <w:sz w:val="24"/>
+          <w:lang w:val="en-US" w:eastAsia="zh-CN"/>
+        </w:rPr>
+        <w:t>CNN（卷积神经网络）、RNN（循环神经网络）。卷积神经网络通过卷积核的卷积运算，提取重要特征，在经过池化层的进一步处理，最终在全连接层得出正确的分类结果，因此卷积神经网络更适合用于分类的任务。而循环神经网络是具有时间顺序的关系，同时属于前馈神经网络。由于循环神经网络的时间顺序关系，导致其通道之间具有了前后时间上的联系。所以循环神经网络更适合做上下文的语义分析。目前国内外关于文本情感分析的研究还远远没有达到饱和，由于模型的限制，以及中文数据的不确定性，这也导致了关于中文的情感分析还没有达到英文情感分析的高度。本文使用的是基于深度学习中卷积神经网络的情感分析方法，对中文文本进行了具体的分析。</w:t>
+      </w:r>
+    </w:p>
+    <w:p>
+      <w:pPr>
+        <w:numPr>
+          <w:ilvl w:val="0"/>
+          <w:numId w:val="0"/>
+        </w:numPr>
+        <w:spacing w:line="300" w:lineRule="auto"/>
+        <w:ind w:firstLine="420" w:firstLineChars="0"/>
+        <w:rPr>
+          <w:rFonts w:hint="default"/>
+          <w:sz w:val="24"/>
+          <w:lang w:val="en-US" w:eastAsia="zh-CN"/>
         </w:rPr>
       </w:pPr>
     </w:p>
@@ -2366,50 +2379,70 @@
     </w:p>
     <w:p>
       <w:pPr>
-        <w:keepNext/>
-        <w:keepLines/>
-        <w:spacing w:before="163" w:beforeLines="50" w:after="163" w:afterLines="50" w:line="300" w:lineRule="auto"/>
+        <w:spacing w:line="300" w:lineRule="auto"/>
         <w:ind w:firstLine="420" w:firstLineChars="0"/>
-        <w:outlineLvl w:val="2"/>
+        <w:rPr>
+          <w:rFonts w:hint="eastAsia"/>
+          <w:sz w:val="24"/>
+          <w:lang w:val="en-US" w:eastAsia="zh-CN"/>
+        </w:rPr>
+      </w:pPr>
+      <w:r>
+        <w:rPr>
+          <w:rFonts w:hint="eastAsia"/>
+          <w:sz w:val="24"/>
+          <w:lang w:val="en-US" w:eastAsia="zh-CN"/>
+        </w:rPr>
+        <w:t>第四章：详细介绍机器学习算法——支持向量机，包括支持向量机的数学公式推导、拉格朗日对偶问题的解决，以及SMO算法的数学原理。除此之外还将介绍如何使用sklearn工具包实现支持向量机并应用到中文文本情感分析中。</w:t>
+      </w:r>
+    </w:p>
+    <w:p>
+      <w:pPr>
+        <w:spacing w:line="300" w:lineRule="auto"/>
+        <w:ind w:firstLine="420" w:firstLineChars="0"/>
+        <w:rPr>
+          <w:rFonts w:hint="eastAsia"/>
+          <w:sz w:val="24"/>
+          <w:lang w:val="en-US" w:eastAsia="zh-CN"/>
+        </w:rPr>
+      </w:pPr>
+      <w:r>
+        <w:rPr>
+          <w:rFonts w:hint="eastAsia"/>
+          <w:sz w:val="24"/>
+          <w:lang w:val="en-US" w:eastAsia="zh-CN"/>
+        </w:rPr>
+        <w:t>第五章：详细介绍卷积神经网络的基本构成，以及如何使用Tensorflow构建自己的卷积神经网络，如何预处理文本来满足神经网络的输入要求，展示使用cnn进行文本的情感分析的具体实验结果。</w:t>
+      </w:r>
+    </w:p>
+    <w:p>
+      <w:pPr>
+        <w:spacing w:line="300" w:lineRule="auto"/>
+        <w:ind w:firstLine="420" w:firstLineChars="0"/>
         <w:rPr>
           <w:rFonts w:hint="default"/>
           <w:sz w:val="24"/>
           <w:lang w:val="en-US" w:eastAsia="zh-CN"/>
         </w:rPr>
       </w:pPr>
-    </w:p>
-    <w:p>
-      <w:pPr>
-        <w:keepNext/>
-        <w:keepLines/>
-        <w:spacing w:before="163" w:beforeLines="50" w:after="163" w:afterLines="50" w:line="300" w:lineRule="auto"/>
-        <w:ind w:firstLine="420" w:firstLineChars="0"/>
-        <w:outlineLvl w:val="2"/>
-        <w:rPr>
-          <w:rFonts w:hint="default" w:eastAsia="宋体"/>
-          <w:sz w:val="24"/>
-          <w:lang w:val="en-US" w:eastAsia="zh-CN"/>
-        </w:rPr>
-      </w:pPr>
-      <w:r>
-        <w:rPr>
-          <w:rFonts w:hint="eastAsia"/>
-          <w:sz w:val="24"/>
-          <w:lang w:val="en-US" w:eastAsia="zh-CN"/>
-        </w:rPr>
-        <w:t>第四章、第五章未完继续。</w:t>
-      </w:r>
-    </w:p>
-    <w:p>
-      <w:pPr>
-        <w:spacing w:line="300" w:lineRule="auto"/>
-        <w:ind w:firstLine="480" w:firstLineChars="200"/>
-        <w:rPr>
-          <w:rFonts w:hint="default" w:eastAsia="宋体"/>
-          <w:sz w:val="24"/>
-          <w:lang w:val="en-US" w:eastAsia="zh-CN"/>
-        </w:rPr>
-      </w:pPr>
+      <w:r>
+        <w:rPr>
+          <w:rFonts w:hint="eastAsia"/>
+          <w:sz w:val="24"/>
+          <w:lang w:val="en-US" w:eastAsia="zh-CN"/>
+        </w:rPr>
+        <w:t>第六章：主要对比朴素贝叶斯、支持向量机、卷积神经网络的实验效果，以及如何调参优化试验模型，使</w:t>
+      </w:r>
+      <w:bookmarkStart w:id="35" w:name="_GoBack"/>
+      <w:bookmarkEnd w:id="35"/>
+      <w:r>
+        <w:rPr>
+          <w:rFonts w:hint="eastAsia"/>
+          <w:sz w:val="24"/>
+          <w:lang w:val="en-US" w:eastAsia="zh-CN"/>
+        </w:rPr>
+        <w:t>实验效果达到最优。</w:t>
+      </w:r>
     </w:p>
     <w:bookmarkEnd w:id="16"/>
     <w:bookmarkEnd w:id="17"/>
@@ -2430,10 +2463,10 @@
           <w:szCs w:val="32"/>
         </w:rPr>
       </w:pPr>
-      <w:bookmarkStart w:id="21" w:name="_Toc307166505"/>
-      <w:bookmarkStart w:id="22" w:name="_Toc307862867"/>
-      <w:bookmarkStart w:id="23" w:name="_Toc307165633"/>
-      <w:bookmarkStart w:id="24" w:name="_Toc307166534"/>
+      <w:bookmarkStart w:id="21" w:name="_Toc307166534"/>
+      <w:bookmarkStart w:id="22" w:name="_Toc307166505"/>
+      <w:bookmarkStart w:id="23" w:name="_Toc307862867"/>
+      <w:bookmarkStart w:id="24" w:name="_Toc307165633"/>
       <w:r>
         <w:rPr>
           <w:rFonts w:hint="eastAsia" w:ascii="Cambria" w:hAnsi="Cambria"/>
@@ -2480,11 +2513,11 @@
           <w:lang w:eastAsia="zh-CN"/>
         </w:rPr>
       </w:pPr>
-      <w:bookmarkStart w:id="25" w:name="_Toc307862868"/>
-      <w:bookmarkStart w:id="26" w:name="_Toc307166506"/>
-      <w:bookmarkStart w:id="27" w:name="_Toc277842000"/>
-      <w:bookmarkStart w:id="28" w:name="_Toc307166535"/>
-      <w:bookmarkStart w:id="29" w:name="_Toc307165634"/>
+      <w:bookmarkStart w:id="25" w:name="_Toc307166535"/>
+      <w:bookmarkStart w:id="26" w:name="_Toc307862868"/>
+      <w:bookmarkStart w:id="27" w:name="_Toc307165634"/>
+      <w:bookmarkStart w:id="28" w:name="_Toc307166506"/>
+      <w:bookmarkStart w:id="29" w:name="_Toc277842000"/>
       <w:r>
         <w:rPr>
           <w:rFonts w:hint="eastAsia"/>
@@ -2647,11 +2680,11 @@
           <w:lang w:eastAsia="zh-CN"/>
         </w:rPr>
       </w:pPr>
-      <w:bookmarkStart w:id="30" w:name="_Toc277842001"/>
+      <w:bookmarkStart w:id="30" w:name="_Toc307166507"/>
       <w:bookmarkStart w:id="31" w:name="_Toc307165635"/>
-      <w:bookmarkStart w:id="32" w:name="_Toc307166507"/>
-      <w:bookmarkStart w:id="33" w:name="_Toc307166536"/>
-      <w:bookmarkStart w:id="34" w:name="_Toc307862869"/>
+      <w:bookmarkStart w:id="32" w:name="_Toc277842001"/>
+      <w:bookmarkStart w:id="33" w:name="_Toc307862869"/>
+      <w:bookmarkStart w:id="34" w:name="_Toc307166536"/>
       <w:r>
         <w:rPr>
           <w:rFonts w:hint="eastAsia" w:eastAsia="宋体"/>
@@ -11317,10 +11350,6 @@
         <w:jc w:val="both"/>
         <w:rPr>
           <w:rFonts w:hint="eastAsia" w:eastAsia="宋体"/>
-          <w:b/>
-          <w:bCs/>
-          <w:sz w:val="24"/>
-          <w:szCs w:val="32"/>
           <w:lang w:val="en-US" w:eastAsia="zh-CN"/>
         </w:rPr>
       </w:pPr>
@@ -11334,64 +11363,6 @@
           <w:lang w:val="en-US" w:eastAsia="zh-CN"/>
         </w:rPr>
         <w:t>5.1.2 基于词粒度的文本预处理</w:t>
-      </w:r>
-    </w:p>
-    <w:p>
-      <w:pPr>
-        <w:numPr>
-          <w:ilvl w:val="0"/>
-          <w:numId w:val="0"/>
-        </w:numPr>
-        <w:spacing w:line="300" w:lineRule="auto"/>
-        <w:jc w:val="both"/>
-        <w:rPr>
-          <w:rFonts w:hint="eastAsia" w:eastAsia="宋体"/>
-          <w:b/>
-          <w:bCs/>
-          <w:sz w:val="24"/>
-          <w:szCs w:val="32"/>
-          <w:lang w:val="en-US" w:eastAsia="zh-CN"/>
-        </w:rPr>
-      </w:pPr>
-      <w:r>
-        <w:rPr>
-          <w:rFonts w:hint="eastAsia" w:eastAsia="宋体"/>
-          <w:b/>
-          <w:bCs/>
-          <w:sz w:val="24"/>
-          <w:szCs w:val="32"/>
-          <w:lang w:val="en-US" w:eastAsia="zh-CN"/>
-        </w:rPr>
-        <w:t>还没做!!!!!!</w:t>
-      </w:r>
-    </w:p>
-    <w:p>
-      <w:pPr>
-        <w:numPr>
-          <w:ilvl w:val="0"/>
-          <w:numId w:val="0"/>
-        </w:numPr>
-        <w:spacing w:line="300" w:lineRule="auto"/>
-        <w:jc w:val="both"/>
-        <w:rPr>
-          <w:rFonts w:hint="eastAsia" w:eastAsia="宋体"/>
-          <w:b/>
-          <w:bCs/>
-          <w:sz w:val="24"/>
-          <w:szCs w:val="32"/>
-          <w:lang w:val="en-US" w:eastAsia="zh-CN"/>
-        </w:rPr>
-      </w:pPr>
-      <w:r>
-        <w:rPr>
-          <w:rFonts w:hint="eastAsia" w:eastAsia="宋体"/>
-          <w:b/>
-          <w:bCs/>
-          <w:sz w:val="24"/>
-          <w:szCs w:val="32"/>
-          <w:lang w:val="en-US" w:eastAsia="zh-CN"/>
-        </w:rPr>
-        <w:t>5.2 中文文本情感分析时卷积神经网络的结构</w:t>
       </w:r>
     </w:p>
     <w:p>
@@ -11413,6 +11384,178 @@
           <w:rFonts w:hint="eastAsia" w:eastAsia="宋体"/>
           <w:lang w:val="en-US" w:eastAsia="zh-CN"/>
         </w:rPr>
+        <w:t>基于词粒度的文本预处理，便是不在以字符作为输入单位，而是将影评数据集使用jieba工具进行分词，然后统计全部的不重复词作为词汇表。</w:t>
+      </w:r>
+    </w:p>
+    <w:p>
+      <w:pPr>
+        <w:numPr>
+          <w:ilvl w:val="0"/>
+          <w:numId w:val="10"/>
+        </w:numPr>
+        <w:spacing w:line="300" w:lineRule="auto"/>
+        <w:ind w:firstLine="420" w:firstLineChars="0"/>
+        <w:jc w:val="both"/>
+        <w:rPr>
+          <w:rFonts w:hint="eastAsia" w:eastAsia="宋体"/>
+          <w:lang w:val="en-US" w:eastAsia="zh-CN"/>
+        </w:rPr>
+      </w:pPr>
+      <w:r>
+        <w:rPr>
+          <w:rFonts w:hint="eastAsia" w:eastAsia="宋体"/>
+          <w:lang w:val="en-US" w:eastAsia="zh-CN"/>
+        </w:rPr>
+        <w:t>读取MongoDB数据库中的影评数据，同时剔除重复数据，不能将重复的数据作为训练集，这样将导致数据测试的准确率下降。利用正则表达式、BeautifulSoup等工具剔除文本中掺杂的标点符号、英文数字。</w:t>
+      </w:r>
+    </w:p>
+    <w:p>
+      <w:pPr>
+        <w:numPr>
+          <w:ilvl w:val="0"/>
+          <w:numId w:val="10"/>
+        </w:numPr>
+        <w:spacing w:line="300" w:lineRule="auto"/>
+        <w:ind w:left="0" w:leftChars="0" w:firstLine="420" w:firstLineChars="0"/>
+        <w:jc w:val="both"/>
+        <w:rPr>
+          <w:rFonts w:hint="default" w:eastAsia="宋体"/>
+          <w:lang w:val="en-US" w:eastAsia="zh-CN"/>
+        </w:rPr>
+      </w:pPr>
+      <w:r>
+        <w:rPr>
+          <w:rFonts w:hint="eastAsia" w:eastAsia="宋体"/>
+          <w:lang w:val="en-US" w:eastAsia="zh-CN"/>
+        </w:rPr>
+        <w:t>将处理好的文本数据按照相应比例分为训练集、测试集、验证集写入不同的文件，用于后期的训练验证和测试。</w:t>
+      </w:r>
+    </w:p>
+    <w:p>
+      <w:pPr>
+        <w:numPr>
+          <w:ilvl w:val="0"/>
+          <w:numId w:val="10"/>
+        </w:numPr>
+        <w:spacing w:line="300" w:lineRule="auto"/>
+        <w:ind w:left="0" w:leftChars="0" w:firstLine="420" w:firstLineChars="0"/>
+        <w:jc w:val="both"/>
+        <w:rPr>
+          <w:rFonts w:hint="default" w:eastAsia="宋体"/>
+          <w:lang w:val="en-US" w:eastAsia="zh-CN"/>
+        </w:rPr>
+      </w:pPr>
+      <w:r>
+        <w:rPr>
+          <w:rFonts w:hint="eastAsia" w:eastAsia="宋体"/>
+          <w:lang w:val="en-US" w:eastAsia="zh-CN"/>
+        </w:rPr>
+        <w:t>遍历训练集数据，使用结巴工具分词，统计分词后的词语出现的频率，使用Counter类过滤重复词语，并按照频率高低进行排序，生成字典的形式，也就是key为词语，value为频率。写入文件中，形成全部的词汇表。为后期的训练时生成向量做准备。</w:t>
+      </w:r>
+    </w:p>
+    <w:p>
+      <w:pPr>
+        <w:numPr>
+          <w:numId w:val="0"/>
+        </w:numPr>
+        <w:spacing w:line="300" w:lineRule="auto"/>
+        <w:ind w:left="420" w:leftChars="0"/>
+        <w:jc w:val="both"/>
+        <w:rPr>
+          <w:rFonts w:hint="eastAsia" w:eastAsia="宋体"/>
+          <w:lang w:val="en-US" w:eastAsia="zh-CN"/>
+        </w:rPr>
+      </w:pPr>
+      <w:r>
+        <w:rPr>
+          <w:rFonts w:hint="eastAsia" w:eastAsia="宋体"/>
+          <w:lang w:val="en-US" w:eastAsia="zh-CN"/>
+        </w:rPr>
+        <w:t>词粒度的做法更能很好的体现评论语句与词汇的联系性，分词后得到的词汇表的词汇量</w:t>
+      </w:r>
+    </w:p>
+    <w:p>
+      <w:pPr>
+        <w:numPr>
+          <w:numId w:val="0"/>
+        </w:numPr>
+        <w:spacing w:line="300" w:lineRule="auto"/>
+        <w:jc w:val="both"/>
+        <w:rPr>
+          <w:rFonts w:hint="default" w:eastAsia="宋体"/>
+          <w:lang w:val="en-US" w:eastAsia="zh-CN"/>
+        </w:rPr>
+      </w:pPr>
+      <w:r>
+        <w:rPr>
+          <w:rFonts w:hint="eastAsia" w:eastAsia="宋体"/>
+          <w:lang w:val="en-US" w:eastAsia="zh-CN"/>
+        </w:rPr>
+        <w:t>要远远大于基于字符粒度的总量。也就是说在使用分词后的训练数据时，神经网络的维度要变得更大。</w:t>
+      </w:r>
+    </w:p>
+    <w:p>
+      <w:pPr>
+        <w:numPr>
+          <w:numId w:val="0"/>
+        </w:numPr>
+        <w:spacing w:line="300" w:lineRule="auto"/>
+        <w:ind w:left="420" w:leftChars="0"/>
+        <w:jc w:val="both"/>
+        <w:rPr>
+          <w:rFonts w:hint="default" w:eastAsia="宋体"/>
+          <w:lang w:val="en-US" w:eastAsia="zh-CN"/>
+        </w:rPr>
+      </w:pPr>
+    </w:p>
+    <w:p>
+      <w:pPr>
+        <w:numPr>
+          <w:ilvl w:val="0"/>
+          <w:numId w:val="0"/>
+        </w:numPr>
+        <w:spacing w:line="300" w:lineRule="auto"/>
+        <w:jc w:val="both"/>
+        <w:rPr>
+          <w:rFonts w:hint="eastAsia" w:eastAsia="宋体"/>
+          <w:b/>
+          <w:bCs/>
+          <w:sz w:val="24"/>
+          <w:szCs w:val="32"/>
+          <w:lang w:val="en-US" w:eastAsia="zh-CN"/>
+        </w:rPr>
+      </w:pPr>
+      <w:r>
+        <w:rPr>
+          <w:rFonts w:hint="eastAsia" w:eastAsia="宋体"/>
+          <w:b/>
+          <w:bCs/>
+          <w:sz w:val="24"/>
+          <w:szCs w:val="32"/>
+          <w:lang w:val="en-US" w:eastAsia="zh-CN"/>
+        </w:rPr>
+        <w:t>5.2 中文文本情感分析时卷积神经网络的结构</w:t>
+      </w:r>
+    </w:p>
+    <w:p>
+      <w:pPr>
+        <w:numPr>
+          <w:ilvl w:val="0"/>
+          <w:numId w:val="0"/>
+        </w:numPr>
+        <w:spacing w:line="300" w:lineRule="auto"/>
+        <w:ind w:firstLine="420" w:firstLineChars="0"/>
+        <w:jc w:val="both"/>
+        <w:rPr>
+          <w:rFonts w:hint="eastAsia" w:eastAsia="宋体"/>
+          <w:lang w:val="en-US" w:eastAsia="zh-CN"/>
+        </w:rPr>
+      </w:pPr>
+      <w:r>
+        <w:rPr>
+          <w:rFonts w:hint="eastAsia" w:eastAsia="宋体"/>
+          <w:lang w:val="en-US" w:eastAsia="zh-CN"/>
+        </w:rPr>
         <w:t>在第二章时，本文讲述了基本的卷积神经网络的构成，主要包括输入层、卷积层、池化层、全连接层、输出层等。那么在本章中，将会详细的介绍，进行中文文本情感的分析时，如何搭建合适的网络结构。</w:t>
       </w:r>
     </w:p>
@@ -11420,7 +11563,7 @@
       <w:pPr>
         <w:numPr>
           <w:ilvl w:val="0"/>
-          <w:numId w:val="10"/>
+          <w:numId w:val="11"/>
         </w:numPr>
         <w:spacing w:line="300" w:lineRule="auto"/>
         <w:jc w:val="both"/>
@@ -11502,12 +11645,6 @@
             <w:insideV w:val="single" w:color="auto" w:sz="4" w:space="0"/>
           </w:tblBorders>
           <w:tblLayout w:type="fixed"/>
-          <w:tblCellMar>
-            <w:top w:w="0" w:type="dxa"/>
-            <w:left w:w="108" w:type="dxa"/>
-            <w:bottom w:w="0" w:type="dxa"/>
-            <w:right w:w="108" w:type="dxa"/>
-          </w:tblCellMar>
         </w:tblPrEx>
         <w:tc>
           <w:tcPr>
@@ -11520,7 +11657,7 @@
               <w:widowControl/>
               <w:numPr>
                 <w:ilvl w:val="0"/>
-                <w:numId w:val="11"/>
+                <w:numId w:val="12"/>
               </w:numPr>
               <w:suppressLineNumbers w:val="0"/>
               <w:shd w:val="clear" w:fill="000000"/>
@@ -11566,7 +11703,7 @@
               <w:widowControl/>
               <w:numPr>
                 <w:ilvl w:val="0"/>
-                <w:numId w:val="11"/>
+                <w:numId w:val="12"/>
               </w:numPr>
               <w:suppressLineNumbers w:val="0"/>
               <w:shd w:val="clear" w:fill="000000"/>
@@ -11622,7 +11759,7 @@
       <w:pPr>
         <w:numPr>
           <w:ilvl w:val="0"/>
-          <w:numId w:val="10"/>
+          <w:numId w:val="11"/>
         </w:numPr>
         <w:spacing w:line="300" w:lineRule="auto"/>
         <w:jc w:val="both"/>
@@ -11726,12 +11863,6 @@
             <w:insideV w:val="single" w:color="auto" w:sz="4" w:space="0"/>
           </w:tblBorders>
           <w:tblLayout w:type="fixed"/>
-          <w:tblCellMar>
-            <w:top w:w="0" w:type="dxa"/>
-            <w:left w:w="108" w:type="dxa"/>
-            <w:bottom w:w="0" w:type="dxa"/>
-            <w:right w:w="108" w:type="dxa"/>
-          </w:tblCellMar>
         </w:tblPrEx>
         <w:trPr>
           <w:trHeight w:val="1429" w:hRule="atLeast"/>
@@ -11747,7 +11878,7 @@
               <w:widowControl/>
               <w:numPr>
                 <w:ilvl w:val="0"/>
-                <w:numId w:val="12"/>
+                <w:numId w:val="13"/>
               </w:numPr>
               <w:suppressLineNumbers w:val="0"/>
               <w:shd w:val="clear" w:fill="26292C"/>
@@ -11783,7 +11914,7 @@
               <w:widowControl/>
               <w:numPr>
                 <w:ilvl w:val="0"/>
-                <w:numId w:val="12"/>
+                <w:numId w:val="13"/>
               </w:numPr>
               <w:suppressLineNumbers w:val="0"/>
               <w:shd w:val="clear" w:fill="26292C"/>
@@ -11898,7 +12029,7 @@
               <w:widowControl/>
               <w:numPr>
                 <w:ilvl w:val="0"/>
-                <w:numId w:val="12"/>
+                <w:numId w:val="13"/>
               </w:numPr>
               <w:suppressLineNumbers w:val="0"/>
               <w:shd w:val="clear" w:fill="26292C"/>
@@ -11934,7 +12065,7 @@
               <w:widowControl/>
               <w:numPr>
                 <w:ilvl w:val="0"/>
-                <w:numId w:val="12"/>
+                <w:numId w:val="13"/>
               </w:numPr>
               <w:suppressLineNumbers w:val="0"/>
               <w:shd w:val="clear" w:fill="26292C"/>
@@ -12144,7 +12275,7 @@
       <w:pPr>
         <w:numPr>
           <w:ilvl w:val="0"/>
-          <w:numId w:val="10"/>
+          <w:numId w:val="11"/>
         </w:numPr>
         <w:spacing w:line="300" w:lineRule="auto"/>
         <w:jc w:val="both"/>
@@ -12226,12 +12357,6 @@
             <w:insideV w:val="single" w:color="auto" w:sz="4" w:space="0"/>
           </w:tblBorders>
           <w:tblLayout w:type="fixed"/>
-          <w:tblCellMar>
-            <w:top w:w="0" w:type="dxa"/>
-            <w:left w:w="108" w:type="dxa"/>
-            <w:bottom w:w="0" w:type="dxa"/>
-            <w:right w:w="108" w:type="dxa"/>
-          </w:tblCellMar>
         </w:tblPrEx>
         <w:tc>
           <w:tcPr>
@@ -12244,7 +12369,7 @@
               <w:widowControl/>
               <w:numPr>
                 <w:ilvl w:val="0"/>
-                <w:numId w:val="13"/>
+                <w:numId w:val="14"/>
               </w:numPr>
               <w:suppressLineNumbers w:val="0"/>
               <w:shd w:val="clear" w:fill="26292C"/>
@@ -12280,7 +12405,7 @@
               <w:widowControl/>
               <w:numPr>
                 <w:ilvl w:val="0"/>
-                <w:numId w:val="13"/>
+                <w:numId w:val="14"/>
               </w:numPr>
               <w:suppressLineNumbers w:val="0"/>
               <w:shd w:val="clear" w:fill="26292C"/>
@@ -12316,7 +12441,7 @@
               <w:widowControl/>
               <w:numPr>
                 <w:ilvl w:val="0"/>
-                <w:numId w:val="13"/>
+                <w:numId w:val="14"/>
               </w:numPr>
               <w:suppressLineNumbers w:val="0"/>
               <w:shd w:val="clear" w:fill="26292C"/>
@@ -12431,7 +12556,7 @@
               <w:widowControl/>
               <w:numPr>
                 <w:ilvl w:val="0"/>
-                <w:numId w:val="13"/>
+                <w:numId w:val="14"/>
               </w:numPr>
               <w:suppressLineNumbers w:val="0"/>
               <w:shd w:val="clear" w:fill="26292C"/>
@@ -12467,7 +12592,7 @@
               <w:widowControl/>
               <w:numPr>
                 <w:ilvl w:val="0"/>
-                <w:numId w:val="13"/>
+                <w:numId w:val="14"/>
               </w:numPr>
               <w:suppressLineNumbers w:val="0"/>
               <w:shd w:val="clear" w:fill="26292C"/>
@@ -12529,7 +12654,7 @@
               <w:widowControl/>
               <w:numPr>
                 <w:ilvl w:val="0"/>
-                <w:numId w:val="13"/>
+                <w:numId w:val="14"/>
               </w:numPr>
               <w:suppressLineNumbers w:val="0"/>
               <w:shd w:val="clear" w:fill="26292C"/>
@@ -12591,7 +12716,7 @@
               <w:widowControl/>
               <w:numPr>
                 <w:ilvl w:val="0"/>
-                <w:numId w:val="13"/>
+                <w:numId w:val="14"/>
               </w:numPr>
               <w:suppressLineNumbers w:val="0"/>
               <w:shd w:val="clear" w:fill="26292C"/>
@@ -12627,7 +12752,7 @@
               <w:widowControl/>
               <w:numPr>
                 <w:ilvl w:val="0"/>
-                <w:numId w:val="13"/>
+                <w:numId w:val="14"/>
               </w:numPr>
               <w:suppressLineNumbers w:val="0"/>
               <w:shd w:val="clear" w:fill="26292C"/>
@@ -12742,7 +12867,7 @@
               <w:widowControl/>
               <w:numPr>
                 <w:ilvl w:val="0"/>
-                <w:numId w:val="13"/>
+                <w:numId w:val="14"/>
               </w:numPr>
               <w:suppressLineNumbers w:val="0"/>
               <w:shd w:val="clear" w:fill="26292C"/>
@@ -12873,7 +12998,7 @@
       <w:pPr>
         <w:numPr>
           <w:ilvl w:val="0"/>
-          <w:numId w:val="10"/>
+          <w:numId w:val="11"/>
         </w:numPr>
         <w:spacing w:line="300" w:lineRule="auto"/>
         <w:jc w:val="both"/>
@@ -12955,12 +13080,6 @@
             <w:insideV w:val="single" w:color="auto" w:sz="4" w:space="0"/>
           </w:tblBorders>
           <w:tblLayout w:type="fixed"/>
-          <w:tblCellMar>
-            <w:top w:w="0" w:type="dxa"/>
-            <w:left w:w="108" w:type="dxa"/>
-            <w:bottom w:w="0" w:type="dxa"/>
-            <w:right w:w="108" w:type="dxa"/>
-          </w:tblCellMar>
         </w:tblPrEx>
         <w:tc>
           <w:tcPr>
@@ -12973,7 +13092,7 @@
               <w:widowControl/>
               <w:numPr>
                 <w:ilvl w:val="0"/>
-                <w:numId w:val="14"/>
+                <w:numId w:val="15"/>
               </w:numPr>
               <w:suppressLineNumbers w:val="0"/>
               <w:shd w:val="clear" w:fill="26292C"/>
@@ -13048,7 +13167,7 @@
               <w:widowControl/>
               <w:numPr>
                 <w:ilvl w:val="0"/>
-                <w:numId w:val="14"/>
+                <w:numId w:val="15"/>
               </w:numPr>
               <w:suppressLineNumbers w:val="0"/>
               <w:shd w:val="clear" w:fill="26292C"/>
@@ -13084,7 +13203,7 @@
               <w:widowControl/>
               <w:numPr>
                 <w:ilvl w:val="0"/>
-                <w:numId w:val="14"/>
+                <w:numId w:val="15"/>
               </w:numPr>
               <w:suppressLineNumbers w:val="0"/>
               <w:shd w:val="clear" w:fill="26292C"/>
@@ -13120,7 +13239,7 @@
               <w:widowControl/>
               <w:numPr>
                 <w:ilvl w:val="0"/>
-                <w:numId w:val="14"/>
+                <w:numId w:val="15"/>
               </w:numPr>
               <w:suppressLineNumbers w:val="0"/>
               <w:shd w:val="clear" w:fill="26292C"/>
@@ -13156,7 +13275,7 @@
               <w:widowControl/>
               <w:numPr>
                 <w:ilvl w:val="0"/>
-                <w:numId w:val="14"/>
+                <w:numId w:val="15"/>
               </w:numPr>
               <w:suppressLineNumbers w:val="0"/>
               <w:shd w:val="clear" w:fill="26292C"/>
@@ -13298,7 +13417,7 @@
               <w:widowControl/>
               <w:numPr>
                 <w:ilvl w:val="0"/>
-                <w:numId w:val="14"/>
+                <w:numId w:val="15"/>
               </w:numPr>
               <w:suppressLineNumbers w:val="0"/>
               <w:shd w:val="clear" w:fill="26292C"/>
@@ -13334,7 +13453,7 @@
               <w:widowControl/>
               <w:numPr>
                 <w:ilvl w:val="0"/>
-                <w:numId w:val="14"/>
+                <w:numId w:val="15"/>
               </w:numPr>
               <w:suppressLineNumbers w:val="0"/>
               <w:shd w:val="clear" w:fill="26292C"/>
@@ -13396,7 +13515,7 @@
               <w:widowControl/>
               <w:numPr>
                 <w:ilvl w:val="0"/>
-                <w:numId w:val="14"/>
+                <w:numId w:val="15"/>
               </w:numPr>
               <w:suppressLineNumbers w:val="0"/>
               <w:shd w:val="clear" w:fill="26292C"/>
@@ -13432,7 +13551,7 @@
               <w:widowControl/>
               <w:numPr>
                 <w:ilvl w:val="0"/>
-                <w:numId w:val="14"/>
+                <w:numId w:val="15"/>
               </w:numPr>
               <w:suppressLineNumbers w:val="0"/>
               <w:shd w:val="clear" w:fill="26292C"/>
@@ -13534,7 +13653,7 @@
               <w:widowControl/>
               <w:numPr>
                 <w:ilvl w:val="0"/>
-                <w:numId w:val="14"/>
+                <w:numId w:val="15"/>
               </w:numPr>
               <w:suppressLineNumbers w:val="0"/>
               <w:shd w:val="clear" w:fill="26292C"/>
@@ -13609,7 +13728,7 @@
               <w:widowControl/>
               <w:numPr>
                 <w:ilvl w:val="0"/>
-                <w:numId w:val="14"/>
+                <w:numId w:val="15"/>
               </w:numPr>
               <w:suppressLineNumbers w:val="0"/>
               <w:shd w:val="clear" w:fill="26292C"/>
@@ -13645,7 +13764,7 @@
               <w:widowControl/>
               <w:numPr>
                 <w:ilvl w:val="0"/>
-                <w:numId w:val="14"/>
+                <w:numId w:val="15"/>
               </w:numPr>
               <w:suppressLineNumbers w:val="0"/>
               <w:shd w:val="clear" w:fill="26292C"/>
@@ -13733,7 +13852,7 @@
               <w:widowControl/>
               <w:numPr>
                 <w:ilvl w:val="0"/>
-                <w:numId w:val="14"/>
+                <w:numId w:val="15"/>
               </w:numPr>
               <w:suppressLineNumbers w:val="0"/>
               <w:shd w:val="clear" w:fill="26292C"/>
@@ -13876,7 +13995,7 @@
       <w:pPr>
         <w:numPr>
           <w:ilvl w:val="0"/>
-          <w:numId w:val="15"/>
+          <w:numId w:val="16"/>
         </w:numPr>
         <w:spacing w:line="300" w:lineRule="auto"/>
         <w:jc w:val="both"/>
@@ -13985,7 +14104,7 @@
       <w:pPr>
         <w:numPr>
           <w:ilvl w:val="0"/>
-          <w:numId w:val="15"/>
+          <w:numId w:val="16"/>
         </w:numPr>
         <w:spacing w:line="300" w:lineRule="auto"/>
         <w:jc w:val="both"/>
@@ -14095,7 +14214,7 @@
       <w:pPr>
         <w:numPr>
           <w:ilvl w:val="0"/>
-          <w:numId w:val="15"/>
+          <w:numId w:val="16"/>
         </w:numPr>
         <w:spacing w:line="300" w:lineRule="auto"/>
         <w:jc w:val="both"/>
@@ -14123,21 +14242,190 @@
     <w:p>
       <w:pPr>
         <w:numPr>
+          <w:ilvl w:val="0"/>
           <w:numId w:val="0"/>
         </w:numPr>
         <w:spacing w:line="300" w:lineRule="auto"/>
         <w:jc w:val="both"/>
         <w:rPr>
+          <w:rFonts w:hint="eastAsia" w:eastAsia="宋体"/>
+          <w:lang w:val="en-US" w:eastAsia="zh-CN"/>
+        </w:rPr>
+      </w:pPr>
+      <w:r>
+        <w:rPr>
+          <w:rFonts w:hint="eastAsia" w:eastAsia="宋体"/>
+          <w:lang w:val="en-US" w:eastAsia="zh-CN"/>
+        </w:rPr>
+        <w:t>Accuracy曲线：</w:t>
+      </w:r>
+    </w:p>
+    <w:p>
+      <w:pPr>
+        <w:numPr>
+          <w:numId w:val="0"/>
+        </w:numPr>
+        <w:spacing w:line="300" w:lineRule="auto"/>
+        <w:jc w:val="both"/>
+      </w:pPr>
+      <w:r>
+        <w:drawing>
+          <wp:inline distT="0" distB="0" distL="114300" distR="114300">
+            <wp:extent cx="5273040" cy="1377950"/>
+            <wp:effectExtent l="0" t="0" r="3810" b="12700"/>
+            <wp:docPr id="58" name="图片 1"/>
+            <wp:cNvGraphicFramePr>
+              <a:graphicFrameLocks xmlns:a="http://schemas.openxmlformats.org/drawingml/2006/main" noChangeAspect="1"/>
+            </wp:cNvGraphicFramePr>
+            <a:graphic xmlns:a="http://schemas.openxmlformats.org/drawingml/2006/main">
+              <a:graphicData uri="http://schemas.openxmlformats.org/drawingml/2006/picture">
+                <pic:pic xmlns:pic="http://schemas.openxmlformats.org/drawingml/2006/picture">
+                  <pic:nvPicPr>
+                    <pic:cNvPr id="58" name="图片 1"/>
+                    <pic:cNvPicPr>
+                      <a:picLocks noChangeAspect="1"/>
+                    </pic:cNvPicPr>
+                  </pic:nvPicPr>
+                  <pic:blipFill>
+                    <a:blip r:embed="rId60"/>
+                    <a:stretch>
+                      <a:fillRect/>
+                    </a:stretch>
+                  </pic:blipFill>
+                  <pic:spPr>
+                    <a:xfrm>
+                      <a:off x="0" y="0"/>
+                      <a:ext cx="5273040" cy="1377950"/>
+                    </a:xfrm>
+                    <a:prstGeom prst="rect">
+                      <a:avLst/>
+                    </a:prstGeom>
+                    <a:noFill/>
+                    <a:ln>
+                      <a:noFill/>
+                    </a:ln>
+                  </pic:spPr>
+                </pic:pic>
+              </a:graphicData>
+            </a:graphic>
+          </wp:inline>
+        </w:drawing>
+      </w:r>
+    </w:p>
+    <w:p>
+      <w:pPr>
+        <w:numPr>
+          <w:numId w:val="0"/>
+        </w:numPr>
+        <w:spacing w:line="300" w:lineRule="auto"/>
+        <w:jc w:val="both"/>
+        <w:rPr>
+          <w:rFonts w:hint="eastAsia"/>
+          <w:lang w:val="en-US" w:eastAsia="zh-CN"/>
+        </w:rPr>
+      </w:pPr>
+      <w:r>
+        <w:rPr>
+          <w:rFonts w:hint="eastAsia"/>
+          <w:lang w:val="en-US" w:eastAsia="zh-CN"/>
+        </w:rPr>
+        <w:t>Loss曲线：</w:t>
+      </w:r>
+    </w:p>
+    <w:p>
+      <w:pPr>
+        <w:numPr>
+          <w:numId w:val="0"/>
+        </w:numPr>
+        <w:spacing w:line="300" w:lineRule="auto"/>
+        <w:jc w:val="both"/>
+        <w:rPr>
+          <w:rFonts w:hint="default"/>
+          <w:lang w:val="en-US" w:eastAsia="zh-CN"/>
+        </w:rPr>
+      </w:pPr>
+      <w:r>
+        <w:drawing>
+          <wp:inline distT="0" distB="0" distL="114300" distR="114300">
+            <wp:extent cx="5267960" cy="1378585"/>
+            <wp:effectExtent l="0" t="0" r="8890" b="12065"/>
+            <wp:docPr id="59" name="图片 2"/>
+            <wp:cNvGraphicFramePr>
+              <a:graphicFrameLocks xmlns:a="http://schemas.openxmlformats.org/drawingml/2006/main" noChangeAspect="1"/>
+            </wp:cNvGraphicFramePr>
+            <a:graphic xmlns:a="http://schemas.openxmlformats.org/drawingml/2006/main">
+              <a:graphicData uri="http://schemas.openxmlformats.org/drawingml/2006/picture">
+                <pic:pic xmlns:pic="http://schemas.openxmlformats.org/drawingml/2006/picture">
+                  <pic:nvPicPr>
+                    <pic:cNvPr id="59" name="图片 2"/>
+                    <pic:cNvPicPr>
+                      <a:picLocks noChangeAspect="1"/>
+                    </pic:cNvPicPr>
+                  </pic:nvPicPr>
+                  <pic:blipFill>
+                    <a:blip r:embed="rId61"/>
+                    <a:stretch>
+                      <a:fillRect/>
+                    </a:stretch>
+                  </pic:blipFill>
+                  <pic:spPr>
+                    <a:xfrm>
+                      <a:off x="0" y="0"/>
+                      <a:ext cx="5267960" cy="1378585"/>
+                    </a:xfrm>
+                    <a:prstGeom prst="rect">
+                      <a:avLst/>
+                    </a:prstGeom>
+                    <a:noFill/>
+                    <a:ln>
+                      <a:noFill/>
+                    </a:ln>
+                  </pic:spPr>
+                </pic:pic>
+              </a:graphicData>
+            </a:graphic>
+          </wp:inline>
+        </w:drawing>
+      </w:r>
+    </w:p>
+    <w:p>
+      <w:pPr>
+        <w:numPr>
+          <w:ilvl w:val="0"/>
+          <w:numId w:val="0"/>
+        </w:numPr>
+        <w:spacing w:line="300" w:lineRule="auto"/>
+        <w:jc w:val="both"/>
+        <w:rPr>
           <w:rFonts w:hint="default" w:eastAsia="宋体"/>
-          <w:b/>
-          <w:bCs/>
-          <w:sz w:val="24"/>
-          <w:szCs w:val="32"/>
-          <w:lang w:val="en-US" w:eastAsia="zh-CN"/>
-        </w:rPr>
-      </w:pPr>
-      <w:bookmarkStart w:id="35" w:name="_GoBack"/>
-      <w:bookmarkEnd w:id="35"/>
+          <w:lang w:val="en-US" w:eastAsia="zh-CN"/>
+        </w:rPr>
+      </w:pPr>
+      <w:r>
+        <w:rPr>
+          <w:rFonts w:hint="eastAsia" w:eastAsia="宋体"/>
+          <w:lang w:val="en-US" w:eastAsia="zh-CN"/>
+        </w:rPr>
+        <w:t>虽然模型的训练准确率总体趋势为逐渐增大，损失率总体趋势为逐渐减少，不过准确率的波动很大，说明模型的稳定性和泛华性并不是很好。</w:t>
+      </w:r>
+    </w:p>
+    <w:p>
+      <w:pPr>
+        <w:numPr>
+          <w:ilvl w:val="0"/>
+          <w:numId w:val="0"/>
+        </w:numPr>
+        <w:spacing w:line="300" w:lineRule="auto"/>
+        <w:jc w:val="both"/>
+        <w:rPr>
+          <w:rFonts w:hint="default" w:eastAsia="宋体"/>
+          <w:b/>
+          <w:bCs/>
+          <w:sz w:val="24"/>
+          <w:szCs w:val="32"/>
+          <w:lang w:val="en-US" w:eastAsia="zh-CN"/>
+        </w:rPr>
+      </w:pPr>
     </w:p>
     <w:sectPr>
       <w:headerReference r:id="rId7" w:type="default"/>
@@ -14329,6 +14617,18 @@
     </w:lvl>
   </w:abstractNum>
   <w:abstractNum w:abstractNumId="3">
+    <w:nsid w:val="EC4FD658"/>
+    <w:multiLevelType w:val="singleLevel"/>
+    <w:tmpl w:val="EC4FD658"/>
+    <w:lvl w:ilvl="0" w:tentative="0">
+      <w:start w:val="1"/>
+      <w:numFmt w:val="decimal"/>
+      <w:suff w:val="space"/>
+      <w:lvlText w:val="%1."/>
+      <w:lvlJc w:val="left"/>
+    </w:lvl>
+  </w:abstractNum>
+  <w:abstractNum w:abstractNumId="4">
     <w:nsid w:val="EFBEC8AB"/>
     <w:multiLevelType w:val="singleLevel"/>
     <w:tmpl w:val="EFBEC8AB"/>
@@ -14343,7 +14643,7 @@
       </w:rPr>
     </w:lvl>
   </w:abstractNum>
-  <w:abstractNum w:abstractNumId="4">
+  <w:abstractNum w:abstractNumId="5">
     <w:nsid w:val="F1F7E59D"/>
     <w:multiLevelType w:val="singleLevel"/>
     <w:tmpl w:val="F1F7E59D"/>
@@ -14355,7 +14655,7 @@
       <w:lvlJc w:val="left"/>
     </w:lvl>
   </w:abstractNum>
-  <w:abstractNum w:abstractNumId="5">
+  <w:abstractNum w:abstractNumId="6">
     <w:nsid w:val="F5DE4708"/>
     <w:multiLevelType w:val="singleLevel"/>
     <w:tmpl w:val="F5DE4708"/>
@@ -14373,7 +14673,7 @@
       </w:rPr>
     </w:lvl>
   </w:abstractNum>
-  <w:abstractNum w:abstractNumId="6">
+  <w:abstractNum w:abstractNumId="7">
     <w:nsid w:val="FAB7FF44"/>
     <w:multiLevelType w:val="singleLevel"/>
     <w:tmpl w:val="FAB7FF44"/>
@@ -14385,7 +14685,7 @@
       <w:lvlJc w:val="left"/>
     </w:lvl>
   </w:abstractNum>
-  <w:abstractNum w:abstractNumId="7">
+  <w:abstractNum w:abstractNumId="8">
     <w:nsid w:val="FFB408CD"/>
     <w:multiLevelType w:val="singleLevel"/>
     <w:tmpl w:val="FFB408CD"/>
@@ -14397,7 +14697,7 @@
       <w:lvlJc w:val="left"/>
     </w:lvl>
   </w:abstractNum>
-  <w:abstractNum w:abstractNumId="8">
+  <w:abstractNum w:abstractNumId="9">
     <w:nsid w:val="62A3BEAB"/>
     <w:multiLevelType w:val="singleLevel"/>
     <w:tmpl w:val="62A3BEAB"/>
@@ -14409,7 +14709,7 @@
       <w:lvlJc w:val="left"/>
     </w:lvl>
   </w:abstractNum>
-  <w:abstractNum w:abstractNumId="9">
+  <w:abstractNum w:abstractNumId="10">
     <w:nsid w:val="6E9E2BCF"/>
     <w:multiLevelType w:val="singleLevel"/>
     <w:tmpl w:val="6E9E2BCF"/>
@@ -14426,7 +14726,7 @@
       </w:rPr>
     </w:lvl>
   </w:abstractNum>
-  <w:abstractNum w:abstractNumId="10">
+  <w:abstractNum w:abstractNumId="11">
     <w:nsid w:val="6FB9490C"/>
     <w:multiLevelType w:val="singleLevel"/>
     <w:tmpl w:val="6FB9490C"/>
@@ -14438,7 +14738,7 @@
       <w:lvlJc w:val="left"/>
     </w:lvl>
   </w:abstractNum>
-  <w:abstractNum w:abstractNumId="11">
+  <w:abstractNum w:abstractNumId="12">
     <w:nsid w:val="6FEBFB1B"/>
     <w:multiLevelType w:val="singleLevel"/>
     <w:tmpl w:val="6FEBFB1B"/>
@@ -14453,7 +14753,7 @@
       </w:rPr>
     </w:lvl>
   </w:abstractNum>
-  <w:abstractNum w:abstractNumId="12">
+  <w:abstractNum w:abstractNumId="13">
     <w:nsid w:val="77F786FF"/>
     <w:multiLevelType w:val="singleLevel"/>
     <w:tmpl w:val="77F786FF"/>
@@ -14471,7 +14771,7 @@
       </w:rPr>
     </w:lvl>
   </w:abstractNum>
-  <w:abstractNum w:abstractNumId="13">
+  <w:abstractNum w:abstractNumId="14">
     <w:nsid w:val="77FE9997"/>
     <w:multiLevelType w:val="singleLevel"/>
     <w:tmpl w:val="77FE9997"/>
@@ -14488,7 +14788,7 @@
       </w:rPr>
     </w:lvl>
   </w:abstractNum>
-  <w:abstractNum w:abstractNumId="14">
+  <w:abstractNum w:abstractNumId="15">
     <w:nsid w:val="7EAB271F"/>
     <w:multiLevelType w:val="singleLevel"/>
     <w:tmpl w:val="7EAB271F"/>
@@ -14501,49 +14801,52 @@
     </w:lvl>
   </w:abstractNum>
   <w:num w:numId="1">
-    <w:abstractNumId w:val="10"/>
+    <w:abstractNumId w:val="11"/>
   </w:num>
   <w:num w:numId="2">
-    <w:abstractNumId w:val="6"/>
+    <w:abstractNumId w:val="7"/>
   </w:num>
   <w:num w:numId="3">
     <w:abstractNumId w:val="0"/>
   </w:num>
   <w:num w:numId="4">
-    <w:abstractNumId w:val="3"/>
+    <w:abstractNumId w:val="4"/>
   </w:num>
   <w:num w:numId="5">
-    <w:abstractNumId w:val="14"/>
+    <w:abstractNumId w:val="15"/>
   </w:num>
   <w:num w:numId="6">
-    <w:abstractNumId w:val="11"/>
+    <w:abstractNumId w:val="12"/>
   </w:num>
   <w:num w:numId="7">
     <w:abstractNumId w:val="1"/>
   </w:num>
   <w:num w:numId="8">
-    <w:abstractNumId w:val="7"/>
+    <w:abstractNumId w:val="8"/>
   </w:num>
   <w:num w:numId="9">
     <w:abstractNumId w:val="2"/>
   </w:num>
   <w:num w:numId="10">
-    <w:abstractNumId w:val="8"/>
+    <w:abstractNumId w:val="3"/>
   </w:num>
   <w:num w:numId="11">
     <w:abstractNumId w:val="9"/>
   </w:num>
   <w:num w:numId="12">
+    <w:abstractNumId w:val="10"/>
+  </w:num>
+  <w:num w:numId="13">
+    <w:abstractNumId w:val="14"/>
+  </w:num>
+  <w:num w:numId="14">
     <w:abstractNumId w:val="13"/>
   </w:num>
-  <w:num w:numId="13">
-    <w:abstractNumId w:val="12"/>
+  <w:num w:numId="15">
+    <w:abstractNumId w:val="6"/>
   </w:num>
-  <w:num w:numId="14">
+  <w:num w:numId="16">
     <w:abstractNumId w:val="5"/>
-  </w:num>
-  <w:num w:numId="15">
-    <w:abstractNumId w:val="4"/>
   </w:num>
 </w:numbering>
 </file>
